--- a/設計書.docx
+++ b/設計書.docx
@@ -264,7 +264,7 @@
       <w:pPr>
         <w:jc w:val="center"/>
         <w:rPr>
-          <w:rFonts w:ascii="ＭＳ 明朝" w:eastAsia="ＭＳ 明朝" w:hAnsi="ＭＳ 明朝" w:hint="eastAsia"/>
+          <w:rFonts w:ascii="ＭＳ 明朝" w:eastAsia="ＭＳ 明朝" w:hAnsi="ＭＳ 明朝"/>
         </w:rPr>
       </w:pPr>
       <w:r>
@@ -1531,7 +1531,7 @@
     <w:p>
       <w:pPr>
         <w:rPr>
-          <w:rFonts w:ascii="ＭＳ 明朝" w:eastAsia="ＭＳ 明朝" w:hAnsi="ＭＳ 明朝" w:hint="eastAsia"/>
+          <w:rFonts w:ascii="ＭＳ 明朝" w:eastAsia="ＭＳ 明朝" w:hAnsi="ＭＳ 明朝"/>
         </w:rPr>
       </w:pPr>
     </w:p>
@@ -4064,7 +4064,7 @@
             <w:pPr>
               <w:jc w:val="center"/>
               <w:rPr>
-                <w:rFonts w:ascii="ＭＳ 明朝" w:eastAsia="ＭＳ 明朝" w:hAnsi="ＭＳ 明朝" w:hint="eastAsia"/>
+                <w:rFonts w:ascii="ＭＳ 明朝" w:eastAsia="ＭＳ 明朝" w:hAnsi="ＭＳ 明朝"/>
                 <w:sz w:val="18"/>
               </w:rPr>
             </w:pPr>
@@ -4099,7 +4099,7 @@
           <w:p>
             <w:pPr>
               <w:rPr>
-                <w:rFonts w:ascii="ＭＳ 明朝" w:eastAsia="ＭＳ 明朝" w:hAnsi="ＭＳ 明朝" w:hint="eastAsia"/>
+                <w:rFonts w:ascii="ＭＳ 明朝" w:eastAsia="ＭＳ 明朝" w:hAnsi="ＭＳ 明朝"/>
                 <w:sz w:val="18"/>
               </w:rPr>
             </w:pPr>
@@ -4134,7 +4134,7 @@
           <w:p>
             <w:pPr>
               <w:rPr>
-                <w:rFonts w:ascii="ＭＳ 明朝" w:eastAsia="ＭＳ 明朝" w:hAnsi="ＭＳ 明朝" w:hint="eastAsia"/>
+                <w:rFonts w:ascii="ＭＳ 明朝" w:eastAsia="ＭＳ 明朝" w:hAnsi="ＭＳ 明朝"/>
                 <w:sz w:val="18"/>
               </w:rPr>
             </w:pPr>
@@ -4155,7 +4155,7 @@
           <w:p>
             <w:pPr>
               <w:rPr>
-                <w:rFonts w:ascii="ＭＳ 明朝" w:eastAsia="ＭＳ 明朝" w:hAnsi="ＭＳ 明朝" w:hint="eastAsia"/>
+                <w:rFonts w:ascii="ＭＳ 明朝" w:eastAsia="ＭＳ 明朝" w:hAnsi="ＭＳ 明朝"/>
                 <w:sz w:val="18"/>
               </w:rPr>
             </w:pPr>
@@ -5848,7 +5848,7 @@
             <w:pPr>
               <w:ind w:left="398" w:hangingChars="200" w:hanging="398"/>
               <w:rPr>
-                <w:rFonts w:ascii="ＭＳ 明朝" w:eastAsia="ＭＳ 明朝" w:hAnsi="ＭＳ 明朝" w:hint="eastAsia"/>
+                <w:rFonts w:ascii="ＭＳ 明朝" w:eastAsia="ＭＳ 明朝" w:hAnsi="ＭＳ 明朝"/>
                 <w:sz w:val="18"/>
               </w:rPr>
             </w:pPr>
@@ -6313,7 +6313,7 @@
             <w:pPr>
               <w:ind w:left="398" w:hangingChars="200" w:hanging="398"/>
               <w:rPr>
-                <w:rFonts w:ascii="ＭＳ 明朝" w:eastAsia="ＭＳ 明朝" w:hAnsi="ＭＳ 明朝" w:hint="eastAsia"/>
+                <w:rFonts w:ascii="ＭＳ 明朝" w:eastAsia="ＭＳ 明朝" w:hAnsi="ＭＳ 明朝"/>
                 <w:sz w:val="18"/>
               </w:rPr>
             </w:pPr>
@@ -6482,7 +6482,7 @@
         <w:widowControl/>
         <w:jc w:val="left"/>
         <w:rPr>
-          <w:rFonts w:ascii="ＭＳ 明朝" w:eastAsia="ＭＳ 明朝" w:hAnsi="ＭＳ 明朝" w:hint="eastAsia"/>
+          <w:rFonts w:ascii="ＭＳ 明朝" w:eastAsia="ＭＳ 明朝" w:hAnsi="ＭＳ 明朝"/>
         </w:rPr>
       </w:pPr>
       <w:r>
@@ -6613,6 +6613,15 @@
               </w:rPr>
               <w:t>就活担当講師</w:t>
             </w:r>
+            <w:r>
+              <w:rPr>
+                <w:rFonts w:ascii="ＭＳ 明朝" w:eastAsia="ＭＳ 明朝" w:hAnsi="ＭＳ 明朝" w:hint="eastAsia"/>
+                <w:sz w:val="18"/>
+              </w:rPr>
+              <w:t>、講師</w:t>
+            </w:r>
+            <w:bookmarkStart w:id="4" w:name="_GoBack"/>
+            <w:bookmarkEnd w:id="4"/>
           </w:p>
         </w:tc>
       </w:tr>
@@ -6795,7 +6804,7 @@
             <w:pPr>
               <w:ind w:left="398" w:hangingChars="200" w:hanging="398"/>
               <w:rPr>
-                <w:rFonts w:ascii="ＭＳ 明朝" w:eastAsia="ＭＳ 明朝" w:hAnsi="ＭＳ 明朝" w:hint="eastAsia"/>
+                <w:rFonts w:ascii="ＭＳ 明朝" w:eastAsia="ＭＳ 明朝" w:hAnsi="ＭＳ 明朝"/>
                 <w:sz w:val="18"/>
               </w:rPr>
             </w:pPr>
@@ -7174,7 +7183,7 @@
           <w:p>
             <w:pPr>
               <w:rPr>
-                <w:rFonts w:ascii="ＭＳ 明朝" w:eastAsia="ＭＳ 明朝" w:hAnsi="ＭＳ 明朝" w:hint="eastAsia"/>
+                <w:rFonts w:ascii="ＭＳ 明朝" w:eastAsia="ＭＳ 明朝" w:hAnsi="ＭＳ 明朝"/>
                 <w:sz w:val="18"/>
               </w:rPr>
             </w:pPr>
@@ -7219,7 +7228,7 @@
             <w:pPr>
               <w:ind w:left="1394" w:hangingChars="700" w:hanging="1394"/>
               <w:rPr>
-                <w:rFonts w:ascii="ＭＳ 明朝" w:eastAsia="ＭＳ 明朝" w:hAnsi="ＭＳ 明朝" w:hint="eastAsia"/>
+                <w:rFonts w:ascii="ＭＳ 明朝" w:eastAsia="ＭＳ 明朝" w:hAnsi="ＭＳ 明朝"/>
                 <w:sz w:val="18"/>
               </w:rPr>
             </w:pPr>
@@ -7559,7 +7568,7 @@
             <w:pPr>
               <w:ind w:left="398" w:hangingChars="200" w:hanging="398"/>
               <w:rPr>
-                <w:rFonts w:ascii="ＭＳ 明朝" w:eastAsia="ＭＳ 明朝" w:hAnsi="ＭＳ 明朝" w:hint="eastAsia"/>
+                <w:rFonts w:ascii="ＭＳ 明朝" w:eastAsia="ＭＳ 明朝" w:hAnsi="ＭＳ 明朝"/>
                 <w:sz w:val="18"/>
               </w:rPr>
             </w:pPr>
@@ -7668,7 +7677,7 @@
         <w:widowControl/>
         <w:jc w:val="left"/>
         <w:rPr>
-          <w:rFonts w:ascii="ＭＳ 明朝" w:eastAsia="ＭＳ 明朝" w:hAnsi="ＭＳ 明朝" w:hint="eastAsia"/>
+          <w:rFonts w:ascii="ＭＳ 明朝" w:eastAsia="ＭＳ 明朝" w:hAnsi="ＭＳ 明朝"/>
         </w:rPr>
       </w:pPr>
       <w:r>
@@ -7792,6 +7801,13 @@
               </w:rPr>
               <w:t>就活担当講師</w:t>
             </w:r>
+            <w:r>
+              <w:rPr>
+                <w:rFonts w:ascii="ＭＳ 明朝" w:eastAsia="ＭＳ 明朝" w:hAnsi="ＭＳ 明朝" w:hint="eastAsia"/>
+                <w:sz w:val="18"/>
+              </w:rPr>
+              <w:t>、講師</w:t>
+            </w:r>
           </w:p>
         </w:tc>
       </w:tr>
@@ -8153,7 +8169,7 @@
     <w:p>
       <w:pPr>
         <w:rPr>
-          <w:rFonts w:ascii="ＭＳ 明朝" w:eastAsia="ＭＳ 明朝" w:hAnsi="ＭＳ 明朝" w:hint="eastAsia"/>
+          <w:rFonts w:ascii="ＭＳ 明朝" w:eastAsia="ＭＳ 明朝" w:hAnsi="ＭＳ 明朝"/>
         </w:rPr>
       </w:pPr>
       <w:r>
@@ -8251,7 +8267,7 @@
           <w:p>
             <w:pPr>
               <w:rPr>
-                <w:rFonts w:ascii="ＭＳ 明朝" w:eastAsia="ＭＳ 明朝" w:hAnsi="ＭＳ 明朝" w:hint="eastAsia"/>
+                <w:rFonts w:ascii="ＭＳ 明朝" w:eastAsia="ＭＳ 明朝" w:hAnsi="ＭＳ 明朝"/>
                 <w:sz w:val="18"/>
               </w:rPr>
             </w:pPr>
@@ -8295,7 +8311,7 @@
           <w:p>
             <w:pPr>
               <w:rPr>
-                <w:rFonts w:ascii="ＭＳ 明朝" w:eastAsia="ＭＳ 明朝" w:hAnsi="ＭＳ 明朝" w:hint="eastAsia"/>
+                <w:rFonts w:ascii="ＭＳ 明朝" w:eastAsia="ＭＳ 明朝" w:hAnsi="ＭＳ 明朝"/>
                 <w:sz w:val="18"/>
               </w:rPr>
             </w:pPr>
@@ -8698,7 +8714,7 @@
           <w:p>
             <w:pPr>
               <w:rPr>
-                <w:rFonts w:ascii="ＭＳ 明朝" w:eastAsia="ＭＳ 明朝" w:hAnsi="ＭＳ 明朝" w:hint="eastAsia"/>
+                <w:rFonts w:ascii="ＭＳ 明朝" w:eastAsia="ＭＳ 明朝" w:hAnsi="ＭＳ 明朝"/>
                 <w:sz w:val="18"/>
               </w:rPr>
             </w:pPr>
@@ -8708,6 +8724,13 @@
                 <w:sz w:val="18"/>
               </w:rPr>
               <w:t>学生</w:t>
+            </w:r>
+            <w:r>
+              <w:rPr>
+                <w:rFonts w:ascii="ＭＳ 明朝" w:eastAsia="ＭＳ 明朝" w:hAnsi="ＭＳ 明朝" w:hint="eastAsia"/>
+                <w:sz w:val="18"/>
+              </w:rPr>
+              <w:t>、講師</w:t>
             </w:r>
           </w:p>
         </w:tc>
@@ -9024,7 +9047,7 @@
           <w:p>
             <w:pPr>
               <w:rPr>
-                <w:rFonts w:ascii="ＭＳ 明朝" w:eastAsia="ＭＳ 明朝" w:hAnsi="ＭＳ 明朝" w:hint="eastAsia"/>
+                <w:rFonts w:ascii="ＭＳ 明朝" w:eastAsia="ＭＳ 明朝" w:hAnsi="ＭＳ 明朝"/>
                 <w:sz w:val="18"/>
               </w:rPr>
             </w:pPr>
@@ -9202,7 +9225,7 @@
             <w:pPr>
               <w:ind w:left="398" w:hangingChars="200" w:hanging="398"/>
               <w:rPr>
-                <w:rFonts w:ascii="ＭＳ 明朝" w:eastAsia="ＭＳ 明朝" w:hAnsi="ＭＳ 明朝" w:hint="eastAsia"/>
+                <w:rFonts w:ascii="ＭＳ 明朝" w:eastAsia="ＭＳ 明朝" w:hAnsi="ＭＳ 明朝"/>
                 <w:sz w:val="18"/>
               </w:rPr>
             </w:pPr>
@@ -9407,7 +9430,7 @@
           <w:p>
             <w:pPr>
               <w:rPr>
-                <w:rFonts w:ascii="ＭＳ 明朝" w:eastAsia="ＭＳ 明朝" w:hAnsi="ＭＳ 明朝" w:hint="eastAsia"/>
+                <w:rFonts w:ascii="ＭＳ 明朝" w:eastAsia="ＭＳ 明朝" w:hAnsi="ＭＳ 明朝"/>
                 <w:sz w:val="18"/>
               </w:rPr>
             </w:pPr>
@@ -9592,7 +9615,7 @@
             <w:pPr>
               <w:ind w:firstLineChars="200" w:firstLine="398"/>
               <w:rPr>
-                <w:rFonts w:ascii="ＭＳ 明朝" w:eastAsia="ＭＳ 明朝" w:hAnsi="ＭＳ 明朝" w:hint="eastAsia"/>
+                <w:rFonts w:ascii="ＭＳ 明朝" w:eastAsia="ＭＳ 明朝" w:hAnsi="ＭＳ 明朝"/>
                 <w:sz w:val="18"/>
               </w:rPr>
             </w:pPr>
@@ -9643,7 +9666,7 @@
           <w:p>
             <w:pPr>
               <w:rPr>
-                <w:rFonts w:ascii="ＭＳ 明朝" w:eastAsia="ＭＳ 明朝" w:hAnsi="ＭＳ 明朝" w:hint="eastAsia"/>
+                <w:rFonts w:ascii="ＭＳ 明朝" w:eastAsia="ＭＳ 明朝" w:hAnsi="ＭＳ 明朝"/>
                 <w:sz w:val="18"/>
               </w:rPr>
             </w:pPr>
@@ -9687,7 +9710,7 @@
           <w:p>
             <w:pPr>
               <w:rPr>
-                <w:rFonts w:ascii="ＭＳ 明朝" w:eastAsia="ＭＳ 明朝" w:hAnsi="ＭＳ 明朝" w:hint="eastAsia"/>
+                <w:rFonts w:ascii="ＭＳ 明朝" w:eastAsia="ＭＳ 明朝" w:hAnsi="ＭＳ 明朝"/>
                 <w:sz w:val="18"/>
               </w:rPr>
             </w:pPr>
@@ -9824,7 +9847,7 @@
           <w:p>
             <w:pPr>
               <w:rPr>
-                <w:rFonts w:ascii="ＭＳ 明朝" w:eastAsia="ＭＳ 明朝" w:hAnsi="ＭＳ 明朝" w:hint="eastAsia"/>
+                <w:rFonts w:ascii="ＭＳ 明朝" w:eastAsia="ＭＳ 明朝" w:hAnsi="ＭＳ 明朝"/>
                 <w:sz w:val="18"/>
               </w:rPr>
             </w:pPr>
@@ -9964,7 +9987,7 @@
           <w:p>
             <w:pPr>
               <w:rPr>
-                <w:rFonts w:ascii="ＭＳ 明朝" w:eastAsia="ＭＳ 明朝" w:hAnsi="ＭＳ 明朝" w:hint="eastAsia"/>
+                <w:rFonts w:ascii="ＭＳ 明朝" w:eastAsia="ＭＳ 明朝" w:hAnsi="ＭＳ 明朝"/>
                 <w:sz w:val="18"/>
               </w:rPr>
             </w:pPr>
@@ -9980,7 +10003,7 @@
             <w:pPr>
               <w:ind w:left="398" w:hangingChars="200" w:hanging="398"/>
               <w:rPr>
-                <w:rFonts w:ascii="ＭＳ 明朝" w:eastAsia="ＭＳ 明朝" w:hAnsi="ＭＳ 明朝" w:hint="eastAsia"/>
+                <w:rFonts w:ascii="ＭＳ 明朝" w:eastAsia="ＭＳ 明朝" w:hAnsi="ＭＳ 明朝"/>
                 <w:sz w:val="18"/>
               </w:rPr>
             </w:pPr>
@@ -10039,7 +10062,7 @@
           <w:p>
             <w:pPr>
               <w:rPr>
-                <w:rFonts w:ascii="ＭＳ 明朝" w:eastAsia="ＭＳ 明朝" w:hAnsi="ＭＳ 明朝" w:hint="eastAsia"/>
+                <w:rFonts w:ascii="ＭＳ 明朝" w:eastAsia="ＭＳ 明朝" w:hAnsi="ＭＳ 明朝"/>
                 <w:sz w:val="18"/>
               </w:rPr>
             </w:pPr>
@@ -10083,7 +10106,7 @@
           <w:p>
             <w:pPr>
               <w:rPr>
-                <w:rFonts w:ascii="ＭＳ 明朝" w:eastAsia="ＭＳ 明朝" w:hAnsi="ＭＳ 明朝" w:hint="eastAsia"/>
+                <w:rFonts w:ascii="ＭＳ 明朝" w:eastAsia="ＭＳ 明朝" w:hAnsi="ＭＳ 明朝"/>
                 <w:sz w:val="18"/>
               </w:rPr>
             </w:pPr>
@@ -10480,7 +10503,7 @@
             <w:pPr>
               <w:ind w:left="398" w:hangingChars="200" w:hanging="398"/>
               <w:rPr>
-                <w:rFonts w:ascii="ＭＳ 明朝" w:eastAsia="ＭＳ 明朝" w:hAnsi="ＭＳ 明朝" w:hint="eastAsia"/>
+                <w:rFonts w:ascii="ＭＳ 明朝" w:eastAsia="ＭＳ 明朝" w:hAnsi="ＭＳ 明朝"/>
                 <w:sz w:val="18"/>
               </w:rPr>
             </w:pPr>
@@ -10730,7 +10753,7 @@
           <w:p>
             <w:pPr>
               <w:rPr>
-                <w:rFonts w:ascii="ＭＳ 明朝" w:eastAsia="ＭＳ 明朝" w:hAnsi="ＭＳ 明朝" w:hint="eastAsia"/>
+                <w:rFonts w:ascii="ＭＳ 明朝" w:eastAsia="ＭＳ 明朝" w:hAnsi="ＭＳ 明朝"/>
                 <w:sz w:val="18"/>
               </w:rPr>
             </w:pPr>
@@ -10774,7 +10797,7 @@
           <w:p>
             <w:pPr>
               <w:rPr>
-                <w:rFonts w:ascii="ＭＳ 明朝" w:eastAsia="ＭＳ 明朝" w:hAnsi="ＭＳ 明朝" w:hint="eastAsia"/>
+                <w:rFonts w:ascii="ＭＳ 明朝" w:eastAsia="ＭＳ 明朝" w:hAnsi="ＭＳ 明朝"/>
                 <w:sz w:val="18"/>
               </w:rPr>
             </w:pPr>
@@ -11021,7 +11044,7 @@
             <w:pPr>
               <w:ind w:left="398" w:hangingChars="200" w:hanging="398"/>
               <w:rPr>
-                <w:rFonts w:ascii="ＭＳ 明朝" w:eastAsia="ＭＳ 明朝" w:hAnsi="ＭＳ 明朝" w:hint="eastAsia"/>
+                <w:rFonts w:ascii="ＭＳ 明朝" w:eastAsia="ＭＳ 明朝" w:hAnsi="ＭＳ 明朝"/>
                 <w:sz w:val="18"/>
               </w:rPr>
             </w:pPr>
@@ -11230,7 +11253,7 @@
         <w:widowControl/>
         <w:jc w:val="left"/>
         <w:rPr>
-          <w:rFonts w:ascii="ＭＳ 明朝" w:eastAsia="ＭＳ 明朝" w:hAnsi="ＭＳ 明朝" w:hint="eastAsia"/>
+          <w:rFonts w:ascii="ＭＳ 明朝" w:eastAsia="ＭＳ 明朝" w:hAnsi="ＭＳ 明朝"/>
         </w:rPr>
       </w:pPr>
       <w:r>
@@ -11270,14 +11293,7 @@
                 <w:sz w:val="18"/>
               </w:rPr>
               <w:lastRenderedPageBreak/>
-              <w:t>機能ID：</w:t>
-            </w:r>
-            <w:r>
-              <w:rPr>
-                <w:rFonts w:ascii="ＭＳ 明朝" w:eastAsia="ＭＳ 明朝" w:hAnsi="ＭＳ 明朝" w:hint="eastAsia"/>
-                <w:sz w:val="18"/>
-              </w:rPr>
-              <w:t>A103</w:t>
+              <w:t>機能ID：A103</w:t>
             </w:r>
           </w:p>
         </w:tc>
@@ -11301,21 +11317,7 @@
                 <w:rFonts w:ascii="ＭＳ 明朝" w:eastAsia="ＭＳ 明朝" w:hAnsi="ＭＳ 明朝" w:hint="eastAsia"/>
                 <w:sz w:val="18"/>
               </w:rPr>
-              <w:t>機能名：アンケート</w:t>
-            </w:r>
-            <w:r>
-              <w:rPr>
-                <w:rFonts w:ascii="ＭＳ 明朝" w:eastAsia="ＭＳ 明朝" w:hAnsi="ＭＳ 明朝" w:hint="eastAsia"/>
-                <w:sz w:val="18"/>
-              </w:rPr>
-              <w:t>結果</w:t>
-            </w:r>
-            <w:r>
-              <w:rPr>
-                <w:rFonts w:ascii="ＭＳ 明朝" w:eastAsia="ＭＳ 明朝" w:hAnsi="ＭＳ 明朝" w:hint="eastAsia"/>
-                <w:sz w:val="18"/>
-              </w:rPr>
-              <w:t>機能</w:t>
+              <w:t>機能名：アンケート結果機能</w:t>
             </w:r>
           </w:p>
         </w:tc>
@@ -11350,7 +11352,7 @@
           <w:p>
             <w:pPr>
               <w:rPr>
-                <w:rFonts w:ascii="ＭＳ 明朝" w:eastAsia="ＭＳ 明朝" w:hAnsi="ＭＳ 明朝" w:hint="eastAsia"/>
+                <w:rFonts w:ascii="ＭＳ 明朝" w:eastAsia="ＭＳ 明朝" w:hAnsi="ＭＳ 明朝"/>
                 <w:sz w:val="18"/>
               </w:rPr>
             </w:pPr>
@@ -11394,23 +11396,16 @@
           <w:p>
             <w:pPr>
               <w:rPr>
-                <w:rFonts w:ascii="ＭＳ 明朝" w:eastAsia="ＭＳ 明朝" w:hAnsi="ＭＳ 明朝" w:hint="eastAsia"/>
-                <w:sz w:val="18"/>
-              </w:rPr>
-            </w:pPr>
-            <w:r>
-              <w:rPr>
-                <w:rFonts w:ascii="ＭＳ 明朝" w:eastAsia="ＭＳ 明朝" w:hAnsi="ＭＳ 明朝" w:hint="eastAsia"/>
-                <w:sz w:val="18"/>
-              </w:rPr>
-              <w:t>就活担当講師、講師</w:t>
-            </w:r>
-            <w:r>
-              <w:rPr>
-                <w:rFonts w:ascii="ＭＳ 明朝" w:eastAsia="ＭＳ 明朝" w:hAnsi="ＭＳ 明朝" w:hint="eastAsia"/>
-                <w:sz w:val="18"/>
-              </w:rPr>
-              <w:t>でログインしていること。</w:t>
+                <w:rFonts w:ascii="ＭＳ 明朝" w:eastAsia="ＭＳ 明朝" w:hAnsi="ＭＳ 明朝"/>
+                <w:sz w:val="18"/>
+              </w:rPr>
+            </w:pPr>
+            <w:r>
+              <w:rPr>
+                <w:rFonts w:ascii="ＭＳ 明朝" w:eastAsia="ＭＳ 明朝" w:hAnsi="ＭＳ 明朝" w:hint="eastAsia"/>
+                <w:sz w:val="18"/>
+              </w:rPr>
+              <w:t>就活担当講師、講師でログインしていること。</w:t>
             </w:r>
           </w:p>
         </w:tc>
@@ -11491,21 +11486,7 @@
                 <w:rFonts w:ascii="ＭＳ 明朝" w:eastAsia="ＭＳ 明朝" w:hAnsi="ＭＳ 明朝" w:hint="eastAsia"/>
                 <w:sz w:val="18"/>
               </w:rPr>
-              <w:t>１．</w:t>
-            </w:r>
-            <w:r>
-              <w:rPr>
-                <w:rFonts w:ascii="ＭＳ 明朝" w:eastAsia="ＭＳ 明朝" w:hAnsi="ＭＳ 明朝" w:hint="eastAsia"/>
-                <w:sz w:val="18"/>
-              </w:rPr>
-              <w:t>アンケート結果検索</w:t>
-            </w:r>
-            <w:r>
-              <w:rPr>
-                <w:rFonts w:ascii="ＭＳ 明朝" w:eastAsia="ＭＳ 明朝" w:hAnsi="ＭＳ 明朝" w:hint="eastAsia"/>
-                <w:sz w:val="18"/>
-              </w:rPr>
-              <w:t>画面</w:t>
+              <w:t>１．アンケート結果検索画面</w:t>
             </w:r>
             <w:r>
               <w:rPr>
@@ -11527,35 +11508,7 @@
                 <w:rFonts w:ascii="ＭＳ 明朝" w:eastAsia="ＭＳ 明朝" w:hAnsi="ＭＳ 明朝" w:hint="eastAsia"/>
                 <w:sz w:val="18"/>
               </w:rPr>
-              <w:t>２．アンケート</w:t>
-            </w:r>
-            <w:r>
-              <w:rPr>
-                <w:rFonts w:ascii="ＭＳ 明朝" w:eastAsia="ＭＳ 明朝" w:hAnsi="ＭＳ 明朝" w:hint="eastAsia"/>
-                <w:sz w:val="18"/>
-              </w:rPr>
-              <w:t>ID</w:t>
-            </w:r>
-            <w:r>
-              <w:rPr>
-                <w:rFonts w:ascii="ＭＳ 明朝" w:eastAsia="ＭＳ 明朝" w:hAnsi="ＭＳ 明朝" w:hint="eastAsia"/>
-                <w:sz w:val="18"/>
-              </w:rPr>
-              <w:t>を入力し、</w:t>
-            </w:r>
-            <w:r>
-              <w:rPr>
-                <w:rFonts w:ascii="ＭＳ 明朝" w:eastAsia="ＭＳ 明朝" w:hAnsi="ＭＳ 明朝" w:hint="eastAsia"/>
-                <w:sz w:val="18"/>
-              </w:rPr>
-              <w:t>検索</w:t>
-            </w:r>
-            <w:r>
-              <w:rPr>
-                <w:rFonts w:ascii="ＭＳ 明朝" w:eastAsia="ＭＳ 明朝" w:hAnsi="ＭＳ 明朝" w:hint="eastAsia"/>
-                <w:sz w:val="18"/>
-              </w:rPr>
-              <w:t>確認ボタンを押下。</w:t>
+              <w:t>２．アンケートIDを入力し、検索確認ボタンを押下。</w:t>
             </w:r>
           </w:p>
           <w:p>
@@ -11571,65 +11524,23 @@
                 <w:rFonts w:ascii="ＭＳ 明朝" w:eastAsia="ＭＳ 明朝" w:hAnsi="ＭＳ 明朝" w:hint="eastAsia"/>
                 <w:sz w:val="18"/>
               </w:rPr>
-              <w:t>３．検索を行い、見つかれば</w:t>
-            </w:r>
-            <w:r>
-              <w:rPr>
-                <w:rFonts w:ascii="ＭＳ 明朝" w:eastAsia="ＭＳ 明朝" w:hAnsi="ＭＳ 明朝" w:hint="eastAsia"/>
-                <w:sz w:val="18"/>
-              </w:rPr>
-              <w:t>アンケート結果</w:t>
-            </w:r>
-            <w:r>
-              <w:rPr>
-                <w:rFonts w:ascii="ＭＳ 明朝" w:eastAsia="ＭＳ 明朝" w:hAnsi="ＭＳ 明朝" w:hint="eastAsia"/>
-                <w:sz w:val="18"/>
-              </w:rPr>
-              <w:t>画面を表示する。見つからない場合はエラー画面を表示する。</w:t>
+              <w:t>３．検索を行い、見つかればアンケート結果画面を表示する。見つからない場合はエラー画面を表示する。</w:t>
             </w:r>
           </w:p>
           <w:p>
             <w:pPr>
               <w:ind w:left="398" w:hangingChars="200" w:hanging="398"/>
               <w:rPr>
-                <w:rFonts w:ascii="ＭＳ 明朝" w:eastAsia="ＭＳ 明朝" w:hAnsi="ＭＳ 明朝" w:hint="eastAsia"/>
-                <w:sz w:val="18"/>
-              </w:rPr>
-            </w:pPr>
-            <w:r>
-              <w:rPr>
-                <w:rFonts w:ascii="ＭＳ 明朝" w:eastAsia="ＭＳ 明朝" w:hAnsi="ＭＳ 明朝" w:hint="eastAsia"/>
-                <w:sz w:val="18"/>
-              </w:rPr>
-              <w:t>４．予約管理画面では、</w:t>
-            </w:r>
-            <w:r>
-              <w:rPr>
-                <w:rFonts w:ascii="ＭＳ 明朝" w:eastAsia="ＭＳ 明朝" w:hAnsi="ＭＳ 明朝" w:hint="eastAsia"/>
-                <w:sz w:val="18"/>
-              </w:rPr>
-              <w:t>学生</w:t>
-            </w:r>
-            <w:r>
-              <w:rPr>
-                <w:rFonts w:ascii="ＭＳ 明朝" w:eastAsia="ＭＳ 明朝" w:hAnsi="ＭＳ 明朝" w:hint="eastAsia"/>
-                <w:sz w:val="18"/>
-              </w:rPr>
-              <w:t>ごとのアンケート結果</w:t>
-            </w:r>
-            <w:r>
-              <w:rPr>
-                <w:rFonts w:ascii="ＭＳ 明朝" w:eastAsia="ＭＳ 明朝" w:hAnsi="ＭＳ 明朝" w:hint="eastAsia"/>
-                <w:sz w:val="18"/>
-              </w:rPr>
-              <w:t>を表示する。</w:t>
-            </w:r>
-            <w:r>
-              <w:rPr>
-                <w:rFonts w:ascii="ＭＳ 明朝" w:eastAsia="ＭＳ 明朝" w:hAnsi="ＭＳ 明朝" w:hint="eastAsia"/>
-                <w:sz w:val="18"/>
-              </w:rPr>
-              <w:t>講師の場合は担当するクラスのみの回答を表示する。</w:t>
+                <w:rFonts w:ascii="ＭＳ 明朝" w:eastAsia="ＭＳ 明朝" w:hAnsi="ＭＳ 明朝"/>
+                <w:sz w:val="18"/>
+              </w:rPr>
+            </w:pPr>
+            <w:r>
+              <w:rPr>
+                <w:rFonts w:ascii="ＭＳ 明朝" w:eastAsia="ＭＳ 明朝" w:hAnsi="ＭＳ 明朝" w:hint="eastAsia"/>
+                <w:sz w:val="18"/>
+              </w:rPr>
+              <w:t>４．予約管理画面では、学生ごとのアンケート結果を表示する。講師の場合は担当するクラスのみの回答を表示する。</w:t>
             </w:r>
           </w:p>
         </w:tc>
@@ -11674,14 +11585,7 @@
                 <w:rFonts w:ascii="ＭＳ 明朝" w:eastAsia="ＭＳ 明朝" w:hAnsi="ＭＳ 明朝" w:hint="eastAsia"/>
                 <w:sz w:val="18"/>
               </w:rPr>
-              <w:t>画面より入力：アンケート</w:t>
-            </w:r>
-            <w:r>
-              <w:rPr>
-                <w:rFonts w:ascii="ＭＳ 明朝" w:eastAsia="ＭＳ 明朝" w:hAnsi="ＭＳ 明朝" w:hint="eastAsia"/>
-                <w:sz w:val="18"/>
-              </w:rPr>
-              <w:t>ID</w:t>
+              <w:t>画面より入力：アンケートID</w:t>
             </w:r>
           </w:p>
           <w:p>
@@ -11743,7 +11647,7 @@
     <w:p>
       <w:pPr>
         <w:rPr>
-          <w:rFonts w:ascii="ＭＳ 明朝" w:eastAsia="ＭＳ 明朝" w:hAnsi="ＭＳ 明朝" w:hint="eastAsia"/>
+          <w:rFonts w:ascii="ＭＳ 明朝" w:eastAsia="ＭＳ 明朝" w:hAnsi="ＭＳ 明朝"/>
         </w:rPr>
       </w:pPr>
     </w:p>
@@ -11876,7 +11780,7 @@
           <w:p>
             <w:pPr>
               <w:rPr>
-                <w:rFonts w:ascii="ＭＳ 明朝" w:eastAsia="ＭＳ 明朝" w:hAnsi="ＭＳ 明朝" w:hint="eastAsia"/>
+                <w:rFonts w:ascii="ＭＳ 明朝" w:eastAsia="ＭＳ 明朝" w:hAnsi="ＭＳ 明朝"/>
                 <w:sz w:val="18"/>
               </w:rPr>
             </w:pPr>
@@ -12031,7 +11935,7 @@
             <w:pPr>
               <w:ind w:left="398" w:hangingChars="200" w:hanging="398"/>
               <w:rPr>
-                <w:rFonts w:ascii="ＭＳ 明朝" w:eastAsia="ＭＳ 明朝" w:hAnsi="ＭＳ 明朝" w:hint="eastAsia"/>
+                <w:rFonts w:ascii="ＭＳ 明朝" w:eastAsia="ＭＳ 明朝" w:hAnsi="ＭＳ 明朝"/>
                 <w:sz w:val="18"/>
               </w:rPr>
             </w:pPr>
@@ -12082,7 +11986,7 @@
           <w:p>
             <w:pPr>
               <w:rPr>
-                <w:rFonts w:ascii="ＭＳ 明朝" w:eastAsia="ＭＳ 明朝" w:hAnsi="ＭＳ 明朝" w:hint="eastAsia"/>
+                <w:rFonts w:ascii="ＭＳ 明朝" w:eastAsia="ＭＳ 明朝" w:hAnsi="ＭＳ 明朝"/>
                 <w:sz w:val="18"/>
               </w:rPr>
             </w:pPr>
@@ -12126,7 +12030,7 @@
           <w:p>
             <w:pPr>
               <w:rPr>
-                <w:rFonts w:ascii="ＭＳ 明朝" w:eastAsia="ＭＳ 明朝" w:hAnsi="ＭＳ 明朝" w:hint="eastAsia"/>
+                <w:rFonts w:ascii="ＭＳ 明朝" w:eastAsia="ＭＳ 明朝" w:hAnsi="ＭＳ 明朝"/>
                 <w:sz w:val="18"/>
               </w:rPr>
             </w:pPr>
@@ -12144,14 +12048,14 @@
     <w:p>
       <w:pPr>
         <w:rPr>
-          <w:rFonts w:ascii="ＭＳ 明朝" w:eastAsia="ＭＳ 明朝" w:hAnsi="ＭＳ 明朝" w:hint="eastAsia"/>
+          <w:rFonts w:ascii="ＭＳ 明朝" w:eastAsia="ＭＳ 明朝" w:hAnsi="ＭＳ 明朝"/>
         </w:rPr>
       </w:pPr>
     </w:p>
     <w:p>
       <w:pPr>
         <w:rPr>
-          <w:rFonts w:ascii="ＭＳ 明朝" w:eastAsia="ＭＳ 明朝" w:hAnsi="ＭＳ 明朝" w:hint="eastAsia"/>
+          <w:rFonts w:ascii="ＭＳ 明朝" w:eastAsia="ＭＳ 明朝" w:hAnsi="ＭＳ 明朝"/>
         </w:rPr>
       </w:pPr>
       <w:r>
@@ -12190,21 +12094,7 @@
                 <w:rFonts w:ascii="ＭＳ 明朝" w:eastAsia="ＭＳ 明朝" w:hAnsi="ＭＳ 明朝" w:hint="eastAsia"/>
                 <w:sz w:val="18"/>
               </w:rPr>
-              <w:t>機能ID：</w:t>
-            </w:r>
-            <w:r>
-              <w:rPr>
-                <w:rFonts w:ascii="ＭＳ 明朝" w:eastAsia="ＭＳ 明朝" w:hAnsi="ＭＳ 明朝" w:hint="eastAsia"/>
-                <w:sz w:val="18"/>
-              </w:rPr>
-              <w:t>M</w:t>
-            </w:r>
-            <w:r>
-              <w:rPr>
-                <w:rFonts w:ascii="ＭＳ 明朝" w:eastAsia="ＭＳ 明朝" w:hAnsi="ＭＳ 明朝" w:hint="eastAsia"/>
-                <w:sz w:val="18"/>
-              </w:rPr>
-              <w:t>101</w:t>
+              <w:t>機能ID：M101</w:t>
             </w:r>
           </w:p>
         </w:tc>
@@ -12228,14 +12118,7 @@
                 <w:rFonts w:ascii="ＭＳ 明朝" w:eastAsia="ＭＳ 明朝" w:hAnsi="ＭＳ 明朝" w:hint="eastAsia"/>
                 <w:sz w:val="18"/>
               </w:rPr>
-              <w:t>機能名：</w:t>
-            </w:r>
-            <w:r>
-              <w:rPr>
-                <w:rFonts w:ascii="ＭＳ 明朝" w:eastAsia="ＭＳ 明朝" w:hAnsi="ＭＳ 明朝" w:hint="eastAsia"/>
-                <w:sz w:val="18"/>
-              </w:rPr>
-              <w:t>メール自動送信機能</w:t>
+              <w:t>機能名：メール自動送信機能</w:t>
             </w:r>
             <w:r>
               <w:rPr>
@@ -12277,7 +12160,7 @@
           <w:p>
             <w:pPr>
               <w:rPr>
-                <w:rFonts w:ascii="ＭＳ 明朝" w:eastAsia="ＭＳ 明朝" w:hAnsi="ＭＳ 明朝" w:hint="eastAsia"/>
+                <w:rFonts w:ascii="ＭＳ 明朝" w:eastAsia="ＭＳ 明朝" w:hAnsi="ＭＳ 明朝"/>
                 <w:sz w:val="18"/>
               </w:rPr>
             </w:pPr>
@@ -12314,7 +12197,7 @@
           <w:p>
             <w:pPr>
               <w:rPr>
-                <w:rFonts w:ascii="ＭＳ 明朝" w:eastAsia="ＭＳ 明朝" w:hAnsi="ＭＳ 明朝" w:hint="eastAsia"/>
+                <w:rFonts w:ascii="ＭＳ 明朝" w:eastAsia="ＭＳ 明朝" w:hAnsi="ＭＳ 明朝"/>
                 <w:sz w:val="18"/>
               </w:rPr>
             </w:pPr>
@@ -12388,23 +12271,16 @@
           <w:p>
             <w:pPr>
               <w:rPr>
-                <w:rFonts w:ascii="ＭＳ 明朝" w:eastAsia="ＭＳ 明朝" w:hAnsi="ＭＳ 明朝" w:hint="eastAsia"/>
-                <w:sz w:val="18"/>
-              </w:rPr>
-            </w:pPr>
-            <w:r>
-              <w:rPr>
-                <w:rFonts w:ascii="ＭＳ 明朝" w:eastAsia="ＭＳ 明朝" w:hAnsi="ＭＳ 明朝" w:hint="eastAsia"/>
-                <w:sz w:val="18"/>
-              </w:rPr>
-              <w:t>１．</w:t>
-            </w:r>
-            <w:r>
-              <w:rPr>
-                <w:rFonts w:ascii="ＭＳ 明朝" w:eastAsia="ＭＳ 明朝" w:hAnsi="ＭＳ 明朝" w:hint="eastAsia"/>
-                <w:sz w:val="18"/>
-              </w:rPr>
-              <w:t>メールを自動送信する。</w:t>
+                <w:rFonts w:ascii="ＭＳ 明朝" w:eastAsia="ＭＳ 明朝" w:hAnsi="ＭＳ 明朝"/>
+                <w:sz w:val="18"/>
+              </w:rPr>
+            </w:pPr>
+            <w:r>
+              <w:rPr>
+                <w:rFonts w:ascii="ＭＳ 明朝" w:eastAsia="ＭＳ 明朝" w:hAnsi="ＭＳ 明朝" w:hint="eastAsia"/>
+                <w:sz w:val="18"/>
+              </w:rPr>
+              <w:t>１．メールを自動送信する。</w:t>
             </w:r>
           </w:p>
         </w:tc>
@@ -12439,7 +12315,7 @@
           <w:p>
             <w:pPr>
               <w:rPr>
-                <w:rFonts w:ascii="ＭＳ 明朝" w:eastAsia="ＭＳ 明朝" w:hAnsi="ＭＳ 明朝" w:hint="eastAsia"/>
+                <w:rFonts w:ascii="ＭＳ 明朝" w:eastAsia="ＭＳ 明朝" w:hAnsi="ＭＳ 明朝"/>
                 <w:sz w:val="18"/>
               </w:rPr>
             </w:pPr>
@@ -12476,7 +12352,7 @@
           <w:p>
             <w:pPr>
               <w:rPr>
-                <w:rFonts w:ascii="ＭＳ 明朝" w:eastAsia="ＭＳ 明朝" w:hAnsi="ＭＳ 明朝" w:hint="eastAsia"/>
+                <w:rFonts w:ascii="ＭＳ 明朝" w:eastAsia="ＭＳ 明朝" w:hAnsi="ＭＳ 明朝"/>
                 <w:sz w:val="18"/>
               </w:rPr>
             </w:pPr>
@@ -12508,7 +12384,7 @@
     <w:p>
       <w:pPr>
         <w:rPr>
-          <w:rFonts w:ascii="ＭＳ 明朝" w:eastAsia="ＭＳ 明朝" w:hAnsi="ＭＳ 明朝" w:hint="eastAsia"/>
+          <w:rFonts w:ascii="ＭＳ 明朝" w:eastAsia="ＭＳ 明朝" w:hAnsi="ＭＳ 明朝"/>
         </w:rPr>
       </w:pPr>
     </w:p>
@@ -12521,7 +12397,7 @@
           <w:sz w:val="28"/>
         </w:rPr>
       </w:pPr>
-      <w:bookmarkStart w:id="4" w:name="_Toc85106259"/>
+      <w:bookmarkStart w:id="5" w:name="_Toc85106259"/>
       <w:r>
         <w:rPr>
           <w:rFonts w:ascii="ＭＳ ゴシック" w:eastAsia="ＭＳ ゴシック" w:hAnsi="ＭＳ ゴシック" w:hint="eastAsia"/>
@@ -12530,7 +12406,7 @@
         </w:rPr>
         <w:t>６．画面設計</w:t>
       </w:r>
-      <w:bookmarkEnd w:id="4"/>
+      <w:bookmarkEnd w:id="5"/>
     </w:p>
     <w:p>
       <w:pPr>
@@ -12602,7 +12478,7 @@
     <w:p>
       <w:pPr>
         <w:rPr>
-          <w:rFonts w:ascii="ＭＳ 明朝" w:eastAsia="ＭＳ 明朝" w:hAnsi="ＭＳ 明朝" w:hint="eastAsia"/>
+          <w:rFonts w:ascii="ＭＳ 明朝" w:eastAsia="ＭＳ 明朝" w:hAnsi="ＭＳ 明朝"/>
         </w:rPr>
       </w:pPr>
     </w:p>
@@ -12611,7 +12487,7 @@
         <w:widowControl/>
         <w:jc w:val="left"/>
         <w:rPr>
-          <w:rFonts w:ascii="ＭＳ 明朝" w:eastAsia="ＭＳ 明朝" w:hAnsi="ＭＳ 明朝" w:hint="eastAsia"/>
+          <w:rFonts w:ascii="ＭＳ 明朝" w:eastAsia="ＭＳ 明朝" w:hAnsi="ＭＳ 明朝"/>
         </w:rPr>
       </w:pPr>
     </w:p>
@@ -12624,7 +12500,7 @@
           <w:sz w:val="28"/>
         </w:rPr>
       </w:pPr>
-      <w:bookmarkStart w:id="5" w:name="_Toc85106260"/>
+      <w:bookmarkStart w:id="6" w:name="_Toc85106260"/>
       <w:r>
         <w:rPr>
           <w:rFonts w:ascii="ＭＳ ゴシック" w:eastAsia="ＭＳ ゴシック" w:hAnsi="ＭＳ ゴシック" w:hint="eastAsia"/>
@@ -12641,12 +12517,12 @@
         </w:rPr>
         <w:t>．データベース設計</w:t>
       </w:r>
-      <w:bookmarkEnd w:id="5"/>
+      <w:bookmarkEnd w:id="6"/>
     </w:p>
     <w:p>
       <w:pPr>
         <w:rPr>
-          <w:rFonts w:ascii="ＭＳ 明朝" w:eastAsia="ＭＳ 明朝" w:hAnsi="ＭＳ 明朝" w:hint="eastAsia"/>
+          <w:rFonts w:ascii="ＭＳ 明朝" w:eastAsia="ＭＳ 明朝" w:hAnsi="ＭＳ 明朝"/>
         </w:rPr>
       </w:pPr>
     </w:p>
@@ -12906,7 +12782,7 @@
             <w:pPr>
               <w:jc w:val="center"/>
               <w:rPr>
-                <w:rFonts w:ascii="ＭＳ 明朝" w:eastAsia="ＭＳ 明朝" w:hAnsi="ＭＳ 明朝" w:hint="eastAsia"/>
+                <w:rFonts w:ascii="ＭＳ 明朝" w:eastAsia="ＭＳ 明朝" w:hAnsi="ＭＳ 明朝"/>
                 <w:sz w:val="18"/>
               </w:rPr>
             </w:pPr>
@@ -12926,7 +12802,7 @@
           <w:p>
             <w:pPr>
               <w:rPr>
-                <w:rFonts w:ascii="ＭＳ 明朝" w:eastAsia="ＭＳ 明朝" w:hAnsi="ＭＳ 明朝" w:hint="eastAsia"/>
+                <w:rFonts w:ascii="ＭＳ 明朝" w:eastAsia="ＭＳ 明朝" w:hAnsi="ＭＳ 明朝"/>
                 <w:sz w:val="18"/>
               </w:rPr>
             </w:pPr>
@@ -12991,7 +12867,7 @@
             <w:pPr>
               <w:jc w:val="center"/>
               <w:rPr>
-                <w:rFonts w:ascii="ＭＳ 明朝" w:eastAsia="ＭＳ 明朝" w:hAnsi="ＭＳ 明朝" w:hint="eastAsia"/>
+                <w:rFonts w:ascii="ＭＳ 明朝" w:eastAsia="ＭＳ 明朝" w:hAnsi="ＭＳ 明朝"/>
                 <w:sz w:val="18"/>
               </w:rPr>
             </w:pPr>
@@ -13011,7 +12887,7 @@
           <w:p>
             <w:pPr>
               <w:rPr>
-                <w:rFonts w:ascii="ＭＳ 明朝" w:eastAsia="ＭＳ 明朝" w:hAnsi="ＭＳ 明朝" w:hint="eastAsia"/>
+                <w:rFonts w:ascii="ＭＳ 明朝" w:eastAsia="ＭＳ 明朝" w:hAnsi="ＭＳ 明朝"/>
                 <w:sz w:val="18"/>
               </w:rPr>
             </w:pPr>
@@ -13031,7 +12907,7 @@
           <w:p>
             <w:pPr>
               <w:rPr>
-                <w:rFonts w:ascii="ＭＳ 明朝" w:eastAsia="ＭＳ 明朝" w:hAnsi="ＭＳ 明朝" w:hint="eastAsia"/>
+                <w:rFonts w:ascii="ＭＳ 明朝" w:eastAsia="ＭＳ 明朝" w:hAnsi="ＭＳ 明朝"/>
                 <w:sz w:val="18"/>
               </w:rPr>
             </w:pPr>
@@ -13055,7 +12931,7 @@
             <w:pPr>
               <w:jc w:val="center"/>
               <w:rPr>
-                <w:rFonts w:ascii="ＭＳ 明朝" w:eastAsia="ＭＳ 明朝" w:hAnsi="ＭＳ 明朝" w:hint="eastAsia"/>
+                <w:rFonts w:ascii="ＭＳ 明朝" w:eastAsia="ＭＳ 明朝" w:hAnsi="ＭＳ 明朝"/>
                 <w:sz w:val="18"/>
               </w:rPr>
             </w:pPr>
@@ -13075,7 +12951,7 @@
           <w:p>
             <w:pPr>
               <w:rPr>
-                <w:rFonts w:ascii="ＭＳ 明朝" w:eastAsia="ＭＳ 明朝" w:hAnsi="ＭＳ 明朝" w:hint="eastAsia"/>
+                <w:rFonts w:ascii="ＭＳ 明朝" w:eastAsia="ＭＳ 明朝" w:hAnsi="ＭＳ 明朝"/>
                 <w:sz w:val="18"/>
               </w:rPr>
             </w:pPr>
@@ -13095,7 +12971,7 @@
           <w:p>
             <w:pPr>
               <w:rPr>
-                <w:rFonts w:ascii="ＭＳ 明朝" w:eastAsia="ＭＳ 明朝" w:hAnsi="ＭＳ 明朝" w:hint="eastAsia"/>
+                <w:rFonts w:ascii="ＭＳ 明朝" w:eastAsia="ＭＳ 明朝" w:hAnsi="ＭＳ 明朝"/>
                 <w:sz w:val="18"/>
               </w:rPr>
             </w:pPr>
@@ -13119,7 +12995,7 @@
             <w:pPr>
               <w:jc w:val="center"/>
               <w:rPr>
-                <w:rFonts w:ascii="ＭＳ 明朝" w:eastAsia="ＭＳ 明朝" w:hAnsi="ＭＳ 明朝" w:hint="eastAsia"/>
+                <w:rFonts w:ascii="ＭＳ 明朝" w:eastAsia="ＭＳ 明朝" w:hAnsi="ＭＳ 明朝"/>
                 <w:sz w:val="18"/>
               </w:rPr>
             </w:pPr>
@@ -13139,7 +13015,7 @@
           <w:p>
             <w:pPr>
               <w:rPr>
-                <w:rFonts w:ascii="ＭＳ 明朝" w:eastAsia="ＭＳ 明朝" w:hAnsi="ＭＳ 明朝" w:hint="eastAsia"/>
+                <w:rFonts w:ascii="ＭＳ 明朝" w:eastAsia="ＭＳ 明朝" w:hAnsi="ＭＳ 明朝"/>
                 <w:sz w:val="18"/>
               </w:rPr>
             </w:pPr>
@@ -13159,7 +13035,7 @@
           <w:p>
             <w:pPr>
               <w:rPr>
-                <w:rFonts w:ascii="ＭＳ 明朝" w:eastAsia="ＭＳ 明朝" w:hAnsi="ＭＳ 明朝" w:hint="eastAsia"/>
+                <w:rFonts w:ascii="ＭＳ 明朝" w:eastAsia="ＭＳ 明朝" w:hAnsi="ＭＳ 明朝"/>
                 <w:sz w:val="18"/>
               </w:rPr>
             </w:pPr>
@@ -13183,7 +13059,7 @@
             <w:pPr>
               <w:jc w:val="center"/>
               <w:rPr>
-                <w:rFonts w:ascii="ＭＳ 明朝" w:eastAsia="ＭＳ 明朝" w:hAnsi="ＭＳ 明朝" w:hint="eastAsia"/>
+                <w:rFonts w:ascii="ＭＳ 明朝" w:eastAsia="ＭＳ 明朝" w:hAnsi="ＭＳ 明朝"/>
                 <w:sz w:val="18"/>
               </w:rPr>
             </w:pPr>
@@ -13203,7 +13079,7 @@
           <w:p>
             <w:pPr>
               <w:rPr>
-                <w:rFonts w:ascii="ＭＳ 明朝" w:eastAsia="ＭＳ 明朝" w:hAnsi="ＭＳ 明朝" w:hint="eastAsia"/>
+                <w:rFonts w:ascii="ＭＳ 明朝" w:eastAsia="ＭＳ 明朝" w:hAnsi="ＭＳ 明朝"/>
                 <w:sz w:val="18"/>
               </w:rPr>
             </w:pPr>
@@ -13223,7 +13099,7 @@
           <w:p>
             <w:pPr>
               <w:rPr>
-                <w:rFonts w:ascii="ＭＳ 明朝" w:eastAsia="ＭＳ 明朝" w:hAnsi="ＭＳ 明朝" w:hint="eastAsia"/>
+                <w:rFonts w:ascii="ＭＳ 明朝" w:eastAsia="ＭＳ 明朝" w:hAnsi="ＭＳ 明朝"/>
                 <w:sz w:val="18"/>
               </w:rPr>
             </w:pPr>
@@ -13277,7 +13153,7 @@
     <w:p>
       <w:pPr>
         <w:rPr>
-          <w:rFonts w:ascii="ＭＳ 明朝" w:eastAsia="ＭＳ 明朝" w:hAnsi="ＭＳ 明朝" w:hint="eastAsia"/>
+          <w:rFonts w:ascii="ＭＳ 明朝" w:eastAsia="ＭＳ 明朝" w:hAnsi="ＭＳ 明朝"/>
           <w:b/>
         </w:rPr>
       </w:pPr>
@@ -13289,8 +13165,6 @@
           <w:b/>
         </w:rPr>
       </w:pPr>
-      <w:bookmarkStart w:id="6" w:name="_GoBack"/>
-      <w:bookmarkEnd w:id="6"/>
     </w:p>
     <w:p>
       <w:pPr>
@@ -13323,7 +13197,7 @@
     <w:p>
       <w:pPr>
         <w:rPr>
-          <w:rFonts w:ascii="ＭＳ 明朝" w:eastAsia="ＭＳ 明朝" w:hAnsi="ＭＳ 明朝" w:hint="eastAsia"/>
+          <w:rFonts w:ascii="ＭＳ 明朝" w:eastAsia="ＭＳ 明朝" w:hAnsi="ＭＳ 明朝"/>
         </w:rPr>
       </w:pPr>
     </w:p>
@@ -13364,7 +13238,7 @@
     <w:p>
       <w:pPr>
         <w:rPr>
-          <w:rFonts w:ascii="ＭＳ 明朝" w:eastAsia="ＭＳ 明朝" w:hAnsi="ＭＳ 明朝" w:hint="eastAsia"/>
+          <w:rFonts w:ascii="ＭＳ 明朝" w:eastAsia="ＭＳ 明朝" w:hAnsi="ＭＳ 明朝"/>
         </w:rPr>
       </w:pPr>
     </w:p>
@@ -13413,7 +13287,7 @@
     <w:p>
       <w:pPr>
         <w:rPr>
-          <w:rFonts w:ascii="ＭＳ 明朝" w:eastAsia="ＭＳ 明朝" w:hAnsi="ＭＳ 明朝" w:hint="eastAsia"/>
+          <w:rFonts w:ascii="ＭＳ 明朝" w:eastAsia="ＭＳ 明朝" w:hAnsi="ＭＳ 明朝"/>
         </w:rPr>
       </w:pPr>
     </w:p>
@@ -13447,7 +13321,7 @@
     <w:p>
       <w:pPr>
         <w:rPr>
-          <w:rFonts w:ascii="ＭＳ 明朝" w:eastAsia="ＭＳ 明朝" w:hAnsi="ＭＳ 明朝" w:hint="eastAsia"/>
+          <w:rFonts w:ascii="ＭＳ 明朝" w:eastAsia="ＭＳ 明朝" w:hAnsi="ＭＳ 明朝"/>
         </w:rPr>
       </w:pPr>
     </w:p>
@@ -13462,7 +13336,7 @@
       <w:pPr>
         <w:pStyle w:val="1"/>
         <w:rPr>
-          <w:rFonts w:ascii="ＭＳ ゴシック" w:eastAsia="ＭＳ ゴシック" w:hAnsi="ＭＳ ゴシック" w:hint="eastAsia"/>
+          <w:rFonts w:ascii="ＭＳ ゴシック" w:eastAsia="ＭＳ ゴシック" w:hAnsi="ＭＳ ゴシック"/>
           <w:b/>
           <w:sz w:val="28"/>
         </w:rPr>
@@ -13549,7 +13423,7 @@
         <w:noProof/>
         <w:lang w:val="ja-JP"/>
       </w:rPr>
-      <w:t>10</w:t>
+      <w:t>7</w:t>
     </w:r>
     <w:r>
       <w:fldChar w:fldCharType="end"/>
@@ -14727,7 +14601,7 @@
 </file>
 
 <file path=customXml/itemProps1.xml><?xml version="1.0" encoding="utf-8"?>
-<ds:datastoreItem xmlns:ds="http://schemas.openxmlformats.org/officeDocument/2006/customXml" ds:itemID="{6E076D6D-FD51-4CC2-AA2D-7F68433CA2B3}">
+<ds:datastoreItem xmlns:ds="http://schemas.openxmlformats.org/officeDocument/2006/customXml" ds:itemID="{0D260F72-87F6-444D-8FCD-DD3D2275C31D}">
   <ds:schemaRefs>
     <ds:schemaRef ds:uri="http://schemas.openxmlformats.org/officeDocument/2006/bibliography"/>
   </ds:schemaRefs>

--- a/設計書.docx
+++ b/設計書.docx
@@ -6620,8 +6620,6 @@
               </w:rPr>
               <w:t>、講師</w:t>
             </w:r>
-            <w:bookmarkStart w:id="4" w:name="_GoBack"/>
-            <w:bookmarkEnd w:id="4"/>
           </w:p>
         </w:tc>
       </w:tr>
@@ -12384,9 +12382,15 @@
     <w:p>
       <w:pPr>
         <w:rPr>
+          <w:rFonts w:ascii="ＭＳ 明朝" w:eastAsia="ＭＳ 明朝" w:hAnsi="ＭＳ 明朝" w:hint="eastAsia"/>
+        </w:rPr>
+      </w:pPr>
+      <w:r>
+        <w:rPr>
           <w:rFonts w:ascii="ＭＳ 明朝" w:eastAsia="ＭＳ 明朝" w:hAnsi="ＭＳ 明朝"/>
         </w:rPr>
-      </w:pPr>
+        <w:br/>
+      </w:r>
     </w:p>
     <w:p>
       <w:pPr>
@@ -12397,16 +12401,17 @@
           <w:sz w:val="28"/>
         </w:rPr>
       </w:pPr>
-      <w:bookmarkStart w:id="5" w:name="_Toc85106259"/>
+      <w:bookmarkStart w:id="4" w:name="_Toc85106259"/>
       <w:r>
         <w:rPr>
           <w:rFonts w:ascii="ＭＳ ゴシック" w:eastAsia="ＭＳ ゴシック" w:hAnsi="ＭＳ ゴシック" w:hint="eastAsia"/>
           <w:b/>
           <w:sz w:val="28"/>
         </w:rPr>
+        <w:lastRenderedPageBreak/>
         <w:t>６．画面設計</w:t>
       </w:r>
-      <w:bookmarkEnd w:id="5"/>
+      <w:bookmarkEnd w:id="4"/>
     </w:p>
     <w:p>
       <w:pPr>
@@ -12427,7 +12432,6 @@
           <w:rFonts w:ascii="ＭＳ 明朝" w:eastAsia="ＭＳ 明朝" w:hAnsi="ＭＳ 明朝" w:hint="eastAsia"/>
           <w:b/>
         </w:rPr>
-        <w:lastRenderedPageBreak/>
         <w:t>6.1．画面一覧</w:t>
       </w:r>
     </w:p>
@@ -12500,7 +12504,7 @@
           <w:sz w:val="28"/>
         </w:rPr>
       </w:pPr>
-      <w:bookmarkStart w:id="6" w:name="_Toc85106260"/>
+      <w:bookmarkStart w:id="5" w:name="_Toc85106260"/>
       <w:r>
         <w:rPr>
           <w:rFonts w:ascii="ＭＳ ゴシック" w:eastAsia="ＭＳ ゴシック" w:hAnsi="ＭＳ ゴシック" w:hint="eastAsia"/>
@@ -12517,7 +12521,7 @@
         </w:rPr>
         <w:t>．データベース設計</w:t>
       </w:r>
-      <w:bookmarkEnd w:id="6"/>
+      <w:bookmarkEnd w:id="5"/>
     </w:p>
     <w:p>
       <w:pPr>
@@ -12811,7 +12815,7 @@
                 <w:rFonts w:ascii="ＭＳ 明朝" w:eastAsia="ＭＳ 明朝" w:hAnsi="ＭＳ 明朝" w:hint="eastAsia"/>
                 <w:sz w:val="18"/>
               </w:rPr>
-              <w:t>説明会詳細</w:t>
+              <w:t>企業予約</w:t>
             </w:r>
           </w:p>
         </w:tc>
@@ -12831,7 +12835,7 @@
                 <w:rFonts w:ascii="ＭＳ 明朝" w:eastAsia="ＭＳ 明朝" w:hAnsi="ＭＳ 明朝" w:hint="eastAsia"/>
                 <w:sz w:val="18"/>
               </w:rPr>
-              <w:t>企業説明会</w:t>
+              <w:t>企業説明会の予約</w:t>
             </w:r>
             <w:r>
               <w:rPr>
@@ -12845,13 +12849,6 @@
                 <w:rFonts w:ascii="ＭＳ 明朝" w:eastAsia="ＭＳ 明朝" w:hAnsi="ＭＳ 明朝" w:hint="eastAsia"/>
                 <w:sz w:val="18"/>
               </w:rPr>
-              <w:t>内容の</w:t>
-            </w:r>
-            <w:r>
-              <w:rPr>
-                <w:rFonts w:ascii="ＭＳ 明朝" w:eastAsia="ＭＳ 明朝" w:hAnsi="ＭＳ 明朝" w:hint="eastAsia"/>
-                <w:sz w:val="18"/>
-              </w:rPr>
               <w:t>管理</w:t>
             </w:r>
           </w:p>
@@ -12896,7 +12893,7 @@
                 <w:rFonts w:ascii="ＭＳ 明朝" w:eastAsia="ＭＳ 明朝" w:hAnsi="ＭＳ 明朝" w:hint="eastAsia"/>
                 <w:sz w:val="18"/>
               </w:rPr>
-              <w:t>学生説明会予約</w:t>
+              <w:t>学生詳細</w:t>
             </w:r>
           </w:p>
         </w:tc>
@@ -12916,7 +12913,7 @@
                 <w:rFonts w:ascii="ＭＳ 明朝" w:eastAsia="ＭＳ 明朝" w:hAnsi="ＭＳ 明朝" w:hint="eastAsia"/>
                 <w:sz w:val="18"/>
               </w:rPr>
-              <w:t>学生の説明会予約の管理</w:t>
+              <w:t>学生の詳細の管理</w:t>
             </w:r>
           </w:p>
         </w:tc>
@@ -12931,7 +12928,7 @@
             <w:pPr>
               <w:jc w:val="center"/>
               <w:rPr>
-                <w:rFonts w:ascii="ＭＳ 明朝" w:eastAsia="ＭＳ 明朝" w:hAnsi="ＭＳ 明朝"/>
+                <w:rFonts w:ascii="ＭＳ 明朝" w:eastAsia="ＭＳ 明朝" w:hAnsi="ＭＳ 明朝" w:hint="eastAsia"/>
                 <w:sz w:val="18"/>
               </w:rPr>
             </w:pPr>
@@ -12951,6 +12948,70 @@
           <w:p>
             <w:pPr>
               <w:rPr>
+                <w:rFonts w:ascii="ＭＳ 明朝" w:eastAsia="ＭＳ 明朝" w:hAnsi="ＭＳ 明朝" w:hint="eastAsia"/>
+                <w:sz w:val="18"/>
+              </w:rPr>
+            </w:pPr>
+            <w:r>
+              <w:rPr>
+                <w:rFonts w:ascii="ＭＳ 明朝" w:eastAsia="ＭＳ 明朝" w:hAnsi="ＭＳ 明朝" w:hint="eastAsia"/>
+                <w:sz w:val="18"/>
+              </w:rPr>
+              <w:t>前年度卒業生</w:t>
+            </w:r>
+          </w:p>
+        </w:tc>
+        <w:tc>
+          <w:tcPr>
+            <w:tcW w:w="3594" w:type="pct"/>
+          </w:tcPr>
+          <w:p>
+            <w:pPr>
+              <w:rPr>
+                <w:rFonts w:ascii="ＭＳ 明朝" w:eastAsia="ＭＳ 明朝" w:hAnsi="ＭＳ 明朝" w:hint="eastAsia"/>
+                <w:sz w:val="18"/>
+              </w:rPr>
+            </w:pPr>
+            <w:r>
+              <w:rPr>
+                <w:rFonts w:ascii="ＭＳ 明朝" w:eastAsia="ＭＳ 明朝" w:hAnsi="ＭＳ 明朝" w:hint="eastAsia"/>
+                <w:sz w:val="18"/>
+              </w:rPr>
+              <w:t>去年の学生の管理</w:t>
+            </w:r>
+          </w:p>
+        </w:tc>
+      </w:tr>
+      <w:tr>
+        <w:tc>
+          <w:tcPr>
+            <w:tcW w:w="230" w:type="pct"/>
+            <w:vAlign w:val="center"/>
+          </w:tcPr>
+          <w:p>
+            <w:pPr>
+              <w:jc w:val="center"/>
+              <w:rPr>
+                <w:rFonts w:ascii="ＭＳ 明朝" w:eastAsia="ＭＳ 明朝" w:hAnsi="ＭＳ 明朝"/>
+                <w:sz w:val="18"/>
+              </w:rPr>
+            </w:pPr>
+            <w:r>
+              <w:rPr>
+                <w:rFonts w:ascii="ＭＳ 明朝" w:eastAsia="ＭＳ 明朝" w:hAnsi="ＭＳ 明朝" w:hint="eastAsia"/>
+                <w:sz w:val="18"/>
+              </w:rPr>
+              <w:t>6</w:t>
+            </w:r>
+          </w:p>
+        </w:tc>
+        <w:tc>
+          <w:tcPr>
+            <w:tcW w:w="1176" w:type="pct"/>
+          </w:tcPr>
+          <w:p>
+            <w:pPr>
+              <w:rPr>
                 <w:rFonts w:ascii="ＭＳ 明朝" w:eastAsia="ＭＳ 明朝" w:hAnsi="ＭＳ 明朝"/>
                 <w:sz w:val="18"/>
               </w:rPr>
@@ -13004,7 +13065,7 @@
                 <w:rFonts w:ascii="ＭＳ 明朝" w:eastAsia="ＭＳ 明朝" w:hAnsi="ＭＳ 明朝" w:hint="eastAsia"/>
                 <w:sz w:val="18"/>
               </w:rPr>
-              <w:t>6</w:t>
+              <w:t>7</w:t>
             </w:r>
           </w:p>
         </w:tc>
@@ -13068,7 +13129,7 @@
                 <w:rFonts w:ascii="ＭＳ 明朝" w:eastAsia="ＭＳ 明朝" w:hAnsi="ＭＳ 明朝" w:hint="eastAsia"/>
                 <w:sz w:val="18"/>
               </w:rPr>
-              <w:t>7</w:t>
+              <w:t>8</w:t>
             </w:r>
           </w:p>
         </w:tc>
@@ -13152,19 +13213,61 @@
     </w:p>
     <w:p>
       <w:pPr>
+        <w:jc w:val="center"/>
         <w:rPr>
           <w:rFonts w:ascii="ＭＳ 明朝" w:eastAsia="ＭＳ 明朝" w:hAnsi="ＭＳ 明朝"/>
           <w:b/>
         </w:rPr>
       </w:pPr>
-    </w:p>
-    <w:p>
-      <w:pPr>
-        <w:rPr>
-          <w:rFonts w:ascii="ＭＳ 明朝" w:eastAsia="ＭＳ 明朝" w:hAnsi="ＭＳ 明朝"/>
-          <w:b/>
-        </w:rPr>
-      </w:pPr>
+      <w:r>
+        <w:rPr>
+          <w:noProof/>
+        </w:rPr>
+        <w:drawing>
+          <wp:inline distT="0" distB="0" distL="0" distR="0" wp14:anchorId="21628567" wp14:editId="75B76C21">
+            <wp:extent cx="4791456" cy="3239673"/>
+            <wp:effectExtent l="0" t="0" r="0" b="0"/>
+            <wp:docPr id="1" name="図 1"/>
+            <wp:cNvGraphicFramePr>
+              <a:graphicFrameLocks xmlns:a="http://schemas.openxmlformats.org/drawingml/2006/main" noChangeAspect="1"/>
+            </wp:cNvGraphicFramePr>
+            <a:graphic xmlns:a="http://schemas.openxmlformats.org/drawingml/2006/main">
+              <a:graphicData uri="http://schemas.openxmlformats.org/drawingml/2006/picture">
+                <pic:pic xmlns:pic="http://schemas.openxmlformats.org/drawingml/2006/picture">
+                  <pic:nvPicPr>
+                    <pic:cNvPr id="1" name=""/>
+                    <pic:cNvPicPr/>
+                  </pic:nvPicPr>
+                  <pic:blipFill rotWithShape="1">
+                    <a:blip r:embed="rId9"/>
+                    <a:srcRect l="22165" t="20214" r="23865" b="14914"/>
+                    <a:stretch/>
+                  </pic:blipFill>
+                  <pic:spPr bwMode="auto">
+                    <a:xfrm>
+                      <a:off x="0" y="0"/>
+                      <a:ext cx="4791599" cy="3239770"/>
+                    </a:xfrm>
+                    <a:prstGeom prst="rect">
+                      <a:avLst/>
+                    </a:prstGeom>
+                    <a:ln>
+                      <a:noFill/>
+                    </a:ln>
+                    <a:extLst>
+                      <a:ext uri="{53640926-AAD7-44D8-BBD7-CCE9431645EC}">
+                        <a14:shadowObscured xmlns:a14="http://schemas.microsoft.com/office/drawing/2010/main"/>
+                      </a:ext>
+                    </a:extLst>
+                  </pic:spPr>
+                </pic:pic>
+              </a:graphicData>
+            </a:graphic>
+          </wp:inline>
+        </w:drawing>
+      </w:r>
+      <w:bookmarkStart w:id="6" w:name="_GoBack"/>
+      <w:bookmarkEnd w:id="6"/>
     </w:p>
     <w:p>
       <w:pPr>
@@ -13182,6 +13285,7 @@
           <w:b/>
           <w:sz w:val="28"/>
         </w:rPr>
+        <w:lastRenderedPageBreak/>
         <w:t>８</w:t>
       </w:r>
       <w:r>
@@ -13361,7 +13465,7 @@
       <w:bookmarkEnd w:id="11"/>
     </w:p>
     <w:sectPr>
-      <w:footerReference w:type="default" r:id="rId9"/>
+      <w:footerReference w:type="default" r:id="rId10"/>
       <w:pgSz w:w="11906" w:h="16838" w:code="9"/>
       <w:pgMar w:top="1418" w:right="1418" w:bottom="1418" w:left="1418" w:header="851" w:footer="992" w:gutter="0"/>
       <w:pgNumType w:start="1"/>
@@ -13423,7 +13527,7 @@
         <w:noProof/>
         <w:lang w:val="ja-JP"/>
       </w:rPr>
-      <w:t>7</w:t>
+      <w:t>11</w:t>
     </w:r>
     <w:r>
       <w:fldChar w:fldCharType="end"/>
@@ -14601,7 +14705,7 @@
 </file>
 
 <file path=customXml/itemProps1.xml><?xml version="1.0" encoding="utf-8"?>
-<ds:datastoreItem xmlns:ds="http://schemas.openxmlformats.org/officeDocument/2006/customXml" ds:itemID="{0D260F72-87F6-444D-8FCD-DD3D2275C31D}">
+<ds:datastoreItem xmlns:ds="http://schemas.openxmlformats.org/officeDocument/2006/customXml" ds:itemID="{DB33A300-1384-49AF-BA2C-3A4554FEE356}">
   <ds:schemaRefs>
     <ds:schemaRef ds:uri="http://schemas.openxmlformats.org/officeDocument/2006/bibliography"/>
   </ds:schemaRefs>

--- a/設計書.docx
+++ b/設計書.docx
@@ -12382,7 +12382,7 @@
     <w:p>
       <w:pPr>
         <w:rPr>
-          <w:rFonts w:ascii="ＭＳ 明朝" w:eastAsia="ＭＳ 明朝" w:hAnsi="ＭＳ 明朝" w:hint="eastAsia"/>
+          <w:rFonts w:ascii="ＭＳ 明朝" w:eastAsia="ＭＳ 明朝" w:hAnsi="ＭＳ 明朝"/>
         </w:rPr>
       </w:pPr>
       <w:r>
@@ -12463,6 +12463,53 @@
           <w:rFonts w:ascii="ＭＳ 明朝" w:eastAsia="ＭＳ 明朝" w:hAnsi="ＭＳ 明朝"/>
         </w:rPr>
       </w:pPr>
+      <w:r>
+        <w:rPr>
+          <w:noProof/>
+        </w:rPr>
+        <w:drawing>
+          <wp:inline distT="0" distB="0" distL="0" distR="0" wp14:anchorId="25518B81" wp14:editId="6C9D65C2">
+            <wp:extent cx="5724525" cy="4193540"/>
+            <wp:effectExtent l="0" t="0" r="9525" b="0"/>
+            <wp:docPr id="2" name="図 2"/>
+            <wp:cNvGraphicFramePr/>
+            <a:graphic xmlns:a="http://schemas.openxmlformats.org/drawingml/2006/main">
+              <a:graphicData uri="http://schemas.openxmlformats.org/drawingml/2006/picture">
+                <pic:pic xmlns:pic="http://schemas.openxmlformats.org/drawingml/2006/picture">
+                  <pic:nvPicPr>
+                    <pic:cNvPr id="1" name="図 1"/>
+                    <pic:cNvPicPr/>
+                  </pic:nvPicPr>
+                  <pic:blipFill rotWithShape="1">
+                    <a:blip r:embed="rId9"/>
+                    <a:srcRect l="19466" t="19880" r="23055" b="5265"/>
+                    <a:stretch/>
+                  </pic:blipFill>
+                  <pic:spPr bwMode="auto">
+                    <a:xfrm>
+                      <a:off x="0" y="0"/>
+                      <a:ext cx="5724525" cy="4193540"/>
+                    </a:xfrm>
+                    <a:prstGeom prst="rect">
+                      <a:avLst/>
+                    </a:prstGeom>
+                    <a:ln>
+                      <a:noFill/>
+                    </a:ln>
+                    <a:extLst>
+                      <a:ext uri="{53640926-AAD7-44D8-BBD7-CCE9431645EC}">
+                        <a14:shadowObscured xmlns:a14="http://schemas.microsoft.com/office/drawing/2010/main"/>
+                      </a:ext>
+                    </a:extLst>
+                  </pic:spPr>
+                </pic:pic>
+              </a:graphicData>
+            </a:graphic>
+          </wp:inline>
+        </w:drawing>
+      </w:r>
+      <w:bookmarkStart w:id="5" w:name="_GoBack"/>
+      <w:bookmarkEnd w:id="5"/>
     </w:p>
     <w:p>
       <w:pPr>
@@ -12504,7 +12551,7 @@
           <w:sz w:val="28"/>
         </w:rPr>
       </w:pPr>
-      <w:bookmarkStart w:id="5" w:name="_Toc85106260"/>
+      <w:bookmarkStart w:id="6" w:name="_Toc85106260"/>
       <w:r>
         <w:rPr>
           <w:rFonts w:ascii="ＭＳ ゴシック" w:eastAsia="ＭＳ ゴシック" w:hAnsi="ＭＳ ゴシック" w:hint="eastAsia"/>
@@ -12521,7 +12568,7 @@
         </w:rPr>
         <w:t>．データベース設計</w:t>
       </w:r>
-      <w:bookmarkEnd w:id="5"/>
+      <w:bookmarkEnd w:id="6"/>
     </w:p>
     <w:p>
       <w:pPr>
@@ -12928,7 +12975,7 @@
             <w:pPr>
               <w:jc w:val="center"/>
               <w:rPr>
-                <w:rFonts w:ascii="ＭＳ 明朝" w:eastAsia="ＭＳ 明朝" w:hAnsi="ＭＳ 明朝" w:hint="eastAsia"/>
+                <w:rFonts w:ascii="ＭＳ 明朝" w:eastAsia="ＭＳ 明朝" w:hAnsi="ＭＳ 明朝"/>
                 <w:sz w:val="18"/>
               </w:rPr>
             </w:pPr>
@@ -12948,7 +12995,7 @@
           <w:p>
             <w:pPr>
               <w:rPr>
-                <w:rFonts w:ascii="ＭＳ 明朝" w:eastAsia="ＭＳ 明朝" w:hAnsi="ＭＳ 明朝" w:hint="eastAsia"/>
+                <w:rFonts w:ascii="ＭＳ 明朝" w:eastAsia="ＭＳ 明朝" w:hAnsi="ＭＳ 明朝"/>
                 <w:sz w:val="18"/>
               </w:rPr>
             </w:pPr>
@@ -12968,7 +13015,7 @@
           <w:p>
             <w:pPr>
               <w:rPr>
-                <w:rFonts w:ascii="ＭＳ 明朝" w:eastAsia="ＭＳ 明朝" w:hAnsi="ＭＳ 明朝" w:hint="eastAsia"/>
+                <w:rFonts w:ascii="ＭＳ 明朝" w:eastAsia="ＭＳ 明朝" w:hAnsi="ＭＳ 明朝"/>
                 <w:sz w:val="18"/>
               </w:rPr>
             </w:pPr>
@@ -13129,6 +13176,7 @@
                 <w:rFonts w:ascii="ＭＳ 明朝" w:eastAsia="ＭＳ 明朝" w:hAnsi="ＭＳ 明朝" w:hint="eastAsia"/>
                 <w:sz w:val="18"/>
               </w:rPr>
+              <w:lastRenderedPageBreak/>
               <w:t>8</w:t>
             </w:r>
           </w:p>
@@ -13239,7 +13287,7 @@
                     <pic:cNvPicPr/>
                   </pic:nvPicPr>
                   <pic:blipFill rotWithShape="1">
-                    <a:blip r:embed="rId9"/>
+                    <a:blip r:embed="rId10"/>
                     <a:srcRect l="22165" t="20214" r="23865" b="14914"/>
                     <a:stretch/>
                   </pic:blipFill>
@@ -13266,8 +13314,6 @@
           </wp:inline>
         </w:drawing>
       </w:r>
-      <w:bookmarkStart w:id="6" w:name="_GoBack"/>
-      <w:bookmarkEnd w:id="6"/>
     </w:p>
     <w:p>
       <w:pPr>
@@ -13285,7 +13331,6 @@
           <w:b/>
           <w:sz w:val="28"/>
         </w:rPr>
-        <w:lastRenderedPageBreak/>
         <w:t>８</w:t>
       </w:r>
       <w:r>
@@ -13465,7 +13510,7 @@
       <w:bookmarkEnd w:id="11"/>
     </w:p>
     <w:sectPr>
-      <w:footerReference w:type="default" r:id="rId10"/>
+      <w:footerReference w:type="default" r:id="rId11"/>
       <w:pgSz w:w="11906" w:h="16838" w:code="9"/>
       <w:pgMar w:top="1418" w:right="1418" w:bottom="1418" w:left="1418" w:header="851" w:footer="992" w:gutter="0"/>
       <w:pgNumType w:start="1"/>
@@ -14705,7 +14750,7 @@
 </file>
 
 <file path=customXml/itemProps1.xml><?xml version="1.0" encoding="utf-8"?>
-<ds:datastoreItem xmlns:ds="http://schemas.openxmlformats.org/officeDocument/2006/customXml" ds:itemID="{DB33A300-1384-49AF-BA2C-3A4554FEE356}">
+<ds:datastoreItem xmlns:ds="http://schemas.openxmlformats.org/officeDocument/2006/customXml" ds:itemID="{21468F90-16EC-46C3-B277-6687FAA33718}">
   <ds:schemaRefs>
     <ds:schemaRef ds:uri="http://schemas.openxmlformats.org/officeDocument/2006/bibliography"/>
   </ds:schemaRefs>

--- a/設計書.docx
+++ b/設計書.docx
@@ -12441,6 +12441,8 @@
           <w:rFonts w:ascii="ＭＳ 明朝" w:eastAsia="ＭＳ 明朝" w:hAnsi="ＭＳ 明朝"/>
         </w:rPr>
       </w:pPr>
+      <w:bookmarkStart w:id="5" w:name="_GoBack"/>
+      <w:bookmarkEnd w:id="5"/>
     </w:p>
     <w:p>
       <w:pPr>
@@ -12508,8 +12510,6 @@
           </wp:inline>
         </w:drawing>
       </w:r>
-      <w:bookmarkStart w:id="5" w:name="_GoBack"/>
-      <w:bookmarkEnd w:id="5"/>
     </w:p>
     <w:p>
       <w:pPr>
@@ -12911,7 +12911,7 @@
             <w:pPr>
               <w:jc w:val="center"/>
               <w:rPr>
-                <w:rFonts w:ascii="ＭＳ 明朝" w:eastAsia="ＭＳ 明朝" w:hAnsi="ＭＳ 明朝"/>
+                <w:rFonts w:ascii="ＭＳ 明朝" w:eastAsia="ＭＳ 明朝" w:hAnsi="ＭＳ 明朝" w:hint="eastAsia"/>
                 <w:sz w:val="18"/>
               </w:rPr>
             </w:pPr>
@@ -12931,6 +12931,70 @@
           <w:p>
             <w:pPr>
               <w:rPr>
+                <w:rFonts w:ascii="ＭＳ 明朝" w:eastAsia="ＭＳ 明朝" w:hAnsi="ＭＳ 明朝" w:hint="eastAsia"/>
+                <w:sz w:val="18"/>
+              </w:rPr>
+            </w:pPr>
+            <w:r>
+              <w:rPr>
+                <w:rFonts w:ascii="ＭＳ 明朝" w:eastAsia="ＭＳ 明朝" w:hAnsi="ＭＳ 明朝" w:hint="eastAsia"/>
+                <w:sz w:val="18"/>
+              </w:rPr>
+              <w:t>講師詳細</w:t>
+            </w:r>
+          </w:p>
+        </w:tc>
+        <w:tc>
+          <w:tcPr>
+            <w:tcW w:w="3594" w:type="pct"/>
+          </w:tcPr>
+          <w:p>
+            <w:pPr>
+              <w:rPr>
+                <w:rFonts w:ascii="ＭＳ 明朝" w:eastAsia="ＭＳ 明朝" w:hAnsi="ＭＳ 明朝" w:hint="eastAsia"/>
+                <w:sz w:val="18"/>
+              </w:rPr>
+            </w:pPr>
+            <w:r>
+              <w:rPr>
+                <w:rFonts w:ascii="ＭＳ 明朝" w:eastAsia="ＭＳ 明朝" w:hAnsi="ＭＳ 明朝" w:hint="eastAsia"/>
+                <w:sz w:val="18"/>
+              </w:rPr>
+              <w:t>講師の担当クラスの管理</w:t>
+            </w:r>
+          </w:p>
+        </w:tc>
+      </w:tr>
+      <w:tr>
+        <w:tc>
+          <w:tcPr>
+            <w:tcW w:w="230" w:type="pct"/>
+            <w:vAlign w:val="center"/>
+          </w:tcPr>
+          <w:p>
+            <w:pPr>
+              <w:jc w:val="center"/>
+              <w:rPr>
+                <w:rFonts w:ascii="ＭＳ 明朝" w:eastAsia="ＭＳ 明朝" w:hAnsi="ＭＳ 明朝"/>
+                <w:sz w:val="18"/>
+              </w:rPr>
+            </w:pPr>
+            <w:r>
+              <w:rPr>
+                <w:rFonts w:ascii="ＭＳ 明朝" w:eastAsia="ＭＳ 明朝" w:hAnsi="ＭＳ 明朝"/>
+                <w:sz w:val="18"/>
+              </w:rPr>
+              <w:t>5</w:t>
+            </w:r>
+          </w:p>
+        </w:tc>
+        <w:tc>
+          <w:tcPr>
+            <w:tcW w:w="1176" w:type="pct"/>
+          </w:tcPr>
+          <w:p>
+            <w:pPr>
+              <w:rPr>
                 <w:rFonts w:ascii="ＭＳ 明朝" w:eastAsia="ＭＳ 明朝" w:hAnsi="ＭＳ 明朝"/>
                 <w:sz w:val="18"/>
               </w:rPr>
@@ -12981,10 +13045,10 @@
             </w:pPr>
             <w:r>
               <w:rPr>
-                <w:rFonts w:ascii="ＭＳ 明朝" w:eastAsia="ＭＳ 明朝" w:hAnsi="ＭＳ 明朝" w:hint="eastAsia"/>
-                <w:sz w:val="18"/>
-              </w:rPr>
-              <w:t>5</w:t>
+                <w:rFonts w:ascii="ＭＳ 明朝" w:eastAsia="ＭＳ 明朝" w:hAnsi="ＭＳ 明朝"/>
+                <w:sz w:val="18"/>
+              </w:rPr>
+              <w:t>6</w:t>
             </w:r>
           </w:p>
         </w:tc>
@@ -13048,7 +13112,7 @@
                 <w:rFonts w:ascii="ＭＳ 明朝" w:eastAsia="ＭＳ 明朝" w:hAnsi="ＭＳ 明朝" w:hint="eastAsia"/>
                 <w:sz w:val="18"/>
               </w:rPr>
-              <w:t>6</w:t>
+              <w:t>7</w:t>
             </w:r>
           </w:p>
         </w:tc>
@@ -13059,16 +13123,16 @@
           <w:p>
             <w:pPr>
               <w:rPr>
-                <w:rFonts w:ascii="ＭＳ 明朝" w:eastAsia="ＭＳ 明朝" w:hAnsi="ＭＳ 明朝"/>
-                <w:sz w:val="18"/>
-              </w:rPr>
-            </w:pPr>
-            <w:r>
-              <w:rPr>
-                <w:rFonts w:ascii="ＭＳ 明朝" w:eastAsia="ＭＳ 明朝" w:hAnsi="ＭＳ 明朝" w:hint="eastAsia"/>
-                <w:sz w:val="18"/>
-              </w:rPr>
-              <w:t>アンケート日時</w:t>
+                <w:rFonts w:ascii="ＭＳ 明朝" w:eastAsia="ＭＳ 明朝" w:hAnsi="ＭＳ 明朝" w:hint="eastAsia"/>
+                <w:sz w:val="18"/>
+              </w:rPr>
+            </w:pPr>
+            <w:r>
+              <w:rPr>
+                <w:rFonts w:ascii="ＭＳ 明朝" w:eastAsia="ＭＳ 明朝" w:hAnsi="ＭＳ 明朝" w:hint="eastAsia"/>
+                <w:sz w:val="18"/>
+              </w:rPr>
+              <w:t>学生資格</w:t>
             </w:r>
           </w:p>
         </w:tc>
@@ -13079,16 +13143,16 @@
           <w:p>
             <w:pPr>
               <w:rPr>
-                <w:rFonts w:ascii="ＭＳ 明朝" w:eastAsia="ＭＳ 明朝" w:hAnsi="ＭＳ 明朝"/>
-                <w:sz w:val="18"/>
-              </w:rPr>
-            </w:pPr>
-            <w:r>
-              <w:rPr>
-                <w:rFonts w:ascii="ＭＳ 明朝" w:eastAsia="ＭＳ 明朝" w:hAnsi="ＭＳ 明朝" w:hint="eastAsia"/>
-                <w:sz w:val="18"/>
-              </w:rPr>
-              <w:t>アンケートの日時の管理</w:t>
+                <w:rFonts w:ascii="ＭＳ 明朝" w:eastAsia="ＭＳ 明朝" w:hAnsi="ＭＳ 明朝" w:hint="eastAsia"/>
+                <w:sz w:val="18"/>
+              </w:rPr>
+            </w:pPr>
+            <w:r>
+              <w:rPr>
+                <w:rFonts w:ascii="ＭＳ 明朝" w:eastAsia="ＭＳ 明朝" w:hAnsi="ＭＳ 明朝" w:hint="eastAsia"/>
+                <w:sz w:val="18"/>
+              </w:rPr>
+              <w:t>学生、卒業生の取得資格の管理</w:t>
             </w:r>
           </w:p>
         </w:tc>
@@ -13109,75 +13173,139 @@
             </w:pPr>
             <w:r>
               <w:rPr>
-                <w:rFonts w:ascii="ＭＳ 明朝" w:eastAsia="ＭＳ 明朝" w:hAnsi="ＭＳ 明朝" w:hint="eastAsia"/>
-                <w:sz w:val="18"/>
-              </w:rPr>
-              <w:t>7</w:t>
-            </w:r>
-          </w:p>
-        </w:tc>
-        <w:tc>
-          <w:tcPr>
-            <w:tcW w:w="1176" w:type="pct"/>
-          </w:tcPr>
-          <w:p>
-            <w:pPr>
-              <w:rPr>
-                <w:rFonts w:ascii="ＭＳ 明朝" w:eastAsia="ＭＳ 明朝" w:hAnsi="ＭＳ 明朝"/>
-                <w:sz w:val="18"/>
-              </w:rPr>
-            </w:pPr>
-            <w:r>
-              <w:rPr>
-                <w:rFonts w:ascii="ＭＳ 明朝" w:eastAsia="ＭＳ 明朝" w:hAnsi="ＭＳ 明朝" w:hint="eastAsia"/>
-                <w:sz w:val="18"/>
-              </w:rPr>
-              <w:t>アンケート詳細</w:t>
-            </w:r>
-          </w:p>
-        </w:tc>
-        <w:tc>
-          <w:tcPr>
-            <w:tcW w:w="3594" w:type="pct"/>
-          </w:tcPr>
-          <w:p>
-            <w:pPr>
-              <w:rPr>
-                <w:rFonts w:ascii="ＭＳ 明朝" w:eastAsia="ＭＳ 明朝" w:hAnsi="ＭＳ 明朝"/>
-                <w:sz w:val="18"/>
-              </w:rPr>
-            </w:pPr>
-            <w:r>
-              <w:rPr>
-                <w:rFonts w:ascii="ＭＳ 明朝" w:eastAsia="ＭＳ 明朝" w:hAnsi="ＭＳ 明朝" w:hint="eastAsia"/>
-                <w:sz w:val="18"/>
-              </w:rPr>
-              <w:t>アンケートの内容の管理</w:t>
-            </w:r>
-          </w:p>
-        </w:tc>
-      </w:tr>
-      <w:tr>
-        <w:tc>
-          <w:tcPr>
-            <w:tcW w:w="230" w:type="pct"/>
-            <w:vAlign w:val="center"/>
-          </w:tcPr>
-          <w:p>
-            <w:pPr>
-              <w:jc w:val="center"/>
-              <w:rPr>
-                <w:rFonts w:ascii="ＭＳ 明朝" w:eastAsia="ＭＳ 明朝" w:hAnsi="ＭＳ 明朝"/>
-                <w:sz w:val="18"/>
-              </w:rPr>
-            </w:pPr>
-            <w:r>
-              <w:rPr>
-                <w:rFonts w:ascii="ＭＳ 明朝" w:eastAsia="ＭＳ 明朝" w:hAnsi="ＭＳ 明朝" w:hint="eastAsia"/>
+                <w:rFonts w:ascii="ＭＳ 明朝" w:eastAsia="ＭＳ 明朝" w:hAnsi="ＭＳ 明朝"/>
                 <w:sz w:val="18"/>
               </w:rPr>
               <w:lastRenderedPageBreak/>
               <w:t>8</w:t>
+            </w:r>
+          </w:p>
+        </w:tc>
+        <w:tc>
+          <w:tcPr>
+            <w:tcW w:w="1176" w:type="pct"/>
+          </w:tcPr>
+          <w:p>
+            <w:pPr>
+              <w:rPr>
+                <w:rFonts w:ascii="ＭＳ 明朝" w:eastAsia="ＭＳ 明朝" w:hAnsi="ＭＳ 明朝"/>
+                <w:sz w:val="18"/>
+              </w:rPr>
+            </w:pPr>
+            <w:r>
+              <w:rPr>
+                <w:rFonts w:ascii="ＭＳ 明朝" w:eastAsia="ＭＳ 明朝" w:hAnsi="ＭＳ 明朝" w:hint="eastAsia"/>
+                <w:sz w:val="18"/>
+              </w:rPr>
+              <w:t>アンケート日時</w:t>
+            </w:r>
+          </w:p>
+        </w:tc>
+        <w:tc>
+          <w:tcPr>
+            <w:tcW w:w="3594" w:type="pct"/>
+          </w:tcPr>
+          <w:p>
+            <w:pPr>
+              <w:rPr>
+                <w:rFonts w:ascii="ＭＳ 明朝" w:eastAsia="ＭＳ 明朝" w:hAnsi="ＭＳ 明朝"/>
+                <w:sz w:val="18"/>
+              </w:rPr>
+            </w:pPr>
+            <w:r>
+              <w:rPr>
+                <w:rFonts w:ascii="ＭＳ 明朝" w:eastAsia="ＭＳ 明朝" w:hAnsi="ＭＳ 明朝" w:hint="eastAsia"/>
+                <w:sz w:val="18"/>
+              </w:rPr>
+              <w:t>アンケートの日時の管理</w:t>
+            </w:r>
+          </w:p>
+        </w:tc>
+      </w:tr>
+      <w:tr>
+        <w:tc>
+          <w:tcPr>
+            <w:tcW w:w="230" w:type="pct"/>
+            <w:vAlign w:val="center"/>
+          </w:tcPr>
+          <w:p>
+            <w:pPr>
+              <w:jc w:val="center"/>
+              <w:rPr>
+                <w:rFonts w:ascii="ＭＳ 明朝" w:eastAsia="ＭＳ 明朝" w:hAnsi="ＭＳ 明朝"/>
+                <w:sz w:val="18"/>
+              </w:rPr>
+            </w:pPr>
+            <w:r>
+              <w:rPr>
+                <w:rFonts w:ascii="ＭＳ 明朝" w:eastAsia="ＭＳ 明朝" w:hAnsi="ＭＳ 明朝"/>
+                <w:sz w:val="18"/>
+              </w:rPr>
+              <w:t>9</w:t>
+            </w:r>
+          </w:p>
+        </w:tc>
+        <w:tc>
+          <w:tcPr>
+            <w:tcW w:w="1176" w:type="pct"/>
+          </w:tcPr>
+          <w:p>
+            <w:pPr>
+              <w:rPr>
+                <w:rFonts w:ascii="ＭＳ 明朝" w:eastAsia="ＭＳ 明朝" w:hAnsi="ＭＳ 明朝"/>
+                <w:sz w:val="18"/>
+              </w:rPr>
+            </w:pPr>
+            <w:r>
+              <w:rPr>
+                <w:rFonts w:ascii="ＭＳ 明朝" w:eastAsia="ＭＳ 明朝" w:hAnsi="ＭＳ 明朝" w:hint="eastAsia"/>
+                <w:sz w:val="18"/>
+              </w:rPr>
+              <w:t>アンケート詳細</w:t>
+            </w:r>
+          </w:p>
+        </w:tc>
+        <w:tc>
+          <w:tcPr>
+            <w:tcW w:w="3594" w:type="pct"/>
+          </w:tcPr>
+          <w:p>
+            <w:pPr>
+              <w:rPr>
+                <w:rFonts w:ascii="ＭＳ 明朝" w:eastAsia="ＭＳ 明朝" w:hAnsi="ＭＳ 明朝"/>
+                <w:sz w:val="18"/>
+              </w:rPr>
+            </w:pPr>
+            <w:r>
+              <w:rPr>
+                <w:rFonts w:ascii="ＭＳ 明朝" w:eastAsia="ＭＳ 明朝" w:hAnsi="ＭＳ 明朝" w:hint="eastAsia"/>
+                <w:sz w:val="18"/>
+              </w:rPr>
+              <w:t>アンケートの内容の管理</w:t>
+            </w:r>
+          </w:p>
+        </w:tc>
+      </w:tr>
+      <w:tr>
+        <w:tc>
+          <w:tcPr>
+            <w:tcW w:w="230" w:type="pct"/>
+            <w:vAlign w:val="center"/>
+          </w:tcPr>
+          <w:p>
+            <w:pPr>
+              <w:jc w:val="center"/>
+              <w:rPr>
+                <w:rFonts w:ascii="ＭＳ 明朝" w:eastAsia="ＭＳ 明朝" w:hAnsi="ＭＳ 明朝"/>
+                <w:sz w:val="18"/>
+              </w:rPr>
+            </w:pPr>
+            <w:r>
+              <w:rPr>
+                <w:rFonts w:ascii="ＭＳ 明朝" w:eastAsia="ＭＳ 明朝" w:hAnsi="ＭＳ 明朝"/>
+                <w:sz w:val="18"/>
+              </w:rPr>
+              <w:t>10</w:t>
             </w:r>
           </w:p>
         </w:tc>
@@ -13272,9 +13400,9 @@
           <w:noProof/>
         </w:rPr>
         <w:drawing>
-          <wp:inline distT="0" distB="0" distL="0" distR="0" wp14:anchorId="21628567" wp14:editId="75B76C21">
-            <wp:extent cx="4791456" cy="3239673"/>
-            <wp:effectExtent l="0" t="0" r="0" b="0"/>
+          <wp:inline distT="0" distB="0" distL="0" distR="0" wp14:anchorId="3574DC67" wp14:editId="192EC2D3">
+            <wp:extent cx="5482650" cy="3601471"/>
+            <wp:effectExtent l="0" t="0" r="3810" b="0"/>
             <wp:docPr id="1" name="図 1"/>
             <wp:cNvGraphicFramePr>
               <a:graphicFrameLocks xmlns:a="http://schemas.openxmlformats.org/drawingml/2006/main" noChangeAspect="1"/>
@@ -13288,13 +13416,13 @@
                   </pic:nvPicPr>
                   <pic:blipFill rotWithShape="1">
                     <a:blip r:embed="rId10"/>
-                    <a:srcRect l="22165" t="20214" r="23865" b="14914"/>
+                    <a:srcRect l="20994" t="22923" r="20420" b="8662"/>
                     <a:stretch/>
                   </pic:blipFill>
                   <pic:spPr bwMode="auto">
                     <a:xfrm>
                       <a:off x="0" y="0"/>
-                      <a:ext cx="4791599" cy="3239770"/>
+                      <a:ext cx="5511754" cy="3620589"/>
                     </a:xfrm>
                     <a:prstGeom prst="rect">
                       <a:avLst/>
@@ -13572,7 +13700,7 @@
         <w:noProof/>
         <w:lang w:val="ja-JP"/>
       </w:rPr>
-      <w:t>11</w:t>
+      <w:t>4</w:t>
     </w:r>
     <w:r>
       <w:fldChar w:fldCharType="end"/>
@@ -14750,7 +14878,7 @@
 </file>
 
 <file path=customXml/itemProps1.xml><?xml version="1.0" encoding="utf-8"?>
-<ds:datastoreItem xmlns:ds="http://schemas.openxmlformats.org/officeDocument/2006/customXml" ds:itemID="{21468F90-16EC-46C3-B277-6687FAA33718}">
+<ds:datastoreItem xmlns:ds="http://schemas.openxmlformats.org/officeDocument/2006/customXml" ds:itemID="{600CF86C-1954-46A1-A68E-C86A296F6254}">
   <ds:schemaRefs>
     <ds:schemaRef ds:uri="http://schemas.openxmlformats.org/officeDocument/2006/bibliography"/>
   </ds:schemaRefs>

--- a/設計書.docx
+++ b/設計書.docx
@@ -680,7 +680,7 @@
                 <w:noProof/>
                 <w:webHidden/>
               </w:rPr>
-              <w:t>3</w:t>
+              <w:t>10</w:t>
             </w:r>
             <w:r>
               <w:rPr>
@@ -752,7 +752,7 @@
                 <w:noProof/>
                 <w:webHidden/>
               </w:rPr>
-              <w:t>3</w:t>
+              <w:t>10</w:t>
             </w:r>
             <w:r>
               <w:rPr>
@@ -824,7 +824,7 @@
                 <w:noProof/>
                 <w:webHidden/>
               </w:rPr>
-              <w:t>4</w:t>
+              <w:t>11</w:t>
             </w:r>
             <w:r>
               <w:rPr>
@@ -896,7 +896,7 @@
                 <w:noProof/>
                 <w:webHidden/>
               </w:rPr>
-              <w:t>4</w:t>
+              <w:t>11</w:t>
             </w:r>
             <w:r>
               <w:rPr>
@@ -968,7 +968,7 @@
                 <w:noProof/>
                 <w:webHidden/>
               </w:rPr>
-              <w:t>4</w:t>
+              <w:t>11</w:t>
             </w:r>
             <w:r>
               <w:rPr>
@@ -1040,7 +1040,7 @@
                 <w:noProof/>
                 <w:webHidden/>
               </w:rPr>
-              <w:t>4</w:t>
+              <w:t>11</w:t>
             </w:r>
             <w:r>
               <w:rPr>
@@ -1112,7 +1112,7 @@
                 <w:noProof/>
                 <w:webHidden/>
               </w:rPr>
-              <w:t>4</w:t>
+              <w:t>11</w:t>
             </w:r>
             <w:r>
               <w:rPr>
@@ -12441,8 +12441,6 @@
           <w:rFonts w:ascii="ＭＳ 明朝" w:eastAsia="ＭＳ 明朝" w:hAnsi="ＭＳ 明朝"/>
         </w:rPr>
       </w:pPr>
-      <w:bookmarkStart w:id="5" w:name="_GoBack"/>
-      <w:bookmarkEnd w:id="5"/>
     </w:p>
     <w:p>
       <w:pPr>
@@ -12538,9 +12536,15 @@
         <w:widowControl/>
         <w:jc w:val="left"/>
         <w:rPr>
+          <w:rFonts w:ascii="ＭＳ 明朝" w:eastAsia="ＭＳ 明朝" w:hAnsi="ＭＳ 明朝" w:hint="eastAsia"/>
+        </w:rPr>
+      </w:pPr>
+      <w:r>
+        <w:rPr>
           <w:rFonts w:ascii="ＭＳ 明朝" w:eastAsia="ＭＳ 明朝" w:hAnsi="ＭＳ 明朝"/>
         </w:rPr>
-      </w:pPr>
+        <w:br w:type="page"/>
+      </w:r>
     </w:p>
     <w:p>
       <w:pPr>
@@ -12551,13 +12555,14 @@
           <w:sz w:val="28"/>
         </w:rPr>
       </w:pPr>
-      <w:bookmarkStart w:id="6" w:name="_Toc85106260"/>
+      <w:bookmarkStart w:id="5" w:name="_Toc85106260"/>
       <w:r>
         <w:rPr>
           <w:rFonts w:ascii="ＭＳ ゴシック" w:eastAsia="ＭＳ ゴシック" w:hAnsi="ＭＳ ゴシック" w:hint="eastAsia"/>
           <w:b/>
           <w:sz w:val="28"/>
         </w:rPr>
+        <w:lastRenderedPageBreak/>
         <w:t>７</w:t>
       </w:r>
       <w:r>
@@ -12568,7 +12573,7 @@
         </w:rPr>
         <w:t>．データベース設計</w:t>
       </w:r>
-      <w:bookmarkEnd w:id="6"/>
+      <w:bookmarkEnd w:id="5"/>
     </w:p>
     <w:p>
       <w:pPr>
@@ -12606,9 +12611,9 @@
         <w:tblLook w:val="04A0" w:firstRow="1" w:lastRow="0" w:firstColumn="1" w:lastColumn="0" w:noHBand="0" w:noVBand="1"/>
       </w:tblPr>
       <w:tblGrid>
-        <w:gridCol w:w="417"/>
-        <w:gridCol w:w="2131"/>
-        <w:gridCol w:w="6512"/>
+        <w:gridCol w:w="416"/>
+        <w:gridCol w:w="2414"/>
+        <w:gridCol w:w="6230"/>
       </w:tblGrid>
       <w:tr>
         <w:tc>
@@ -12636,7 +12641,7 @@
         </w:tc>
         <w:tc>
           <w:tcPr>
-            <w:tcW w:w="1176" w:type="pct"/>
+            <w:tcW w:w="1332" w:type="pct"/>
             <w:shd w:val="clear" w:color="auto" w:fill="A8D08D" w:themeFill="accent6" w:themeFillTint="99"/>
             <w:vAlign w:val="center"/>
           </w:tcPr>
@@ -12659,7 +12664,7 @@
         </w:tc>
         <w:tc>
           <w:tcPr>
-            <w:tcW w:w="3594" w:type="pct"/>
+            <w:tcW w:w="3438" w:type="pct"/>
             <w:shd w:val="clear" w:color="auto" w:fill="A8D08D" w:themeFill="accent6" w:themeFillTint="99"/>
             <w:vAlign w:val="center"/>
           </w:tcPr>
@@ -12706,7 +12711,7 @@
         </w:tc>
         <w:tc>
           <w:tcPr>
-            <w:tcW w:w="1176" w:type="pct"/>
+            <w:tcW w:w="1332" w:type="pct"/>
           </w:tcPr>
           <w:p>
             <w:pPr>
@@ -12722,11 +12727,32 @@
               </w:rPr>
               <w:t>使用者</w:t>
             </w:r>
-          </w:p>
-        </w:tc>
-        <w:tc>
-          <w:tcPr>
-            <w:tcW w:w="3594" w:type="pct"/>
+            <w:r>
+              <w:rPr>
+                <w:rFonts w:ascii="ＭＳ 明朝" w:eastAsia="ＭＳ 明朝" w:hAnsi="ＭＳ 明朝" w:hint="eastAsia"/>
+                <w:sz w:val="18"/>
+              </w:rPr>
+              <w:t>(u</w:t>
+            </w:r>
+            <w:r>
+              <w:rPr>
+                <w:rFonts w:ascii="ＭＳ 明朝" w:eastAsia="ＭＳ 明朝" w:hAnsi="ＭＳ 明朝"/>
+                <w:sz w:val="18"/>
+              </w:rPr>
+              <w:t>ser</w:t>
+            </w:r>
+            <w:r>
+              <w:rPr>
+                <w:rFonts w:ascii="ＭＳ 明朝" w:eastAsia="ＭＳ 明朝" w:hAnsi="ＭＳ 明朝" w:hint="eastAsia"/>
+                <w:sz w:val="18"/>
+              </w:rPr>
+              <w:t>)</w:t>
+            </w:r>
+          </w:p>
+        </w:tc>
+        <w:tc>
+          <w:tcPr>
+            <w:tcW w:w="3438" w:type="pct"/>
           </w:tcPr>
           <w:p>
             <w:pPr>
@@ -12743,6 +12769,37 @@
               <w:t>使用者（学生、講師、就活担当講師）の管理</w:t>
             </w:r>
           </w:p>
+          <w:p>
+            <w:pPr>
+              <w:rPr>
+                <w:rFonts w:ascii="ＭＳ 明朝" w:eastAsia="ＭＳ 明朝" w:hAnsi="ＭＳ 明朝" w:hint="eastAsia"/>
+                <w:sz w:val="18"/>
+              </w:rPr>
+            </w:pPr>
+            <w:r>
+              <w:rPr>
+                <w:rFonts w:ascii="ＭＳ 明朝" w:eastAsia="ＭＳ 明朝" w:hAnsi="ＭＳ 明朝" w:hint="eastAsia"/>
+                <w:sz w:val="18"/>
+              </w:rPr>
+              <w:t>(</w:t>
+            </w:r>
+            <w:proofErr w:type="spellStart"/>
+            <w:r>
+              <w:rPr>
+                <w:rFonts w:ascii="ＭＳ 明朝" w:eastAsia="ＭＳ 明朝" w:hAnsi="ＭＳ 明朝"/>
+                <w:sz w:val="18"/>
+              </w:rPr>
+              <w:t>userID</w:t>
+            </w:r>
+            <w:proofErr w:type="spellEnd"/>
+            <w:r>
+              <w:rPr>
+                <w:rFonts w:ascii="ＭＳ 明朝" w:eastAsia="ＭＳ 明朝" w:hAnsi="ＭＳ 明朝"/>
+                <w:sz w:val="18"/>
+              </w:rPr>
+              <w:t>, name, password, role)</w:t>
+            </w:r>
+          </w:p>
         </w:tc>
       </w:tr>
       <w:tr>
@@ -12755,7 +12812,7 @@
             <w:pPr>
               <w:jc w:val="center"/>
               <w:rPr>
-                <w:rFonts w:ascii="ＭＳ 明朝" w:eastAsia="ＭＳ 明朝" w:hAnsi="ＭＳ 明朝"/>
+                <w:rFonts w:ascii="ＭＳ 明朝" w:eastAsia="ＭＳ 明朝" w:hAnsi="ＭＳ 明朝" w:hint="eastAsia"/>
                 <w:sz w:val="18"/>
               </w:rPr>
             </w:pPr>
@@ -12770,7 +12827,140 @@
         </w:tc>
         <w:tc>
           <w:tcPr>
-            <w:tcW w:w="1176" w:type="pct"/>
+            <w:tcW w:w="1332" w:type="pct"/>
+          </w:tcPr>
+          <w:p>
+            <w:pPr>
+              <w:rPr>
+                <w:rFonts w:ascii="ＭＳ 明朝" w:eastAsia="ＭＳ 明朝" w:hAnsi="ＭＳ 明朝" w:hint="eastAsia"/>
+                <w:sz w:val="18"/>
+              </w:rPr>
+            </w:pPr>
+            <w:r>
+              <w:rPr>
+                <w:rFonts w:ascii="ＭＳ 明朝" w:eastAsia="ＭＳ 明朝" w:hAnsi="ＭＳ 明朝" w:hint="eastAsia"/>
+                <w:sz w:val="18"/>
+              </w:rPr>
+              <w:t>企業(company)</w:t>
+            </w:r>
+          </w:p>
+        </w:tc>
+        <w:tc>
+          <w:tcPr>
+            <w:tcW w:w="3438" w:type="pct"/>
+          </w:tcPr>
+          <w:p>
+            <w:pPr>
+              <w:rPr>
+                <w:rFonts w:ascii="ＭＳ 明朝" w:eastAsia="ＭＳ 明朝" w:hAnsi="ＭＳ 明朝"/>
+                <w:sz w:val="18"/>
+              </w:rPr>
+            </w:pPr>
+            <w:r>
+              <w:rPr>
+                <w:rFonts w:ascii="ＭＳ 明朝" w:eastAsia="ＭＳ 明朝" w:hAnsi="ＭＳ 明朝" w:hint="eastAsia"/>
+                <w:sz w:val="18"/>
+              </w:rPr>
+              <w:t>企業の管理</w:t>
+            </w:r>
+          </w:p>
+          <w:p>
+            <w:pPr>
+              <w:rPr>
+                <w:rFonts w:ascii="ＭＳ 明朝" w:eastAsia="ＭＳ 明朝" w:hAnsi="ＭＳ 明朝" w:hint="eastAsia"/>
+                <w:sz w:val="18"/>
+              </w:rPr>
+            </w:pPr>
+            <w:r>
+              <w:rPr>
+                <w:rFonts w:ascii="ＭＳ 明朝" w:eastAsia="ＭＳ 明朝" w:hAnsi="ＭＳ 明朝" w:hint="eastAsia"/>
+                <w:sz w:val="18"/>
+              </w:rPr>
+              <w:t>(</w:t>
+            </w:r>
+            <w:proofErr w:type="spellStart"/>
+            <w:r>
+              <w:rPr>
+                <w:rFonts w:ascii="ＭＳ 明朝" w:eastAsia="ＭＳ 明朝" w:hAnsi="ＭＳ 明朝"/>
+                <w:sz w:val="18"/>
+              </w:rPr>
+              <w:t>ompanyN</w:t>
+            </w:r>
+            <w:r>
+              <w:rPr>
+                <w:rFonts w:ascii="ＭＳ 明朝" w:eastAsia="ＭＳ 明朝" w:hAnsi="ＭＳ 明朝"/>
+                <w:sz w:val="18"/>
+              </w:rPr>
+              <w:t>ame</w:t>
+            </w:r>
+            <w:proofErr w:type="spellEnd"/>
+            <w:r>
+              <w:rPr>
+                <w:rFonts w:ascii="ＭＳ 明朝" w:eastAsia="ＭＳ 明朝" w:hAnsi="ＭＳ 明朝"/>
+                <w:sz w:val="18"/>
+              </w:rPr>
+              <w:t>,</w:t>
+            </w:r>
+            <w:r>
+              <w:t xml:space="preserve"> </w:t>
+            </w:r>
+            <w:r>
+              <w:rPr>
+                <w:rFonts w:ascii="ＭＳ 明朝" w:eastAsia="ＭＳ 明朝" w:hAnsi="ＭＳ 明朝"/>
+                <w:sz w:val="18"/>
+              </w:rPr>
+              <w:t>i</w:t>
+            </w:r>
+            <w:r>
+              <w:rPr>
+                <w:rFonts w:ascii="ＭＳ 明朝" w:eastAsia="ＭＳ 明朝" w:hAnsi="ＭＳ 明朝"/>
+                <w:sz w:val="18"/>
+              </w:rPr>
+              <w:t>ndustry</w:t>
+            </w:r>
+            <w:r>
+              <w:rPr>
+                <w:rFonts w:ascii="ＭＳ 明朝" w:eastAsia="ＭＳ 明朝" w:hAnsi="ＭＳ 明朝"/>
+                <w:sz w:val="18"/>
+              </w:rPr>
+              <w:t xml:space="preserve">, </w:t>
+            </w:r>
+            <w:r>
+              <w:rPr>
+                <w:rFonts w:ascii="ＭＳ 明朝" w:eastAsia="ＭＳ 明朝" w:hAnsi="ＭＳ 明朝"/>
+                <w:sz w:val="18"/>
+              </w:rPr>
+              <w:t>candidate</w:t>
+            </w:r>
+            <w:r>
+              <w:rPr>
+                <w:rFonts w:ascii="ＭＳ 明朝" w:eastAsia="ＭＳ 明朝" w:hAnsi="ＭＳ 明朝"/>
+                <w:sz w:val="18"/>
+              </w:rPr>
+              <w:t>)</w:t>
+            </w:r>
+          </w:p>
+        </w:tc>
+      </w:tr>
+      <w:tr>
+        <w:tc>
+          <w:tcPr>
+            <w:tcW w:w="230" w:type="pct"/>
+            <w:vAlign w:val="center"/>
+          </w:tcPr>
+          <w:p>
+            <w:pPr>
+              <w:jc w:val="center"/>
+              <w:rPr>
+                <w:rFonts w:ascii="ＭＳ 明朝" w:eastAsia="ＭＳ 明朝" w:hAnsi="ＭＳ 明朝"/>
+                <w:sz w:val="18"/>
+              </w:rPr>
+            </w:pPr>
+          </w:p>
+        </w:tc>
+        <w:tc>
+          <w:tcPr>
+            <w:tcW w:w="1332" w:type="pct"/>
           </w:tcPr>
           <w:p>
             <w:pPr>
@@ -12787,10 +12977,25 @@
               <w:t>企業説明会</w:t>
             </w:r>
           </w:p>
-        </w:tc>
-        <w:tc>
-          <w:tcPr>
-            <w:tcW w:w="3594" w:type="pct"/>
+          <w:p>
+            <w:pPr>
+              <w:rPr>
+                <w:rFonts w:ascii="ＭＳ 明朝" w:eastAsia="ＭＳ 明朝" w:hAnsi="ＭＳ 明朝"/>
+                <w:sz w:val="18"/>
+              </w:rPr>
+            </w:pPr>
+            <w:r>
+              <w:rPr>
+                <w:rFonts w:ascii="ＭＳ 明朝" w:eastAsia="ＭＳ 明朝" w:hAnsi="ＭＳ 明朝" w:hint="eastAsia"/>
+                <w:sz w:val="18"/>
+              </w:rPr>
+              <w:t>(explanation)</w:t>
+            </w:r>
+          </w:p>
+        </w:tc>
+        <w:tc>
+          <w:tcPr>
+            <w:tcW w:w="3438" w:type="pct"/>
           </w:tcPr>
           <w:p>
             <w:pPr>
@@ -12821,6 +13026,156 @@
               <w:t>管理</w:t>
             </w:r>
           </w:p>
+          <w:p>
+            <w:pPr>
+              <w:rPr>
+                <w:rFonts w:ascii="ＭＳ 明朝" w:eastAsia="ＭＳ 明朝" w:hAnsi="ＭＳ 明朝"/>
+                <w:sz w:val="18"/>
+              </w:rPr>
+            </w:pPr>
+            <w:r>
+              <w:rPr>
+                <w:rFonts w:ascii="ＭＳ 明朝" w:eastAsia="ＭＳ 明朝" w:hAnsi="ＭＳ 明朝" w:hint="eastAsia"/>
+                <w:sz w:val="18"/>
+              </w:rPr>
+              <w:t>(</w:t>
+            </w:r>
+            <w:proofErr w:type="spellStart"/>
+            <w:r>
+              <w:rPr>
+                <w:rFonts w:ascii="ＭＳ 明朝" w:eastAsia="ＭＳ 明朝" w:hAnsi="ＭＳ 明朝"/>
+                <w:sz w:val="18"/>
+              </w:rPr>
+              <w:t>company</w:t>
+            </w:r>
+            <w:r>
+              <w:rPr>
+                <w:rFonts w:ascii="ＭＳ 明朝" w:eastAsia="ＭＳ 明朝" w:hAnsi="ＭＳ 明朝"/>
+                <w:sz w:val="18"/>
+              </w:rPr>
+              <w:t>N</w:t>
+            </w:r>
+            <w:r>
+              <w:rPr>
+                <w:rFonts w:ascii="ＭＳ 明朝" w:eastAsia="ＭＳ 明朝" w:hAnsi="ＭＳ 明朝"/>
+                <w:sz w:val="18"/>
+              </w:rPr>
+              <w:t>ame</w:t>
+            </w:r>
+            <w:proofErr w:type="spellEnd"/>
+            <w:r>
+              <w:rPr>
+                <w:rFonts w:ascii="ＭＳ 明朝" w:eastAsia="ＭＳ 明朝" w:hAnsi="ＭＳ 明朝"/>
+                <w:sz w:val="18"/>
+              </w:rPr>
+              <w:t xml:space="preserve">, </w:t>
+            </w:r>
+            <w:proofErr w:type="spellStart"/>
+            <w:r>
+              <w:rPr>
+                <w:rFonts w:ascii="ＭＳ 明朝" w:eastAsia="ＭＳ 明朝" w:hAnsi="ＭＳ 明朝"/>
+                <w:sz w:val="18"/>
+              </w:rPr>
+              <w:t>reserveD</w:t>
+            </w:r>
+            <w:r>
+              <w:rPr>
+                <w:rFonts w:ascii="ＭＳ 明朝" w:eastAsia="ＭＳ 明朝" w:hAnsi="ＭＳ 明朝"/>
+                <w:sz w:val="18"/>
+              </w:rPr>
+              <w:t>ate</w:t>
+            </w:r>
+            <w:proofErr w:type="spellEnd"/>
+            <w:r>
+              <w:rPr>
+                <w:rFonts w:ascii="ＭＳ 明朝" w:eastAsia="ＭＳ 明朝" w:hAnsi="ＭＳ 明朝"/>
+                <w:sz w:val="18"/>
+              </w:rPr>
+              <w:t>,</w:t>
+            </w:r>
+            <w:r>
+              <w:rPr>
+                <w:rFonts w:ascii="ＭＳ 明朝" w:eastAsia="ＭＳ 明朝" w:hAnsi="ＭＳ 明朝"/>
+                <w:sz w:val="18"/>
+              </w:rPr>
+              <w:t xml:space="preserve"> </w:t>
+            </w:r>
+            <w:proofErr w:type="spellStart"/>
+            <w:r>
+              <w:rPr>
+                <w:rFonts w:ascii="ＭＳ 明朝" w:eastAsia="ＭＳ 明朝" w:hAnsi="ＭＳ 明朝"/>
+                <w:sz w:val="18"/>
+              </w:rPr>
+              <w:t>reserveD</w:t>
+            </w:r>
+            <w:r>
+              <w:rPr>
+                <w:rFonts w:ascii="ＭＳ 明朝" w:eastAsia="ＭＳ 明朝" w:hAnsi="ＭＳ 明朝"/>
+                <w:sz w:val="18"/>
+              </w:rPr>
+              <w:t>eadline</w:t>
+            </w:r>
+            <w:proofErr w:type="spellEnd"/>
+            <w:r>
+              <w:rPr>
+                <w:rFonts w:ascii="ＭＳ 明朝" w:eastAsia="ＭＳ 明朝" w:hAnsi="ＭＳ 明朝"/>
+                <w:sz w:val="18"/>
+              </w:rPr>
+              <w:t>, c</w:t>
+            </w:r>
+            <w:r>
+              <w:rPr>
+                <w:rFonts w:ascii="ＭＳ 明朝" w:eastAsia="ＭＳ 明朝" w:hAnsi="ＭＳ 明朝"/>
+                <w:sz w:val="18"/>
+              </w:rPr>
+              <w:t>ontents</w:t>
+            </w:r>
+            <w:r>
+              <w:rPr>
+                <w:rFonts w:ascii="ＭＳ 明朝" w:eastAsia="ＭＳ 明朝" w:hAnsi="ＭＳ 明朝"/>
+                <w:sz w:val="18"/>
+              </w:rPr>
+              <w:t>, place,</w:t>
+            </w:r>
+          </w:p>
+          <w:p>
+            <w:pPr>
+              <w:rPr>
+                <w:rFonts w:ascii="ＭＳ 明朝" w:eastAsia="ＭＳ 明朝" w:hAnsi="ＭＳ 明朝" w:hint="eastAsia"/>
+                <w:sz w:val="18"/>
+              </w:rPr>
+            </w:pPr>
+            <w:r>
+              <w:rPr>
+                <w:rFonts w:ascii="ＭＳ 明朝" w:eastAsia="ＭＳ 明朝" w:hAnsi="ＭＳ 明朝"/>
+                <w:sz w:val="18"/>
+              </w:rPr>
+              <w:t xml:space="preserve"> </w:t>
+            </w:r>
+            <w:proofErr w:type="spellStart"/>
+            <w:r>
+              <w:rPr>
+                <w:rFonts w:ascii="ＭＳ 明朝" w:eastAsia="ＭＳ 明朝" w:hAnsi="ＭＳ 明朝"/>
+                <w:sz w:val="18"/>
+              </w:rPr>
+              <w:t>url</w:t>
+            </w:r>
+            <w:proofErr w:type="spellEnd"/>
+            <w:r>
+              <w:rPr>
+                <w:rFonts w:ascii="ＭＳ 明朝" w:eastAsia="ＭＳ 明朝" w:hAnsi="ＭＳ 明朝"/>
+                <w:sz w:val="18"/>
+              </w:rPr>
+              <w:t>, file</w:t>
+            </w:r>
+            <w:r>
+              <w:rPr>
+                <w:rFonts w:ascii="ＭＳ 明朝" w:eastAsia="ＭＳ 明朝" w:hAnsi="ＭＳ 明朝"/>
+                <w:sz w:val="18"/>
+              </w:rPr>
+              <w:t>)</w:t>
+            </w:r>
+          </w:p>
         </w:tc>
       </w:tr>
       <w:tr>
@@ -12837,18 +13192,11 @@
                 <w:sz w:val="18"/>
               </w:rPr>
             </w:pPr>
-            <w:r>
-              <w:rPr>
-                <w:rFonts w:ascii="ＭＳ 明朝" w:eastAsia="ＭＳ 明朝" w:hAnsi="ＭＳ 明朝" w:hint="eastAsia"/>
-                <w:sz w:val="18"/>
-              </w:rPr>
-              <w:t>3</w:t>
-            </w:r>
-          </w:p>
-        </w:tc>
-        <w:tc>
-          <w:tcPr>
-            <w:tcW w:w="1176" w:type="pct"/>
+          </w:p>
+        </w:tc>
+        <w:tc>
+          <w:tcPr>
+            <w:tcW w:w="1332" w:type="pct"/>
           </w:tcPr>
           <w:p>
             <w:pPr>
@@ -12864,11 +13212,18 @@
               </w:rPr>
               <w:t>企業予約</w:t>
             </w:r>
-          </w:p>
-        </w:tc>
-        <w:tc>
-          <w:tcPr>
-            <w:tcW w:w="3594" w:type="pct"/>
+            <w:r>
+              <w:rPr>
+                <w:rFonts w:ascii="ＭＳ 明朝" w:eastAsia="ＭＳ 明朝" w:hAnsi="ＭＳ 明朝" w:hint="eastAsia"/>
+                <w:sz w:val="18"/>
+              </w:rPr>
+              <w:t>(reserve)</w:t>
+            </w:r>
+          </w:p>
+        </w:tc>
+        <w:tc>
+          <w:tcPr>
+            <w:tcW w:w="3438" w:type="pct"/>
           </w:tcPr>
           <w:p>
             <w:pPr>
@@ -12899,6 +13254,53 @@
               <w:t>管理</w:t>
             </w:r>
           </w:p>
+          <w:p>
+            <w:pPr>
+              <w:rPr>
+                <w:rFonts w:ascii="ＭＳ 明朝" w:eastAsia="ＭＳ 明朝" w:hAnsi="ＭＳ 明朝" w:hint="eastAsia"/>
+                <w:sz w:val="18"/>
+              </w:rPr>
+            </w:pPr>
+            <w:r>
+              <w:rPr>
+                <w:rFonts w:ascii="ＭＳ 明朝" w:eastAsia="ＭＳ 明朝" w:hAnsi="ＭＳ 明朝" w:hint="eastAsia"/>
+                <w:sz w:val="18"/>
+              </w:rPr>
+              <w:t>(</w:t>
+            </w:r>
+            <w:proofErr w:type="spellStart"/>
+            <w:r>
+              <w:rPr>
+                <w:rFonts w:ascii="ＭＳ 明朝" w:eastAsia="ＭＳ 明朝" w:hAnsi="ＭＳ 明朝"/>
+                <w:sz w:val="18"/>
+              </w:rPr>
+              <w:t>userID</w:t>
+            </w:r>
+            <w:proofErr w:type="spellEnd"/>
+            <w:r>
+              <w:rPr>
+                <w:rFonts w:ascii="ＭＳ 明朝" w:eastAsia="ＭＳ 明朝" w:hAnsi="ＭＳ 明朝"/>
+                <w:sz w:val="18"/>
+              </w:rPr>
+              <w:t xml:space="preserve">, </w:t>
+            </w:r>
+            <w:proofErr w:type="spellStart"/>
+            <w:r>
+              <w:rPr>
+                <w:rFonts w:ascii="ＭＳ 明朝" w:eastAsia="ＭＳ 明朝" w:hAnsi="ＭＳ 明朝"/>
+                <w:sz w:val="18"/>
+              </w:rPr>
+              <w:t>companyName</w:t>
+            </w:r>
+            <w:proofErr w:type="spellEnd"/>
+            <w:r>
+              <w:rPr>
+                <w:rFonts w:ascii="ＭＳ 明朝" w:eastAsia="ＭＳ 明朝" w:hAnsi="ＭＳ 明朝"/>
+                <w:sz w:val="18"/>
+              </w:rPr>
+              <w:t>)</w:t>
+            </w:r>
+          </w:p>
         </w:tc>
       </w:tr>
       <w:tr>
@@ -12911,27 +13313,20 @@
             <w:pPr>
               <w:jc w:val="center"/>
               <w:rPr>
-                <w:rFonts w:ascii="ＭＳ 明朝" w:eastAsia="ＭＳ 明朝" w:hAnsi="ＭＳ 明朝" w:hint="eastAsia"/>
-                <w:sz w:val="18"/>
-              </w:rPr>
-            </w:pPr>
-            <w:r>
-              <w:rPr>
-                <w:rFonts w:ascii="ＭＳ 明朝" w:eastAsia="ＭＳ 明朝" w:hAnsi="ＭＳ 明朝" w:hint="eastAsia"/>
-                <w:sz w:val="18"/>
-              </w:rPr>
-              <w:t>4</w:t>
-            </w:r>
-          </w:p>
-        </w:tc>
-        <w:tc>
-          <w:tcPr>
-            <w:tcW w:w="1176" w:type="pct"/>
-          </w:tcPr>
-          <w:p>
-            <w:pPr>
-              <w:rPr>
-                <w:rFonts w:ascii="ＭＳ 明朝" w:eastAsia="ＭＳ 明朝" w:hAnsi="ＭＳ 明朝" w:hint="eastAsia"/>
+                <w:rFonts w:ascii="ＭＳ 明朝" w:eastAsia="ＭＳ 明朝" w:hAnsi="ＭＳ 明朝"/>
+                <w:sz w:val="18"/>
+              </w:rPr>
+            </w:pPr>
+          </w:p>
+        </w:tc>
+        <w:tc>
+          <w:tcPr>
+            <w:tcW w:w="1332" w:type="pct"/>
+          </w:tcPr>
+          <w:p>
+            <w:pPr>
+              <w:rPr>
+                <w:rFonts w:ascii="ＭＳ 明朝" w:eastAsia="ＭＳ 明朝" w:hAnsi="ＭＳ 明朝"/>
                 <w:sz w:val="18"/>
               </w:rPr>
             </w:pPr>
@@ -12942,16 +13337,23 @@
               </w:rPr>
               <w:t>講師詳細</w:t>
             </w:r>
-          </w:p>
-        </w:tc>
-        <w:tc>
-          <w:tcPr>
-            <w:tcW w:w="3594" w:type="pct"/>
-          </w:tcPr>
-          <w:p>
-            <w:pPr>
-              <w:rPr>
-                <w:rFonts w:ascii="ＭＳ 明朝" w:eastAsia="ＭＳ 明朝" w:hAnsi="ＭＳ 明朝" w:hint="eastAsia"/>
+            <w:r>
+              <w:rPr>
+                <w:rFonts w:ascii="ＭＳ 明朝" w:eastAsia="ＭＳ 明朝" w:hAnsi="ＭＳ 明朝" w:hint="eastAsia"/>
+                <w:sz w:val="18"/>
+              </w:rPr>
+              <w:t>(teacher)</w:t>
+            </w:r>
+          </w:p>
+        </w:tc>
+        <w:tc>
+          <w:tcPr>
+            <w:tcW w:w="3438" w:type="pct"/>
+          </w:tcPr>
+          <w:p>
+            <w:pPr>
+              <w:rPr>
+                <w:rFonts w:ascii="ＭＳ 明朝" w:eastAsia="ＭＳ 明朝" w:hAnsi="ＭＳ 明朝"/>
                 <w:sz w:val="18"/>
               </w:rPr>
             </w:pPr>
@@ -12963,6 +13365,37 @@
               <w:t>講師の担当クラスの管理</w:t>
             </w:r>
           </w:p>
+          <w:p>
+            <w:pPr>
+              <w:rPr>
+                <w:rFonts w:ascii="ＭＳ 明朝" w:eastAsia="ＭＳ 明朝" w:hAnsi="ＭＳ 明朝" w:hint="eastAsia"/>
+                <w:sz w:val="18"/>
+              </w:rPr>
+            </w:pPr>
+            <w:r>
+              <w:rPr>
+                <w:rFonts w:ascii="ＭＳ 明朝" w:eastAsia="ＭＳ 明朝" w:hAnsi="ＭＳ 明朝" w:hint="eastAsia"/>
+                <w:sz w:val="18"/>
+              </w:rPr>
+              <w:t>(</w:t>
+            </w:r>
+            <w:proofErr w:type="spellStart"/>
+            <w:r>
+              <w:rPr>
+                <w:rFonts w:ascii="ＭＳ 明朝" w:eastAsia="ＭＳ 明朝" w:hAnsi="ＭＳ 明朝"/>
+                <w:sz w:val="18"/>
+              </w:rPr>
+              <w:t>userID</w:t>
+            </w:r>
+            <w:proofErr w:type="spellEnd"/>
+            <w:r>
+              <w:rPr>
+                <w:rFonts w:ascii="ＭＳ 明朝" w:eastAsia="ＭＳ 明朝" w:hAnsi="ＭＳ 明朝"/>
+                <w:sz w:val="18"/>
+              </w:rPr>
+              <w:t>, class)</w:t>
+            </w:r>
+          </w:p>
         </w:tc>
       </w:tr>
       <w:tr>
@@ -12979,18 +13412,11 @@
                 <w:sz w:val="18"/>
               </w:rPr>
             </w:pPr>
-            <w:r>
-              <w:rPr>
-                <w:rFonts w:ascii="ＭＳ 明朝" w:eastAsia="ＭＳ 明朝" w:hAnsi="ＭＳ 明朝"/>
-                <w:sz w:val="18"/>
-              </w:rPr>
-              <w:t>5</w:t>
-            </w:r>
-          </w:p>
-        </w:tc>
-        <w:tc>
-          <w:tcPr>
-            <w:tcW w:w="1176" w:type="pct"/>
+          </w:p>
+        </w:tc>
+        <w:tc>
+          <w:tcPr>
+            <w:tcW w:w="1332" w:type="pct"/>
           </w:tcPr>
           <w:p>
             <w:pPr>
@@ -13006,11 +13432,18 @@
               </w:rPr>
               <w:t>学生詳細</w:t>
             </w:r>
-          </w:p>
-        </w:tc>
-        <w:tc>
-          <w:tcPr>
-            <w:tcW w:w="3594" w:type="pct"/>
+            <w:r>
+              <w:rPr>
+                <w:rFonts w:ascii="ＭＳ 明朝" w:eastAsia="ＭＳ 明朝" w:hAnsi="ＭＳ 明朝" w:hint="eastAsia"/>
+                <w:sz w:val="18"/>
+              </w:rPr>
+              <w:t>(student)</w:t>
+            </w:r>
+          </w:p>
+        </w:tc>
+        <w:tc>
+          <w:tcPr>
+            <w:tcW w:w="3438" w:type="pct"/>
           </w:tcPr>
           <w:p>
             <w:pPr>
@@ -13027,6 +13460,58 @@
               <w:t>学生の詳細の管理</w:t>
             </w:r>
           </w:p>
+          <w:p>
+            <w:pPr>
+              <w:rPr>
+                <w:rFonts w:ascii="ＭＳ 明朝" w:eastAsia="ＭＳ 明朝" w:hAnsi="ＭＳ 明朝" w:hint="eastAsia"/>
+                <w:sz w:val="18"/>
+              </w:rPr>
+            </w:pPr>
+            <w:r>
+              <w:rPr>
+                <w:rFonts w:ascii="ＭＳ 明朝" w:eastAsia="ＭＳ 明朝" w:hAnsi="ＭＳ 明朝" w:hint="eastAsia"/>
+                <w:sz w:val="18"/>
+              </w:rPr>
+              <w:t>(</w:t>
+            </w:r>
+            <w:proofErr w:type="spellStart"/>
+            <w:r>
+              <w:rPr>
+                <w:rFonts w:ascii="ＭＳ 明朝" w:eastAsia="ＭＳ 明朝" w:hAnsi="ＭＳ 明朝"/>
+                <w:sz w:val="18"/>
+              </w:rPr>
+              <w:t>userID</w:t>
+            </w:r>
+            <w:proofErr w:type="spellEnd"/>
+            <w:r>
+              <w:rPr>
+                <w:rFonts w:ascii="ＭＳ 明朝" w:eastAsia="ＭＳ 明朝" w:hAnsi="ＭＳ 明朝"/>
+                <w:sz w:val="18"/>
+              </w:rPr>
+              <w:t xml:space="preserve">, </w:t>
+            </w:r>
+            <w:r>
+              <w:rPr>
+                <w:rFonts w:ascii="ＭＳ 明朝" w:eastAsia="ＭＳ 明朝" w:hAnsi="ＭＳ 明朝"/>
+                <w:sz w:val="18"/>
+              </w:rPr>
+              <w:t>i</w:t>
+            </w:r>
+            <w:r>
+              <w:rPr>
+                <w:rFonts w:ascii="ＭＳ 明朝" w:eastAsia="ＭＳ 明朝" w:hAnsi="ＭＳ 明朝"/>
+                <w:sz w:val="18"/>
+              </w:rPr>
+              <w:t>ndustry</w:t>
+            </w:r>
+            <w:r>
+              <w:rPr>
+                <w:rFonts w:ascii="ＭＳ 明朝" w:eastAsia="ＭＳ 明朝" w:hAnsi="ＭＳ 明朝"/>
+                <w:sz w:val="18"/>
+              </w:rPr>
+              <w:t>, class)</w:t>
+            </w:r>
+          </w:p>
         </w:tc>
       </w:tr>
       <w:tr>
@@ -13045,16 +13530,16 @@
             </w:pPr>
             <w:r>
               <w:rPr>
-                <w:rFonts w:ascii="ＭＳ 明朝" w:eastAsia="ＭＳ 明朝" w:hAnsi="ＭＳ 明朝"/>
-                <w:sz w:val="18"/>
-              </w:rPr>
-              <w:t>6</w:t>
-            </w:r>
-          </w:p>
-        </w:tc>
-        <w:tc>
-          <w:tcPr>
-            <w:tcW w:w="1176" w:type="pct"/>
+                <w:rFonts w:ascii="ＭＳ 明朝" w:eastAsia="ＭＳ 明朝" w:hAnsi="ＭＳ 明朝" w:hint="eastAsia"/>
+                <w:sz w:val="18"/>
+              </w:rPr>
+              <w:t>y</w:t>
+            </w:r>
+          </w:p>
+        </w:tc>
+        <w:tc>
+          <w:tcPr>
+            <w:tcW w:w="1332" w:type="pct"/>
           </w:tcPr>
           <w:p>
             <w:pPr>
@@ -13071,24 +13556,107 @@
               <w:t>前年度卒業生</w:t>
             </w:r>
           </w:p>
-        </w:tc>
-        <w:tc>
-          <w:tcPr>
-            <w:tcW w:w="3594" w:type="pct"/>
-          </w:tcPr>
-          <w:p>
-            <w:pPr>
-              <w:rPr>
-                <w:rFonts w:ascii="ＭＳ 明朝" w:eastAsia="ＭＳ 明朝" w:hAnsi="ＭＳ 明朝"/>
-                <w:sz w:val="18"/>
-              </w:rPr>
-            </w:pPr>
-            <w:r>
-              <w:rPr>
-                <w:rFonts w:ascii="ＭＳ 明朝" w:eastAsia="ＭＳ 明朝" w:hAnsi="ＭＳ 明朝" w:hint="eastAsia"/>
-                <w:sz w:val="18"/>
-              </w:rPr>
-              <w:t>去年の学生の管理</w:t>
+          <w:p>
+            <w:pPr>
+              <w:rPr>
+                <w:rFonts w:ascii="ＭＳ 明朝" w:eastAsia="ＭＳ 明朝" w:hAnsi="ＭＳ 明朝" w:hint="eastAsia"/>
+                <w:sz w:val="18"/>
+              </w:rPr>
+            </w:pPr>
+            <w:r>
+              <w:rPr>
+                <w:rFonts w:ascii="ＭＳ 明朝" w:eastAsia="ＭＳ 明朝" w:hAnsi="ＭＳ 明朝" w:hint="eastAsia"/>
+                <w:sz w:val="18"/>
+              </w:rPr>
+              <w:t>(</w:t>
+            </w:r>
+            <w:r>
+              <w:rPr>
+                <w:rFonts w:ascii="ＭＳ 明朝" w:eastAsia="ＭＳ 明朝" w:hAnsi="ＭＳ 明朝"/>
+                <w:sz w:val="18"/>
+              </w:rPr>
+              <w:t>Alumni</w:t>
+            </w:r>
+            <w:r>
+              <w:rPr>
+                <w:rFonts w:ascii="ＭＳ 明朝" w:eastAsia="ＭＳ 明朝" w:hAnsi="ＭＳ 明朝" w:hint="eastAsia"/>
+                <w:sz w:val="18"/>
+              </w:rPr>
+              <w:t>)</w:t>
+            </w:r>
+          </w:p>
+        </w:tc>
+        <w:tc>
+          <w:tcPr>
+            <w:tcW w:w="3438" w:type="pct"/>
+          </w:tcPr>
+          <w:p>
+            <w:pPr>
+              <w:rPr>
+                <w:rFonts w:ascii="ＭＳ 明朝" w:eastAsia="ＭＳ 明朝" w:hAnsi="ＭＳ 明朝"/>
+                <w:sz w:val="18"/>
+              </w:rPr>
+            </w:pPr>
+            <w:r>
+              <w:rPr>
+                <w:rFonts w:ascii="ＭＳ 明朝" w:eastAsia="ＭＳ 明朝" w:hAnsi="ＭＳ 明朝" w:hint="eastAsia"/>
+                <w:sz w:val="18"/>
+              </w:rPr>
+              <w:t>卒業生</w:t>
+            </w:r>
+            <w:r>
+              <w:rPr>
+                <w:rFonts w:ascii="ＭＳ 明朝" w:eastAsia="ＭＳ 明朝" w:hAnsi="ＭＳ 明朝" w:hint="eastAsia"/>
+                <w:sz w:val="18"/>
+              </w:rPr>
+              <w:t>の管理</w:t>
+            </w:r>
+          </w:p>
+          <w:p>
+            <w:pPr>
+              <w:rPr>
+                <w:rFonts w:ascii="ＭＳ 明朝" w:eastAsia="ＭＳ 明朝" w:hAnsi="ＭＳ 明朝" w:hint="eastAsia"/>
+                <w:sz w:val="18"/>
+              </w:rPr>
+            </w:pPr>
+            <w:r>
+              <w:rPr>
+                <w:rFonts w:ascii="ＭＳ 明朝" w:eastAsia="ＭＳ 明朝" w:hAnsi="ＭＳ 明朝" w:hint="eastAsia"/>
+                <w:sz w:val="18"/>
+              </w:rPr>
+              <w:t>(</w:t>
+            </w:r>
+            <w:proofErr w:type="spellStart"/>
+            <w:r>
+              <w:rPr>
+                <w:rFonts w:ascii="ＭＳ 明朝" w:eastAsia="ＭＳ 明朝" w:hAnsi="ＭＳ 明朝"/>
+                <w:sz w:val="18"/>
+              </w:rPr>
+              <w:t>userID</w:t>
+            </w:r>
+            <w:proofErr w:type="spellEnd"/>
+            <w:r>
+              <w:rPr>
+                <w:rFonts w:ascii="ＭＳ 明朝" w:eastAsia="ＭＳ 明朝" w:hAnsi="ＭＳ 明朝"/>
+                <w:sz w:val="18"/>
+              </w:rPr>
+              <w:t xml:space="preserve">, </w:t>
+            </w:r>
+            <w:proofErr w:type="spellStart"/>
+            <w:r>
+              <w:rPr>
+                <w:rFonts w:ascii="ＭＳ 明朝" w:eastAsia="ＭＳ 明朝" w:hAnsi="ＭＳ 明朝"/>
+                <w:sz w:val="18"/>
+              </w:rPr>
+              <w:t>companyName</w:t>
+            </w:r>
+            <w:proofErr w:type="spellEnd"/>
+            <w:r>
+              <w:rPr>
+                <w:rFonts w:ascii="ＭＳ 明朝" w:eastAsia="ＭＳ 明朝" w:hAnsi="ＭＳ 明朝"/>
+                <w:sz w:val="18"/>
+              </w:rPr>
+              <w:t>)</w:t>
             </w:r>
           </w:p>
         </w:tc>
@@ -13107,23 +13675,16 @@
                 <w:sz w:val="18"/>
               </w:rPr>
             </w:pPr>
-            <w:r>
-              <w:rPr>
-                <w:rFonts w:ascii="ＭＳ 明朝" w:eastAsia="ＭＳ 明朝" w:hAnsi="ＭＳ 明朝" w:hint="eastAsia"/>
-                <w:sz w:val="18"/>
-              </w:rPr>
-              <w:t>7</w:t>
-            </w:r>
-          </w:p>
-        </w:tc>
-        <w:tc>
-          <w:tcPr>
-            <w:tcW w:w="1176" w:type="pct"/>
-          </w:tcPr>
-          <w:p>
-            <w:pPr>
-              <w:rPr>
-                <w:rFonts w:ascii="ＭＳ 明朝" w:eastAsia="ＭＳ 明朝" w:hAnsi="ＭＳ 明朝" w:hint="eastAsia"/>
+          </w:p>
+        </w:tc>
+        <w:tc>
+          <w:tcPr>
+            <w:tcW w:w="1332" w:type="pct"/>
+          </w:tcPr>
+          <w:p>
+            <w:pPr>
+              <w:rPr>
+                <w:rFonts w:ascii="ＭＳ 明朝" w:eastAsia="ＭＳ 明朝" w:hAnsi="ＭＳ 明朝"/>
                 <w:sz w:val="18"/>
               </w:rPr>
             </w:pPr>
@@ -13135,15 +13696,44 @@
               <w:t>学生資格</w:t>
             </w:r>
           </w:p>
-        </w:tc>
-        <w:tc>
-          <w:tcPr>
-            <w:tcW w:w="3594" w:type="pct"/>
-          </w:tcPr>
-          <w:p>
-            <w:pPr>
-              <w:rPr>
-                <w:rFonts w:ascii="ＭＳ 明朝" w:eastAsia="ＭＳ 明朝" w:hAnsi="ＭＳ 明朝" w:hint="eastAsia"/>
+          <w:p>
+            <w:pPr>
+              <w:rPr>
+                <w:rFonts w:ascii="ＭＳ 明朝" w:eastAsia="ＭＳ 明朝" w:hAnsi="ＭＳ 明朝"/>
+                <w:sz w:val="18"/>
+              </w:rPr>
+            </w:pPr>
+            <w:r>
+              <w:rPr>
+                <w:rFonts w:ascii="ＭＳ 明朝" w:eastAsia="ＭＳ 明朝" w:hAnsi="ＭＳ 明朝" w:hint="eastAsia"/>
+                <w:sz w:val="18"/>
+              </w:rPr>
+              <w:t>(q</w:t>
+            </w:r>
+            <w:r>
+              <w:rPr>
+                <w:rFonts w:ascii="ＭＳ 明朝" w:eastAsia="ＭＳ 明朝" w:hAnsi="ＭＳ 明朝"/>
+                <w:sz w:val="18"/>
+              </w:rPr>
+              <w:t>ualification</w:t>
+            </w:r>
+            <w:r>
+              <w:rPr>
+                <w:rFonts w:ascii="ＭＳ 明朝" w:eastAsia="ＭＳ 明朝" w:hAnsi="ＭＳ 明朝" w:hint="eastAsia"/>
+                <w:sz w:val="18"/>
+              </w:rPr>
+              <w:t>)</w:t>
+            </w:r>
+          </w:p>
+        </w:tc>
+        <w:tc>
+          <w:tcPr>
+            <w:tcW w:w="3438" w:type="pct"/>
+          </w:tcPr>
+          <w:p>
+            <w:pPr>
+              <w:rPr>
+                <w:rFonts w:ascii="ＭＳ 明朝" w:eastAsia="ＭＳ 明朝" w:hAnsi="ＭＳ 明朝"/>
                 <w:sz w:val="18"/>
               </w:rPr>
             </w:pPr>
@@ -13155,6 +13745,58 @@
               <w:t>学生、卒業生の取得資格の管理</w:t>
             </w:r>
           </w:p>
+          <w:p>
+            <w:pPr>
+              <w:rPr>
+                <w:rFonts w:ascii="ＭＳ 明朝" w:eastAsia="ＭＳ 明朝" w:hAnsi="ＭＳ 明朝" w:hint="eastAsia"/>
+                <w:sz w:val="18"/>
+              </w:rPr>
+            </w:pPr>
+            <w:r>
+              <w:rPr>
+                <w:rFonts w:ascii="ＭＳ 明朝" w:eastAsia="ＭＳ 明朝" w:hAnsi="ＭＳ 明朝" w:hint="eastAsia"/>
+                <w:sz w:val="18"/>
+              </w:rPr>
+              <w:t>(</w:t>
+            </w:r>
+            <w:proofErr w:type="spellStart"/>
+            <w:r>
+              <w:rPr>
+                <w:rFonts w:ascii="ＭＳ 明朝" w:eastAsia="ＭＳ 明朝" w:hAnsi="ＭＳ 明朝"/>
+                <w:sz w:val="18"/>
+              </w:rPr>
+              <w:t>userID</w:t>
+            </w:r>
+            <w:proofErr w:type="spellEnd"/>
+            <w:r>
+              <w:rPr>
+                <w:rFonts w:ascii="ＭＳ 明朝" w:eastAsia="ＭＳ 明朝" w:hAnsi="ＭＳ 明朝"/>
+                <w:sz w:val="18"/>
+              </w:rPr>
+              <w:t xml:space="preserve">, </w:t>
+            </w:r>
+            <w:r>
+              <w:rPr>
+                <w:rFonts w:ascii="ＭＳ 明朝" w:eastAsia="ＭＳ 明朝" w:hAnsi="ＭＳ 明朝" w:hint="eastAsia"/>
+                <w:sz w:val="18"/>
+              </w:rPr>
+              <w:t>q</w:t>
+            </w:r>
+            <w:r>
+              <w:rPr>
+                <w:rFonts w:ascii="ＭＳ 明朝" w:eastAsia="ＭＳ 明朝" w:hAnsi="ＭＳ 明朝"/>
+                <w:sz w:val="18"/>
+              </w:rPr>
+              <w:t>ualification</w:t>
+            </w:r>
+            <w:r>
+              <w:rPr>
+                <w:rFonts w:ascii="ＭＳ 明朝" w:eastAsia="ＭＳ 明朝" w:hAnsi="ＭＳ 明朝"/>
+                <w:sz w:val="18"/>
+              </w:rPr>
+              <w:t>)</w:t>
+            </w:r>
+          </w:p>
         </w:tc>
       </w:tr>
       <w:tr>
@@ -13171,19 +13813,11 @@
                 <w:sz w:val="18"/>
               </w:rPr>
             </w:pPr>
-            <w:r>
-              <w:rPr>
-                <w:rFonts w:ascii="ＭＳ 明朝" w:eastAsia="ＭＳ 明朝" w:hAnsi="ＭＳ 明朝"/>
-                <w:sz w:val="18"/>
-              </w:rPr>
-              <w:lastRenderedPageBreak/>
-              <w:t>8</w:t>
-            </w:r>
-          </w:p>
-        </w:tc>
-        <w:tc>
-          <w:tcPr>
-            <w:tcW w:w="1176" w:type="pct"/>
+          </w:p>
+        </w:tc>
+        <w:tc>
+          <w:tcPr>
+            <w:tcW w:w="1332" w:type="pct"/>
           </w:tcPr>
           <w:p>
             <w:pPr>
@@ -13200,10 +13834,46 @@
               <w:t>アンケート日時</w:t>
             </w:r>
           </w:p>
-        </w:tc>
-        <w:tc>
-          <w:tcPr>
-            <w:tcW w:w="3594" w:type="pct"/>
+          <w:p>
+            <w:pPr>
+              <w:rPr>
+                <w:rFonts w:ascii="ＭＳ 明朝" w:eastAsia="ＭＳ 明朝" w:hAnsi="ＭＳ 明朝" w:hint="eastAsia"/>
+                <w:sz w:val="18"/>
+              </w:rPr>
+            </w:pPr>
+            <w:r>
+              <w:rPr>
+                <w:rFonts w:ascii="ＭＳ 明朝" w:eastAsia="ＭＳ 明朝" w:hAnsi="ＭＳ 明朝"/>
+                <w:sz w:val="18"/>
+              </w:rPr>
+              <w:t>(</w:t>
+            </w:r>
+            <w:r>
+              <w:rPr>
+                <w:rFonts w:ascii="ＭＳ 明朝" w:eastAsia="ＭＳ 明朝" w:hAnsi="ＭＳ 明朝"/>
+                <w:sz w:val="18"/>
+              </w:rPr>
+              <w:t>questionnaire</w:t>
+            </w:r>
+            <w:r>
+              <w:rPr>
+                <w:rFonts w:ascii="ＭＳ 明朝" w:eastAsia="ＭＳ 明朝" w:hAnsi="ＭＳ 明朝" w:hint="eastAsia"/>
+                <w:sz w:val="18"/>
+              </w:rPr>
+              <w:t xml:space="preserve"> date</w:t>
+            </w:r>
+            <w:r>
+              <w:rPr>
+                <w:rFonts w:ascii="ＭＳ 明朝" w:eastAsia="ＭＳ 明朝" w:hAnsi="ＭＳ 明朝"/>
+                <w:sz w:val="18"/>
+              </w:rPr>
+              <w:t>)</w:t>
+            </w:r>
+          </w:p>
+        </w:tc>
+        <w:tc>
+          <w:tcPr>
+            <w:tcW w:w="3438" w:type="pct"/>
           </w:tcPr>
           <w:p>
             <w:pPr>
@@ -13220,6 +13890,83 @@
               <w:t>アンケートの日時の管理</w:t>
             </w:r>
           </w:p>
+          <w:p>
+            <w:pPr>
+              <w:rPr>
+                <w:rFonts w:ascii="ＭＳ 明朝" w:eastAsia="ＭＳ 明朝" w:hAnsi="ＭＳ 明朝" w:hint="eastAsia"/>
+                <w:sz w:val="18"/>
+              </w:rPr>
+            </w:pPr>
+            <w:r>
+              <w:rPr>
+                <w:rFonts w:ascii="ＭＳ 明朝" w:eastAsia="ＭＳ 明朝" w:hAnsi="ＭＳ 明朝" w:hint="eastAsia"/>
+                <w:sz w:val="18"/>
+              </w:rPr>
+              <w:t>(</w:t>
+            </w:r>
+            <w:proofErr w:type="spellStart"/>
+            <w:r>
+              <w:rPr>
+                <w:rFonts w:ascii="ＭＳ 明朝" w:eastAsia="ＭＳ 明朝" w:hAnsi="ＭＳ 明朝"/>
+                <w:sz w:val="18"/>
+              </w:rPr>
+              <w:t>questionnaire</w:t>
+            </w:r>
+            <w:r>
+              <w:rPr>
+                <w:rFonts w:ascii="ＭＳ 明朝" w:eastAsia="ＭＳ 明朝" w:hAnsi="ＭＳ 明朝"/>
+                <w:sz w:val="18"/>
+              </w:rPr>
+              <w:t>ID</w:t>
+            </w:r>
+            <w:proofErr w:type="spellEnd"/>
+            <w:r>
+              <w:rPr>
+                <w:rFonts w:ascii="ＭＳ 明朝" w:eastAsia="ＭＳ 明朝" w:hAnsi="ＭＳ 明朝"/>
+                <w:sz w:val="18"/>
+              </w:rPr>
+              <w:t xml:space="preserve">, </w:t>
+            </w:r>
+            <w:proofErr w:type="spellStart"/>
+            <w:r>
+              <w:rPr>
+                <w:rFonts w:ascii="ＭＳ 明朝" w:eastAsia="ＭＳ 明朝" w:hAnsi="ＭＳ 明朝"/>
+                <w:sz w:val="18"/>
+              </w:rPr>
+              <w:t>answerDeadline</w:t>
+            </w:r>
+            <w:proofErr w:type="spellEnd"/>
+            <w:r>
+              <w:rPr>
+                <w:rFonts w:ascii="ＭＳ 明朝" w:eastAsia="ＭＳ 明朝" w:hAnsi="ＭＳ 明朝"/>
+                <w:sz w:val="18"/>
+              </w:rPr>
+              <w:t xml:space="preserve">, </w:t>
+            </w:r>
+            <w:proofErr w:type="spellStart"/>
+            <w:r>
+              <w:rPr>
+                <w:rFonts w:ascii="ＭＳ 明朝" w:eastAsia="ＭＳ 明朝" w:hAnsi="ＭＳ 明朝"/>
+                <w:sz w:val="18"/>
+              </w:rPr>
+              <w:t>distribution</w:t>
+            </w:r>
+            <w:r>
+              <w:rPr>
+                <w:rFonts w:ascii="ＭＳ 明朝" w:eastAsia="ＭＳ 明朝" w:hAnsi="ＭＳ 明朝"/>
+                <w:sz w:val="18"/>
+              </w:rPr>
+              <w:t>Date</w:t>
+            </w:r>
+            <w:proofErr w:type="spellEnd"/>
+            <w:r>
+              <w:rPr>
+                <w:rFonts w:ascii="ＭＳ 明朝" w:eastAsia="ＭＳ 明朝" w:hAnsi="ＭＳ 明朝"/>
+                <w:sz w:val="18"/>
+              </w:rPr>
+              <w:t>)</w:t>
+            </w:r>
+          </w:p>
         </w:tc>
       </w:tr>
       <w:tr>
@@ -13236,18 +13983,11 @@
                 <w:sz w:val="18"/>
               </w:rPr>
             </w:pPr>
-            <w:r>
-              <w:rPr>
-                <w:rFonts w:ascii="ＭＳ 明朝" w:eastAsia="ＭＳ 明朝" w:hAnsi="ＭＳ 明朝"/>
-                <w:sz w:val="18"/>
-              </w:rPr>
-              <w:t>9</w:t>
-            </w:r>
-          </w:p>
-        </w:tc>
-        <w:tc>
-          <w:tcPr>
-            <w:tcW w:w="1176" w:type="pct"/>
+          </w:p>
+        </w:tc>
+        <w:tc>
+          <w:tcPr>
+            <w:tcW w:w="1332" w:type="pct"/>
           </w:tcPr>
           <w:p>
             <w:pPr>
@@ -13264,10 +14004,39 @@
               <w:t>アンケート詳細</w:t>
             </w:r>
           </w:p>
-        </w:tc>
-        <w:tc>
-          <w:tcPr>
-            <w:tcW w:w="3594" w:type="pct"/>
+          <w:p>
+            <w:pPr>
+              <w:rPr>
+                <w:rFonts w:ascii="ＭＳ 明朝" w:eastAsia="ＭＳ 明朝" w:hAnsi="ＭＳ 明朝" w:hint="eastAsia"/>
+                <w:sz w:val="18"/>
+              </w:rPr>
+            </w:pPr>
+            <w:r>
+              <w:rPr>
+                <w:rFonts w:ascii="ＭＳ 明朝" w:eastAsia="ＭＳ 明朝" w:hAnsi="ＭＳ 明朝" w:hint="eastAsia"/>
+                <w:sz w:val="18"/>
+              </w:rPr>
+              <w:t xml:space="preserve">(questionnaire </w:t>
+            </w:r>
+            <w:r>
+              <w:rPr>
+                <w:rFonts w:ascii="ＭＳ 明朝" w:eastAsia="ＭＳ 明朝" w:hAnsi="ＭＳ 明朝"/>
+                <w:sz w:val="18"/>
+              </w:rPr>
+              <w:t>detail</w:t>
+            </w:r>
+            <w:r>
+              <w:rPr>
+                <w:rFonts w:ascii="ＭＳ 明朝" w:eastAsia="ＭＳ 明朝" w:hAnsi="ＭＳ 明朝" w:hint="eastAsia"/>
+                <w:sz w:val="18"/>
+              </w:rPr>
+              <w:t>)</w:t>
+            </w:r>
+          </w:p>
+        </w:tc>
+        <w:tc>
+          <w:tcPr>
+            <w:tcW w:w="3438" w:type="pct"/>
           </w:tcPr>
           <w:p>
             <w:pPr>
@@ -13284,6 +14053,128 @@
               <w:t>アンケートの内容の管理</w:t>
             </w:r>
           </w:p>
+          <w:p>
+            <w:pPr>
+              <w:rPr>
+                <w:rFonts w:ascii="ＭＳ 明朝" w:eastAsia="ＭＳ 明朝" w:hAnsi="ＭＳ 明朝"/>
+                <w:sz w:val="18"/>
+              </w:rPr>
+            </w:pPr>
+            <w:r>
+              <w:rPr>
+                <w:rFonts w:ascii="ＭＳ 明朝" w:eastAsia="ＭＳ 明朝" w:hAnsi="ＭＳ 明朝" w:hint="eastAsia"/>
+                <w:sz w:val="18"/>
+              </w:rPr>
+              <w:t>(</w:t>
+            </w:r>
+            <w:proofErr w:type="spellStart"/>
+            <w:r>
+              <w:rPr>
+                <w:rFonts w:ascii="ＭＳ 明朝" w:eastAsia="ＭＳ 明朝" w:hAnsi="ＭＳ 明朝"/>
+                <w:sz w:val="18"/>
+              </w:rPr>
+              <w:t>questionnaire</w:t>
+            </w:r>
+            <w:r>
+              <w:rPr>
+                <w:rFonts w:ascii="ＭＳ 明朝" w:eastAsia="ＭＳ 明朝" w:hAnsi="ＭＳ 明朝"/>
+                <w:sz w:val="18"/>
+              </w:rPr>
+              <w:t>ID</w:t>
+            </w:r>
+            <w:proofErr w:type="spellEnd"/>
+            <w:r>
+              <w:rPr>
+                <w:rFonts w:ascii="ＭＳ 明朝" w:eastAsia="ＭＳ 明朝" w:hAnsi="ＭＳ 明朝"/>
+                <w:sz w:val="18"/>
+              </w:rPr>
+              <w:t xml:space="preserve">, </w:t>
+            </w:r>
+            <w:proofErr w:type="spellStart"/>
+            <w:r>
+              <w:rPr>
+                <w:rFonts w:ascii="ＭＳ 明朝" w:eastAsia="ＭＳ 明朝" w:hAnsi="ＭＳ 明朝"/>
+                <w:sz w:val="18"/>
+              </w:rPr>
+              <w:t>question</w:t>
+            </w:r>
+            <w:r>
+              <w:rPr>
+                <w:rFonts w:ascii="ＭＳ 明朝" w:eastAsia="ＭＳ 明朝" w:hAnsi="ＭＳ 明朝"/>
+                <w:sz w:val="18"/>
+              </w:rPr>
+              <w:t>ID</w:t>
+            </w:r>
+            <w:proofErr w:type="spellEnd"/>
+            <w:r>
+              <w:rPr>
+                <w:rFonts w:ascii="ＭＳ 明朝" w:eastAsia="ＭＳ 明朝" w:hAnsi="ＭＳ 明朝"/>
+                <w:sz w:val="18"/>
+              </w:rPr>
+              <w:t xml:space="preserve">, </w:t>
+            </w:r>
+            <w:proofErr w:type="spellStart"/>
+            <w:r>
+              <w:rPr>
+                <w:rFonts w:ascii="ＭＳ 明朝" w:eastAsia="ＭＳ 明朝" w:hAnsi="ＭＳ 明朝"/>
+                <w:sz w:val="18"/>
+              </w:rPr>
+              <w:t>question</w:t>
+            </w:r>
+            <w:r>
+              <w:rPr>
+                <w:rFonts w:ascii="ＭＳ 明朝" w:eastAsia="ＭＳ 明朝" w:hAnsi="ＭＳ 明朝"/>
+                <w:sz w:val="18"/>
+              </w:rPr>
+              <w:t>Contents</w:t>
+            </w:r>
+            <w:proofErr w:type="spellEnd"/>
+            <w:r>
+              <w:rPr>
+                <w:rFonts w:ascii="ＭＳ 明朝" w:eastAsia="ＭＳ 明朝" w:hAnsi="ＭＳ 明朝"/>
+                <w:sz w:val="18"/>
+              </w:rPr>
+              <w:t>,</w:t>
+            </w:r>
+          </w:p>
+          <w:p>
+            <w:pPr>
+              <w:rPr>
+                <w:rFonts w:ascii="ＭＳ 明朝" w:eastAsia="ＭＳ 明朝" w:hAnsi="ＭＳ 明朝" w:hint="eastAsia"/>
+                <w:sz w:val="18"/>
+              </w:rPr>
+            </w:pPr>
+            <w:r>
+              <w:rPr>
+                <w:rFonts w:ascii="ＭＳ 明朝" w:eastAsia="ＭＳ 明朝" w:hAnsi="ＭＳ 明朝"/>
+                <w:sz w:val="18"/>
+              </w:rPr>
+              <w:t xml:space="preserve"> </w:t>
+            </w:r>
+            <w:proofErr w:type="spellStart"/>
+            <w:r>
+              <w:rPr>
+                <w:rFonts w:ascii="ＭＳ 明朝" w:eastAsia="ＭＳ 明朝" w:hAnsi="ＭＳ 明朝"/>
+                <w:sz w:val="18"/>
+              </w:rPr>
+              <w:t>questionF</w:t>
+            </w:r>
+            <w:r>
+              <w:rPr>
+                <w:rFonts w:ascii="ＭＳ 明朝" w:eastAsia="ＭＳ 明朝" w:hAnsi="ＭＳ 明朝"/>
+                <w:sz w:val="18"/>
+              </w:rPr>
+              <w:t>ormat</w:t>
+            </w:r>
+            <w:proofErr w:type="spellEnd"/>
+            <w:r>
+              <w:rPr>
+                <w:rFonts w:ascii="ＭＳ 明朝" w:eastAsia="ＭＳ 明朝" w:hAnsi="ＭＳ 明朝"/>
+                <w:sz w:val="18"/>
+              </w:rPr>
+              <w:t>)</w:t>
+            </w:r>
+          </w:p>
         </w:tc>
       </w:tr>
       <w:tr>
@@ -13300,18 +14191,11 @@
                 <w:sz w:val="18"/>
               </w:rPr>
             </w:pPr>
-            <w:r>
-              <w:rPr>
-                <w:rFonts w:ascii="ＭＳ 明朝" w:eastAsia="ＭＳ 明朝" w:hAnsi="ＭＳ 明朝"/>
-                <w:sz w:val="18"/>
-              </w:rPr>
-              <w:t>10</w:t>
-            </w:r>
-          </w:p>
-        </w:tc>
-        <w:tc>
-          <w:tcPr>
-            <w:tcW w:w="1176" w:type="pct"/>
+          </w:p>
+        </w:tc>
+        <w:tc>
+          <w:tcPr>
+            <w:tcW w:w="1332" w:type="pct"/>
           </w:tcPr>
           <w:p>
             <w:pPr>
@@ -13328,10 +14212,46 @@
               <w:t>アンケート結果</w:t>
             </w:r>
           </w:p>
-        </w:tc>
-        <w:tc>
-          <w:tcPr>
-            <w:tcW w:w="3594" w:type="pct"/>
+          <w:p>
+            <w:pPr>
+              <w:rPr>
+                <w:rFonts w:ascii="ＭＳ 明朝" w:eastAsia="ＭＳ 明朝" w:hAnsi="ＭＳ 明朝" w:hint="eastAsia"/>
+                <w:sz w:val="18"/>
+              </w:rPr>
+            </w:pPr>
+            <w:r>
+              <w:rPr>
+                <w:rFonts w:ascii="ＭＳ 明朝" w:eastAsia="ＭＳ 明朝" w:hAnsi="ＭＳ 明朝" w:hint="eastAsia"/>
+                <w:sz w:val="18"/>
+              </w:rPr>
+              <w:t>(questionnaire</w:t>
+            </w:r>
+            <w:r>
+              <w:rPr>
+                <w:rFonts w:ascii="ＭＳ 明朝" w:eastAsia="ＭＳ 明朝" w:hAnsi="ＭＳ 明朝"/>
+                <w:sz w:val="18"/>
+              </w:rPr>
+              <w:t xml:space="preserve"> </w:t>
+            </w:r>
+            <w:r>
+              <w:rPr>
+                <w:rFonts w:ascii="ＭＳ 明朝" w:eastAsia="ＭＳ 明朝" w:hAnsi="ＭＳ 明朝"/>
+                <w:sz w:val="18"/>
+              </w:rPr>
+              <w:t>result</w:t>
+            </w:r>
+            <w:r>
+              <w:rPr>
+                <w:rFonts w:ascii="ＭＳ 明朝" w:eastAsia="ＭＳ 明朝" w:hAnsi="ＭＳ 明朝" w:hint="eastAsia"/>
+                <w:sz w:val="18"/>
+              </w:rPr>
+              <w:t>)</w:t>
+            </w:r>
+          </w:p>
+        </w:tc>
+        <w:tc>
+          <w:tcPr>
+            <w:tcW w:w="3438" w:type="pct"/>
           </w:tcPr>
           <w:p>
             <w:pPr>
@@ -13346,6 +14266,83 @@
                 <w:sz w:val="18"/>
               </w:rPr>
               <w:t>アンケートの結果の管理</w:t>
+            </w:r>
+          </w:p>
+          <w:p>
+            <w:pPr>
+              <w:rPr>
+                <w:rFonts w:ascii="ＭＳ 明朝" w:eastAsia="ＭＳ 明朝" w:hAnsi="ＭＳ 明朝" w:hint="eastAsia"/>
+                <w:sz w:val="18"/>
+              </w:rPr>
+            </w:pPr>
+            <w:r>
+              <w:rPr>
+                <w:rFonts w:ascii="ＭＳ 明朝" w:eastAsia="ＭＳ 明朝" w:hAnsi="ＭＳ 明朝" w:hint="eastAsia"/>
+                <w:sz w:val="18"/>
+              </w:rPr>
+              <w:t>(</w:t>
+            </w:r>
+            <w:proofErr w:type="spellStart"/>
+            <w:r>
+              <w:rPr>
+                <w:rFonts w:ascii="ＭＳ 明朝" w:eastAsia="ＭＳ 明朝" w:hAnsi="ＭＳ 明朝"/>
+                <w:sz w:val="18"/>
+              </w:rPr>
+              <w:t>questionnaire</w:t>
+            </w:r>
+            <w:r>
+              <w:rPr>
+                <w:rFonts w:ascii="ＭＳ 明朝" w:eastAsia="ＭＳ 明朝" w:hAnsi="ＭＳ 明朝"/>
+                <w:sz w:val="18"/>
+              </w:rPr>
+              <w:t>ID</w:t>
+            </w:r>
+            <w:proofErr w:type="spellEnd"/>
+            <w:r>
+              <w:rPr>
+                <w:rFonts w:ascii="ＭＳ 明朝" w:eastAsia="ＭＳ 明朝" w:hAnsi="ＭＳ 明朝"/>
+                <w:sz w:val="18"/>
+              </w:rPr>
+              <w:t xml:space="preserve">, </w:t>
+            </w:r>
+            <w:proofErr w:type="spellStart"/>
+            <w:r>
+              <w:rPr>
+                <w:rFonts w:ascii="ＭＳ 明朝" w:eastAsia="ＭＳ 明朝" w:hAnsi="ＭＳ 明朝"/>
+                <w:sz w:val="18"/>
+              </w:rPr>
+              <w:t>userID</w:t>
+            </w:r>
+            <w:proofErr w:type="spellEnd"/>
+            <w:r>
+              <w:rPr>
+                <w:rFonts w:ascii="ＭＳ 明朝" w:eastAsia="ＭＳ 明朝" w:hAnsi="ＭＳ 明朝"/>
+                <w:sz w:val="18"/>
+              </w:rPr>
+              <w:t xml:space="preserve">, </w:t>
+            </w:r>
+            <w:proofErr w:type="spellStart"/>
+            <w:r>
+              <w:rPr>
+                <w:rFonts w:ascii="ＭＳ 明朝" w:eastAsia="ＭＳ 明朝" w:hAnsi="ＭＳ 明朝"/>
+                <w:sz w:val="18"/>
+              </w:rPr>
+              <w:t>question</w:t>
+            </w:r>
+            <w:r>
+              <w:rPr>
+                <w:rFonts w:ascii="ＭＳ 明朝" w:eastAsia="ＭＳ 明朝" w:hAnsi="ＭＳ 明朝"/>
+                <w:sz w:val="18"/>
+              </w:rPr>
+              <w:t>ID</w:t>
+            </w:r>
+            <w:proofErr w:type="spellEnd"/>
+            <w:r>
+              <w:rPr>
+                <w:rFonts w:ascii="ＭＳ 明朝" w:eastAsia="ＭＳ 明朝" w:hAnsi="ＭＳ 明朝"/>
+                <w:sz w:val="18"/>
+              </w:rPr>
+              <w:t>, answer)</w:t>
             </w:r>
           </w:p>
         </w:tc>
@@ -13360,6 +14357,8 @@
     </w:p>
     <w:p>
       <w:pPr>
+        <w:widowControl/>
+        <w:jc w:val="left"/>
         <w:rPr>
           <w:rFonts w:ascii="ＭＳ 明朝" w:eastAsia="ＭＳ 明朝" w:hAnsi="ＭＳ 明朝"/>
           <w:b/>
@@ -13367,9 +14366,27 @@
       </w:pPr>
       <w:r>
         <w:rPr>
+          <w:rFonts w:ascii="ＭＳ 明朝" w:eastAsia="ＭＳ 明朝" w:hAnsi="ＭＳ 明朝"/>
+          <w:b/>
+        </w:rPr>
+        <w:br w:type="page"/>
+      </w:r>
+    </w:p>
+    <w:p>
+      <w:pPr>
+        <w:rPr>
+          <w:rFonts w:ascii="ＭＳ 明朝" w:eastAsia="ＭＳ 明朝" w:hAnsi="ＭＳ 明朝"/>
+          <w:b/>
+        </w:rPr>
+      </w:pPr>
+      <w:bookmarkStart w:id="6" w:name="_GoBack"/>
+      <w:bookmarkEnd w:id="6"/>
+      <w:r>
+        <w:rPr>
           <w:rFonts w:ascii="ＭＳ 明朝" w:eastAsia="ＭＳ 明朝" w:hAnsi="ＭＳ 明朝" w:hint="eastAsia"/>
           <w:b/>
         </w:rPr>
+        <w:lastRenderedPageBreak/>
         <w:t>7</w:t>
       </w:r>
       <w:r>
@@ -13400,10 +14417,10 @@
           <w:noProof/>
         </w:rPr>
         <w:drawing>
-          <wp:inline distT="0" distB="0" distL="0" distR="0" wp14:anchorId="3574DC67" wp14:editId="192EC2D3">
-            <wp:extent cx="5482650" cy="3601471"/>
-            <wp:effectExtent l="0" t="0" r="3810" b="0"/>
-            <wp:docPr id="1" name="図 1"/>
+          <wp:inline distT="0" distB="0" distL="0" distR="0" wp14:anchorId="4C640407" wp14:editId="7B606279">
+            <wp:extent cx="5524500" cy="3427537"/>
+            <wp:effectExtent l="0" t="0" r="0" b="1905"/>
+            <wp:docPr id="3" name="図 3"/>
             <wp:cNvGraphicFramePr>
               <a:graphicFrameLocks xmlns:a="http://schemas.openxmlformats.org/drawingml/2006/main" noChangeAspect="1"/>
             </wp:cNvGraphicFramePr>
@@ -13416,13 +14433,13 @@
                   </pic:nvPicPr>
                   <pic:blipFill rotWithShape="1">
                     <a:blip r:embed="rId10"/>
-                    <a:srcRect l="20994" t="22923" r="20420" b="8662"/>
+                    <a:srcRect l="24901" t="25315" r="16705" b="10279"/>
                     <a:stretch/>
                   </pic:blipFill>
                   <pic:spPr bwMode="auto">
                     <a:xfrm>
                       <a:off x="0" y="0"/>
-                      <a:ext cx="5511754" cy="3620589"/>
+                      <a:ext cx="5546576" cy="3441234"/>
                     </a:xfrm>
                     <a:prstGeom prst="rect">
                       <a:avLst/>
@@ -13442,6 +14459,28 @@
           </wp:inline>
         </w:drawing>
       </w:r>
+    </w:p>
+    <w:p>
+      <w:pPr>
+        <w:jc w:val="left"/>
+        <w:rPr>
+          <w:rFonts w:ascii="ＭＳ 明朝" w:eastAsia="ＭＳ 明朝" w:hAnsi="ＭＳ 明朝"/>
+        </w:rPr>
+      </w:pPr>
+      <w:r>
+        <w:rPr>
+          <w:rFonts w:ascii="ＭＳ 明朝" w:eastAsia="ＭＳ 明朝" w:hAnsi="ＭＳ 明朝" w:hint="eastAsia"/>
+        </w:rPr>
+        <w:t xml:space="preserve">　下線のあるキーは、主キーである。</w:t>
+      </w:r>
+    </w:p>
+    <w:p>
+      <w:pPr>
+        <w:jc w:val="left"/>
+        <w:rPr>
+          <w:rFonts w:ascii="ＭＳ 明朝" w:eastAsia="ＭＳ 明朝" w:hAnsi="ＭＳ 明朝"/>
+        </w:rPr>
+      </w:pPr>
     </w:p>
     <w:p>
       <w:pPr>
@@ -13700,7 +14739,7 @@
         <w:noProof/>
         <w:lang w:val="ja-JP"/>
       </w:rPr>
-      <w:t>4</w:t>
+      <w:t>12</w:t>
     </w:r>
     <w:r>
       <w:fldChar w:fldCharType="end"/>
@@ -14878,7 +15917,7 @@
 </file>
 
 <file path=customXml/itemProps1.xml><?xml version="1.0" encoding="utf-8"?>
-<ds:datastoreItem xmlns:ds="http://schemas.openxmlformats.org/officeDocument/2006/customXml" ds:itemID="{600CF86C-1954-46A1-A68E-C86A296F6254}">
+<ds:datastoreItem xmlns:ds="http://schemas.openxmlformats.org/officeDocument/2006/customXml" ds:itemID="{EA3EFEEC-F502-4540-8872-8503B190F21A}">
   <ds:schemaRefs>
     <ds:schemaRef ds:uri="http://schemas.openxmlformats.org/officeDocument/2006/bibliography"/>
   </ds:schemaRefs>

--- a/設計書.docx
+++ b/設計書.docx
@@ -12743,6 +12743,13 @@
             </w:r>
             <w:r>
               <w:rPr>
+                <w:rFonts w:ascii="ＭＳ 明朝" w:eastAsia="ＭＳ 明朝" w:hAnsi="ＭＳ 明朝"/>
+                <w:sz w:val="18"/>
+              </w:rPr>
+              <w:t>s</w:t>
+            </w:r>
+            <w:r>
+              <w:rPr>
                 <w:rFonts w:ascii="ＭＳ 明朝" w:eastAsia="ＭＳ 明朝" w:hAnsi="ＭＳ 明朝" w:hint="eastAsia"/>
                 <w:sz w:val="18"/>
               </w:rPr>
@@ -12789,6 +12796,535 @@
                 <w:rFonts w:ascii="ＭＳ 明朝" w:eastAsia="ＭＳ 明朝" w:hAnsi="ＭＳ 明朝"/>
                 <w:sz w:val="18"/>
               </w:rPr>
+              <w:t>userName</w:t>
+            </w:r>
+            <w:proofErr w:type="spellEnd"/>
+            <w:r>
+              <w:rPr>
+                <w:rFonts w:ascii="ＭＳ 明朝" w:eastAsia="ＭＳ 明朝" w:hAnsi="ＭＳ 明朝"/>
+                <w:sz w:val="18"/>
+              </w:rPr>
+              <w:t>, name, password, role)</w:t>
+            </w:r>
+          </w:p>
+        </w:tc>
+      </w:tr>
+      <w:tr>
+        <w:tc>
+          <w:tcPr>
+            <w:tcW w:w="230" w:type="pct"/>
+            <w:vAlign w:val="center"/>
+          </w:tcPr>
+          <w:p>
+            <w:pPr>
+              <w:jc w:val="center"/>
+              <w:rPr>
+                <w:rFonts w:ascii="ＭＳ 明朝" w:eastAsia="ＭＳ 明朝" w:hAnsi="ＭＳ 明朝" w:hint="eastAsia"/>
+                <w:sz w:val="18"/>
+              </w:rPr>
+            </w:pPr>
+            <w:r>
+              <w:rPr>
+                <w:rFonts w:ascii="ＭＳ 明朝" w:eastAsia="ＭＳ 明朝" w:hAnsi="ＭＳ 明朝" w:hint="eastAsia"/>
+                <w:sz w:val="18"/>
+              </w:rPr>
+              <w:t>2</w:t>
+            </w:r>
+          </w:p>
+        </w:tc>
+        <w:tc>
+          <w:tcPr>
+            <w:tcW w:w="1332" w:type="pct"/>
+          </w:tcPr>
+          <w:p>
+            <w:pPr>
+              <w:rPr>
+                <w:rFonts w:ascii="ＭＳ 明朝" w:eastAsia="ＭＳ 明朝" w:hAnsi="ＭＳ 明朝" w:hint="eastAsia"/>
+                <w:sz w:val="18"/>
+              </w:rPr>
+            </w:pPr>
+            <w:r>
+              <w:rPr>
+                <w:rFonts w:ascii="ＭＳ 明朝" w:eastAsia="ＭＳ 明朝" w:hAnsi="ＭＳ 明朝" w:hint="eastAsia"/>
+                <w:sz w:val="18"/>
+              </w:rPr>
+              <w:t>企業(</w:t>
+            </w:r>
+            <w:proofErr w:type="spellStart"/>
+            <w:r>
+              <w:rPr>
+                <w:rFonts w:ascii="ＭＳ 明朝" w:eastAsia="ＭＳ 明朝" w:hAnsi="ＭＳ 明朝" w:hint="eastAsia"/>
+                <w:sz w:val="18"/>
+              </w:rPr>
+              <w:t>company</w:t>
+            </w:r>
+            <w:r>
+              <w:rPr>
+                <w:rFonts w:ascii="ＭＳ 明朝" w:eastAsia="ＭＳ 明朝" w:hAnsi="ＭＳ 明朝"/>
+                <w:sz w:val="18"/>
+              </w:rPr>
+              <w:t>s</w:t>
+            </w:r>
+            <w:proofErr w:type="spellEnd"/>
+            <w:r>
+              <w:rPr>
+                <w:rFonts w:ascii="ＭＳ 明朝" w:eastAsia="ＭＳ 明朝" w:hAnsi="ＭＳ 明朝" w:hint="eastAsia"/>
+                <w:sz w:val="18"/>
+              </w:rPr>
+              <w:t>)</w:t>
+            </w:r>
+          </w:p>
+        </w:tc>
+        <w:tc>
+          <w:tcPr>
+            <w:tcW w:w="3438" w:type="pct"/>
+          </w:tcPr>
+          <w:p>
+            <w:pPr>
+              <w:rPr>
+                <w:rFonts w:ascii="ＭＳ 明朝" w:eastAsia="ＭＳ 明朝" w:hAnsi="ＭＳ 明朝"/>
+                <w:sz w:val="18"/>
+              </w:rPr>
+            </w:pPr>
+            <w:r>
+              <w:rPr>
+                <w:rFonts w:ascii="ＭＳ 明朝" w:eastAsia="ＭＳ 明朝" w:hAnsi="ＭＳ 明朝" w:hint="eastAsia"/>
+                <w:sz w:val="18"/>
+              </w:rPr>
+              <w:t>企業の管理</w:t>
+            </w:r>
+          </w:p>
+          <w:p>
+            <w:pPr>
+              <w:rPr>
+                <w:rFonts w:ascii="ＭＳ 明朝" w:eastAsia="ＭＳ 明朝" w:hAnsi="ＭＳ 明朝" w:hint="eastAsia"/>
+                <w:sz w:val="18"/>
+              </w:rPr>
+            </w:pPr>
+            <w:r>
+              <w:rPr>
+                <w:rFonts w:ascii="ＭＳ 明朝" w:eastAsia="ＭＳ 明朝" w:hAnsi="ＭＳ 明朝" w:hint="eastAsia"/>
+                <w:sz w:val="18"/>
+              </w:rPr>
+              <w:t>(</w:t>
+            </w:r>
+            <w:proofErr w:type="spellStart"/>
+            <w:r>
+              <w:rPr>
+                <w:rFonts w:ascii="ＭＳ 明朝" w:eastAsia="ＭＳ 明朝" w:hAnsi="ＭＳ 明朝"/>
+                <w:sz w:val="18"/>
+              </w:rPr>
+              <w:t>c</w:t>
+            </w:r>
+            <w:r>
+              <w:rPr>
+                <w:rFonts w:ascii="ＭＳ 明朝" w:eastAsia="ＭＳ 明朝" w:hAnsi="ＭＳ 明朝"/>
+                <w:sz w:val="18"/>
+              </w:rPr>
+              <w:t>ompanyN</w:t>
+            </w:r>
+            <w:r>
+              <w:rPr>
+                <w:rFonts w:ascii="ＭＳ 明朝" w:eastAsia="ＭＳ 明朝" w:hAnsi="ＭＳ 明朝"/>
+                <w:sz w:val="18"/>
+              </w:rPr>
+              <w:t>ame</w:t>
+            </w:r>
+            <w:proofErr w:type="spellEnd"/>
+            <w:r>
+              <w:rPr>
+                <w:rFonts w:ascii="ＭＳ 明朝" w:eastAsia="ＭＳ 明朝" w:hAnsi="ＭＳ 明朝"/>
+                <w:sz w:val="18"/>
+              </w:rPr>
+              <w:t>,</w:t>
+            </w:r>
+            <w:r>
+              <w:t xml:space="preserve"> </w:t>
+            </w:r>
+            <w:r>
+              <w:rPr>
+                <w:rFonts w:ascii="ＭＳ 明朝" w:eastAsia="ＭＳ 明朝" w:hAnsi="ＭＳ 明朝"/>
+                <w:sz w:val="18"/>
+              </w:rPr>
+              <w:t>i</w:t>
+            </w:r>
+            <w:r>
+              <w:rPr>
+                <w:rFonts w:ascii="ＭＳ 明朝" w:eastAsia="ＭＳ 明朝" w:hAnsi="ＭＳ 明朝"/>
+                <w:sz w:val="18"/>
+              </w:rPr>
+              <w:t>ndustry</w:t>
+            </w:r>
+            <w:r>
+              <w:rPr>
+                <w:rFonts w:ascii="ＭＳ 明朝" w:eastAsia="ＭＳ 明朝" w:hAnsi="ＭＳ 明朝"/>
+                <w:sz w:val="18"/>
+              </w:rPr>
+              <w:t xml:space="preserve">, </w:t>
+            </w:r>
+            <w:r>
+              <w:rPr>
+                <w:rFonts w:ascii="ＭＳ 明朝" w:eastAsia="ＭＳ 明朝" w:hAnsi="ＭＳ 明朝"/>
+                <w:sz w:val="18"/>
+              </w:rPr>
+              <w:t>candidate</w:t>
+            </w:r>
+            <w:r>
+              <w:rPr>
+                <w:rFonts w:ascii="ＭＳ 明朝" w:eastAsia="ＭＳ 明朝" w:hAnsi="ＭＳ 明朝"/>
+                <w:sz w:val="18"/>
+              </w:rPr>
+              <w:t>)</w:t>
+            </w:r>
+          </w:p>
+        </w:tc>
+      </w:tr>
+      <w:tr>
+        <w:tc>
+          <w:tcPr>
+            <w:tcW w:w="230" w:type="pct"/>
+            <w:vAlign w:val="center"/>
+          </w:tcPr>
+          <w:p>
+            <w:pPr>
+              <w:jc w:val="center"/>
+              <w:rPr>
+                <w:rFonts w:ascii="ＭＳ 明朝" w:eastAsia="ＭＳ 明朝" w:hAnsi="ＭＳ 明朝"/>
+                <w:sz w:val="18"/>
+              </w:rPr>
+            </w:pPr>
+            <w:r>
+              <w:rPr>
+                <w:rFonts w:ascii="ＭＳ 明朝" w:eastAsia="ＭＳ 明朝" w:hAnsi="ＭＳ 明朝" w:hint="eastAsia"/>
+                <w:sz w:val="18"/>
+              </w:rPr>
+              <w:t>3</w:t>
+            </w:r>
+          </w:p>
+        </w:tc>
+        <w:tc>
+          <w:tcPr>
+            <w:tcW w:w="1332" w:type="pct"/>
+          </w:tcPr>
+          <w:p>
+            <w:pPr>
+              <w:rPr>
+                <w:rFonts w:ascii="ＭＳ 明朝" w:eastAsia="ＭＳ 明朝" w:hAnsi="ＭＳ 明朝"/>
+                <w:sz w:val="18"/>
+              </w:rPr>
+            </w:pPr>
+            <w:r>
+              <w:rPr>
+                <w:rFonts w:ascii="ＭＳ 明朝" w:eastAsia="ＭＳ 明朝" w:hAnsi="ＭＳ 明朝" w:hint="eastAsia"/>
+                <w:sz w:val="18"/>
+              </w:rPr>
+              <w:t>企業説明会</w:t>
+            </w:r>
+          </w:p>
+          <w:p>
+            <w:pPr>
+              <w:rPr>
+                <w:rFonts w:ascii="ＭＳ 明朝" w:eastAsia="ＭＳ 明朝" w:hAnsi="ＭＳ 明朝"/>
+                <w:sz w:val="18"/>
+              </w:rPr>
+            </w:pPr>
+            <w:r>
+              <w:rPr>
+                <w:rFonts w:ascii="ＭＳ 明朝" w:eastAsia="ＭＳ 明朝" w:hAnsi="ＭＳ 明朝" w:hint="eastAsia"/>
+                <w:sz w:val="18"/>
+              </w:rPr>
+              <w:t>(explanation)</w:t>
+            </w:r>
+          </w:p>
+        </w:tc>
+        <w:tc>
+          <w:tcPr>
+            <w:tcW w:w="3438" w:type="pct"/>
+          </w:tcPr>
+          <w:p>
+            <w:pPr>
+              <w:rPr>
+                <w:rFonts w:ascii="ＭＳ 明朝" w:eastAsia="ＭＳ 明朝" w:hAnsi="ＭＳ 明朝"/>
+                <w:sz w:val="18"/>
+              </w:rPr>
+            </w:pPr>
+            <w:r>
+              <w:rPr>
+                <w:rFonts w:ascii="ＭＳ 明朝" w:eastAsia="ＭＳ 明朝" w:hAnsi="ＭＳ 明朝" w:hint="eastAsia"/>
+                <w:sz w:val="18"/>
+              </w:rPr>
+              <w:t>企業説明会の</w:t>
+            </w:r>
+            <w:r>
+              <w:rPr>
+                <w:rFonts w:ascii="ＭＳ 明朝" w:eastAsia="ＭＳ 明朝" w:hAnsi="ＭＳ 明朝" w:hint="eastAsia"/>
+                <w:sz w:val="18"/>
+              </w:rPr>
+              <w:t>日程の</w:t>
+            </w:r>
+            <w:r>
+              <w:rPr>
+                <w:rFonts w:ascii="ＭＳ 明朝" w:eastAsia="ＭＳ 明朝" w:hAnsi="ＭＳ 明朝" w:hint="eastAsia"/>
+                <w:sz w:val="18"/>
+              </w:rPr>
+              <w:t>管理</w:t>
+            </w:r>
+          </w:p>
+          <w:p>
+            <w:pPr>
+              <w:rPr>
+                <w:rFonts w:ascii="ＭＳ 明朝" w:eastAsia="ＭＳ 明朝" w:hAnsi="ＭＳ 明朝"/>
+                <w:sz w:val="18"/>
+              </w:rPr>
+            </w:pPr>
+            <w:r>
+              <w:rPr>
+                <w:rFonts w:ascii="ＭＳ 明朝" w:eastAsia="ＭＳ 明朝" w:hAnsi="ＭＳ 明朝" w:hint="eastAsia"/>
+                <w:sz w:val="18"/>
+              </w:rPr>
+              <w:t>(</w:t>
+            </w:r>
+            <w:proofErr w:type="spellStart"/>
+            <w:r>
+              <w:rPr>
+                <w:rFonts w:ascii="ＭＳ 明朝" w:eastAsia="ＭＳ 明朝" w:hAnsi="ＭＳ 明朝"/>
+                <w:sz w:val="18"/>
+              </w:rPr>
+              <w:t>company</w:t>
+            </w:r>
+            <w:r>
+              <w:rPr>
+                <w:rFonts w:ascii="ＭＳ 明朝" w:eastAsia="ＭＳ 明朝" w:hAnsi="ＭＳ 明朝"/>
+                <w:sz w:val="18"/>
+              </w:rPr>
+              <w:t>N</w:t>
+            </w:r>
+            <w:r>
+              <w:rPr>
+                <w:rFonts w:ascii="ＭＳ 明朝" w:eastAsia="ＭＳ 明朝" w:hAnsi="ＭＳ 明朝"/>
+                <w:sz w:val="18"/>
+              </w:rPr>
+              <w:t>ame</w:t>
+            </w:r>
+            <w:proofErr w:type="spellEnd"/>
+            <w:r>
+              <w:rPr>
+                <w:rFonts w:ascii="ＭＳ 明朝" w:eastAsia="ＭＳ 明朝" w:hAnsi="ＭＳ 明朝"/>
+                <w:sz w:val="18"/>
+              </w:rPr>
+              <w:t xml:space="preserve">, </w:t>
+            </w:r>
+            <w:proofErr w:type="spellStart"/>
+            <w:r>
+              <w:rPr>
+                <w:rFonts w:ascii="ＭＳ 明朝" w:eastAsia="ＭＳ 明朝" w:hAnsi="ＭＳ 明朝"/>
+                <w:sz w:val="18"/>
+              </w:rPr>
+              <w:t>reserveD</w:t>
+            </w:r>
+            <w:r>
+              <w:rPr>
+                <w:rFonts w:ascii="ＭＳ 明朝" w:eastAsia="ＭＳ 明朝" w:hAnsi="ＭＳ 明朝"/>
+                <w:sz w:val="18"/>
+              </w:rPr>
+              <w:t>ate</w:t>
+            </w:r>
+            <w:proofErr w:type="spellEnd"/>
+            <w:r>
+              <w:rPr>
+                <w:rFonts w:ascii="ＭＳ 明朝" w:eastAsia="ＭＳ 明朝" w:hAnsi="ＭＳ 明朝"/>
+                <w:sz w:val="18"/>
+              </w:rPr>
+              <w:t>,</w:t>
+            </w:r>
+            <w:r>
+              <w:rPr>
+                <w:rFonts w:ascii="ＭＳ 明朝" w:eastAsia="ＭＳ 明朝" w:hAnsi="ＭＳ 明朝"/>
+                <w:sz w:val="18"/>
+              </w:rPr>
+              <w:t xml:space="preserve"> </w:t>
+            </w:r>
+            <w:proofErr w:type="spellStart"/>
+            <w:r>
+              <w:rPr>
+                <w:rFonts w:ascii="ＭＳ 明朝" w:eastAsia="ＭＳ 明朝" w:hAnsi="ＭＳ 明朝"/>
+                <w:sz w:val="18"/>
+              </w:rPr>
+              <w:t>reserveD</w:t>
+            </w:r>
+            <w:r>
+              <w:rPr>
+                <w:rFonts w:ascii="ＭＳ 明朝" w:eastAsia="ＭＳ 明朝" w:hAnsi="ＭＳ 明朝"/>
+                <w:sz w:val="18"/>
+              </w:rPr>
+              <w:t>eadline</w:t>
+            </w:r>
+            <w:proofErr w:type="spellEnd"/>
+            <w:r>
+              <w:rPr>
+                <w:rFonts w:ascii="ＭＳ 明朝" w:eastAsia="ＭＳ 明朝" w:hAnsi="ＭＳ 明朝"/>
+                <w:sz w:val="18"/>
+              </w:rPr>
+              <w:t>, c</w:t>
+            </w:r>
+            <w:r>
+              <w:rPr>
+                <w:rFonts w:ascii="ＭＳ 明朝" w:eastAsia="ＭＳ 明朝" w:hAnsi="ＭＳ 明朝"/>
+                <w:sz w:val="18"/>
+              </w:rPr>
+              <w:t>ontents</w:t>
+            </w:r>
+            <w:r>
+              <w:rPr>
+                <w:rFonts w:ascii="ＭＳ 明朝" w:eastAsia="ＭＳ 明朝" w:hAnsi="ＭＳ 明朝"/>
+                <w:sz w:val="18"/>
+              </w:rPr>
+              <w:t>, place,</w:t>
+            </w:r>
+          </w:p>
+          <w:p>
+            <w:pPr>
+              <w:rPr>
+                <w:rFonts w:ascii="ＭＳ 明朝" w:eastAsia="ＭＳ 明朝" w:hAnsi="ＭＳ 明朝" w:hint="eastAsia"/>
+                <w:sz w:val="18"/>
+              </w:rPr>
+            </w:pPr>
+            <w:r>
+              <w:rPr>
+                <w:rFonts w:ascii="ＭＳ 明朝" w:eastAsia="ＭＳ 明朝" w:hAnsi="ＭＳ 明朝"/>
+                <w:sz w:val="18"/>
+              </w:rPr>
+              <w:t xml:space="preserve"> </w:t>
+            </w:r>
+            <w:proofErr w:type="spellStart"/>
+            <w:r>
+              <w:rPr>
+                <w:rFonts w:ascii="ＭＳ 明朝" w:eastAsia="ＭＳ 明朝" w:hAnsi="ＭＳ 明朝"/>
+                <w:sz w:val="18"/>
+              </w:rPr>
+              <w:t>url</w:t>
+            </w:r>
+            <w:proofErr w:type="spellEnd"/>
+            <w:r>
+              <w:rPr>
+                <w:rFonts w:ascii="ＭＳ 明朝" w:eastAsia="ＭＳ 明朝" w:hAnsi="ＭＳ 明朝"/>
+                <w:sz w:val="18"/>
+              </w:rPr>
+              <w:t>, file</w:t>
+            </w:r>
+            <w:r>
+              <w:rPr>
+                <w:rFonts w:ascii="ＭＳ 明朝" w:eastAsia="ＭＳ 明朝" w:hAnsi="ＭＳ 明朝"/>
+                <w:sz w:val="18"/>
+              </w:rPr>
+              <w:t>)</w:t>
+            </w:r>
+          </w:p>
+        </w:tc>
+      </w:tr>
+      <w:tr>
+        <w:tc>
+          <w:tcPr>
+            <w:tcW w:w="230" w:type="pct"/>
+            <w:vAlign w:val="center"/>
+          </w:tcPr>
+          <w:p>
+            <w:pPr>
+              <w:jc w:val="center"/>
+              <w:rPr>
+                <w:rFonts w:ascii="ＭＳ 明朝" w:eastAsia="ＭＳ 明朝" w:hAnsi="ＭＳ 明朝"/>
+                <w:sz w:val="18"/>
+              </w:rPr>
+            </w:pPr>
+            <w:r>
+              <w:rPr>
+                <w:rFonts w:ascii="ＭＳ 明朝" w:eastAsia="ＭＳ 明朝" w:hAnsi="ＭＳ 明朝" w:hint="eastAsia"/>
+                <w:sz w:val="18"/>
+              </w:rPr>
+              <w:t>4</w:t>
+            </w:r>
+          </w:p>
+        </w:tc>
+        <w:tc>
+          <w:tcPr>
+            <w:tcW w:w="1332" w:type="pct"/>
+          </w:tcPr>
+          <w:p>
+            <w:pPr>
+              <w:rPr>
+                <w:rFonts w:ascii="ＭＳ 明朝" w:eastAsia="ＭＳ 明朝" w:hAnsi="ＭＳ 明朝"/>
+                <w:sz w:val="18"/>
+              </w:rPr>
+            </w:pPr>
+            <w:r>
+              <w:rPr>
+                <w:rFonts w:ascii="ＭＳ 明朝" w:eastAsia="ＭＳ 明朝" w:hAnsi="ＭＳ 明朝" w:hint="eastAsia"/>
+                <w:sz w:val="18"/>
+              </w:rPr>
+              <w:t>企業予約</w:t>
+            </w:r>
+            <w:r>
+              <w:rPr>
+                <w:rFonts w:ascii="ＭＳ 明朝" w:eastAsia="ＭＳ 明朝" w:hAnsi="ＭＳ 明朝" w:hint="eastAsia"/>
+                <w:sz w:val="18"/>
+              </w:rPr>
+              <w:t>(reserve)</w:t>
+            </w:r>
+          </w:p>
+        </w:tc>
+        <w:tc>
+          <w:tcPr>
+            <w:tcW w:w="3438" w:type="pct"/>
+          </w:tcPr>
+          <w:p>
+            <w:pPr>
+              <w:rPr>
+                <w:rFonts w:ascii="ＭＳ 明朝" w:eastAsia="ＭＳ 明朝" w:hAnsi="ＭＳ 明朝"/>
+                <w:sz w:val="18"/>
+              </w:rPr>
+            </w:pPr>
+            <w:r>
+              <w:rPr>
+                <w:rFonts w:ascii="ＭＳ 明朝" w:eastAsia="ＭＳ 明朝" w:hAnsi="ＭＳ 明朝" w:hint="eastAsia"/>
+                <w:sz w:val="18"/>
+              </w:rPr>
+              <w:t>企業説明会の予約</w:t>
+            </w:r>
+            <w:r>
+              <w:rPr>
+                <w:rFonts w:ascii="ＭＳ 明朝" w:eastAsia="ＭＳ 明朝" w:hAnsi="ＭＳ 明朝" w:hint="eastAsia"/>
+                <w:sz w:val="18"/>
+              </w:rPr>
+              <w:t>の</w:t>
+            </w:r>
+            <w:r>
+              <w:rPr>
+                <w:rFonts w:ascii="ＭＳ 明朝" w:eastAsia="ＭＳ 明朝" w:hAnsi="ＭＳ 明朝" w:hint="eastAsia"/>
+                <w:sz w:val="18"/>
+              </w:rPr>
+              <w:t>管理</w:t>
+            </w:r>
+          </w:p>
+          <w:p>
+            <w:pPr>
+              <w:rPr>
+                <w:rFonts w:ascii="ＭＳ 明朝" w:eastAsia="ＭＳ 明朝" w:hAnsi="ＭＳ 明朝" w:hint="eastAsia"/>
+                <w:sz w:val="18"/>
+              </w:rPr>
+            </w:pPr>
+            <w:r>
+              <w:rPr>
+                <w:rFonts w:ascii="ＭＳ 明朝" w:eastAsia="ＭＳ 明朝" w:hAnsi="ＭＳ 明朝" w:hint="eastAsia"/>
+                <w:sz w:val="18"/>
+              </w:rPr>
+              <w:t>(</w:t>
+            </w:r>
+            <w:proofErr w:type="spellStart"/>
+            <w:r>
+              <w:rPr>
+                <w:rFonts w:ascii="ＭＳ 明朝" w:eastAsia="ＭＳ 明朝" w:hAnsi="ＭＳ 明朝"/>
+                <w:sz w:val="18"/>
+              </w:rPr>
               <w:t>userID</w:t>
             </w:r>
             <w:proofErr w:type="spellEnd"/>
@@ -12797,7 +13333,23 @@
                 <w:rFonts w:ascii="ＭＳ 明朝" w:eastAsia="ＭＳ 明朝" w:hAnsi="ＭＳ 明朝"/>
                 <w:sz w:val="18"/>
               </w:rPr>
-              <w:t>, name, password, role)</w:t>
+              <w:t xml:space="preserve">, </w:t>
+            </w:r>
+            <w:proofErr w:type="spellStart"/>
+            <w:r>
+              <w:rPr>
+                <w:rFonts w:ascii="ＭＳ 明朝" w:eastAsia="ＭＳ 明朝" w:hAnsi="ＭＳ 明朝"/>
+                <w:sz w:val="18"/>
+              </w:rPr>
+              <w:t>companyName</w:t>
+            </w:r>
+            <w:proofErr w:type="spellEnd"/>
+            <w:r>
+              <w:rPr>
+                <w:rFonts w:ascii="ＭＳ 明朝" w:eastAsia="ＭＳ 明朝" w:hAnsi="ＭＳ 明朝"/>
+                <w:sz w:val="18"/>
+              </w:rPr>
+              <w:t>)</w:t>
             </w:r>
           </w:p>
         </w:tc>
@@ -12812,16 +13364,16 @@
             <w:pPr>
               <w:jc w:val="center"/>
               <w:rPr>
-                <w:rFonts w:ascii="ＭＳ 明朝" w:eastAsia="ＭＳ 明朝" w:hAnsi="ＭＳ 明朝" w:hint="eastAsia"/>
-                <w:sz w:val="18"/>
-              </w:rPr>
-            </w:pPr>
-            <w:r>
-              <w:rPr>
-                <w:rFonts w:ascii="ＭＳ 明朝" w:eastAsia="ＭＳ 明朝" w:hAnsi="ＭＳ 明朝" w:hint="eastAsia"/>
-                <w:sz w:val="18"/>
-              </w:rPr>
-              <w:t>2</w:t>
+                <w:rFonts w:ascii="ＭＳ 明朝" w:eastAsia="ＭＳ 明朝" w:hAnsi="ＭＳ 明朝"/>
+                <w:sz w:val="18"/>
+              </w:rPr>
+            </w:pPr>
+            <w:r>
+              <w:rPr>
+                <w:rFonts w:ascii="ＭＳ 明朝" w:eastAsia="ＭＳ 明朝" w:hAnsi="ＭＳ 明朝" w:hint="eastAsia"/>
+                <w:sz w:val="18"/>
+              </w:rPr>
+              <w:t>5</w:t>
             </w:r>
           </w:p>
         </w:tc>
@@ -12832,16 +13384,23 @@
           <w:p>
             <w:pPr>
               <w:rPr>
-                <w:rFonts w:ascii="ＭＳ 明朝" w:eastAsia="ＭＳ 明朝" w:hAnsi="ＭＳ 明朝" w:hint="eastAsia"/>
-                <w:sz w:val="18"/>
-              </w:rPr>
-            </w:pPr>
-            <w:r>
-              <w:rPr>
-                <w:rFonts w:ascii="ＭＳ 明朝" w:eastAsia="ＭＳ 明朝" w:hAnsi="ＭＳ 明朝" w:hint="eastAsia"/>
-                <w:sz w:val="18"/>
-              </w:rPr>
-              <w:t>企業(company)</w:t>
+                <w:rFonts w:ascii="ＭＳ 明朝" w:eastAsia="ＭＳ 明朝" w:hAnsi="ＭＳ 明朝"/>
+                <w:sz w:val="18"/>
+              </w:rPr>
+            </w:pPr>
+            <w:r>
+              <w:rPr>
+                <w:rFonts w:ascii="ＭＳ 明朝" w:eastAsia="ＭＳ 明朝" w:hAnsi="ＭＳ 明朝" w:hint="eastAsia"/>
+                <w:sz w:val="18"/>
+              </w:rPr>
+              <w:t>講師詳細</w:t>
+            </w:r>
+            <w:r>
+              <w:rPr>
+                <w:rFonts w:ascii="ＭＳ 明朝" w:eastAsia="ＭＳ 明朝" w:hAnsi="ＭＳ 明朝" w:hint="eastAsia"/>
+                <w:sz w:val="18"/>
+              </w:rPr>
+              <w:t>(teacher)</w:t>
             </w:r>
           </w:p>
         </w:tc>
@@ -12861,7 +13420,7 @@
                 <w:rFonts w:ascii="ＭＳ 明朝" w:eastAsia="ＭＳ 明朝" w:hAnsi="ＭＳ 明朝" w:hint="eastAsia"/>
                 <w:sz w:val="18"/>
               </w:rPr>
-              <w:t>企業の管理</w:t>
+              <w:t>講師の担当クラスの管理</w:t>
             </w:r>
           </w:p>
           <w:p>
@@ -12884,14 +13443,7 @@
                 <w:rFonts w:ascii="ＭＳ 明朝" w:eastAsia="ＭＳ 明朝" w:hAnsi="ＭＳ 明朝"/>
                 <w:sz w:val="18"/>
               </w:rPr>
-              <w:t>ompanyN</w:t>
-            </w:r>
-            <w:r>
-              <w:rPr>
-                <w:rFonts w:ascii="ＭＳ 明朝" w:eastAsia="ＭＳ 明朝" w:hAnsi="ＭＳ 明朝"/>
-                <w:sz w:val="18"/>
-              </w:rPr>
-              <w:t>ame</w:t>
+              <w:t>userID</w:t>
             </w:r>
             <w:proofErr w:type="spellEnd"/>
             <w:r>
@@ -12899,39 +13451,817 @@
                 <w:rFonts w:ascii="ＭＳ 明朝" w:eastAsia="ＭＳ 明朝" w:hAnsi="ＭＳ 明朝"/>
                 <w:sz w:val="18"/>
               </w:rPr>
+              <w:t>, class)</w:t>
+            </w:r>
+          </w:p>
+        </w:tc>
+      </w:tr>
+      <w:tr>
+        <w:tc>
+          <w:tcPr>
+            <w:tcW w:w="230" w:type="pct"/>
+            <w:vAlign w:val="center"/>
+          </w:tcPr>
+          <w:p>
+            <w:pPr>
+              <w:jc w:val="center"/>
+              <w:rPr>
+                <w:rFonts w:ascii="ＭＳ 明朝" w:eastAsia="ＭＳ 明朝" w:hAnsi="ＭＳ 明朝"/>
+                <w:sz w:val="18"/>
+              </w:rPr>
+            </w:pPr>
+            <w:r>
+              <w:rPr>
+                <w:rFonts w:ascii="ＭＳ 明朝" w:eastAsia="ＭＳ 明朝" w:hAnsi="ＭＳ 明朝" w:hint="eastAsia"/>
+                <w:sz w:val="18"/>
+              </w:rPr>
+              <w:t>6</w:t>
+            </w:r>
+          </w:p>
+        </w:tc>
+        <w:tc>
+          <w:tcPr>
+            <w:tcW w:w="1332" w:type="pct"/>
+          </w:tcPr>
+          <w:p>
+            <w:pPr>
+              <w:rPr>
+                <w:rFonts w:ascii="ＭＳ 明朝" w:eastAsia="ＭＳ 明朝" w:hAnsi="ＭＳ 明朝"/>
+                <w:sz w:val="18"/>
+              </w:rPr>
+            </w:pPr>
+            <w:r>
+              <w:rPr>
+                <w:rFonts w:ascii="ＭＳ 明朝" w:eastAsia="ＭＳ 明朝" w:hAnsi="ＭＳ 明朝" w:hint="eastAsia"/>
+                <w:sz w:val="18"/>
+              </w:rPr>
+              <w:t>学生詳細</w:t>
+            </w:r>
+            <w:r>
+              <w:rPr>
+                <w:rFonts w:ascii="ＭＳ 明朝" w:eastAsia="ＭＳ 明朝" w:hAnsi="ＭＳ 明朝" w:hint="eastAsia"/>
+                <w:sz w:val="18"/>
+              </w:rPr>
+              <w:t>(student)</w:t>
+            </w:r>
+          </w:p>
+        </w:tc>
+        <w:tc>
+          <w:tcPr>
+            <w:tcW w:w="3438" w:type="pct"/>
+          </w:tcPr>
+          <w:p>
+            <w:pPr>
+              <w:rPr>
+                <w:rFonts w:ascii="ＭＳ 明朝" w:eastAsia="ＭＳ 明朝" w:hAnsi="ＭＳ 明朝"/>
+                <w:sz w:val="18"/>
+              </w:rPr>
+            </w:pPr>
+            <w:r>
+              <w:rPr>
+                <w:rFonts w:ascii="ＭＳ 明朝" w:eastAsia="ＭＳ 明朝" w:hAnsi="ＭＳ 明朝" w:hint="eastAsia"/>
+                <w:sz w:val="18"/>
+              </w:rPr>
+              <w:t>学生の詳細の管理</w:t>
+            </w:r>
+          </w:p>
+          <w:p>
+            <w:pPr>
+              <w:rPr>
+                <w:rFonts w:ascii="ＭＳ 明朝" w:eastAsia="ＭＳ 明朝" w:hAnsi="ＭＳ 明朝" w:hint="eastAsia"/>
+                <w:sz w:val="18"/>
+              </w:rPr>
+            </w:pPr>
+            <w:r>
+              <w:rPr>
+                <w:rFonts w:ascii="ＭＳ 明朝" w:eastAsia="ＭＳ 明朝" w:hAnsi="ＭＳ 明朝" w:hint="eastAsia"/>
+                <w:sz w:val="18"/>
+              </w:rPr>
+              <w:t>(</w:t>
+            </w:r>
+            <w:proofErr w:type="spellStart"/>
+            <w:r>
+              <w:rPr>
+                <w:rFonts w:ascii="ＭＳ 明朝" w:eastAsia="ＭＳ 明朝" w:hAnsi="ＭＳ 明朝"/>
+                <w:sz w:val="18"/>
+              </w:rPr>
+              <w:t>userID</w:t>
+            </w:r>
+            <w:proofErr w:type="spellEnd"/>
+            <w:r>
+              <w:rPr>
+                <w:rFonts w:ascii="ＭＳ 明朝" w:eastAsia="ＭＳ 明朝" w:hAnsi="ＭＳ 明朝"/>
+                <w:sz w:val="18"/>
+              </w:rPr>
+              <w:t xml:space="preserve">, </w:t>
+            </w:r>
+            <w:r>
+              <w:rPr>
+                <w:rFonts w:ascii="ＭＳ 明朝" w:eastAsia="ＭＳ 明朝" w:hAnsi="ＭＳ 明朝"/>
+                <w:sz w:val="18"/>
+              </w:rPr>
+              <w:t>i</w:t>
+            </w:r>
+            <w:r>
+              <w:rPr>
+                <w:rFonts w:ascii="ＭＳ 明朝" w:eastAsia="ＭＳ 明朝" w:hAnsi="ＭＳ 明朝"/>
+                <w:sz w:val="18"/>
+              </w:rPr>
+              <w:t>ndustry</w:t>
+            </w:r>
+            <w:r>
+              <w:rPr>
+                <w:rFonts w:ascii="ＭＳ 明朝" w:eastAsia="ＭＳ 明朝" w:hAnsi="ＭＳ 明朝"/>
+                <w:sz w:val="18"/>
+              </w:rPr>
+              <w:t>, class)</w:t>
+            </w:r>
+          </w:p>
+        </w:tc>
+      </w:tr>
+      <w:tr>
+        <w:tc>
+          <w:tcPr>
+            <w:tcW w:w="230" w:type="pct"/>
+            <w:vAlign w:val="center"/>
+          </w:tcPr>
+          <w:p>
+            <w:pPr>
+              <w:jc w:val="center"/>
+              <w:rPr>
+                <w:rFonts w:ascii="ＭＳ 明朝" w:eastAsia="ＭＳ 明朝" w:hAnsi="ＭＳ 明朝"/>
+                <w:sz w:val="18"/>
+              </w:rPr>
+            </w:pPr>
+            <w:r>
+              <w:rPr>
+                <w:rFonts w:ascii="ＭＳ 明朝" w:eastAsia="ＭＳ 明朝" w:hAnsi="ＭＳ 明朝" w:hint="eastAsia"/>
+                <w:sz w:val="18"/>
+              </w:rPr>
+              <w:t>7</w:t>
+            </w:r>
+          </w:p>
+        </w:tc>
+        <w:tc>
+          <w:tcPr>
+            <w:tcW w:w="1332" w:type="pct"/>
+          </w:tcPr>
+          <w:p>
+            <w:pPr>
+              <w:rPr>
+                <w:rFonts w:ascii="ＭＳ 明朝" w:eastAsia="ＭＳ 明朝" w:hAnsi="ＭＳ 明朝"/>
+                <w:sz w:val="18"/>
+              </w:rPr>
+            </w:pPr>
+            <w:r>
+              <w:rPr>
+                <w:rFonts w:ascii="ＭＳ 明朝" w:eastAsia="ＭＳ 明朝" w:hAnsi="ＭＳ 明朝" w:hint="eastAsia"/>
+                <w:sz w:val="18"/>
+              </w:rPr>
+              <w:t>前年度卒業生</w:t>
+            </w:r>
+          </w:p>
+          <w:p>
+            <w:pPr>
+              <w:rPr>
+                <w:rFonts w:ascii="ＭＳ 明朝" w:eastAsia="ＭＳ 明朝" w:hAnsi="ＭＳ 明朝" w:hint="eastAsia"/>
+                <w:sz w:val="18"/>
+              </w:rPr>
+            </w:pPr>
+            <w:r>
+              <w:rPr>
+                <w:rFonts w:ascii="ＭＳ 明朝" w:eastAsia="ＭＳ 明朝" w:hAnsi="ＭＳ 明朝" w:hint="eastAsia"/>
+                <w:sz w:val="18"/>
+              </w:rPr>
+              <w:t>(</w:t>
+            </w:r>
+            <w:r>
+              <w:rPr>
+                <w:rFonts w:ascii="ＭＳ 明朝" w:eastAsia="ＭＳ 明朝" w:hAnsi="ＭＳ 明朝"/>
+                <w:sz w:val="18"/>
+              </w:rPr>
+              <w:t>Alumni</w:t>
+            </w:r>
+            <w:r>
+              <w:rPr>
+                <w:rFonts w:ascii="ＭＳ 明朝" w:eastAsia="ＭＳ 明朝" w:hAnsi="ＭＳ 明朝" w:hint="eastAsia"/>
+                <w:sz w:val="18"/>
+              </w:rPr>
+              <w:t>)</w:t>
+            </w:r>
+          </w:p>
+        </w:tc>
+        <w:tc>
+          <w:tcPr>
+            <w:tcW w:w="3438" w:type="pct"/>
+          </w:tcPr>
+          <w:p>
+            <w:pPr>
+              <w:rPr>
+                <w:rFonts w:ascii="ＭＳ 明朝" w:eastAsia="ＭＳ 明朝" w:hAnsi="ＭＳ 明朝"/>
+                <w:sz w:val="18"/>
+              </w:rPr>
+            </w:pPr>
+            <w:r>
+              <w:rPr>
+                <w:rFonts w:ascii="ＭＳ 明朝" w:eastAsia="ＭＳ 明朝" w:hAnsi="ＭＳ 明朝" w:hint="eastAsia"/>
+                <w:sz w:val="18"/>
+              </w:rPr>
+              <w:t>卒業生</w:t>
+            </w:r>
+            <w:r>
+              <w:rPr>
+                <w:rFonts w:ascii="ＭＳ 明朝" w:eastAsia="ＭＳ 明朝" w:hAnsi="ＭＳ 明朝" w:hint="eastAsia"/>
+                <w:sz w:val="18"/>
+              </w:rPr>
+              <w:t>の管理</w:t>
+            </w:r>
+          </w:p>
+          <w:p>
+            <w:pPr>
+              <w:rPr>
+                <w:rFonts w:ascii="ＭＳ 明朝" w:eastAsia="ＭＳ 明朝" w:hAnsi="ＭＳ 明朝" w:hint="eastAsia"/>
+                <w:sz w:val="18"/>
+              </w:rPr>
+            </w:pPr>
+            <w:r>
+              <w:rPr>
+                <w:rFonts w:ascii="ＭＳ 明朝" w:eastAsia="ＭＳ 明朝" w:hAnsi="ＭＳ 明朝" w:hint="eastAsia"/>
+                <w:sz w:val="18"/>
+              </w:rPr>
+              <w:t>(</w:t>
+            </w:r>
+            <w:proofErr w:type="spellStart"/>
+            <w:r>
+              <w:rPr>
+                <w:rFonts w:ascii="ＭＳ 明朝" w:eastAsia="ＭＳ 明朝" w:hAnsi="ＭＳ 明朝"/>
+                <w:sz w:val="18"/>
+              </w:rPr>
+              <w:t>userID</w:t>
+            </w:r>
+            <w:proofErr w:type="spellEnd"/>
+            <w:r>
+              <w:rPr>
+                <w:rFonts w:ascii="ＭＳ 明朝" w:eastAsia="ＭＳ 明朝" w:hAnsi="ＭＳ 明朝"/>
+                <w:sz w:val="18"/>
+              </w:rPr>
+              <w:t xml:space="preserve">, </w:t>
+            </w:r>
+            <w:proofErr w:type="spellStart"/>
+            <w:r>
+              <w:rPr>
+                <w:rFonts w:ascii="ＭＳ 明朝" w:eastAsia="ＭＳ 明朝" w:hAnsi="ＭＳ 明朝"/>
+                <w:sz w:val="18"/>
+              </w:rPr>
+              <w:t>companyName</w:t>
+            </w:r>
+            <w:proofErr w:type="spellEnd"/>
+            <w:r>
+              <w:rPr>
+                <w:rFonts w:ascii="ＭＳ 明朝" w:eastAsia="ＭＳ 明朝" w:hAnsi="ＭＳ 明朝"/>
+                <w:sz w:val="18"/>
+              </w:rPr>
+              <w:t>)</w:t>
+            </w:r>
+          </w:p>
+        </w:tc>
+      </w:tr>
+      <w:tr>
+        <w:tc>
+          <w:tcPr>
+            <w:tcW w:w="230" w:type="pct"/>
+            <w:vAlign w:val="center"/>
+          </w:tcPr>
+          <w:p>
+            <w:pPr>
+              <w:jc w:val="center"/>
+              <w:rPr>
+                <w:rFonts w:ascii="ＭＳ 明朝" w:eastAsia="ＭＳ 明朝" w:hAnsi="ＭＳ 明朝"/>
+                <w:sz w:val="18"/>
+              </w:rPr>
+            </w:pPr>
+            <w:r>
+              <w:rPr>
+                <w:rFonts w:ascii="ＭＳ 明朝" w:eastAsia="ＭＳ 明朝" w:hAnsi="ＭＳ 明朝" w:hint="eastAsia"/>
+                <w:sz w:val="18"/>
+              </w:rPr>
+              <w:t>8</w:t>
+            </w:r>
+          </w:p>
+        </w:tc>
+        <w:tc>
+          <w:tcPr>
+            <w:tcW w:w="1332" w:type="pct"/>
+          </w:tcPr>
+          <w:p>
+            <w:pPr>
+              <w:rPr>
+                <w:rFonts w:ascii="ＭＳ 明朝" w:eastAsia="ＭＳ 明朝" w:hAnsi="ＭＳ 明朝"/>
+                <w:sz w:val="18"/>
+              </w:rPr>
+            </w:pPr>
+            <w:r>
+              <w:rPr>
+                <w:rFonts w:ascii="ＭＳ 明朝" w:eastAsia="ＭＳ 明朝" w:hAnsi="ＭＳ 明朝" w:hint="eastAsia"/>
+                <w:sz w:val="18"/>
+              </w:rPr>
+              <w:t>学生資格</w:t>
+            </w:r>
+          </w:p>
+          <w:p>
+            <w:pPr>
+              <w:rPr>
+                <w:rFonts w:ascii="ＭＳ 明朝" w:eastAsia="ＭＳ 明朝" w:hAnsi="ＭＳ 明朝"/>
+                <w:sz w:val="18"/>
+              </w:rPr>
+            </w:pPr>
+            <w:r>
+              <w:rPr>
+                <w:rFonts w:ascii="ＭＳ 明朝" w:eastAsia="ＭＳ 明朝" w:hAnsi="ＭＳ 明朝" w:hint="eastAsia"/>
+                <w:sz w:val="18"/>
+              </w:rPr>
+              <w:t>(q</w:t>
+            </w:r>
+            <w:r>
+              <w:rPr>
+                <w:rFonts w:ascii="ＭＳ 明朝" w:eastAsia="ＭＳ 明朝" w:hAnsi="ＭＳ 明朝"/>
+                <w:sz w:val="18"/>
+              </w:rPr>
+              <w:t>ualification</w:t>
+            </w:r>
+            <w:r>
+              <w:rPr>
+                <w:rFonts w:ascii="ＭＳ 明朝" w:eastAsia="ＭＳ 明朝" w:hAnsi="ＭＳ 明朝" w:hint="eastAsia"/>
+                <w:sz w:val="18"/>
+              </w:rPr>
+              <w:t>)</w:t>
+            </w:r>
+          </w:p>
+        </w:tc>
+        <w:tc>
+          <w:tcPr>
+            <w:tcW w:w="3438" w:type="pct"/>
+          </w:tcPr>
+          <w:p>
+            <w:pPr>
+              <w:rPr>
+                <w:rFonts w:ascii="ＭＳ 明朝" w:eastAsia="ＭＳ 明朝" w:hAnsi="ＭＳ 明朝"/>
+                <w:sz w:val="18"/>
+              </w:rPr>
+            </w:pPr>
+            <w:r>
+              <w:rPr>
+                <w:rFonts w:ascii="ＭＳ 明朝" w:eastAsia="ＭＳ 明朝" w:hAnsi="ＭＳ 明朝" w:hint="eastAsia"/>
+                <w:sz w:val="18"/>
+              </w:rPr>
+              <w:t>学生、卒業生の取得資格の管理</w:t>
+            </w:r>
+          </w:p>
+          <w:p>
+            <w:pPr>
+              <w:rPr>
+                <w:rFonts w:ascii="ＭＳ 明朝" w:eastAsia="ＭＳ 明朝" w:hAnsi="ＭＳ 明朝" w:hint="eastAsia"/>
+                <w:sz w:val="18"/>
+              </w:rPr>
+            </w:pPr>
+            <w:r>
+              <w:rPr>
+                <w:rFonts w:ascii="ＭＳ 明朝" w:eastAsia="ＭＳ 明朝" w:hAnsi="ＭＳ 明朝" w:hint="eastAsia"/>
+                <w:sz w:val="18"/>
+              </w:rPr>
+              <w:t>(</w:t>
+            </w:r>
+            <w:proofErr w:type="spellStart"/>
+            <w:r>
+              <w:rPr>
+                <w:rFonts w:ascii="ＭＳ 明朝" w:eastAsia="ＭＳ 明朝" w:hAnsi="ＭＳ 明朝"/>
+                <w:sz w:val="18"/>
+              </w:rPr>
+              <w:t>userID</w:t>
+            </w:r>
+            <w:proofErr w:type="spellEnd"/>
+            <w:r>
+              <w:rPr>
+                <w:rFonts w:ascii="ＭＳ 明朝" w:eastAsia="ＭＳ 明朝" w:hAnsi="ＭＳ 明朝"/>
+                <w:sz w:val="18"/>
+              </w:rPr>
+              <w:t xml:space="preserve">, </w:t>
+            </w:r>
+            <w:r>
+              <w:rPr>
+                <w:rFonts w:ascii="ＭＳ 明朝" w:eastAsia="ＭＳ 明朝" w:hAnsi="ＭＳ 明朝" w:hint="eastAsia"/>
+                <w:sz w:val="18"/>
+              </w:rPr>
+              <w:t>q</w:t>
+            </w:r>
+            <w:r>
+              <w:rPr>
+                <w:rFonts w:ascii="ＭＳ 明朝" w:eastAsia="ＭＳ 明朝" w:hAnsi="ＭＳ 明朝"/>
+                <w:sz w:val="18"/>
+              </w:rPr>
+              <w:t>ualification</w:t>
+            </w:r>
+            <w:r>
+              <w:rPr>
+                <w:rFonts w:ascii="ＭＳ 明朝" w:eastAsia="ＭＳ 明朝" w:hAnsi="ＭＳ 明朝"/>
+                <w:sz w:val="18"/>
+              </w:rPr>
+              <w:t>)</w:t>
+            </w:r>
+          </w:p>
+        </w:tc>
+      </w:tr>
+      <w:tr>
+        <w:tc>
+          <w:tcPr>
+            <w:tcW w:w="230" w:type="pct"/>
+            <w:vAlign w:val="center"/>
+          </w:tcPr>
+          <w:p>
+            <w:pPr>
+              <w:jc w:val="center"/>
+              <w:rPr>
+                <w:rFonts w:ascii="ＭＳ 明朝" w:eastAsia="ＭＳ 明朝" w:hAnsi="ＭＳ 明朝"/>
+                <w:sz w:val="18"/>
+              </w:rPr>
+            </w:pPr>
+            <w:r>
+              <w:rPr>
+                <w:rFonts w:ascii="ＭＳ 明朝" w:eastAsia="ＭＳ 明朝" w:hAnsi="ＭＳ 明朝" w:hint="eastAsia"/>
+                <w:sz w:val="18"/>
+              </w:rPr>
+              <w:t>9</w:t>
+            </w:r>
+          </w:p>
+        </w:tc>
+        <w:tc>
+          <w:tcPr>
+            <w:tcW w:w="1332" w:type="pct"/>
+          </w:tcPr>
+          <w:p>
+            <w:pPr>
+              <w:rPr>
+                <w:rFonts w:ascii="ＭＳ 明朝" w:eastAsia="ＭＳ 明朝" w:hAnsi="ＭＳ 明朝"/>
+                <w:sz w:val="18"/>
+              </w:rPr>
+            </w:pPr>
+            <w:r>
+              <w:rPr>
+                <w:rFonts w:ascii="ＭＳ 明朝" w:eastAsia="ＭＳ 明朝" w:hAnsi="ＭＳ 明朝" w:hint="eastAsia"/>
+                <w:sz w:val="18"/>
+              </w:rPr>
+              <w:t>アンケート日時</w:t>
+            </w:r>
+          </w:p>
+          <w:p>
+            <w:pPr>
+              <w:rPr>
+                <w:rFonts w:ascii="ＭＳ 明朝" w:eastAsia="ＭＳ 明朝" w:hAnsi="ＭＳ 明朝" w:hint="eastAsia"/>
+                <w:sz w:val="18"/>
+              </w:rPr>
+            </w:pPr>
+            <w:r>
+              <w:rPr>
+                <w:rFonts w:ascii="ＭＳ 明朝" w:eastAsia="ＭＳ 明朝" w:hAnsi="ＭＳ 明朝"/>
+                <w:sz w:val="18"/>
+              </w:rPr>
+              <w:t>(</w:t>
+            </w:r>
+            <w:r>
+              <w:rPr>
+                <w:rFonts w:ascii="ＭＳ 明朝" w:eastAsia="ＭＳ 明朝" w:hAnsi="ＭＳ 明朝"/>
+                <w:sz w:val="18"/>
+              </w:rPr>
+              <w:t>questionnaire</w:t>
+            </w:r>
+            <w:r>
+              <w:rPr>
+                <w:rFonts w:ascii="ＭＳ 明朝" w:eastAsia="ＭＳ 明朝" w:hAnsi="ＭＳ 明朝" w:hint="eastAsia"/>
+                <w:sz w:val="18"/>
+              </w:rPr>
+              <w:t xml:space="preserve"> date</w:t>
+            </w:r>
+            <w:r>
+              <w:rPr>
+                <w:rFonts w:ascii="ＭＳ 明朝" w:eastAsia="ＭＳ 明朝" w:hAnsi="ＭＳ 明朝"/>
+                <w:sz w:val="18"/>
+              </w:rPr>
+              <w:t>)</w:t>
+            </w:r>
+          </w:p>
+        </w:tc>
+        <w:tc>
+          <w:tcPr>
+            <w:tcW w:w="3438" w:type="pct"/>
+          </w:tcPr>
+          <w:p>
+            <w:pPr>
+              <w:rPr>
+                <w:rFonts w:ascii="ＭＳ 明朝" w:eastAsia="ＭＳ 明朝" w:hAnsi="ＭＳ 明朝"/>
+                <w:sz w:val="18"/>
+              </w:rPr>
+            </w:pPr>
+            <w:r>
+              <w:rPr>
+                <w:rFonts w:ascii="ＭＳ 明朝" w:eastAsia="ＭＳ 明朝" w:hAnsi="ＭＳ 明朝" w:hint="eastAsia"/>
+                <w:sz w:val="18"/>
+              </w:rPr>
+              <w:t>アンケートの日時の管理</w:t>
+            </w:r>
+          </w:p>
+          <w:p>
+            <w:pPr>
+              <w:rPr>
+                <w:rFonts w:ascii="ＭＳ 明朝" w:eastAsia="ＭＳ 明朝" w:hAnsi="ＭＳ 明朝" w:hint="eastAsia"/>
+                <w:sz w:val="18"/>
+              </w:rPr>
+            </w:pPr>
+            <w:r>
+              <w:rPr>
+                <w:rFonts w:ascii="ＭＳ 明朝" w:eastAsia="ＭＳ 明朝" w:hAnsi="ＭＳ 明朝" w:hint="eastAsia"/>
+                <w:sz w:val="18"/>
+              </w:rPr>
+              <w:t>(</w:t>
+            </w:r>
+            <w:proofErr w:type="spellStart"/>
+            <w:r>
+              <w:rPr>
+                <w:rFonts w:ascii="ＭＳ 明朝" w:eastAsia="ＭＳ 明朝" w:hAnsi="ＭＳ 明朝"/>
+                <w:sz w:val="18"/>
+              </w:rPr>
+              <w:t>questionnaire</w:t>
+            </w:r>
+            <w:r>
+              <w:rPr>
+                <w:rFonts w:ascii="ＭＳ 明朝" w:eastAsia="ＭＳ 明朝" w:hAnsi="ＭＳ 明朝"/>
+                <w:sz w:val="18"/>
+              </w:rPr>
+              <w:t>ID</w:t>
+            </w:r>
+            <w:proofErr w:type="spellEnd"/>
+            <w:r>
+              <w:rPr>
+                <w:rFonts w:ascii="ＭＳ 明朝" w:eastAsia="ＭＳ 明朝" w:hAnsi="ＭＳ 明朝"/>
+                <w:sz w:val="18"/>
+              </w:rPr>
+              <w:t xml:space="preserve">, </w:t>
+            </w:r>
+            <w:proofErr w:type="spellStart"/>
+            <w:r>
+              <w:rPr>
+                <w:rFonts w:ascii="ＭＳ 明朝" w:eastAsia="ＭＳ 明朝" w:hAnsi="ＭＳ 明朝"/>
+                <w:sz w:val="18"/>
+              </w:rPr>
+              <w:t>answerDeadline</w:t>
+            </w:r>
+            <w:proofErr w:type="spellEnd"/>
+            <w:r>
+              <w:rPr>
+                <w:rFonts w:ascii="ＭＳ 明朝" w:eastAsia="ＭＳ 明朝" w:hAnsi="ＭＳ 明朝"/>
+                <w:sz w:val="18"/>
+              </w:rPr>
+              <w:t xml:space="preserve">, </w:t>
+            </w:r>
+            <w:proofErr w:type="spellStart"/>
+            <w:r>
+              <w:rPr>
+                <w:rFonts w:ascii="ＭＳ 明朝" w:eastAsia="ＭＳ 明朝" w:hAnsi="ＭＳ 明朝"/>
+                <w:sz w:val="18"/>
+              </w:rPr>
+              <w:t>distribution</w:t>
+            </w:r>
+            <w:r>
+              <w:rPr>
+                <w:rFonts w:ascii="ＭＳ 明朝" w:eastAsia="ＭＳ 明朝" w:hAnsi="ＭＳ 明朝"/>
+                <w:sz w:val="18"/>
+              </w:rPr>
+              <w:t>Date</w:t>
+            </w:r>
+            <w:proofErr w:type="spellEnd"/>
+            <w:r>
+              <w:rPr>
+                <w:rFonts w:ascii="ＭＳ 明朝" w:eastAsia="ＭＳ 明朝" w:hAnsi="ＭＳ 明朝"/>
+                <w:sz w:val="18"/>
+              </w:rPr>
+              <w:t>)</w:t>
+            </w:r>
+          </w:p>
+        </w:tc>
+      </w:tr>
+      <w:tr>
+        <w:tc>
+          <w:tcPr>
+            <w:tcW w:w="230" w:type="pct"/>
+            <w:vAlign w:val="center"/>
+          </w:tcPr>
+          <w:p>
+            <w:pPr>
+              <w:jc w:val="center"/>
+              <w:rPr>
+                <w:rFonts w:ascii="ＭＳ 明朝" w:eastAsia="ＭＳ 明朝" w:hAnsi="ＭＳ 明朝"/>
+                <w:sz w:val="18"/>
+              </w:rPr>
+            </w:pPr>
+            <w:r>
+              <w:rPr>
+                <w:rFonts w:ascii="ＭＳ 明朝" w:eastAsia="ＭＳ 明朝" w:hAnsi="ＭＳ 明朝" w:hint="eastAsia"/>
+                <w:sz w:val="18"/>
+              </w:rPr>
+              <w:t>1</w:t>
+            </w:r>
+            <w:r>
+              <w:rPr>
+                <w:rFonts w:ascii="ＭＳ 明朝" w:eastAsia="ＭＳ 明朝" w:hAnsi="ＭＳ 明朝"/>
+                <w:sz w:val="18"/>
+              </w:rPr>
+              <w:t>0</w:t>
+            </w:r>
+            <w:bookmarkStart w:id="6" w:name="_GoBack"/>
+            <w:bookmarkEnd w:id="6"/>
+          </w:p>
+        </w:tc>
+        <w:tc>
+          <w:tcPr>
+            <w:tcW w:w="1332" w:type="pct"/>
+          </w:tcPr>
+          <w:p>
+            <w:pPr>
+              <w:rPr>
+                <w:rFonts w:ascii="ＭＳ 明朝" w:eastAsia="ＭＳ 明朝" w:hAnsi="ＭＳ 明朝"/>
+                <w:sz w:val="18"/>
+              </w:rPr>
+            </w:pPr>
+            <w:r>
+              <w:rPr>
+                <w:rFonts w:ascii="ＭＳ 明朝" w:eastAsia="ＭＳ 明朝" w:hAnsi="ＭＳ 明朝" w:hint="eastAsia"/>
+                <w:sz w:val="18"/>
+              </w:rPr>
+              <w:t>アンケート詳細</w:t>
+            </w:r>
+          </w:p>
+          <w:p>
+            <w:pPr>
+              <w:rPr>
+                <w:rFonts w:ascii="ＭＳ 明朝" w:eastAsia="ＭＳ 明朝" w:hAnsi="ＭＳ 明朝" w:hint="eastAsia"/>
+                <w:sz w:val="18"/>
+              </w:rPr>
+            </w:pPr>
+            <w:r>
+              <w:rPr>
+                <w:rFonts w:ascii="ＭＳ 明朝" w:eastAsia="ＭＳ 明朝" w:hAnsi="ＭＳ 明朝" w:hint="eastAsia"/>
+                <w:sz w:val="18"/>
+              </w:rPr>
+              <w:t xml:space="preserve">(questionnaire </w:t>
+            </w:r>
+            <w:r>
+              <w:rPr>
+                <w:rFonts w:ascii="ＭＳ 明朝" w:eastAsia="ＭＳ 明朝" w:hAnsi="ＭＳ 明朝"/>
+                <w:sz w:val="18"/>
+              </w:rPr>
+              <w:t>detail</w:t>
+            </w:r>
+            <w:r>
+              <w:rPr>
+                <w:rFonts w:ascii="ＭＳ 明朝" w:eastAsia="ＭＳ 明朝" w:hAnsi="ＭＳ 明朝" w:hint="eastAsia"/>
+                <w:sz w:val="18"/>
+              </w:rPr>
+              <w:t>)</w:t>
+            </w:r>
+          </w:p>
+        </w:tc>
+        <w:tc>
+          <w:tcPr>
+            <w:tcW w:w="3438" w:type="pct"/>
+          </w:tcPr>
+          <w:p>
+            <w:pPr>
+              <w:rPr>
+                <w:rFonts w:ascii="ＭＳ 明朝" w:eastAsia="ＭＳ 明朝" w:hAnsi="ＭＳ 明朝"/>
+                <w:sz w:val="18"/>
+              </w:rPr>
+            </w:pPr>
+            <w:r>
+              <w:rPr>
+                <w:rFonts w:ascii="ＭＳ 明朝" w:eastAsia="ＭＳ 明朝" w:hAnsi="ＭＳ 明朝" w:hint="eastAsia"/>
+                <w:sz w:val="18"/>
+              </w:rPr>
+              <w:t>アンケートの内容の管理</w:t>
+            </w:r>
+          </w:p>
+          <w:p>
+            <w:pPr>
+              <w:rPr>
+                <w:rFonts w:ascii="ＭＳ 明朝" w:eastAsia="ＭＳ 明朝" w:hAnsi="ＭＳ 明朝"/>
+                <w:sz w:val="18"/>
+              </w:rPr>
+            </w:pPr>
+            <w:r>
+              <w:rPr>
+                <w:rFonts w:ascii="ＭＳ 明朝" w:eastAsia="ＭＳ 明朝" w:hAnsi="ＭＳ 明朝" w:hint="eastAsia"/>
+                <w:sz w:val="18"/>
+              </w:rPr>
+              <w:t>(</w:t>
+            </w:r>
+            <w:proofErr w:type="spellStart"/>
+            <w:r>
+              <w:rPr>
+                <w:rFonts w:ascii="ＭＳ 明朝" w:eastAsia="ＭＳ 明朝" w:hAnsi="ＭＳ 明朝"/>
+                <w:sz w:val="18"/>
+              </w:rPr>
+              <w:t>questionnaire</w:t>
+            </w:r>
+            <w:r>
+              <w:rPr>
+                <w:rFonts w:ascii="ＭＳ 明朝" w:eastAsia="ＭＳ 明朝" w:hAnsi="ＭＳ 明朝"/>
+                <w:sz w:val="18"/>
+              </w:rPr>
+              <w:t>ID</w:t>
+            </w:r>
+            <w:proofErr w:type="spellEnd"/>
+            <w:r>
+              <w:rPr>
+                <w:rFonts w:ascii="ＭＳ 明朝" w:eastAsia="ＭＳ 明朝" w:hAnsi="ＭＳ 明朝"/>
+                <w:sz w:val="18"/>
+              </w:rPr>
+              <w:t xml:space="preserve">, </w:t>
+            </w:r>
+            <w:proofErr w:type="spellStart"/>
+            <w:r>
+              <w:rPr>
+                <w:rFonts w:ascii="ＭＳ 明朝" w:eastAsia="ＭＳ 明朝" w:hAnsi="ＭＳ 明朝"/>
+                <w:sz w:val="18"/>
+              </w:rPr>
+              <w:t>question</w:t>
+            </w:r>
+            <w:r>
+              <w:rPr>
+                <w:rFonts w:ascii="ＭＳ 明朝" w:eastAsia="ＭＳ 明朝" w:hAnsi="ＭＳ 明朝"/>
+                <w:sz w:val="18"/>
+              </w:rPr>
+              <w:t>ID</w:t>
+            </w:r>
+            <w:proofErr w:type="spellEnd"/>
+            <w:r>
+              <w:rPr>
+                <w:rFonts w:ascii="ＭＳ 明朝" w:eastAsia="ＭＳ 明朝" w:hAnsi="ＭＳ 明朝"/>
+                <w:sz w:val="18"/>
+              </w:rPr>
+              <w:t xml:space="preserve">, </w:t>
+            </w:r>
+            <w:proofErr w:type="spellStart"/>
+            <w:r>
+              <w:rPr>
+                <w:rFonts w:ascii="ＭＳ 明朝" w:eastAsia="ＭＳ 明朝" w:hAnsi="ＭＳ 明朝"/>
+                <w:sz w:val="18"/>
+              </w:rPr>
+              <w:t>question</w:t>
+            </w:r>
+            <w:r>
+              <w:rPr>
+                <w:rFonts w:ascii="ＭＳ 明朝" w:eastAsia="ＭＳ 明朝" w:hAnsi="ＭＳ 明朝"/>
+                <w:sz w:val="18"/>
+              </w:rPr>
+              <w:t>Contents</w:t>
+            </w:r>
+            <w:proofErr w:type="spellEnd"/>
+            <w:r>
+              <w:rPr>
+                <w:rFonts w:ascii="ＭＳ 明朝" w:eastAsia="ＭＳ 明朝" w:hAnsi="ＭＳ 明朝"/>
+                <w:sz w:val="18"/>
+              </w:rPr>
               <w:t>,</w:t>
             </w:r>
-            <w:r>
+          </w:p>
+          <w:p>
+            <w:pPr>
+              <w:rPr>
+                <w:rFonts w:ascii="ＭＳ 明朝" w:eastAsia="ＭＳ 明朝" w:hAnsi="ＭＳ 明朝" w:hint="eastAsia"/>
+                <w:sz w:val="18"/>
+              </w:rPr>
+            </w:pPr>
+            <w:r>
+              <w:rPr>
+                <w:rFonts w:ascii="ＭＳ 明朝" w:eastAsia="ＭＳ 明朝" w:hAnsi="ＭＳ 明朝"/>
+                <w:sz w:val="18"/>
+              </w:rPr>
               <w:t xml:space="preserve"> </w:t>
             </w:r>
-            <w:r>
-              <w:rPr>
-                <w:rFonts w:ascii="ＭＳ 明朝" w:eastAsia="ＭＳ 明朝" w:hAnsi="ＭＳ 明朝"/>
-                <w:sz w:val="18"/>
-              </w:rPr>
-              <w:t>i</w:t>
-            </w:r>
-            <w:r>
-              <w:rPr>
-                <w:rFonts w:ascii="ＭＳ 明朝" w:eastAsia="ＭＳ 明朝" w:hAnsi="ＭＳ 明朝"/>
-                <w:sz w:val="18"/>
-              </w:rPr>
-              <w:t>ndustry</w:t>
-            </w:r>
-            <w:r>
-              <w:rPr>
-                <w:rFonts w:ascii="ＭＳ 明朝" w:eastAsia="ＭＳ 明朝" w:hAnsi="ＭＳ 明朝"/>
-                <w:sz w:val="18"/>
-              </w:rPr>
-              <w:t xml:space="preserve">, </w:t>
-            </w:r>
-            <w:r>
-              <w:rPr>
-                <w:rFonts w:ascii="ＭＳ 明朝" w:eastAsia="ＭＳ 明朝" w:hAnsi="ＭＳ 明朝"/>
-                <w:sz w:val="18"/>
-              </w:rPr>
-              <w:t>candidate</w:t>
-            </w:r>
+            <w:proofErr w:type="spellStart"/>
+            <w:r>
+              <w:rPr>
+                <w:rFonts w:ascii="ＭＳ 明朝" w:eastAsia="ＭＳ 明朝" w:hAnsi="ＭＳ 明朝"/>
+                <w:sz w:val="18"/>
+              </w:rPr>
+              <w:t>questionF</w:t>
+            </w:r>
+            <w:r>
+              <w:rPr>
+                <w:rFonts w:ascii="ＭＳ 明朝" w:eastAsia="ＭＳ 明朝" w:hAnsi="ＭＳ 明朝"/>
+                <w:sz w:val="18"/>
+              </w:rPr>
+              <w:t>ormat</w:t>
+            </w:r>
+            <w:proofErr w:type="spellEnd"/>
             <w:r>
               <w:rPr>
                 <w:rFonts w:ascii="ＭＳ 明朝" w:eastAsia="ＭＳ 明朝" w:hAnsi="ＭＳ 明朝"/>
@@ -12956,1241 +14286,20 @@
                 <w:sz w:val="18"/>
               </w:rPr>
             </w:pPr>
-          </w:p>
-        </w:tc>
-        <w:tc>
-          <w:tcPr>
-            <w:tcW w:w="1332" w:type="pct"/>
-          </w:tcPr>
-          <w:p>
-            <w:pPr>
-              <w:rPr>
-                <w:rFonts w:ascii="ＭＳ 明朝" w:eastAsia="ＭＳ 明朝" w:hAnsi="ＭＳ 明朝"/>
-                <w:sz w:val="18"/>
-              </w:rPr>
-            </w:pPr>
-            <w:r>
-              <w:rPr>
-                <w:rFonts w:ascii="ＭＳ 明朝" w:eastAsia="ＭＳ 明朝" w:hAnsi="ＭＳ 明朝" w:hint="eastAsia"/>
-                <w:sz w:val="18"/>
-              </w:rPr>
-              <w:t>企業説明会</w:t>
-            </w:r>
-          </w:p>
-          <w:p>
-            <w:pPr>
-              <w:rPr>
-                <w:rFonts w:ascii="ＭＳ 明朝" w:eastAsia="ＭＳ 明朝" w:hAnsi="ＭＳ 明朝"/>
-                <w:sz w:val="18"/>
-              </w:rPr>
-            </w:pPr>
-            <w:r>
-              <w:rPr>
-                <w:rFonts w:ascii="ＭＳ 明朝" w:eastAsia="ＭＳ 明朝" w:hAnsi="ＭＳ 明朝" w:hint="eastAsia"/>
-                <w:sz w:val="18"/>
-              </w:rPr>
-              <w:t>(explanation)</w:t>
-            </w:r>
-          </w:p>
-        </w:tc>
-        <w:tc>
-          <w:tcPr>
-            <w:tcW w:w="3438" w:type="pct"/>
-          </w:tcPr>
-          <w:p>
-            <w:pPr>
-              <w:rPr>
-                <w:rFonts w:ascii="ＭＳ 明朝" w:eastAsia="ＭＳ 明朝" w:hAnsi="ＭＳ 明朝"/>
-                <w:sz w:val="18"/>
-              </w:rPr>
-            </w:pPr>
-            <w:r>
-              <w:rPr>
-                <w:rFonts w:ascii="ＭＳ 明朝" w:eastAsia="ＭＳ 明朝" w:hAnsi="ＭＳ 明朝" w:hint="eastAsia"/>
-                <w:sz w:val="18"/>
-              </w:rPr>
-              <w:t>企業説明会の</w:t>
-            </w:r>
-            <w:r>
-              <w:rPr>
-                <w:rFonts w:ascii="ＭＳ 明朝" w:eastAsia="ＭＳ 明朝" w:hAnsi="ＭＳ 明朝" w:hint="eastAsia"/>
-                <w:sz w:val="18"/>
-              </w:rPr>
-              <w:t>日程の</w:t>
-            </w:r>
-            <w:r>
-              <w:rPr>
-                <w:rFonts w:ascii="ＭＳ 明朝" w:eastAsia="ＭＳ 明朝" w:hAnsi="ＭＳ 明朝" w:hint="eastAsia"/>
-                <w:sz w:val="18"/>
-              </w:rPr>
-              <w:t>管理</w:t>
-            </w:r>
-          </w:p>
-          <w:p>
-            <w:pPr>
-              <w:rPr>
-                <w:rFonts w:ascii="ＭＳ 明朝" w:eastAsia="ＭＳ 明朝" w:hAnsi="ＭＳ 明朝"/>
-                <w:sz w:val="18"/>
-              </w:rPr>
-            </w:pPr>
-            <w:r>
-              <w:rPr>
-                <w:rFonts w:ascii="ＭＳ 明朝" w:eastAsia="ＭＳ 明朝" w:hAnsi="ＭＳ 明朝" w:hint="eastAsia"/>
-                <w:sz w:val="18"/>
-              </w:rPr>
-              <w:t>(</w:t>
-            </w:r>
-            <w:proofErr w:type="spellStart"/>
-            <w:r>
-              <w:rPr>
-                <w:rFonts w:ascii="ＭＳ 明朝" w:eastAsia="ＭＳ 明朝" w:hAnsi="ＭＳ 明朝"/>
-                <w:sz w:val="18"/>
-              </w:rPr>
-              <w:t>company</w:t>
-            </w:r>
-            <w:r>
-              <w:rPr>
-                <w:rFonts w:ascii="ＭＳ 明朝" w:eastAsia="ＭＳ 明朝" w:hAnsi="ＭＳ 明朝"/>
-                <w:sz w:val="18"/>
-              </w:rPr>
-              <w:t>N</w:t>
-            </w:r>
-            <w:r>
-              <w:rPr>
-                <w:rFonts w:ascii="ＭＳ 明朝" w:eastAsia="ＭＳ 明朝" w:hAnsi="ＭＳ 明朝"/>
-                <w:sz w:val="18"/>
-              </w:rPr>
-              <w:t>ame</w:t>
-            </w:r>
-            <w:proofErr w:type="spellEnd"/>
-            <w:r>
-              <w:rPr>
-                <w:rFonts w:ascii="ＭＳ 明朝" w:eastAsia="ＭＳ 明朝" w:hAnsi="ＭＳ 明朝"/>
-                <w:sz w:val="18"/>
-              </w:rPr>
-              <w:t xml:space="preserve">, </w:t>
-            </w:r>
-            <w:proofErr w:type="spellStart"/>
-            <w:r>
-              <w:rPr>
-                <w:rFonts w:ascii="ＭＳ 明朝" w:eastAsia="ＭＳ 明朝" w:hAnsi="ＭＳ 明朝"/>
-                <w:sz w:val="18"/>
-              </w:rPr>
-              <w:t>reserveD</w:t>
-            </w:r>
-            <w:r>
-              <w:rPr>
-                <w:rFonts w:ascii="ＭＳ 明朝" w:eastAsia="ＭＳ 明朝" w:hAnsi="ＭＳ 明朝"/>
-                <w:sz w:val="18"/>
-              </w:rPr>
-              <w:t>ate</w:t>
-            </w:r>
-            <w:proofErr w:type="spellEnd"/>
-            <w:r>
-              <w:rPr>
-                <w:rFonts w:ascii="ＭＳ 明朝" w:eastAsia="ＭＳ 明朝" w:hAnsi="ＭＳ 明朝"/>
-                <w:sz w:val="18"/>
-              </w:rPr>
-              <w:t>,</w:t>
-            </w:r>
-            <w:r>
-              <w:rPr>
-                <w:rFonts w:ascii="ＭＳ 明朝" w:eastAsia="ＭＳ 明朝" w:hAnsi="ＭＳ 明朝"/>
-                <w:sz w:val="18"/>
-              </w:rPr>
-              <w:t xml:space="preserve"> </w:t>
-            </w:r>
-            <w:proofErr w:type="spellStart"/>
-            <w:r>
-              <w:rPr>
-                <w:rFonts w:ascii="ＭＳ 明朝" w:eastAsia="ＭＳ 明朝" w:hAnsi="ＭＳ 明朝"/>
-                <w:sz w:val="18"/>
-              </w:rPr>
-              <w:t>reserveD</w:t>
-            </w:r>
-            <w:r>
-              <w:rPr>
-                <w:rFonts w:ascii="ＭＳ 明朝" w:eastAsia="ＭＳ 明朝" w:hAnsi="ＭＳ 明朝"/>
-                <w:sz w:val="18"/>
-              </w:rPr>
-              <w:t>eadline</w:t>
-            </w:r>
-            <w:proofErr w:type="spellEnd"/>
-            <w:r>
-              <w:rPr>
-                <w:rFonts w:ascii="ＭＳ 明朝" w:eastAsia="ＭＳ 明朝" w:hAnsi="ＭＳ 明朝"/>
-                <w:sz w:val="18"/>
-              </w:rPr>
-              <w:t>, c</w:t>
-            </w:r>
-            <w:r>
-              <w:rPr>
-                <w:rFonts w:ascii="ＭＳ 明朝" w:eastAsia="ＭＳ 明朝" w:hAnsi="ＭＳ 明朝"/>
-                <w:sz w:val="18"/>
-              </w:rPr>
-              <w:t>ontents</w:t>
-            </w:r>
-            <w:r>
-              <w:rPr>
-                <w:rFonts w:ascii="ＭＳ 明朝" w:eastAsia="ＭＳ 明朝" w:hAnsi="ＭＳ 明朝"/>
-                <w:sz w:val="18"/>
-              </w:rPr>
-              <w:t>, place,</w:t>
-            </w:r>
-          </w:p>
-          <w:p>
-            <w:pPr>
-              <w:rPr>
-                <w:rFonts w:ascii="ＭＳ 明朝" w:eastAsia="ＭＳ 明朝" w:hAnsi="ＭＳ 明朝" w:hint="eastAsia"/>
-                <w:sz w:val="18"/>
-              </w:rPr>
-            </w:pPr>
-            <w:r>
-              <w:rPr>
-                <w:rFonts w:ascii="ＭＳ 明朝" w:eastAsia="ＭＳ 明朝" w:hAnsi="ＭＳ 明朝"/>
-                <w:sz w:val="18"/>
-              </w:rPr>
-              <w:t xml:space="preserve"> </w:t>
-            </w:r>
-            <w:proofErr w:type="spellStart"/>
-            <w:r>
-              <w:rPr>
-                <w:rFonts w:ascii="ＭＳ 明朝" w:eastAsia="ＭＳ 明朝" w:hAnsi="ＭＳ 明朝"/>
-                <w:sz w:val="18"/>
-              </w:rPr>
-              <w:t>url</w:t>
-            </w:r>
-            <w:proofErr w:type="spellEnd"/>
-            <w:r>
-              <w:rPr>
-                <w:rFonts w:ascii="ＭＳ 明朝" w:eastAsia="ＭＳ 明朝" w:hAnsi="ＭＳ 明朝"/>
-                <w:sz w:val="18"/>
-              </w:rPr>
-              <w:t>, file</w:t>
-            </w:r>
-            <w:r>
-              <w:rPr>
-                <w:rFonts w:ascii="ＭＳ 明朝" w:eastAsia="ＭＳ 明朝" w:hAnsi="ＭＳ 明朝"/>
-                <w:sz w:val="18"/>
-              </w:rPr>
-              <w:t>)</w:t>
-            </w:r>
-          </w:p>
-        </w:tc>
-      </w:tr>
-      <w:tr>
-        <w:tc>
-          <w:tcPr>
-            <w:tcW w:w="230" w:type="pct"/>
-            <w:vAlign w:val="center"/>
-          </w:tcPr>
-          <w:p>
-            <w:pPr>
-              <w:jc w:val="center"/>
-              <w:rPr>
-                <w:rFonts w:ascii="ＭＳ 明朝" w:eastAsia="ＭＳ 明朝" w:hAnsi="ＭＳ 明朝"/>
-                <w:sz w:val="18"/>
-              </w:rPr>
-            </w:pPr>
-          </w:p>
-        </w:tc>
-        <w:tc>
-          <w:tcPr>
-            <w:tcW w:w="1332" w:type="pct"/>
-          </w:tcPr>
-          <w:p>
-            <w:pPr>
-              <w:rPr>
-                <w:rFonts w:ascii="ＭＳ 明朝" w:eastAsia="ＭＳ 明朝" w:hAnsi="ＭＳ 明朝"/>
-                <w:sz w:val="18"/>
-              </w:rPr>
-            </w:pPr>
-            <w:r>
-              <w:rPr>
-                <w:rFonts w:ascii="ＭＳ 明朝" w:eastAsia="ＭＳ 明朝" w:hAnsi="ＭＳ 明朝" w:hint="eastAsia"/>
-                <w:sz w:val="18"/>
-              </w:rPr>
-              <w:t>企業予約</w:t>
-            </w:r>
-            <w:r>
-              <w:rPr>
-                <w:rFonts w:ascii="ＭＳ 明朝" w:eastAsia="ＭＳ 明朝" w:hAnsi="ＭＳ 明朝" w:hint="eastAsia"/>
-                <w:sz w:val="18"/>
-              </w:rPr>
-              <w:t>(reserve)</w:t>
-            </w:r>
-          </w:p>
-        </w:tc>
-        <w:tc>
-          <w:tcPr>
-            <w:tcW w:w="3438" w:type="pct"/>
-          </w:tcPr>
-          <w:p>
-            <w:pPr>
-              <w:rPr>
-                <w:rFonts w:ascii="ＭＳ 明朝" w:eastAsia="ＭＳ 明朝" w:hAnsi="ＭＳ 明朝"/>
-                <w:sz w:val="18"/>
-              </w:rPr>
-            </w:pPr>
-            <w:r>
-              <w:rPr>
-                <w:rFonts w:ascii="ＭＳ 明朝" w:eastAsia="ＭＳ 明朝" w:hAnsi="ＭＳ 明朝" w:hint="eastAsia"/>
-                <w:sz w:val="18"/>
-              </w:rPr>
-              <w:t>企業説明会の予約</w:t>
-            </w:r>
-            <w:r>
-              <w:rPr>
-                <w:rFonts w:ascii="ＭＳ 明朝" w:eastAsia="ＭＳ 明朝" w:hAnsi="ＭＳ 明朝" w:hint="eastAsia"/>
-                <w:sz w:val="18"/>
-              </w:rPr>
-              <w:t>の</w:t>
-            </w:r>
-            <w:r>
-              <w:rPr>
-                <w:rFonts w:ascii="ＭＳ 明朝" w:eastAsia="ＭＳ 明朝" w:hAnsi="ＭＳ 明朝" w:hint="eastAsia"/>
-                <w:sz w:val="18"/>
-              </w:rPr>
-              <w:t>管理</w:t>
-            </w:r>
-          </w:p>
-          <w:p>
-            <w:pPr>
-              <w:rPr>
-                <w:rFonts w:ascii="ＭＳ 明朝" w:eastAsia="ＭＳ 明朝" w:hAnsi="ＭＳ 明朝" w:hint="eastAsia"/>
-                <w:sz w:val="18"/>
-              </w:rPr>
-            </w:pPr>
-            <w:r>
-              <w:rPr>
-                <w:rFonts w:ascii="ＭＳ 明朝" w:eastAsia="ＭＳ 明朝" w:hAnsi="ＭＳ 明朝" w:hint="eastAsia"/>
-                <w:sz w:val="18"/>
-              </w:rPr>
-              <w:t>(</w:t>
-            </w:r>
-            <w:proofErr w:type="spellStart"/>
-            <w:r>
-              <w:rPr>
-                <w:rFonts w:ascii="ＭＳ 明朝" w:eastAsia="ＭＳ 明朝" w:hAnsi="ＭＳ 明朝"/>
-                <w:sz w:val="18"/>
-              </w:rPr>
-              <w:t>userID</w:t>
-            </w:r>
-            <w:proofErr w:type="spellEnd"/>
-            <w:r>
-              <w:rPr>
-                <w:rFonts w:ascii="ＭＳ 明朝" w:eastAsia="ＭＳ 明朝" w:hAnsi="ＭＳ 明朝"/>
-                <w:sz w:val="18"/>
-              </w:rPr>
-              <w:t xml:space="preserve">, </w:t>
-            </w:r>
-            <w:proofErr w:type="spellStart"/>
-            <w:r>
-              <w:rPr>
-                <w:rFonts w:ascii="ＭＳ 明朝" w:eastAsia="ＭＳ 明朝" w:hAnsi="ＭＳ 明朝"/>
-                <w:sz w:val="18"/>
-              </w:rPr>
-              <w:t>companyName</w:t>
-            </w:r>
-            <w:proofErr w:type="spellEnd"/>
-            <w:r>
-              <w:rPr>
-                <w:rFonts w:ascii="ＭＳ 明朝" w:eastAsia="ＭＳ 明朝" w:hAnsi="ＭＳ 明朝"/>
-                <w:sz w:val="18"/>
-              </w:rPr>
-              <w:t>)</w:t>
-            </w:r>
-          </w:p>
-        </w:tc>
-      </w:tr>
-      <w:tr>
-        <w:tc>
-          <w:tcPr>
-            <w:tcW w:w="230" w:type="pct"/>
-            <w:vAlign w:val="center"/>
-          </w:tcPr>
-          <w:p>
-            <w:pPr>
-              <w:jc w:val="center"/>
-              <w:rPr>
-                <w:rFonts w:ascii="ＭＳ 明朝" w:eastAsia="ＭＳ 明朝" w:hAnsi="ＭＳ 明朝"/>
-                <w:sz w:val="18"/>
-              </w:rPr>
-            </w:pPr>
-          </w:p>
-        </w:tc>
-        <w:tc>
-          <w:tcPr>
-            <w:tcW w:w="1332" w:type="pct"/>
-          </w:tcPr>
-          <w:p>
-            <w:pPr>
-              <w:rPr>
-                <w:rFonts w:ascii="ＭＳ 明朝" w:eastAsia="ＭＳ 明朝" w:hAnsi="ＭＳ 明朝"/>
-                <w:sz w:val="18"/>
-              </w:rPr>
-            </w:pPr>
-            <w:r>
-              <w:rPr>
-                <w:rFonts w:ascii="ＭＳ 明朝" w:eastAsia="ＭＳ 明朝" w:hAnsi="ＭＳ 明朝" w:hint="eastAsia"/>
-                <w:sz w:val="18"/>
-              </w:rPr>
-              <w:t>講師詳細</w:t>
-            </w:r>
-            <w:r>
-              <w:rPr>
-                <w:rFonts w:ascii="ＭＳ 明朝" w:eastAsia="ＭＳ 明朝" w:hAnsi="ＭＳ 明朝" w:hint="eastAsia"/>
-                <w:sz w:val="18"/>
-              </w:rPr>
-              <w:t>(teacher)</w:t>
-            </w:r>
-          </w:p>
-        </w:tc>
-        <w:tc>
-          <w:tcPr>
-            <w:tcW w:w="3438" w:type="pct"/>
-          </w:tcPr>
-          <w:p>
-            <w:pPr>
-              <w:rPr>
-                <w:rFonts w:ascii="ＭＳ 明朝" w:eastAsia="ＭＳ 明朝" w:hAnsi="ＭＳ 明朝"/>
-                <w:sz w:val="18"/>
-              </w:rPr>
-            </w:pPr>
-            <w:r>
-              <w:rPr>
-                <w:rFonts w:ascii="ＭＳ 明朝" w:eastAsia="ＭＳ 明朝" w:hAnsi="ＭＳ 明朝" w:hint="eastAsia"/>
-                <w:sz w:val="18"/>
-              </w:rPr>
-              <w:t>講師の担当クラスの管理</w:t>
-            </w:r>
-          </w:p>
-          <w:p>
-            <w:pPr>
-              <w:rPr>
-                <w:rFonts w:ascii="ＭＳ 明朝" w:eastAsia="ＭＳ 明朝" w:hAnsi="ＭＳ 明朝" w:hint="eastAsia"/>
-                <w:sz w:val="18"/>
-              </w:rPr>
-            </w:pPr>
-            <w:r>
-              <w:rPr>
-                <w:rFonts w:ascii="ＭＳ 明朝" w:eastAsia="ＭＳ 明朝" w:hAnsi="ＭＳ 明朝" w:hint="eastAsia"/>
-                <w:sz w:val="18"/>
-              </w:rPr>
-              <w:t>(</w:t>
-            </w:r>
-            <w:proofErr w:type="spellStart"/>
-            <w:r>
-              <w:rPr>
-                <w:rFonts w:ascii="ＭＳ 明朝" w:eastAsia="ＭＳ 明朝" w:hAnsi="ＭＳ 明朝"/>
-                <w:sz w:val="18"/>
-              </w:rPr>
-              <w:t>userID</w:t>
-            </w:r>
-            <w:proofErr w:type="spellEnd"/>
-            <w:r>
-              <w:rPr>
-                <w:rFonts w:ascii="ＭＳ 明朝" w:eastAsia="ＭＳ 明朝" w:hAnsi="ＭＳ 明朝"/>
-                <w:sz w:val="18"/>
-              </w:rPr>
-              <w:t>, class)</w:t>
-            </w:r>
-          </w:p>
-        </w:tc>
-      </w:tr>
-      <w:tr>
-        <w:tc>
-          <w:tcPr>
-            <w:tcW w:w="230" w:type="pct"/>
-            <w:vAlign w:val="center"/>
-          </w:tcPr>
-          <w:p>
-            <w:pPr>
-              <w:jc w:val="center"/>
-              <w:rPr>
-                <w:rFonts w:ascii="ＭＳ 明朝" w:eastAsia="ＭＳ 明朝" w:hAnsi="ＭＳ 明朝"/>
-                <w:sz w:val="18"/>
-              </w:rPr>
-            </w:pPr>
-          </w:p>
-        </w:tc>
-        <w:tc>
-          <w:tcPr>
-            <w:tcW w:w="1332" w:type="pct"/>
-          </w:tcPr>
-          <w:p>
-            <w:pPr>
-              <w:rPr>
-                <w:rFonts w:ascii="ＭＳ 明朝" w:eastAsia="ＭＳ 明朝" w:hAnsi="ＭＳ 明朝"/>
-                <w:sz w:val="18"/>
-              </w:rPr>
-            </w:pPr>
-            <w:r>
-              <w:rPr>
-                <w:rFonts w:ascii="ＭＳ 明朝" w:eastAsia="ＭＳ 明朝" w:hAnsi="ＭＳ 明朝" w:hint="eastAsia"/>
-                <w:sz w:val="18"/>
-              </w:rPr>
-              <w:t>学生詳細</w:t>
-            </w:r>
-            <w:r>
-              <w:rPr>
-                <w:rFonts w:ascii="ＭＳ 明朝" w:eastAsia="ＭＳ 明朝" w:hAnsi="ＭＳ 明朝" w:hint="eastAsia"/>
-                <w:sz w:val="18"/>
-              </w:rPr>
-              <w:t>(student)</w:t>
-            </w:r>
-          </w:p>
-        </w:tc>
-        <w:tc>
-          <w:tcPr>
-            <w:tcW w:w="3438" w:type="pct"/>
-          </w:tcPr>
-          <w:p>
-            <w:pPr>
-              <w:rPr>
-                <w:rFonts w:ascii="ＭＳ 明朝" w:eastAsia="ＭＳ 明朝" w:hAnsi="ＭＳ 明朝"/>
-                <w:sz w:val="18"/>
-              </w:rPr>
-            </w:pPr>
-            <w:r>
-              <w:rPr>
-                <w:rFonts w:ascii="ＭＳ 明朝" w:eastAsia="ＭＳ 明朝" w:hAnsi="ＭＳ 明朝" w:hint="eastAsia"/>
-                <w:sz w:val="18"/>
-              </w:rPr>
-              <w:t>学生の詳細の管理</w:t>
-            </w:r>
-          </w:p>
-          <w:p>
-            <w:pPr>
-              <w:rPr>
-                <w:rFonts w:ascii="ＭＳ 明朝" w:eastAsia="ＭＳ 明朝" w:hAnsi="ＭＳ 明朝" w:hint="eastAsia"/>
-                <w:sz w:val="18"/>
-              </w:rPr>
-            </w:pPr>
-            <w:r>
-              <w:rPr>
-                <w:rFonts w:ascii="ＭＳ 明朝" w:eastAsia="ＭＳ 明朝" w:hAnsi="ＭＳ 明朝" w:hint="eastAsia"/>
-                <w:sz w:val="18"/>
-              </w:rPr>
-              <w:t>(</w:t>
-            </w:r>
-            <w:proofErr w:type="spellStart"/>
-            <w:r>
-              <w:rPr>
-                <w:rFonts w:ascii="ＭＳ 明朝" w:eastAsia="ＭＳ 明朝" w:hAnsi="ＭＳ 明朝"/>
-                <w:sz w:val="18"/>
-              </w:rPr>
-              <w:t>userID</w:t>
-            </w:r>
-            <w:proofErr w:type="spellEnd"/>
-            <w:r>
-              <w:rPr>
-                <w:rFonts w:ascii="ＭＳ 明朝" w:eastAsia="ＭＳ 明朝" w:hAnsi="ＭＳ 明朝"/>
-                <w:sz w:val="18"/>
-              </w:rPr>
-              <w:t xml:space="preserve">, </w:t>
-            </w:r>
-            <w:r>
-              <w:rPr>
-                <w:rFonts w:ascii="ＭＳ 明朝" w:eastAsia="ＭＳ 明朝" w:hAnsi="ＭＳ 明朝"/>
-                <w:sz w:val="18"/>
-              </w:rPr>
-              <w:t>i</w:t>
-            </w:r>
-            <w:r>
-              <w:rPr>
-                <w:rFonts w:ascii="ＭＳ 明朝" w:eastAsia="ＭＳ 明朝" w:hAnsi="ＭＳ 明朝"/>
-                <w:sz w:val="18"/>
-              </w:rPr>
-              <w:t>ndustry</w:t>
-            </w:r>
-            <w:r>
-              <w:rPr>
-                <w:rFonts w:ascii="ＭＳ 明朝" w:eastAsia="ＭＳ 明朝" w:hAnsi="ＭＳ 明朝"/>
-                <w:sz w:val="18"/>
-              </w:rPr>
-              <w:t>, class)</w:t>
-            </w:r>
-          </w:p>
-        </w:tc>
-      </w:tr>
-      <w:tr>
-        <w:tc>
-          <w:tcPr>
-            <w:tcW w:w="230" w:type="pct"/>
-            <w:vAlign w:val="center"/>
-          </w:tcPr>
-          <w:p>
-            <w:pPr>
-              <w:jc w:val="center"/>
-              <w:rPr>
-                <w:rFonts w:ascii="ＭＳ 明朝" w:eastAsia="ＭＳ 明朝" w:hAnsi="ＭＳ 明朝"/>
-                <w:sz w:val="18"/>
-              </w:rPr>
-            </w:pPr>
-            <w:r>
-              <w:rPr>
-                <w:rFonts w:ascii="ＭＳ 明朝" w:eastAsia="ＭＳ 明朝" w:hAnsi="ＭＳ 明朝" w:hint="eastAsia"/>
-                <w:sz w:val="18"/>
-              </w:rPr>
-              <w:t>y</w:t>
-            </w:r>
-          </w:p>
-        </w:tc>
-        <w:tc>
-          <w:tcPr>
-            <w:tcW w:w="1332" w:type="pct"/>
-          </w:tcPr>
-          <w:p>
-            <w:pPr>
-              <w:rPr>
-                <w:rFonts w:ascii="ＭＳ 明朝" w:eastAsia="ＭＳ 明朝" w:hAnsi="ＭＳ 明朝"/>
-                <w:sz w:val="18"/>
-              </w:rPr>
-            </w:pPr>
-            <w:r>
-              <w:rPr>
-                <w:rFonts w:ascii="ＭＳ 明朝" w:eastAsia="ＭＳ 明朝" w:hAnsi="ＭＳ 明朝" w:hint="eastAsia"/>
-                <w:sz w:val="18"/>
-              </w:rPr>
-              <w:t>前年度卒業生</w:t>
-            </w:r>
-          </w:p>
-          <w:p>
-            <w:pPr>
-              <w:rPr>
-                <w:rFonts w:ascii="ＭＳ 明朝" w:eastAsia="ＭＳ 明朝" w:hAnsi="ＭＳ 明朝" w:hint="eastAsia"/>
-                <w:sz w:val="18"/>
-              </w:rPr>
-            </w:pPr>
-            <w:r>
-              <w:rPr>
-                <w:rFonts w:ascii="ＭＳ 明朝" w:eastAsia="ＭＳ 明朝" w:hAnsi="ＭＳ 明朝" w:hint="eastAsia"/>
-                <w:sz w:val="18"/>
-              </w:rPr>
-              <w:t>(</w:t>
-            </w:r>
-            <w:r>
-              <w:rPr>
-                <w:rFonts w:ascii="ＭＳ 明朝" w:eastAsia="ＭＳ 明朝" w:hAnsi="ＭＳ 明朝"/>
-                <w:sz w:val="18"/>
-              </w:rPr>
-              <w:t>Alumni</w:t>
-            </w:r>
-            <w:r>
-              <w:rPr>
-                <w:rFonts w:ascii="ＭＳ 明朝" w:eastAsia="ＭＳ 明朝" w:hAnsi="ＭＳ 明朝" w:hint="eastAsia"/>
-                <w:sz w:val="18"/>
-              </w:rPr>
-              <w:t>)</w:t>
-            </w:r>
-          </w:p>
-        </w:tc>
-        <w:tc>
-          <w:tcPr>
-            <w:tcW w:w="3438" w:type="pct"/>
-          </w:tcPr>
-          <w:p>
-            <w:pPr>
-              <w:rPr>
-                <w:rFonts w:ascii="ＭＳ 明朝" w:eastAsia="ＭＳ 明朝" w:hAnsi="ＭＳ 明朝"/>
-                <w:sz w:val="18"/>
-              </w:rPr>
-            </w:pPr>
-            <w:r>
-              <w:rPr>
-                <w:rFonts w:ascii="ＭＳ 明朝" w:eastAsia="ＭＳ 明朝" w:hAnsi="ＭＳ 明朝" w:hint="eastAsia"/>
-                <w:sz w:val="18"/>
-              </w:rPr>
-              <w:t>卒業生</w:t>
-            </w:r>
-            <w:r>
-              <w:rPr>
-                <w:rFonts w:ascii="ＭＳ 明朝" w:eastAsia="ＭＳ 明朝" w:hAnsi="ＭＳ 明朝" w:hint="eastAsia"/>
-                <w:sz w:val="18"/>
-              </w:rPr>
-              <w:t>の管理</w:t>
-            </w:r>
-          </w:p>
-          <w:p>
-            <w:pPr>
-              <w:rPr>
-                <w:rFonts w:ascii="ＭＳ 明朝" w:eastAsia="ＭＳ 明朝" w:hAnsi="ＭＳ 明朝" w:hint="eastAsia"/>
-                <w:sz w:val="18"/>
-              </w:rPr>
-            </w:pPr>
-            <w:r>
-              <w:rPr>
-                <w:rFonts w:ascii="ＭＳ 明朝" w:eastAsia="ＭＳ 明朝" w:hAnsi="ＭＳ 明朝" w:hint="eastAsia"/>
-                <w:sz w:val="18"/>
-              </w:rPr>
-              <w:t>(</w:t>
-            </w:r>
-            <w:proofErr w:type="spellStart"/>
-            <w:r>
-              <w:rPr>
-                <w:rFonts w:ascii="ＭＳ 明朝" w:eastAsia="ＭＳ 明朝" w:hAnsi="ＭＳ 明朝"/>
-                <w:sz w:val="18"/>
-              </w:rPr>
-              <w:t>userID</w:t>
-            </w:r>
-            <w:proofErr w:type="spellEnd"/>
-            <w:r>
-              <w:rPr>
-                <w:rFonts w:ascii="ＭＳ 明朝" w:eastAsia="ＭＳ 明朝" w:hAnsi="ＭＳ 明朝"/>
-                <w:sz w:val="18"/>
-              </w:rPr>
-              <w:t xml:space="preserve">, </w:t>
-            </w:r>
-            <w:proofErr w:type="spellStart"/>
-            <w:r>
-              <w:rPr>
-                <w:rFonts w:ascii="ＭＳ 明朝" w:eastAsia="ＭＳ 明朝" w:hAnsi="ＭＳ 明朝"/>
-                <w:sz w:val="18"/>
-              </w:rPr>
-              <w:t>companyName</w:t>
-            </w:r>
-            <w:proofErr w:type="spellEnd"/>
-            <w:r>
-              <w:rPr>
-                <w:rFonts w:ascii="ＭＳ 明朝" w:eastAsia="ＭＳ 明朝" w:hAnsi="ＭＳ 明朝"/>
-                <w:sz w:val="18"/>
-              </w:rPr>
-              <w:t>)</w:t>
-            </w:r>
-          </w:p>
-        </w:tc>
-      </w:tr>
-      <w:tr>
-        <w:tc>
-          <w:tcPr>
-            <w:tcW w:w="230" w:type="pct"/>
-            <w:vAlign w:val="center"/>
-          </w:tcPr>
-          <w:p>
-            <w:pPr>
-              <w:jc w:val="center"/>
-              <w:rPr>
-                <w:rFonts w:ascii="ＭＳ 明朝" w:eastAsia="ＭＳ 明朝" w:hAnsi="ＭＳ 明朝"/>
-                <w:sz w:val="18"/>
-              </w:rPr>
-            </w:pPr>
-          </w:p>
-        </w:tc>
-        <w:tc>
-          <w:tcPr>
-            <w:tcW w:w="1332" w:type="pct"/>
-          </w:tcPr>
-          <w:p>
-            <w:pPr>
-              <w:rPr>
-                <w:rFonts w:ascii="ＭＳ 明朝" w:eastAsia="ＭＳ 明朝" w:hAnsi="ＭＳ 明朝"/>
-                <w:sz w:val="18"/>
-              </w:rPr>
-            </w:pPr>
-            <w:r>
-              <w:rPr>
-                <w:rFonts w:ascii="ＭＳ 明朝" w:eastAsia="ＭＳ 明朝" w:hAnsi="ＭＳ 明朝" w:hint="eastAsia"/>
-                <w:sz w:val="18"/>
-              </w:rPr>
-              <w:t>学生資格</w:t>
-            </w:r>
-          </w:p>
-          <w:p>
-            <w:pPr>
-              <w:rPr>
-                <w:rFonts w:ascii="ＭＳ 明朝" w:eastAsia="ＭＳ 明朝" w:hAnsi="ＭＳ 明朝"/>
-                <w:sz w:val="18"/>
-              </w:rPr>
-            </w:pPr>
-            <w:r>
-              <w:rPr>
-                <w:rFonts w:ascii="ＭＳ 明朝" w:eastAsia="ＭＳ 明朝" w:hAnsi="ＭＳ 明朝" w:hint="eastAsia"/>
-                <w:sz w:val="18"/>
-              </w:rPr>
-              <w:t>(q</w:t>
-            </w:r>
-            <w:r>
-              <w:rPr>
-                <w:rFonts w:ascii="ＭＳ 明朝" w:eastAsia="ＭＳ 明朝" w:hAnsi="ＭＳ 明朝"/>
-                <w:sz w:val="18"/>
-              </w:rPr>
-              <w:t>ualification</w:t>
-            </w:r>
-            <w:r>
-              <w:rPr>
-                <w:rFonts w:ascii="ＭＳ 明朝" w:eastAsia="ＭＳ 明朝" w:hAnsi="ＭＳ 明朝" w:hint="eastAsia"/>
-                <w:sz w:val="18"/>
-              </w:rPr>
-              <w:t>)</w:t>
-            </w:r>
-          </w:p>
-        </w:tc>
-        <w:tc>
-          <w:tcPr>
-            <w:tcW w:w="3438" w:type="pct"/>
-          </w:tcPr>
-          <w:p>
-            <w:pPr>
-              <w:rPr>
-                <w:rFonts w:ascii="ＭＳ 明朝" w:eastAsia="ＭＳ 明朝" w:hAnsi="ＭＳ 明朝"/>
-                <w:sz w:val="18"/>
-              </w:rPr>
-            </w:pPr>
-            <w:r>
-              <w:rPr>
-                <w:rFonts w:ascii="ＭＳ 明朝" w:eastAsia="ＭＳ 明朝" w:hAnsi="ＭＳ 明朝" w:hint="eastAsia"/>
-                <w:sz w:val="18"/>
-              </w:rPr>
-              <w:t>学生、卒業生の取得資格の管理</w:t>
-            </w:r>
-          </w:p>
-          <w:p>
-            <w:pPr>
-              <w:rPr>
-                <w:rFonts w:ascii="ＭＳ 明朝" w:eastAsia="ＭＳ 明朝" w:hAnsi="ＭＳ 明朝" w:hint="eastAsia"/>
-                <w:sz w:val="18"/>
-              </w:rPr>
-            </w:pPr>
-            <w:r>
-              <w:rPr>
-                <w:rFonts w:ascii="ＭＳ 明朝" w:eastAsia="ＭＳ 明朝" w:hAnsi="ＭＳ 明朝" w:hint="eastAsia"/>
-                <w:sz w:val="18"/>
-              </w:rPr>
-              <w:t>(</w:t>
-            </w:r>
-            <w:proofErr w:type="spellStart"/>
-            <w:r>
-              <w:rPr>
-                <w:rFonts w:ascii="ＭＳ 明朝" w:eastAsia="ＭＳ 明朝" w:hAnsi="ＭＳ 明朝"/>
-                <w:sz w:val="18"/>
-              </w:rPr>
-              <w:t>userID</w:t>
-            </w:r>
-            <w:proofErr w:type="spellEnd"/>
-            <w:r>
-              <w:rPr>
-                <w:rFonts w:ascii="ＭＳ 明朝" w:eastAsia="ＭＳ 明朝" w:hAnsi="ＭＳ 明朝"/>
-                <w:sz w:val="18"/>
-              </w:rPr>
-              <w:t xml:space="preserve">, </w:t>
-            </w:r>
-            <w:r>
-              <w:rPr>
-                <w:rFonts w:ascii="ＭＳ 明朝" w:eastAsia="ＭＳ 明朝" w:hAnsi="ＭＳ 明朝" w:hint="eastAsia"/>
-                <w:sz w:val="18"/>
-              </w:rPr>
-              <w:t>q</w:t>
-            </w:r>
-            <w:r>
-              <w:rPr>
-                <w:rFonts w:ascii="ＭＳ 明朝" w:eastAsia="ＭＳ 明朝" w:hAnsi="ＭＳ 明朝"/>
-                <w:sz w:val="18"/>
-              </w:rPr>
-              <w:t>ualification</w:t>
-            </w:r>
-            <w:r>
-              <w:rPr>
-                <w:rFonts w:ascii="ＭＳ 明朝" w:eastAsia="ＭＳ 明朝" w:hAnsi="ＭＳ 明朝"/>
-                <w:sz w:val="18"/>
-              </w:rPr>
-              <w:t>)</w:t>
-            </w:r>
-          </w:p>
-        </w:tc>
-      </w:tr>
-      <w:tr>
-        <w:tc>
-          <w:tcPr>
-            <w:tcW w:w="230" w:type="pct"/>
-            <w:vAlign w:val="center"/>
-          </w:tcPr>
-          <w:p>
-            <w:pPr>
-              <w:jc w:val="center"/>
-              <w:rPr>
-                <w:rFonts w:ascii="ＭＳ 明朝" w:eastAsia="ＭＳ 明朝" w:hAnsi="ＭＳ 明朝"/>
-                <w:sz w:val="18"/>
-              </w:rPr>
-            </w:pPr>
-          </w:p>
-        </w:tc>
-        <w:tc>
-          <w:tcPr>
-            <w:tcW w:w="1332" w:type="pct"/>
-          </w:tcPr>
-          <w:p>
-            <w:pPr>
-              <w:rPr>
-                <w:rFonts w:ascii="ＭＳ 明朝" w:eastAsia="ＭＳ 明朝" w:hAnsi="ＭＳ 明朝"/>
-                <w:sz w:val="18"/>
-              </w:rPr>
-            </w:pPr>
-            <w:r>
-              <w:rPr>
-                <w:rFonts w:ascii="ＭＳ 明朝" w:eastAsia="ＭＳ 明朝" w:hAnsi="ＭＳ 明朝" w:hint="eastAsia"/>
-                <w:sz w:val="18"/>
-              </w:rPr>
-              <w:t>アンケート日時</w:t>
-            </w:r>
-          </w:p>
-          <w:p>
-            <w:pPr>
-              <w:rPr>
-                <w:rFonts w:ascii="ＭＳ 明朝" w:eastAsia="ＭＳ 明朝" w:hAnsi="ＭＳ 明朝" w:hint="eastAsia"/>
-                <w:sz w:val="18"/>
-              </w:rPr>
-            </w:pPr>
-            <w:r>
-              <w:rPr>
-                <w:rFonts w:ascii="ＭＳ 明朝" w:eastAsia="ＭＳ 明朝" w:hAnsi="ＭＳ 明朝"/>
-                <w:sz w:val="18"/>
-              </w:rPr>
-              <w:t>(</w:t>
-            </w:r>
-            <w:r>
-              <w:rPr>
-                <w:rFonts w:ascii="ＭＳ 明朝" w:eastAsia="ＭＳ 明朝" w:hAnsi="ＭＳ 明朝"/>
-                <w:sz w:val="18"/>
-              </w:rPr>
-              <w:t>questionnaire</w:t>
-            </w:r>
-            <w:r>
-              <w:rPr>
-                <w:rFonts w:ascii="ＭＳ 明朝" w:eastAsia="ＭＳ 明朝" w:hAnsi="ＭＳ 明朝" w:hint="eastAsia"/>
-                <w:sz w:val="18"/>
-              </w:rPr>
-              <w:t xml:space="preserve"> date</w:t>
-            </w:r>
-            <w:r>
-              <w:rPr>
-                <w:rFonts w:ascii="ＭＳ 明朝" w:eastAsia="ＭＳ 明朝" w:hAnsi="ＭＳ 明朝"/>
-                <w:sz w:val="18"/>
-              </w:rPr>
-              <w:t>)</w:t>
-            </w:r>
-          </w:p>
-        </w:tc>
-        <w:tc>
-          <w:tcPr>
-            <w:tcW w:w="3438" w:type="pct"/>
-          </w:tcPr>
-          <w:p>
-            <w:pPr>
-              <w:rPr>
-                <w:rFonts w:ascii="ＭＳ 明朝" w:eastAsia="ＭＳ 明朝" w:hAnsi="ＭＳ 明朝"/>
-                <w:sz w:val="18"/>
-              </w:rPr>
-            </w:pPr>
-            <w:r>
-              <w:rPr>
-                <w:rFonts w:ascii="ＭＳ 明朝" w:eastAsia="ＭＳ 明朝" w:hAnsi="ＭＳ 明朝" w:hint="eastAsia"/>
-                <w:sz w:val="18"/>
-              </w:rPr>
-              <w:t>アンケートの日時の管理</w:t>
-            </w:r>
-          </w:p>
-          <w:p>
-            <w:pPr>
-              <w:rPr>
-                <w:rFonts w:ascii="ＭＳ 明朝" w:eastAsia="ＭＳ 明朝" w:hAnsi="ＭＳ 明朝" w:hint="eastAsia"/>
-                <w:sz w:val="18"/>
-              </w:rPr>
-            </w:pPr>
-            <w:r>
-              <w:rPr>
-                <w:rFonts w:ascii="ＭＳ 明朝" w:eastAsia="ＭＳ 明朝" w:hAnsi="ＭＳ 明朝" w:hint="eastAsia"/>
-                <w:sz w:val="18"/>
-              </w:rPr>
-              <w:t>(</w:t>
-            </w:r>
-            <w:proofErr w:type="spellStart"/>
-            <w:r>
-              <w:rPr>
-                <w:rFonts w:ascii="ＭＳ 明朝" w:eastAsia="ＭＳ 明朝" w:hAnsi="ＭＳ 明朝"/>
-                <w:sz w:val="18"/>
-              </w:rPr>
-              <w:t>questionnaire</w:t>
-            </w:r>
-            <w:r>
-              <w:rPr>
-                <w:rFonts w:ascii="ＭＳ 明朝" w:eastAsia="ＭＳ 明朝" w:hAnsi="ＭＳ 明朝"/>
-                <w:sz w:val="18"/>
-              </w:rPr>
-              <w:t>ID</w:t>
-            </w:r>
-            <w:proofErr w:type="spellEnd"/>
-            <w:r>
-              <w:rPr>
-                <w:rFonts w:ascii="ＭＳ 明朝" w:eastAsia="ＭＳ 明朝" w:hAnsi="ＭＳ 明朝"/>
-                <w:sz w:val="18"/>
-              </w:rPr>
-              <w:t xml:space="preserve">, </w:t>
-            </w:r>
-            <w:proofErr w:type="spellStart"/>
-            <w:r>
-              <w:rPr>
-                <w:rFonts w:ascii="ＭＳ 明朝" w:eastAsia="ＭＳ 明朝" w:hAnsi="ＭＳ 明朝"/>
-                <w:sz w:val="18"/>
-              </w:rPr>
-              <w:t>answerDeadline</w:t>
-            </w:r>
-            <w:proofErr w:type="spellEnd"/>
-            <w:r>
-              <w:rPr>
-                <w:rFonts w:ascii="ＭＳ 明朝" w:eastAsia="ＭＳ 明朝" w:hAnsi="ＭＳ 明朝"/>
-                <w:sz w:val="18"/>
-              </w:rPr>
-              <w:t xml:space="preserve">, </w:t>
-            </w:r>
-            <w:proofErr w:type="spellStart"/>
-            <w:r>
-              <w:rPr>
-                <w:rFonts w:ascii="ＭＳ 明朝" w:eastAsia="ＭＳ 明朝" w:hAnsi="ＭＳ 明朝"/>
-                <w:sz w:val="18"/>
-              </w:rPr>
-              <w:t>distribution</w:t>
-            </w:r>
-            <w:r>
-              <w:rPr>
-                <w:rFonts w:ascii="ＭＳ 明朝" w:eastAsia="ＭＳ 明朝" w:hAnsi="ＭＳ 明朝"/>
-                <w:sz w:val="18"/>
-              </w:rPr>
-              <w:t>Date</w:t>
-            </w:r>
-            <w:proofErr w:type="spellEnd"/>
-            <w:r>
-              <w:rPr>
-                <w:rFonts w:ascii="ＭＳ 明朝" w:eastAsia="ＭＳ 明朝" w:hAnsi="ＭＳ 明朝"/>
-                <w:sz w:val="18"/>
-              </w:rPr>
-              <w:t>)</w:t>
-            </w:r>
-          </w:p>
-        </w:tc>
-      </w:tr>
-      <w:tr>
-        <w:tc>
-          <w:tcPr>
-            <w:tcW w:w="230" w:type="pct"/>
-            <w:vAlign w:val="center"/>
-          </w:tcPr>
-          <w:p>
-            <w:pPr>
-              <w:jc w:val="center"/>
-              <w:rPr>
-                <w:rFonts w:ascii="ＭＳ 明朝" w:eastAsia="ＭＳ 明朝" w:hAnsi="ＭＳ 明朝"/>
-                <w:sz w:val="18"/>
-              </w:rPr>
-            </w:pPr>
-          </w:p>
-        </w:tc>
-        <w:tc>
-          <w:tcPr>
-            <w:tcW w:w="1332" w:type="pct"/>
-          </w:tcPr>
-          <w:p>
-            <w:pPr>
-              <w:rPr>
-                <w:rFonts w:ascii="ＭＳ 明朝" w:eastAsia="ＭＳ 明朝" w:hAnsi="ＭＳ 明朝"/>
-                <w:sz w:val="18"/>
-              </w:rPr>
-            </w:pPr>
-            <w:r>
-              <w:rPr>
-                <w:rFonts w:ascii="ＭＳ 明朝" w:eastAsia="ＭＳ 明朝" w:hAnsi="ＭＳ 明朝" w:hint="eastAsia"/>
-                <w:sz w:val="18"/>
-              </w:rPr>
-              <w:t>アンケート詳細</w:t>
-            </w:r>
-          </w:p>
-          <w:p>
-            <w:pPr>
-              <w:rPr>
-                <w:rFonts w:ascii="ＭＳ 明朝" w:eastAsia="ＭＳ 明朝" w:hAnsi="ＭＳ 明朝" w:hint="eastAsia"/>
-                <w:sz w:val="18"/>
-              </w:rPr>
-            </w:pPr>
-            <w:r>
-              <w:rPr>
-                <w:rFonts w:ascii="ＭＳ 明朝" w:eastAsia="ＭＳ 明朝" w:hAnsi="ＭＳ 明朝" w:hint="eastAsia"/>
-                <w:sz w:val="18"/>
-              </w:rPr>
-              <w:t xml:space="preserve">(questionnaire </w:t>
-            </w:r>
-            <w:r>
-              <w:rPr>
-                <w:rFonts w:ascii="ＭＳ 明朝" w:eastAsia="ＭＳ 明朝" w:hAnsi="ＭＳ 明朝"/>
-                <w:sz w:val="18"/>
-              </w:rPr>
-              <w:t>detail</w:t>
-            </w:r>
-            <w:r>
-              <w:rPr>
-                <w:rFonts w:ascii="ＭＳ 明朝" w:eastAsia="ＭＳ 明朝" w:hAnsi="ＭＳ 明朝" w:hint="eastAsia"/>
-                <w:sz w:val="18"/>
-              </w:rPr>
-              <w:t>)</w:t>
-            </w:r>
-          </w:p>
-        </w:tc>
-        <w:tc>
-          <w:tcPr>
-            <w:tcW w:w="3438" w:type="pct"/>
-          </w:tcPr>
-          <w:p>
-            <w:pPr>
-              <w:rPr>
-                <w:rFonts w:ascii="ＭＳ 明朝" w:eastAsia="ＭＳ 明朝" w:hAnsi="ＭＳ 明朝"/>
-                <w:sz w:val="18"/>
-              </w:rPr>
-            </w:pPr>
-            <w:r>
-              <w:rPr>
-                <w:rFonts w:ascii="ＭＳ 明朝" w:eastAsia="ＭＳ 明朝" w:hAnsi="ＭＳ 明朝" w:hint="eastAsia"/>
-                <w:sz w:val="18"/>
-              </w:rPr>
-              <w:t>アンケートの内容の管理</w:t>
-            </w:r>
-          </w:p>
-          <w:p>
-            <w:pPr>
-              <w:rPr>
-                <w:rFonts w:ascii="ＭＳ 明朝" w:eastAsia="ＭＳ 明朝" w:hAnsi="ＭＳ 明朝"/>
-                <w:sz w:val="18"/>
-              </w:rPr>
-            </w:pPr>
-            <w:r>
-              <w:rPr>
-                <w:rFonts w:ascii="ＭＳ 明朝" w:eastAsia="ＭＳ 明朝" w:hAnsi="ＭＳ 明朝" w:hint="eastAsia"/>
-                <w:sz w:val="18"/>
-              </w:rPr>
-              <w:t>(</w:t>
-            </w:r>
-            <w:proofErr w:type="spellStart"/>
-            <w:r>
-              <w:rPr>
-                <w:rFonts w:ascii="ＭＳ 明朝" w:eastAsia="ＭＳ 明朝" w:hAnsi="ＭＳ 明朝"/>
-                <w:sz w:val="18"/>
-              </w:rPr>
-              <w:t>questionnaire</w:t>
-            </w:r>
-            <w:r>
-              <w:rPr>
-                <w:rFonts w:ascii="ＭＳ 明朝" w:eastAsia="ＭＳ 明朝" w:hAnsi="ＭＳ 明朝"/>
-                <w:sz w:val="18"/>
-              </w:rPr>
-              <w:t>ID</w:t>
-            </w:r>
-            <w:proofErr w:type="spellEnd"/>
-            <w:r>
-              <w:rPr>
-                <w:rFonts w:ascii="ＭＳ 明朝" w:eastAsia="ＭＳ 明朝" w:hAnsi="ＭＳ 明朝"/>
-                <w:sz w:val="18"/>
-              </w:rPr>
-              <w:t xml:space="preserve">, </w:t>
-            </w:r>
-            <w:proofErr w:type="spellStart"/>
-            <w:r>
-              <w:rPr>
-                <w:rFonts w:ascii="ＭＳ 明朝" w:eastAsia="ＭＳ 明朝" w:hAnsi="ＭＳ 明朝"/>
-                <w:sz w:val="18"/>
-              </w:rPr>
-              <w:t>question</w:t>
-            </w:r>
-            <w:r>
-              <w:rPr>
-                <w:rFonts w:ascii="ＭＳ 明朝" w:eastAsia="ＭＳ 明朝" w:hAnsi="ＭＳ 明朝"/>
-                <w:sz w:val="18"/>
-              </w:rPr>
-              <w:t>ID</w:t>
-            </w:r>
-            <w:proofErr w:type="spellEnd"/>
-            <w:r>
-              <w:rPr>
-                <w:rFonts w:ascii="ＭＳ 明朝" w:eastAsia="ＭＳ 明朝" w:hAnsi="ＭＳ 明朝"/>
-                <w:sz w:val="18"/>
-              </w:rPr>
-              <w:t xml:space="preserve">, </w:t>
-            </w:r>
-            <w:proofErr w:type="spellStart"/>
-            <w:r>
-              <w:rPr>
-                <w:rFonts w:ascii="ＭＳ 明朝" w:eastAsia="ＭＳ 明朝" w:hAnsi="ＭＳ 明朝"/>
-                <w:sz w:val="18"/>
-              </w:rPr>
-              <w:t>question</w:t>
-            </w:r>
-            <w:r>
-              <w:rPr>
-                <w:rFonts w:ascii="ＭＳ 明朝" w:eastAsia="ＭＳ 明朝" w:hAnsi="ＭＳ 明朝"/>
-                <w:sz w:val="18"/>
-              </w:rPr>
-              <w:t>Contents</w:t>
-            </w:r>
-            <w:proofErr w:type="spellEnd"/>
-            <w:r>
-              <w:rPr>
-                <w:rFonts w:ascii="ＭＳ 明朝" w:eastAsia="ＭＳ 明朝" w:hAnsi="ＭＳ 明朝"/>
-                <w:sz w:val="18"/>
-              </w:rPr>
-              <w:t>,</w:t>
-            </w:r>
-          </w:p>
-          <w:p>
-            <w:pPr>
-              <w:rPr>
-                <w:rFonts w:ascii="ＭＳ 明朝" w:eastAsia="ＭＳ 明朝" w:hAnsi="ＭＳ 明朝" w:hint="eastAsia"/>
-                <w:sz w:val="18"/>
-              </w:rPr>
-            </w:pPr>
-            <w:r>
-              <w:rPr>
-                <w:rFonts w:ascii="ＭＳ 明朝" w:eastAsia="ＭＳ 明朝" w:hAnsi="ＭＳ 明朝"/>
-                <w:sz w:val="18"/>
-              </w:rPr>
-              <w:t xml:space="preserve"> </w:t>
-            </w:r>
-            <w:proofErr w:type="spellStart"/>
-            <w:r>
-              <w:rPr>
-                <w:rFonts w:ascii="ＭＳ 明朝" w:eastAsia="ＭＳ 明朝" w:hAnsi="ＭＳ 明朝"/>
-                <w:sz w:val="18"/>
-              </w:rPr>
-              <w:t>questionF</w:t>
-            </w:r>
-            <w:r>
-              <w:rPr>
-                <w:rFonts w:ascii="ＭＳ 明朝" w:eastAsia="ＭＳ 明朝" w:hAnsi="ＭＳ 明朝"/>
-                <w:sz w:val="18"/>
-              </w:rPr>
-              <w:t>ormat</w:t>
-            </w:r>
-            <w:proofErr w:type="spellEnd"/>
-            <w:r>
-              <w:rPr>
-                <w:rFonts w:ascii="ＭＳ 明朝" w:eastAsia="ＭＳ 明朝" w:hAnsi="ＭＳ 明朝"/>
-                <w:sz w:val="18"/>
-              </w:rPr>
-              <w:t>)</w:t>
-            </w:r>
-          </w:p>
-        </w:tc>
-      </w:tr>
-      <w:tr>
-        <w:tc>
-          <w:tcPr>
-            <w:tcW w:w="230" w:type="pct"/>
-            <w:vAlign w:val="center"/>
-          </w:tcPr>
-          <w:p>
-            <w:pPr>
-              <w:jc w:val="center"/>
-              <w:rPr>
-                <w:rFonts w:ascii="ＭＳ 明朝" w:eastAsia="ＭＳ 明朝" w:hAnsi="ＭＳ 明朝"/>
-                <w:sz w:val="18"/>
-              </w:rPr>
-            </w:pPr>
+            <w:r>
+              <w:rPr>
+                <w:rFonts w:ascii="ＭＳ 明朝" w:eastAsia="ＭＳ 明朝" w:hAnsi="ＭＳ 明朝" w:hint="eastAsia"/>
+                <w:sz w:val="18"/>
+              </w:rPr>
+              <w:t>1</w:t>
+            </w:r>
+            <w:r>
+              <w:rPr>
+                <w:rFonts w:ascii="ＭＳ 明朝" w:eastAsia="ＭＳ 明朝" w:hAnsi="ＭＳ 明朝"/>
+                <w:sz w:val="18"/>
+              </w:rPr>
+              <w:t>1</w:t>
+            </w:r>
           </w:p>
         </w:tc>
         <w:tc>
@@ -14379,8 +14488,6 @@
           <w:b/>
         </w:rPr>
       </w:pPr>
-      <w:bookmarkStart w:id="6" w:name="_GoBack"/>
-      <w:bookmarkEnd w:id="6"/>
       <w:r>
         <w:rPr>
           <w:rFonts w:ascii="ＭＳ 明朝" w:eastAsia="ＭＳ 明朝" w:hAnsi="ＭＳ 明朝" w:hint="eastAsia"/>
@@ -15917,7 +16024,7 @@
 </file>
 
 <file path=customXml/itemProps1.xml><?xml version="1.0" encoding="utf-8"?>
-<ds:datastoreItem xmlns:ds="http://schemas.openxmlformats.org/officeDocument/2006/customXml" ds:itemID="{EA3EFEEC-F502-4540-8872-8503B190F21A}">
+<ds:datastoreItem xmlns:ds="http://schemas.openxmlformats.org/officeDocument/2006/customXml" ds:itemID="{D852A6E6-79A7-4590-8448-FFDA91F1D37E}">
   <ds:schemaRefs>
     <ds:schemaRef ds:uri="http://schemas.openxmlformats.org/officeDocument/2006/bibliography"/>
   </ds:schemaRefs>

--- a/設計書.docx
+++ b/設計書.docx
@@ -12536,7 +12536,7 @@
         <w:widowControl/>
         <w:jc w:val="left"/>
         <w:rPr>
-          <w:rFonts w:ascii="ＭＳ 明朝" w:eastAsia="ＭＳ 明朝" w:hAnsi="ＭＳ 明朝" w:hint="eastAsia"/>
+          <w:rFonts w:ascii="ＭＳ 明朝" w:eastAsia="ＭＳ 明朝" w:hAnsi="ＭＳ 明朝"/>
         </w:rPr>
       </w:pPr>
       <w:r>
@@ -12779,7 +12779,7 @@
           <w:p>
             <w:pPr>
               <w:rPr>
-                <w:rFonts w:ascii="ＭＳ 明朝" w:eastAsia="ＭＳ 明朝" w:hAnsi="ＭＳ 明朝" w:hint="eastAsia"/>
+                <w:rFonts w:ascii="ＭＳ 明朝" w:eastAsia="ＭＳ 明朝" w:hAnsi="ＭＳ 明朝"/>
                 <w:sz w:val="18"/>
               </w:rPr>
             </w:pPr>
@@ -12790,21 +12790,231 @@
               </w:rPr>
               <w:t>(</w:t>
             </w:r>
+            <w:r>
+              <w:rPr>
+                <w:rFonts w:ascii="ＭＳ 明朝" w:eastAsia="ＭＳ 明朝" w:hAnsi="ＭＳ 明朝"/>
+                <w:sz w:val="18"/>
+              </w:rPr>
+              <w:t>user</w:t>
+            </w:r>
+            <w:r>
+              <w:rPr>
+                <w:rFonts w:ascii="ＭＳ 明朝" w:eastAsia="ＭＳ 明朝" w:hAnsi="ＭＳ 明朝"/>
+                <w:sz w:val="18"/>
+              </w:rPr>
+              <w:t>n</w:t>
+            </w:r>
+            <w:r>
+              <w:rPr>
+                <w:rFonts w:ascii="ＭＳ 明朝" w:eastAsia="ＭＳ 明朝" w:hAnsi="ＭＳ 明朝"/>
+                <w:sz w:val="18"/>
+              </w:rPr>
+              <w:t>ame</w:t>
+            </w:r>
+            <w:r>
+              <w:rPr>
+                <w:rFonts w:ascii="ＭＳ 明朝" w:eastAsia="ＭＳ 明朝" w:hAnsi="ＭＳ 明朝"/>
+                <w:sz w:val="18"/>
+              </w:rPr>
+              <w:t>,</w:t>
+            </w:r>
+            <w:r>
+              <w:rPr>
+                <w:rFonts w:ascii="ＭＳ 明朝" w:eastAsia="ＭＳ 明朝" w:hAnsi="ＭＳ 明朝"/>
+                <w:sz w:val="18"/>
+              </w:rPr>
+              <w:t xml:space="preserve"> password, role</w:t>
+            </w:r>
+            <w:r>
+              <w:rPr>
+                <w:rFonts w:ascii="ＭＳ 明朝" w:eastAsia="ＭＳ 明朝" w:hAnsi="ＭＳ 明朝" w:hint="eastAsia"/>
+                <w:sz w:val="18"/>
+              </w:rPr>
+              <w:t>,</w:t>
+            </w:r>
+            <w:r>
+              <w:rPr>
+                <w:rFonts w:ascii="ＭＳ 明朝" w:eastAsia="ＭＳ 明朝" w:hAnsi="ＭＳ 明朝"/>
+                <w:sz w:val="18"/>
+              </w:rPr>
+              <w:t xml:space="preserve"> email, name</w:t>
+            </w:r>
+            <w:r>
+              <w:rPr>
+                <w:rFonts w:ascii="ＭＳ 明朝" w:eastAsia="ＭＳ 明朝" w:hAnsi="ＭＳ 明朝"/>
+                <w:sz w:val="18"/>
+              </w:rPr>
+              <w:t>)</w:t>
+            </w:r>
+          </w:p>
+        </w:tc>
+      </w:tr>
+      <w:tr>
+        <w:tc>
+          <w:tcPr>
+            <w:tcW w:w="230" w:type="pct"/>
+            <w:vAlign w:val="center"/>
+          </w:tcPr>
+          <w:p>
+            <w:pPr>
+              <w:jc w:val="center"/>
+              <w:rPr>
+                <w:rFonts w:ascii="ＭＳ 明朝" w:eastAsia="ＭＳ 明朝" w:hAnsi="ＭＳ 明朝"/>
+                <w:sz w:val="18"/>
+              </w:rPr>
+            </w:pPr>
+            <w:r>
+              <w:rPr>
+                <w:rFonts w:ascii="ＭＳ 明朝" w:eastAsia="ＭＳ 明朝" w:hAnsi="ＭＳ 明朝" w:hint="eastAsia"/>
+                <w:sz w:val="18"/>
+              </w:rPr>
+              <w:t>2</w:t>
+            </w:r>
+          </w:p>
+        </w:tc>
+        <w:tc>
+          <w:tcPr>
+            <w:tcW w:w="1332" w:type="pct"/>
+          </w:tcPr>
+          <w:p>
+            <w:pPr>
+              <w:rPr>
+                <w:rFonts w:ascii="ＭＳ 明朝" w:eastAsia="ＭＳ 明朝" w:hAnsi="ＭＳ 明朝"/>
+                <w:sz w:val="18"/>
+              </w:rPr>
+            </w:pPr>
+            <w:r>
+              <w:rPr>
+                <w:rFonts w:ascii="ＭＳ 明朝" w:eastAsia="ＭＳ 明朝" w:hAnsi="ＭＳ 明朝" w:hint="eastAsia"/>
+                <w:sz w:val="18"/>
+              </w:rPr>
+              <w:t>企業(</w:t>
+            </w:r>
             <w:proofErr w:type="spellStart"/>
             <w:r>
               <w:rPr>
-                <w:rFonts w:ascii="ＭＳ 明朝" w:eastAsia="ＭＳ 明朝" w:hAnsi="ＭＳ 明朝"/>
-                <w:sz w:val="18"/>
-              </w:rPr>
-              <w:t>userName</w:t>
+                <w:rFonts w:ascii="ＭＳ 明朝" w:eastAsia="ＭＳ 明朝" w:hAnsi="ＭＳ 明朝" w:hint="eastAsia"/>
+                <w:sz w:val="18"/>
+              </w:rPr>
+              <w:t>company</w:t>
+            </w:r>
+            <w:r>
+              <w:rPr>
+                <w:rFonts w:ascii="ＭＳ 明朝" w:eastAsia="ＭＳ 明朝" w:hAnsi="ＭＳ 明朝"/>
+                <w:sz w:val="18"/>
+              </w:rPr>
+              <w:t>s</w:t>
             </w:r>
             <w:proofErr w:type="spellEnd"/>
             <w:r>
               <w:rPr>
-                <w:rFonts w:ascii="ＭＳ 明朝" w:eastAsia="ＭＳ 明朝" w:hAnsi="ＭＳ 明朝"/>
-                <w:sz w:val="18"/>
-              </w:rPr>
-              <w:t>, name, password, role)</w:t>
+                <w:rFonts w:ascii="ＭＳ 明朝" w:eastAsia="ＭＳ 明朝" w:hAnsi="ＭＳ 明朝" w:hint="eastAsia"/>
+                <w:sz w:val="18"/>
+              </w:rPr>
+              <w:t>)</w:t>
+            </w:r>
+          </w:p>
+        </w:tc>
+        <w:tc>
+          <w:tcPr>
+            <w:tcW w:w="3438" w:type="pct"/>
+          </w:tcPr>
+          <w:p>
+            <w:pPr>
+              <w:rPr>
+                <w:rFonts w:ascii="ＭＳ 明朝" w:eastAsia="ＭＳ 明朝" w:hAnsi="ＭＳ 明朝"/>
+                <w:sz w:val="18"/>
+              </w:rPr>
+            </w:pPr>
+            <w:r>
+              <w:rPr>
+                <w:rFonts w:ascii="ＭＳ 明朝" w:eastAsia="ＭＳ 明朝" w:hAnsi="ＭＳ 明朝" w:hint="eastAsia"/>
+                <w:sz w:val="18"/>
+              </w:rPr>
+              <w:t>企業の管理</w:t>
+            </w:r>
+          </w:p>
+          <w:p>
+            <w:pPr>
+              <w:rPr>
+                <w:rFonts w:ascii="ＭＳ 明朝" w:eastAsia="ＭＳ 明朝" w:hAnsi="ＭＳ 明朝"/>
+                <w:sz w:val="18"/>
+              </w:rPr>
+            </w:pPr>
+            <w:r>
+              <w:rPr>
+                <w:rFonts w:ascii="ＭＳ 明朝" w:eastAsia="ＭＳ 明朝" w:hAnsi="ＭＳ 明朝" w:hint="eastAsia"/>
+                <w:sz w:val="18"/>
+              </w:rPr>
+              <w:t>(</w:t>
+            </w:r>
+            <w:proofErr w:type="spellStart"/>
+            <w:r>
+              <w:rPr>
+                <w:rFonts w:ascii="ＭＳ 明朝" w:eastAsia="ＭＳ 明朝" w:hAnsi="ＭＳ 明朝"/>
+                <w:sz w:val="18"/>
+              </w:rPr>
+              <w:t>c</w:t>
+            </w:r>
+            <w:r>
+              <w:rPr>
+                <w:rFonts w:ascii="ＭＳ 明朝" w:eastAsia="ＭＳ 明朝" w:hAnsi="ＭＳ 明朝"/>
+                <w:sz w:val="18"/>
+              </w:rPr>
+              <w:t>ompanyn</w:t>
+            </w:r>
+            <w:r>
+              <w:rPr>
+                <w:rFonts w:ascii="ＭＳ 明朝" w:eastAsia="ＭＳ 明朝" w:hAnsi="ＭＳ 明朝"/>
+                <w:sz w:val="18"/>
+              </w:rPr>
+              <w:t>ame</w:t>
+            </w:r>
+            <w:proofErr w:type="spellEnd"/>
+            <w:r>
+              <w:rPr>
+                <w:rFonts w:ascii="ＭＳ 明朝" w:eastAsia="ＭＳ 明朝" w:hAnsi="ＭＳ 明朝"/>
+                <w:sz w:val="18"/>
+              </w:rPr>
+              <w:t>,</w:t>
+            </w:r>
+            <w:r>
+              <w:t xml:space="preserve"> </w:t>
+            </w:r>
+            <w:r>
+              <w:rPr>
+                <w:rFonts w:ascii="ＭＳ 明朝" w:eastAsia="ＭＳ 明朝" w:hAnsi="ＭＳ 明朝"/>
+                <w:sz w:val="18"/>
+              </w:rPr>
+              <w:t>i</w:t>
+            </w:r>
+            <w:r>
+              <w:rPr>
+                <w:rFonts w:ascii="ＭＳ 明朝" w:eastAsia="ＭＳ 明朝" w:hAnsi="ＭＳ 明朝"/>
+                <w:sz w:val="18"/>
+              </w:rPr>
+              <w:t>ndustry</w:t>
+            </w:r>
+            <w:r>
+              <w:rPr>
+                <w:rFonts w:ascii="ＭＳ 明朝" w:eastAsia="ＭＳ 明朝" w:hAnsi="ＭＳ 明朝"/>
+                <w:sz w:val="18"/>
+              </w:rPr>
+              <w:t xml:space="preserve">, </w:t>
+            </w:r>
+            <w:r>
+              <w:rPr>
+                <w:rFonts w:ascii="ＭＳ 明朝" w:eastAsia="ＭＳ 明朝" w:hAnsi="ＭＳ 明朝"/>
+                <w:sz w:val="18"/>
+              </w:rPr>
+              <w:t>candidate</w:t>
+            </w:r>
+            <w:r>
+              <w:rPr>
+                <w:rFonts w:ascii="ＭＳ 明朝" w:eastAsia="ＭＳ 明朝" w:hAnsi="ＭＳ 明朝"/>
+                <w:sz w:val="18"/>
+              </w:rPr>
+              <w:t>)</w:t>
             </w:r>
           </w:p>
         </w:tc>
@@ -12819,16 +13029,16 @@
             <w:pPr>
               <w:jc w:val="center"/>
               <w:rPr>
-                <w:rFonts w:ascii="ＭＳ 明朝" w:eastAsia="ＭＳ 明朝" w:hAnsi="ＭＳ 明朝" w:hint="eastAsia"/>
-                <w:sz w:val="18"/>
-              </w:rPr>
-            </w:pPr>
-            <w:r>
-              <w:rPr>
-                <w:rFonts w:ascii="ＭＳ 明朝" w:eastAsia="ＭＳ 明朝" w:hAnsi="ＭＳ 明朝" w:hint="eastAsia"/>
-                <w:sz w:val="18"/>
-              </w:rPr>
-              <w:t>2</w:t>
+                <w:rFonts w:ascii="ＭＳ 明朝" w:eastAsia="ＭＳ 明朝" w:hAnsi="ＭＳ 明朝"/>
+                <w:sz w:val="18"/>
+              </w:rPr>
+            </w:pPr>
+            <w:r>
+              <w:rPr>
+                <w:rFonts w:ascii="ＭＳ 明朝" w:eastAsia="ＭＳ 明朝" w:hAnsi="ＭＳ 明朝" w:hint="eastAsia"/>
+                <w:sz w:val="18"/>
+              </w:rPr>
+              <w:t>3</w:t>
             </w:r>
           </w:p>
         </w:tc>
@@ -12839,21 +13049,85 @@
           <w:p>
             <w:pPr>
               <w:rPr>
-                <w:rFonts w:ascii="ＭＳ 明朝" w:eastAsia="ＭＳ 明朝" w:hAnsi="ＭＳ 明朝" w:hint="eastAsia"/>
-                <w:sz w:val="18"/>
-              </w:rPr>
-            </w:pPr>
-            <w:r>
-              <w:rPr>
-                <w:rFonts w:ascii="ＭＳ 明朝" w:eastAsia="ＭＳ 明朝" w:hAnsi="ＭＳ 明朝" w:hint="eastAsia"/>
-                <w:sz w:val="18"/>
-              </w:rPr>
-              <w:t>企業(</w:t>
+                <w:rFonts w:ascii="ＭＳ 明朝" w:eastAsia="ＭＳ 明朝" w:hAnsi="ＭＳ 明朝"/>
+                <w:sz w:val="18"/>
+              </w:rPr>
+            </w:pPr>
+            <w:r>
+              <w:rPr>
+                <w:rFonts w:ascii="ＭＳ 明朝" w:eastAsia="ＭＳ 明朝" w:hAnsi="ＭＳ 明朝" w:hint="eastAsia"/>
+                <w:sz w:val="18"/>
+              </w:rPr>
+              <w:t>企業説明会</w:t>
+            </w:r>
+          </w:p>
+          <w:p>
+            <w:pPr>
+              <w:rPr>
+                <w:rFonts w:ascii="ＭＳ 明朝" w:eastAsia="ＭＳ 明朝" w:hAnsi="ＭＳ 明朝"/>
+                <w:sz w:val="18"/>
+              </w:rPr>
+            </w:pPr>
+            <w:r>
+              <w:rPr>
+                <w:rFonts w:ascii="ＭＳ 明朝" w:eastAsia="ＭＳ 明朝" w:hAnsi="ＭＳ 明朝" w:hint="eastAsia"/>
+                <w:sz w:val="18"/>
+              </w:rPr>
+              <w:t>(explanation)</w:t>
+            </w:r>
+          </w:p>
+        </w:tc>
+        <w:tc>
+          <w:tcPr>
+            <w:tcW w:w="3438" w:type="pct"/>
+          </w:tcPr>
+          <w:p>
+            <w:pPr>
+              <w:rPr>
+                <w:rFonts w:ascii="ＭＳ 明朝" w:eastAsia="ＭＳ 明朝" w:hAnsi="ＭＳ 明朝"/>
+                <w:sz w:val="18"/>
+              </w:rPr>
+            </w:pPr>
+            <w:r>
+              <w:rPr>
+                <w:rFonts w:ascii="ＭＳ 明朝" w:eastAsia="ＭＳ 明朝" w:hAnsi="ＭＳ 明朝" w:hint="eastAsia"/>
+                <w:sz w:val="18"/>
+              </w:rPr>
+              <w:t>企業説明会の</w:t>
+            </w:r>
+            <w:r>
+              <w:rPr>
+                <w:rFonts w:ascii="ＭＳ 明朝" w:eastAsia="ＭＳ 明朝" w:hAnsi="ＭＳ 明朝" w:hint="eastAsia"/>
+                <w:sz w:val="18"/>
+              </w:rPr>
+              <w:t>日程の</w:t>
+            </w:r>
+            <w:r>
+              <w:rPr>
+                <w:rFonts w:ascii="ＭＳ 明朝" w:eastAsia="ＭＳ 明朝" w:hAnsi="ＭＳ 明朝" w:hint="eastAsia"/>
+                <w:sz w:val="18"/>
+              </w:rPr>
+              <w:t>管理</w:t>
+            </w:r>
+          </w:p>
+          <w:p>
+            <w:pPr>
+              <w:rPr>
+                <w:rFonts w:ascii="ＭＳ 明朝" w:eastAsia="ＭＳ 明朝" w:hAnsi="ＭＳ 明朝"/>
+                <w:sz w:val="18"/>
+              </w:rPr>
+            </w:pPr>
+            <w:r>
+              <w:rPr>
+                <w:rFonts w:ascii="ＭＳ 明朝" w:eastAsia="ＭＳ 明朝" w:hAnsi="ＭＳ 明朝" w:hint="eastAsia"/>
+                <w:sz w:val="18"/>
+              </w:rPr>
+              <w:t>(</w:t>
             </w:r>
             <w:proofErr w:type="spellStart"/>
             <w:r>
               <w:rPr>
-                <w:rFonts w:ascii="ＭＳ 明朝" w:eastAsia="ＭＳ 明朝" w:hAnsi="ＭＳ 明朝" w:hint="eastAsia"/>
+                <w:rFonts w:ascii="ＭＳ 明朝" w:eastAsia="ＭＳ 明朝" w:hAnsi="ＭＳ 明朝"/>
                 <w:sz w:val="18"/>
               </w:rPr>
               <w:t>company</w:t>
@@ -12863,18 +13137,188 @@
                 <w:rFonts w:ascii="ＭＳ 明朝" w:eastAsia="ＭＳ 明朝" w:hAnsi="ＭＳ 明朝"/>
                 <w:sz w:val="18"/>
               </w:rPr>
-              <w:t>s</w:t>
+              <w:t>n</w:t>
+            </w:r>
+            <w:r>
+              <w:rPr>
+                <w:rFonts w:ascii="ＭＳ 明朝" w:eastAsia="ＭＳ 明朝" w:hAnsi="ＭＳ 明朝"/>
+                <w:sz w:val="18"/>
+              </w:rPr>
+              <w:t>ame</w:t>
             </w:r>
             <w:proofErr w:type="spellEnd"/>
             <w:r>
               <w:rPr>
-                <w:rFonts w:ascii="ＭＳ 明朝" w:eastAsia="ＭＳ 明朝" w:hAnsi="ＭＳ 明朝" w:hint="eastAsia"/>
+                <w:rFonts w:ascii="ＭＳ 明朝" w:eastAsia="ＭＳ 明朝" w:hAnsi="ＭＳ 明朝"/>
+                <w:sz w:val="18"/>
+              </w:rPr>
+              <w:t xml:space="preserve">, </w:t>
+            </w:r>
+            <w:proofErr w:type="spellStart"/>
+            <w:r>
+              <w:rPr>
+                <w:rFonts w:ascii="ＭＳ 明朝" w:eastAsia="ＭＳ 明朝" w:hAnsi="ＭＳ 明朝"/>
+                <w:sz w:val="18"/>
+              </w:rPr>
+              <w:t>reserve</w:t>
+            </w:r>
+            <w:r>
+              <w:rPr>
+                <w:rFonts w:ascii="ＭＳ 明朝" w:eastAsia="ＭＳ 明朝" w:hAnsi="ＭＳ 明朝"/>
+                <w:sz w:val="18"/>
+              </w:rPr>
+              <w:t>d</w:t>
+            </w:r>
+            <w:r>
+              <w:rPr>
+                <w:rFonts w:ascii="ＭＳ 明朝" w:eastAsia="ＭＳ 明朝" w:hAnsi="ＭＳ 明朝"/>
+                <w:sz w:val="18"/>
+              </w:rPr>
+              <w:t>ate</w:t>
+            </w:r>
+            <w:proofErr w:type="spellEnd"/>
+            <w:r>
+              <w:rPr>
+                <w:rFonts w:ascii="ＭＳ 明朝" w:eastAsia="ＭＳ 明朝" w:hAnsi="ＭＳ 明朝"/>
+                <w:sz w:val="18"/>
+              </w:rPr>
+              <w:t>,</w:t>
+            </w:r>
+            <w:r>
+              <w:rPr>
+                <w:rFonts w:ascii="ＭＳ 明朝" w:eastAsia="ＭＳ 明朝" w:hAnsi="ＭＳ 明朝"/>
+                <w:sz w:val="18"/>
+              </w:rPr>
+              <w:t xml:space="preserve"> </w:t>
+            </w:r>
+            <w:proofErr w:type="spellStart"/>
+            <w:r>
+              <w:rPr>
+                <w:rFonts w:ascii="ＭＳ 明朝" w:eastAsia="ＭＳ 明朝" w:hAnsi="ＭＳ 明朝"/>
+                <w:sz w:val="18"/>
+              </w:rPr>
+              <w:t>reserved</w:t>
+            </w:r>
+            <w:r>
+              <w:rPr>
+                <w:rFonts w:ascii="ＭＳ 明朝" w:eastAsia="ＭＳ 明朝" w:hAnsi="ＭＳ 明朝"/>
+                <w:sz w:val="18"/>
+              </w:rPr>
+              <w:t>eadline</w:t>
+            </w:r>
+            <w:proofErr w:type="spellEnd"/>
+            <w:r>
+              <w:rPr>
+                <w:rFonts w:ascii="ＭＳ 明朝" w:eastAsia="ＭＳ 明朝" w:hAnsi="ＭＳ 明朝"/>
+                <w:sz w:val="18"/>
+              </w:rPr>
+              <w:t>, c</w:t>
+            </w:r>
+            <w:r>
+              <w:rPr>
+                <w:rFonts w:ascii="ＭＳ 明朝" w:eastAsia="ＭＳ 明朝" w:hAnsi="ＭＳ 明朝"/>
+                <w:sz w:val="18"/>
+              </w:rPr>
+              <w:t>ontents</w:t>
+            </w:r>
+            <w:r>
+              <w:rPr>
+                <w:rFonts w:ascii="ＭＳ 明朝" w:eastAsia="ＭＳ 明朝" w:hAnsi="ＭＳ 明朝"/>
+                <w:sz w:val="18"/>
+              </w:rPr>
+              <w:t>, place,</w:t>
+            </w:r>
+          </w:p>
+          <w:p>
+            <w:pPr>
+              <w:rPr>
+                <w:rFonts w:ascii="ＭＳ 明朝" w:eastAsia="ＭＳ 明朝" w:hAnsi="ＭＳ 明朝"/>
+                <w:sz w:val="18"/>
+              </w:rPr>
+            </w:pPr>
+            <w:r>
+              <w:rPr>
+                <w:rFonts w:ascii="ＭＳ 明朝" w:eastAsia="ＭＳ 明朝" w:hAnsi="ＭＳ 明朝"/>
+                <w:sz w:val="18"/>
+              </w:rPr>
+              <w:t xml:space="preserve"> </w:t>
+            </w:r>
+            <w:proofErr w:type="spellStart"/>
+            <w:r>
+              <w:rPr>
+                <w:rFonts w:ascii="ＭＳ 明朝" w:eastAsia="ＭＳ 明朝" w:hAnsi="ＭＳ 明朝"/>
+                <w:sz w:val="18"/>
+              </w:rPr>
+              <w:t>url</w:t>
+            </w:r>
+            <w:proofErr w:type="spellEnd"/>
+            <w:r>
+              <w:rPr>
+                <w:rFonts w:ascii="ＭＳ 明朝" w:eastAsia="ＭＳ 明朝" w:hAnsi="ＭＳ 明朝"/>
+                <w:sz w:val="18"/>
+              </w:rPr>
+              <w:t>, file</w:t>
+            </w:r>
+            <w:r>
+              <w:rPr>
+                <w:rFonts w:ascii="ＭＳ 明朝" w:eastAsia="ＭＳ 明朝" w:hAnsi="ＭＳ 明朝"/>
                 <w:sz w:val="18"/>
               </w:rPr>
               <w:t>)</w:t>
             </w:r>
           </w:p>
         </w:tc>
+      </w:tr>
+      <w:tr>
+        <w:tc>
+          <w:tcPr>
+            <w:tcW w:w="230" w:type="pct"/>
+            <w:vAlign w:val="center"/>
+          </w:tcPr>
+          <w:p>
+            <w:pPr>
+              <w:jc w:val="center"/>
+              <w:rPr>
+                <w:rFonts w:ascii="ＭＳ 明朝" w:eastAsia="ＭＳ 明朝" w:hAnsi="ＭＳ 明朝"/>
+                <w:sz w:val="18"/>
+              </w:rPr>
+            </w:pPr>
+            <w:r>
+              <w:rPr>
+                <w:rFonts w:ascii="ＭＳ 明朝" w:eastAsia="ＭＳ 明朝" w:hAnsi="ＭＳ 明朝" w:hint="eastAsia"/>
+                <w:sz w:val="18"/>
+              </w:rPr>
+              <w:t>4</w:t>
+            </w:r>
+          </w:p>
+        </w:tc>
+        <w:tc>
+          <w:tcPr>
+            <w:tcW w:w="1332" w:type="pct"/>
+          </w:tcPr>
+          <w:p>
+            <w:pPr>
+              <w:rPr>
+                <w:rFonts w:ascii="ＭＳ 明朝" w:eastAsia="ＭＳ 明朝" w:hAnsi="ＭＳ 明朝"/>
+                <w:sz w:val="18"/>
+              </w:rPr>
+            </w:pPr>
+            <w:r>
+              <w:rPr>
+                <w:rFonts w:ascii="ＭＳ 明朝" w:eastAsia="ＭＳ 明朝" w:hAnsi="ＭＳ 明朝" w:hint="eastAsia"/>
+                <w:sz w:val="18"/>
+              </w:rPr>
+              <w:t>企業予約</w:t>
+            </w:r>
+            <w:r>
+              <w:rPr>
+                <w:rFonts w:ascii="ＭＳ 明朝" w:eastAsia="ＭＳ 明朝" w:hAnsi="ＭＳ 明朝" w:hint="eastAsia"/>
+                <w:sz w:val="18"/>
+              </w:rPr>
+              <w:t>(reserve)</w:t>
+            </w:r>
+          </w:p>
+        </w:tc>
         <w:tc>
           <w:tcPr>
             <w:tcW w:w="3438" w:type="pct"/>
@@ -12891,13 +13335,27 @@
                 <w:rFonts w:ascii="ＭＳ 明朝" w:eastAsia="ＭＳ 明朝" w:hAnsi="ＭＳ 明朝" w:hint="eastAsia"/>
                 <w:sz w:val="18"/>
               </w:rPr>
-              <w:t>企業の管理</w:t>
-            </w:r>
-          </w:p>
-          <w:p>
-            <w:pPr>
-              <w:rPr>
-                <w:rFonts w:ascii="ＭＳ 明朝" w:eastAsia="ＭＳ 明朝" w:hAnsi="ＭＳ 明朝" w:hint="eastAsia"/>
+              <w:t>企業説明会の予約</w:t>
+            </w:r>
+            <w:r>
+              <w:rPr>
+                <w:rFonts w:ascii="ＭＳ 明朝" w:eastAsia="ＭＳ 明朝" w:hAnsi="ＭＳ 明朝" w:hint="eastAsia"/>
+                <w:sz w:val="18"/>
+              </w:rPr>
+              <w:t>の</w:t>
+            </w:r>
+            <w:r>
+              <w:rPr>
+                <w:rFonts w:ascii="ＭＳ 明朝" w:eastAsia="ＭＳ 明朝" w:hAnsi="ＭＳ 明朝" w:hint="eastAsia"/>
+                <w:sz w:val="18"/>
+              </w:rPr>
+              <w:t>管理</w:t>
+            </w:r>
+          </w:p>
+          <w:p>
+            <w:pPr>
+              <w:rPr>
+                <w:rFonts w:ascii="ＭＳ 明朝" w:eastAsia="ＭＳ 明朝" w:hAnsi="ＭＳ 明朝"/>
                 <w:sz w:val="18"/>
               </w:rPr>
             </w:pPr>
@@ -12908,12 +13366,931 @@
               </w:rPr>
               <w:t>(</w:t>
             </w:r>
+            <w:r>
+              <w:rPr>
+                <w:rFonts w:ascii="ＭＳ 明朝" w:eastAsia="ＭＳ 明朝" w:hAnsi="ＭＳ 明朝"/>
+                <w:sz w:val="18"/>
+              </w:rPr>
+              <w:t>user</w:t>
+            </w:r>
+            <w:r>
+              <w:rPr>
+                <w:rFonts w:ascii="ＭＳ 明朝" w:eastAsia="ＭＳ 明朝" w:hAnsi="ＭＳ 明朝"/>
+                <w:sz w:val="18"/>
+              </w:rPr>
+              <w:t xml:space="preserve">name, </w:t>
+            </w:r>
             <w:proofErr w:type="spellStart"/>
             <w:r>
               <w:rPr>
                 <w:rFonts w:ascii="ＭＳ 明朝" w:eastAsia="ＭＳ 明朝" w:hAnsi="ＭＳ 明朝"/>
                 <w:sz w:val="18"/>
               </w:rPr>
+              <w:t>companyn</w:t>
+            </w:r>
+            <w:r>
+              <w:rPr>
+                <w:rFonts w:ascii="ＭＳ 明朝" w:eastAsia="ＭＳ 明朝" w:hAnsi="ＭＳ 明朝"/>
+                <w:sz w:val="18"/>
+              </w:rPr>
+              <w:t>ame</w:t>
+            </w:r>
+            <w:proofErr w:type="spellEnd"/>
+            <w:r>
+              <w:rPr>
+                <w:rFonts w:ascii="ＭＳ 明朝" w:eastAsia="ＭＳ 明朝" w:hAnsi="ＭＳ 明朝"/>
+                <w:sz w:val="18"/>
+              </w:rPr>
+              <w:t>)</w:t>
+            </w:r>
+          </w:p>
+        </w:tc>
+      </w:tr>
+      <w:tr>
+        <w:tc>
+          <w:tcPr>
+            <w:tcW w:w="230" w:type="pct"/>
+            <w:vAlign w:val="center"/>
+          </w:tcPr>
+          <w:p>
+            <w:pPr>
+              <w:jc w:val="center"/>
+              <w:rPr>
+                <w:rFonts w:ascii="ＭＳ 明朝" w:eastAsia="ＭＳ 明朝" w:hAnsi="ＭＳ 明朝"/>
+                <w:sz w:val="18"/>
+              </w:rPr>
+            </w:pPr>
+            <w:r>
+              <w:rPr>
+                <w:rFonts w:ascii="ＭＳ 明朝" w:eastAsia="ＭＳ 明朝" w:hAnsi="ＭＳ 明朝" w:hint="eastAsia"/>
+                <w:sz w:val="18"/>
+              </w:rPr>
+              <w:t>5</w:t>
+            </w:r>
+          </w:p>
+        </w:tc>
+        <w:tc>
+          <w:tcPr>
+            <w:tcW w:w="1332" w:type="pct"/>
+          </w:tcPr>
+          <w:p>
+            <w:pPr>
+              <w:rPr>
+                <w:rFonts w:ascii="ＭＳ 明朝" w:eastAsia="ＭＳ 明朝" w:hAnsi="ＭＳ 明朝"/>
+                <w:sz w:val="18"/>
+              </w:rPr>
+            </w:pPr>
+            <w:r>
+              <w:rPr>
+                <w:rFonts w:ascii="ＭＳ 明朝" w:eastAsia="ＭＳ 明朝" w:hAnsi="ＭＳ 明朝" w:hint="eastAsia"/>
+                <w:sz w:val="18"/>
+              </w:rPr>
+              <w:t>講師詳細</w:t>
+            </w:r>
+            <w:r>
+              <w:rPr>
+                <w:rFonts w:ascii="ＭＳ 明朝" w:eastAsia="ＭＳ 明朝" w:hAnsi="ＭＳ 明朝" w:hint="eastAsia"/>
+                <w:sz w:val="18"/>
+              </w:rPr>
+              <w:t>(teacher)</w:t>
+            </w:r>
+          </w:p>
+        </w:tc>
+        <w:tc>
+          <w:tcPr>
+            <w:tcW w:w="3438" w:type="pct"/>
+          </w:tcPr>
+          <w:p>
+            <w:pPr>
+              <w:rPr>
+                <w:rFonts w:ascii="ＭＳ 明朝" w:eastAsia="ＭＳ 明朝" w:hAnsi="ＭＳ 明朝"/>
+                <w:sz w:val="18"/>
+              </w:rPr>
+            </w:pPr>
+            <w:r>
+              <w:rPr>
+                <w:rFonts w:ascii="ＭＳ 明朝" w:eastAsia="ＭＳ 明朝" w:hAnsi="ＭＳ 明朝" w:hint="eastAsia"/>
+                <w:sz w:val="18"/>
+              </w:rPr>
+              <w:t>講師の担当クラスの管理</w:t>
+            </w:r>
+          </w:p>
+          <w:p>
+            <w:pPr>
+              <w:rPr>
+                <w:rFonts w:ascii="ＭＳ 明朝" w:eastAsia="ＭＳ 明朝" w:hAnsi="ＭＳ 明朝"/>
+                <w:sz w:val="18"/>
+              </w:rPr>
+            </w:pPr>
+            <w:r>
+              <w:rPr>
+                <w:rFonts w:ascii="ＭＳ 明朝" w:eastAsia="ＭＳ 明朝" w:hAnsi="ＭＳ 明朝" w:hint="eastAsia"/>
+                <w:sz w:val="18"/>
+              </w:rPr>
+              <w:t>(</w:t>
+            </w:r>
+            <w:r>
+              <w:rPr>
+                <w:rFonts w:ascii="ＭＳ 明朝" w:eastAsia="ＭＳ 明朝" w:hAnsi="ＭＳ 明朝"/>
+                <w:sz w:val="18"/>
+              </w:rPr>
+              <w:t>username</w:t>
+            </w:r>
+            <w:r>
+              <w:rPr>
+                <w:rFonts w:ascii="ＭＳ 明朝" w:eastAsia="ＭＳ 明朝" w:hAnsi="ＭＳ 明朝"/>
+                <w:sz w:val="18"/>
+              </w:rPr>
+              <w:t>, class)</w:t>
+            </w:r>
+          </w:p>
+        </w:tc>
+      </w:tr>
+      <w:tr>
+        <w:tc>
+          <w:tcPr>
+            <w:tcW w:w="230" w:type="pct"/>
+            <w:vAlign w:val="center"/>
+          </w:tcPr>
+          <w:p>
+            <w:pPr>
+              <w:jc w:val="center"/>
+              <w:rPr>
+                <w:rFonts w:ascii="ＭＳ 明朝" w:eastAsia="ＭＳ 明朝" w:hAnsi="ＭＳ 明朝"/>
+                <w:sz w:val="18"/>
+              </w:rPr>
+            </w:pPr>
+            <w:r>
+              <w:rPr>
+                <w:rFonts w:ascii="ＭＳ 明朝" w:eastAsia="ＭＳ 明朝" w:hAnsi="ＭＳ 明朝" w:hint="eastAsia"/>
+                <w:sz w:val="18"/>
+              </w:rPr>
+              <w:t>6</w:t>
+            </w:r>
+          </w:p>
+        </w:tc>
+        <w:tc>
+          <w:tcPr>
+            <w:tcW w:w="1332" w:type="pct"/>
+          </w:tcPr>
+          <w:p>
+            <w:pPr>
+              <w:rPr>
+                <w:rFonts w:ascii="ＭＳ 明朝" w:eastAsia="ＭＳ 明朝" w:hAnsi="ＭＳ 明朝"/>
+                <w:sz w:val="18"/>
+              </w:rPr>
+            </w:pPr>
+            <w:r>
+              <w:rPr>
+                <w:rFonts w:ascii="ＭＳ 明朝" w:eastAsia="ＭＳ 明朝" w:hAnsi="ＭＳ 明朝" w:hint="eastAsia"/>
+                <w:sz w:val="18"/>
+              </w:rPr>
+              <w:t>学生詳細</w:t>
+            </w:r>
+            <w:r>
+              <w:rPr>
+                <w:rFonts w:ascii="ＭＳ 明朝" w:eastAsia="ＭＳ 明朝" w:hAnsi="ＭＳ 明朝" w:hint="eastAsia"/>
+                <w:sz w:val="18"/>
+              </w:rPr>
+              <w:t>(student)</w:t>
+            </w:r>
+          </w:p>
+        </w:tc>
+        <w:tc>
+          <w:tcPr>
+            <w:tcW w:w="3438" w:type="pct"/>
+          </w:tcPr>
+          <w:p>
+            <w:pPr>
+              <w:rPr>
+                <w:rFonts w:ascii="ＭＳ 明朝" w:eastAsia="ＭＳ 明朝" w:hAnsi="ＭＳ 明朝"/>
+                <w:sz w:val="18"/>
+              </w:rPr>
+            </w:pPr>
+            <w:r>
+              <w:rPr>
+                <w:rFonts w:ascii="ＭＳ 明朝" w:eastAsia="ＭＳ 明朝" w:hAnsi="ＭＳ 明朝" w:hint="eastAsia"/>
+                <w:sz w:val="18"/>
+              </w:rPr>
+              <w:t>学生の詳細の管理</w:t>
+            </w:r>
+          </w:p>
+          <w:p>
+            <w:pPr>
+              <w:rPr>
+                <w:rFonts w:ascii="ＭＳ 明朝" w:eastAsia="ＭＳ 明朝" w:hAnsi="ＭＳ 明朝"/>
+                <w:sz w:val="18"/>
+              </w:rPr>
+            </w:pPr>
+            <w:r>
+              <w:rPr>
+                <w:rFonts w:ascii="ＭＳ 明朝" w:eastAsia="ＭＳ 明朝" w:hAnsi="ＭＳ 明朝" w:hint="eastAsia"/>
+                <w:sz w:val="18"/>
+              </w:rPr>
+              <w:t>(</w:t>
+            </w:r>
+            <w:r>
+              <w:rPr>
+                <w:rFonts w:ascii="ＭＳ 明朝" w:eastAsia="ＭＳ 明朝" w:hAnsi="ＭＳ 明朝"/>
+                <w:sz w:val="18"/>
+              </w:rPr>
+              <w:t>username</w:t>
+            </w:r>
+            <w:r>
+              <w:rPr>
+                <w:rFonts w:ascii="ＭＳ 明朝" w:eastAsia="ＭＳ 明朝" w:hAnsi="ＭＳ 明朝"/>
+                <w:sz w:val="18"/>
+              </w:rPr>
+              <w:t>, i</w:t>
+            </w:r>
+            <w:r>
+              <w:rPr>
+                <w:rFonts w:ascii="ＭＳ 明朝" w:eastAsia="ＭＳ 明朝" w:hAnsi="ＭＳ 明朝"/>
+                <w:sz w:val="18"/>
+              </w:rPr>
+              <w:t>ndustry</w:t>
+            </w:r>
+            <w:r>
+              <w:rPr>
+                <w:rFonts w:ascii="ＭＳ 明朝" w:eastAsia="ＭＳ 明朝" w:hAnsi="ＭＳ 明朝"/>
+                <w:sz w:val="18"/>
+              </w:rPr>
+              <w:t>, class)</w:t>
+            </w:r>
+          </w:p>
+        </w:tc>
+      </w:tr>
+      <w:tr>
+        <w:tc>
+          <w:tcPr>
+            <w:tcW w:w="230" w:type="pct"/>
+            <w:vAlign w:val="center"/>
+          </w:tcPr>
+          <w:p>
+            <w:pPr>
+              <w:jc w:val="center"/>
+              <w:rPr>
+                <w:rFonts w:ascii="ＭＳ 明朝" w:eastAsia="ＭＳ 明朝" w:hAnsi="ＭＳ 明朝"/>
+                <w:sz w:val="18"/>
+              </w:rPr>
+            </w:pPr>
+            <w:r>
+              <w:rPr>
+                <w:rFonts w:ascii="ＭＳ 明朝" w:eastAsia="ＭＳ 明朝" w:hAnsi="ＭＳ 明朝" w:hint="eastAsia"/>
+                <w:sz w:val="18"/>
+              </w:rPr>
+              <w:t>7</w:t>
+            </w:r>
+          </w:p>
+        </w:tc>
+        <w:tc>
+          <w:tcPr>
+            <w:tcW w:w="1332" w:type="pct"/>
+          </w:tcPr>
+          <w:p>
+            <w:pPr>
+              <w:rPr>
+                <w:rFonts w:ascii="ＭＳ 明朝" w:eastAsia="ＭＳ 明朝" w:hAnsi="ＭＳ 明朝"/>
+                <w:sz w:val="18"/>
+              </w:rPr>
+            </w:pPr>
+            <w:r>
+              <w:rPr>
+                <w:rFonts w:ascii="ＭＳ 明朝" w:eastAsia="ＭＳ 明朝" w:hAnsi="ＭＳ 明朝" w:hint="eastAsia"/>
+                <w:sz w:val="18"/>
+              </w:rPr>
+              <w:t>前年度卒業生</w:t>
+            </w:r>
+          </w:p>
+          <w:p>
+            <w:pPr>
+              <w:rPr>
+                <w:rFonts w:ascii="ＭＳ 明朝" w:eastAsia="ＭＳ 明朝" w:hAnsi="ＭＳ 明朝"/>
+                <w:sz w:val="18"/>
+              </w:rPr>
+            </w:pPr>
+            <w:r>
+              <w:rPr>
+                <w:rFonts w:ascii="ＭＳ 明朝" w:eastAsia="ＭＳ 明朝" w:hAnsi="ＭＳ 明朝" w:hint="eastAsia"/>
+                <w:sz w:val="18"/>
+              </w:rPr>
+              <w:t>(</w:t>
+            </w:r>
+            <w:r>
+              <w:rPr>
+                <w:rFonts w:ascii="ＭＳ 明朝" w:eastAsia="ＭＳ 明朝" w:hAnsi="ＭＳ 明朝"/>
+                <w:sz w:val="18"/>
+              </w:rPr>
+              <w:t>Alumni</w:t>
+            </w:r>
+            <w:r>
+              <w:rPr>
+                <w:rFonts w:ascii="ＭＳ 明朝" w:eastAsia="ＭＳ 明朝" w:hAnsi="ＭＳ 明朝" w:hint="eastAsia"/>
+                <w:sz w:val="18"/>
+              </w:rPr>
+              <w:t>)</w:t>
+            </w:r>
+          </w:p>
+        </w:tc>
+        <w:tc>
+          <w:tcPr>
+            <w:tcW w:w="3438" w:type="pct"/>
+          </w:tcPr>
+          <w:p>
+            <w:pPr>
+              <w:rPr>
+                <w:rFonts w:ascii="ＭＳ 明朝" w:eastAsia="ＭＳ 明朝" w:hAnsi="ＭＳ 明朝"/>
+                <w:sz w:val="18"/>
+              </w:rPr>
+            </w:pPr>
+            <w:r>
+              <w:rPr>
+                <w:rFonts w:ascii="ＭＳ 明朝" w:eastAsia="ＭＳ 明朝" w:hAnsi="ＭＳ 明朝" w:hint="eastAsia"/>
+                <w:sz w:val="18"/>
+              </w:rPr>
+              <w:t>卒業生</w:t>
+            </w:r>
+            <w:r>
+              <w:rPr>
+                <w:rFonts w:ascii="ＭＳ 明朝" w:eastAsia="ＭＳ 明朝" w:hAnsi="ＭＳ 明朝" w:hint="eastAsia"/>
+                <w:sz w:val="18"/>
+              </w:rPr>
+              <w:t>の管理</w:t>
+            </w:r>
+          </w:p>
+          <w:p>
+            <w:pPr>
+              <w:rPr>
+                <w:rFonts w:ascii="ＭＳ 明朝" w:eastAsia="ＭＳ 明朝" w:hAnsi="ＭＳ 明朝"/>
+                <w:sz w:val="18"/>
+              </w:rPr>
+            </w:pPr>
+            <w:r>
+              <w:rPr>
+                <w:rFonts w:ascii="ＭＳ 明朝" w:eastAsia="ＭＳ 明朝" w:hAnsi="ＭＳ 明朝" w:hint="eastAsia"/>
+                <w:sz w:val="18"/>
+              </w:rPr>
+              <w:t>(</w:t>
+            </w:r>
+            <w:r>
+              <w:rPr>
+                <w:rFonts w:ascii="ＭＳ 明朝" w:eastAsia="ＭＳ 明朝" w:hAnsi="ＭＳ 明朝"/>
+                <w:sz w:val="18"/>
+              </w:rPr>
+              <w:t>user</w:t>
+            </w:r>
+            <w:r>
+              <w:rPr>
+                <w:rFonts w:ascii="ＭＳ 明朝" w:eastAsia="ＭＳ 明朝" w:hAnsi="ＭＳ 明朝"/>
+                <w:sz w:val="18"/>
+              </w:rPr>
+              <w:t>name</w:t>
+            </w:r>
+            <w:r>
+              <w:rPr>
+                <w:rFonts w:ascii="ＭＳ 明朝" w:eastAsia="ＭＳ 明朝" w:hAnsi="ＭＳ 明朝"/>
+                <w:sz w:val="18"/>
+              </w:rPr>
+              <w:t xml:space="preserve">, </w:t>
+            </w:r>
+            <w:proofErr w:type="spellStart"/>
+            <w:r>
+              <w:rPr>
+                <w:rFonts w:ascii="ＭＳ 明朝" w:eastAsia="ＭＳ 明朝" w:hAnsi="ＭＳ 明朝"/>
+                <w:sz w:val="18"/>
+              </w:rPr>
+              <w:t>company</w:t>
+            </w:r>
+            <w:r>
+              <w:rPr>
+                <w:rFonts w:ascii="ＭＳ 明朝" w:eastAsia="ＭＳ 明朝" w:hAnsi="ＭＳ 明朝"/>
+                <w:sz w:val="18"/>
+              </w:rPr>
+              <w:t>n</w:t>
+            </w:r>
+            <w:r>
+              <w:rPr>
+                <w:rFonts w:ascii="ＭＳ 明朝" w:eastAsia="ＭＳ 明朝" w:hAnsi="ＭＳ 明朝"/>
+                <w:sz w:val="18"/>
+              </w:rPr>
+              <w:t>ame</w:t>
+            </w:r>
+            <w:proofErr w:type="spellEnd"/>
+            <w:r>
+              <w:rPr>
+                <w:rFonts w:ascii="ＭＳ 明朝" w:eastAsia="ＭＳ 明朝" w:hAnsi="ＭＳ 明朝"/>
+                <w:sz w:val="18"/>
+              </w:rPr>
+              <w:t>)</w:t>
+            </w:r>
+          </w:p>
+        </w:tc>
+      </w:tr>
+      <w:tr>
+        <w:tc>
+          <w:tcPr>
+            <w:tcW w:w="230" w:type="pct"/>
+            <w:vAlign w:val="center"/>
+          </w:tcPr>
+          <w:p>
+            <w:pPr>
+              <w:jc w:val="center"/>
+              <w:rPr>
+                <w:rFonts w:ascii="ＭＳ 明朝" w:eastAsia="ＭＳ 明朝" w:hAnsi="ＭＳ 明朝"/>
+                <w:sz w:val="18"/>
+              </w:rPr>
+            </w:pPr>
+            <w:r>
+              <w:rPr>
+                <w:rFonts w:ascii="ＭＳ 明朝" w:eastAsia="ＭＳ 明朝" w:hAnsi="ＭＳ 明朝" w:hint="eastAsia"/>
+                <w:sz w:val="18"/>
+              </w:rPr>
+              <w:t>8</w:t>
+            </w:r>
+          </w:p>
+        </w:tc>
+        <w:tc>
+          <w:tcPr>
+            <w:tcW w:w="1332" w:type="pct"/>
+          </w:tcPr>
+          <w:p>
+            <w:pPr>
+              <w:rPr>
+                <w:rFonts w:ascii="ＭＳ 明朝" w:eastAsia="ＭＳ 明朝" w:hAnsi="ＭＳ 明朝"/>
+                <w:sz w:val="18"/>
+              </w:rPr>
+            </w:pPr>
+            <w:r>
+              <w:rPr>
+                <w:rFonts w:ascii="ＭＳ 明朝" w:eastAsia="ＭＳ 明朝" w:hAnsi="ＭＳ 明朝" w:hint="eastAsia"/>
+                <w:sz w:val="18"/>
+              </w:rPr>
+              <w:t>学生資格</w:t>
+            </w:r>
+          </w:p>
+          <w:p>
+            <w:pPr>
+              <w:rPr>
+                <w:rFonts w:ascii="ＭＳ 明朝" w:eastAsia="ＭＳ 明朝" w:hAnsi="ＭＳ 明朝"/>
+                <w:sz w:val="18"/>
+              </w:rPr>
+            </w:pPr>
+            <w:r>
+              <w:rPr>
+                <w:rFonts w:ascii="ＭＳ 明朝" w:eastAsia="ＭＳ 明朝" w:hAnsi="ＭＳ 明朝" w:hint="eastAsia"/>
+                <w:sz w:val="18"/>
+              </w:rPr>
+              <w:t>(q</w:t>
+            </w:r>
+            <w:r>
+              <w:rPr>
+                <w:rFonts w:ascii="ＭＳ 明朝" w:eastAsia="ＭＳ 明朝" w:hAnsi="ＭＳ 明朝"/>
+                <w:sz w:val="18"/>
+              </w:rPr>
+              <w:t>ualification</w:t>
+            </w:r>
+            <w:r>
+              <w:rPr>
+                <w:rFonts w:ascii="ＭＳ 明朝" w:eastAsia="ＭＳ 明朝" w:hAnsi="ＭＳ 明朝" w:hint="eastAsia"/>
+                <w:sz w:val="18"/>
+              </w:rPr>
+              <w:t>)</w:t>
+            </w:r>
+          </w:p>
+        </w:tc>
+        <w:tc>
+          <w:tcPr>
+            <w:tcW w:w="3438" w:type="pct"/>
+          </w:tcPr>
+          <w:p>
+            <w:pPr>
+              <w:rPr>
+                <w:rFonts w:ascii="ＭＳ 明朝" w:eastAsia="ＭＳ 明朝" w:hAnsi="ＭＳ 明朝"/>
+                <w:sz w:val="18"/>
+              </w:rPr>
+            </w:pPr>
+            <w:r>
+              <w:rPr>
+                <w:rFonts w:ascii="ＭＳ 明朝" w:eastAsia="ＭＳ 明朝" w:hAnsi="ＭＳ 明朝" w:hint="eastAsia"/>
+                <w:sz w:val="18"/>
+              </w:rPr>
+              <w:t>学生、卒業生の取得資格の管理</w:t>
+            </w:r>
+          </w:p>
+          <w:p>
+            <w:pPr>
+              <w:rPr>
+                <w:rFonts w:ascii="ＭＳ 明朝" w:eastAsia="ＭＳ 明朝" w:hAnsi="ＭＳ 明朝"/>
+                <w:sz w:val="18"/>
+              </w:rPr>
+            </w:pPr>
+            <w:r>
+              <w:rPr>
+                <w:rFonts w:ascii="ＭＳ 明朝" w:eastAsia="ＭＳ 明朝" w:hAnsi="ＭＳ 明朝" w:hint="eastAsia"/>
+                <w:sz w:val="18"/>
+              </w:rPr>
+              <w:t>(</w:t>
+            </w:r>
+            <w:r>
+              <w:rPr>
+                <w:rFonts w:ascii="ＭＳ 明朝" w:eastAsia="ＭＳ 明朝" w:hAnsi="ＭＳ 明朝"/>
+                <w:sz w:val="18"/>
+              </w:rPr>
+              <w:t>username</w:t>
+            </w:r>
+            <w:r>
+              <w:rPr>
+                <w:rFonts w:ascii="ＭＳ 明朝" w:eastAsia="ＭＳ 明朝" w:hAnsi="ＭＳ 明朝"/>
+                <w:sz w:val="18"/>
+              </w:rPr>
+              <w:t xml:space="preserve">, </w:t>
+            </w:r>
+            <w:r>
+              <w:rPr>
+                <w:rFonts w:ascii="ＭＳ 明朝" w:eastAsia="ＭＳ 明朝" w:hAnsi="ＭＳ 明朝" w:hint="eastAsia"/>
+                <w:sz w:val="18"/>
+              </w:rPr>
+              <w:t>q</w:t>
+            </w:r>
+            <w:r>
+              <w:rPr>
+                <w:rFonts w:ascii="ＭＳ 明朝" w:eastAsia="ＭＳ 明朝" w:hAnsi="ＭＳ 明朝"/>
+                <w:sz w:val="18"/>
+              </w:rPr>
+              <w:t>ualification</w:t>
+            </w:r>
+            <w:r>
+              <w:rPr>
+                <w:rFonts w:ascii="ＭＳ 明朝" w:eastAsia="ＭＳ 明朝" w:hAnsi="ＭＳ 明朝"/>
+                <w:sz w:val="18"/>
+              </w:rPr>
+              <w:t>)</w:t>
+            </w:r>
+          </w:p>
+        </w:tc>
+      </w:tr>
+      <w:tr>
+        <w:tc>
+          <w:tcPr>
+            <w:tcW w:w="230" w:type="pct"/>
+            <w:vAlign w:val="center"/>
+          </w:tcPr>
+          <w:p>
+            <w:pPr>
+              <w:jc w:val="center"/>
+              <w:rPr>
+                <w:rFonts w:ascii="ＭＳ 明朝" w:eastAsia="ＭＳ 明朝" w:hAnsi="ＭＳ 明朝"/>
+                <w:sz w:val="18"/>
+              </w:rPr>
+            </w:pPr>
+            <w:r>
+              <w:rPr>
+                <w:rFonts w:ascii="ＭＳ 明朝" w:eastAsia="ＭＳ 明朝" w:hAnsi="ＭＳ 明朝" w:hint="eastAsia"/>
+                <w:sz w:val="18"/>
+              </w:rPr>
+              <w:t>9</w:t>
+            </w:r>
+          </w:p>
+        </w:tc>
+        <w:tc>
+          <w:tcPr>
+            <w:tcW w:w="1332" w:type="pct"/>
+          </w:tcPr>
+          <w:p>
+            <w:pPr>
+              <w:rPr>
+                <w:rFonts w:ascii="ＭＳ 明朝" w:eastAsia="ＭＳ 明朝" w:hAnsi="ＭＳ 明朝"/>
+                <w:sz w:val="18"/>
+              </w:rPr>
+            </w:pPr>
+            <w:r>
+              <w:rPr>
+                <w:rFonts w:ascii="ＭＳ 明朝" w:eastAsia="ＭＳ 明朝" w:hAnsi="ＭＳ 明朝" w:hint="eastAsia"/>
+                <w:sz w:val="18"/>
+              </w:rPr>
+              <w:t>アンケート日時</w:t>
+            </w:r>
+          </w:p>
+          <w:p>
+            <w:pPr>
+              <w:rPr>
+                <w:rFonts w:ascii="ＭＳ 明朝" w:eastAsia="ＭＳ 明朝" w:hAnsi="ＭＳ 明朝"/>
+                <w:sz w:val="18"/>
+              </w:rPr>
+            </w:pPr>
+            <w:r>
+              <w:rPr>
+                <w:rFonts w:ascii="ＭＳ 明朝" w:eastAsia="ＭＳ 明朝" w:hAnsi="ＭＳ 明朝"/>
+                <w:sz w:val="18"/>
+              </w:rPr>
+              <w:t>(</w:t>
+            </w:r>
+            <w:r>
+              <w:rPr>
+                <w:rFonts w:ascii="ＭＳ 明朝" w:eastAsia="ＭＳ 明朝" w:hAnsi="ＭＳ 明朝"/>
+                <w:sz w:val="18"/>
+              </w:rPr>
+              <w:t>questionnaire</w:t>
+            </w:r>
+            <w:r>
+              <w:rPr>
+                <w:rFonts w:ascii="ＭＳ 明朝" w:eastAsia="ＭＳ 明朝" w:hAnsi="ＭＳ 明朝" w:hint="eastAsia"/>
+                <w:sz w:val="18"/>
+              </w:rPr>
+              <w:t xml:space="preserve"> date</w:t>
+            </w:r>
+            <w:r>
+              <w:rPr>
+                <w:rFonts w:ascii="ＭＳ 明朝" w:eastAsia="ＭＳ 明朝" w:hAnsi="ＭＳ 明朝"/>
+                <w:sz w:val="18"/>
+              </w:rPr>
+              <w:t>)</w:t>
+            </w:r>
+          </w:p>
+        </w:tc>
+        <w:tc>
+          <w:tcPr>
+            <w:tcW w:w="3438" w:type="pct"/>
+          </w:tcPr>
+          <w:p>
+            <w:pPr>
+              <w:rPr>
+                <w:rFonts w:ascii="ＭＳ 明朝" w:eastAsia="ＭＳ 明朝" w:hAnsi="ＭＳ 明朝"/>
+                <w:sz w:val="18"/>
+              </w:rPr>
+            </w:pPr>
+            <w:r>
+              <w:rPr>
+                <w:rFonts w:ascii="ＭＳ 明朝" w:eastAsia="ＭＳ 明朝" w:hAnsi="ＭＳ 明朝" w:hint="eastAsia"/>
+                <w:sz w:val="18"/>
+              </w:rPr>
+              <w:t>アンケートの日時の管理</w:t>
+            </w:r>
+          </w:p>
+          <w:p>
+            <w:pPr>
+              <w:rPr>
+                <w:rFonts w:ascii="ＭＳ 明朝" w:eastAsia="ＭＳ 明朝" w:hAnsi="ＭＳ 明朝"/>
+                <w:sz w:val="18"/>
+              </w:rPr>
+            </w:pPr>
+            <w:r>
+              <w:rPr>
+                <w:rFonts w:ascii="ＭＳ 明朝" w:eastAsia="ＭＳ 明朝" w:hAnsi="ＭＳ 明朝" w:hint="eastAsia"/>
+                <w:sz w:val="18"/>
+              </w:rPr>
+              <w:t>(</w:t>
+            </w:r>
+            <w:proofErr w:type="spellStart"/>
+            <w:r>
+              <w:rPr>
+                <w:rFonts w:ascii="ＭＳ 明朝" w:eastAsia="ＭＳ 明朝" w:hAnsi="ＭＳ 明朝"/>
+                <w:sz w:val="18"/>
+              </w:rPr>
+              <w:t>questionnaire</w:t>
+            </w:r>
+            <w:r>
+              <w:rPr>
+                <w:rFonts w:ascii="ＭＳ 明朝" w:eastAsia="ＭＳ 明朝" w:hAnsi="ＭＳ 明朝"/>
+                <w:sz w:val="18"/>
+              </w:rPr>
+              <w:t>id</w:t>
+            </w:r>
+            <w:proofErr w:type="spellEnd"/>
+            <w:r>
+              <w:rPr>
+                <w:rFonts w:ascii="ＭＳ 明朝" w:eastAsia="ＭＳ 明朝" w:hAnsi="ＭＳ 明朝"/>
+                <w:sz w:val="18"/>
+              </w:rPr>
+              <w:t xml:space="preserve">, </w:t>
+            </w:r>
+            <w:proofErr w:type="spellStart"/>
+            <w:r>
+              <w:rPr>
+                <w:rFonts w:ascii="ＭＳ 明朝" w:eastAsia="ＭＳ 明朝" w:hAnsi="ＭＳ 明朝"/>
+                <w:sz w:val="18"/>
+              </w:rPr>
+              <w:t>answerd</w:t>
+            </w:r>
+            <w:r>
+              <w:rPr>
+                <w:rFonts w:ascii="ＭＳ 明朝" w:eastAsia="ＭＳ 明朝" w:hAnsi="ＭＳ 明朝"/>
+                <w:sz w:val="18"/>
+              </w:rPr>
+              <w:t>eadline</w:t>
+            </w:r>
+            <w:proofErr w:type="spellEnd"/>
+            <w:r>
+              <w:rPr>
+                <w:rFonts w:ascii="ＭＳ 明朝" w:eastAsia="ＭＳ 明朝" w:hAnsi="ＭＳ 明朝"/>
+                <w:sz w:val="18"/>
+              </w:rPr>
+              <w:t xml:space="preserve">, </w:t>
+            </w:r>
+            <w:proofErr w:type="spellStart"/>
+            <w:r>
+              <w:rPr>
+                <w:rFonts w:ascii="ＭＳ 明朝" w:eastAsia="ＭＳ 明朝" w:hAnsi="ＭＳ 明朝"/>
+                <w:sz w:val="18"/>
+              </w:rPr>
+              <w:t>distribution</w:t>
+            </w:r>
+            <w:r>
+              <w:rPr>
+                <w:rFonts w:ascii="ＭＳ 明朝" w:eastAsia="ＭＳ 明朝" w:hAnsi="ＭＳ 明朝"/>
+                <w:sz w:val="18"/>
+              </w:rPr>
+              <w:t>d</w:t>
+            </w:r>
+            <w:r>
+              <w:rPr>
+                <w:rFonts w:ascii="ＭＳ 明朝" w:eastAsia="ＭＳ 明朝" w:hAnsi="ＭＳ 明朝"/>
+                <w:sz w:val="18"/>
+              </w:rPr>
+              <w:t>ate</w:t>
+            </w:r>
+            <w:proofErr w:type="spellEnd"/>
+            <w:r>
+              <w:rPr>
+                <w:rFonts w:ascii="ＭＳ 明朝" w:eastAsia="ＭＳ 明朝" w:hAnsi="ＭＳ 明朝"/>
+                <w:sz w:val="18"/>
+              </w:rPr>
+              <w:t>)</w:t>
+            </w:r>
+          </w:p>
+        </w:tc>
+      </w:tr>
+      <w:tr>
+        <w:tc>
+          <w:tcPr>
+            <w:tcW w:w="230" w:type="pct"/>
+            <w:vAlign w:val="center"/>
+          </w:tcPr>
+          <w:p>
+            <w:pPr>
+              <w:jc w:val="center"/>
+              <w:rPr>
+                <w:rFonts w:ascii="ＭＳ 明朝" w:eastAsia="ＭＳ 明朝" w:hAnsi="ＭＳ 明朝"/>
+                <w:sz w:val="18"/>
+              </w:rPr>
+            </w:pPr>
+            <w:r>
+              <w:rPr>
+                <w:rFonts w:ascii="ＭＳ 明朝" w:eastAsia="ＭＳ 明朝" w:hAnsi="ＭＳ 明朝" w:hint="eastAsia"/>
+                <w:sz w:val="18"/>
+              </w:rPr>
+              <w:t>1</w:t>
+            </w:r>
+            <w:r>
+              <w:rPr>
+                <w:rFonts w:ascii="ＭＳ 明朝" w:eastAsia="ＭＳ 明朝" w:hAnsi="ＭＳ 明朝"/>
+                <w:sz w:val="18"/>
+              </w:rPr>
+              <w:t>0</w:t>
+            </w:r>
+          </w:p>
+        </w:tc>
+        <w:tc>
+          <w:tcPr>
+            <w:tcW w:w="1332" w:type="pct"/>
+          </w:tcPr>
+          <w:p>
+            <w:pPr>
+              <w:rPr>
+                <w:rFonts w:ascii="ＭＳ 明朝" w:eastAsia="ＭＳ 明朝" w:hAnsi="ＭＳ 明朝"/>
+                <w:sz w:val="18"/>
+              </w:rPr>
+            </w:pPr>
+            <w:r>
+              <w:rPr>
+                <w:rFonts w:ascii="ＭＳ 明朝" w:eastAsia="ＭＳ 明朝" w:hAnsi="ＭＳ 明朝" w:hint="eastAsia"/>
+                <w:sz w:val="18"/>
+              </w:rPr>
+              <w:t>アンケート詳細</w:t>
+            </w:r>
+          </w:p>
+          <w:p>
+            <w:pPr>
+              <w:rPr>
+                <w:rFonts w:ascii="ＭＳ 明朝" w:eastAsia="ＭＳ 明朝" w:hAnsi="ＭＳ 明朝"/>
+                <w:sz w:val="18"/>
+              </w:rPr>
+            </w:pPr>
+            <w:r>
+              <w:rPr>
+                <w:rFonts w:ascii="ＭＳ 明朝" w:eastAsia="ＭＳ 明朝" w:hAnsi="ＭＳ 明朝" w:hint="eastAsia"/>
+                <w:sz w:val="18"/>
+              </w:rPr>
+              <w:t xml:space="preserve">(questionnaire </w:t>
+            </w:r>
+            <w:r>
+              <w:rPr>
+                <w:rFonts w:ascii="ＭＳ 明朝" w:eastAsia="ＭＳ 明朝" w:hAnsi="ＭＳ 明朝"/>
+                <w:sz w:val="18"/>
+              </w:rPr>
+              <w:t>detail</w:t>
+            </w:r>
+            <w:r>
+              <w:rPr>
+                <w:rFonts w:ascii="ＭＳ 明朝" w:eastAsia="ＭＳ 明朝" w:hAnsi="ＭＳ 明朝" w:hint="eastAsia"/>
+                <w:sz w:val="18"/>
+              </w:rPr>
+              <w:t>)</w:t>
+            </w:r>
+          </w:p>
+        </w:tc>
+        <w:tc>
+          <w:tcPr>
+            <w:tcW w:w="3438" w:type="pct"/>
+          </w:tcPr>
+          <w:p>
+            <w:pPr>
+              <w:rPr>
+                <w:rFonts w:ascii="ＭＳ 明朝" w:eastAsia="ＭＳ 明朝" w:hAnsi="ＭＳ 明朝"/>
+                <w:sz w:val="18"/>
+              </w:rPr>
+            </w:pPr>
+            <w:r>
+              <w:rPr>
+                <w:rFonts w:ascii="ＭＳ 明朝" w:eastAsia="ＭＳ 明朝" w:hAnsi="ＭＳ 明朝" w:hint="eastAsia"/>
+                <w:sz w:val="18"/>
+              </w:rPr>
+              <w:t>アンケートの内容の管理</w:t>
+            </w:r>
+          </w:p>
+          <w:p>
+            <w:pPr>
+              <w:rPr>
+                <w:rFonts w:ascii="ＭＳ 明朝" w:eastAsia="ＭＳ 明朝" w:hAnsi="ＭＳ 明朝"/>
+                <w:sz w:val="18"/>
+              </w:rPr>
+            </w:pPr>
+            <w:r>
+              <w:rPr>
+                <w:rFonts w:ascii="ＭＳ 明朝" w:eastAsia="ＭＳ 明朝" w:hAnsi="ＭＳ 明朝" w:hint="eastAsia"/>
+                <w:sz w:val="18"/>
+              </w:rPr>
+              <w:t>(</w:t>
+            </w:r>
+            <w:proofErr w:type="spellStart"/>
+            <w:r>
+              <w:rPr>
+                <w:rFonts w:ascii="ＭＳ 明朝" w:eastAsia="ＭＳ 明朝" w:hAnsi="ＭＳ 明朝"/>
+                <w:sz w:val="18"/>
+              </w:rPr>
+              <w:t>questionnaire</w:t>
+            </w:r>
+            <w:r>
+              <w:rPr>
+                <w:rFonts w:ascii="ＭＳ 明朝" w:eastAsia="ＭＳ 明朝" w:hAnsi="ＭＳ 明朝"/>
+                <w:sz w:val="18"/>
+              </w:rPr>
+              <w:t>id</w:t>
+            </w:r>
+            <w:proofErr w:type="spellEnd"/>
+            <w:r>
+              <w:rPr>
+                <w:rFonts w:ascii="ＭＳ 明朝" w:eastAsia="ＭＳ 明朝" w:hAnsi="ＭＳ 明朝"/>
+                <w:sz w:val="18"/>
+              </w:rPr>
+              <w:t xml:space="preserve">, </w:t>
+            </w:r>
+            <w:proofErr w:type="spellStart"/>
+            <w:r>
+              <w:rPr>
+                <w:rFonts w:ascii="ＭＳ 明朝" w:eastAsia="ＭＳ 明朝" w:hAnsi="ＭＳ 明朝"/>
+                <w:sz w:val="18"/>
+              </w:rPr>
+              <w:t>question</w:t>
+            </w:r>
+            <w:r>
+              <w:rPr>
+                <w:rFonts w:ascii="ＭＳ 明朝" w:eastAsia="ＭＳ 明朝" w:hAnsi="ＭＳ 明朝"/>
+                <w:sz w:val="18"/>
+              </w:rPr>
+              <w:t>id</w:t>
+            </w:r>
+            <w:proofErr w:type="spellEnd"/>
+            <w:r>
+              <w:rPr>
+                <w:rFonts w:ascii="ＭＳ 明朝" w:eastAsia="ＭＳ 明朝" w:hAnsi="ＭＳ 明朝"/>
+                <w:sz w:val="18"/>
+              </w:rPr>
+              <w:t xml:space="preserve">, </w:t>
+            </w:r>
+            <w:proofErr w:type="spellStart"/>
+            <w:r>
+              <w:rPr>
+                <w:rFonts w:ascii="ＭＳ 明朝" w:eastAsia="ＭＳ 明朝" w:hAnsi="ＭＳ 明朝"/>
+                <w:sz w:val="18"/>
+              </w:rPr>
+              <w:t>question</w:t>
+            </w:r>
+            <w:r>
+              <w:rPr>
+                <w:rFonts w:ascii="ＭＳ 明朝" w:eastAsia="ＭＳ 明朝" w:hAnsi="ＭＳ 明朝"/>
+                <w:sz w:val="18"/>
+              </w:rPr>
               <w:t>c</w:t>
             </w:r>
             <w:r>
@@ -12921,14 +14298,7 @@
                 <w:rFonts w:ascii="ＭＳ 明朝" w:eastAsia="ＭＳ 明朝" w:hAnsi="ＭＳ 明朝"/>
                 <w:sz w:val="18"/>
               </w:rPr>
-              <w:t>ompanyN</w:t>
-            </w:r>
-            <w:r>
-              <w:rPr>
-                <w:rFonts w:ascii="ＭＳ 明朝" w:eastAsia="ＭＳ 明朝" w:hAnsi="ＭＳ 明朝"/>
-                <w:sz w:val="18"/>
-              </w:rPr>
-              <w:t>ame</w:t>
+              <w:t>ontents</w:t>
             </w:r>
             <w:proofErr w:type="spellEnd"/>
             <w:r>
@@ -12938,22 +14308,202 @@
               </w:rPr>
               <w:t>,</w:t>
             </w:r>
-            <w:r>
+          </w:p>
+          <w:p>
+            <w:pPr>
+              <w:rPr>
+                <w:rFonts w:ascii="ＭＳ 明朝" w:eastAsia="ＭＳ 明朝" w:hAnsi="ＭＳ 明朝"/>
+                <w:sz w:val="18"/>
+              </w:rPr>
+            </w:pPr>
+            <w:r>
+              <w:rPr>
+                <w:rFonts w:ascii="ＭＳ 明朝" w:eastAsia="ＭＳ 明朝" w:hAnsi="ＭＳ 明朝"/>
+                <w:sz w:val="18"/>
+              </w:rPr>
               <w:t xml:space="preserve"> </w:t>
             </w:r>
-            <w:r>
-              <w:rPr>
-                <w:rFonts w:ascii="ＭＳ 明朝" w:eastAsia="ＭＳ 明朝" w:hAnsi="ＭＳ 明朝"/>
-                <w:sz w:val="18"/>
-              </w:rPr>
-              <w:t>i</w:t>
-            </w:r>
-            <w:r>
-              <w:rPr>
-                <w:rFonts w:ascii="ＭＳ 明朝" w:eastAsia="ＭＳ 明朝" w:hAnsi="ＭＳ 明朝"/>
-                <w:sz w:val="18"/>
-              </w:rPr>
-              <w:t>ndustry</w:t>
+            <w:proofErr w:type="spellStart"/>
+            <w:r>
+              <w:rPr>
+                <w:rFonts w:ascii="ＭＳ 明朝" w:eastAsia="ＭＳ 明朝" w:hAnsi="ＭＳ 明朝"/>
+                <w:sz w:val="18"/>
+              </w:rPr>
+              <w:t>question</w:t>
+            </w:r>
+            <w:r>
+              <w:rPr>
+                <w:rFonts w:ascii="ＭＳ 明朝" w:eastAsia="ＭＳ 明朝" w:hAnsi="ＭＳ 明朝"/>
+                <w:sz w:val="18"/>
+              </w:rPr>
+              <w:t>f</w:t>
+            </w:r>
+            <w:r>
+              <w:rPr>
+                <w:rFonts w:ascii="ＭＳ 明朝" w:eastAsia="ＭＳ 明朝" w:hAnsi="ＭＳ 明朝"/>
+                <w:sz w:val="18"/>
+              </w:rPr>
+              <w:t>ormat</w:t>
+            </w:r>
+            <w:proofErr w:type="spellEnd"/>
+            <w:r>
+              <w:rPr>
+                <w:rFonts w:ascii="ＭＳ 明朝" w:eastAsia="ＭＳ 明朝" w:hAnsi="ＭＳ 明朝"/>
+                <w:sz w:val="18"/>
+              </w:rPr>
+              <w:t>)</w:t>
+            </w:r>
+          </w:p>
+        </w:tc>
+      </w:tr>
+      <w:tr>
+        <w:tc>
+          <w:tcPr>
+            <w:tcW w:w="230" w:type="pct"/>
+            <w:vAlign w:val="center"/>
+          </w:tcPr>
+          <w:p>
+            <w:pPr>
+              <w:jc w:val="center"/>
+              <w:rPr>
+                <w:rFonts w:ascii="ＭＳ 明朝" w:eastAsia="ＭＳ 明朝" w:hAnsi="ＭＳ 明朝"/>
+                <w:sz w:val="18"/>
+              </w:rPr>
+            </w:pPr>
+            <w:r>
+              <w:rPr>
+                <w:rFonts w:ascii="ＭＳ 明朝" w:eastAsia="ＭＳ 明朝" w:hAnsi="ＭＳ 明朝" w:hint="eastAsia"/>
+                <w:sz w:val="18"/>
+              </w:rPr>
+              <w:t>1</w:t>
+            </w:r>
+            <w:r>
+              <w:rPr>
+                <w:rFonts w:ascii="ＭＳ 明朝" w:eastAsia="ＭＳ 明朝" w:hAnsi="ＭＳ 明朝"/>
+                <w:sz w:val="18"/>
+              </w:rPr>
+              <w:t>1</w:t>
+            </w:r>
+          </w:p>
+        </w:tc>
+        <w:tc>
+          <w:tcPr>
+            <w:tcW w:w="1332" w:type="pct"/>
+          </w:tcPr>
+          <w:p>
+            <w:pPr>
+              <w:rPr>
+                <w:rFonts w:ascii="ＭＳ 明朝" w:eastAsia="ＭＳ 明朝" w:hAnsi="ＭＳ 明朝"/>
+                <w:sz w:val="18"/>
+              </w:rPr>
+            </w:pPr>
+            <w:r>
+              <w:rPr>
+                <w:rFonts w:ascii="ＭＳ 明朝" w:eastAsia="ＭＳ 明朝" w:hAnsi="ＭＳ 明朝" w:hint="eastAsia"/>
+                <w:sz w:val="18"/>
+              </w:rPr>
+              <w:t>アンケート結果</w:t>
+            </w:r>
+          </w:p>
+          <w:p>
+            <w:pPr>
+              <w:rPr>
+                <w:rFonts w:ascii="ＭＳ 明朝" w:eastAsia="ＭＳ 明朝" w:hAnsi="ＭＳ 明朝"/>
+                <w:sz w:val="18"/>
+              </w:rPr>
+            </w:pPr>
+            <w:r>
+              <w:rPr>
+                <w:rFonts w:ascii="ＭＳ 明朝" w:eastAsia="ＭＳ 明朝" w:hAnsi="ＭＳ 明朝" w:hint="eastAsia"/>
+                <w:sz w:val="18"/>
+              </w:rPr>
+              <w:t>(questionnaire</w:t>
+            </w:r>
+            <w:r>
+              <w:rPr>
+                <w:rFonts w:ascii="ＭＳ 明朝" w:eastAsia="ＭＳ 明朝" w:hAnsi="ＭＳ 明朝"/>
+                <w:sz w:val="18"/>
+              </w:rPr>
+              <w:t xml:space="preserve"> </w:t>
+            </w:r>
+            <w:r>
+              <w:rPr>
+                <w:rFonts w:ascii="ＭＳ 明朝" w:eastAsia="ＭＳ 明朝" w:hAnsi="ＭＳ 明朝"/>
+                <w:sz w:val="18"/>
+              </w:rPr>
+              <w:t>result</w:t>
+            </w:r>
+            <w:r>
+              <w:rPr>
+                <w:rFonts w:ascii="ＭＳ 明朝" w:eastAsia="ＭＳ 明朝" w:hAnsi="ＭＳ 明朝" w:hint="eastAsia"/>
+                <w:sz w:val="18"/>
+              </w:rPr>
+              <w:t>)</w:t>
+            </w:r>
+          </w:p>
+        </w:tc>
+        <w:tc>
+          <w:tcPr>
+            <w:tcW w:w="3438" w:type="pct"/>
+          </w:tcPr>
+          <w:p>
+            <w:pPr>
+              <w:rPr>
+                <w:rFonts w:ascii="ＭＳ 明朝" w:eastAsia="ＭＳ 明朝" w:hAnsi="ＭＳ 明朝"/>
+                <w:sz w:val="18"/>
+              </w:rPr>
+            </w:pPr>
+            <w:r>
+              <w:rPr>
+                <w:rFonts w:ascii="ＭＳ 明朝" w:eastAsia="ＭＳ 明朝" w:hAnsi="ＭＳ 明朝" w:hint="eastAsia"/>
+                <w:sz w:val="18"/>
+              </w:rPr>
+              <w:t>アンケートの結果の管理</w:t>
+            </w:r>
+          </w:p>
+          <w:p>
+            <w:pPr>
+              <w:rPr>
+                <w:rFonts w:ascii="ＭＳ 明朝" w:eastAsia="ＭＳ 明朝" w:hAnsi="ＭＳ 明朝"/>
+                <w:sz w:val="18"/>
+              </w:rPr>
+            </w:pPr>
+            <w:r>
+              <w:rPr>
+                <w:rFonts w:ascii="ＭＳ 明朝" w:eastAsia="ＭＳ 明朝" w:hAnsi="ＭＳ 明朝" w:hint="eastAsia"/>
+                <w:sz w:val="18"/>
+              </w:rPr>
+              <w:t>(</w:t>
+            </w:r>
+            <w:proofErr w:type="spellStart"/>
+            <w:r>
+              <w:rPr>
+                <w:rFonts w:ascii="ＭＳ 明朝" w:eastAsia="ＭＳ 明朝" w:hAnsi="ＭＳ 明朝"/>
+                <w:sz w:val="18"/>
+              </w:rPr>
+              <w:t>questionnaire</w:t>
+            </w:r>
+            <w:r>
+              <w:rPr>
+                <w:rFonts w:ascii="ＭＳ 明朝" w:eastAsia="ＭＳ 明朝" w:hAnsi="ＭＳ 明朝"/>
+                <w:sz w:val="18"/>
+              </w:rPr>
+              <w:t>id</w:t>
+            </w:r>
+            <w:proofErr w:type="spellEnd"/>
+            <w:r>
+              <w:rPr>
+                <w:rFonts w:ascii="ＭＳ 明朝" w:eastAsia="ＭＳ 明朝" w:hAnsi="ＭＳ 明朝"/>
+                <w:sz w:val="18"/>
+              </w:rPr>
+              <w:t>, user</w:t>
+            </w:r>
+            <w:r>
+              <w:rPr>
+                <w:rFonts w:ascii="ＭＳ 明朝" w:eastAsia="ＭＳ 明朝" w:hAnsi="ＭＳ 明朝"/>
+                <w:sz w:val="18"/>
+              </w:rPr>
+              <w:t>name</w:t>
             </w:r>
             <w:r>
               <w:rPr>
@@ -12967,1485 +14517,17 @@
                 <w:rFonts w:ascii="ＭＳ 明朝" w:eastAsia="ＭＳ 明朝" w:hAnsi="ＭＳ 明朝"/>
                 <w:sz w:val="18"/>
               </w:rPr>
-              <w:t>candidate</w:t>
-            </w:r>
-            <w:r>
-              <w:rPr>
-                <w:rFonts w:ascii="ＭＳ 明朝" w:eastAsia="ＭＳ 明朝" w:hAnsi="ＭＳ 明朝"/>
-                <w:sz w:val="18"/>
-              </w:rPr>
-              <w:t>)</w:t>
-            </w:r>
-          </w:p>
-        </w:tc>
-      </w:tr>
-      <w:tr>
-        <w:tc>
-          <w:tcPr>
-            <w:tcW w:w="230" w:type="pct"/>
-            <w:vAlign w:val="center"/>
-          </w:tcPr>
-          <w:p>
-            <w:pPr>
-              <w:jc w:val="center"/>
-              <w:rPr>
-                <w:rFonts w:ascii="ＭＳ 明朝" w:eastAsia="ＭＳ 明朝" w:hAnsi="ＭＳ 明朝"/>
-                <w:sz w:val="18"/>
-              </w:rPr>
-            </w:pPr>
-            <w:r>
-              <w:rPr>
-                <w:rFonts w:ascii="ＭＳ 明朝" w:eastAsia="ＭＳ 明朝" w:hAnsi="ＭＳ 明朝" w:hint="eastAsia"/>
-                <w:sz w:val="18"/>
-              </w:rPr>
-              <w:t>3</w:t>
-            </w:r>
-          </w:p>
-        </w:tc>
-        <w:tc>
-          <w:tcPr>
-            <w:tcW w:w="1332" w:type="pct"/>
-          </w:tcPr>
-          <w:p>
-            <w:pPr>
-              <w:rPr>
-                <w:rFonts w:ascii="ＭＳ 明朝" w:eastAsia="ＭＳ 明朝" w:hAnsi="ＭＳ 明朝"/>
-                <w:sz w:val="18"/>
-              </w:rPr>
-            </w:pPr>
-            <w:r>
-              <w:rPr>
-                <w:rFonts w:ascii="ＭＳ 明朝" w:eastAsia="ＭＳ 明朝" w:hAnsi="ＭＳ 明朝" w:hint="eastAsia"/>
-                <w:sz w:val="18"/>
-              </w:rPr>
-              <w:t>企業説明会</w:t>
-            </w:r>
-          </w:p>
-          <w:p>
-            <w:pPr>
-              <w:rPr>
-                <w:rFonts w:ascii="ＭＳ 明朝" w:eastAsia="ＭＳ 明朝" w:hAnsi="ＭＳ 明朝"/>
-                <w:sz w:val="18"/>
-              </w:rPr>
-            </w:pPr>
-            <w:r>
-              <w:rPr>
-                <w:rFonts w:ascii="ＭＳ 明朝" w:eastAsia="ＭＳ 明朝" w:hAnsi="ＭＳ 明朝" w:hint="eastAsia"/>
-                <w:sz w:val="18"/>
-              </w:rPr>
-              <w:t>(explanation)</w:t>
-            </w:r>
-          </w:p>
-        </w:tc>
-        <w:tc>
-          <w:tcPr>
-            <w:tcW w:w="3438" w:type="pct"/>
-          </w:tcPr>
-          <w:p>
-            <w:pPr>
-              <w:rPr>
-                <w:rFonts w:ascii="ＭＳ 明朝" w:eastAsia="ＭＳ 明朝" w:hAnsi="ＭＳ 明朝"/>
-                <w:sz w:val="18"/>
-              </w:rPr>
-            </w:pPr>
-            <w:r>
-              <w:rPr>
-                <w:rFonts w:ascii="ＭＳ 明朝" w:eastAsia="ＭＳ 明朝" w:hAnsi="ＭＳ 明朝" w:hint="eastAsia"/>
-                <w:sz w:val="18"/>
-              </w:rPr>
-              <w:t>企業説明会の</w:t>
-            </w:r>
-            <w:r>
-              <w:rPr>
-                <w:rFonts w:ascii="ＭＳ 明朝" w:eastAsia="ＭＳ 明朝" w:hAnsi="ＭＳ 明朝" w:hint="eastAsia"/>
-                <w:sz w:val="18"/>
-              </w:rPr>
-              <w:t>日程の</w:t>
-            </w:r>
-            <w:r>
-              <w:rPr>
-                <w:rFonts w:ascii="ＭＳ 明朝" w:eastAsia="ＭＳ 明朝" w:hAnsi="ＭＳ 明朝" w:hint="eastAsia"/>
-                <w:sz w:val="18"/>
-              </w:rPr>
-              <w:t>管理</w:t>
-            </w:r>
-          </w:p>
-          <w:p>
-            <w:pPr>
-              <w:rPr>
-                <w:rFonts w:ascii="ＭＳ 明朝" w:eastAsia="ＭＳ 明朝" w:hAnsi="ＭＳ 明朝"/>
-                <w:sz w:val="18"/>
-              </w:rPr>
-            </w:pPr>
-            <w:r>
-              <w:rPr>
-                <w:rFonts w:ascii="ＭＳ 明朝" w:eastAsia="ＭＳ 明朝" w:hAnsi="ＭＳ 明朝" w:hint="eastAsia"/>
-                <w:sz w:val="18"/>
-              </w:rPr>
-              <w:t>(</w:t>
-            </w:r>
-            <w:proofErr w:type="spellStart"/>
-            <w:r>
-              <w:rPr>
-                <w:rFonts w:ascii="ＭＳ 明朝" w:eastAsia="ＭＳ 明朝" w:hAnsi="ＭＳ 明朝"/>
-                <w:sz w:val="18"/>
-              </w:rPr>
-              <w:t>company</w:t>
-            </w:r>
-            <w:r>
-              <w:rPr>
-                <w:rFonts w:ascii="ＭＳ 明朝" w:eastAsia="ＭＳ 明朝" w:hAnsi="ＭＳ 明朝"/>
-                <w:sz w:val="18"/>
-              </w:rPr>
-              <w:t>N</w:t>
-            </w:r>
-            <w:r>
-              <w:rPr>
-                <w:rFonts w:ascii="ＭＳ 明朝" w:eastAsia="ＭＳ 明朝" w:hAnsi="ＭＳ 明朝"/>
-                <w:sz w:val="18"/>
-              </w:rPr>
-              <w:t>ame</w:t>
-            </w:r>
-            <w:proofErr w:type="spellEnd"/>
-            <w:r>
-              <w:rPr>
-                <w:rFonts w:ascii="ＭＳ 明朝" w:eastAsia="ＭＳ 明朝" w:hAnsi="ＭＳ 明朝"/>
-                <w:sz w:val="18"/>
-              </w:rPr>
-              <w:t xml:space="preserve">, </w:t>
-            </w:r>
-            <w:proofErr w:type="spellStart"/>
-            <w:r>
-              <w:rPr>
-                <w:rFonts w:ascii="ＭＳ 明朝" w:eastAsia="ＭＳ 明朝" w:hAnsi="ＭＳ 明朝"/>
-                <w:sz w:val="18"/>
-              </w:rPr>
-              <w:t>reserveD</w:t>
-            </w:r>
-            <w:r>
-              <w:rPr>
-                <w:rFonts w:ascii="ＭＳ 明朝" w:eastAsia="ＭＳ 明朝" w:hAnsi="ＭＳ 明朝"/>
-                <w:sz w:val="18"/>
-              </w:rPr>
-              <w:t>ate</w:t>
-            </w:r>
-            <w:proofErr w:type="spellEnd"/>
-            <w:r>
-              <w:rPr>
-                <w:rFonts w:ascii="ＭＳ 明朝" w:eastAsia="ＭＳ 明朝" w:hAnsi="ＭＳ 明朝"/>
-                <w:sz w:val="18"/>
-              </w:rPr>
-              <w:t>,</w:t>
-            </w:r>
-            <w:r>
-              <w:rPr>
-                <w:rFonts w:ascii="ＭＳ 明朝" w:eastAsia="ＭＳ 明朝" w:hAnsi="ＭＳ 明朝"/>
-                <w:sz w:val="18"/>
-              </w:rPr>
-              <w:t xml:space="preserve"> </w:t>
-            </w:r>
-            <w:proofErr w:type="spellStart"/>
-            <w:r>
-              <w:rPr>
-                <w:rFonts w:ascii="ＭＳ 明朝" w:eastAsia="ＭＳ 明朝" w:hAnsi="ＭＳ 明朝"/>
-                <w:sz w:val="18"/>
-              </w:rPr>
-              <w:t>reserveD</w:t>
-            </w:r>
-            <w:r>
-              <w:rPr>
-                <w:rFonts w:ascii="ＭＳ 明朝" w:eastAsia="ＭＳ 明朝" w:hAnsi="ＭＳ 明朝"/>
-                <w:sz w:val="18"/>
-              </w:rPr>
-              <w:t>eadline</w:t>
-            </w:r>
-            <w:proofErr w:type="spellEnd"/>
-            <w:r>
-              <w:rPr>
-                <w:rFonts w:ascii="ＭＳ 明朝" w:eastAsia="ＭＳ 明朝" w:hAnsi="ＭＳ 明朝"/>
-                <w:sz w:val="18"/>
-              </w:rPr>
-              <w:t>, c</w:t>
-            </w:r>
-            <w:r>
-              <w:rPr>
-                <w:rFonts w:ascii="ＭＳ 明朝" w:eastAsia="ＭＳ 明朝" w:hAnsi="ＭＳ 明朝"/>
-                <w:sz w:val="18"/>
-              </w:rPr>
-              <w:t>ontents</w:t>
-            </w:r>
-            <w:r>
-              <w:rPr>
-                <w:rFonts w:ascii="ＭＳ 明朝" w:eastAsia="ＭＳ 明朝" w:hAnsi="ＭＳ 明朝"/>
-                <w:sz w:val="18"/>
-              </w:rPr>
-              <w:t>, place,</w:t>
-            </w:r>
-          </w:p>
-          <w:p>
-            <w:pPr>
-              <w:rPr>
-                <w:rFonts w:ascii="ＭＳ 明朝" w:eastAsia="ＭＳ 明朝" w:hAnsi="ＭＳ 明朝" w:hint="eastAsia"/>
-                <w:sz w:val="18"/>
-              </w:rPr>
-            </w:pPr>
-            <w:r>
-              <w:rPr>
-                <w:rFonts w:ascii="ＭＳ 明朝" w:eastAsia="ＭＳ 明朝" w:hAnsi="ＭＳ 明朝"/>
-                <w:sz w:val="18"/>
-              </w:rPr>
-              <w:t xml:space="preserve"> </w:t>
-            </w:r>
-            <w:proofErr w:type="spellStart"/>
-            <w:r>
-              <w:rPr>
-                <w:rFonts w:ascii="ＭＳ 明朝" w:eastAsia="ＭＳ 明朝" w:hAnsi="ＭＳ 明朝"/>
-                <w:sz w:val="18"/>
-              </w:rPr>
-              <w:t>url</w:t>
-            </w:r>
-            <w:proofErr w:type="spellEnd"/>
-            <w:r>
-              <w:rPr>
-                <w:rFonts w:ascii="ＭＳ 明朝" w:eastAsia="ＭＳ 明朝" w:hAnsi="ＭＳ 明朝"/>
-                <w:sz w:val="18"/>
-              </w:rPr>
-              <w:t>, file</w:t>
-            </w:r>
-            <w:r>
-              <w:rPr>
-                <w:rFonts w:ascii="ＭＳ 明朝" w:eastAsia="ＭＳ 明朝" w:hAnsi="ＭＳ 明朝"/>
-                <w:sz w:val="18"/>
-              </w:rPr>
-              <w:t>)</w:t>
-            </w:r>
-          </w:p>
-        </w:tc>
-      </w:tr>
-      <w:tr>
-        <w:tc>
-          <w:tcPr>
-            <w:tcW w:w="230" w:type="pct"/>
-            <w:vAlign w:val="center"/>
-          </w:tcPr>
-          <w:p>
-            <w:pPr>
-              <w:jc w:val="center"/>
-              <w:rPr>
-                <w:rFonts w:ascii="ＭＳ 明朝" w:eastAsia="ＭＳ 明朝" w:hAnsi="ＭＳ 明朝"/>
-                <w:sz w:val="18"/>
-              </w:rPr>
-            </w:pPr>
-            <w:r>
-              <w:rPr>
-                <w:rFonts w:ascii="ＭＳ 明朝" w:eastAsia="ＭＳ 明朝" w:hAnsi="ＭＳ 明朝" w:hint="eastAsia"/>
-                <w:sz w:val="18"/>
-              </w:rPr>
-              <w:t>4</w:t>
-            </w:r>
-          </w:p>
-        </w:tc>
-        <w:tc>
-          <w:tcPr>
-            <w:tcW w:w="1332" w:type="pct"/>
-          </w:tcPr>
-          <w:p>
-            <w:pPr>
-              <w:rPr>
-                <w:rFonts w:ascii="ＭＳ 明朝" w:eastAsia="ＭＳ 明朝" w:hAnsi="ＭＳ 明朝"/>
-                <w:sz w:val="18"/>
-              </w:rPr>
-            </w:pPr>
-            <w:r>
-              <w:rPr>
-                <w:rFonts w:ascii="ＭＳ 明朝" w:eastAsia="ＭＳ 明朝" w:hAnsi="ＭＳ 明朝" w:hint="eastAsia"/>
-                <w:sz w:val="18"/>
-              </w:rPr>
-              <w:t>企業予約</w:t>
-            </w:r>
-            <w:r>
-              <w:rPr>
-                <w:rFonts w:ascii="ＭＳ 明朝" w:eastAsia="ＭＳ 明朝" w:hAnsi="ＭＳ 明朝" w:hint="eastAsia"/>
-                <w:sz w:val="18"/>
-              </w:rPr>
-              <w:t>(reserve)</w:t>
-            </w:r>
-          </w:p>
-        </w:tc>
-        <w:tc>
-          <w:tcPr>
-            <w:tcW w:w="3438" w:type="pct"/>
-          </w:tcPr>
-          <w:p>
-            <w:pPr>
-              <w:rPr>
-                <w:rFonts w:ascii="ＭＳ 明朝" w:eastAsia="ＭＳ 明朝" w:hAnsi="ＭＳ 明朝"/>
-                <w:sz w:val="18"/>
-              </w:rPr>
-            </w:pPr>
-            <w:r>
-              <w:rPr>
-                <w:rFonts w:ascii="ＭＳ 明朝" w:eastAsia="ＭＳ 明朝" w:hAnsi="ＭＳ 明朝" w:hint="eastAsia"/>
-                <w:sz w:val="18"/>
-              </w:rPr>
-              <w:t>企業説明会の予約</w:t>
-            </w:r>
-            <w:r>
-              <w:rPr>
-                <w:rFonts w:ascii="ＭＳ 明朝" w:eastAsia="ＭＳ 明朝" w:hAnsi="ＭＳ 明朝" w:hint="eastAsia"/>
-                <w:sz w:val="18"/>
-              </w:rPr>
-              <w:t>の</w:t>
-            </w:r>
-            <w:r>
-              <w:rPr>
-                <w:rFonts w:ascii="ＭＳ 明朝" w:eastAsia="ＭＳ 明朝" w:hAnsi="ＭＳ 明朝" w:hint="eastAsia"/>
-                <w:sz w:val="18"/>
-              </w:rPr>
-              <w:t>管理</w:t>
-            </w:r>
-          </w:p>
-          <w:p>
-            <w:pPr>
-              <w:rPr>
-                <w:rFonts w:ascii="ＭＳ 明朝" w:eastAsia="ＭＳ 明朝" w:hAnsi="ＭＳ 明朝" w:hint="eastAsia"/>
-                <w:sz w:val="18"/>
-              </w:rPr>
-            </w:pPr>
-            <w:r>
-              <w:rPr>
-                <w:rFonts w:ascii="ＭＳ 明朝" w:eastAsia="ＭＳ 明朝" w:hAnsi="ＭＳ 明朝" w:hint="eastAsia"/>
-                <w:sz w:val="18"/>
-              </w:rPr>
-              <w:t>(</w:t>
-            </w:r>
-            <w:proofErr w:type="spellStart"/>
-            <w:r>
-              <w:rPr>
-                <w:rFonts w:ascii="ＭＳ 明朝" w:eastAsia="ＭＳ 明朝" w:hAnsi="ＭＳ 明朝"/>
-                <w:sz w:val="18"/>
-              </w:rPr>
-              <w:t>userID</w:t>
-            </w:r>
-            <w:proofErr w:type="spellEnd"/>
-            <w:r>
-              <w:rPr>
-                <w:rFonts w:ascii="ＭＳ 明朝" w:eastAsia="ＭＳ 明朝" w:hAnsi="ＭＳ 明朝"/>
-                <w:sz w:val="18"/>
-              </w:rPr>
-              <w:t xml:space="preserve">, </w:t>
-            </w:r>
-            <w:proofErr w:type="spellStart"/>
-            <w:r>
-              <w:rPr>
-                <w:rFonts w:ascii="ＭＳ 明朝" w:eastAsia="ＭＳ 明朝" w:hAnsi="ＭＳ 明朝"/>
-                <w:sz w:val="18"/>
-              </w:rPr>
-              <w:t>companyName</w:t>
-            </w:r>
-            <w:proofErr w:type="spellEnd"/>
-            <w:r>
-              <w:rPr>
-                <w:rFonts w:ascii="ＭＳ 明朝" w:eastAsia="ＭＳ 明朝" w:hAnsi="ＭＳ 明朝"/>
-                <w:sz w:val="18"/>
-              </w:rPr>
-              <w:t>)</w:t>
-            </w:r>
-          </w:p>
-        </w:tc>
-      </w:tr>
-      <w:tr>
-        <w:tc>
-          <w:tcPr>
-            <w:tcW w:w="230" w:type="pct"/>
-            <w:vAlign w:val="center"/>
-          </w:tcPr>
-          <w:p>
-            <w:pPr>
-              <w:jc w:val="center"/>
-              <w:rPr>
-                <w:rFonts w:ascii="ＭＳ 明朝" w:eastAsia="ＭＳ 明朝" w:hAnsi="ＭＳ 明朝"/>
-                <w:sz w:val="18"/>
-              </w:rPr>
-            </w:pPr>
-            <w:r>
-              <w:rPr>
-                <w:rFonts w:ascii="ＭＳ 明朝" w:eastAsia="ＭＳ 明朝" w:hAnsi="ＭＳ 明朝" w:hint="eastAsia"/>
-                <w:sz w:val="18"/>
-              </w:rPr>
-              <w:t>5</w:t>
-            </w:r>
-          </w:p>
-        </w:tc>
-        <w:tc>
-          <w:tcPr>
-            <w:tcW w:w="1332" w:type="pct"/>
-          </w:tcPr>
-          <w:p>
-            <w:pPr>
-              <w:rPr>
-                <w:rFonts w:ascii="ＭＳ 明朝" w:eastAsia="ＭＳ 明朝" w:hAnsi="ＭＳ 明朝"/>
-                <w:sz w:val="18"/>
-              </w:rPr>
-            </w:pPr>
-            <w:r>
-              <w:rPr>
-                <w:rFonts w:ascii="ＭＳ 明朝" w:eastAsia="ＭＳ 明朝" w:hAnsi="ＭＳ 明朝" w:hint="eastAsia"/>
-                <w:sz w:val="18"/>
-              </w:rPr>
-              <w:t>講師詳細</w:t>
-            </w:r>
-            <w:r>
-              <w:rPr>
-                <w:rFonts w:ascii="ＭＳ 明朝" w:eastAsia="ＭＳ 明朝" w:hAnsi="ＭＳ 明朝" w:hint="eastAsia"/>
-                <w:sz w:val="18"/>
-              </w:rPr>
-              <w:t>(teacher)</w:t>
-            </w:r>
-          </w:p>
-        </w:tc>
-        <w:tc>
-          <w:tcPr>
-            <w:tcW w:w="3438" w:type="pct"/>
-          </w:tcPr>
-          <w:p>
-            <w:pPr>
-              <w:rPr>
-                <w:rFonts w:ascii="ＭＳ 明朝" w:eastAsia="ＭＳ 明朝" w:hAnsi="ＭＳ 明朝"/>
-                <w:sz w:val="18"/>
-              </w:rPr>
-            </w:pPr>
-            <w:r>
-              <w:rPr>
-                <w:rFonts w:ascii="ＭＳ 明朝" w:eastAsia="ＭＳ 明朝" w:hAnsi="ＭＳ 明朝" w:hint="eastAsia"/>
-                <w:sz w:val="18"/>
-              </w:rPr>
-              <w:t>講師の担当クラスの管理</w:t>
-            </w:r>
-          </w:p>
-          <w:p>
-            <w:pPr>
-              <w:rPr>
-                <w:rFonts w:ascii="ＭＳ 明朝" w:eastAsia="ＭＳ 明朝" w:hAnsi="ＭＳ 明朝" w:hint="eastAsia"/>
-                <w:sz w:val="18"/>
-              </w:rPr>
-            </w:pPr>
-            <w:r>
-              <w:rPr>
-                <w:rFonts w:ascii="ＭＳ 明朝" w:eastAsia="ＭＳ 明朝" w:hAnsi="ＭＳ 明朝" w:hint="eastAsia"/>
-                <w:sz w:val="18"/>
-              </w:rPr>
-              <w:t>(</w:t>
-            </w:r>
-            <w:proofErr w:type="spellStart"/>
-            <w:r>
-              <w:rPr>
-                <w:rFonts w:ascii="ＭＳ 明朝" w:eastAsia="ＭＳ 明朝" w:hAnsi="ＭＳ 明朝"/>
-                <w:sz w:val="18"/>
-              </w:rPr>
-              <w:t>userID</w:t>
-            </w:r>
-            <w:proofErr w:type="spellEnd"/>
-            <w:r>
-              <w:rPr>
-                <w:rFonts w:ascii="ＭＳ 明朝" w:eastAsia="ＭＳ 明朝" w:hAnsi="ＭＳ 明朝"/>
-                <w:sz w:val="18"/>
-              </w:rPr>
-              <w:t>, class)</w:t>
-            </w:r>
-          </w:p>
-        </w:tc>
-      </w:tr>
-      <w:tr>
-        <w:tc>
-          <w:tcPr>
-            <w:tcW w:w="230" w:type="pct"/>
-            <w:vAlign w:val="center"/>
-          </w:tcPr>
-          <w:p>
-            <w:pPr>
-              <w:jc w:val="center"/>
-              <w:rPr>
-                <w:rFonts w:ascii="ＭＳ 明朝" w:eastAsia="ＭＳ 明朝" w:hAnsi="ＭＳ 明朝"/>
-                <w:sz w:val="18"/>
-              </w:rPr>
-            </w:pPr>
-            <w:r>
-              <w:rPr>
-                <w:rFonts w:ascii="ＭＳ 明朝" w:eastAsia="ＭＳ 明朝" w:hAnsi="ＭＳ 明朝" w:hint="eastAsia"/>
-                <w:sz w:val="18"/>
-              </w:rPr>
-              <w:t>6</w:t>
-            </w:r>
-          </w:p>
-        </w:tc>
-        <w:tc>
-          <w:tcPr>
-            <w:tcW w:w="1332" w:type="pct"/>
-          </w:tcPr>
-          <w:p>
-            <w:pPr>
-              <w:rPr>
-                <w:rFonts w:ascii="ＭＳ 明朝" w:eastAsia="ＭＳ 明朝" w:hAnsi="ＭＳ 明朝"/>
-                <w:sz w:val="18"/>
-              </w:rPr>
-            </w:pPr>
-            <w:r>
-              <w:rPr>
-                <w:rFonts w:ascii="ＭＳ 明朝" w:eastAsia="ＭＳ 明朝" w:hAnsi="ＭＳ 明朝" w:hint="eastAsia"/>
-                <w:sz w:val="18"/>
-              </w:rPr>
-              <w:t>学生詳細</w:t>
-            </w:r>
-            <w:r>
-              <w:rPr>
-                <w:rFonts w:ascii="ＭＳ 明朝" w:eastAsia="ＭＳ 明朝" w:hAnsi="ＭＳ 明朝" w:hint="eastAsia"/>
-                <w:sz w:val="18"/>
-              </w:rPr>
-              <w:t>(student)</w:t>
-            </w:r>
-          </w:p>
-        </w:tc>
-        <w:tc>
-          <w:tcPr>
-            <w:tcW w:w="3438" w:type="pct"/>
-          </w:tcPr>
-          <w:p>
-            <w:pPr>
-              <w:rPr>
-                <w:rFonts w:ascii="ＭＳ 明朝" w:eastAsia="ＭＳ 明朝" w:hAnsi="ＭＳ 明朝"/>
-                <w:sz w:val="18"/>
-              </w:rPr>
-            </w:pPr>
-            <w:r>
-              <w:rPr>
-                <w:rFonts w:ascii="ＭＳ 明朝" w:eastAsia="ＭＳ 明朝" w:hAnsi="ＭＳ 明朝" w:hint="eastAsia"/>
-                <w:sz w:val="18"/>
-              </w:rPr>
-              <w:t>学生の詳細の管理</w:t>
-            </w:r>
-          </w:p>
-          <w:p>
-            <w:pPr>
-              <w:rPr>
-                <w:rFonts w:ascii="ＭＳ 明朝" w:eastAsia="ＭＳ 明朝" w:hAnsi="ＭＳ 明朝" w:hint="eastAsia"/>
-                <w:sz w:val="18"/>
-              </w:rPr>
-            </w:pPr>
-            <w:r>
-              <w:rPr>
-                <w:rFonts w:ascii="ＭＳ 明朝" w:eastAsia="ＭＳ 明朝" w:hAnsi="ＭＳ 明朝" w:hint="eastAsia"/>
-                <w:sz w:val="18"/>
-              </w:rPr>
-              <w:t>(</w:t>
-            </w:r>
-            <w:proofErr w:type="spellStart"/>
-            <w:r>
-              <w:rPr>
-                <w:rFonts w:ascii="ＭＳ 明朝" w:eastAsia="ＭＳ 明朝" w:hAnsi="ＭＳ 明朝"/>
-                <w:sz w:val="18"/>
-              </w:rPr>
-              <w:t>userID</w:t>
-            </w:r>
-            <w:proofErr w:type="spellEnd"/>
-            <w:r>
-              <w:rPr>
-                <w:rFonts w:ascii="ＭＳ 明朝" w:eastAsia="ＭＳ 明朝" w:hAnsi="ＭＳ 明朝"/>
-                <w:sz w:val="18"/>
-              </w:rPr>
-              <w:t xml:space="preserve">, </w:t>
-            </w:r>
-            <w:r>
-              <w:rPr>
-                <w:rFonts w:ascii="ＭＳ 明朝" w:eastAsia="ＭＳ 明朝" w:hAnsi="ＭＳ 明朝"/>
-                <w:sz w:val="18"/>
-              </w:rPr>
-              <w:t>i</w:t>
-            </w:r>
-            <w:r>
-              <w:rPr>
-                <w:rFonts w:ascii="ＭＳ 明朝" w:eastAsia="ＭＳ 明朝" w:hAnsi="ＭＳ 明朝"/>
-                <w:sz w:val="18"/>
-              </w:rPr>
-              <w:t>ndustry</w:t>
-            </w:r>
-            <w:r>
-              <w:rPr>
-                <w:rFonts w:ascii="ＭＳ 明朝" w:eastAsia="ＭＳ 明朝" w:hAnsi="ＭＳ 明朝"/>
-                <w:sz w:val="18"/>
-              </w:rPr>
-              <w:t>, class)</w:t>
-            </w:r>
-          </w:p>
-        </w:tc>
-      </w:tr>
-      <w:tr>
-        <w:tc>
-          <w:tcPr>
-            <w:tcW w:w="230" w:type="pct"/>
-            <w:vAlign w:val="center"/>
-          </w:tcPr>
-          <w:p>
-            <w:pPr>
-              <w:jc w:val="center"/>
-              <w:rPr>
-                <w:rFonts w:ascii="ＭＳ 明朝" w:eastAsia="ＭＳ 明朝" w:hAnsi="ＭＳ 明朝"/>
-                <w:sz w:val="18"/>
-              </w:rPr>
-            </w:pPr>
-            <w:r>
-              <w:rPr>
-                <w:rFonts w:ascii="ＭＳ 明朝" w:eastAsia="ＭＳ 明朝" w:hAnsi="ＭＳ 明朝" w:hint="eastAsia"/>
-                <w:sz w:val="18"/>
-              </w:rPr>
-              <w:t>7</w:t>
-            </w:r>
-          </w:p>
-        </w:tc>
-        <w:tc>
-          <w:tcPr>
-            <w:tcW w:w="1332" w:type="pct"/>
-          </w:tcPr>
-          <w:p>
-            <w:pPr>
-              <w:rPr>
-                <w:rFonts w:ascii="ＭＳ 明朝" w:eastAsia="ＭＳ 明朝" w:hAnsi="ＭＳ 明朝"/>
-                <w:sz w:val="18"/>
-              </w:rPr>
-            </w:pPr>
-            <w:r>
-              <w:rPr>
-                <w:rFonts w:ascii="ＭＳ 明朝" w:eastAsia="ＭＳ 明朝" w:hAnsi="ＭＳ 明朝" w:hint="eastAsia"/>
-                <w:sz w:val="18"/>
-              </w:rPr>
-              <w:t>前年度卒業生</w:t>
-            </w:r>
-          </w:p>
-          <w:p>
-            <w:pPr>
-              <w:rPr>
-                <w:rFonts w:ascii="ＭＳ 明朝" w:eastAsia="ＭＳ 明朝" w:hAnsi="ＭＳ 明朝" w:hint="eastAsia"/>
-                <w:sz w:val="18"/>
-              </w:rPr>
-            </w:pPr>
-            <w:r>
-              <w:rPr>
-                <w:rFonts w:ascii="ＭＳ 明朝" w:eastAsia="ＭＳ 明朝" w:hAnsi="ＭＳ 明朝" w:hint="eastAsia"/>
-                <w:sz w:val="18"/>
-              </w:rPr>
-              <w:t>(</w:t>
-            </w:r>
-            <w:r>
-              <w:rPr>
-                <w:rFonts w:ascii="ＭＳ 明朝" w:eastAsia="ＭＳ 明朝" w:hAnsi="ＭＳ 明朝"/>
-                <w:sz w:val="18"/>
-              </w:rPr>
-              <w:t>Alumni</w:t>
-            </w:r>
-            <w:r>
-              <w:rPr>
-                <w:rFonts w:ascii="ＭＳ 明朝" w:eastAsia="ＭＳ 明朝" w:hAnsi="ＭＳ 明朝" w:hint="eastAsia"/>
-                <w:sz w:val="18"/>
-              </w:rPr>
-              <w:t>)</w:t>
-            </w:r>
-          </w:p>
-        </w:tc>
-        <w:tc>
-          <w:tcPr>
-            <w:tcW w:w="3438" w:type="pct"/>
-          </w:tcPr>
-          <w:p>
-            <w:pPr>
-              <w:rPr>
-                <w:rFonts w:ascii="ＭＳ 明朝" w:eastAsia="ＭＳ 明朝" w:hAnsi="ＭＳ 明朝"/>
-                <w:sz w:val="18"/>
-              </w:rPr>
-            </w:pPr>
-            <w:r>
-              <w:rPr>
-                <w:rFonts w:ascii="ＭＳ 明朝" w:eastAsia="ＭＳ 明朝" w:hAnsi="ＭＳ 明朝" w:hint="eastAsia"/>
-                <w:sz w:val="18"/>
-              </w:rPr>
-              <w:t>卒業生</w:t>
-            </w:r>
-            <w:r>
-              <w:rPr>
-                <w:rFonts w:ascii="ＭＳ 明朝" w:eastAsia="ＭＳ 明朝" w:hAnsi="ＭＳ 明朝" w:hint="eastAsia"/>
-                <w:sz w:val="18"/>
-              </w:rPr>
-              <w:t>の管理</w:t>
-            </w:r>
-          </w:p>
-          <w:p>
-            <w:pPr>
-              <w:rPr>
-                <w:rFonts w:ascii="ＭＳ 明朝" w:eastAsia="ＭＳ 明朝" w:hAnsi="ＭＳ 明朝" w:hint="eastAsia"/>
-                <w:sz w:val="18"/>
-              </w:rPr>
-            </w:pPr>
-            <w:r>
-              <w:rPr>
-                <w:rFonts w:ascii="ＭＳ 明朝" w:eastAsia="ＭＳ 明朝" w:hAnsi="ＭＳ 明朝" w:hint="eastAsia"/>
-                <w:sz w:val="18"/>
-              </w:rPr>
-              <w:t>(</w:t>
-            </w:r>
-            <w:proofErr w:type="spellStart"/>
-            <w:r>
-              <w:rPr>
-                <w:rFonts w:ascii="ＭＳ 明朝" w:eastAsia="ＭＳ 明朝" w:hAnsi="ＭＳ 明朝"/>
-                <w:sz w:val="18"/>
-              </w:rPr>
-              <w:t>userID</w:t>
-            </w:r>
-            <w:proofErr w:type="spellEnd"/>
-            <w:r>
-              <w:rPr>
-                <w:rFonts w:ascii="ＭＳ 明朝" w:eastAsia="ＭＳ 明朝" w:hAnsi="ＭＳ 明朝"/>
-                <w:sz w:val="18"/>
-              </w:rPr>
-              <w:t xml:space="preserve">, </w:t>
-            </w:r>
-            <w:proofErr w:type="spellStart"/>
-            <w:r>
-              <w:rPr>
-                <w:rFonts w:ascii="ＭＳ 明朝" w:eastAsia="ＭＳ 明朝" w:hAnsi="ＭＳ 明朝"/>
-                <w:sz w:val="18"/>
-              </w:rPr>
-              <w:t>companyName</w:t>
-            </w:r>
-            <w:proofErr w:type="spellEnd"/>
-            <w:r>
-              <w:rPr>
-                <w:rFonts w:ascii="ＭＳ 明朝" w:eastAsia="ＭＳ 明朝" w:hAnsi="ＭＳ 明朝"/>
-                <w:sz w:val="18"/>
-              </w:rPr>
-              <w:t>)</w:t>
-            </w:r>
-          </w:p>
-        </w:tc>
-      </w:tr>
-      <w:tr>
-        <w:tc>
-          <w:tcPr>
-            <w:tcW w:w="230" w:type="pct"/>
-            <w:vAlign w:val="center"/>
-          </w:tcPr>
-          <w:p>
-            <w:pPr>
-              <w:jc w:val="center"/>
-              <w:rPr>
-                <w:rFonts w:ascii="ＭＳ 明朝" w:eastAsia="ＭＳ 明朝" w:hAnsi="ＭＳ 明朝"/>
-                <w:sz w:val="18"/>
-              </w:rPr>
-            </w:pPr>
-            <w:r>
-              <w:rPr>
-                <w:rFonts w:ascii="ＭＳ 明朝" w:eastAsia="ＭＳ 明朝" w:hAnsi="ＭＳ 明朝" w:hint="eastAsia"/>
-                <w:sz w:val="18"/>
-              </w:rPr>
-              <w:t>8</w:t>
-            </w:r>
-          </w:p>
-        </w:tc>
-        <w:tc>
-          <w:tcPr>
-            <w:tcW w:w="1332" w:type="pct"/>
-          </w:tcPr>
-          <w:p>
-            <w:pPr>
-              <w:rPr>
-                <w:rFonts w:ascii="ＭＳ 明朝" w:eastAsia="ＭＳ 明朝" w:hAnsi="ＭＳ 明朝"/>
-                <w:sz w:val="18"/>
-              </w:rPr>
-            </w:pPr>
-            <w:r>
-              <w:rPr>
-                <w:rFonts w:ascii="ＭＳ 明朝" w:eastAsia="ＭＳ 明朝" w:hAnsi="ＭＳ 明朝" w:hint="eastAsia"/>
-                <w:sz w:val="18"/>
-              </w:rPr>
-              <w:t>学生資格</w:t>
-            </w:r>
-          </w:p>
-          <w:p>
-            <w:pPr>
-              <w:rPr>
-                <w:rFonts w:ascii="ＭＳ 明朝" w:eastAsia="ＭＳ 明朝" w:hAnsi="ＭＳ 明朝"/>
-                <w:sz w:val="18"/>
-              </w:rPr>
-            </w:pPr>
-            <w:r>
-              <w:rPr>
-                <w:rFonts w:ascii="ＭＳ 明朝" w:eastAsia="ＭＳ 明朝" w:hAnsi="ＭＳ 明朝" w:hint="eastAsia"/>
-                <w:sz w:val="18"/>
-              </w:rPr>
-              <w:t>(q</w:t>
-            </w:r>
-            <w:r>
-              <w:rPr>
-                <w:rFonts w:ascii="ＭＳ 明朝" w:eastAsia="ＭＳ 明朝" w:hAnsi="ＭＳ 明朝"/>
-                <w:sz w:val="18"/>
-              </w:rPr>
-              <w:t>ualification</w:t>
-            </w:r>
-            <w:r>
-              <w:rPr>
-                <w:rFonts w:ascii="ＭＳ 明朝" w:eastAsia="ＭＳ 明朝" w:hAnsi="ＭＳ 明朝" w:hint="eastAsia"/>
-                <w:sz w:val="18"/>
-              </w:rPr>
-              <w:t>)</w:t>
-            </w:r>
-          </w:p>
-        </w:tc>
-        <w:tc>
-          <w:tcPr>
-            <w:tcW w:w="3438" w:type="pct"/>
-          </w:tcPr>
-          <w:p>
-            <w:pPr>
-              <w:rPr>
-                <w:rFonts w:ascii="ＭＳ 明朝" w:eastAsia="ＭＳ 明朝" w:hAnsi="ＭＳ 明朝"/>
-                <w:sz w:val="18"/>
-              </w:rPr>
-            </w:pPr>
-            <w:r>
-              <w:rPr>
-                <w:rFonts w:ascii="ＭＳ 明朝" w:eastAsia="ＭＳ 明朝" w:hAnsi="ＭＳ 明朝" w:hint="eastAsia"/>
-                <w:sz w:val="18"/>
-              </w:rPr>
-              <w:t>学生、卒業生の取得資格の管理</w:t>
-            </w:r>
-          </w:p>
-          <w:p>
-            <w:pPr>
-              <w:rPr>
-                <w:rFonts w:ascii="ＭＳ 明朝" w:eastAsia="ＭＳ 明朝" w:hAnsi="ＭＳ 明朝" w:hint="eastAsia"/>
-                <w:sz w:val="18"/>
-              </w:rPr>
-            </w:pPr>
-            <w:r>
-              <w:rPr>
-                <w:rFonts w:ascii="ＭＳ 明朝" w:eastAsia="ＭＳ 明朝" w:hAnsi="ＭＳ 明朝" w:hint="eastAsia"/>
-                <w:sz w:val="18"/>
-              </w:rPr>
-              <w:t>(</w:t>
-            </w:r>
-            <w:proofErr w:type="spellStart"/>
-            <w:r>
-              <w:rPr>
-                <w:rFonts w:ascii="ＭＳ 明朝" w:eastAsia="ＭＳ 明朝" w:hAnsi="ＭＳ 明朝"/>
-                <w:sz w:val="18"/>
-              </w:rPr>
-              <w:t>userID</w:t>
-            </w:r>
-            <w:proofErr w:type="spellEnd"/>
-            <w:r>
-              <w:rPr>
-                <w:rFonts w:ascii="ＭＳ 明朝" w:eastAsia="ＭＳ 明朝" w:hAnsi="ＭＳ 明朝"/>
-                <w:sz w:val="18"/>
-              </w:rPr>
-              <w:t xml:space="preserve">, </w:t>
-            </w:r>
-            <w:r>
-              <w:rPr>
-                <w:rFonts w:ascii="ＭＳ 明朝" w:eastAsia="ＭＳ 明朝" w:hAnsi="ＭＳ 明朝" w:hint="eastAsia"/>
-                <w:sz w:val="18"/>
-              </w:rPr>
-              <w:t>q</w:t>
-            </w:r>
-            <w:r>
-              <w:rPr>
-                <w:rFonts w:ascii="ＭＳ 明朝" w:eastAsia="ＭＳ 明朝" w:hAnsi="ＭＳ 明朝"/>
-                <w:sz w:val="18"/>
-              </w:rPr>
-              <w:t>ualification</w:t>
-            </w:r>
-            <w:r>
-              <w:rPr>
-                <w:rFonts w:ascii="ＭＳ 明朝" w:eastAsia="ＭＳ 明朝" w:hAnsi="ＭＳ 明朝"/>
-                <w:sz w:val="18"/>
-              </w:rPr>
-              <w:t>)</w:t>
-            </w:r>
-          </w:p>
-        </w:tc>
-      </w:tr>
-      <w:tr>
-        <w:tc>
-          <w:tcPr>
-            <w:tcW w:w="230" w:type="pct"/>
-            <w:vAlign w:val="center"/>
-          </w:tcPr>
-          <w:p>
-            <w:pPr>
-              <w:jc w:val="center"/>
-              <w:rPr>
-                <w:rFonts w:ascii="ＭＳ 明朝" w:eastAsia="ＭＳ 明朝" w:hAnsi="ＭＳ 明朝"/>
-                <w:sz w:val="18"/>
-              </w:rPr>
-            </w:pPr>
-            <w:r>
-              <w:rPr>
-                <w:rFonts w:ascii="ＭＳ 明朝" w:eastAsia="ＭＳ 明朝" w:hAnsi="ＭＳ 明朝" w:hint="eastAsia"/>
-                <w:sz w:val="18"/>
-              </w:rPr>
-              <w:t>9</w:t>
-            </w:r>
-          </w:p>
-        </w:tc>
-        <w:tc>
-          <w:tcPr>
-            <w:tcW w:w="1332" w:type="pct"/>
-          </w:tcPr>
-          <w:p>
-            <w:pPr>
-              <w:rPr>
-                <w:rFonts w:ascii="ＭＳ 明朝" w:eastAsia="ＭＳ 明朝" w:hAnsi="ＭＳ 明朝"/>
-                <w:sz w:val="18"/>
-              </w:rPr>
-            </w:pPr>
-            <w:r>
-              <w:rPr>
-                <w:rFonts w:ascii="ＭＳ 明朝" w:eastAsia="ＭＳ 明朝" w:hAnsi="ＭＳ 明朝" w:hint="eastAsia"/>
-                <w:sz w:val="18"/>
-              </w:rPr>
-              <w:t>アンケート日時</w:t>
-            </w:r>
-          </w:p>
-          <w:p>
-            <w:pPr>
-              <w:rPr>
-                <w:rFonts w:ascii="ＭＳ 明朝" w:eastAsia="ＭＳ 明朝" w:hAnsi="ＭＳ 明朝" w:hint="eastAsia"/>
-                <w:sz w:val="18"/>
-              </w:rPr>
-            </w:pPr>
-            <w:r>
-              <w:rPr>
-                <w:rFonts w:ascii="ＭＳ 明朝" w:eastAsia="ＭＳ 明朝" w:hAnsi="ＭＳ 明朝"/>
-                <w:sz w:val="18"/>
-              </w:rPr>
-              <w:t>(</w:t>
-            </w:r>
-            <w:r>
-              <w:rPr>
-                <w:rFonts w:ascii="ＭＳ 明朝" w:eastAsia="ＭＳ 明朝" w:hAnsi="ＭＳ 明朝"/>
-                <w:sz w:val="18"/>
-              </w:rPr>
-              <w:t>questionnaire</w:t>
-            </w:r>
-            <w:r>
-              <w:rPr>
-                <w:rFonts w:ascii="ＭＳ 明朝" w:eastAsia="ＭＳ 明朝" w:hAnsi="ＭＳ 明朝" w:hint="eastAsia"/>
-                <w:sz w:val="18"/>
-              </w:rPr>
-              <w:t xml:space="preserve"> date</w:t>
-            </w:r>
-            <w:r>
-              <w:rPr>
-                <w:rFonts w:ascii="ＭＳ 明朝" w:eastAsia="ＭＳ 明朝" w:hAnsi="ＭＳ 明朝"/>
-                <w:sz w:val="18"/>
-              </w:rPr>
-              <w:t>)</w:t>
-            </w:r>
-          </w:p>
-        </w:tc>
-        <w:tc>
-          <w:tcPr>
-            <w:tcW w:w="3438" w:type="pct"/>
-          </w:tcPr>
-          <w:p>
-            <w:pPr>
-              <w:rPr>
-                <w:rFonts w:ascii="ＭＳ 明朝" w:eastAsia="ＭＳ 明朝" w:hAnsi="ＭＳ 明朝"/>
-                <w:sz w:val="18"/>
-              </w:rPr>
-            </w:pPr>
-            <w:r>
-              <w:rPr>
-                <w:rFonts w:ascii="ＭＳ 明朝" w:eastAsia="ＭＳ 明朝" w:hAnsi="ＭＳ 明朝" w:hint="eastAsia"/>
-                <w:sz w:val="18"/>
-              </w:rPr>
-              <w:t>アンケートの日時の管理</w:t>
-            </w:r>
-          </w:p>
-          <w:p>
-            <w:pPr>
-              <w:rPr>
-                <w:rFonts w:ascii="ＭＳ 明朝" w:eastAsia="ＭＳ 明朝" w:hAnsi="ＭＳ 明朝" w:hint="eastAsia"/>
-                <w:sz w:val="18"/>
-              </w:rPr>
-            </w:pPr>
-            <w:r>
-              <w:rPr>
-                <w:rFonts w:ascii="ＭＳ 明朝" w:eastAsia="ＭＳ 明朝" w:hAnsi="ＭＳ 明朝" w:hint="eastAsia"/>
-                <w:sz w:val="18"/>
-              </w:rPr>
-              <w:t>(</w:t>
-            </w:r>
-            <w:proofErr w:type="spellStart"/>
-            <w:r>
-              <w:rPr>
-                <w:rFonts w:ascii="ＭＳ 明朝" w:eastAsia="ＭＳ 明朝" w:hAnsi="ＭＳ 明朝"/>
-                <w:sz w:val="18"/>
-              </w:rPr>
-              <w:t>questionnaire</w:t>
-            </w:r>
-            <w:r>
-              <w:rPr>
-                <w:rFonts w:ascii="ＭＳ 明朝" w:eastAsia="ＭＳ 明朝" w:hAnsi="ＭＳ 明朝"/>
-                <w:sz w:val="18"/>
-              </w:rPr>
-              <w:t>ID</w:t>
-            </w:r>
-            <w:proofErr w:type="spellEnd"/>
-            <w:r>
-              <w:rPr>
-                <w:rFonts w:ascii="ＭＳ 明朝" w:eastAsia="ＭＳ 明朝" w:hAnsi="ＭＳ 明朝"/>
-                <w:sz w:val="18"/>
-              </w:rPr>
-              <w:t xml:space="preserve">, </w:t>
-            </w:r>
-            <w:proofErr w:type="spellStart"/>
-            <w:r>
-              <w:rPr>
-                <w:rFonts w:ascii="ＭＳ 明朝" w:eastAsia="ＭＳ 明朝" w:hAnsi="ＭＳ 明朝"/>
-                <w:sz w:val="18"/>
-              </w:rPr>
-              <w:t>answerDeadline</w:t>
-            </w:r>
-            <w:proofErr w:type="spellEnd"/>
-            <w:r>
-              <w:rPr>
-                <w:rFonts w:ascii="ＭＳ 明朝" w:eastAsia="ＭＳ 明朝" w:hAnsi="ＭＳ 明朝"/>
-                <w:sz w:val="18"/>
-              </w:rPr>
-              <w:t xml:space="preserve">, </w:t>
-            </w:r>
-            <w:proofErr w:type="spellStart"/>
-            <w:r>
-              <w:rPr>
-                <w:rFonts w:ascii="ＭＳ 明朝" w:eastAsia="ＭＳ 明朝" w:hAnsi="ＭＳ 明朝"/>
-                <w:sz w:val="18"/>
-              </w:rPr>
-              <w:t>distribution</w:t>
-            </w:r>
-            <w:r>
-              <w:rPr>
-                <w:rFonts w:ascii="ＭＳ 明朝" w:eastAsia="ＭＳ 明朝" w:hAnsi="ＭＳ 明朝"/>
-                <w:sz w:val="18"/>
-              </w:rPr>
-              <w:t>Date</w:t>
-            </w:r>
-            <w:proofErr w:type="spellEnd"/>
-            <w:r>
-              <w:rPr>
-                <w:rFonts w:ascii="ＭＳ 明朝" w:eastAsia="ＭＳ 明朝" w:hAnsi="ＭＳ 明朝"/>
-                <w:sz w:val="18"/>
-              </w:rPr>
-              <w:t>)</w:t>
-            </w:r>
-          </w:p>
-        </w:tc>
-      </w:tr>
-      <w:tr>
-        <w:tc>
-          <w:tcPr>
-            <w:tcW w:w="230" w:type="pct"/>
-            <w:vAlign w:val="center"/>
-          </w:tcPr>
-          <w:p>
-            <w:pPr>
-              <w:jc w:val="center"/>
-              <w:rPr>
-                <w:rFonts w:ascii="ＭＳ 明朝" w:eastAsia="ＭＳ 明朝" w:hAnsi="ＭＳ 明朝"/>
-                <w:sz w:val="18"/>
-              </w:rPr>
-            </w:pPr>
-            <w:r>
-              <w:rPr>
-                <w:rFonts w:ascii="ＭＳ 明朝" w:eastAsia="ＭＳ 明朝" w:hAnsi="ＭＳ 明朝" w:hint="eastAsia"/>
-                <w:sz w:val="18"/>
-              </w:rPr>
-              <w:t>1</w:t>
-            </w:r>
-            <w:r>
-              <w:rPr>
-                <w:rFonts w:ascii="ＭＳ 明朝" w:eastAsia="ＭＳ 明朝" w:hAnsi="ＭＳ 明朝"/>
-                <w:sz w:val="18"/>
-              </w:rPr>
-              <w:t>0</w:t>
+              <w:t>question</w:t>
+            </w:r>
+            <w:r>
+              <w:rPr>
+                <w:rFonts w:ascii="ＭＳ 明朝" w:eastAsia="ＭＳ 明朝" w:hAnsi="ＭＳ 明朝"/>
+                <w:sz w:val="18"/>
+              </w:rPr>
+              <w:t>id</w:t>
             </w:r>
             <w:bookmarkStart w:id="6" w:name="_GoBack"/>
             <w:bookmarkEnd w:id="6"/>
-          </w:p>
-        </w:tc>
-        <w:tc>
-          <w:tcPr>
-            <w:tcW w:w="1332" w:type="pct"/>
-          </w:tcPr>
-          <w:p>
-            <w:pPr>
-              <w:rPr>
-                <w:rFonts w:ascii="ＭＳ 明朝" w:eastAsia="ＭＳ 明朝" w:hAnsi="ＭＳ 明朝"/>
-                <w:sz w:val="18"/>
-              </w:rPr>
-            </w:pPr>
-            <w:r>
-              <w:rPr>
-                <w:rFonts w:ascii="ＭＳ 明朝" w:eastAsia="ＭＳ 明朝" w:hAnsi="ＭＳ 明朝" w:hint="eastAsia"/>
-                <w:sz w:val="18"/>
-              </w:rPr>
-              <w:t>アンケート詳細</w:t>
-            </w:r>
-          </w:p>
-          <w:p>
-            <w:pPr>
-              <w:rPr>
-                <w:rFonts w:ascii="ＭＳ 明朝" w:eastAsia="ＭＳ 明朝" w:hAnsi="ＭＳ 明朝" w:hint="eastAsia"/>
-                <w:sz w:val="18"/>
-              </w:rPr>
-            </w:pPr>
-            <w:r>
-              <w:rPr>
-                <w:rFonts w:ascii="ＭＳ 明朝" w:eastAsia="ＭＳ 明朝" w:hAnsi="ＭＳ 明朝" w:hint="eastAsia"/>
-                <w:sz w:val="18"/>
-              </w:rPr>
-              <w:t xml:space="preserve">(questionnaire </w:t>
-            </w:r>
-            <w:r>
-              <w:rPr>
-                <w:rFonts w:ascii="ＭＳ 明朝" w:eastAsia="ＭＳ 明朝" w:hAnsi="ＭＳ 明朝"/>
-                <w:sz w:val="18"/>
-              </w:rPr>
-              <w:t>detail</w:t>
-            </w:r>
-            <w:r>
-              <w:rPr>
-                <w:rFonts w:ascii="ＭＳ 明朝" w:eastAsia="ＭＳ 明朝" w:hAnsi="ＭＳ 明朝" w:hint="eastAsia"/>
-                <w:sz w:val="18"/>
-              </w:rPr>
-              <w:t>)</w:t>
-            </w:r>
-          </w:p>
-        </w:tc>
-        <w:tc>
-          <w:tcPr>
-            <w:tcW w:w="3438" w:type="pct"/>
-          </w:tcPr>
-          <w:p>
-            <w:pPr>
-              <w:rPr>
-                <w:rFonts w:ascii="ＭＳ 明朝" w:eastAsia="ＭＳ 明朝" w:hAnsi="ＭＳ 明朝"/>
-                <w:sz w:val="18"/>
-              </w:rPr>
-            </w:pPr>
-            <w:r>
-              <w:rPr>
-                <w:rFonts w:ascii="ＭＳ 明朝" w:eastAsia="ＭＳ 明朝" w:hAnsi="ＭＳ 明朝" w:hint="eastAsia"/>
-                <w:sz w:val="18"/>
-              </w:rPr>
-              <w:t>アンケートの内容の管理</w:t>
-            </w:r>
-          </w:p>
-          <w:p>
-            <w:pPr>
-              <w:rPr>
-                <w:rFonts w:ascii="ＭＳ 明朝" w:eastAsia="ＭＳ 明朝" w:hAnsi="ＭＳ 明朝"/>
-                <w:sz w:val="18"/>
-              </w:rPr>
-            </w:pPr>
-            <w:r>
-              <w:rPr>
-                <w:rFonts w:ascii="ＭＳ 明朝" w:eastAsia="ＭＳ 明朝" w:hAnsi="ＭＳ 明朝" w:hint="eastAsia"/>
-                <w:sz w:val="18"/>
-              </w:rPr>
-              <w:t>(</w:t>
-            </w:r>
-            <w:proofErr w:type="spellStart"/>
-            <w:r>
-              <w:rPr>
-                <w:rFonts w:ascii="ＭＳ 明朝" w:eastAsia="ＭＳ 明朝" w:hAnsi="ＭＳ 明朝"/>
-                <w:sz w:val="18"/>
-              </w:rPr>
-              <w:t>questionnaire</w:t>
-            </w:r>
-            <w:r>
-              <w:rPr>
-                <w:rFonts w:ascii="ＭＳ 明朝" w:eastAsia="ＭＳ 明朝" w:hAnsi="ＭＳ 明朝"/>
-                <w:sz w:val="18"/>
-              </w:rPr>
-              <w:t>ID</w:t>
-            </w:r>
-            <w:proofErr w:type="spellEnd"/>
-            <w:r>
-              <w:rPr>
-                <w:rFonts w:ascii="ＭＳ 明朝" w:eastAsia="ＭＳ 明朝" w:hAnsi="ＭＳ 明朝"/>
-                <w:sz w:val="18"/>
-              </w:rPr>
-              <w:t xml:space="preserve">, </w:t>
-            </w:r>
-            <w:proofErr w:type="spellStart"/>
-            <w:r>
-              <w:rPr>
-                <w:rFonts w:ascii="ＭＳ 明朝" w:eastAsia="ＭＳ 明朝" w:hAnsi="ＭＳ 明朝"/>
-                <w:sz w:val="18"/>
-              </w:rPr>
-              <w:t>question</w:t>
-            </w:r>
-            <w:r>
-              <w:rPr>
-                <w:rFonts w:ascii="ＭＳ 明朝" w:eastAsia="ＭＳ 明朝" w:hAnsi="ＭＳ 明朝"/>
-                <w:sz w:val="18"/>
-              </w:rPr>
-              <w:t>ID</w:t>
-            </w:r>
-            <w:proofErr w:type="spellEnd"/>
-            <w:r>
-              <w:rPr>
-                <w:rFonts w:ascii="ＭＳ 明朝" w:eastAsia="ＭＳ 明朝" w:hAnsi="ＭＳ 明朝"/>
-                <w:sz w:val="18"/>
-              </w:rPr>
-              <w:t xml:space="preserve">, </w:t>
-            </w:r>
-            <w:proofErr w:type="spellStart"/>
-            <w:r>
-              <w:rPr>
-                <w:rFonts w:ascii="ＭＳ 明朝" w:eastAsia="ＭＳ 明朝" w:hAnsi="ＭＳ 明朝"/>
-                <w:sz w:val="18"/>
-              </w:rPr>
-              <w:t>question</w:t>
-            </w:r>
-            <w:r>
-              <w:rPr>
-                <w:rFonts w:ascii="ＭＳ 明朝" w:eastAsia="ＭＳ 明朝" w:hAnsi="ＭＳ 明朝"/>
-                <w:sz w:val="18"/>
-              </w:rPr>
-              <w:t>Contents</w:t>
-            </w:r>
-            <w:proofErr w:type="spellEnd"/>
-            <w:r>
-              <w:rPr>
-                <w:rFonts w:ascii="ＭＳ 明朝" w:eastAsia="ＭＳ 明朝" w:hAnsi="ＭＳ 明朝"/>
-                <w:sz w:val="18"/>
-              </w:rPr>
-              <w:t>,</w:t>
-            </w:r>
-          </w:p>
-          <w:p>
-            <w:pPr>
-              <w:rPr>
-                <w:rFonts w:ascii="ＭＳ 明朝" w:eastAsia="ＭＳ 明朝" w:hAnsi="ＭＳ 明朝" w:hint="eastAsia"/>
-                <w:sz w:val="18"/>
-              </w:rPr>
-            </w:pPr>
-            <w:r>
-              <w:rPr>
-                <w:rFonts w:ascii="ＭＳ 明朝" w:eastAsia="ＭＳ 明朝" w:hAnsi="ＭＳ 明朝"/>
-                <w:sz w:val="18"/>
-              </w:rPr>
-              <w:t xml:space="preserve"> </w:t>
-            </w:r>
-            <w:proofErr w:type="spellStart"/>
-            <w:r>
-              <w:rPr>
-                <w:rFonts w:ascii="ＭＳ 明朝" w:eastAsia="ＭＳ 明朝" w:hAnsi="ＭＳ 明朝"/>
-                <w:sz w:val="18"/>
-              </w:rPr>
-              <w:t>questionF</w:t>
-            </w:r>
-            <w:r>
-              <w:rPr>
-                <w:rFonts w:ascii="ＭＳ 明朝" w:eastAsia="ＭＳ 明朝" w:hAnsi="ＭＳ 明朝"/>
-                <w:sz w:val="18"/>
-              </w:rPr>
-              <w:t>ormat</w:t>
-            </w:r>
-            <w:proofErr w:type="spellEnd"/>
-            <w:r>
-              <w:rPr>
-                <w:rFonts w:ascii="ＭＳ 明朝" w:eastAsia="ＭＳ 明朝" w:hAnsi="ＭＳ 明朝"/>
-                <w:sz w:val="18"/>
-              </w:rPr>
-              <w:t>)</w:t>
-            </w:r>
-          </w:p>
-        </w:tc>
-      </w:tr>
-      <w:tr>
-        <w:tc>
-          <w:tcPr>
-            <w:tcW w:w="230" w:type="pct"/>
-            <w:vAlign w:val="center"/>
-          </w:tcPr>
-          <w:p>
-            <w:pPr>
-              <w:jc w:val="center"/>
-              <w:rPr>
-                <w:rFonts w:ascii="ＭＳ 明朝" w:eastAsia="ＭＳ 明朝" w:hAnsi="ＭＳ 明朝"/>
-                <w:sz w:val="18"/>
-              </w:rPr>
-            </w:pPr>
-            <w:r>
-              <w:rPr>
-                <w:rFonts w:ascii="ＭＳ 明朝" w:eastAsia="ＭＳ 明朝" w:hAnsi="ＭＳ 明朝" w:hint="eastAsia"/>
-                <w:sz w:val="18"/>
-              </w:rPr>
-              <w:t>1</w:t>
-            </w:r>
-            <w:r>
-              <w:rPr>
-                <w:rFonts w:ascii="ＭＳ 明朝" w:eastAsia="ＭＳ 明朝" w:hAnsi="ＭＳ 明朝"/>
-                <w:sz w:val="18"/>
-              </w:rPr>
-              <w:t>1</w:t>
-            </w:r>
-          </w:p>
-        </w:tc>
-        <w:tc>
-          <w:tcPr>
-            <w:tcW w:w="1332" w:type="pct"/>
-          </w:tcPr>
-          <w:p>
-            <w:pPr>
-              <w:rPr>
-                <w:rFonts w:ascii="ＭＳ 明朝" w:eastAsia="ＭＳ 明朝" w:hAnsi="ＭＳ 明朝"/>
-                <w:sz w:val="18"/>
-              </w:rPr>
-            </w:pPr>
-            <w:r>
-              <w:rPr>
-                <w:rFonts w:ascii="ＭＳ 明朝" w:eastAsia="ＭＳ 明朝" w:hAnsi="ＭＳ 明朝" w:hint="eastAsia"/>
-                <w:sz w:val="18"/>
-              </w:rPr>
-              <w:t>アンケート結果</w:t>
-            </w:r>
-          </w:p>
-          <w:p>
-            <w:pPr>
-              <w:rPr>
-                <w:rFonts w:ascii="ＭＳ 明朝" w:eastAsia="ＭＳ 明朝" w:hAnsi="ＭＳ 明朝" w:hint="eastAsia"/>
-                <w:sz w:val="18"/>
-              </w:rPr>
-            </w:pPr>
-            <w:r>
-              <w:rPr>
-                <w:rFonts w:ascii="ＭＳ 明朝" w:eastAsia="ＭＳ 明朝" w:hAnsi="ＭＳ 明朝" w:hint="eastAsia"/>
-                <w:sz w:val="18"/>
-              </w:rPr>
-              <w:t>(questionnaire</w:t>
-            </w:r>
-            <w:r>
-              <w:rPr>
-                <w:rFonts w:ascii="ＭＳ 明朝" w:eastAsia="ＭＳ 明朝" w:hAnsi="ＭＳ 明朝"/>
-                <w:sz w:val="18"/>
-              </w:rPr>
-              <w:t xml:space="preserve"> </w:t>
-            </w:r>
-            <w:r>
-              <w:rPr>
-                <w:rFonts w:ascii="ＭＳ 明朝" w:eastAsia="ＭＳ 明朝" w:hAnsi="ＭＳ 明朝"/>
-                <w:sz w:val="18"/>
-              </w:rPr>
-              <w:t>result</w:t>
-            </w:r>
-            <w:r>
-              <w:rPr>
-                <w:rFonts w:ascii="ＭＳ 明朝" w:eastAsia="ＭＳ 明朝" w:hAnsi="ＭＳ 明朝" w:hint="eastAsia"/>
-                <w:sz w:val="18"/>
-              </w:rPr>
-              <w:t>)</w:t>
-            </w:r>
-          </w:p>
-        </w:tc>
-        <w:tc>
-          <w:tcPr>
-            <w:tcW w:w="3438" w:type="pct"/>
-          </w:tcPr>
-          <w:p>
-            <w:pPr>
-              <w:rPr>
-                <w:rFonts w:ascii="ＭＳ 明朝" w:eastAsia="ＭＳ 明朝" w:hAnsi="ＭＳ 明朝"/>
-                <w:sz w:val="18"/>
-              </w:rPr>
-            </w:pPr>
-            <w:r>
-              <w:rPr>
-                <w:rFonts w:ascii="ＭＳ 明朝" w:eastAsia="ＭＳ 明朝" w:hAnsi="ＭＳ 明朝" w:hint="eastAsia"/>
-                <w:sz w:val="18"/>
-              </w:rPr>
-              <w:t>アンケートの結果の管理</w:t>
-            </w:r>
-          </w:p>
-          <w:p>
-            <w:pPr>
-              <w:rPr>
-                <w:rFonts w:ascii="ＭＳ 明朝" w:eastAsia="ＭＳ 明朝" w:hAnsi="ＭＳ 明朝" w:hint="eastAsia"/>
-                <w:sz w:val="18"/>
-              </w:rPr>
-            </w:pPr>
-            <w:r>
-              <w:rPr>
-                <w:rFonts w:ascii="ＭＳ 明朝" w:eastAsia="ＭＳ 明朝" w:hAnsi="ＭＳ 明朝" w:hint="eastAsia"/>
-                <w:sz w:val="18"/>
-              </w:rPr>
-              <w:t>(</w:t>
-            </w:r>
-            <w:proofErr w:type="spellStart"/>
-            <w:r>
-              <w:rPr>
-                <w:rFonts w:ascii="ＭＳ 明朝" w:eastAsia="ＭＳ 明朝" w:hAnsi="ＭＳ 明朝"/>
-                <w:sz w:val="18"/>
-              </w:rPr>
-              <w:t>questionnaire</w:t>
-            </w:r>
-            <w:r>
-              <w:rPr>
-                <w:rFonts w:ascii="ＭＳ 明朝" w:eastAsia="ＭＳ 明朝" w:hAnsi="ＭＳ 明朝"/>
-                <w:sz w:val="18"/>
-              </w:rPr>
-              <w:t>ID</w:t>
-            </w:r>
-            <w:proofErr w:type="spellEnd"/>
-            <w:r>
-              <w:rPr>
-                <w:rFonts w:ascii="ＭＳ 明朝" w:eastAsia="ＭＳ 明朝" w:hAnsi="ＭＳ 明朝"/>
-                <w:sz w:val="18"/>
-              </w:rPr>
-              <w:t xml:space="preserve">, </w:t>
-            </w:r>
-            <w:proofErr w:type="spellStart"/>
-            <w:r>
-              <w:rPr>
-                <w:rFonts w:ascii="ＭＳ 明朝" w:eastAsia="ＭＳ 明朝" w:hAnsi="ＭＳ 明朝"/>
-                <w:sz w:val="18"/>
-              </w:rPr>
-              <w:t>userID</w:t>
-            </w:r>
-            <w:proofErr w:type="spellEnd"/>
-            <w:r>
-              <w:rPr>
-                <w:rFonts w:ascii="ＭＳ 明朝" w:eastAsia="ＭＳ 明朝" w:hAnsi="ＭＳ 明朝"/>
-                <w:sz w:val="18"/>
-              </w:rPr>
-              <w:t xml:space="preserve">, </w:t>
-            </w:r>
-            <w:proofErr w:type="spellStart"/>
-            <w:r>
-              <w:rPr>
-                <w:rFonts w:ascii="ＭＳ 明朝" w:eastAsia="ＭＳ 明朝" w:hAnsi="ＭＳ 明朝"/>
-                <w:sz w:val="18"/>
-              </w:rPr>
-              <w:t>question</w:t>
-            </w:r>
-            <w:r>
-              <w:rPr>
-                <w:rFonts w:ascii="ＭＳ 明朝" w:eastAsia="ＭＳ 明朝" w:hAnsi="ＭＳ 明朝"/>
-                <w:sz w:val="18"/>
-              </w:rPr>
-              <w:t>ID</w:t>
-            </w:r>
-            <w:proofErr w:type="spellEnd"/>
             <w:r>
               <w:rPr>
                 <w:rFonts w:ascii="ＭＳ 明朝" w:eastAsia="ＭＳ 明朝" w:hAnsi="ＭＳ 明朝"/>
@@ -14524,10 +14606,10 @@
           <w:noProof/>
         </w:rPr>
         <w:drawing>
-          <wp:inline distT="0" distB="0" distL="0" distR="0" wp14:anchorId="4C640407" wp14:editId="7B606279">
-            <wp:extent cx="5524500" cy="3427537"/>
-            <wp:effectExtent l="0" t="0" r="0" b="1905"/>
-            <wp:docPr id="3" name="図 3"/>
+          <wp:inline distT="0" distB="0" distL="0" distR="0" wp14:anchorId="365C6941" wp14:editId="536CD315">
+            <wp:extent cx="5573865" cy="3502269"/>
+            <wp:effectExtent l="0" t="0" r="8255" b="3175"/>
+            <wp:docPr id="1" name="図 1"/>
             <wp:cNvGraphicFramePr>
               <a:graphicFrameLocks xmlns:a="http://schemas.openxmlformats.org/drawingml/2006/main" noChangeAspect="1"/>
             </wp:cNvGraphicFramePr>
@@ -14540,13 +14622,13 @@
                   </pic:nvPicPr>
                   <pic:blipFill rotWithShape="1">
                     <a:blip r:embed="rId10"/>
-                    <a:srcRect l="24901" t="25315" r="16705" b="10279"/>
+                    <a:srcRect l="32585" t="22088" r="8744" b="12375"/>
                     <a:stretch/>
                   </pic:blipFill>
                   <pic:spPr bwMode="auto">
                     <a:xfrm>
                       <a:off x="0" y="0"/>
-                      <a:ext cx="5546576" cy="3441234"/>
+                      <a:ext cx="5598523" cy="3517763"/>
                     </a:xfrm>
                     <a:prstGeom prst="rect">
                       <a:avLst/>
@@ -16024,7 +16106,7 @@
 </file>
 
 <file path=customXml/itemProps1.xml><?xml version="1.0" encoding="utf-8"?>
-<ds:datastoreItem xmlns:ds="http://schemas.openxmlformats.org/officeDocument/2006/customXml" ds:itemID="{D852A6E6-79A7-4590-8448-FFDA91F1D37E}">
+<ds:datastoreItem xmlns:ds="http://schemas.openxmlformats.org/officeDocument/2006/customXml" ds:itemID="{370A2665-0CD5-4888-A6FE-222DD99F5AC0}">
   <ds:schemaRefs>
     <ds:schemaRef ds:uri="http://schemas.openxmlformats.org/officeDocument/2006/bibliography"/>
   </ds:schemaRefs>

--- a/設計書.docx
+++ b/設計書.docx
@@ -12773,1761 +12773,1777 @@
                 <w:rFonts w:ascii="ＭＳ 明朝" w:eastAsia="ＭＳ 明朝" w:hAnsi="ＭＳ 明朝" w:hint="eastAsia"/>
                 <w:sz w:val="18"/>
               </w:rPr>
-              <w:t>使用者（学生、講師、就活担当講師）の管理</w:t>
-            </w:r>
-          </w:p>
-          <w:p>
-            <w:pPr>
-              <w:rPr>
-                <w:rFonts w:ascii="ＭＳ 明朝" w:eastAsia="ＭＳ 明朝" w:hAnsi="ＭＳ 明朝"/>
-                <w:sz w:val="18"/>
-              </w:rPr>
-            </w:pPr>
-            <w:r>
-              <w:rPr>
-                <w:rFonts w:ascii="ＭＳ 明朝" w:eastAsia="ＭＳ 明朝" w:hAnsi="ＭＳ 明朝" w:hint="eastAsia"/>
-                <w:sz w:val="18"/>
-              </w:rPr>
-              <w:t>(</w:t>
-            </w:r>
-            <w:r>
-              <w:rPr>
-                <w:rFonts w:ascii="ＭＳ 明朝" w:eastAsia="ＭＳ 明朝" w:hAnsi="ＭＳ 明朝"/>
-                <w:sz w:val="18"/>
-              </w:rPr>
-              <w:t>user</w:t>
-            </w:r>
-            <w:r>
-              <w:rPr>
-                <w:rFonts w:ascii="ＭＳ 明朝" w:eastAsia="ＭＳ 明朝" w:hAnsi="ＭＳ 明朝"/>
-                <w:sz w:val="18"/>
-              </w:rPr>
-              <w:t>n</w:t>
-            </w:r>
-            <w:r>
-              <w:rPr>
-                <w:rFonts w:ascii="ＭＳ 明朝" w:eastAsia="ＭＳ 明朝" w:hAnsi="ＭＳ 明朝"/>
-                <w:sz w:val="18"/>
-              </w:rPr>
-              <w:t>ame</w:t>
-            </w:r>
-            <w:r>
-              <w:rPr>
-                <w:rFonts w:ascii="ＭＳ 明朝" w:eastAsia="ＭＳ 明朝" w:hAnsi="ＭＳ 明朝"/>
-                <w:sz w:val="18"/>
-              </w:rPr>
-              <w:t>,</w:t>
-            </w:r>
-            <w:r>
-              <w:rPr>
-                <w:rFonts w:ascii="ＭＳ 明朝" w:eastAsia="ＭＳ 明朝" w:hAnsi="ＭＳ 明朝"/>
-                <w:sz w:val="18"/>
-              </w:rPr>
-              <w:t xml:space="preserve"> password, role</w:t>
-            </w:r>
-            <w:r>
-              <w:rPr>
-                <w:rFonts w:ascii="ＭＳ 明朝" w:eastAsia="ＭＳ 明朝" w:hAnsi="ＭＳ 明朝" w:hint="eastAsia"/>
-                <w:sz w:val="18"/>
-              </w:rPr>
-              <w:t>,</w:t>
-            </w:r>
-            <w:r>
-              <w:rPr>
-                <w:rFonts w:ascii="ＭＳ 明朝" w:eastAsia="ＭＳ 明朝" w:hAnsi="ＭＳ 明朝"/>
-                <w:sz w:val="18"/>
-              </w:rPr>
-              <w:t xml:space="preserve"> email, name</w:t>
-            </w:r>
-            <w:r>
-              <w:rPr>
-                <w:rFonts w:ascii="ＭＳ 明朝" w:eastAsia="ＭＳ 明朝" w:hAnsi="ＭＳ 明朝"/>
-                <w:sz w:val="18"/>
-              </w:rPr>
-              <w:t>)</w:t>
-            </w:r>
-          </w:p>
-        </w:tc>
-      </w:tr>
-      <w:tr>
-        <w:tc>
-          <w:tcPr>
-            <w:tcW w:w="230" w:type="pct"/>
-            <w:vAlign w:val="center"/>
-          </w:tcPr>
-          <w:p>
-            <w:pPr>
-              <w:jc w:val="center"/>
-              <w:rPr>
-                <w:rFonts w:ascii="ＭＳ 明朝" w:eastAsia="ＭＳ 明朝" w:hAnsi="ＭＳ 明朝"/>
-                <w:sz w:val="18"/>
-              </w:rPr>
-            </w:pPr>
-            <w:r>
-              <w:rPr>
-                <w:rFonts w:ascii="ＭＳ 明朝" w:eastAsia="ＭＳ 明朝" w:hAnsi="ＭＳ 明朝" w:hint="eastAsia"/>
-                <w:sz w:val="18"/>
-              </w:rPr>
-              <w:t>2</w:t>
-            </w:r>
-          </w:p>
-        </w:tc>
-        <w:tc>
-          <w:tcPr>
-            <w:tcW w:w="1332" w:type="pct"/>
-          </w:tcPr>
-          <w:p>
-            <w:pPr>
-              <w:rPr>
-                <w:rFonts w:ascii="ＭＳ 明朝" w:eastAsia="ＭＳ 明朝" w:hAnsi="ＭＳ 明朝"/>
-                <w:sz w:val="18"/>
-              </w:rPr>
-            </w:pPr>
-            <w:r>
-              <w:rPr>
-                <w:rFonts w:ascii="ＭＳ 明朝" w:eastAsia="ＭＳ 明朝" w:hAnsi="ＭＳ 明朝" w:hint="eastAsia"/>
-                <w:sz w:val="18"/>
-              </w:rPr>
-              <w:t>企業(</w:t>
-            </w:r>
-            <w:proofErr w:type="spellStart"/>
-            <w:r>
-              <w:rPr>
-                <w:rFonts w:ascii="ＭＳ 明朝" w:eastAsia="ＭＳ 明朝" w:hAnsi="ＭＳ 明朝" w:hint="eastAsia"/>
-                <w:sz w:val="18"/>
-              </w:rPr>
-              <w:t>company</w:t>
-            </w:r>
-            <w:r>
-              <w:rPr>
-                <w:rFonts w:ascii="ＭＳ 明朝" w:eastAsia="ＭＳ 明朝" w:hAnsi="ＭＳ 明朝"/>
-                <w:sz w:val="18"/>
-              </w:rPr>
-              <w:t>s</w:t>
-            </w:r>
-            <w:proofErr w:type="spellEnd"/>
-            <w:r>
-              <w:rPr>
-                <w:rFonts w:ascii="ＭＳ 明朝" w:eastAsia="ＭＳ 明朝" w:hAnsi="ＭＳ 明朝" w:hint="eastAsia"/>
-                <w:sz w:val="18"/>
-              </w:rPr>
-              <w:t>)</w:t>
-            </w:r>
-          </w:p>
-        </w:tc>
-        <w:tc>
-          <w:tcPr>
-            <w:tcW w:w="3438" w:type="pct"/>
-          </w:tcPr>
-          <w:p>
-            <w:pPr>
-              <w:rPr>
-                <w:rFonts w:ascii="ＭＳ 明朝" w:eastAsia="ＭＳ 明朝" w:hAnsi="ＭＳ 明朝"/>
-                <w:sz w:val="18"/>
-              </w:rPr>
-            </w:pPr>
-            <w:r>
-              <w:rPr>
-                <w:rFonts w:ascii="ＭＳ 明朝" w:eastAsia="ＭＳ 明朝" w:hAnsi="ＭＳ 明朝" w:hint="eastAsia"/>
-                <w:sz w:val="18"/>
-              </w:rPr>
-              <w:t>企業の管理</w:t>
-            </w:r>
-          </w:p>
-          <w:p>
-            <w:pPr>
-              <w:rPr>
-                <w:rFonts w:ascii="ＭＳ 明朝" w:eastAsia="ＭＳ 明朝" w:hAnsi="ＭＳ 明朝"/>
-                <w:sz w:val="18"/>
-              </w:rPr>
-            </w:pPr>
-            <w:r>
-              <w:rPr>
-                <w:rFonts w:ascii="ＭＳ 明朝" w:eastAsia="ＭＳ 明朝" w:hAnsi="ＭＳ 明朝" w:hint="eastAsia"/>
-                <w:sz w:val="18"/>
-              </w:rPr>
-              <w:t>(</w:t>
-            </w:r>
-            <w:proofErr w:type="spellStart"/>
-            <w:r>
-              <w:rPr>
-                <w:rFonts w:ascii="ＭＳ 明朝" w:eastAsia="ＭＳ 明朝" w:hAnsi="ＭＳ 明朝"/>
-                <w:sz w:val="18"/>
-              </w:rPr>
-              <w:t>c</w:t>
-            </w:r>
-            <w:r>
-              <w:rPr>
-                <w:rFonts w:ascii="ＭＳ 明朝" w:eastAsia="ＭＳ 明朝" w:hAnsi="ＭＳ 明朝"/>
-                <w:sz w:val="18"/>
-              </w:rPr>
-              <w:t>ompanyn</w:t>
-            </w:r>
-            <w:r>
-              <w:rPr>
-                <w:rFonts w:ascii="ＭＳ 明朝" w:eastAsia="ＭＳ 明朝" w:hAnsi="ＭＳ 明朝"/>
-                <w:sz w:val="18"/>
-              </w:rPr>
-              <w:t>ame</w:t>
-            </w:r>
-            <w:proofErr w:type="spellEnd"/>
-            <w:r>
-              <w:rPr>
-                <w:rFonts w:ascii="ＭＳ 明朝" w:eastAsia="ＭＳ 明朝" w:hAnsi="ＭＳ 明朝"/>
-                <w:sz w:val="18"/>
-              </w:rPr>
-              <w:t>,</w:t>
-            </w:r>
-            <w:r>
-              <w:t xml:space="preserve"> </w:t>
-            </w:r>
-            <w:r>
-              <w:rPr>
-                <w:rFonts w:ascii="ＭＳ 明朝" w:eastAsia="ＭＳ 明朝" w:hAnsi="ＭＳ 明朝"/>
-                <w:sz w:val="18"/>
-              </w:rPr>
-              <w:t>i</w:t>
-            </w:r>
-            <w:r>
-              <w:rPr>
-                <w:rFonts w:ascii="ＭＳ 明朝" w:eastAsia="ＭＳ 明朝" w:hAnsi="ＭＳ 明朝"/>
-                <w:sz w:val="18"/>
-              </w:rPr>
-              <w:t>ndustry</w:t>
-            </w:r>
-            <w:r>
-              <w:rPr>
-                <w:rFonts w:ascii="ＭＳ 明朝" w:eastAsia="ＭＳ 明朝" w:hAnsi="ＭＳ 明朝"/>
-                <w:sz w:val="18"/>
-              </w:rPr>
-              <w:t xml:space="preserve">, </w:t>
-            </w:r>
-            <w:r>
-              <w:rPr>
-                <w:rFonts w:ascii="ＭＳ 明朝" w:eastAsia="ＭＳ 明朝" w:hAnsi="ＭＳ 明朝"/>
-                <w:sz w:val="18"/>
-              </w:rPr>
-              <w:t>candidate</w:t>
-            </w:r>
-            <w:r>
-              <w:rPr>
-                <w:rFonts w:ascii="ＭＳ 明朝" w:eastAsia="ＭＳ 明朝" w:hAnsi="ＭＳ 明朝"/>
-                <w:sz w:val="18"/>
-              </w:rPr>
-              <w:t>)</w:t>
-            </w:r>
-          </w:p>
-        </w:tc>
-      </w:tr>
-      <w:tr>
-        <w:tc>
-          <w:tcPr>
-            <w:tcW w:w="230" w:type="pct"/>
-            <w:vAlign w:val="center"/>
-          </w:tcPr>
-          <w:p>
-            <w:pPr>
-              <w:jc w:val="center"/>
-              <w:rPr>
-                <w:rFonts w:ascii="ＭＳ 明朝" w:eastAsia="ＭＳ 明朝" w:hAnsi="ＭＳ 明朝"/>
-                <w:sz w:val="18"/>
-              </w:rPr>
-            </w:pPr>
-            <w:r>
-              <w:rPr>
-                <w:rFonts w:ascii="ＭＳ 明朝" w:eastAsia="ＭＳ 明朝" w:hAnsi="ＭＳ 明朝" w:hint="eastAsia"/>
-                <w:sz w:val="18"/>
-              </w:rPr>
-              <w:t>3</w:t>
-            </w:r>
-          </w:p>
-        </w:tc>
-        <w:tc>
-          <w:tcPr>
-            <w:tcW w:w="1332" w:type="pct"/>
-          </w:tcPr>
-          <w:p>
-            <w:pPr>
-              <w:rPr>
-                <w:rFonts w:ascii="ＭＳ 明朝" w:eastAsia="ＭＳ 明朝" w:hAnsi="ＭＳ 明朝"/>
-                <w:sz w:val="18"/>
-              </w:rPr>
-            </w:pPr>
-            <w:r>
-              <w:rPr>
-                <w:rFonts w:ascii="ＭＳ 明朝" w:eastAsia="ＭＳ 明朝" w:hAnsi="ＭＳ 明朝" w:hint="eastAsia"/>
-                <w:sz w:val="18"/>
-              </w:rPr>
-              <w:t>企業説明会</w:t>
-            </w:r>
-          </w:p>
-          <w:p>
-            <w:pPr>
-              <w:rPr>
-                <w:rFonts w:ascii="ＭＳ 明朝" w:eastAsia="ＭＳ 明朝" w:hAnsi="ＭＳ 明朝"/>
-                <w:sz w:val="18"/>
-              </w:rPr>
-            </w:pPr>
-            <w:r>
-              <w:rPr>
-                <w:rFonts w:ascii="ＭＳ 明朝" w:eastAsia="ＭＳ 明朝" w:hAnsi="ＭＳ 明朝" w:hint="eastAsia"/>
-                <w:sz w:val="18"/>
-              </w:rPr>
-              <w:t>(explanation)</w:t>
-            </w:r>
-          </w:p>
-        </w:tc>
-        <w:tc>
-          <w:tcPr>
-            <w:tcW w:w="3438" w:type="pct"/>
-          </w:tcPr>
-          <w:p>
-            <w:pPr>
-              <w:rPr>
-                <w:rFonts w:ascii="ＭＳ 明朝" w:eastAsia="ＭＳ 明朝" w:hAnsi="ＭＳ 明朝"/>
-                <w:sz w:val="18"/>
-              </w:rPr>
-            </w:pPr>
-            <w:r>
-              <w:rPr>
-                <w:rFonts w:ascii="ＭＳ 明朝" w:eastAsia="ＭＳ 明朝" w:hAnsi="ＭＳ 明朝" w:hint="eastAsia"/>
-                <w:sz w:val="18"/>
-              </w:rPr>
-              <w:t>企業説明会の</w:t>
-            </w:r>
-            <w:r>
-              <w:rPr>
-                <w:rFonts w:ascii="ＭＳ 明朝" w:eastAsia="ＭＳ 明朝" w:hAnsi="ＭＳ 明朝" w:hint="eastAsia"/>
-                <w:sz w:val="18"/>
-              </w:rPr>
-              <w:t>日程の</w:t>
-            </w:r>
-            <w:r>
-              <w:rPr>
-                <w:rFonts w:ascii="ＭＳ 明朝" w:eastAsia="ＭＳ 明朝" w:hAnsi="ＭＳ 明朝" w:hint="eastAsia"/>
-                <w:sz w:val="18"/>
-              </w:rPr>
-              <w:t>管理</w:t>
-            </w:r>
-          </w:p>
-          <w:p>
-            <w:pPr>
-              <w:rPr>
-                <w:rFonts w:ascii="ＭＳ 明朝" w:eastAsia="ＭＳ 明朝" w:hAnsi="ＭＳ 明朝"/>
-                <w:sz w:val="18"/>
-              </w:rPr>
-            </w:pPr>
-            <w:r>
-              <w:rPr>
-                <w:rFonts w:ascii="ＭＳ 明朝" w:eastAsia="ＭＳ 明朝" w:hAnsi="ＭＳ 明朝" w:hint="eastAsia"/>
-                <w:sz w:val="18"/>
-              </w:rPr>
-              <w:t>(</w:t>
-            </w:r>
-            <w:proofErr w:type="spellStart"/>
-            <w:r>
-              <w:rPr>
-                <w:rFonts w:ascii="ＭＳ 明朝" w:eastAsia="ＭＳ 明朝" w:hAnsi="ＭＳ 明朝"/>
-                <w:sz w:val="18"/>
-              </w:rPr>
-              <w:t>company</w:t>
-            </w:r>
-            <w:r>
-              <w:rPr>
-                <w:rFonts w:ascii="ＭＳ 明朝" w:eastAsia="ＭＳ 明朝" w:hAnsi="ＭＳ 明朝"/>
-                <w:sz w:val="18"/>
-              </w:rPr>
-              <w:t>n</w:t>
-            </w:r>
-            <w:r>
-              <w:rPr>
-                <w:rFonts w:ascii="ＭＳ 明朝" w:eastAsia="ＭＳ 明朝" w:hAnsi="ＭＳ 明朝"/>
-                <w:sz w:val="18"/>
-              </w:rPr>
-              <w:t>ame</w:t>
-            </w:r>
-            <w:proofErr w:type="spellEnd"/>
-            <w:r>
-              <w:rPr>
-                <w:rFonts w:ascii="ＭＳ 明朝" w:eastAsia="ＭＳ 明朝" w:hAnsi="ＭＳ 明朝"/>
-                <w:sz w:val="18"/>
-              </w:rPr>
-              <w:t xml:space="preserve">, </w:t>
-            </w:r>
-            <w:proofErr w:type="spellStart"/>
-            <w:r>
-              <w:rPr>
-                <w:rFonts w:ascii="ＭＳ 明朝" w:eastAsia="ＭＳ 明朝" w:hAnsi="ＭＳ 明朝"/>
-                <w:sz w:val="18"/>
-              </w:rPr>
-              <w:t>reserve</w:t>
-            </w:r>
-            <w:r>
-              <w:rPr>
-                <w:rFonts w:ascii="ＭＳ 明朝" w:eastAsia="ＭＳ 明朝" w:hAnsi="ＭＳ 明朝"/>
-                <w:sz w:val="18"/>
-              </w:rPr>
-              <w:t>d</w:t>
-            </w:r>
-            <w:r>
-              <w:rPr>
-                <w:rFonts w:ascii="ＭＳ 明朝" w:eastAsia="ＭＳ 明朝" w:hAnsi="ＭＳ 明朝"/>
-                <w:sz w:val="18"/>
-              </w:rPr>
-              <w:t>ate</w:t>
-            </w:r>
-            <w:proofErr w:type="spellEnd"/>
-            <w:r>
-              <w:rPr>
-                <w:rFonts w:ascii="ＭＳ 明朝" w:eastAsia="ＭＳ 明朝" w:hAnsi="ＭＳ 明朝"/>
-                <w:sz w:val="18"/>
-              </w:rPr>
-              <w:t>,</w:t>
-            </w:r>
-            <w:r>
-              <w:rPr>
-                <w:rFonts w:ascii="ＭＳ 明朝" w:eastAsia="ＭＳ 明朝" w:hAnsi="ＭＳ 明朝"/>
-                <w:sz w:val="18"/>
-              </w:rPr>
-              <w:t xml:space="preserve"> </w:t>
-            </w:r>
-            <w:proofErr w:type="spellStart"/>
-            <w:r>
-              <w:rPr>
-                <w:rFonts w:ascii="ＭＳ 明朝" w:eastAsia="ＭＳ 明朝" w:hAnsi="ＭＳ 明朝"/>
-                <w:sz w:val="18"/>
-              </w:rPr>
-              <w:t>reserved</w:t>
-            </w:r>
-            <w:r>
-              <w:rPr>
-                <w:rFonts w:ascii="ＭＳ 明朝" w:eastAsia="ＭＳ 明朝" w:hAnsi="ＭＳ 明朝"/>
-                <w:sz w:val="18"/>
-              </w:rPr>
-              <w:t>eadline</w:t>
-            </w:r>
-            <w:proofErr w:type="spellEnd"/>
-            <w:r>
-              <w:rPr>
-                <w:rFonts w:ascii="ＭＳ 明朝" w:eastAsia="ＭＳ 明朝" w:hAnsi="ＭＳ 明朝"/>
-                <w:sz w:val="18"/>
-              </w:rPr>
-              <w:t>, c</w:t>
-            </w:r>
-            <w:r>
-              <w:rPr>
-                <w:rFonts w:ascii="ＭＳ 明朝" w:eastAsia="ＭＳ 明朝" w:hAnsi="ＭＳ 明朝"/>
-                <w:sz w:val="18"/>
-              </w:rPr>
-              <w:t>ontents</w:t>
-            </w:r>
-            <w:r>
-              <w:rPr>
-                <w:rFonts w:ascii="ＭＳ 明朝" w:eastAsia="ＭＳ 明朝" w:hAnsi="ＭＳ 明朝"/>
-                <w:sz w:val="18"/>
-              </w:rPr>
-              <w:t>, place,</w:t>
-            </w:r>
-          </w:p>
-          <w:p>
-            <w:pPr>
-              <w:rPr>
-                <w:rFonts w:ascii="ＭＳ 明朝" w:eastAsia="ＭＳ 明朝" w:hAnsi="ＭＳ 明朝"/>
-                <w:sz w:val="18"/>
-              </w:rPr>
-            </w:pPr>
-            <w:r>
-              <w:rPr>
-                <w:rFonts w:ascii="ＭＳ 明朝" w:eastAsia="ＭＳ 明朝" w:hAnsi="ＭＳ 明朝"/>
-                <w:sz w:val="18"/>
-              </w:rPr>
-              <w:t xml:space="preserve"> </w:t>
-            </w:r>
-            <w:proofErr w:type="spellStart"/>
-            <w:r>
-              <w:rPr>
-                <w:rFonts w:ascii="ＭＳ 明朝" w:eastAsia="ＭＳ 明朝" w:hAnsi="ＭＳ 明朝"/>
-                <w:sz w:val="18"/>
-              </w:rPr>
-              <w:t>url</w:t>
-            </w:r>
-            <w:proofErr w:type="spellEnd"/>
-            <w:r>
-              <w:rPr>
-                <w:rFonts w:ascii="ＭＳ 明朝" w:eastAsia="ＭＳ 明朝" w:hAnsi="ＭＳ 明朝"/>
-                <w:sz w:val="18"/>
-              </w:rPr>
-              <w:t>, file</w:t>
-            </w:r>
-            <w:r>
-              <w:rPr>
-                <w:rFonts w:ascii="ＭＳ 明朝" w:eastAsia="ＭＳ 明朝" w:hAnsi="ＭＳ 明朝"/>
-                <w:sz w:val="18"/>
-              </w:rPr>
-              <w:t>)</w:t>
-            </w:r>
-          </w:p>
-        </w:tc>
-      </w:tr>
-      <w:tr>
-        <w:tc>
-          <w:tcPr>
-            <w:tcW w:w="230" w:type="pct"/>
-            <w:vAlign w:val="center"/>
-          </w:tcPr>
-          <w:p>
-            <w:pPr>
-              <w:jc w:val="center"/>
-              <w:rPr>
-                <w:rFonts w:ascii="ＭＳ 明朝" w:eastAsia="ＭＳ 明朝" w:hAnsi="ＭＳ 明朝"/>
-                <w:sz w:val="18"/>
-              </w:rPr>
-            </w:pPr>
-            <w:r>
-              <w:rPr>
-                <w:rFonts w:ascii="ＭＳ 明朝" w:eastAsia="ＭＳ 明朝" w:hAnsi="ＭＳ 明朝" w:hint="eastAsia"/>
-                <w:sz w:val="18"/>
-              </w:rPr>
-              <w:t>4</w:t>
-            </w:r>
-          </w:p>
-        </w:tc>
-        <w:tc>
-          <w:tcPr>
-            <w:tcW w:w="1332" w:type="pct"/>
-          </w:tcPr>
-          <w:p>
-            <w:pPr>
-              <w:rPr>
-                <w:rFonts w:ascii="ＭＳ 明朝" w:eastAsia="ＭＳ 明朝" w:hAnsi="ＭＳ 明朝"/>
-                <w:sz w:val="18"/>
-              </w:rPr>
-            </w:pPr>
-            <w:r>
-              <w:rPr>
-                <w:rFonts w:ascii="ＭＳ 明朝" w:eastAsia="ＭＳ 明朝" w:hAnsi="ＭＳ 明朝" w:hint="eastAsia"/>
-                <w:sz w:val="18"/>
-              </w:rPr>
-              <w:t>企業予約</w:t>
-            </w:r>
-            <w:r>
-              <w:rPr>
-                <w:rFonts w:ascii="ＭＳ 明朝" w:eastAsia="ＭＳ 明朝" w:hAnsi="ＭＳ 明朝" w:hint="eastAsia"/>
-                <w:sz w:val="18"/>
-              </w:rPr>
-              <w:t>(reserve)</w:t>
-            </w:r>
-          </w:p>
-        </w:tc>
-        <w:tc>
-          <w:tcPr>
-            <w:tcW w:w="3438" w:type="pct"/>
-          </w:tcPr>
-          <w:p>
-            <w:pPr>
-              <w:rPr>
-                <w:rFonts w:ascii="ＭＳ 明朝" w:eastAsia="ＭＳ 明朝" w:hAnsi="ＭＳ 明朝"/>
-                <w:sz w:val="18"/>
-              </w:rPr>
-            </w:pPr>
-            <w:r>
-              <w:rPr>
-                <w:rFonts w:ascii="ＭＳ 明朝" w:eastAsia="ＭＳ 明朝" w:hAnsi="ＭＳ 明朝" w:hint="eastAsia"/>
-                <w:sz w:val="18"/>
-              </w:rPr>
-              <w:t>企業説明会の予約</w:t>
-            </w:r>
-            <w:r>
-              <w:rPr>
-                <w:rFonts w:ascii="ＭＳ 明朝" w:eastAsia="ＭＳ 明朝" w:hAnsi="ＭＳ 明朝" w:hint="eastAsia"/>
-                <w:sz w:val="18"/>
-              </w:rPr>
-              <w:t>の</w:t>
-            </w:r>
-            <w:r>
-              <w:rPr>
-                <w:rFonts w:ascii="ＭＳ 明朝" w:eastAsia="ＭＳ 明朝" w:hAnsi="ＭＳ 明朝" w:hint="eastAsia"/>
-                <w:sz w:val="18"/>
-              </w:rPr>
-              <w:t>管理</w:t>
-            </w:r>
-          </w:p>
-          <w:p>
-            <w:pPr>
-              <w:rPr>
-                <w:rFonts w:ascii="ＭＳ 明朝" w:eastAsia="ＭＳ 明朝" w:hAnsi="ＭＳ 明朝"/>
-                <w:sz w:val="18"/>
-              </w:rPr>
-            </w:pPr>
-            <w:r>
-              <w:rPr>
-                <w:rFonts w:ascii="ＭＳ 明朝" w:eastAsia="ＭＳ 明朝" w:hAnsi="ＭＳ 明朝" w:hint="eastAsia"/>
-                <w:sz w:val="18"/>
-              </w:rPr>
-              <w:t>(</w:t>
-            </w:r>
-            <w:r>
-              <w:rPr>
-                <w:rFonts w:ascii="ＭＳ 明朝" w:eastAsia="ＭＳ 明朝" w:hAnsi="ＭＳ 明朝"/>
-                <w:sz w:val="18"/>
-              </w:rPr>
-              <w:t>user</w:t>
-            </w:r>
-            <w:r>
-              <w:rPr>
-                <w:rFonts w:ascii="ＭＳ 明朝" w:eastAsia="ＭＳ 明朝" w:hAnsi="ＭＳ 明朝"/>
-                <w:sz w:val="18"/>
-              </w:rPr>
-              <w:t xml:space="preserve">name, </w:t>
-            </w:r>
-            <w:proofErr w:type="spellStart"/>
-            <w:r>
-              <w:rPr>
-                <w:rFonts w:ascii="ＭＳ 明朝" w:eastAsia="ＭＳ 明朝" w:hAnsi="ＭＳ 明朝"/>
-                <w:sz w:val="18"/>
-              </w:rPr>
-              <w:t>companyn</w:t>
-            </w:r>
-            <w:r>
-              <w:rPr>
-                <w:rFonts w:ascii="ＭＳ 明朝" w:eastAsia="ＭＳ 明朝" w:hAnsi="ＭＳ 明朝"/>
-                <w:sz w:val="18"/>
-              </w:rPr>
-              <w:t>ame</w:t>
-            </w:r>
-            <w:proofErr w:type="spellEnd"/>
-            <w:r>
-              <w:rPr>
-                <w:rFonts w:ascii="ＭＳ 明朝" w:eastAsia="ＭＳ 明朝" w:hAnsi="ＭＳ 明朝"/>
-                <w:sz w:val="18"/>
-              </w:rPr>
-              <w:t>)</w:t>
-            </w:r>
-          </w:p>
-        </w:tc>
-      </w:tr>
-      <w:tr>
-        <w:tc>
-          <w:tcPr>
-            <w:tcW w:w="230" w:type="pct"/>
-            <w:vAlign w:val="center"/>
-          </w:tcPr>
-          <w:p>
-            <w:pPr>
-              <w:jc w:val="center"/>
-              <w:rPr>
-                <w:rFonts w:ascii="ＭＳ 明朝" w:eastAsia="ＭＳ 明朝" w:hAnsi="ＭＳ 明朝"/>
-                <w:sz w:val="18"/>
-              </w:rPr>
-            </w:pPr>
-            <w:r>
-              <w:rPr>
-                <w:rFonts w:ascii="ＭＳ 明朝" w:eastAsia="ＭＳ 明朝" w:hAnsi="ＭＳ 明朝" w:hint="eastAsia"/>
-                <w:sz w:val="18"/>
-              </w:rPr>
-              <w:t>5</w:t>
-            </w:r>
-          </w:p>
-        </w:tc>
-        <w:tc>
-          <w:tcPr>
-            <w:tcW w:w="1332" w:type="pct"/>
-          </w:tcPr>
-          <w:p>
-            <w:pPr>
-              <w:rPr>
-                <w:rFonts w:ascii="ＭＳ 明朝" w:eastAsia="ＭＳ 明朝" w:hAnsi="ＭＳ 明朝"/>
-                <w:sz w:val="18"/>
-              </w:rPr>
-            </w:pPr>
-            <w:r>
-              <w:rPr>
-                <w:rFonts w:ascii="ＭＳ 明朝" w:eastAsia="ＭＳ 明朝" w:hAnsi="ＭＳ 明朝" w:hint="eastAsia"/>
-                <w:sz w:val="18"/>
-              </w:rPr>
-              <w:t>講師詳細</w:t>
-            </w:r>
-            <w:r>
-              <w:rPr>
-                <w:rFonts w:ascii="ＭＳ 明朝" w:eastAsia="ＭＳ 明朝" w:hAnsi="ＭＳ 明朝" w:hint="eastAsia"/>
-                <w:sz w:val="18"/>
-              </w:rPr>
-              <w:t>(teacher)</w:t>
-            </w:r>
-          </w:p>
-        </w:tc>
-        <w:tc>
-          <w:tcPr>
-            <w:tcW w:w="3438" w:type="pct"/>
-          </w:tcPr>
-          <w:p>
-            <w:pPr>
-              <w:rPr>
-                <w:rFonts w:ascii="ＭＳ 明朝" w:eastAsia="ＭＳ 明朝" w:hAnsi="ＭＳ 明朝"/>
-                <w:sz w:val="18"/>
-              </w:rPr>
-            </w:pPr>
-            <w:r>
-              <w:rPr>
-                <w:rFonts w:ascii="ＭＳ 明朝" w:eastAsia="ＭＳ 明朝" w:hAnsi="ＭＳ 明朝" w:hint="eastAsia"/>
-                <w:sz w:val="18"/>
-              </w:rPr>
-              <w:t>講師の担当クラスの管理</w:t>
-            </w:r>
-          </w:p>
-          <w:p>
-            <w:pPr>
-              <w:rPr>
-                <w:rFonts w:ascii="ＭＳ 明朝" w:eastAsia="ＭＳ 明朝" w:hAnsi="ＭＳ 明朝"/>
-                <w:sz w:val="18"/>
-              </w:rPr>
-            </w:pPr>
-            <w:r>
-              <w:rPr>
-                <w:rFonts w:ascii="ＭＳ 明朝" w:eastAsia="ＭＳ 明朝" w:hAnsi="ＭＳ 明朝" w:hint="eastAsia"/>
-                <w:sz w:val="18"/>
-              </w:rPr>
-              <w:t>(</w:t>
-            </w:r>
-            <w:r>
-              <w:rPr>
-                <w:rFonts w:ascii="ＭＳ 明朝" w:eastAsia="ＭＳ 明朝" w:hAnsi="ＭＳ 明朝"/>
-                <w:sz w:val="18"/>
-              </w:rPr>
-              <w:t>username</w:t>
-            </w:r>
-            <w:r>
-              <w:rPr>
-                <w:rFonts w:ascii="ＭＳ 明朝" w:eastAsia="ＭＳ 明朝" w:hAnsi="ＭＳ 明朝"/>
-                <w:sz w:val="18"/>
-              </w:rPr>
-              <w:t>, class)</w:t>
-            </w:r>
-          </w:p>
-        </w:tc>
-      </w:tr>
-      <w:tr>
-        <w:tc>
-          <w:tcPr>
-            <w:tcW w:w="230" w:type="pct"/>
-            <w:vAlign w:val="center"/>
-          </w:tcPr>
-          <w:p>
-            <w:pPr>
-              <w:jc w:val="center"/>
-              <w:rPr>
-                <w:rFonts w:ascii="ＭＳ 明朝" w:eastAsia="ＭＳ 明朝" w:hAnsi="ＭＳ 明朝"/>
-                <w:sz w:val="18"/>
-              </w:rPr>
-            </w:pPr>
-            <w:r>
-              <w:rPr>
-                <w:rFonts w:ascii="ＭＳ 明朝" w:eastAsia="ＭＳ 明朝" w:hAnsi="ＭＳ 明朝" w:hint="eastAsia"/>
-                <w:sz w:val="18"/>
-              </w:rPr>
-              <w:t>6</w:t>
-            </w:r>
-          </w:p>
-        </w:tc>
-        <w:tc>
-          <w:tcPr>
-            <w:tcW w:w="1332" w:type="pct"/>
-          </w:tcPr>
-          <w:p>
-            <w:pPr>
-              <w:rPr>
-                <w:rFonts w:ascii="ＭＳ 明朝" w:eastAsia="ＭＳ 明朝" w:hAnsi="ＭＳ 明朝"/>
-                <w:sz w:val="18"/>
-              </w:rPr>
-            </w:pPr>
-            <w:r>
-              <w:rPr>
-                <w:rFonts w:ascii="ＭＳ 明朝" w:eastAsia="ＭＳ 明朝" w:hAnsi="ＭＳ 明朝" w:hint="eastAsia"/>
-                <w:sz w:val="18"/>
-              </w:rPr>
-              <w:t>学生詳細</w:t>
-            </w:r>
-            <w:r>
-              <w:rPr>
-                <w:rFonts w:ascii="ＭＳ 明朝" w:eastAsia="ＭＳ 明朝" w:hAnsi="ＭＳ 明朝" w:hint="eastAsia"/>
-                <w:sz w:val="18"/>
-              </w:rPr>
-              <w:t>(student)</w:t>
-            </w:r>
-          </w:p>
-        </w:tc>
-        <w:tc>
-          <w:tcPr>
-            <w:tcW w:w="3438" w:type="pct"/>
-          </w:tcPr>
-          <w:p>
-            <w:pPr>
-              <w:rPr>
-                <w:rFonts w:ascii="ＭＳ 明朝" w:eastAsia="ＭＳ 明朝" w:hAnsi="ＭＳ 明朝"/>
-                <w:sz w:val="18"/>
-              </w:rPr>
-            </w:pPr>
-            <w:r>
-              <w:rPr>
-                <w:rFonts w:ascii="ＭＳ 明朝" w:eastAsia="ＭＳ 明朝" w:hAnsi="ＭＳ 明朝" w:hint="eastAsia"/>
-                <w:sz w:val="18"/>
-              </w:rPr>
-              <w:t>学生の詳細の管理</w:t>
-            </w:r>
-          </w:p>
-          <w:p>
-            <w:pPr>
-              <w:rPr>
-                <w:rFonts w:ascii="ＭＳ 明朝" w:eastAsia="ＭＳ 明朝" w:hAnsi="ＭＳ 明朝"/>
-                <w:sz w:val="18"/>
-              </w:rPr>
-            </w:pPr>
-            <w:r>
-              <w:rPr>
-                <w:rFonts w:ascii="ＭＳ 明朝" w:eastAsia="ＭＳ 明朝" w:hAnsi="ＭＳ 明朝" w:hint="eastAsia"/>
-                <w:sz w:val="18"/>
-              </w:rPr>
-              <w:t>(</w:t>
-            </w:r>
-            <w:r>
-              <w:rPr>
-                <w:rFonts w:ascii="ＭＳ 明朝" w:eastAsia="ＭＳ 明朝" w:hAnsi="ＭＳ 明朝"/>
-                <w:sz w:val="18"/>
-              </w:rPr>
-              <w:t>username</w:t>
-            </w:r>
-            <w:r>
-              <w:rPr>
-                <w:rFonts w:ascii="ＭＳ 明朝" w:eastAsia="ＭＳ 明朝" w:hAnsi="ＭＳ 明朝"/>
-                <w:sz w:val="18"/>
-              </w:rPr>
-              <w:t>, i</w:t>
-            </w:r>
-            <w:r>
-              <w:rPr>
-                <w:rFonts w:ascii="ＭＳ 明朝" w:eastAsia="ＭＳ 明朝" w:hAnsi="ＭＳ 明朝"/>
-                <w:sz w:val="18"/>
-              </w:rPr>
-              <w:t>ndustry</w:t>
-            </w:r>
-            <w:r>
-              <w:rPr>
-                <w:rFonts w:ascii="ＭＳ 明朝" w:eastAsia="ＭＳ 明朝" w:hAnsi="ＭＳ 明朝"/>
-                <w:sz w:val="18"/>
-              </w:rPr>
-              <w:t>, class)</w:t>
-            </w:r>
-          </w:p>
-        </w:tc>
-      </w:tr>
-      <w:tr>
-        <w:tc>
-          <w:tcPr>
-            <w:tcW w:w="230" w:type="pct"/>
-            <w:vAlign w:val="center"/>
-          </w:tcPr>
-          <w:p>
-            <w:pPr>
-              <w:jc w:val="center"/>
-              <w:rPr>
-                <w:rFonts w:ascii="ＭＳ 明朝" w:eastAsia="ＭＳ 明朝" w:hAnsi="ＭＳ 明朝"/>
-                <w:sz w:val="18"/>
-              </w:rPr>
-            </w:pPr>
-            <w:r>
-              <w:rPr>
-                <w:rFonts w:ascii="ＭＳ 明朝" w:eastAsia="ＭＳ 明朝" w:hAnsi="ＭＳ 明朝" w:hint="eastAsia"/>
-                <w:sz w:val="18"/>
-              </w:rPr>
-              <w:t>7</w:t>
-            </w:r>
-          </w:p>
-        </w:tc>
-        <w:tc>
-          <w:tcPr>
-            <w:tcW w:w="1332" w:type="pct"/>
-          </w:tcPr>
-          <w:p>
-            <w:pPr>
-              <w:rPr>
-                <w:rFonts w:ascii="ＭＳ 明朝" w:eastAsia="ＭＳ 明朝" w:hAnsi="ＭＳ 明朝"/>
-                <w:sz w:val="18"/>
-              </w:rPr>
-            </w:pPr>
-            <w:r>
-              <w:rPr>
-                <w:rFonts w:ascii="ＭＳ 明朝" w:eastAsia="ＭＳ 明朝" w:hAnsi="ＭＳ 明朝" w:hint="eastAsia"/>
-                <w:sz w:val="18"/>
-              </w:rPr>
-              <w:t>前年度卒業生</w:t>
-            </w:r>
-          </w:p>
-          <w:p>
-            <w:pPr>
-              <w:rPr>
-                <w:rFonts w:ascii="ＭＳ 明朝" w:eastAsia="ＭＳ 明朝" w:hAnsi="ＭＳ 明朝"/>
-                <w:sz w:val="18"/>
-              </w:rPr>
-            </w:pPr>
-            <w:r>
-              <w:rPr>
-                <w:rFonts w:ascii="ＭＳ 明朝" w:eastAsia="ＭＳ 明朝" w:hAnsi="ＭＳ 明朝" w:hint="eastAsia"/>
-                <w:sz w:val="18"/>
-              </w:rPr>
-              <w:t>(</w:t>
-            </w:r>
-            <w:r>
-              <w:rPr>
-                <w:rFonts w:ascii="ＭＳ 明朝" w:eastAsia="ＭＳ 明朝" w:hAnsi="ＭＳ 明朝"/>
-                <w:sz w:val="18"/>
-              </w:rPr>
-              <w:t>Alumni</w:t>
-            </w:r>
-            <w:r>
-              <w:rPr>
-                <w:rFonts w:ascii="ＭＳ 明朝" w:eastAsia="ＭＳ 明朝" w:hAnsi="ＭＳ 明朝" w:hint="eastAsia"/>
-                <w:sz w:val="18"/>
-              </w:rPr>
-              <w:t>)</w:t>
-            </w:r>
-          </w:p>
-        </w:tc>
-        <w:tc>
-          <w:tcPr>
-            <w:tcW w:w="3438" w:type="pct"/>
-          </w:tcPr>
-          <w:p>
-            <w:pPr>
-              <w:rPr>
-                <w:rFonts w:ascii="ＭＳ 明朝" w:eastAsia="ＭＳ 明朝" w:hAnsi="ＭＳ 明朝"/>
-                <w:sz w:val="18"/>
-              </w:rPr>
-            </w:pPr>
-            <w:r>
-              <w:rPr>
-                <w:rFonts w:ascii="ＭＳ 明朝" w:eastAsia="ＭＳ 明朝" w:hAnsi="ＭＳ 明朝" w:hint="eastAsia"/>
-                <w:sz w:val="18"/>
-              </w:rPr>
-              <w:t>卒業生</w:t>
-            </w:r>
-            <w:r>
-              <w:rPr>
-                <w:rFonts w:ascii="ＭＳ 明朝" w:eastAsia="ＭＳ 明朝" w:hAnsi="ＭＳ 明朝" w:hint="eastAsia"/>
-                <w:sz w:val="18"/>
-              </w:rPr>
-              <w:t>の管理</w:t>
-            </w:r>
-          </w:p>
-          <w:p>
-            <w:pPr>
-              <w:rPr>
-                <w:rFonts w:ascii="ＭＳ 明朝" w:eastAsia="ＭＳ 明朝" w:hAnsi="ＭＳ 明朝"/>
-                <w:sz w:val="18"/>
-              </w:rPr>
-            </w:pPr>
-            <w:r>
-              <w:rPr>
-                <w:rFonts w:ascii="ＭＳ 明朝" w:eastAsia="ＭＳ 明朝" w:hAnsi="ＭＳ 明朝" w:hint="eastAsia"/>
-                <w:sz w:val="18"/>
-              </w:rPr>
-              <w:t>(</w:t>
-            </w:r>
-            <w:r>
-              <w:rPr>
-                <w:rFonts w:ascii="ＭＳ 明朝" w:eastAsia="ＭＳ 明朝" w:hAnsi="ＭＳ 明朝"/>
-                <w:sz w:val="18"/>
-              </w:rPr>
-              <w:t>user</w:t>
-            </w:r>
-            <w:r>
-              <w:rPr>
-                <w:rFonts w:ascii="ＭＳ 明朝" w:eastAsia="ＭＳ 明朝" w:hAnsi="ＭＳ 明朝"/>
-                <w:sz w:val="18"/>
-              </w:rPr>
-              <w:t>name</w:t>
-            </w:r>
-            <w:r>
-              <w:rPr>
-                <w:rFonts w:ascii="ＭＳ 明朝" w:eastAsia="ＭＳ 明朝" w:hAnsi="ＭＳ 明朝"/>
-                <w:sz w:val="18"/>
-              </w:rPr>
-              <w:t xml:space="preserve">, </w:t>
-            </w:r>
-            <w:proofErr w:type="spellStart"/>
-            <w:r>
-              <w:rPr>
-                <w:rFonts w:ascii="ＭＳ 明朝" w:eastAsia="ＭＳ 明朝" w:hAnsi="ＭＳ 明朝"/>
-                <w:sz w:val="18"/>
-              </w:rPr>
-              <w:t>company</w:t>
-            </w:r>
-            <w:r>
-              <w:rPr>
-                <w:rFonts w:ascii="ＭＳ 明朝" w:eastAsia="ＭＳ 明朝" w:hAnsi="ＭＳ 明朝"/>
-                <w:sz w:val="18"/>
-              </w:rPr>
-              <w:t>n</w:t>
-            </w:r>
-            <w:r>
-              <w:rPr>
-                <w:rFonts w:ascii="ＭＳ 明朝" w:eastAsia="ＭＳ 明朝" w:hAnsi="ＭＳ 明朝"/>
-                <w:sz w:val="18"/>
-              </w:rPr>
-              <w:t>ame</w:t>
-            </w:r>
-            <w:proofErr w:type="spellEnd"/>
-            <w:r>
-              <w:rPr>
-                <w:rFonts w:ascii="ＭＳ 明朝" w:eastAsia="ＭＳ 明朝" w:hAnsi="ＭＳ 明朝"/>
-                <w:sz w:val="18"/>
-              </w:rPr>
-              <w:t>)</w:t>
-            </w:r>
-          </w:p>
-        </w:tc>
-      </w:tr>
-      <w:tr>
-        <w:tc>
-          <w:tcPr>
-            <w:tcW w:w="230" w:type="pct"/>
-            <w:vAlign w:val="center"/>
-          </w:tcPr>
-          <w:p>
-            <w:pPr>
-              <w:jc w:val="center"/>
-              <w:rPr>
-                <w:rFonts w:ascii="ＭＳ 明朝" w:eastAsia="ＭＳ 明朝" w:hAnsi="ＭＳ 明朝"/>
-                <w:sz w:val="18"/>
-              </w:rPr>
-            </w:pPr>
-            <w:r>
-              <w:rPr>
-                <w:rFonts w:ascii="ＭＳ 明朝" w:eastAsia="ＭＳ 明朝" w:hAnsi="ＭＳ 明朝" w:hint="eastAsia"/>
-                <w:sz w:val="18"/>
-              </w:rPr>
-              <w:t>8</w:t>
-            </w:r>
-          </w:p>
-        </w:tc>
-        <w:tc>
-          <w:tcPr>
-            <w:tcW w:w="1332" w:type="pct"/>
-          </w:tcPr>
-          <w:p>
-            <w:pPr>
-              <w:rPr>
-                <w:rFonts w:ascii="ＭＳ 明朝" w:eastAsia="ＭＳ 明朝" w:hAnsi="ＭＳ 明朝"/>
-                <w:sz w:val="18"/>
-              </w:rPr>
-            </w:pPr>
-            <w:r>
-              <w:rPr>
-                <w:rFonts w:ascii="ＭＳ 明朝" w:eastAsia="ＭＳ 明朝" w:hAnsi="ＭＳ 明朝" w:hint="eastAsia"/>
-                <w:sz w:val="18"/>
-              </w:rPr>
-              <w:t>学生資格</w:t>
-            </w:r>
-          </w:p>
-          <w:p>
-            <w:pPr>
-              <w:rPr>
-                <w:rFonts w:ascii="ＭＳ 明朝" w:eastAsia="ＭＳ 明朝" w:hAnsi="ＭＳ 明朝"/>
-                <w:sz w:val="18"/>
-              </w:rPr>
-            </w:pPr>
-            <w:r>
-              <w:rPr>
-                <w:rFonts w:ascii="ＭＳ 明朝" w:eastAsia="ＭＳ 明朝" w:hAnsi="ＭＳ 明朝" w:hint="eastAsia"/>
-                <w:sz w:val="18"/>
-              </w:rPr>
-              <w:t>(q</w:t>
-            </w:r>
-            <w:r>
-              <w:rPr>
-                <w:rFonts w:ascii="ＭＳ 明朝" w:eastAsia="ＭＳ 明朝" w:hAnsi="ＭＳ 明朝"/>
-                <w:sz w:val="18"/>
-              </w:rPr>
-              <w:t>ualification</w:t>
-            </w:r>
-            <w:r>
-              <w:rPr>
-                <w:rFonts w:ascii="ＭＳ 明朝" w:eastAsia="ＭＳ 明朝" w:hAnsi="ＭＳ 明朝" w:hint="eastAsia"/>
-                <w:sz w:val="18"/>
-              </w:rPr>
-              <w:t>)</w:t>
-            </w:r>
-          </w:p>
-        </w:tc>
-        <w:tc>
-          <w:tcPr>
-            <w:tcW w:w="3438" w:type="pct"/>
-          </w:tcPr>
-          <w:p>
-            <w:pPr>
-              <w:rPr>
-                <w:rFonts w:ascii="ＭＳ 明朝" w:eastAsia="ＭＳ 明朝" w:hAnsi="ＭＳ 明朝"/>
-                <w:sz w:val="18"/>
-              </w:rPr>
-            </w:pPr>
-            <w:r>
-              <w:rPr>
-                <w:rFonts w:ascii="ＭＳ 明朝" w:eastAsia="ＭＳ 明朝" w:hAnsi="ＭＳ 明朝" w:hint="eastAsia"/>
-                <w:sz w:val="18"/>
-              </w:rPr>
-              <w:t>学生、卒業生の取得資格の管理</w:t>
-            </w:r>
-          </w:p>
-          <w:p>
-            <w:pPr>
-              <w:rPr>
-                <w:rFonts w:ascii="ＭＳ 明朝" w:eastAsia="ＭＳ 明朝" w:hAnsi="ＭＳ 明朝"/>
-                <w:sz w:val="18"/>
-              </w:rPr>
-            </w:pPr>
-            <w:r>
-              <w:rPr>
-                <w:rFonts w:ascii="ＭＳ 明朝" w:eastAsia="ＭＳ 明朝" w:hAnsi="ＭＳ 明朝" w:hint="eastAsia"/>
-                <w:sz w:val="18"/>
-              </w:rPr>
-              <w:t>(</w:t>
-            </w:r>
-            <w:r>
-              <w:rPr>
-                <w:rFonts w:ascii="ＭＳ 明朝" w:eastAsia="ＭＳ 明朝" w:hAnsi="ＭＳ 明朝"/>
-                <w:sz w:val="18"/>
-              </w:rPr>
-              <w:t>username</w:t>
-            </w:r>
-            <w:r>
-              <w:rPr>
-                <w:rFonts w:ascii="ＭＳ 明朝" w:eastAsia="ＭＳ 明朝" w:hAnsi="ＭＳ 明朝"/>
-                <w:sz w:val="18"/>
-              </w:rPr>
-              <w:t xml:space="preserve">, </w:t>
-            </w:r>
-            <w:r>
-              <w:rPr>
-                <w:rFonts w:ascii="ＭＳ 明朝" w:eastAsia="ＭＳ 明朝" w:hAnsi="ＭＳ 明朝" w:hint="eastAsia"/>
-                <w:sz w:val="18"/>
-              </w:rPr>
-              <w:t>q</w:t>
-            </w:r>
-            <w:r>
-              <w:rPr>
-                <w:rFonts w:ascii="ＭＳ 明朝" w:eastAsia="ＭＳ 明朝" w:hAnsi="ＭＳ 明朝"/>
-                <w:sz w:val="18"/>
-              </w:rPr>
-              <w:t>ualification</w:t>
-            </w:r>
-            <w:r>
-              <w:rPr>
-                <w:rFonts w:ascii="ＭＳ 明朝" w:eastAsia="ＭＳ 明朝" w:hAnsi="ＭＳ 明朝"/>
-                <w:sz w:val="18"/>
-              </w:rPr>
-              <w:t>)</w:t>
-            </w:r>
-          </w:p>
-        </w:tc>
-      </w:tr>
-      <w:tr>
-        <w:tc>
-          <w:tcPr>
-            <w:tcW w:w="230" w:type="pct"/>
-            <w:vAlign w:val="center"/>
-          </w:tcPr>
-          <w:p>
-            <w:pPr>
-              <w:jc w:val="center"/>
-              <w:rPr>
-                <w:rFonts w:ascii="ＭＳ 明朝" w:eastAsia="ＭＳ 明朝" w:hAnsi="ＭＳ 明朝"/>
-                <w:sz w:val="18"/>
-              </w:rPr>
-            </w:pPr>
-            <w:r>
-              <w:rPr>
-                <w:rFonts w:ascii="ＭＳ 明朝" w:eastAsia="ＭＳ 明朝" w:hAnsi="ＭＳ 明朝" w:hint="eastAsia"/>
-                <w:sz w:val="18"/>
-              </w:rPr>
-              <w:t>9</w:t>
-            </w:r>
-          </w:p>
-        </w:tc>
-        <w:tc>
-          <w:tcPr>
-            <w:tcW w:w="1332" w:type="pct"/>
-          </w:tcPr>
-          <w:p>
-            <w:pPr>
-              <w:rPr>
-                <w:rFonts w:ascii="ＭＳ 明朝" w:eastAsia="ＭＳ 明朝" w:hAnsi="ＭＳ 明朝"/>
-                <w:sz w:val="18"/>
-              </w:rPr>
-            </w:pPr>
-            <w:r>
-              <w:rPr>
-                <w:rFonts w:ascii="ＭＳ 明朝" w:eastAsia="ＭＳ 明朝" w:hAnsi="ＭＳ 明朝" w:hint="eastAsia"/>
-                <w:sz w:val="18"/>
-              </w:rPr>
-              <w:t>アンケート日時</w:t>
-            </w:r>
-          </w:p>
-          <w:p>
-            <w:pPr>
-              <w:rPr>
-                <w:rFonts w:ascii="ＭＳ 明朝" w:eastAsia="ＭＳ 明朝" w:hAnsi="ＭＳ 明朝"/>
-                <w:sz w:val="18"/>
-              </w:rPr>
-            </w:pPr>
-            <w:r>
-              <w:rPr>
-                <w:rFonts w:ascii="ＭＳ 明朝" w:eastAsia="ＭＳ 明朝" w:hAnsi="ＭＳ 明朝"/>
-                <w:sz w:val="18"/>
-              </w:rPr>
-              <w:t>(</w:t>
-            </w:r>
-            <w:r>
-              <w:rPr>
-                <w:rFonts w:ascii="ＭＳ 明朝" w:eastAsia="ＭＳ 明朝" w:hAnsi="ＭＳ 明朝"/>
-                <w:sz w:val="18"/>
-              </w:rPr>
-              <w:t>questionnaire</w:t>
-            </w:r>
-            <w:r>
-              <w:rPr>
-                <w:rFonts w:ascii="ＭＳ 明朝" w:eastAsia="ＭＳ 明朝" w:hAnsi="ＭＳ 明朝" w:hint="eastAsia"/>
-                <w:sz w:val="18"/>
-              </w:rPr>
-              <w:t xml:space="preserve"> date</w:t>
-            </w:r>
-            <w:r>
-              <w:rPr>
-                <w:rFonts w:ascii="ＭＳ 明朝" w:eastAsia="ＭＳ 明朝" w:hAnsi="ＭＳ 明朝"/>
-                <w:sz w:val="18"/>
-              </w:rPr>
-              <w:t>)</w:t>
-            </w:r>
-          </w:p>
-        </w:tc>
-        <w:tc>
-          <w:tcPr>
-            <w:tcW w:w="3438" w:type="pct"/>
-          </w:tcPr>
-          <w:p>
-            <w:pPr>
-              <w:rPr>
-                <w:rFonts w:ascii="ＭＳ 明朝" w:eastAsia="ＭＳ 明朝" w:hAnsi="ＭＳ 明朝"/>
-                <w:sz w:val="18"/>
-              </w:rPr>
-            </w:pPr>
-            <w:r>
-              <w:rPr>
-                <w:rFonts w:ascii="ＭＳ 明朝" w:eastAsia="ＭＳ 明朝" w:hAnsi="ＭＳ 明朝" w:hint="eastAsia"/>
-                <w:sz w:val="18"/>
-              </w:rPr>
-              <w:t>アンケートの日時の管理</w:t>
-            </w:r>
-          </w:p>
-          <w:p>
-            <w:pPr>
-              <w:rPr>
-                <w:rFonts w:ascii="ＭＳ 明朝" w:eastAsia="ＭＳ 明朝" w:hAnsi="ＭＳ 明朝"/>
-                <w:sz w:val="18"/>
-              </w:rPr>
-            </w:pPr>
-            <w:r>
-              <w:rPr>
-                <w:rFonts w:ascii="ＭＳ 明朝" w:eastAsia="ＭＳ 明朝" w:hAnsi="ＭＳ 明朝" w:hint="eastAsia"/>
-                <w:sz w:val="18"/>
-              </w:rPr>
-              <w:t>(</w:t>
-            </w:r>
-            <w:proofErr w:type="spellStart"/>
-            <w:r>
-              <w:rPr>
-                <w:rFonts w:ascii="ＭＳ 明朝" w:eastAsia="ＭＳ 明朝" w:hAnsi="ＭＳ 明朝"/>
-                <w:sz w:val="18"/>
-              </w:rPr>
-              <w:t>questionnaire</w:t>
-            </w:r>
-            <w:r>
-              <w:rPr>
-                <w:rFonts w:ascii="ＭＳ 明朝" w:eastAsia="ＭＳ 明朝" w:hAnsi="ＭＳ 明朝"/>
-                <w:sz w:val="18"/>
-              </w:rPr>
-              <w:t>id</w:t>
-            </w:r>
-            <w:proofErr w:type="spellEnd"/>
-            <w:r>
-              <w:rPr>
-                <w:rFonts w:ascii="ＭＳ 明朝" w:eastAsia="ＭＳ 明朝" w:hAnsi="ＭＳ 明朝"/>
-                <w:sz w:val="18"/>
-              </w:rPr>
-              <w:t xml:space="preserve">, </w:t>
-            </w:r>
-            <w:proofErr w:type="spellStart"/>
-            <w:r>
-              <w:rPr>
-                <w:rFonts w:ascii="ＭＳ 明朝" w:eastAsia="ＭＳ 明朝" w:hAnsi="ＭＳ 明朝"/>
-                <w:sz w:val="18"/>
-              </w:rPr>
-              <w:t>answerd</w:t>
-            </w:r>
-            <w:r>
-              <w:rPr>
-                <w:rFonts w:ascii="ＭＳ 明朝" w:eastAsia="ＭＳ 明朝" w:hAnsi="ＭＳ 明朝"/>
-                <w:sz w:val="18"/>
-              </w:rPr>
-              <w:t>eadline</w:t>
-            </w:r>
-            <w:proofErr w:type="spellEnd"/>
-            <w:r>
-              <w:rPr>
-                <w:rFonts w:ascii="ＭＳ 明朝" w:eastAsia="ＭＳ 明朝" w:hAnsi="ＭＳ 明朝"/>
-                <w:sz w:val="18"/>
-              </w:rPr>
-              <w:t xml:space="preserve">, </w:t>
-            </w:r>
-            <w:proofErr w:type="spellStart"/>
-            <w:r>
-              <w:rPr>
-                <w:rFonts w:ascii="ＭＳ 明朝" w:eastAsia="ＭＳ 明朝" w:hAnsi="ＭＳ 明朝"/>
-                <w:sz w:val="18"/>
-              </w:rPr>
-              <w:t>distribution</w:t>
-            </w:r>
-            <w:r>
-              <w:rPr>
-                <w:rFonts w:ascii="ＭＳ 明朝" w:eastAsia="ＭＳ 明朝" w:hAnsi="ＭＳ 明朝"/>
-                <w:sz w:val="18"/>
-              </w:rPr>
-              <w:t>d</w:t>
-            </w:r>
-            <w:r>
-              <w:rPr>
-                <w:rFonts w:ascii="ＭＳ 明朝" w:eastAsia="ＭＳ 明朝" w:hAnsi="ＭＳ 明朝"/>
-                <w:sz w:val="18"/>
-              </w:rPr>
-              <w:t>ate</w:t>
-            </w:r>
-            <w:proofErr w:type="spellEnd"/>
-            <w:r>
-              <w:rPr>
-                <w:rFonts w:ascii="ＭＳ 明朝" w:eastAsia="ＭＳ 明朝" w:hAnsi="ＭＳ 明朝"/>
-                <w:sz w:val="18"/>
-              </w:rPr>
-              <w:t>)</w:t>
-            </w:r>
-          </w:p>
-        </w:tc>
-      </w:tr>
-      <w:tr>
-        <w:tc>
-          <w:tcPr>
-            <w:tcW w:w="230" w:type="pct"/>
-            <w:vAlign w:val="center"/>
-          </w:tcPr>
-          <w:p>
-            <w:pPr>
-              <w:jc w:val="center"/>
-              <w:rPr>
-                <w:rFonts w:ascii="ＭＳ 明朝" w:eastAsia="ＭＳ 明朝" w:hAnsi="ＭＳ 明朝"/>
-                <w:sz w:val="18"/>
-              </w:rPr>
-            </w:pPr>
-            <w:r>
-              <w:rPr>
-                <w:rFonts w:ascii="ＭＳ 明朝" w:eastAsia="ＭＳ 明朝" w:hAnsi="ＭＳ 明朝" w:hint="eastAsia"/>
-                <w:sz w:val="18"/>
-              </w:rPr>
-              <w:t>1</w:t>
-            </w:r>
-            <w:r>
-              <w:rPr>
-                <w:rFonts w:ascii="ＭＳ 明朝" w:eastAsia="ＭＳ 明朝" w:hAnsi="ＭＳ 明朝"/>
-                <w:sz w:val="18"/>
-              </w:rPr>
-              <w:t>0</w:t>
-            </w:r>
-          </w:p>
-        </w:tc>
-        <w:tc>
-          <w:tcPr>
-            <w:tcW w:w="1332" w:type="pct"/>
-          </w:tcPr>
-          <w:p>
-            <w:pPr>
-              <w:rPr>
-                <w:rFonts w:ascii="ＭＳ 明朝" w:eastAsia="ＭＳ 明朝" w:hAnsi="ＭＳ 明朝"/>
-                <w:sz w:val="18"/>
-              </w:rPr>
-            </w:pPr>
-            <w:r>
-              <w:rPr>
-                <w:rFonts w:ascii="ＭＳ 明朝" w:eastAsia="ＭＳ 明朝" w:hAnsi="ＭＳ 明朝" w:hint="eastAsia"/>
-                <w:sz w:val="18"/>
-              </w:rPr>
-              <w:t>アンケート詳細</w:t>
-            </w:r>
-          </w:p>
-          <w:p>
-            <w:pPr>
-              <w:rPr>
-                <w:rFonts w:ascii="ＭＳ 明朝" w:eastAsia="ＭＳ 明朝" w:hAnsi="ＭＳ 明朝"/>
-                <w:sz w:val="18"/>
-              </w:rPr>
-            </w:pPr>
-            <w:r>
-              <w:rPr>
-                <w:rFonts w:ascii="ＭＳ 明朝" w:eastAsia="ＭＳ 明朝" w:hAnsi="ＭＳ 明朝" w:hint="eastAsia"/>
-                <w:sz w:val="18"/>
-              </w:rPr>
-              <w:t xml:space="preserve">(questionnaire </w:t>
-            </w:r>
-            <w:r>
-              <w:rPr>
-                <w:rFonts w:ascii="ＭＳ 明朝" w:eastAsia="ＭＳ 明朝" w:hAnsi="ＭＳ 明朝"/>
-                <w:sz w:val="18"/>
-              </w:rPr>
-              <w:t>detail</w:t>
-            </w:r>
-            <w:r>
-              <w:rPr>
-                <w:rFonts w:ascii="ＭＳ 明朝" w:eastAsia="ＭＳ 明朝" w:hAnsi="ＭＳ 明朝" w:hint="eastAsia"/>
-                <w:sz w:val="18"/>
-              </w:rPr>
-              <w:t>)</w:t>
-            </w:r>
-          </w:p>
-        </w:tc>
-        <w:tc>
-          <w:tcPr>
-            <w:tcW w:w="3438" w:type="pct"/>
-          </w:tcPr>
-          <w:p>
-            <w:pPr>
-              <w:rPr>
-                <w:rFonts w:ascii="ＭＳ 明朝" w:eastAsia="ＭＳ 明朝" w:hAnsi="ＭＳ 明朝"/>
-                <w:sz w:val="18"/>
-              </w:rPr>
-            </w:pPr>
-            <w:r>
-              <w:rPr>
-                <w:rFonts w:ascii="ＭＳ 明朝" w:eastAsia="ＭＳ 明朝" w:hAnsi="ＭＳ 明朝" w:hint="eastAsia"/>
-                <w:sz w:val="18"/>
-              </w:rPr>
-              <w:t>アンケートの内容の管理</w:t>
-            </w:r>
-          </w:p>
-          <w:p>
-            <w:pPr>
-              <w:rPr>
-                <w:rFonts w:ascii="ＭＳ 明朝" w:eastAsia="ＭＳ 明朝" w:hAnsi="ＭＳ 明朝"/>
-                <w:sz w:val="18"/>
-              </w:rPr>
-            </w:pPr>
-            <w:r>
-              <w:rPr>
-                <w:rFonts w:ascii="ＭＳ 明朝" w:eastAsia="ＭＳ 明朝" w:hAnsi="ＭＳ 明朝" w:hint="eastAsia"/>
-                <w:sz w:val="18"/>
-              </w:rPr>
-              <w:t>(</w:t>
-            </w:r>
-            <w:proofErr w:type="spellStart"/>
-            <w:r>
-              <w:rPr>
-                <w:rFonts w:ascii="ＭＳ 明朝" w:eastAsia="ＭＳ 明朝" w:hAnsi="ＭＳ 明朝"/>
-                <w:sz w:val="18"/>
-              </w:rPr>
-              <w:t>questionnaire</w:t>
-            </w:r>
-            <w:r>
-              <w:rPr>
-                <w:rFonts w:ascii="ＭＳ 明朝" w:eastAsia="ＭＳ 明朝" w:hAnsi="ＭＳ 明朝"/>
-                <w:sz w:val="18"/>
-              </w:rPr>
-              <w:t>id</w:t>
-            </w:r>
-            <w:proofErr w:type="spellEnd"/>
-            <w:r>
-              <w:rPr>
-                <w:rFonts w:ascii="ＭＳ 明朝" w:eastAsia="ＭＳ 明朝" w:hAnsi="ＭＳ 明朝"/>
-                <w:sz w:val="18"/>
-              </w:rPr>
-              <w:t xml:space="preserve">, </w:t>
-            </w:r>
-            <w:proofErr w:type="spellStart"/>
-            <w:r>
-              <w:rPr>
-                <w:rFonts w:ascii="ＭＳ 明朝" w:eastAsia="ＭＳ 明朝" w:hAnsi="ＭＳ 明朝"/>
-                <w:sz w:val="18"/>
-              </w:rPr>
-              <w:t>question</w:t>
-            </w:r>
-            <w:r>
-              <w:rPr>
-                <w:rFonts w:ascii="ＭＳ 明朝" w:eastAsia="ＭＳ 明朝" w:hAnsi="ＭＳ 明朝"/>
-                <w:sz w:val="18"/>
-              </w:rPr>
-              <w:t>id</w:t>
-            </w:r>
-            <w:proofErr w:type="spellEnd"/>
-            <w:r>
-              <w:rPr>
-                <w:rFonts w:ascii="ＭＳ 明朝" w:eastAsia="ＭＳ 明朝" w:hAnsi="ＭＳ 明朝"/>
-                <w:sz w:val="18"/>
-              </w:rPr>
-              <w:t xml:space="preserve">, </w:t>
-            </w:r>
-            <w:proofErr w:type="spellStart"/>
-            <w:r>
-              <w:rPr>
-                <w:rFonts w:ascii="ＭＳ 明朝" w:eastAsia="ＭＳ 明朝" w:hAnsi="ＭＳ 明朝"/>
-                <w:sz w:val="18"/>
-              </w:rPr>
-              <w:t>question</w:t>
-            </w:r>
-            <w:r>
-              <w:rPr>
-                <w:rFonts w:ascii="ＭＳ 明朝" w:eastAsia="ＭＳ 明朝" w:hAnsi="ＭＳ 明朝"/>
-                <w:sz w:val="18"/>
-              </w:rPr>
-              <w:t>c</w:t>
-            </w:r>
-            <w:r>
-              <w:rPr>
-                <w:rFonts w:ascii="ＭＳ 明朝" w:eastAsia="ＭＳ 明朝" w:hAnsi="ＭＳ 明朝"/>
-                <w:sz w:val="18"/>
-              </w:rPr>
-              <w:t>ontents</w:t>
-            </w:r>
-            <w:proofErr w:type="spellEnd"/>
-            <w:r>
-              <w:rPr>
-                <w:rFonts w:ascii="ＭＳ 明朝" w:eastAsia="ＭＳ 明朝" w:hAnsi="ＭＳ 明朝"/>
-                <w:sz w:val="18"/>
-              </w:rPr>
-              <w:t>,</w:t>
-            </w:r>
-          </w:p>
-          <w:p>
-            <w:pPr>
-              <w:rPr>
-                <w:rFonts w:ascii="ＭＳ 明朝" w:eastAsia="ＭＳ 明朝" w:hAnsi="ＭＳ 明朝"/>
-                <w:sz w:val="18"/>
-              </w:rPr>
-            </w:pPr>
-            <w:r>
-              <w:rPr>
-                <w:rFonts w:ascii="ＭＳ 明朝" w:eastAsia="ＭＳ 明朝" w:hAnsi="ＭＳ 明朝"/>
-                <w:sz w:val="18"/>
-              </w:rPr>
-              <w:t xml:space="preserve"> </w:t>
-            </w:r>
-            <w:proofErr w:type="spellStart"/>
-            <w:r>
-              <w:rPr>
-                <w:rFonts w:ascii="ＭＳ 明朝" w:eastAsia="ＭＳ 明朝" w:hAnsi="ＭＳ 明朝"/>
-                <w:sz w:val="18"/>
-              </w:rPr>
-              <w:t>question</w:t>
-            </w:r>
-            <w:r>
-              <w:rPr>
-                <w:rFonts w:ascii="ＭＳ 明朝" w:eastAsia="ＭＳ 明朝" w:hAnsi="ＭＳ 明朝"/>
-                <w:sz w:val="18"/>
-              </w:rPr>
-              <w:t>f</w:t>
-            </w:r>
-            <w:r>
-              <w:rPr>
-                <w:rFonts w:ascii="ＭＳ 明朝" w:eastAsia="ＭＳ 明朝" w:hAnsi="ＭＳ 明朝"/>
-                <w:sz w:val="18"/>
-              </w:rPr>
-              <w:t>ormat</w:t>
-            </w:r>
-            <w:proofErr w:type="spellEnd"/>
-            <w:r>
-              <w:rPr>
-                <w:rFonts w:ascii="ＭＳ 明朝" w:eastAsia="ＭＳ 明朝" w:hAnsi="ＭＳ 明朝"/>
-                <w:sz w:val="18"/>
-              </w:rPr>
-              <w:t>)</w:t>
-            </w:r>
-          </w:p>
-        </w:tc>
-      </w:tr>
-      <w:tr>
-        <w:tc>
-          <w:tcPr>
-            <w:tcW w:w="230" w:type="pct"/>
-            <w:vAlign w:val="center"/>
-          </w:tcPr>
-          <w:p>
-            <w:pPr>
-              <w:jc w:val="center"/>
-              <w:rPr>
-                <w:rFonts w:ascii="ＭＳ 明朝" w:eastAsia="ＭＳ 明朝" w:hAnsi="ＭＳ 明朝"/>
-                <w:sz w:val="18"/>
-              </w:rPr>
-            </w:pPr>
-            <w:r>
-              <w:rPr>
-                <w:rFonts w:ascii="ＭＳ 明朝" w:eastAsia="ＭＳ 明朝" w:hAnsi="ＭＳ 明朝" w:hint="eastAsia"/>
-                <w:sz w:val="18"/>
-              </w:rPr>
-              <w:t>1</w:t>
-            </w:r>
-            <w:r>
-              <w:rPr>
-                <w:rFonts w:ascii="ＭＳ 明朝" w:eastAsia="ＭＳ 明朝" w:hAnsi="ＭＳ 明朝"/>
-                <w:sz w:val="18"/>
-              </w:rPr>
-              <w:t>1</w:t>
-            </w:r>
-          </w:p>
-        </w:tc>
-        <w:tc>
-          <w:tcPr>
-            <w:tcW w:w="1332" w:type="pct"/>
-          </w:tcPr>
-          <w:p>
-            <w:pPr>
-              <w:rPr>
-                <w:rFonts w:ascii="ＭＳ 明朝" w:eastAsia="ＭＳ 明朝" w:hAnsi="ＭＳ 明朝"/>
-                <w:sz w:val="18"/>
-              </w:rPr>
-            </w:pPr>
-            <w:r>
-              <w:rPr>
-                <w:rFonts w:ascii="ＭＳ 明朝" w:eastAsia="ＭＳ 明朝" w:hAnsi="ＭＳ 明朝" w:hint="eastAsia"/>
-                <w:sz w:val="18"/>
-              </w:rPr>
-              <w:t>アンケート結果</w:t>
-            </w:r>
-          </w:p>
-          <w:p>
-            <w:pPr>
-              <w:rPr>
-                <w:rFonts w:ascii="ＭＳ 明朝" w:eastAsia="ＭＳ 明朝" w:hAnsi="ＭＳ 明朝"/>
-                <w:sz w:val="18"/>
-              </w:rPr>
-            </w:pPr>
-            <w:r>
-              <w:rPr>
-                <w:rFonts w:ascii="ＭＳ 明朝" w:eastAsia="ＭＳ 明朝" w:hAnsi="ＭＳ 明朝" w:hint="eastAsia"/>
-                <w:sz w:val="18"/>
-              </w:rPr>
-              <w:t>(questionnaire</w:t>
-            </w:r>
-            <w:r>
-              <w:rPr>
-                <w:rFonts w:ascii="ＭＳ 明朝" w:eastAsia="ＭＳ 明朝" w:hAnsi="ＭＳ 明朝"/>
-                <w:sz w:val="18"/>
-              </w:rPr>
-              <w:t xml:space="preserve"> </w:t>
-            </w:r>
-            <w:r>
-              <w:rPr>
-                <w:rFonts w:ascii="ＭＳ 明朝" w:eastAsia="ＭＳ 明朝" w:hAnsi="ＭＳ 明朝"/>
-                <w:sz w:val="18"/>
-              </w:rPr>
-              <w:t>result</w:t>
-            </w:r>
-            <w:r>
-              <w:rPr>
-                <w:rFonts w:ascii="ＭＳ 明朝" w:eastAsia="ＭＳ 明朝" w:hAnsi="ＭＳ 明朝" w:hint="eastAsia"/>
-                <w:sz w:val="18"/>
-              </w:rPr>
-              <w:t>)</w:t>
-            </w:r>
-          </w:p>
-        </w:tc>
-        <w:tc>
-          <w:tcPr>
-            <w:tcW w:w="3438" w:type="pct"/>
-          </w:tcPr>
-          <w:p>
-            <w:pPr>
-              <w:rPr>
-                <w:rFonts w:ascii="ＭＳ 明朝" w:eastAsia="ＭＳ 明朝" w:hAnsi="ＭＳ 明朝"/>
-                <w:sz w:val="18"/>
-              </w:rPr>
-            </w:pPr>
-            <w:r>
-              <w:rPr>
-                <w:rFonts w:ascii="ＭＳ 明朝" w:eastAsia="ＭＳ 明朝" w:hAnsi="ＭＳ 明朝" w:hint="eastAsia"/>
-                <w:sz w:val="18"/>
-              </w:rPr>
-              <w:t>アンケートの結果の管理</w:t>
-            </w:r>
-          </w:p>
-          <w:p>
-            <w:pPr>
-              <w:rPr>
-                <w:rFonts w:ascii="ＭＳ 明朝" w:eastAsia="ＭＳ 明朝" w:hAnsi="ＭＳ 明朝"/>
-                <w:sz w:val="18"/>
-              </w:rPr>
-            </w:pPr>
-            <w:r>
-              <w:rPr>
-                <w:rFonts w:ascii="ＭＳ 明朝" w:eastAsia="ＭＳ 明朝" w:hAnsi="ＭＳ 明朝" w:hint="eastAsia"/>
-                <w:sz w:val="18"/>
-              </w:rPr>
-              <w:t>(</w:t>
-            </w:r>
-            <w:proofErr w:type="spellStart"/>
-            <w:r>
-              <w:rPr>
-                <w:rFonts w:ascii="ＭＳ 明朝" w:eastAsia="ＭＳ 明朝" w:hAnsi="ＭＳ 明朝"/>
-                <w:sz w:val="18"/>
-              </w:rPr>
-              <w:t>questionnaire</w:t>
-            </w:r>
-            <w:r>
-              <w:rPr>
-                <w:rFonts w:ascii="ＭＳ 明朝" w:eastAsia="ＭＳ 明朝" w:hAnsi="ＭＳ 明朝"/>
-                <w:sz w:val="18"/>
-              </w:rPr>
-              <w:t>id</w:t>
-            </w:r>
-            <w:proofErr w:type="spellEnd"/>
-            <w:r>
-              <w:rPr>
-                <w:rFonts w:ascii="ＭＳ 明朝" w:eastAsia="ＭＳ 明朝" w:hAnsi="ＭＳ 明朝"/>
-                <w:sz w:val="18"/>
-              </w:rPr>
-              <w:t>, user</w:t>
-            </w:r>
-            <w:r>
-              <w:rPr>
-                <w:rFonts w:ascii="ＭＳ 明朝" w:eastAsia="ＭＳ 明朝" w:hAnsi="ＭＳ 明朝"/>
-                <w:sz w:val="18"/>
-              </w:rPr>
-              <w:t>name</w:t>
-            </w:r>
-            <w:r>
-              <w:rPr>
-                <w:rFonts w:ascii="ＭＳ 明朝" w:eastAsia="ＭＳ 明朝" w:hAnsi="ＭＳ 明朝"/>
-                <w:sz w:val="18"/>
-              </w:rPr>
-              <w:t xml:space="preserve">, </w:t>
-            </w:r>
-            <w:r>
-              <w:rPr>
-                <w:rFonts w:ascii="ＭＳ 明朝" w:eastAsia="ＭＳ 明朝" w:hAnsi="ＭＳ 明朝"/>
-                <w:sz w:val="18"/>
-              </w:rPr>
-              <w:t>question</w:t>
-            </w:r>
-            <w:r>
-              <w:rPr>
-                <w:rFonts w:ascii="ＭＳ 明朝" w:eastAsia="ＭＳ 明朝" w:hAnsi="ＭＳ 明朝"/>
-                <w:sz w:val="18"/>
-              </w:rPr>
-              <w:t>id</w:t>
+              <w:t>使用者（学生、講師、就活担当講師</w:t>
+            </w:r>
+            <w:r>
+              <w:rPr>
+                <w:rFonts w:ascii="ＭＳ 明朝" w:eastAsia="ＭＳ 明朝" w:hAnsi="ＭＳ 明朝" w:hint="eastAsia"/>
+                <w:sz w:val="18"/>
+              </w:rPr>
+              <w:t>、卒業生</w:t>
             </w:r>
             <w:bookmarkStart w:id="6" w:name="_GoBack"/>
             <w:bookmarkEnd w:id="6"/>
+            <w:r>
+              <w:rPr>
+                <w:rFonts w:ascii="ＭＳ 明朝" w:eastAsia="ＭＳ 明朝" w:hAnsi="ＭＳ 明朝" w:hint="eastAsia"/>
+                <w:sz w:val="18"/>
+              </w:rPr>
+              <w:t>）の管理</w:t>
+            </w:r>
+          </w:p>
+          <w:p>
+            <w:pPr>
+              <w:rPr>
+                <w:rFonts w:ascii="ＭＳ 明朝" w:eastAsia="ＭＳ 明朝" w:hAnsi="ＭＳ 明朝"/>
+                <w:sz w:val="18"/>
+              </w:rPr>
+            </w:pPr>
+            <w:r>
+              <w:rPr>
+                <w:rFonts w:ascii="ＭＳ 明朝" w:eastAsia="ＭＳ 明朝" w:hAnsi="ＭＳ 明朝" w:hint="eastAsia"/>
+                <w:sz w:val="18"/>
+              </w:rPr>
+              <w:t>(</w:t>
+            </w:r>
+            <w:r>
+              <w:rPr>
+                <w:rFonts w:ascii="ＭＳ 明朝" w:eastAsia="ＭＳ 明朝" w:hAnsi="ＭＳ 明朝"/>
+                <w:sz w:val="18"/>
+              </w:rPr>
+              <w:t>user</w:t>
+            </w:r>
+            <w:r>
+              <w:rPr>
+                <w:rFonts w:ascii="ＭＳ 明朝" w:eastAsia="ＭＳ 明朝" w:hAnsi="ＭＳ 明朝"/>
+                <w:sz w:val="18"/>
+              </w:rPr>
+              <w:t>n</w:t>
+            </w:r>
+            <w:r>
+              <w:rPr>
+                <w:rFonts w:ascii="ＭＳ 明朝" w:eastAsia="ＭＳ 明朝" w:hAnsi="ＭＳ 明朝"/>
+                <w:sz w:val="18"/>
+              </w:rPr>
+              <w:t>ame</w:t>
+            </w:r>
+            <w:r>
+              <w:rPr>
+                <w:rFonts w:ascii="ＭＳ 明朝" w:eastAsia="ＭＳ 明朝" w:hAnsi="ＭＳ 明朝"/>
+                <w:sz w:val="18"/>
+              </w:rPr>
+              <w:t>,</w:t>
+            </w:r>
+            <w:r>
+              <w:rPr>
+                <w:rFonts w:ascii="ＭＳ 明朝" w:eastAsia="ＭＳ 明朝" w:hAnsi="ＭＳ 明朝"/>
+                <w:sz w:val="18"/>
+              </w:rPr>
+              <w:t xml:space="preserve"> password, role</w:t>
+            </w:r>
+            <w:r>
+              <w:rPr>
+                <w:rFonts w:ascii="ＭＳ 明朝" w:eastAsia="ＭＳ 明朝" w:hAnsi="ＭＳ 明朝" w:hint="eastAsia"/>
+                <w:sz w:val="18"/>
+              </w:rPr>
+              <w:t>,</w:t>
+            </w:r>
+            <w:r>
+              <w:rPr>
+                <w:rFonts w:ascii="ＭＳ 明朝" w:eastAsia="ＭＳ 明朝" w:hAnsi="ＭＳ 明朝"/>
+                <w:sz w:val="18"/>
+              </w:rPr>
+              <w:t xml:space="preserve"> email, name</w:t>
+            </w:r>
+            <w:r>
+              <w:rPr>
+                <w:rFonts w:ascii="ＭＳ 明朝" w:eastAsia="ＭＳ 明朝" w:hAnsi="ＭＳ 明朝"/>
+                <w:sz w:val="18"/>
+              </w:rPr>
+              <w:t>)</w:t>
+            </w:r>
+          </w:p>
+        </w:tc>
+      </w:tr>
+      <w:tr>
+        <w:tc>
+          <w:tcPr>
+            <w:tcW w:w="230" w:type="pct"/>
+            <w:vAlign w:val="center"/>
+          </w:tcPr>
+          <w:p>
+            <w:pPr>
+              <w:jc w:val="center"/>
+              <w:rPr>
+                <w:rFonts w:ascii="ＭＳ 明朝" w:eastAsia="ＭＳ 明朝" w:hAnsi="ＭＳ 明朝"/>
+                <w:sz w:val="18"/>
+              </w:rPr>
+            </w:pPr>
+            <w:r>
+              <w:rPr>
+                <w:rFonts w:ascii="ＭＳ 明朝" w:eastAsia="ＭＳ 明朝" w:hAnsi="ＭＳ 明朝" w:hint="eastAsia"/>
+                <w:sz w:val="18"/>
+              </w:rPr>
+              <w:t>2</w:t>
+            </w:r>
+          </w:p>
+        </w:tc>
+        <w:tc>
+          <w:tcPr>
+            <w:tcW w:w="1332" w:type="pct"/>
+          </w:tcPr>
+          <w:p>
+            <w:pPr>
+              <w:rPr>
+                <w:rFonts w:ascii="ＭＳ 明朝" w:eastAsia="ＭＳ 明朝" w:hAnsi="ＭＳ 明朝"/>
+                <w:sz w:val="18"/>
+              </w:rPr>
+            </w:pPr>
+            <w:r>
+              <w:rPr>
+                <w:rFonts w:ascii="ＭＳ 明朝" w:eastAsia="ＭＳ 明朝" w:hAnsi="ＭＳ 明朝" w:hint="eastAsia"/>
+                <w:sz w:val="18"/>
+              </w:rPr>
+              <w:t>企業(</w:t>
+            </w:r>
+            <w:proofErr w:type="spellStart"/>
+            <w:r>
+              <w:rPr>
+                <w:rFonts w:ascii="ＭＳ 明朝" w:eastAsia="ＭＳ 明朝" w:hAnsi="ＭＳ 明朝" w:hint="eastAsia"/>
+                <w:sz w:val="18"/>
+              </w:rPr>
+              <w:t>company</w:t>
+            </w:r>
+            <w:r>
+              <w:rPr>
+                <w:rFonts w:ascii="ＭＳ 明朝" w:eastAsia="ＭＳ 明朝" w:hAnsi="ＭＳ 明朝"/>
+                <w:sz w:val="18"/>
+              </w:rPr>
+              <w:t>s</w:t>
+            </w:r>
+            <w:proofErr w:type="spellEnd"/>
+            <w:r>
+              <w:rPr>
+                <w:rFonts w:ascii="ＭＳ 明朝" w:eastAsia="ＭＳ 明朝" w:hAnsi="ＭＳ 明朝" w:hint="eastAsia"/>
+                <w:sz w:val="18"/>
+              </w:rPr>
+              <w:t>)</w:t>
+            </w:r>
+          </w:p>
+        </w:tc>
+        <w:tc>
+          <w:tcPr>
+            <w:tcW w:w="3438" w:type="pct"/>
+          </w:tcPr>
+          <w:p>
+            <w:pPr>
+              <w:rPr>
+                <w:rFonts w:ascii="ＭＳ 明朝" w:eastAsia="ＭＳ 明朝" w:hAnsi="ＭＳ 明朝"/>
+                <w:sz w:val="18"/>
+              </w:rPr>
+            </w:pPr>
+            <w:r>
+              <w:rPr>
+                <w:rFonts w:ascii="ＭＳ 明朝" w:eastAsia="ＭＳ 明朝" w:hAnsi="ＭＳ 明朝" w:hint="eastAsia"/>
+                <w:sz w:val="18"/>
+              </w:rPr>
+              <w:t>企業の管理</w:t>
+            </w:r>
+          </w:p>
+          <w:p>
+            <w:pPr>
+              <w:rPr>
+                <w:rFonts w:ascii="ＭＳ 明朝" w:eastAsia="ＭＳ 明朝" w:hAnsi="ＭＳ 明朝"/>
+                <w:sz w:val="18"/>
+              </w:rPr>
+            </w:pPr>
+            <w:r>
+              <w:rPr>
+                <w:rFonts w:ascii="ＭＳ 明朝" w:eastAsia="ＭＳ 明朝" w:hAnsi="ＭＳ 明朝" w:hint="eastAsia"/>
+                <w:sz w:val="18"/>
+              </w:rPr>
+              <w:t>(</w:t>
+            </w:r>
+            <w:proofErr w:type="spellStart"/>
+            <w:r>
+              <w:rPr>
+                <w:rFonts w:ascii="ＭＳ 明朝" w:eastAsia="ＭＳ 明朝" w:hAnsi="ＭＳ 明朝"/>
+                <w:sz w:val="18"/>
+              </w:rPr>
+              <w:t>c</w:t>
+            </w:r>
+            <w:r>
+              <w:rPr>
+                <w:rFonts w:ascii="ＭＳ 明朝" w:eastAsia="ＭＳ 明朝" w:hAnsi="ＭＳ 明朝"/>
+                <w:sz w:val="18"/>
+              </w:rPr>
+              <w:t>ompanyn</w:t>
+            </w:r>
+            <w:r>
+              <w:rPr>
+                <w:rFonts w:ascii="ＭＳ 明朝" w:eastAsia="ＭＳ 明朝" w:hAnsi="ＭＳ 明朝"/>
+                <w:sz w:val="18"/>
+              </w:rPr>
+              <w:t>ame</w:t>
+            </w:r>
+            <w:proofErr w:type="spellEnd"/>
+            <w:r>
+              <w:rPr>
+                <w:rFonts w:ascii="ＭＳ 明朝" w:eastAsia="ＭＳ 明朝" w:hAnsi="ＭＳ 明朝"/>
+                <w:sz w:val="18"/>
+              </w:rPr>
+              <w:t>,</w:t>
+            </w:r>
+            <w:r>
+              <w:t xml:space="preserve"> </w:t>
+            </w:r>
+            <w:r>
+              <w:rPr>
+                <w:rFonts w:ascii="ＭＳ 明朝" w:eastAsia="ＭＳ 明朝" w:hAnsi="ＭＳ 明朝"/>
+                <w:sz w:val="18"/>
+              </w:rPr>
+              <w:t>i</w:t>
+            </w:r>
+            <w:r>
+              <w:rPr>
+                <w:rFonts w:ascii="ＭＳ 明朝" w:eastAsia="ＭＳ 明朝" w:hAnsi="ＭＳ 明朝"/>
+                <w:sz w:val="18"/>
+              </w:rPr>
+              <w:t>ndustry</w:t>
+            </w:r>
+            <w:r>
+              <w:rPr>
+                <w:rFonts w:ascii="ＭＳ 明朝" w:eastAsia="ＭＳ 明朝" w:hAnsi="ＭＳ 明朝"/>
+                <w:sz w:val="18"/>
+              </w:rPr>
+              <w:t xml:space="preserve">, </w:t>
+            </w:r>
+            <w:r>
+              <w:rPr>
+                <w:rFonts w:ascii="ＭＳ 明朝" w:eastAsia="ＭＳ 明朝" w:hAnsi="ＭＳ 明朝"/>
+                <w:sz w:val="18"/>
+              </w:rPr>
+              <w:t>candidate</w:t>
+            </w:r>
+            <w:r>
+              <w:rPr>
+                <w:rFonts w:ascii="ＭＳ 明朝" w:eastAsia="ＭＳ 明朝" w:hAnsi="ＭＳ 明朝"/>
+                <w:sz w:val="18"/>
+              </w:rPr>
+              <w:t>)</w:t>
+            </w:r>
+          </w:p>
+        </w:tc>
+      </w:tr>
+      <w:tr>
+        <w:tc>
+          <w:tcPr>
+            <w:tcW w:w="230" w:type="pct"/>
+            <w:vAlign w:val="center"/>
+          </w:tcPr>
+          <w:p>
+            <w:pPr>
+              <w:jc w:val="center"/>
+              <w:rPr>
+                <w:rFonts w:ascii="ＭＳ 明朝" w:eastAsia="ＭＳ 明朝" w:hAnsi="ＭＳ 明朝"/>
+                <w:sz w:val="18"/>
+              </w:rPr>
+            </w:pPr>
+            <w:r>
+              <w:rPr>
+                <w:rFonts w:ascii="ＭＳ 明朝" w:eastAsia="ＭＳ 明朝" w:hAnsi="ＭＳ 明朝" w:hint="eastAsia"/>
+                <w:sz w:val="18"/>
+              </w:rPr>
+              <w:t>3</w:t>
+            </w:r>
+          </w:p>
+        </w:tc>
+        <w:tc>
+          <w:tcPr>
+            <w:tcW w:w="1332" w:type="pct"/>
+          </w:tcPr>
+          <w:p>
+            <w:pPr>
+              <w:rPr>
+                <w:rFonts w:ascii="ＭＳ 明朝" w:eastAsia="ＭＳ 明朝" w:hAnsi="ＭＳ 明朝"/>
+                <w:sz w:val="18"/>
+              </w:rPr>
+            </w:pPr>
+            <w:r>
+              <w:rPr>
+                <w:rFonts w:ascii="ＭＳ 明朝" w:eastAsia="ＭＳ 明朝" w:hAnsi="ＭＳ 明朝" w:hint="eastAsia"/>
+                <w:sz w:val="18"/>
+              </w:rPr>
+              <w:t>企業説明会</w:t>
+            </w:r>
+          </w:p>
+          <w:p>
+            <w:pPr>
+              <w:rPr>
+                <w:rFonts w:ascii="ＭＳ 明朝" w:eastAsia="ＭＳ 明朝" w:hAnsi="ＭＳ 明朝"/>
+                <w:sz w:val="18"/>
+              </w:rPr>
+            </w:pPr>
+            <w:r>
+              <w:rPr>
+                <w:rFonts w:ascii="ＭＳ 明朝" w:eastAsia="ＭＳ 明朝" w:hAnsi="ＭＳ 明朝" w:hint="eastAsia"/>
+                <w:sz w:val="18"/>
+              </w:rPr>
+              <w:t>(explanation)</w:t>
+            </w:r>
+          </w:p>
+        </w:tc>
+        <w:tc>
+          <w:tcPr>
+            <w:tcW w:w="3438" w:type="pct"/>
+          </w:tcPr>
+          <w:p>
+            <w:pPr>
+              <w:rPr>
+                <w:rFonts w:ascii="ＭＳ 明朝" w:eastAsia="ＭＳ 明朝" w:hAnsi="ＭＳ 明朝"/>
+                <w:sz w:val="18"/>
+              </w:rPr>
+            </w:pPr>
+            <w:r>
+              <w:rPr>
+                <w:rFonts w:ascii="ＭＳ 明朝" w:eastAsia="ＭＳ 明朝" w:hAnsi="ＭＳ 明朝" w:hint="eastAsia"/>
+                <w:sz w:val="18"/>
+              </w:rPr>
+              <w:t>企業説明会の</w:t>
+            </w:r>
+            <w:r>
+              <w:rPr>
+                <w:rFonts w:ascii="ＭＳ 明朝" w:eastAsia="ＭＳ 明朝" w:hAnsi="ＭＳ 明朝" w:hint="eastAsia"/>
+                <w:sz w:val="18"/>
+              </w:rPr>
+              <w:t>日程の</w:t>
+            </w:r>
+            <w:r>
+              <w:rPr>
+                <w:rFonts w:ascii="ＭＳ 明朝" w:eastAsia="ＭＳ 明朝" w:hAnsi="ＭＳ 明朝" w:hint="eastAsia"/>
+                <w:sz w:val="18"/>
+              </w:rPr>
+              <w:t>管理</w:t>
+            </w:r>
+          </w:p>
+          <w:p>
+            <w:pPr>
+              <w:rPr>
+                <w:rFonts w:ascii="ＭＳ 明朝" w:eastAsia="ＭＳ 明朝" w:hAnsi="ＭＳ 明朝"/>
+                <w:sz w:val="18"/>
+              </w:rPr>
+            </w:pPr>
+            <w:r>
+              <w:rPr>
+                <w:rFonts w:ascii="ＭＳ 明朝" w:eastAsia="ＭＳ 明朝" w:hAnsi="ＭＳ 明朝" w:hint="eastAsia"/>
+                <w:sz w:val="18"/>
+              </w:rPr>
+              <w:t>(</w:t>
+            </w:r>
+            <w:proofErr w:type="spellStart"/>
+            <w:r>
+              <w:rPr>
+                <w:rFonts w:ascii="ＭＳ 明朝" w:eastAsia="ＭＳ 明朝" w:hAnsi="ＭＳ 明朝"/>
+                <w:sz w:val="18"/>
+              </w:rPr>
+              <w:t>company</w:t>
+            </w:r>
+            <w:r>
+              <w:rPr>
+                <w:rFonts w:ascii="ＭＳ 明朝" w:eastAsia="ＭＳ 明朝" w:hAnsi="ＭＳ 明朝"/>
+                <w:sz w:val="18"/>
+              </w:rPr>
+              <w:t>n</w:t>
+            </w:r>
+            <w:r>
+              <w:rPr>
+                <w:rFonts w:ascii="ＭＳ 明朝" w:eastAsia="ＭＳ 明朝" w:hAnsi="ＭＳ 明朝"/>
+                <w:sz w:val="18"/>
+              </w:rPr>
+              <w:t>ame</w:t>
+            </w:r>
+            <w:proofErr w:type="spellEnd"/>
+            <w:r>
+              <w:rPr>
+                <w:rFonts w:ascii="ＭＳ 明朝" w:eastAsia="ＭＳ 明朝" w:hAnsi="ＭＳ 明朝"/>
+                <w:sz w:val="18"/>
+              </w:rPr>
+              <w:t xml:space="preserve">, </w:t>
+            </w:r>
+            <w:proofErr w:type="spellStart"/>
+            <w:r>
+              <w:rPr>
+                <w:rFonts w:ascii="ＭＳ 明朝" w:eastAsia="ＭＳ 明朝" w:hAnsi="ＭＳ 明朝"/>
+                <w:sz w:val="18"/>
+              </w:rPr>
+              <w:t>reserve</w:t>
+            </w:r>
+            <w:r>
+              <w:rPr>
+                <w:rFonts w:ascii="ＭＳ 明朝" w:eastAsia="ＭＳ 明朝" w:hAnsi="ＭＳ 明朝"/>
+                <w:sz w:val="18"/>
+              </w:rPr>
+              <w:t>d</w:t>
+            </w:r>
+            <w:r>
+              <w:rPr>
+                <w:rFonts w:ascii="ＭＳ 明朝" w:eastAsia="ＭＳ 明朝" w:hAnsi="ＭＳ 明朝"/>
+                <w:sz w:val="18"/>
+              </w:rPr>
+              <w:t>ate</w:t>
+            </w:r>
+            <w:proofErr w:type="spellEnd"/>
+            <w:r>
+              <w:rPr>
+                <w:rFonts w:ascii="ＭＳ 明朝" w:eastAsia="ＭＳ 明朝" w:hAnsi="ＭＳ 明朝"/>
+                <w:sz w:val="18"/>
+              </w:rPr>
+              <w:t>,</w:t>
+            </w:r>
+            <w:r>
+              <w:rPr>
+                <w:rFonts w:ascii="ＭＳ 明朝" w:eastAsia="ＭＳ 明朝" w:hAnsi="ＭＳ 明朝"/>
+                <w:sz w:val="18"/>
+              </w:rPr>
+              <w:t xml:space="preserve"> </w:t>
+            </w:r>
+            <w:proofErr w:type="spellStart"/>
+            <w:r>
+              <w:rPr>
+                <w:rFonts w:ascii="ＭＳ 明朝" w:eastAsia="ＭＳ 明朝" w:hAnsi="ＭＳ 明朝"/>
+                <w:sz w:val="18"/>
+              </w:rPr>
+              <w:t>reserved</w:t>
+            </w:r>
+            <w:r>
+              <w:rPr>
+                <w:rFonts w:ascii="ＭＳ 明朝" w:eastAsia="ＭＳ 明朝" w:hAnsi="ＭＳ 明朝"/>
+                <w:sz w:val="18"/>
+              </w:rPr>
+              <w:t>eadline</w:t>
+            </w:r>
+            <w:proofErr w:type="spellEnd"/>
+            <w:r>
+              <w:rPr>
+                <w:rFonts w:ascii="ＭＳ 明朝" w:eastAsia="ＭＳ 明朝" w:hAnsi="ＭＳ 明朝"/>
+                <w:sz w:val="18"/>
+              </w:rPr>
+              <w:t>, c</w:t>
+            </w:r>
+            <w:r>
+              <w:rPr>
+                <w:rFonts w:ascii="ＭＳ 明朝" w:eastAsia="ＭＳ 明朝" w:hAnsi="ＭＳ 明朝"/>
+                <w:sz w:val="18"/>
+              </w:rPr>
+              <w:t>ontents</w:t>
+            </w:r>
+            <w:r>
+              <w:rPr>
+                <w:rFonts w:ascii="ＭＳ 明朝" w:eastAsia="ＭＳ 明朝" w:hAnsi="ＭＳ 明朝"/>
+                <w:sz w:val="18"/>
+              </w:rPr>
+              <w:t>, place,</w:t>
+            </w:r>
+          </w:p>
+          <w:p>
+            <w:pPr>
+              <w:rPr>
+                <w:rFonts w:ascii="ＭＳ 明朝" w:eastAsia="ＭＳ 明朝" w:hAnsi="ＭＳ 明朝"/>
+                <w:sz w:val="18"/>
+              </w:rPr>
+            </w:pPr>
+            <w:r>
+              <w:rPr>
+                <w:rFonts w:ascii="ＭＳ 明朝" w:eastAsia="ＭＳ 明朝" w:hAnsi="ＭＳ 明朝"/>
+                <w:sz w:val="18"/>
+              </w:rPr>
+              <w:t xml:space="preserve"> </w:t>
+            </w:r>
+            <w:proofErr w:type="spellStart"/>
+            <w:r>
+              <w:rPr>
+                <w:rFonts w:ascii="ＭＳ 明朝" w:eastAsia="ＭＳ 明朝" w:hAnsi="ＭＳ 明朝"/>
+                <w:sz w:val="18"/>
+              </w:rPr>
+              <w:t>url</w:t>
+            </w:r>
+            <w:proofErr w:type="spellEnd"/>
+            <w:r>
+              <w:rPr>
+                <w:rFonts w:ascii="ＭＳ 明朝" w:eastAsia="ＭＳ 明朝" w:hAnsi="ＭＳ 明朝"/>
+                <w:sz w:val="18"/>
+              </w:rPr>
+              <w:t>, file</w:t>
+            </w:r>
+            <w:r>
+              <w:rPr>
+                <w:rFonts w:ascii="ＭＳ 明朝" w:eastAsia="ＭＳ 明朝" w:hAnsi="ＭＳ 明朝"/>
+                <w:sz w:val="18"/>
+              </w:rPr>
+              <w:t>)</w:t>
+            </w:r>
+          </w:p>
+        </w:tc>
+      </w:tr>
+      <w:tr>
+        <w:tc>
+          <w:tcPr>
+            <w:tcW w:w="230" w:type="pct"/>
+            <w:vAlign w:val="center"/>
+          </w:tcPr>
+          <w:p>
+            <w:pPr>
+              <w:jc w:val="center"/>
+              <w:rPr>
+                <w:rFonts w:ascii="ＭＳ 明朝" w:eastAsia="ＭＳ 明朝" w:hAnsi="ＭＳ 明朝"/>
+                <w:sz w:val="18"/>
+              </w:rPr>
+            </w:pPr>
+            <w:r>
+              <w:rPr>
+                <w:rFonts w:ascii="ＭＳ 明朝" w:eastAsia="ＭＳ 明朝" w:hAnsi="ＭＳ 明朝" w:hint="eastAsia"/>
+                <w:sz w:val="18"/>
+              </w:rPr>
+              <w:t>4</w:t>
+            </w:r>
+          </w:p>
+        </w:tc>
+        <w:tc>
+          <w:tcPr>
+            <w:tcW w:w="1332" w:type="pct"/>
+          </w:tcPr>
+          <w:p>
+            <w:pPr>
+              <w:rPr>
+                <w:rFonts w:ascii="ＭＳ 明朝" w:eastAsia="ＭＳ 明朝" w:hAnsi="ＭＳ 明朝"/>
+                <w:sz w:val="18"/>
+              </w:rPr>
+            </w:pPr>
+            <w:r>
+              <w:rPr>
+                <w:rFonts w:ascii="ＭＳ 明朝" w:eastAsia="ＭＳ 明朝" w:hAnsi="ＭＳ 明朝" w:hint="eastAsia"/>
+                <w:sz w:val="18"/>
+              </w:rPr>
+              <w:t>企業予約</w:t>
+            </w:r>
+            <w:r>
+              <w:rPr>
+                <w:rFonts w:ascii="ＭＳ 明朝" w:eastAsia="ＭＳ 明朝" w:hAnsi="ＭＳ 明朝" w:hint="eastAsia"/>
+                <w:sz w:val="18"/>
+              </w:rPr>
+              <w:t>(reserve)</w:t>
+            </w:r>
+          </w:p>
+        </w:tc>
+        <w:tc>
+          <w:tcPr>
+            <w:tcW w:w="3438" w:type="pct"/>
+          </w:tcPr>
+          <w:p>
+            <w:pPr>
+              <w:rPr>
+                <w:rFonts w:ascii="ＭＳ 明朝" w:eastAsia="ＭＳ 明朝" w:hAnsi="ＭＳ 明朝"/>
+                <w:sz w:val="18"/>
+              </w:rPr>
+            </w:pPr>
+            <w:r>
+              <w:rPr>
+                <w:rFonts w:ascii="ＭＳ 明朝" w:eastAsia="ＭＳ 明朝" w:hAnsi="ＭＳ 明朝" w:hint="eastAsia"/>
+                <w:sz w:val="18"/>
+              </w:rPr>
+              <w:t>企業説明会の予約</w:t>
+            </w:r>
+            <w:r>
+              <w:rPr>
+                <w:rFonts w:ascii="ＭＳ 明朝" w:eastAsia="ＭＳ 明朝" w:hAnsi="ＭＳ 明朝" w:hint="eastAsia"/>
+                <w:sz w:val="18"/>
+              </w:rPr>
+              <w:t>の</w:t>
+            </w:r>
+            <w:r>
+              <w:rPr>
+                <w:rFonts w:ascii="ＭＳ 明朝" w:eastAsia="ＭＳ 明朝" w:hAnsi="ＭＳ 明朝" w:hint="eastAsia"/>
+                <w:sz w:val="18"/>
+              </w:rPr>
+              <w:t>管理</w:t>
+            </w:r>
+          </w:p>
+          <w:p>
+            <w:pPr>
+              <w:rPr>
+                <w:rFonts w:ascii="ＭＳ 明朝" w:eastAsia="ＭＳ 明朝" w:hAnsi="ＭＳ 明朝"/>
+                <w:sz w:val="18"/>
+              </w:rPr>
+            </w:pPr>
+            <w:r>
+              <w:rPr>
+                <w:rFonts w:ascii="ＭＳ 明朝" w:eastAsia="ＭＳ 明朝" w:hAnsi="ＭＳ 明朝" w:hint="eastAsia"/>
+                <w:sz w:val="18"/>
+              </w:rPr>
+              <w:t>(</w:t>
+            </w:r>
+            <w:r>
+              <w:rPr>
+                <w:rFonts w:ascii="ＭＳ 明朝" w:eastAsia="ＭＳ 明朝" w:hAnsi="ＭＳ 明朝"/>
+                <w:sz w:val="18"/>
+              </w:rPr>
+              <w:t>user</w:t>
+            </w:r>
+            <w:r>
+              <w:rPr>
+                <w:rFonts w:ascii="ＭＳ 明朝" w:eastAsia="ＭＳ 明朝" w:hAnsi="ＭＳ 明朝"/>
+                <w:sz w:val="18"/>
+              </w:rPr>
+              <w:t xml:space="preserve">name, </w:t>
+            </w:r>
+            <w:proofErr w:type="spellStart"/>
+            <w:r>
+              <w:rPr>
+                <w:rFonts w:ascii="ＭＳ 明朝" w:eastAsia="ＭＳ 明朝" w:hAnsi="ＭＳ 明朝"/>
+                <w:sz w:val="18"/>
+              </w:rPr>
+              <w:t>companyn</w:t>
+            </w:r>
+            <w:r>
+              <w:rPr>
+                <w:rFonts w:ascii="ＭＳ 明朝" w:eastAsia="ＭＳ 明朝" w:hAnsi="ＭＳ 明朝"/>
+                <w:sz w:val="18"/>
+              </w:rPr>
+              <w:t>ame</w:t>
+            </w:r>
+            <w:proofErr w:type="spellEnd"/>
+            <w:r>
+              <w:rPr>
+                <w:rFonts w:ascii="ＭＳ 明朝" w:eastAsia="ＭＳ 明朝" w:hAnsi="ＭＳ 明朝"/>
+                <w:sz w:val="18"/>
+              </w:rPr>
+              <w:t>)</w:t>
+            </w:r>
+          </w:p>
+        </w:tc>
+      </w:tr>
+      <w:tr>
+        <w:tc>
+          <w:tcPr>
+            <w:tcW w:w="230" w:type="pct"/>
+            <w:vAlign w:val="center"/>
+          </w:tcPr>
+          <w:p>
+            <w:pPr>
+              <w:jc w:val="center"/>
+              <w:rPr>
+                <w:rFonts w:ascii="ＭＳ 明朝" w:eastAsia="ＭＳ 明朝" w:hAnsi="ＭＳ 明朝"/>
+                <w:sz w:val="18"/>
+              </w:rPr>
+            </w:pPr>
+            <w:r>
+              <w:rPr>
+                <w:rFonts w:ascii="ＭＳ 明朝" w:eastAsia="ＭＳ 明朝" w:hAnsi="ＭＳ 明朝" w:hint="eastAsia"/>
+                <w:sz w:val="18"/>
+              </w:rPr>
+              <w:t>5</w:t>
+            </w:r>
+          </w:p>
+        </w:tc>
+        <w:tc>
+          <w:tcPr>
+            <w:tcW w:w="1332" w:type="pct"/>
+          </w:tcPr>
+          <w:p>
+            <w:pPr>
+              <w:rPr>
+                <w:rFonts w:ascii="ＭＳ 明朝" w:eastAsia="ＭＳ 明朝" w:hAnsi="ＭＳ 明朝"/>
+                <w:sz w:val="18"/>
+              </w:rPr>
+            </w:pPr>
+            <w:r>
+              <w:rPr>
+                <w:rFonts w:ascii="ＭＳ 明朝" w:eastAsia="ＭＳ 明朝" w:hAnsi="ＭＳ 明朝" w:hint="eastAsia"/>
+                <w:sz w:val="18"/>
+              </w:rPr>
+              <w:t>講師詳細</w:t>
+            </w:r>
+            <w:r>
+              <w:rPr>
+                <w:rFonts w:ascii="ＭＳ 明朝" w:eastAsia="ＭＳ 明朝" w:hAnsi="ＭＳ 明朝" w:hint="eastAsia"/>
+                <w:sz w:val="18"/>
+              </w:rPr>
+              <w:t>(teacher)</w:t>
+            </w:r>
+          </w:p>
+        </w:tc>
+        <w:tc>
+          <w:tcPr>
+            <w:tcW w:w="3438" w:type="pct"/>
+          </w:tcPr>
+          <w:p>
+            <w:pPr>
+              <w:rPr>
+                <w:rFonts w:ascii="ＭＳ 明朝" w:eastAsia="ＭＳ 明朝" w:hAnsi="ＭＳ 明朝"/>
+                <w:sz w:val="18"/>
+              </w:rPr>
+            </w:pPr>
+            <w:r>
+              <w:rPr>
+                <w:rFonts w:ascii="ＭＳ 明朝" w:eastAsia="ＭＳ 明朝" w:hAnsi="ＭＳ 明朝" w:hint="eastAsia"/>
+                <w:sz w:val="18"/>
+              </w:rPr>
+              <w:t>講師の担当クラスの管理</w:t>
+            </w:r>
+          </w:p>
+          <w:p>
+            <w:pPr>
+              <w:rPr>
+                <w:rFonts w:ascii="ＭＳ 明朝" w:eastAsia="ＭＳ 明朝" w:hAnsi="ＭＳ 明朝"/>
+                <w:sz w:val="18"/>
+              </w:rPr>
+            </w:pPr>
+            <w:r>
+              <w:rPr>
+                <w:rFonts w:ascii="ＭＳ 明朝" w:eastAsia="ＭＳ 明朝" w:hAnsi="ＭＳ 明朝" w:hint="eastAsia"/>
+                <w:sz w:val="18"/>
+              </w:rPr>
+              <w:t>(</w:t>
+            </w:r>
+            <w:r>
+              <w:rPr>
+                <w:rFonts w:ascii="ＭＳ 明朝" w:eastAsia="ＭＳ 明朝" w:hAnsi="ＭＳ 明朝"/>
+                <w:sz w:val="18"/>
+              </w:rPr>
+              <w:t>username</w:t>
+            </w:r>
+            <w:r>
+              <w:rPr>
+                <w:rFonts w:ascii="ＭＳ 明朝" w:eastAsia="ＭＳ 明朝" w:hAnsi="ＭＳ 明朝"/>
+                <w:sz w:val="18"/>
+              </w:rPr>
+              <w:t>, class)</w:t>
+            </w:r>
+          </w:p>
+        </w:tc>
+      </w:tr>
+      <w:tr>
+        <w:tc>
+          <w:tcPr>
+            <w:tcW w:w="230" w:type="pct"/>
+            <w:vAlign w:val="center"/>
+          </w:tcPr>
+          <w:p>
+            <w:pPr>
+              <w:jc w:val="center"/>
+              <w:rPr>
+                <w:rFonts w:ascii="ＭＳ 明朝" w:eastAsia="ＭＳ 明朝" w:hAnsi="ＭＳ 明朝"/>
+                <w:sz w:val="18"/>
+              </w:rPr>
+            </w:pPr>
+            <w:r>
+              <w:rPr>
+                <w:rFonts w:ascii="ＭＳ 明朝" w:eastAsia="ＭＳ 明朝" w:hAnsi="ＭＳ 明朝" w:hint="eastAsia"/>
+                <w:sz w:val="18"/>
+              </w:rPr>
+              <w:t>6</w:t>
+            </w:r>
+          </w:p>
+        </w:tc>
+        <w:tc>
+          <w:tcPr>
+            <w:tcW w:w="1332" w:type="pct"/>
+          </w:tcPr>
+          <w:p>
+            <w:pPr>
+              <w:rPr>
+                <w:rFonts w:ascii="ＭＳ 明朝" w:eastAsia="ＭＳ 明朝" w:hAnsi="ＭＳ 明朝"/>
+                <w:sz w:val="18"/>
+              </w:rPr>
+            </w:pPr>
+            <w:r>
+              <w:rPr>
+                <w:rFonts w:ascii="ＭＳ 明朝" w:eastAsia="ＭＳ 明朝" w:hAnsi="ＭＳ 明朝" w:hint="eastAsia"/>
+                <w:sz w:val="18"/>
+              </w:rPr>
+              <w:t>学生詳細</w:t>
+            </w:r>
+            <w:r>
+              <w:rPr>
+                <w:rFonts w:ascii="ＭＳ 明朝" w:eastAsia="ＭＳ 明朝" w:hAnsi="ＭＳ 明朝" w:hint="eastAsia"/>
+                <w:sz w:val="18"/>
+              </w:rPr>
+              <w:t>(student)</w:t>
+            </w:r>
+          </w:p>
+        </w:tc>
+        <w:tc>
+          <w:tcPr>
+            <w:tcW w:w="3438" w:type="pct"/>
+          </w:tcPr>
+          <w:p>
+            <w:pPr>
+              <w:rPr>
+                <w:rFonts w:ascii="ＭＳ 明朝" w:eastAsia="ＭＳ 明朝" w:hAnsi="ＭＳ 明朝"/>
+                <w:sz w:val="18"/>
+              </w:rPr>
+            </w:pPr>
+            <w:r>
+              <w:rPr>
+                <w:rFonts w:ascii="ＭＳ 明朝" w:eastAsia="ＭＳ 明朝" w:hAnsi="ＭＳ 明朝" w:hint="eastAsia"/>
+                <w:sz w:val="18"/>
+              </w:rPr>
+              <w:t>学生の詳細の管理</w:t>
+            </w:r>
+          </w:p>
+          <w:p>
+            <w:pPr>
+              <w:rPr>
+                <w:rFonts w:ascii="ＭＳ 明朝" w:eastAsia="ＭＳ 明朝" w:hAnsi="ＭＳ 明朝"/>
+                <w:sz w:val="18"/>
+              </w:rPr>
+            </w:pPr>
+            <w:r>
+              <w:rPr>
+                <w:rFonts w:ascii="ＭＳ 明朝" w:eastAsia="ＭＳ 明朝" w:hAnsi="ＭＳ 明朝" w:hint="eastAsia"/>
+                <w:sz w:val="18"/>
+              </w:rPr>
+              <w:t>(</w:t>
+            </w:r>
+            <w:r>
+              <w:rPr>
+                <w:rFonts w:ascii="ＭＳ 明朝" w:eastAsia="ＭＳ 明朝" w:hAnsi="ＭＳ 明朝"/>
+                <w:sz w:val="18"/>
+              </w:rPr>
+              <w:t>username</w:t>
+            </w:r>
+            <w:r>
+              <w:rPr>
+                <w:rFonts w:ascii="ＭＳ 明朝" w:eastAsia="ＭＳ 明朝" w:hAnsi="ＭＳ 明朝"/>
+                <w:sz w:val="18"/>
+              </w:rPr>
+              <w:t>, i</w:t>
+            </w:r>
+            <w:r>
+              <w:rPr>
+                <w:rFonts w:ascii="ＭＳ 明朝" w:eastAsia="ＭＳ 明朝" w:hAnsi="ＭＳ 明朝"/>
+                <w:sz w:val="18"/>
+              </w:rPr>
+              <w:t>ndustry</w:t>
+            </w:r>
+            <w:r>
+              <w:rPr>
+                <w:rFonts w:ascii="ＭＳ 明朝" w:eastAsia="ＭＳ 明朝" w:hAnsi="ＭＳ 明朝"/>
+                <w:sz w:val="18"/>
+              </w:rPr>
+              <w:t>, class)</w:t>
+            </w:r>
+          </w:p>
+        </w:tc>
+      </w:tr>
+      <w:tr>
+        <w:tc>
+          <w:tcPr>
+            <w:tcW w:w="230" w:type="pct"/>
+            <w:vAlign w:val="center"/>
+          </w:tcPr>
+          <w:p>
+            <w:pPr>
+              <w:jc w:val="center"/>
+              <w:rPr>
+                <w:rFonts w:ascii="ＭＳ 明朝" w:eastAsia="ＭＳ 明朝" w:hAnsi="ＭＳ 明朝"/>
+                <w:sz w:val="18"/>
+              </w:rPr>
+            </w:pPr>
+            <w:r>
+              <w:rPr>
+                <w:rFonts w:ascii="ＭＳ 明朝" w:eastAsia="ＭＳ 明朝" w:hAnsi="ＭＳ 明朝" w:hint="eastAsia"/>
+                <w:sz w:val="18"/>
+              </w:rPr>
+              <w:t>7</w:t>
+            </w:r>
+          </w:p>
+        </w:tc>
+        <w:tc>
+          <w:tcPr>
+            <w:tcW w:w="1332" w:type="pct"/>
+          </w:tcPr>
+          <w:p>
+            <w:pPr>
+              <w:rPr>
+                <w:rFonts w:ascii="ＭＳ 明朝" w:eastAsia="ＭＳ 明朝" w:hAnsi="ＭＳ 明朝"/>
+                <w:sz w:val="18"/>
+              </w:rPr>
+            </w:pPr>
+            <w:r>
+              <w:rPr>
+                <w:rFonts w:ascii="ＭＳ 明朝" w:eastAsia="ＭＳ 明朝" w:hAnsi="ＭＳ 明朝" w:hint="eastAsia"/>
+                <w:sz w:val="18"/>
+              </w:rPr>
+              <w:t>前年度卒業生</w:t>
+            </w:r>
+          </w:p>
+          <w:p>
+            <w:pPr>
+              <w:rPr>
+                <w:rFonts w:ascii="ＭＳ 明朝" w:eastAsia="ＭＳ 明朝" w:hAnsi="ＭＳ 明朝"/>
+                <w:sz w:val="18"/>
+              </w:rPr>
+            </w:pPr>
+            <w:r>
+              <w:rPr>
+                <w:rFonts w:ascii="ＭＳ 明朝" w:eastAsia="ＭＳ 明朝" w:hAnsi="ＭＳ 明朝" w:hint="eastAsia"/>
+                <w:sz w:val="18"/>
+              </w:rPr>
+              <w:t>(</w:t>
+            </w:r>
+            <w:r>
+              <w:rPr>
+                <w:rFonts w:ascii="ＭＳ 明朝" w:eastAsia="ＭＳ 明朝" w:hAnsi="ＭＳ 明朝"/>
+                <w:sz w:val="18"/>
+              </w:rPr>
+              <w:t>Alumni</w:t>
+            </w:r>
+            <w:r>
+              <w:rPr>
+                <w:rFonts w:ascii="ＭＳ 明朝" w:eastAsia="ＭＳ 明朝" w:hAnsi="ＭＳ 明朝" w:hint="eastAsia"/>
+                <w:sz w:val="18"/>
+              </w:rPr>
+              <w:t>)</w:t>
+            </w:r>
+          </w:p>
+        </w:tc>
+        <w:tc>
+          <w:tcPr>
+            <w:tcW w:w="3438" w:type="pct"/>
+          </w:tcPr>
+          <w:p>
+            <w:pPr>
+              <w:rPr>
+                <w:rFonts w:ascii="ＭＳ 明朝" w:eastAsia="ＭＳ 明朝" w:hAnsi="ＭＳ 明朝"/>
+                <w:sz w:val="18"/>
+              </w:rPr>
+            </w:pPr>
+            <w:r>
+              <w:rPr>
+                <w:rFonts w:ascii="ＭＳ 明朝" w:eastAsia="ＭＳ 明朝" w:hAnsi="ＭＳ 明朝" w:hint="eastAsia"/>
+                <w:sz w:val="18"/>
+              </w:rPr>
+              <w:t>卒業生</w:t>
+            </w:r>
+            <w:r>
+              <w:rPr>
+                <w:rFonts w:ascii="ＭＳ 明朝" w:eastAsia="ＭＳ 明朝" w:hAnsi="ＭＳ 明朝" w:hint="eastAsia"/>
+                <w:sz w:val="18"/>
+              </w:rPr>
+              <w:t>の管理</w:t>
+            </w:r>
+          </w:p>
+          <w:p>
+            <w:pPr>
+              <w:rPr>
+                <w:rFonts w:ascii="ＭＳ 明朝" w:eastAsia="ＭＳ 明朝" w:hAnsi="ＭＳ 明朝"/>
+                <w:sz w:val="18"/>
+              </w:rPr>
+            </w:pPr>
+            <w:r>
+              <w:rPr>
+                <w:rFonts w:ascii="ＭＳ 明朝" w:eastAsia="ＭＳ 明朝" w:hAnsi="ＭＳ 明朝" w:hint="eastAsia"/>
+                <w:sz w:val="18"/>
+              </w:rPr>
+              <w:t>(</w:t>
+            </w:r>
+            <w:r>
+              <w:rPr>
+                <w:rFonts w:ascii="ＭＳ 明朝" w:eastAsia="ＭＳ 明朝" w:hAnsi="ＭＳ 明朝"/>
+                <w:sz w:val="18"/>
+              </w:rPr>
+              <w:t>user</w:t>
+            </w:r>
+            <w:r>
+              <w:rPr>
+                <w:rFonts w:ascii="ＭＳ 明朝" w:eastAsia="ＭＳ 明朝" w:hAnsi="ＭＳ 明朝"/>
+                <w:sz w:val="18"/>
+              </w:rPr>
+              <w:t>name</w:t>
+            </w:r>
+            <w:r>
+              <w:rPr>
+                <w:rFonts w:ascii="ＭＳ 明朝" w:eastAsia="ＭＳ 明朝" w:hAnsi="ＭＳ 明朝"/>
+                <w:sz w:val="18"/>
+              </w:rPr>
+              <w:t xml:space="preserve">, </w:t>
+            </w:r>
+            <w:proofErr w:type="spellStart"/>
+            <w:r>
+              <w:rPr>
+                <w:rFonts w:ascii="ＭＳ 明朝" w:eastAsia="ＭＳ 明朝" w:hAnsi="ＭＳ 明朝"/>
+                <w:sz w:val="18"/>
+              </w:rPr>
+              <w:t>company</w:t>
+            </w:r>
+            <w:r>
+              <w:rPr>
+                <w:rFonts w:ascii="ＭＳ 明朝" w:eastAsia="ＭＳ 明朝" w:hAnsi="ＭＳ 明朝"/>
+                <w:sz w:val="18"/>
+              </w:rPr>
+              <w:t>n</w:t>
+            </w:r>
+            <w:r>
+              <w:rPr>
+                <w:rFonts w:ascii="ＭＳ 明朝" w:eastAsia="ＭＳ 明朝" w:hAnsi="ＭＳ 明朝"/>
+                <w:sz w:val="18"/>
+              </w:rPr>
+              <w:t>ame</w:t>
+            </w:r>
+            <w:proofErr w:type="spellEnd"/>
+            <w:r>
+              <w:rPr>
+                <w:rFonts w:ascii="ＭＳ 明朝" w:eastAsia="ＭＳ 明朝" w:hAnsi="ＭＳ 明朝"/>
+                <w:sz w:val="18"/>
+              </w:rPr>
+              <w:t>)</w:t>
+            </w:r>
+          </w:p>
+        </w:tc>
+      </w:tr>
+      <w:tr>
+        <w:tc>
+          <w:tcPr>
+            <w:tcW w:w="230" w:type="pct"/>
+            <w:vAlign w:val="center"/>
+          </w:tcPr>
+          <w:p>
+            <w:pPr>
+              <w:jc w:val="center"/>
+              <w:rPr>
+                <w:rFonts w:ascii="ＭＳ 明朝" w:eastAsia="ＭＳ 明朝" w:hAnsi="ＭＳ 明朝"/>
+                <w:sz w:val="18"/>
+              </w:rPr>
+            </w:pPr>
+            <w:r>
+              <w:rPr>
+                <w:rFonts w:ascii="ＭＳ 明朝" w:eastAsia="ＭＳ 明朝" w:hAnsi="ＭＳ 明朝" w:hint="eastAsia"/>
+                <w:sz w:val="18"/>
+              </w:rPr>
+              <w:t>8</w:t>
+            </w:r>
+          </w:p>
+        </w:tc>
+        <w:tc>
+          <w:tcPr>
+            <w:tcW w:w="1332" w:type="pct"/>
+          </w:tcPr>
+          <w:p>
+            <w:pPr>
+              <w:rPr>
+                <w:rFonts w:ascii="ＭＳ 明朝" w:eastAsia="ＭＳ 明朝" w:hAnsi="ＭＳ 明朝"/>
+                <w:sz w:val="18"/>
+              </w:rPr>
+            </w:pPr>
+            <w:r>
+              <w:rPr>
+                <w:rFonts w:ascii="ＭＳ 明朝" w:eastAsia="ＭＳ 明朝" w:hAnsi="ＭＳ 明朝" w:hint="eastAsia"/>
+                <w:sz w:val="18"/>
+              </w:rPr>
+              <w:t>学生資格</w:t>
+            </w:r>
+          </w:p>
+          <w:p>
+            <w:pPr>
+              <w:rPr>
+                <w:rFonts w:ascii="ＭＳ 明朝" w:eastAsia="ＭＳ 明朝" w:hAnsi="ＭＳ 明朝"/>
+                <w:sz w:val="18"/>
+              </w:rPr>
+            </w:pPr>
+            <w:r>
+              <w:rPr>
+                <w:rFonts w:ascii="ＭＳ 明朝" w:eastAsia="ＭＳ 明朝" w:hAnsi="ＭＳ 明朝" w:hint="eastAsia"/>
+                <w:sz w:val="18"/>
+              </w:rPr>
+              <w:t>(q</w:t>
+            </w:r>
+            <w:r>
+              <w:rPr>
+                <w:rFonts w:ascii="ＭＳ 明朝" w:eastAsia="ＭＳ 明朝" w:hAnsi="ＭＳ 明朝"/>
+                <w:sz w:val="18"/>
+              </w:rPr>
+              <w:t>ualification</w:t>
+            </w:r>
+            <w:r>
+              <w:rPr>
+                <w:rFonts w:ascii="ＭＳ 明朝" w:eastAsia="ＭＳ 明朝" w:hAnsi="ＭＳ 明朝" w:hint="eastAsia"/>
+                <w:sz w:val="18"/>
+              </w:rPr>
+              <w:t>)</w:t>
+            </w:r>
+          </w:p>
+        </w:tc>
+        <w:tc>
+          <w:tcPr>
+            <w:tcW w:w="3438" w:type="pct"/>
+          </w:tcPr>
+          <w:p>
+            <w:pPr>
+              <w:rPr>
+                <w:rFonts w:ascii="ＭＳ 明朝" w:eastAsia="ＭＳ 明朝" w:hAnsi="ＭＳ 明朝"/>
+                <w:sz w:val="18"/>
+              </w:rPr>
+            </w:pPr>
+            <w:r>
+              <w:rPr>
+                <w:rFonts w:ascii="ＭＳ 明朝" w:eastAsia="ＭＳ 明朝" w:hAnsi="ＭＳ 明朝" w:hint="eastAsia"/>
+                <w:sz w:val="18"/>
+              </w:rPr>
+              <w:t>学生、卒業生の取得資格の管理</w:t>
+            </w:r>
+          </w:p>
+          <w:p>
+            <w:pPr>
+              <w:rPr>
+                <w:rFonts w:ascii="ＭＳ 明朝" w:eastAsia="ＭＳ 明朝" w:hAnsi="ＭＳ 明朝"/>
+                <w:sz w:val="18"/>
+              </w:rPr>
+            </w:pPr>
+            <w:r>
+              <w:rPr>
+                <w:rFonts w:ascii="ＭＳ 明朝" w:eastAsia="ＭＳ 明朝" w:hAnsi="ＭＳ 明朝" w:hint="eastAsia"/>
+                <w:sz w:val="18"/>
+              </w:rPr>
+              <w:t>(</w:t>
+            </w:r>
+            <w:r>
+              <w:rPr>
+                <w:rFonts w:ascii="ＭＳ 明朝" w:eastAsia="ＭＳ 明朝" w:hAnsi="ＭＳ 明朝"/>
+                <w:sz w:val="18"/>
+              </w:rPr>
+              <w:t>username</w:t>
+            </w:r>
+            <w:r>
+              <w:rPr>
+                <w:rFonts w:ascii="ＭＳ 明朝" w:eastAsia="ＭＳ 明朝" w:hAnsi="ＭＳ 明朝"/>
+                <w:sz w:val="18"/>
+              </w:rPr>
+              <w:t xml:space="preserve">, </w:t>
+            </w:r>
+            <w:r>
+              <w:rPr>
+                <w:rFonts w:ascii="ＭＳ 明朝" w:eastAsia="ＭＳ 明朝" w:hAnsi="ＭＳ 明朝" w:hint="eastAsia"/>
+                <w:sz w:val="18"/>
+              </w:rPr>
+              <w:t>q</w:t>
+            </w:r>
+            <w:r>
+              <w:rPr>
+                <w:rFonts w:ascii="ＭＳ 明朝" w:eastAsia="ＭＳ 明朝" w:hAnsi="ＭＳ 明朝"/>
+                <w:sz w:val="18"/>
+              </w:rPr>
+              <w:t>ualification</w:t>
+            </w:r>
+            <w:r>
+              <w:rPr>
+                <w:rFonts w:ascii="ＭＳ 明朝" w:eastAsia="ＭＳ 明朝" w:hAnsi="ＭＳ 明朝"/>
+                <w:sz w:val="18"/>
+              </w:rPr>
+              <w:t>)</w:t>
+            </w:r>
+          </w:p>
+        </w:tc>
+      </w:tr>
+      <w:tr>
+        <w:tc>
+          <w:tcPr>
+            <w:tcW w:w="230" w:type="pct"/>
+            <w:vAlign w:val="center"/>
+          </w:tcPr>
+          <w:p>
+            <w:pPr>
+              <w:jc w:val="center"/>
+              <w:rPr>
+                <w:rFonts w:ascii="ＭＳ 明朝" w:eastAsia="ＭＳ 明朝" w:hAnsi="ＭＳ 明朝"/>
+                <w:sz w:val="18"/>
+              </w:rPr>
+            </w:pPr>
+            <w:r>
+              <w:rPr>
+                <w:rFonts w:ascii="ＭＳ 明朝" w:eastAsia="ＭＳ 明朝" w:hAnsi="ＭＳ 明朝" w:hint="eastAsia"/>
+                <w:sz w:val="18"/>
+              </w:rPr>
+              <w:t>9</w:t>
+            </w:r>
+          </w:p>
+        </w:tc>
+        <w:tc>
+          <w:tcPr>
+            <w:tcW w:w="1332" w:type="pct"/>
+          </w:tcPr>
+          <w:p>
+            <w:pPr>
+              <w:rPr>
+                <w:rFonts w:ascii="ＭＳ 明朝" w:eastAsia="ＭＳ 明朝" w:hAnsi="ＭＳ 明朝"/>
+                <w:sz w:val="18"/>
+              </w:rPr>
+            </w:pPr>
+            <w:r>
+              <w:rPr>
+                <w:rFonts w:ascii="ＭＳ 明朝" w:eastAsia="ＭＳ 明朝" w:hAnsi="ＭＳ 明朝" w:hint="eastAsia"/>
+                <w:sz w:val="18"/>
+              </w:rPr>
+              <w:t>アンケート日時</w:t>
+            </w:r>
+          </w:p>
+          <w:p>
+            <w:pPr>
+              <w:rPr>
+                <w:rFonts w:ascii="ＭＳ 明朝" w:eastAsia="ＭＳ 明朝" w:hAnsi="ＭＳ 明朝"/>
+                <w:sz w:val="18"/>
+              </w:rPr>
+            </w:pPr>
+            <w:r>
+              <w:rPr>
+                <w:rFonts w:ascii="ＭＳ 明朝" w:eastAsia="ＭＳ 明朝" w:hAnsi="ＭＳ 明朝"/>
+                <w:sz w:val="18"/>
+              </w:rPr>
+              <w:t>(</w:t>
+            </w:r>
+            <w:r>
+              <w:rPr>
+                <w:rFonts w:ascii="ＭＳ 明朝" w:eastAsia="ＭＳ 明朝" w:hAnsi="ＭＳ 明朝"/>
+                <w:sz w:val="18"/>
+              </w:rPr>
+              <w:t>questionnaire</w:t>
+            </w:r>
+            <w:r>
+              <w:rPr>
+                <w:rFonts w:ascii="ＭＳ 明朝" w:eastAsia="ＭＳ 明朝" w:hAnsi="ＭＳ 明朝" w:hint="eastAsia"/>
+                <w:sz w:val="18"/>
+              </w:rPr>
+              <w:t xml:space="preserve"> date</w:t>
+            </w:r>
+            <w:r>
+              <w:rPr>
+                <w:rFonts w:ascii="ＭＳ 明朝" w:eastAsia="ＭＳ 明朝" w:hAnsi="ＭＳ 明朝"/>
+                <w:sz w:val="18"/>
+              </w:rPr>
+              <w:t>)</w:t>
+            </w:r>
+          </w:p>
+        </w:tc>
+        <w:tc>
+          <w:tcPr>
+            <w:tcW w:w="3438" w:type="pct"/>
+          </w:tcPr>
+          <w:p>
+            <w:pPr>
+              <w:rPr>
+                <w:rFonts w:ascii="ＭＳ 明朝" w:eastAsia="ＭＳ 明朝" w:hAnsi="ＭＳ 明朝"/>
+                <w:sz w:val="18"/>
+              </w:rPr>
+            </w:pPr>
+            <w:r>
+              <w:rPr>
+                <w:rFonts w:ascii="ＭＳ 明朝" w:eastAsia="ＭＳ 明朝" w:hAnsi="ＭＳ 明朝" w:hint="eastAsia"/>
+                <w:sz w:val="18"/>
+              </w:rPr>
+              <w:t>アンケートの日時の管理</w:t>
+            </w:r>
+          </w:p>
+          <w:p>
+            <w:pPr>
+              <w:rPr>
+                <w:rFonts w:ascii="ＭＳ 明朝" w:eastAsia="ＭＳ 明朝" w:hAnsi="ＭＳ 明朝"/>
+                <w:sz w:val="18"/>
+              </w:rPr>
+            </w:pPr>
+            <w:r>
+              <w:rPr>
+                <w:rFonts w:ascii="ＭＳ 明朝" w:eastAsia="ＭＳ 明朝" w:hAnsi="ＭＳ 明朝" w:hint="eastAsia"/>
+                <w:sz w:val="18"/>
+              </w:rPr>
+              <w:t>(</w:t>
+            </w:r>
+            <w:proofErr w:type="spellStart"/>
+            <w:r>
+              <w:rPr>
+                <w:rFonts w:ascii="ＭＳ 明朝" w:eastAsia="ＭＳ 明朝" w:hAnsi="ＭＳ 明朝"/>
+                <w:sz w:val="18"/>
+              </w:rPr>
+              <w:t>questionnaire</w:t>
+            </w:r>
+            <w:r>
+              <w:rPr>
+                <w:rFonts w:ascii="ＭＳ 明朝" w:eastAsia="ＭＳ 明朝" w:hAnsi="ＭＳ 明朝"/>
+                <w:sz w:val="18"/>
+              </w:rPr>
+              <w:t>id</w:t>
+            </w:r>
+            <w:proofErr w:type="spellEnd"/>
+            <w:r>
+              <w:rPr>
+                <w:rFonts w:ascii="ＭＳ 明朝" w:eastAsia="ＭＳ 明朝" w:hAnsi="ＭＳ 明朝"/>
+                <w:sz w:val="18"/>
+              </w:rPr>
+              <w:t xml:space="preserve">, </w:t>
+            </w:r>
+            <w:proofErr w:type="spellStart"/>
+            <w:r>
+              <w:rPr>
+                <w:rFonts w:ascii="ＭＳ 明朝" w:eastAsia="ＭＳ 明朝" w:hAnsi="ＭＳ 明朝"/>
+                <w:sz w:val="18"/>
+              </w:rPr>
+              <w:t>answerd</w:t>
+            </w:r>
+            <w:r>
+              <w:rPr>
+                <w:rFonts w:ascii="ＭＳ 明朝" w:eastAsia="ＭＳ 明朝" w:hAnsi="ＭＳ 明朝"/>
+                <w:sz w:val="18"/>
+              </w:rPr>
+              <w:t>eadline</w:t>
+            </w:r>
+            <w:proofErr w:type="spellEnd"/>
+            <w:r>
+              <w:rPr>
+                <w:rFonts w:ascii="ＭＳ 明朝" w:eastAsia="ＭＳ 明朝" w:hAnsi="ＭＳ 明朝"/>
+                <w:sz w:val="18"/>
+              </w:rPr>
+              <w:t xml:space="preserve">, </w:t>
+            </w:r>
+            <w:proofErr w:type="spellStart"/>
+            <w:r>
+              <w:rPr>
+                <w:rFonts w:ascii="ＭＳ 明朝" w:eastAsia="ＭＳ 明朝" w:hAnsi="ＭＳ 明朝"/>
+                <w:sz w:val="18"/>
+              </w:rPr>
+              <w:t>distribution</w:t>
+            </w:r>
+            <w:r>
+              <w:rPr>
+                <w:rFonts w:ascii="ＭＳ 明朝" w:eastAsia="ＭＳ 明朝" w:hAnsi="ＭＳ 明朝"/>
+                <w:sz w:val="18"/>
+              </w:rPr>
+              <w:t>d</w:t>
+            </w:r>
+            <w:r>
+              <w:rPr>
+                <w:rFonts w:ascii="ＭＳ 明朝" w:eastAsia="ＭＳ 明朝" w:hAnsi="ＭＳ 明朝"/>
+                <w:sz w:val="18"/>
+              </w:rPr>
+              <w:t>ate</w:t>
+            </w:r>
+            <w:proofErr w:type="spellEnd"/>
+            <w:r>
+              <w:rPr>
+                <w:rFonts w:ascii="ＭＳ 明朝" w:eastAsia="ＭＳ 明朝" w:hAnsi="ＭＳ 明朝"/>
+                <w:sz w:val="18"/>
+              </w:rPr>
+              <w:t>)</w:t>
+            </w:r>
+          </w:p>
+        </w:tc>
+      </w:tr>
+      <w:tr>
+        <w:tc>
+          <w:tcPr>
+            <w:tcW w:w="230" w:type="pct"/>
+            <w:vAlign w:val="center"/>
+          </w:tcPr>
+          <w:p>
+            <w:pPr>
+              <w:jc w:val="center"/>
+              <w:rPr>
+                <w:rFonts w:ascii="ＭＳ 明朝" w:eastAsia="ＭＳ 明朝" w:hAnsi="ＭＳ 明朝"/>
+                <w:sz w:val="18"/>
+              </w:rPr>
+            </w:pPr>
+            <w:r>
+              <w:rPr>
+                <w:rFonts w:ascii="ＭＳ 明朝" w:eastAsia="ＭＳ 明朝" w:hAnsi="ＭＳ 明朝" w:hint="eastAsia"/>
+                <w:sz w:val="18"/>
+              </w:rPr>
+              <w:t>1</w:t>
+            </w:r>
+            <w:r>
+              <w:rPr>
+                <w:rFonts w:ascii="ＭＳ 明朝" w:eastAsia="ＭＳ 明朝" w:hAnsi="ＭＳ 明朝"/>
+                <w:sz w:val="18"/>
+              </w:rPr>
+              <w:t>0</w:t>
+            </w:r>
+          </w:p>
+        </w:tc>
+        <w:tc>
+          <w:tcPr>
+            <w:tcW w:w="1332" w:type="pct"/>
+          </w:tcPr>
+          <w:p>
+            <w:pPr>
+              <w:rPr>
+                <w:rFonts w:ascii="ＭＳ 明朝" w:eastAsia="ＭＳ 明朝" w:hAnsi="ＭＳ 明朝"/>
+                <w:sz w:val="18"/>
+              </w:rPr>
+            </w:pPr>
+            <w:r>
+              <w:rPr>
+                <w:rFonts w:ascii="ＭＳ 明朝" w:eastAsia="ＭＳ 明朝" w:hAnsi="ＭＳ 明朝" w:hint="eastAsia"/>
+                <w:sz w:val="18"/>
+              </w:rPr>
+              <w:t>アンケート詳細</w:t>
+            </w:r>
+          </w:p>
+          <w:p>
+            <w:pPr>
+              <w:rPr>
+                <w:rFonts w:ascii="ＭＳ 明朝" w:eastAsia="ＭＳ 明朝" w:hAnsi="ＭＳ 明朝"/>
+                <w:sz w:val="18"/>
+              </w:rPr>
+            </w:pPr>
+            <w:r>
+              <w:rPr>
+                <w:rFonts w:ascii="ＭＳ 明朝" w:eastAsia="ＭＳ 明朝" w:hAnsi="ＭＳ 明朝" w:hint="eastAsia"/>
+                <w:sz w:val="18"/>
+              </w:rPr>
+              <w:t xml:space="preserve">(questionnaire </w:t>
+            </w:r>
+            <w:r>
+              <w:rPr>
+                <w:rFonts w:ascii="ＭＳ 明朝" w:eastAsia="ＭＳ 明朝" w:hAnsi="ＭＳ 明朝"/>
+                <w:sz w:val="18"/>
+              </w:rPr>
+              <w:t>detail</w:t>
+            </w:r>
+            <w:r>
+              <w:rPr>
+                <w:rFonts w:ascii="ＭＳ 明朝" w:eastAsia="ＭＳ 明朝" w:hAnsi="ＭＳ 明朝" w:hint="eastAsia"/>
+                <w:sz w:val="18"/>
+              </w:rPr>
+              <w:t>)</w:t>
+            </w:r>
+          </w:p>
+        </w:tc>
+        <w:tc>
+          <w:tcPr>
+            <w:tcW w:w="3438" w:type="pct"/>
+          </w:tcPr>
+          <w:p>
+            <w:pPr>
+              <w:rPr>
+                <w:rFonts w:ascii="ＭＳ 明朝" w:eastAsia="ＭＳ 明朝" w:hAnsi="ＭＳ 明朝"/>
+                <w:sz w:val="18"/>
+              </w:rPr>
+            </w:pPr>
+            <w:r>
+              <w:rPr>
+                <w:rFonts w:ascii="ＭＳ 明朝" w:eastAsia="ＭＳ 明朝" w:hAnsi="ＭＳ 明朝" w:hint="eastAsia"/>
+                <w:sz w:val="18"/>
+              </w:rPr>
+              <w:t>アンケートの内容の管理</w:t>
+            </w:r>
+          </w:p>
+          <w:p>
+            <w:pPr>
+              <w:rPr>
+                <w:rFonts w:ascii="ＭＳ 明朝" w:eastAsia="ＭＳ 明朝" w:hAnsi="ＭＳ 明朝"/>
+                <w:sz w:val="18"/>
+              </w:rPr>
+            </w:pPr>
+            <w:r>
+              <w:rPr>
+                <w:rFonts w:ascii="ＭＳ 明朝" w:eastAsia="ＭＳ 明朝" w:hAnsi="ＭＳ 明朝" w:hint="eastAsia"/>
+                <w:sz w:val="18"/>
+              </w:rPr>
+              <w:t>(</w:t>
+            </w:r>
+            <w:proofErr w:type="spellStart"/>
+            <w:r>
+              <w:rPr>
+                <w:rFonts w:ascii="ＭＳ 明朝" w:eastAsia="ＭＳ 明朝" w:hAnsi="ＭＳ 明朝"/>
+                <w:sz w:val="18"/>
+              </w:rPr>
+              <w:t>questionnaire</w:t>
+            </w:r>
+            <w:r>
+              <w:rPr>
+                <w:rFonts w:ascii="ＭＳ 明朝" w:eastAsia="ＭＳ 明朝" w:hAnsi="ＭＳ 明朝"/>
+                <w:sz w:val="18"/>
+              </w:rPr>
+              <w:t>id</w:t>
+            </w:r>
+            <w:proofErr w:type="spellEnd"/>
+            <w:r>
+              <w:rPr>
+                <w:rFonts w:ascii="ＭＳ 明朝" w:eastAsia="ＭＳ 明朝" w:hAnsi="ＭＳ 明朝"/>
+                <w:sz w:val="18"/>
+              </w:rPr>
+              <w:t xml:space="preserve">, </w:t>
+            </w:r>
+            <w:proofErr w:type="spellStart"/>
+            <w:r>
+              <w:rPr>
+                <w:rFonts w:ascii="ＭＳ 明朝" w:eastAsia="ＭＳ 明朝" w:hAnsi="ＭＳ 明朝"/>
+                <w:sz w:val="18"/>
+              </w:rPr>
+              <w:t>question</w:t>
+            </w:r>
+            <w:r>
+              <w:rPr>
+                <w:rFonts w:ascii="ＭＳ 明朝" w:eastAsia="ＭＳ 明朝" w:hAnsi="ＭＳ 明朝"/>
+                <w:sz w:val="18"/>
+              </w:rPr>
+              <w:t>id</w:t>
+            </w:r>
+            <w:proofErr w:type="spellEnd"/>
+            <w:r>
+              <w:rPr>
+                <w:rFonts w:ascii="ＭＳ 明朝" w:eastAsia="ＭＳ 明朝" w:hAnsi="ＭＳ 明朝"/>
+                <w:sz w:val="18"/>
+              </w:rPr>
+              <w:t xml:space="preserve">, </w:t>
+            </w:r>
+            <w:proofErr w:type="spellStart"/>
+            <w:r>
+              <w:rPr>
+                <w:rFonts w:ascii="ＭＳ 明朝" w:eastAsia="ＭＳ 明朝" w:hAnsi="ＭＳ 明朝"/>
+                <w:sz w:val="18"/>
+              </w:rPr>
+              <w:t>question</w:t>
+            </w:r>
+            <w:r>
+              <w:rPr>
+                <w:rFonts w:ascii="ＭＳ 明朝" w:eastAsia="ＭＳ 明朝" w:hAnsi="ＭＳ 明朝"/>
+                <w:sz w:val="18"/>
+              </w:rPr>
+              <w:t>c</w:t>
+            </w:r>
+            <w:r>
+              <w:rPr>
+                <w:rFonts w:ascii="ＭＳ 明朝" w:eastAsia="ＭＳ 明朝" w:hAnsi="ＭＳ 明朝"/>
+                <w:sz w:val="18"/>
+              </w:rPr>
+              <w:t>ontents</w:t>
+            </w:r>
+            <w:proofErr w:type="spellEnd"/>
+            <w:r>
+              <w:rPr>
+                <w:rFonts w:ascii="ＭＳ 明朝" w:eastAsia="ＭＳ 明朝" w:hAnsi="ＭＳ 明朝"/>
+                <w:sz w:val="18"/>
+              </w:rPr>
+              <w:t>,</w:t>
+            </w:r>
+          </w:p>
+          <w:p>
+            <w:pPr>
+              <w:rPr>
+                <w:rFonts w:ascii="ＭＳ 明朝" w:eastAsia="ＭＳ 明朝" w:hAnsi="ＭＳ 明朝"/>
+                <w:sz w:val="18"/>
+              </w:rPr>
+            </w:pPr>
+            <w:r>
+              <w:rPr>
+                <w:rFonts w:ascii="ＭＳ 明朝" w:eastAsia="ＭＳ 明朝" w:hAnsi="ＭＳ 明朝"/>
+                <w:sz w:val="18"/>
+              </w:rPr>
+              <w:t xml:space="preserve"> </w:t>
+            </w:r>
+            <w:proofErr w:type="spellStart"/>
+            <w:r>
+              <w:rPr>
+                <w:rFonts w:ascii="ＭＳ 明朝" w:eastAsia="ＭＳ 明朝" w:hAnsi="ＭＳ 明朝"/>
+                <w:sz w:val="18"/>
+              </w:rPr>
+              <w:t>question</w:t>
+            </w:r>
+            <w:r>
+              <w:rPr>
+                <w:rFonts w:ascii="ＭＳ 明朝" w:eastAsia="ＭＳ 明朝" w:hAnsi="ＭＳ 明朝"/>
+                <w:sz w:val="18"/>
+              </w:rPr>
+              <w:t>f</w:t>
+            </w:r>
+            <w:r>
+              <w:rPr>
+                <w:rFonts w:ascii="ＭＳ 明朝" w:eastAsia="ＭＳ 明朝" w:hAnsi="ＭＳ 明朝"/>
+                <w:sz w:val="18"/>
+              </w:rPr>
+              <w:t>ormat</w:t>
+            </w:r>
+            <w:proofErr w:type="spellEnd"/>
+            <w:r>
+              <w:rPr>
+                <w:rFonts w:ascii="ＭＳ 明朝" w:eastAsia="ＭＳ 明朝" w:hAnsi="ＭＳ 明朝"/>
+                <w:sz w:val="18"/>
+              </w:rPr>
+              <w:t>)</w:t>
+            </w:r>
+          </w:p>
+        </w:tc>
+      </w:tr>
+      <w:tr>
+        <w:tc>
+          <w:tcPr>
+            <w:tcW w:w="230" w:type="pct"/>
+            <w:vAlign w:val="center"/>
+          </w:tcPr>
+          <w:p>
+            <w:pPr>
+              <w:jc w:val="center"/>
+              <w:rPr>
+                <w:rFonts w:ascii="ＭＳ 明朝" w:eastAsia="ＭＳ 明朝" w:hAnsi="ＭＳ 明朝"/>
+                <w:sz w:val="18"/>
+              </w:rPr>
+            </w:pPr>
+            <w:r>
+              <w:rPr>
+                <w:rFonts w:ascii="ＭＳ 明朝" w:eastAsia="ＭＳ 明朝" w:hAnsi="ＭＳ 明朝" w:hint="eastAsia"/>
+                <w:sz w:val="18"/>
+              </w:rPr>
+              <w:t>1</w:t>
+            </w:r>
+            <w:r>
+              <w:rPr>
+                <w:rFonts w:ascii="ＭＳ 明朝" w:eastAsia="ＭＳ 明朝" w:hAnsi="ＭＳ 明朝"/>
+                <w:sz w:val="18"/>
+              </w:rPr>
+              <w:t>1</w:t>
+            </w:r>
+          </w:p>
+        </w:tc>
+        <w:tc>
+          <w:tcPr>
+            <w:tcW w:w="1332" w:type="pct"/>
+          </w:tcPr>
+          <w:p>
+            <w:pPr>
+              <w:rPr>
+                <w:rFonts w:ascii="ＭＳ 明朝" w:eastAsia="ＭＳ 明朝" w:hAnsi="ＭＳ 明朝"/>
+                <w:sz w:val="18"/>
+              </w:rPr>
+            </w:pPr>
+            <w:r>
+              <w:rPr>
+                <w:rFonts w:ascii="ＭＳ 明朝" w:eastAsia="ＭＳ 明朝" w:hAnsi="ＭＳ 明朝" w:hint="eastAsia"/>
+                <w:sz w:val="18"/>
+              </w:rPr>
+              <w:t>アンケート結果</w:t>
+            </w:r>
+          </w:p>
+          <w:p>
+            <w:pPr>
+              <w:rPr>
+                <w:rFonts w:ascii="ＭＳ 明朝" w:eastAsia="ＭＳ 明朝" w:hAnsi="ＭＳ 明朝"/>
+                <w:sz w:val="18"/>
+              </w:rPr>
+            </w:pPr>
+            <w:r>
+              <w:rPr>
+                <w:rFonts w:ascii="ＭＳ 明朝" w:eastAsia="ＭＳ 明朝" w:hAnsi="ＭＳ 明朝" w:hint="eastAsia"/>
+                <w:sz w:val="18"/>
+              </w:rPr>
+              <w:t>(questionnaire</w:t>
+            </w:r>
+            <w:r>
+              <w:rPr>
+                <w:rFonts w:ascii="ＭＳ 明朝" w:eastAsia="ＭＳ 明朝" w:hAnsi="ＭＳ 明朝"/>
+                <w:sz w:val="18"/>
+              </w:rPr>
+              <w:t xml:space="preserve"> </w:t>
+            </w:r>
+            <w:r>
+              <w:rPr>
+                <w:rFonts w:ascii="ＭＳ 明朝" w:eastAsia="ＭＳ 明朝" w:hAnsi="ＭＳ 明朝"/>
+                <w:sz w:val="18"/>
+              </w:rPr>
+              <w:t>result</w:t>
+            </w:r>
+            <w:r>
+              <w:rPr>
+                <w:rFonts w:ascii="ＭＳ 明朝" w:eastAsia="ＭＳ 明朝" w:hAnsi="ＭＳ 明朝" w:hint="eastAsia"/>
+                <w:sz w:val="18"/>
+              </w:rPr>
+              <w:t>)</w:t>
+            </w:r>
+          </w:p>
+        </w:tc>
+        <w:tc>
+          <w:tcPr>
+            <w:tcW w:w="3438" w:type="pct"/>
+          </w:tcPr>
+          <w:p>
+            <w:pPr>
+              <w:rPr>
+                <w:rFonts w:ascii="ＭＳ 明朝" w:eastAsia="ＭＳ 明朝" w:hAnsi="ＭＳ 明朝"/>
+                <w:sz w:val="18"/>
+              </w:rPr>
+            </w:pPr>
+            <w:r>
+              <w:rPr>
+                <w:rFonts w:ascii="ＭＳ 明朝" w:eastAsia="ＭＳ 明朝" w:hAnsi="ＭＳ 明朝" w:hint="eastAsia"/>
+                <w:sz w:val="18"/>
+              </w:rPr>
+              <w:t>アンケートの結果の管理</w:t>
+            </w:r>
+          </w:p>
+          <w:p>
+            <w:pPr>
+              <w:rPr>
+                <w:rFonts w:ascii="ＭＳ 明朝" w:eastAsia="ＭＳ 明朝" w:hAnsi="ＭＳ 明朝"/>
+                <w:sz w:val="18"/>
+              </w:rPr>
+            </w:pPr>
+            <w:r>
+              <w:rPr>
+                <w:rFonts w:ascii="ＭＳ 明朝" w:eastAsia="ＭＳ 明朝" w:hAnsi="ＭＳ 明朝" w:hint="eastAsia"/>
+                <w:sz w:val="18"/>
+              </w:rPr>
+              <w:t>(</w:t>
+            </w:r>
+            <w:proofErr w:type="spellStart"/>
+            <w:r>
+              <w:rPr>
+                <w:rFonts w:ascii="ＭＳ 明朝" w:eastAsia="ＭＳ 明朝" w:hAnsi="ＭＳ 明朝"/>
+                <w:sz w:val="18"/>
+              </w:rPr>
+              <w:t>questionnaire</w:t>
+            </w:r>
+            <w:r>
+              <w:rPr>
+                <w:rFonts w:ascii="ＭＳ 明朝" w:eastAsia="ＭＳ 明朝" w:hAnsi="ＭＳ 明朝"/>
+                <w:sz w:val="18"/>
+              </w:rPr>
+              <w:t>id</w:t>
+            </w:r>
+            <w:proofErr w:type="spellEnd"/>
+            <w:r>
+              <w:rPr>
+                <w:rFonts w:ascii="ＭＳ 明朝" w:eastAsia="ＭＳ 明朝" w:hAnsi="ＭＳ 明朝"/>
+                <w:sz w:val="18"/>
+              </w:rPr>
+              <w:t>, user</w:t>
+            </w:r>
+            <w:r>
+              <w:rPr>
+                <w:rFonts w:ascii="ＭＳ 明朝" w:eastAsia="ＭＳ 明朝" w:hAnsi="ＭＳ 明朝"/>
+                <w:sz w:val="18"/>
+              </w:rPr>
+              <w:t>name</w:t>
+            </w:r>
+            <w:r>
+              <w:rPr>
+                <w:rFonts w:ascii="ＭＳ 明朝" w:eastAsia="ＭＳ 明朝" w:hAnsi="ＭＳ 明朝"/>
+                <w:sz w:val="18"/>
+              </w:rPr>
+              <w:t xml:space="preserve">, </w:t>
+            </w:r>
+            <w:proofErr w:type="spellStart"/>
+            <w:r>
+              <w:rPr>
+                <w:rFonts w:ascii="ＭＳ 明朝" w:eastAsia="ＭＳ 明朝" w:hAnsi="ＭＳ 明朝"/>
+                <w:sz w:val="18"/>
+              </w:rPr>
+              <w:t>question</w:t>
+            </w:r>
+            <w:r>
+              <w:rPr>
+                <w:rFonts w:ascii="ＭＳ 明朝" w:eastAsia="ＭＳ 明朝" w:hAnsi="ＭＳ 明朝"/>
+                <w:sz w:val="18"/>
+              </w:rPr>
+              <w:t>id</w:t>
+            </w:r>
+            <w:proofErr w:type="spellEnd"/>
             <w:r>
               <w:rPr>
                 <w:rFonts w:ascii="ＭＳ 明朝" w:eastAsia="ＭＳ 明朝" w:hAnsi="ＭＳ 明朝"/>
@@ -14928,7 +14944,7 @@
         <w:noProof/>
         <w:lang w:val="ja-JP"/>
       </w:rPr>
-      <w:t>12</w:t>
+      <w:t>10</w:t>
     </w:r>
     <w:r>
       <w:fldChar w:fldCharType="end"/>
@@ -16106,7 +16122,7 @@
 </file>
 
 <file path=customXml/itemProps1.xml><?xml version="1.0" encoding="utf-8"?>
-<ds:datastoreItem xmlns:ds="http://schemas.openxmlformats.org/officeDocument/2006/customXml" ds:itemID="{370A2665-0CD5-4888-A6FE-222DD99F5AC0}">
+<ds:datastoreItem xmlns:ds="http://schemas.openxmlformats.org/officeDocument/2006/customXml" ds:itemID="{C964A7D9-2D75-40F9-8866-FDD94FBCC08B}">
   <ds:schemaRefs>
     <ds:schemaRef ds:uri="http://schemas.openxmlformats.org/officeDocument/2006/bibliography"/>
   </ds:schemaRefs>

--- a/設計書.docx
+++ b/設計書.docx
@@ -12782,15 +12782,814 @@
               </w:rPr>
               <w:t>、卒業生</w:t>
             </w:r>
+            <w:r>
+              <w:rPr>
+                <w:rFonts w:ascii="ＭＳ 明朝" w:eastAsia="ＭＳ 明朝" w:hAnsi="ＭＳ 明朝" w:hint="eastAsia"/>
+                <w:sz w:val="18"/>
+              </w:rPr>
+              <w:t>）の管理</w:t>
+            </w:r>
+          </w:p>
+          <w:p>
+            <w:pPr>
+              <w:rPr>
+                <w:rFonts w:ascii="ＭＳ 明朝" w:eastAsia="ＭＳ 明朝" w:hAnsi="ＭＳ 明朝"/>
+                <w:sz w:val="18"/>
+              </w:rPr>
+            </w:pPr>
+            <w:r>
+              <w:rPr>
+                <w:rFonts w:ascii="ＭＳ 明朝" w:eastAsia="ＭＳ 明朝" w:hAnsi="ＭＳ 明朝" w:hint="eastAsia"/>
+                <w:sz w:val="18"/>
+              </w:rPr>
+              <w:t>(</w:t>
+            </w:r>
+            <w:r>
+              <w:rPr>
+                <w:rFonts w:ascii="ＭＳ 明朝" w:eastAsia="ＭＳ 明朝" w:hAnsi="ＭＳ 明朝"/>
+                <w:sz w:val="18"/>
+              </w:rPr>
+              <w:t>user</w:t>
+            </w:r>
+            <w:r>
+              <w:rPr>
+                <w:rFonts w:ascii="ＭＳ 明朝" w:eastAsia="ＭＳ 明朝" w:hAnsi="ＭＳ 明朝"/>
+                <w:sz w:val="18"/>
+              </w:rPr>
+              <w:t>n</w:t>
+            </w:r>
+            <w:r>
+              <w:rPr>
+                <w:rFonts w:ascii="ＭＳ 明朝" w:eastAsia="ＭＳ 明朝" w:hAnsi="ＭＳ 明朝"/>
+                <w:sz w:val="18"/>
+              </w:rPr>
+              <w:t>ame</w:t>
+            </w:r>
+            <w:r>
+              <w:rPr>
+                <w:rFonts w:ascii="ＭＳ 明朝" w:eastAsia="ＭＳ 明朝" w:hAnsi="ＭＳ 明朝"/>
+                <w:sz w:val="18"/>
+              </w:rPr>
+              <w:t>,</w:t>
+            </w:r>
+            <w:r>
+              <w:rPr>
+                <w:rFonts w:ascii="ＭＳ 明朝" w:eastAsia="ＭＳ 明朝" w:hAnsi="ＭＳ 明朝"/>
+                <w:sz w:val="18"/>
+              </w:rPr>
+              <w:t xml:space="preserve"> password, role</w:t>
+            </w:r>
+            <w:r>
+              <w:rPr>
+                <w:rFonts w:ascii="ＭＳ 明朝" w:eastAsia="ＭＳ 明朝" w:hAnsi="ＭＳ 明朝" w:hint="eastAsia"/>
+                <w:sz w:val="18"/>
+              </w:rPr>
+              <w:t>,</w:t>
+            </w:r>
+            <w:r>
+              <w:rPr>
+                <w:rFonts w:ascii="ＭＳ 明朝" w:eastAsia="ＭＳ 明朝" w:hAnsi="ＭＳ 明朝"/>
+                <w:sz w:val="18"/>
+              </w:rPr>
+              <w:t xml:space="preserve"> email, name</w:t>
+            </w:r>
+            <w:r>
+              <w:rPr>
+                <w:rFonts w:ascii="ＭＳ 明朝" w:eastAsia="ＭＳ 明朝" w:hAnsi="ＭＳ 明朝"/>
+                <w:sz w:val="18"/>
+              </w:rPr>
+              <w:t>)</w:t>
+            </w:r>
+          </w:p>
+        </w:tc>
+      </w:tr>
+      <w:tr>
+        <w:tc>
+          <w:tcPr>
+            <w:tcW w:w="230" w:type="pct"/>
+            <w:vAlign w:val="center"/>
+          </w:tcPr>
+          <w:p>
+            <w:pPr>
+              <w:jc w:val="center"/>
+              <w:rPr>
+                <w:rFonts w:ascii="ＭＳ 明朝" w:eastAsia="ＭＳ 明朝" w:hAnsi="ＭＳ 明朝"/>
+                <w:sz w:val="18"/>
+              </w:rPr>
+            </w:pPr>
+            <w:r>
+              <w:rPr>
+                <w:rFonts w:ascii="ＭＳ 明朝" w:eastAsia="ＭＳ 明朝" w:hAnsi="ＭＳ 明朝" w:hint="eastAsia"/>
+                <w:sz w:val="18"/>
+              </w:rPr>
+              <w:t>2</w:t>
+            </w:r>
+          </w:p>
+        </w:tc>
+        <w:tc>
+          <w:tcPr>
+            <w:tcW w:w="1332" w:type="pct"/>
+          </w:tcPr>
+          <w:p>
+            <w:pPr>
+              <w:rPr>
+                <w:rFonts w:ascii="ＭＳ 明朝" w:eastAsia="ＭＳ 明朝" w:hAnsi="ＭＳ 明朝"/>
+                <w:sz w:val="18"/>
+              </w:rPr>
+            </w:pPr>
+            <w:r>
+              <w:rPr>
+                <w:rFonts w:ascii="ＭＳ 明朝" w:eastAsia="ＭＳ 明朝" w:hAnsi="ＭＳ 明朝" w:hint="eastAsia"/>
+                <w:sz w:val="18"/>
+              </w:rPr>
+              <w:t>企業(</w:t>
+            </w:r>
+            <w:proofErr w:type="spellStart"/>
+            <w:r>
+              <w:rPr>
+                <w:rFonts w:ascii="ＭＳ 明朝" w:eastAsia="ＭＳ 明朝" w:hAnsi="ＭＳ 明朝" w:hint="eastAsia"/>
+                <w:sz w:val="18"/>
+              </w:rPr>
+              <w:t>company</w:t>
+            </w:r>
+            <w:r>
+              <w:rPr>
+                <w:rFonts w:ascii="ＭＳ 明朝" w:eastAsia="ＭＳ 明朝" w:hAnsi="ＭＳ 明朝"/>
+                <w:sz w:val="18"/>
+              </w:rPr>
+              <w:t>s</w:t>
+            </w:r>
+            <w:proofErr w:type="spellEnd"/>
+            <w:r>
+              <w:rPr>
+                <w:rFonts w:ascii="ＭＳ 明朝" w:eastAsia="ＭＳ 明朝" w:hAnsi="ＭＳ 明朝" w:hint="eastAsia"/>
+                <w:sz w:val="18"/>
+              </w:rPr>
+              <w:t>)</w:t>
+            </w:r>
+          </w:p>
+        </w:tc>
+        <w:tc>
+          <w:tcPr>
+            <w:tcW w:w="3438" w:type="pct"/>
+          </w:tcPr>
+          <w:p>
+            <w:pPr>
+              <w:rPr>
+                <w:rFonts w:ascii="ＭＳ 明朝" w:eastAsia="ＭＳ 明朝" w:hAnsi="ＭＳ 明朝"/>
+                <w:sz w:val="18"/>
+              </w:rPr>
+            </w:pPr>
+            <w:r>
+              <w:rPr>
+                <w:rFonts w:ascii="ＭＳ 明朝" w:eastAsia="ＭＳ 明朝" w:hAnsi="ＭＳ 明朝" w:hint="eastAsia"/>
+                <w:sz w:val="18"/>
+              </w:rPr>
+              <w:t>企業の管理</w:t>
+            </w:r>
+          </w:p>
+          <w:p>
+            <w:pPr>
+              <w:rPr>
+                <w:rFonts w:ascii="ＭＳ 明朝" w:eastAsia="ＭＳ 明朝" w:hAnsi="ＭＳ 明朝"/>
+                <w:sz w:val="18"/>
+              </w:rPr>
+            </w:pPr>
+            <w:r>
+              <w:rPr>
+                <w:rFonts w:ascii="ＭＳ 明朝" w:eastAsia="ＭＳ 明朝" w:hAnsi="ＭＳ 明朝" w:hint="eastAsia"/>
+                <w:sz w:val="18"/>
+              </w:rPr>
+              <w:t>(</w:t>
+            </w:r>
+            <w:proofErr w:type="spellStart"/>
+            <w:r>
+              <w:rPr>
+                <w:rFonts w:ascii="ＭＳ 明朝" w:eastAsia="ＭＳ 明朝" w:hAnsi="ＭＳ 明朝"/>
+                <w:sz w:val="18"/>
+              </w:rPr>
+              <w:t>c</w:t>
+            </w:r>
+            <w:r>
+              <w:rPr>
+                <w:rFonts w:ascii="ＭＳ 明朝" w:eastAsia="ＭＳ 明朝" w:hAnsi="ＭＳ 明朝"/>
+                <w:sz w:val="18"/>
+              </w:rPr>
+              <w:t>ompanyn</w:t>
+            </w:r>
+            <w:r>
+              <w:rPr>
+                <w:rFonts w:ascii="ＭＳ 明朝" w:eastAsia="ＭＳ 明朝" w:hAnsi="ＭＳ 明朝"/>
+                <w:sz w:val="18"/>
+              </w:rPr>
+              <w:t>ame</w:t>
+            </w:r>
+            <w:proofErr w:type="spellEnd"/>
+            <w:r>
+              <w:rPr>
+                <w:rFonts w:ascii="ＭＳ 明朝" w:eastAsia="ＭＳ 明朝" w:hAnsi="ＭＳ 明朝"/>
+                <w:sz w:val="18"/>
+              </w:rPr>
+              <w:t>,</w:t>
+            </w:r>
+            <w:r>
+              <w:t xml:space="preserve"> </w:t>
+            </w:r>
+            <w:r>
+              <w:rPr>
+                <w:rFonts w:ascii="ＭＳ 明朝" w:eastAsia="ＭＳ 明朝" w:hAnsi="ＭＳ 明朝"/>
+                <w:sz w:val="18"/>
+              </w:rPr>
+              <w:t>i</w:t>
+            </w:r>
+            <w:r>
+              <w:rPr>
+                <w:rFonts w:ascii="ＭＳ 明朝" w:eastAsia="ＭＳ 明朝" w:hAnsi="ＭＳ 明朝"/>
+                <w:sz w:val="18"/>
+              </w:rPr>
+              <w:t>ndustry</w:t>
+            </w:r>
+            <w:r>
+              <w:rPr>
+                <w:rFonts w:ascii="ＭＳ 明朝" w:eastAsia="ＭＳ 明朝" w:hAnsi="ＭＳ 明朝"/>
+                <w:sz w:val="18"/>
+              </w:rPr>
+              <w:t xml:space="preserve">, </w:t>
+            </w:r>
+            <w:r>
+              <w:rPr>
+                <w:rFonts w:ascii="ＭＳ 明朝" w:eastAsia="ＭＳ 明朝" w:hAnsi="ＭＳ 明朝"/>
+                <w:sz w:val="18"/>
+              </w:rPr>
+              <w:t>candidate</w:t>
+            </w:r>
+            <w:r>
+              <w:rPr>
+                <w:rFonts w:ascii="ＭＳ 明朝" w:eastAsia="ＭＳ 明朝" w:hAnsi="ＭＳ 明朝"/>
+                <w:sz w:val="18"/>
+              </w:rPr>
+              <w:t>)</w:t>
+            </w:r>
+          </w:p>
+        </w:tc>
+      </w:tr>
+      <w:tr>
+        <w:tc>
+          <w:tcPr>
+            <w:tcW w:w="230" w:type="pct"/>
+            <w:vAlign w:val="center"/>
+          </w:tcPr>
+          <w:p>
+            <w:pPr>
+              <w:jc w:val="center"/>
+              <w:rPr>
+                <w:rFonts w:ascii="ＭＳ 明朝" w:eastAsia="ＭＳ 明朝" w:hAnsi="ＭＳ 明朝"/>
+                <w:sz w:val="18"/>
+              </w:rPr>
+            </w:pPr>
+            <w:r>
+              <w:rPr>
+                <w:rFonts w:ascii="ＭＳ 明朝" w:eastAsia="ＭＳ 明朝" w:hAnsi="ＭＳ 明朝" w:hint="eastAsia"/>
+                <w:sz w:val="18"/>
+              </w:rPr>
+              <w:t>3</w:t>
+            </w:r>
+          </w:p>
+        </w:tc>
+        <w:tc>
+          <w:tcPr>
+            <w:tcW w:w="1332" w:type="pct"/>
+          </w:tcPr>
+          <w:p>
+            <w:pPr>
+              <w:rPr>
+                <w:rFonts w:ascii="ＭＳ 明朝" w:eastAsia="ＭＳ 明朝" w:hAnsi="ＭＳ 明朝"/>
+                <w:sz w:val="18"/>
+              </w:rPr>
+            </w:pPr>
+            <w:r>
+              <w:rPr>
+                <w:rFonts w:ascii="ＭＳ 明朝" w:eastAsia="ＭＳ 明朝" w:hAnsi="ＭＳ 明朝" w:hint="eastAsia"/>
+                <w:sz w:val="18"/>
+              </w:rPr>
+              <w:t>企業説明会</w:t>
+            </w:r>
+          </w:p>
+          <w:p>
+            <w:pPr>
+              <w:rPr>
+                <w:rFonts w:ascii="ＭＳ 明朝" w:eastAsia="ＭＳ 明朝" w:hAnsi="ＭＳ 明朝"/>
+                <w:sz w:val="18"/>
+              </w:rPr>
+            </w:pPr>
+            <w:r>
+              <w:rPr>
+                <w:rFonts w:ascii="ＭＳ 明朝" w:eastAsia="ＭＳ 明朝" w:hAnsi="ＭＳ 明朝" w:hint="eastAsia"/>
+                <w:sz w:val="18"/>
+              </w:rPr>
+              <w:t>(explanation)</w:t>
+            </w:r>
+          </w:p>
+        </w:tc>
+        <w:tc>
+          <w:tcPr>
+            <w:tcW w:w="3438" w:type="pct"/>
+          </w:tcPr>
+          <w:p>
+            <w:pPr>
+              <w:rPr>
+                <w:rFonts w:ascii="ＭＳ 明朝" w:eastAsia="ＭＳ 明朝" w:hAnsi="ＭＳ 明朝"/>
+                <w:sz w:val="18"/>
+              </w:rPr>
+            </w:pPr>
+            <w:r>
+              <w:rPr>
+                <w:rFonts w:ascii="ＭＳ 明朝" w:eastAsia="ＭＳ 明朝" w:hAnsi="ＭＳ 明朝" w:hint="eastAsia"/>
+                <w:sz w:val="18"/>
+              </w:rPr>
+              <w:t>企業説明会の</w:t>
+            </w:r>
+            <w:r>
+              <w:rPr>
+                <w:rFonts w:ascii="ＭＳ 明朝" w:eastAsia="ＭＳ 明朝" w:hAnsi="ＭＳ 明朝" w:hint="eastAsia"/>
+                <w:sz w:val="18"/>
+              </w:rPr>
+              <w:t>日程の</w:t>
+            </w:r>
+            <w:r>
+              <w:rPr>
+                <w:rFonts w:ascii="ＭＳ 明朝" w:eastAsia="ＭＳ 明朝" w:hAnsi="ＭＳ 明朝" w:hint="eastAsia"/>
+                <w:sz w:val="18"/>
+              </w:rPr>
+              <w:t>管理</w:t>
+            </w:r>
+          </w:p>
+          <w:p>
+            <w:pPr>
+              <w:rPr>
+                <w:rFonts w:ascii="ＭＳ 明朝" w:eastAsia="ＭＳ 明朝" w:hAnsi="ＭＳ 明朝"/>
+                <w:sz w:val="18"/>
+              </w:rPr>
+            </w:pPr>
+            <w:r>
+              <w:rPr>
+                <w:rFonts w:ascii="ＭＳ 明朝" w:eastAsia="ＭＳ 明朝" w:hAnsi="ＭＳ 明朝" w:hint="eastAsia"/>
+                <w:sz w:val="18"/>
+              </w:rPr>
+              <w:t>(</w:t>
+            </w:r>
+            <w:proofErr w:type="spellStart"/>
+            <w:r>
+              <w:rPr>
+                <w:rFonts w:ascii="ＭＳ 明朝" w:eastAsia="ＭＳ 明朝" w:hAnsi="ＭＳ 明朝"/>
+                <w:sz w:val="18"/>
+              </w:rPr>
+              <w:t>company</w:t>
+            </w:r>
+            <w:r>
+              <w:rPr>
+                <w:rFonts w:ascii="ＭＳ 明朝" w:eastAsia="ＭＳ 明朝" w:hAnsi="ＭＳ 明朝"/>
+                <w:sz w:val="18"/>
+              </w:rPr>
+              <w:t>n</w:t>
+            </w:r>
+            <w:r>
+              <w:rPr>
+                <w:rFonts w:ascii="ＭＳ 明朝" w:eastAsia="ＭＳ 明朝" w:hAnsi="ＭＳ 明朝"/>
+                <w:sz w:val="18"/>
+              </w:rPr>
+              <w:t>ame</w:t>
+            </w:r>
+            <w:proofErr w:type="spellEnd"/>
+            <w:r>
+              <w:rPr>
+                <w:rFonts w:ascii="ＭＳ 明朝" w:eastAsia="ＭＳ 明朝" w:hAnsi="ＭＳ 明朝"/>
+                <w:sz w:val="18"/>
+              </w:rPr>
+              <w:t xml:space="preserve">, </w:t>
+            </w:r>
+            <w:proofErr w:type="spellStart"/>
+            <w:r>
+              <w:rPr>
+                <w:rFonts w:ascii="ＭＳ 明朝" w:eastAsia="ＭＳ 明朝" w:hAnsi="ＭＳ 明朝"/>
+                <w:sz w:val="18"/>
+              </w:rPr>
+              <w:t>reserve</w:t>
+            </w:r>
+            <w:r>
+              <w:rPr>
+                <w:rFonts w:ascii="ＭＳ 明朝" w:eastAsia="ＭＳ 明朝" w:hAnsi="ＭＳ 明朝"/>
+                <w:sz w:val="18"/>
+              </w:rPr>
+              <w:t>d</w:t>
+            </w:r>
+            <w:r>
+              <w:rPr>
+                <w:rFonts w:ascii="ＭＳ 明朝" w:eastAsia="ＭＳ 明朝" w:hAnsi="ＭＳ 明朝"/>
+                <w:sz w:val="18"/>
+              </w:rPr>
+              <w:t>ate</w:t>
+            </w:r>
+            <w:proofErr w:type="spellEnd"/>
+            <w:r>
+              <w:rPr>
+                <w:rFonts w:ascii="ＭＳ 明朝" w:eastAsia="ＭＳ 明朝" w:hAnsi="ＭＳ 明朝"/>
+                <w:sz w:val="18"/>
+              </w:rPr>
+              <w:t>,</w:t>
+            </w:r>
+            <w:r>
+              <w:rPr>
+                <w:rFonts w:ascii="ＭＳ 明朝" w:eastAsia="ＭＳ 明朝" w:hAnsi="ＭＳ 明朝"/>
+                <w:sz w:val="18"/>
+              </w:rPr>
+              <w:t xml:space="preserve"> </w:t>
+            </w:r>
+            <w:proofErr w:type="spellStart"/>
+            <w:r>
+              <w:rPr>
+                <w:rFonts w:ascii="ＭＳ 明朝" w:eastAsia="ＭＳ 明朝" w:hAnsi="ＭＳ 明朝"/>
+                <w:sz w:val="18"/>
+              </w:rPr>
+              <w:t>reserved</w:t>
+            </w:r>
+            <w:r>
+              <w:rPr>
+                <w:rFonts w:ascii="ＭＳ 明朝" w:eastAsia="ＭＳ 明朝" w:hAnsi="ＭＳ 明朝"/>
+                <w:sz w:val="18"/>
+              </w:rPr>
+              <w:t>eadline</w:t>
+            </w:r>
+            <w:proofErr w:type="spellEnd"/>
+            <w:r>
+              <w:rPr>
+                <w:rFonts w:ascii="ＭＳ 明朝" w:eastAsia="ＭＳ 明朝" w:hAnsi="ＭＳ 明朝"/>
+                <w:sz w:val="18"/>
+              </w:rPr>
+              <w:t>, c</w:t>
+            </w:r>
+            <w:r>
+              <w:rPr>
+                <w:rFonts w:ascii="ＭＳ 明朝" w:eastAsia="ＭＳ 明朝" w:hAnsi="ＭＳ 明朝"/>
+                <w:sz w:val="18"/>
+              </w:rPr>
+              <w:t>ontents</w:t>
+            </w:r>
+            <w:r>
+              <w:rPr>
+                <w:rFonts w:ascii="ＭＳ 明朝" w:eastAsia="ＭＳ 明朝" w:hAnsi="ＭＳ 明朝"/>
+                <w:sz w:val="18"/>
+              </w:rPr>
+              <w:t>, place,</w:t>
+            </w:r>
+          </w:p>
+          <w:p>
+            <w:pPr>
+              <w:rPr>
+                <w:rFonts w:ascii="ＭＳ 明朝" w:eastAsia="ＭＳ 明朝" w:hAnsi="ＭＳ 明朝"/>
+                <w:sz w:val="18"/>
+              </w:rPr>
+            </w:pPr>
+            <w:r>
+              <w:rPr>
+                <w:rFonts w:ascii="ＭＳ 明朝" w:eastAsia="ＭＳ 明朝" w:hAnsi="ＭＳ 明朝"/>
+                <w:sz w:val="18"/>
+              </w:rPr>
+              <w:t xml:space="preserve"> </w:t>
+            </w:r>
+            <w:proofErr w:type="spellStart"/>
+            <w:r>
+              <w:rPr>
+                <w:rFonts w:ascii="ＭＳ 明朝" w:eastAsia="ＭＳ 明朝" w:hAnsi="ＭＳ 明朝"/>
+                <w:sz w:val="18"/>
+              </w:rPr>
+              <w:t>url</w:t>
+            </w:r>
+            <w:proofErr w:type="spellEnd"/>
+            <w:r>
+              <w:rPr>
+                <w:rFonts w:ascii="ＭＳ 明朝" w:eastAsia="ＭＳ 明朝" w:hAnsi="ＭＳ 明朝"/>
+                <w:sz w:val="18"/>
+              </w:rPr>
+              <w:t>, file</w:t>
+            </w:r>
+            <w:r>
+              <w:rPr>
+                <w:rFonts w:ascii="ＭＳ 明朝" w:eastAsia="ＭＳ 明朝" w:hAnsi="ＭＳ 明朝"/>
+                <w:sz w:val="18"/>
+              </w:rPr>
+              <w:t>)</w:t>
+            </w:r>
+          </w:p>
+        </w:tc>
+      </w:tr>
+      <w:tr>
+        <w:tc>
+          <w:tcPr>
+            <w:tcW w:w="230" w:type="pct"/>
+            <w:vAlign w:val="center"/>
+          </w:tcPr>
+          <w:p>
+            <w:pPr>
+              <w:jc w:val="center"/>
+              <w:rPr>
+                <w:rFonts w:ascii="ＭＳ 明朝" w:eastAsia="ＭＳ 明朝" w:hAnsi="ＭＳ 明朝"/>
+                <w:sz w:val="18"/>
+              </w:rPr>
+            </w:pPr>
+            <w:r>
+              <w:rPr>
+                <w:rFonts w:ascii="ＭＳ 明朝" w:eastAsia="ＭＳ 明朝" w:hAnsi="ＭＳ 明朝" w:hint="eastAsia"/>
+                <w:sz w:val="18"/>
+              </w:rPr>
+              <w:t>4</w:t>
+            </w:r>
+          </w:p>
+        </w:tc>
+        <w:tc>
+          <w:tcPr>
+            <w:tcW w:w="1332" w:type="pct"/>
+          </w:tcPr>
+          <w:p>
+            <w:pPr>
+              <w:rPr>
+                <w:rFonts w:ascii="ＭＳ 明朝" w:eastAsia="ＭＳ 明朝" w:hAnsi="ＭＳ 明朝"/>
+                <w:sz w:val="18"/>
+              </w:rPr>
+            </w:pPr>
+            <w:r>
+              <w:rPr>
+                <w:rFonts w:ascii="ＭＳ 明朝" w:eastAsia="ＭＳ 明朝" w:hAnsi="ＭＳ 明朝" w:hint="eastAsia"/>
+                <w:sz w:val="18"/>
+              </w:rPr>
+              <w:t>企業予約</w:t>
+            </w:r>
+            <w:r>
+              <w:rPr>
+                <w:rFonts w:ascii="ＭＳ 明朝" w:eastAsia="ＭＳ 明朝" w:hAnsi="ＭＳ 明朝" w:hint="eastAsia"/>
+                <w:sz w:val="18"/>
+              </w:rPr>
+              <w:t>(reserve)</w:t>
+            </w:r>
+          </w:p>
+        </w:tc>
+        <w:tc>
+          <w:tcPr>
+            <w:tcW w:w="3438" w:type="pct"/>
+          </w:tcPr>
+          <w:p>
+            <w:pPr>
+              <w:rPr>
+                <w:rFonts w:ascii="ＭＳ 明朝" w:eastAsia="ＭＳ 明朝" w:hAnsi="ＭＳ 明朝"/>
+                <w:sz w:val="18"/>
+              </w:rPr>
+            </w:pPr>
+            <w:r>
+              <w:rPr>
+                <w:rFonts w:ascii="ＭＳ 明朝" w:eastAsia="ＭＳ 明朝" w:hAnsi="ＭＳ 明朝" w:hint="eastAsia"/>
+                <w:sz w:val="18"/>
+              </w:rPr>
+              <w:t>企業説明会の予約</w:t>
+            </w:r>
+            <w:r>
+              <w:rPr>
+                <w:rFonts w:ascii="ＭＳ 明朝" w:eastAsia="ＭＳ 明朝" w:hAnsi="ＭＳ 明朝" w:hint="eastAsia"/>
+                <w:sz w:val="18"/>
+              </w:rPr>
+              <w:t>の</w:t>
+            </w:r>
+            <w:r>
+              <w:rPr>
+                <w:rFonts w:ascii="ＭＳ 明朝" w:eastAsia="ＭＳ 明朝" w:hAnsi="ＭＳ 明朝" w:hint="eastAsia"/>
+                <w:sz w:val="18"/>
+              </w:rPr>
+              <w:t>管理</w:t>
+            </w:r>
+          </w:p>
+          <w:p>
+            <w:pPr>
+              <w:rPr>
+                <w:rFonts w:ascii="ＭＳ 明朝" w:eastAsia="ＭＳ 明朝" w:hAnsi="ＭＳ 明朝"/>
+                <w:sz w:val="18"/>
+              </w:rPr>
+            </w:pPr>
+            <w:r>
+              <w:rPr>
+                <w:rFonts w:ascii="ＭＳ 明朝" w:eastAsia="ＭＳ 明朝" w:hAnsi="ＭＳ 明朝" w:hint="eastAsia"/>
+                <w:sz w:val="18"/>
+              </w:rPr>
+              <w:t>(</w:t>
+            </w:r>
+            <w:r>
+              <w:rPr>
+                <w:rFonts w:ascii="ＭＳ 明朝" w:eastAsia="ＭＳ 明朝" w:hAnsi="ＭＳ 明朝"/>
+                <w:sz w:val="18"/>
+              </w:rPr>
+              <w:t>user</w:t>
+            </w:r>
+            <w:r>
+              <w:rPr>
+                <w:rFonts w:ascii="ＭＳ 明朝" w:eastAsia="ＭＳ 明朝" w:hAnsi="ＭＳ 明朝"/>
+                <w:sz w:val="18"/>
+              </w:rPr>
+              <w:t xml:space="preserve">name, </w:t>
+            </w:r>
+            <w:proofErr w:type="spellStart"/>
+            <w:r>
+              <w:rPr>
+                <w:rFonts w:ascii="ＭＳ 明朝" w:eastAsia="ＭＳ 明朝" w:hAnsi="ＭＳ 明朝"/>
+                <w:sz w:val="18"/>
+              </w:rPr>
+              <w:t>companyn</w:t>
+            </w:r>
+            <w:r>
+              <w:rPr>
+                <w:rFonts w:ascii="ＭＳ 明朝" w:eastAsia="ＭＳ 明朝" w:hAnsi="ＭＳ 明朝"/>
+                <w:sz w:val="18"/>
+              </w:rPr>
+              <w:t>ame</w:t>
+            </w:r>
+            <w:proofErr w:type="spellEnd"/>
+            <w:r>
+              <w:rPr>
+                <w:rFonts w:ascii="ＭＳ 明朝" w:eastAsia="ＭＳ 明朝" w:hAnsi="ＭＳ 明朝"/>
+                <w:sz w:val="18"/>
+              </w:rPr>
+              <w:t>)</w:t>
+            </w:r>
+          </w:p>
+        </w:tc>
+      </w:tr>
+      <w:tr>
+        <w:tc>
+          <w:tcPr>
+            <w:tcW w:w="230" w:type="pct"/>
+            <w:vAlign w:val="center"/>
+          </w:tcPr>
+          <w:p>
+            <w:pPr>
+              <w:jc w:val="center"/>
+              <w:rPr>
+                <w:rFonts w:ascii="ＭＳ 明朝" w:eastAsia="ＭＳ 明朝" w:hAnsi="ＭＳ 明朝"/>
+                <w:sz w:val="18"/>
+              </w:rPr>
+            </w:pPr>
+            <w:r>
+              <w:rPr>
+                <w:rFonts w:ascii="ＭＳ 明朝" w:eastAsia="ＭＳ 明朝" w:hAnsi="ＭＳ 明朝" w:hint="eastAsia"/>
+                <w:sz w:val="18"/>
+              </w:rPr>
+              <w:t>5</w:t>
+            </w:r>
+          </w:p>
+        </w:tc>
+        <w:tc>
+          <w:tcPr>
+            <w:tcW w:w="1332" w:type="pct"/>
+          </w:tcPr>
+          <w:p>
+            <w:pPr>
+              <w:rPr>
+                <w:rFonts w:ascii="ＭＳ 明朝" w:eastAsia="ＭＳ 明朝" w:hAnsi="ＭＳ 明朝"/>
+                <w:sz w:val="18"/>
+              </w:rPr>
+            </w:pPr>
+            <w:r>
+              <w:rPr>
+                <w:rFonts w:ascii="ＭＳ 明朝" w:eastAsia="ＭＳ 明朝" w:hAnsi="ＭＳ 明朝" w:hint="eastAsia"/>
+                <w:sz w:val="18"/>
+              </w:rPr>
+              <w:t>講師詳細</w:t>
+            </w:r>
+            <w:r>
+              <w:rPr>
+                <w:rFonts w:ascii="ＭＳ 明朝" w:eastAsia="ＭＳ 明朝" w:hAnsi="ＭＳ 明朝" w:hint="eastAsia"/>
+                <w:sz w:val="18"/>
+              </w:rPr>
+              <w:t>(teacher)</w:t>
+            </w:r>
+          </w:p>
+        </w:tc>
+        <w:tc>
+          <w:tcPr>
+            <w:tcW w:w="3438" w:type="pct"/>
+          </w:tcPr>
+          <w:p>
+            <w:pPr>
+              <w:rPr>
+                <w:rFonts w:ascii="ＭＳ 明朝" w:eastAsia="ＭＳ 明朝" w:hAnsi="ＭＳ 明朝"/>
+                <w:sz w:val="18"/>
+              </w:rPr>
+            </w:pPr>
+            <w:r>
+              <w:rPr>
+                <w:rFonts w:ascii="ＭＳ 明朝" w:eastAsia="ＭＳ 明朝" w:hAnsi="ＭＳ 明朝" w:hint="eastAsia"/>
+                <w:sz w:val="18"/>
+              </w:rPr>
+              <w:t>講師の担当クラスの管理</w:t>
+            </w:r>
+          </w:p>
+          <w:p>
+            <w:pPr>
+              <w:rPr>
+                <w:rFonts w:ascii="ＭＳ 明朝" w:eastAsia="ＭＳ 明朝" w:hAnsi="ＭＳ 明朝"/>
+                <w:sz w:val="18"/>
+              </w:rPr>
+            </w:pPr>
+            <w:r>
+              <w:rPr>
+                <w:rFonts w:ascii="ＭＳ 明朝" w:eastAsia="ＭＳ 明朝" w:hAnsi="ＭＳ 明朝" w:hint="eastAsia"/>
+                <w:sz w:val="18"/>
+              </w:rPr>
+              <w:t>(</w:t>
+            </w:r>
+            <w:r>
+              <w:rPr>
+                <w:rFonts w:ascii="ＭＳ 明朝" w:eastAsia="ＭＳ 明朝" w:hAnsi="ＭＳ 明朝"/>
+                <w:sz w:val="18"/>
+              </w:rPr>
+              <w:t>username</w:t>
+            </w:r>
+            <w:r>
+              <w:rPr>
+                <w:rFonts w:ascii="ＭＳ 明朝" w:eastAsia="ＭＳ 明朝" w:hAnsi="ＭＳ 明朝"/>
+                <w:sz w:val="18"/>
+              </w:rPr>
+              <w:t>, class)</w:t>
+            </w:r>
+          </w:p>
+        </w:tc>
+      </w:tr>
+      <w:tr>
+        <w:tc>
+          <w:tcPr>
+            <w:tcW w:w="230" w:type="pct"/>
+            <w:vAlign w:val="center"/>
+          </w:tcPr>
+          <w:p>
+            <w:pPr>
+              <w:jc w:val="center"/>
+              <w:rPr>
+                <w:rFonts w:ascii="ＭＳ 明朝" w:eastAsia="ＭＳ 明朝" w:hAnsi="ＭＳ 明朝"/>
+                <w:sz w:val="18"/>
+              </w:rPr>
+            </w:pPr>
+            <w:r>
+              <w:rPr>
+                <w:rFonts w:ascii="ＭＳ 明朝" w:eastAsia="ＭＳ 明朝" w:hAnsi="ＭＳ 明朝" w:hint="eastAsia"/>
+                <w:sz w:val="18"/>
+              </w:rPr>
+              <w:t>6</w:t>
+            </w:r>
+          </w:p>
+        </w:tc>
+        <w:tc>
+          <w:tcPr>
+            <w:tcW w:w="1332" w:type="pct"/>
+          </w:tcPr>
+          <w:p>
+            <w:pPr>
+              <w:rPr>
+                <w:rFonts w:ascii="ＭＳ 明朝" w:eastAsia="ＭＳ 明朝" w:hAnsi="ＭＳ 明朝"/>
+                <w:sz w:val="18"/>
+              </w:rPr>
+            </w:pPr>
+            <w:r>
+              <w:rPr>
+                <w:rFonts w:ascii="ＭＳ 明朝" w:eastAsia="ＭＳ 明朝" w:hAnsi="ＭＳ 明朝" w:hint="eastAsia"/>
+                <w:sz w:val="18"/>
+              </w:rPr>
+              <w:t>学生詳細</w:t>
+            </w:r>
+            <w:r>
+              <w:rPr>
+                <w:rFonts w:ascii="ＭＳ 明朝" w:eastAsia="ＭＳ 明朝" w:hAnsi="ＭＳ 明朝" w:hint="eastAsia"/>
+                <w:sz w:val="18"/>
+              </w:rPr>
+              <w:t>(student)</w:t>
+            </w:r>
+          </w:p>
+        </w:tc>
+        <w:tc>
+          <w:tcPr>
+            <w:tcW w:w="3438" w:type="pct"/>
+          </w:tcPr>
+          <w:p>
+            <w:pPr>
+              <w:rPr>
+                <w:rFonts w:ascii="ＭＳ 明朝" w:eastAsia="ＭＳ 明朝" w:hAnsi="ＭＳ 明朝"/>
+                <w:sz w:val="18"/>
+              </w:rPr>
+            </w:pPr>
+            <w:r>
+              <w:rPr>
+                <w:rFonts w:ascii="ＭＳ 明朝" w:eastAsia="ＭＳ 明朝" w:hAnsi="ＭＳ 明朝" w:hint="eastAsia"/>
+                <w:sz w:val="18"/>
+              </w:rPr>
+              <w:t>学生の詳細の管理</w:t>
+            </w:r>
             <w:bookmarkStart w:id="6" w:name="_GoBack"/>
             <w:bookmarkEnd w:id="6"/>
-            <w:r>
-              <w:rPr>
-                <w:rFonts w:ascii="ＭＳ 明朝" w:eastAsia="ＭＳ 明朝" w:hAnsi="ＭＳ 明朝" w:hint="eastAsia"/>
-                <w:sz w:val="18"/>
-              </w:rPr>
-              <w:t>）の管理</w:t>
-            </w:r>
           </w:p>
           <w:p>
             <w:pPr>
@@ -12811,6 +13610,151 @@
                 <w:rFonts w:ascii="ＭＳ 明朝" w:eastAsia="ＭＳ 明朝" w:hAnsi="ＭＳ 明朝"/>
                 <w:sz w:val="18"/>
               </w:rPr>
+              <w:t>username</w:t>
+            </w:r>
+            <w:r>
+              <w:rPr>
+                <w:rFonts w:ascii="ＭＳ 明朝" w:eastAsia="ＭＳ 明朝" w:hAnsi="ＭＳ 明朝"/>
+                <w:sz w:val="18"/>
+              </w:rPr>
+              <w:t>, i</w:t>
+            </w:r>
+            <w:r>
+              <w:rPr>
+                <w:rFonts w:ascii="ＭＳ 明朝" w:eastAsia="ＭＳ 明朝" w:hAnsi="ＭＳ 明朝"/>
+                <w:sz w:val="18"/>
+              </w:rPr>
+              <w:t>ndustry</w:t>
+            </w:r>
+            <w:r>
+              <w:rPr>
+                <w:rFonts w:ascii="ＭＳ 明朝" w:eastAsia="ＭＳ 明朝" w:hAnsi="ＭＳ 明朝"/>
+                <w:sz w:val="18"/>
+              </w:rPr>
+              <w:t>, class)</w:t>
+            </w:r>
+          </w:p>
+        </w:tc>
+      </w:tr>
+      <w:tr>
+        <w:tc>
+          <w:tcPr>
+            <w:tcW w:w="230" w:type="pct"/>
+            <w:vAlign w:val="center"/>
+          </w:tcPr>
+          <w:p>
+            <w:pPr>
+              <w:jc w:val="center"/>
+              <w:rPr>
+                <w:rFonts w:ascii="ＭＳ 明朝" w:eastAsia="ＭＳ 明朝" w:hAnsi="ＭＳ 明朝"/>
+                <w:sz w:val="18"/>
+              </w:rPr>
+            </w:pPr>
+            <w:r>
+              <w:rPr>
+                <w:rFonts w:ascii="ＭＳ 明朝" w:eastAsia="ＭＳ 明朝" w:hAnsi="ＭＳ 明朝" w:hint="eastAsia"/>
+                <w:sz w:val="18"/>
+              </w:rPr>
+              <w:t>7</w:t>
+            </w:r>
+          </w:p>
+        </w:tc>
+        <w:tc>
+          <w:tcPr>
+            <w:tcW w:w="1332" w:type="pct"/>
+          </w:tcPr>
+          <w:p>
+            <w:pPr>
+              <w:rPr>
+                <w:rFonts w:ascii="ＭＳ 明朝" w:eastAsia="ＭＳ 明朝" w:hAnsi="ＭＳ 明朝"/>
+                <w:sz w:val="18"/>
+              </w:rPr>
+            </w:pPr>
+            <w:r>
+              <w:rPr>
+                <w:rFonts w:ascii="ＭＳ 明朝" w:eastAsia="ＭＳ 明朝" w:hAnsi="ＭＳ 明朝" w:hint="eastAsia"/>
+                <w:sz w:val="18"/>
+              </w:rPr>
+              <w:t>前年度卒業生</w:t>
+            </w:r>
+          </w:p>
+          <w:p>
+            <w:pPr>
+              <w:rPr>
+                <w:rFonts w:ascii="ＭＳ 明朝" w:eastAsia="ＭＳ 明朝" w:hAnsi="ＭＳ 明朝"/>
+                <w:sz w:val="18"/>
+              </w:rPr>
+            </w:pPr>
+            <w:r>
+              <w:rPr>
+                <w:rFonts w:ascii="ＭＳ 明朝" w:eastAsia="ＭＳ 明朝" w:hAnsi="ＭＳ 明朝" w:hint="eastAsia"/>
+                <w:sz w:val="18"/>
+              </w:rPr>
+              <w:t>(</w:t>
+            </w:r>
+            <w:proofErr w:type="spellStart"/>
+            <w:r>
+              <w:rPr>
+                <w:rFonts w:ascii="ＭＳ 明朝" w:eastAsia="ＭＳ 明朝" w:hAnsi="ＭＳ 明朝"/>
+                <w:sz w:val="18"/>
+              </w:rPr>
+              <w:t>expired_student</w:t>
+            </w:r>
+            <w:proofErr w:type="spellEnd"/>
+            <w:r>
+              <w:rPr>
+                <w:rFonts w:ascii="ＭＳ 明朝" w:eastAsia="ＭＳ 明朝" w:hAnsi="ＭＳ 明朝" w:hint="eastAsia"/>
+                <w:sz w:val="18"/>
+              </w:rPr>
+              <w:t>)</w:t>
+            </w:r>
+          </w:p>
+        </w:tc>
+        <w:tc>
+          <w:tcPr>
+            <w:tcW w:w="3438" w:type="pct"/>
+          </w:tcPr>
+          <w:p>
+            <w:pPr>
+              <w:rPr>
+                <w:rFonts w:ascii="ＭＳ 明朝" w:eastAsia="ＭＳ 明朝" w:hAnsi="ＭＳ 明朝"/>
+                <w:sz w:val="18"/>
+              </w:rPr>
+            </w:pPr>
+            <w:r>
+              <w:rPr>
+                <w:rFonts w:ascii="ＭＳ 明朝" w:eastAsia="ＭＳ 明朝" w:hAnsi="ＭＳ 明朝" w:hint="eastAsia"/>
+                <w:sz w:val="18"/>
+              </w:rPr>
+              <w:t>卒業生</w:t>
+            </w:r>
+            <w:r>
+              <w:rPr>
+                <w:rFonts w:ascii="ＭＳ 明朝" w:eastAsia="ＭＳ 明朝" w:hAnsi="ＭＳ 明朝" w:hint="eastAsia"/>
+                <w:sz w:val="18"/>
+              </w:rPr>
+              <w:t>の管理</w:t>
+            </w:r>
+          </w:p>
+          <w:p>
+            <w:pPr>
+              <w:rPr>
+                <w:rFonts w:ascii="ＭＳ 明朝" w:eastAsia="ＭＳ 明朝" w:hAnsi="ＭＳ 明朝"/>
+                <w:sz w:val="18"/>
+              </w:rPr>
+            </w:pPr>
+            <w:r>
+              <w:rPr>
+                <w:rFonts w:ascii="ＭＳ 明朝" w:eastAsia="ＭＳ 明朝" w:hAnsi="ＭＳ 明朝" w:hint="eastAsia"/>
+                <w:sz w:val="18"/>
+              </w:rPr>
+              <w:t>(</w:t>
+            </w:r>
+            <w:r>
+              <w:rPr>
+                <w:rFonts w:ascii="ＭＳ 明朝" w:eastAsia="ＭＳ 明朝" w:hAnsi="ＭＳ 明朝"/>
+                <w:sz w:val="18"/>
+              </w:rPr>
               <w:t>user</w:t>
             </w:r>
             <w:r>
@@ -12818,6 +13762,28 @@
                 <w:rFonts w:ascii="ＭＳ 明朝" w:eastAsia="ＭＳ 明朝" w:hAnsi="ＭＳ 明朝"/>
                 <w:sz w:val="18"/>
               </w:rPr>
+              <w:t>name</w:t>
+            </w:r>
+            <w:r>
+              <w:rPr>
+                <w:rFonts w:ascii="ＭＳ 明朝" w:eastAsia="ＭＳ 明朝" w:hAnsi="ＭＳ 明朝"/>
+                <w:sz w:val="18"/>
+              </w:rPr>
+              <w:t xml:space="preserve">, </w:t>
+            </w:r>
+            <w:proofErr w:type="spellStart"/>
+            <w:r>
+              <w:rPr>
+                <w:rFonts w:ascii="ＭＳ 明朝" w:eastAsia="ＭＳ 明朝" w:hAnsi="ＭＳ 明朝"/>
+                <w:sz w:val="18"/>
+              </w:rPr>
+              <w:t>company</w:t>
+            </w:r>
+            <w:r>
+              <w:rPr>
+                <w:rFonts w:ascii="ＭＳ 明朝" w:eastAsia="ＭＳ 明朝" w:hAnsi="ＭＳ 明朝"/>
+                <w:sz w:val="18"/>
+              </w:rPr>
               <w:t>n</w:t>
             </w:r>
             <w:r>
@@ -12827,6 +13793,557 @@
               </w:rPr>
               <w:t>ame</w:t>
             </w:r>
+            <w:proofErr w:type="spellEnd"/>
+            <w:r>
+              <w:rPr>
+                <w:rFonts w:ascii="ＭＳ 明朝" w:eastAsia="ＭＳ 明朝" w:hAnsi="ＭＳ 明朝"/>
+                <w:sz w:val="18"/>
+              </w:rPr>
+              <w:t>)</w:t>
+            </w:r>
+          </w:p>
+        </w:tc>
+      </w:tr>
+      <w:tr>
+        <w:tc>
+          <w:tcPr>
+            <w:tcW w:w="230" w:type="pct"/>
+            <w:vAlign w:val="center"/>
+          </w:tcPr>
+          <w:p>
+            <w:pPr>
+              <w:jc w:val="center"/>
+              <w:rPr>
+                <w:rFonts w:ascii="ＭＳ 明朝" w:eastAsia="ＭＳ 明朝" w:hAnsi="ＭＳ 明朝"/>
+                <w:sz w:val="18"/>
+              </w:rPr>
+            </w:pPr>
+            <w:r>
+              <w:rPr>
+                <w:rFonts w:ascii="ＭＳ 明朝" w:eastAsia="ＭＳ 明朝" w:hAnsi="ＭＳ 明朝" w:hint="eastAsia"/>
+                <w:sz w:val="18"/>
+              </w:rPr>
+              <w:t>8</w:t>
+            </w:r>
+          </w:p>
+        </w:tc>
+        <w:tc>
+          <w:tcPr>
+            <w:tcW w:w="1332" w:type="pct"/>
+          </w:tcPr>
+          <w:p>
+            <w:pPr>
+              <w:rPr>
+                <w:rFonts w:ascii="ＭＳ 明朝" w:eastAsia="ＭＳ 明朝" w:hAnsi="ＭＳ 明朝"/>
+                <w:sz w:val="18"/>
+              </w:rPr>
+            </w:pPr>
+            <w:r>
+              <w:rPr>
+                <w:rFonts w:ascii="ＭＳ 明朝" w:eastAsia="ＭＳ 明朝" w:hAnsi="ＭＳ 明朝" w:hint="eastAsia"/>
+                <w:sz w:val="18"/>
+              </w:rPr>
+              <w:t>学生資格</w:t>
+            </w:r>
+          </w:p>
+          <w:p>
+            <w:pPr>
+              <w:rPr>
+                <w:rFonts w:ascii="ＭＳ 明朝" w:eastAsia="ＭＳ 明朝" w:hAnsi="ＭＳ 明朝"/>
+                <w:sz w:val="18"/>
+              </w:rPr>
+            </w:pPr>
+            <w:r>
+              <w:rPr>
+                <w:rFonts w:ascii="ＭＳ 明朝" w:eastAsia="ＭＳ 明朝" w:hAnsi="ＭＳ 明朝" w:hint="eastAsia"/>
+                <w:sz w:val="18"/>
+              </w:rPr>
+              <w:t>(q</w:t>
+            </w:r>
+            <w:r>
+              <w:rPr>
+                <w:rFonts w:ascii="ＭＳ 明朝" w:eastAsia="ＭＳ 明朝" w:hAnsi="ＭＳ 明朝"/>
+                <w:sz w:val="18"/>
+              </w:rPr>
+              <w:t>ualification</w:t>
+            </w:r>
+            <w:r>
+              <w:rPr>
+                <w:rFonts w:ascii="ＭＳ 明朝" w:eastAsia="ＭＳ 明朝" w:hAnsi="ＭＳ 明朝" w:hint="eastAsia"/>
+                <w:sz w:val="18"/>
+              </w:rPr>
+              <w:t>)</w:t>
+            </w:r>
+          </w:p>
+        </w:tc>
+        <w:tc>
+          <w:tcPr>
+            <w:tcW w:w="3438" w:type="pct"/>
+          </w:tcPr>
+          <w:p>
+            <w:pPr>
+              <w:rPr>
+                <w:rFonts w:ascii="ＭＳ 明朝" w:eastAsia="ＭＳ 明朝" w:hAnsi="ＭＳ 明朝"/>
+                <w:sz w:val="18"/>
+              </w:rPr>
+            </w:pPr>
+            <w:r>
+              <w:rPr>
+                <w:rFonts w:ascii="ＭＳ 明朝" w:eastAsia="ＭＳ 明朝" w:hAnsi="ＭＳ 明朝" w:hint="eastAsia"/>
+                <w:sz w:val="18"/>
+              </w:rPr>
+              <w:t>学生、卒業生の取得資格の管理</w:t>
+            </w:r>
+          </w:p>
+          <w:p>
+            <w:pPr>
+              <w:rPr>
+                <w:rFonts w:ascii="ＭＳ 明朝" w:eastAsia="ＭＳ 明朝" w:hAnsi="ＭＳ 明朝"/>
+                <w:sz w:val="18"/>
+              </w:rPr>
+            </w:pPr>
+            <w:r>
+              <w:rPr>
+                <w:rFonts w:ascii="ＭＳ 明朝" w:eastAsia="ＭＳ 明朝" w:hAnsi="ＭＳ 明朝" w:hint="eastAsia"/>
+                <w:sz w:val="18"/>
+              </w:rPr>
+              <w:t>(</w:t>
+            </w:r>
+            <w:r>
+              <w:rPr>
+                <w:rFonts w:ascii="ＭＳ 明朝" w:eastAsia="ＭＳ 明朝" w:hAnsi="ＭＳ 明朝"/>
+                <w:sz w:val="18"/>
+              </w:rPr>
+              <w:t>username</w:t>
+            </w:r>
+            <w:r>
+              <w:rPr>
+                <w:rFonts w:ascii="ＭＳ 明朝" w:eastAsia="ＭＳ 明朝" w:hAnsi="ＭＳ 明朝"/>
+                <w:sz w:val="18"/>
+              </w:rPr>
+              <w:t xml:space="preserve">, </w:t>
+            </w:r>
+            <w:r>
+              <w:rPr>
+                <w:rFonts w:ascii="ＭＳ 明朝" w:eastAsia="ＭＳ 明朝" w:hAnsi="ＭＳ 明朝" w:hint="eastAsia"/>
+                <w:sz w:val="18"/>
+              </w:rPr>
+              <w:t>q</w:t>
+            </w:r>
+            <w:r>
+              <w:rPr>
+                <w:rFonts w:ascii="ＭＳ 明朝" w:eastAsia="ＭＳ 明朝" w:hAnsi="ＭＳ 明朝"/>
+                <w:sz w:val="18"/>
+              </w:rPr>
+              <w:t>ualification</w:t>
+            </w:r>
+            <w:r>
+              <w:rPr>
+                <w:rFonts w:ascii="ＭＳ 明朝" w:eastAsia="ＭＳ 明朝" w:hAnsi="ＭＳ 明朝"/>
+                <w:sz w:val="18"/>
+              </w:rPr>
+              <w:t>)</w:t>
+            </w:r>
+          </w:p>
+        </w:tc>
+      </w:tr>
+      <w:tr>
+        <w:tc>
+          <w:tcPr>
+            <w:tcW w:w="230" w:type="pct"/>
+            <w:vAlign w:val="center"/>
+          </w:tcPr>
+          <w:p>
+            <w:pPr>
+              <w:jc w:val="center"/>
+              <w:rPr>
+                <w:rFonts w:ascii="ＭＳ 明朝" w:eastAsia="ＭＳ 明朝" w:hAnsi="ＭＳ 明朝"/>
+                <w:sz w:val="18"/>
+              </w:rPr>
+            </w:pPr>
+            <w:r>
+              <w:rPr>
+                <w:rFonts w:ascii="ＭＳ 明朝" w:eastAsia="ＭＳ 明朝" w:hAnsi="ＭＳ 明朝" w:hint="eastAsia"/>
+                <w:sz w:val="18"/>
+              </w:rPr>
+              <w:t>9</w:t>
+            </w:r>
+          </w:p>
+        </w:tc>
+        <w:tc>
+          <w:tcPr>
+            <w:tcW w:w="1332" w:type="pct"/>
+          </w:tcPr>
+          <w:p>
+            <w:pPr>
+              <w:rPr>
+                <w:rFonts w:ascii="ＭＳ 明朝" w:eastAsia="ＭＳ 明朝" w:hAnsi="ＭＳ 明朝"/>
+                <w:sz w:val="18"/>
+              </w:rPr>
+            </w:pPr>
+            <w:r>
+              <w:rPr>
+                <w:rFonts w:ascii="ＭＳ 明朝" w:eastAsia="ＭＳ 明朝" w:hAnsi="ＭＳ 明朝" w:hint="eastAsia"/>
+                <w:sz w:val="18"/>
+              </w:rPr>
+              <w:t>アンケート日時</w:t>
+            </w:r>
+          </w:p>
+          <w:p>
+            <w:pPr>
+              <w:rPr>
+                <w:rFonts w:ascii="ＭＳ 明朝" w:eastAsia="ＭＳ 明朝" w:hAnsi="ＭＳ 明朝"/>
+                <w:sz w:val="18"/>
+              </w:rPr>
+            </w:pPr>
+            <w:r>
+              <w:rPr>
+                <w:rFonts w:ascii="ＭＳ 明朝" w:eastAsia="ＭＳ 明朝" w:hAnsi="ＭＳ 明朝"/>
+                <w:sz w:val="18"/>
+              </w:rPr>
+              <w:t>(</w:t>
+            </w:r>
+            <w:proofErr w:type="spellStart"/>
+            <w:r>
+              <w:rPr>
+                <w:rFonts w:ascii="ＭＳ 明朝" w:eastAsia="ＭＳ 明朝" w:hAnsi="ＭＳ 明朝"/>
+                <w:sz w:val="18"/>
+              </w:rPr>
+              <w:t>questionnaire</w:t>
+            </w:r>
+            <w:r>
+              <w:rPr>
+                <w:rFonts w:ascii="ＭＳ 明朝" w:eastAsia="ＭＳ 明朝" w:hAnsi="ＭＳ 明朝"/>
+                <w:sz w:val="18"/>
+              </w:rPr>
+              <w:t>_</w:t>
+            </w:r>
+            <w:r>
+              <w:rPr>
+                <w:rFonts w:ascii="ＭＳ 明朝" w:eastAsia="ＭＳ 明朝" w:hAnsi="ＭＳ 明朝" w:hint="eastAsia"/>
+                <w:sz w:val="18"/>
+              </w:rPr>
+              <w:t>date</w:t>
+            </w:r>
+            <w:proofErr w:type="spellEnd"/>
+            <w:r>
+              <w:rPr>
+                <w:rFonts w:ascii="ＭＳ 明朝" w:eastAsia="ＭＳ 明朝" w:hAnsi="ＭＳ 明朝"/>
+                <w:sz w:val="18"/>
+              </w:rPr>
+              <w:t>)</w:t>
+            </w:r>
+          </w:p>
+        </w:tc>
+        <w:tc>
+          <w:tcPr>
+            <w:tcW w:w="3438" w:type="pct"/>
+          </w:tcPr>
+          <w:p>
+            <w:pPr>
+              <w:rPr>
+                <w:rFonts w:ascii="ＭＳ 明朝" w:eastAsia="ＭＳ 明朝" w:hAnsi="ＭＳ 明朝"/>
+                <w:sz w:val="18"/>
+              </w:rPr>
+            </w:pPr>
+            <w:r>
+              <w:rPr>
+                <w:rFonts w:ascii="ＭＳ 明朝" w:eastAsia="ＭＳ 明朝" w:hAnsi="ＭＳ 明朝" w:hint="eastAsia"/>
+                <w:sz w:val="18"/>
+              </w:rPr>
+              <w:t>アンケートの日時の管理</w:t>
+            </w:r>
+          </w:p>
+          <w:p>
+            <w:pPr>
+              <w:rPr>
+                <w:rFonts w:ascii="ＭＳ 明朝" w:eastAsia="ＭＳ 明朝" w:hAnsi="ＭＳ 明朝"/>
+                <w:sz w:val="18"/>
+              </w:rPr>
+            </w:pPr>
+            <w:r>
+              <w:rPr>
+                <w:rFonts w:ascii="ＭＳ 明朝" w:eastAsia="ＭＳ 明朝" w:hAnsi="ＭＳ 明朝" w:hint="eastAsia"/>
+                <w:sz w:val="18"/>
+              </w:rPr>
+              <w:t>(</w:t>
+            </w:r>
+            <w:proofErr w:type="spellStart"/>
+            <w:r>
+              <w:rPr>
+                <w:rFonts w:ascii="ＭＳ 明朝" w:eastAsia="ＭＳ 明朝" w:hAnsi="ＭＳ 明朝"/>
+                <w:sz w:val="18"/>
+              </w:rPr>
+              <w:t>questionnaire</w:t>
+            </w:r>
+            <w:r>
+              <w:rPr>
+                <w:rFonts w:ascii="ＭＳ 明朝" w:eastAsia="ＭＳ 明朝" w:hAnsi="ＭＳ 明朝"/>
+                <w:sz w:val="18"/>
+              </w:rPr>
+              <w:t>id</w:t>
+            </w:r>
+            <w:proofErr w:type="spellEnd"/>
+            <w:r>
+              <w:rPr>
+                <w:rFonts w:ascii="ＭＳ 明朝" w:eastAsia="ＭＳ 明朝" w:hAnsi="ＭＳ 明朝"/>
+                <w:sz w:val="18"/>
+              </w:rPr>
+              <w:t xml:space="preserve">, </w:t>
+            </w:r>
+            <w:proofErr w:type="spellStart"/>
+            <w:r>
+              <w:rPr>
+                <w:rFonts w:ascii="ＭＳ 明朝" w:eastAsia="ＭＳ 明朝" w:hAnsi="ＭＳ 明朝"/>
+                <w:sz w:val="18"/>
+              </w:rPr>
+              <w:t>answerd</w:t>
+            </w:r>
+            <w:r>
+              <w:rPr>
+                <w:rFonts w:ascii="ＭＳ 明朝" w:eastAsia="ＭＳ 明朝" w:hAnsi="ＭＳ 明朝"/>
+                <w:sz w:val="18"/>
+              </w:rPr>
+              <w:t>eadline</w:t>
+            </w:r>
+            <w:proofErr w:type="spellEnd"/>
+            <w:r>
+              <w:rPr>
+                <w:rFonts w:ascii="ＭＳ 明朝" w:eastAsia="ＭＳ 明朝" w:hAnsi="ＭＳ 明朝"/>
+                <w:sz w:val="18"/>
+              </w:rPr>
+              <w:t xml:space="preserve">, </w:t>
+            </w:r>
+            <w:proofErr w:type="spellStart"/>
+            <w:r>
+              <w:rPr>
+                <w:rFonts w:ascii="ＭＳ 明朝" w:eastAsia="ＭＳ 明朝" w:hAnsi="ＭＳ 明朝"/>
+                <w:sz w:val="18"/>
+              </w:rPr>
+              <w:t>distribution</w:t>
+            </w:r>
+            <w:r>
+              <w:rPr>
+                <w:rFonts w:ascii="ＭＳ 明朝" w:eastAsia="ＭＳ 明朝" w:hAnsi="ＭＳ 明朝"/>
+                <w:sz w:val="18"/>
+              </w:rPr>
+              <w:t>d</w:t>
+            </w:r>
+            <w:r>
+              <w:rPr>
+                <w:rFonts w:ascii="ＭＳ 明朝" w:eastAsia="ＭＳ 明朝" w:hAnsi="ＭＳ 明朝"/>
+                <w:sz w:val="18"/>
+              </w:rPr>
+              <w:t>ate</w:t>
+            </w:r>
+            <w:proofErr w:type="spellEnd"/>
+            <w:r>
+              <w:rPr>
+                <w:rFonts w:ascii="ＭＳ 明朝" w:eastAsia="ＭＳ 明朝" w:hAnsi="ＭＳ 明朝"/>
+                <w:sz w:val="18"/>
+              </w:rPr>
+              <w:t>)</w:t>
+            </w:r>
+          </w:p>
+        </w:tc>
+      </w:tr>
+      <w:tr>
+        <w:tc>
+          <w:tcPr>
+            <w:tcW w:w="230" w:type="pct"/>
+            <w:vAlign w:val="center"/>
+          </w:tcPr>
+          <w:p>
+            <w:pPr>
+              <w:jc w:val="center"/>
+              <w:rPr>
+                <w:rFonts w:ascii="ＭＳ 明朝" w:eastAsia="ＭＳ 明朝" w:hAnsi="ＭＳ 明朝"/>
+                <w:sz w:val="18"/>
+              </w:rPr>
+            </w:pPr>
+            <w:r>
+              <w:rPr>
+                <w:rFonts w:ascii="ＭＳ 明朝" w:eastAsia="ＭＳ 明朝" w:hAnsi="ＭＳ 明朝" w:hint="eastAsia"/>
+                <w:sz w:val="18"/>
+              </w:rPr>
+              <w:t>1</w:t>
+            </w:r>
+            <w:r>
+              <w:rPr>
+                <w:rFonts w:ascii="ＭＳ 明朝" w:eastAsia="ＭＳ 明朝" w:hAnsi="ＭＳ 明朝"/>
+                <w:sz w:val="18"/>
+              </w:rPr>
+              <w:t>0</w:t>
+            </w:r>
+          </w:p>
+        </w:tc>
+        <w:tc>
+          <w:tcPr>
+            <w:tcW w:w="1332" w:type="pct"/>
+          </w:tcPr>
+          <w:p>
+            <w:pPr>
+              <w:rPr>
+                <w:rFonts w:ascii="ＭＳ 明朝" w:eastAsia="ＭＳ 明朝" w:hAnsi="ＭＳ 明朝"/>
+                <w:sz w:val="18"/>
+              </w:rPr>
+            </w:pPr>
+            <w:r>
+              <w:rPr>
+                <w:rFonts w:ascii="ＭＳ 明朝" w:eastAsia="ＭＳ 明朝" w:hAnsi="ＭＳ 明朝" w:hint="eastAsia"/>
+                <w:sz w:val="18"/>
+              </w:rPr>
+              <w:t>アンケート詳細</w:t>
+            </w:r>
+          </w:p>
+          <w:p>
+            <w:pPr>
+              <w:rPr>
+                <w:rFonts w:ascii="ＭＳ 明朝" w:eastAsia="ＭＳ 明朝" w:hAnsi="ＭＳ 明朝"/>
+                <w:sz w:val="18"/>
+              </w:rPr>
+            </w:pPr>
+            <w:r>
+              <w:rPr>
+                <w:rFonts w:ascii="ＭＳ 明朝" w:eastAsia="ＭＳ 明朝" w:hAnsi="ＭＳ 明朝" w:hint="eastAsia"/>
+                <w:sz w:val="18"/>
+              </w:rPr>
+              <w:t>(</w:t>
+            </w:r>
+            <w:proofErr w:type="spellStart"/>
+            <w:r>
+              <w:rPr>
+                <w:rFonts w:ascii="ＭＳ 明朝" w:eastAsia="ＭＳ 明朝" w:hAnsi="ＭＳ 明朝" w:hint="eastAsia"/>
+                <w:sz w:val="18"/>
+              </w:rPr>
+              <w:t>questionnaire</w:t>
+            </w:r>
+            <w:r>
+              <w:rPr>
+                <w:rFonts w:ascii="ＭＳ 明朝" w:eastAsia="ＭＳ 明朝" w:hAnsi="ＭＳ 明朝"/>
+                <w:sz w:val="18"/>
+              </w:rPr>
+              <w:t>_</w:t>
+            </w:r>
+            <w:r>
+              <w:rPr>
+                <w:rFonts w:ascii="ＭＳ 明朝" w:eastAsia="ＭＳ 明朝" w:hAnsi="ＭＳ 明朝"/>
+                <w:sz w:val="18"/>
+              </w:rPr>
+              <w:t>detail</w:t>
+            </w:r>
+            <w:proofErr w:type="spellEnd"/>
+            <w:r>
+              <w:rPr>
+                <w:rFonts w:ascii="ＭＳ 明朝" w:eastAsia="ＭＳ 明朝" w:hAnsi="ＭＳ 明朝" w:hint="eastAsia"/>
+                <w:sz w:val="18"/>
+              </w:rPr>
+              <w:t>)</w:t>
+            </w:r>
+          </w:p>
+        </w:tc>
+        <w:tc>
+          <w:tcPr>
+            <w:tcW w:w="3438" w:type="pct"/>
+          </w:tcPr>
+          <w:p>
+            <w:pPr>
+              <w:rPr>
+                <w:rFonts w:ascii="ＭＳ 明朝" w:eastAsia="ＭＳ 明朝" w:hAnsi="ＭＳ 明朝"/>
+                <w:sz w:val="18"/>
+              </w:rPr>
+            </w:pPr>
+            <w:r>
+              <w:rPr>
+                <w:rFonts w:ascii="ＭＳ 明朝" w:eastAsia="ＭＳ 明朝" w:hAnsi="ＭＳ 明朝" w:hint="eastAsia"/>
+                <w:sz w:val="18"/>
+              </w:rPr>
+              <w:t>アンケートの内容の管理</w:t>
+            </w:r>
+          </w:p>
+          <w:p>
+            <w:pPr>
+              <w:rPr>
+                <w:rFonts w:ascii="ＭＳ 明朝" w:eastAsia="ＭＳ 明朝" w:hAnsi="ＭＳ 明朝"/>
+                <w:sz w:val="18"/>
+              </w:rPr>
+            </w:pPr>
+            <w:r>
+              <w:rPr>
+                <w:rFonts w:ascii="ＭＳ 明朝" w:eastAsia="ＭＳ 明朝" w:hAnsi="ＭＳ 明朝" w:hint="eastAsia"/>
+                <w:sz w:val="18"/>
+              </w:rPr>
+              <w:t>(</w:t>
+            </w:r>
+            <w:proofErr w:type="spellStart"/>
+            <w:r>
+              <w:rPr>
+                <w:rFonts w:ascii="ＭＳ 明朝" w:eastAsia="ＭＳ 明朝" w:hAnsi="ＭＳ 明朝"/>
+                <w:sz w:val="18"/>
+              </w:rPr>
+              <w:t>questionnaire</w:t>
+            </w:r>
+            <w:r>
+              <w:rPr>
+                <w:rFonts w:ascii="ＭＳ 明朝" w:eastAsia="ＭＳ 明朝" w:hAnsi="ＭＳ 明朝"/>
+                <w:sz w:val="18"/>
+              </w:rPr>
+              <w:t>id</w:t>
+            </w:r>
+            <w:proofErr w:type="spellEnd"/>
+            <w:r>
+              <w:rPr>
+                <w:rFonts w:ascii="ＭＳ 明朝" w:eastAsia="ＭＳ 明朝" w:hAnsi="ＭＳ 明朝"/>
+                <w:sz w:val="18"/>
+              </w:rPr>
+              <w:t xml:space="preserve">, </w:t>
+            </w:r>
+            <w:proofErr w:type="spellStart"/>
+            <w:r>
+              <w:rPr>
+                <w:rFonts w:ascii="ＭＳ 明朝" w:eastAsia="ＭＳ 明朝" w:hAnsi="ＭＳ 明朝"/>
+                <w:sz w:val="18"/>
+              </w:rPr>
+              <w:t>question</w:t>
+            </w:r>
+            <w:r>
+              <w:rPr>
+                <w:rFonts w:ascii="ＭＳ 明朝" w:eastAsia="ＭＳ 明朝" w:hAnsi="ＭＳ 明朝"/>
+                <w:sz w:val="18"/>
+              </w:rPr>
+              <w:t>id</w:t>
+            </w:r>
+            <w:proofErr w:type="spellEnd"/>
+            <w:r>
+              <w:rPr>
+                <w:rFonts w:ascii="ＭＳ 明朝" w:eastAsia="ＭＳ 明朝" w:hAnsi="ＭＳ 明朝"/>
+                <w:sz w:val="18"/>
+              </w:rPr>
+              <w:t xml:space="preserve">, </w:t>
+            </w:r>
+            <w:proofErr w:type="spellStart"/>
+            <w:r>
+              <w:rPr>
+                <w:rFonts w:ascii="ＭＳ 明朝" w:eastAsia="ＭＳ 明朝" w:hAnsi="ＭＳ 明朝"/>
+                <w:sz w:val="18"/>
+              </w:rPr>
+              <w:t>question</w:t>
+            </w:r>
+            <w:r>
+              <w:rPr>
+                <w:rFonts w:ascii="ＭＳ 明朝" w:eastAsia="ＭＳ 明朝" w:hAnsi="ＭＳ 明朝"/>
+                <w:sz w:val="18"/>
+              </w:rPr>
+              <w:t>c</w:t>
+            </w:r>
+            <w:r>
+              <w:rPr>
+                <w:rFonts w:ascii="ＭＳ 明朝" w:eastAsia="ＭＳ 明朝" w:hAnsi="ＭＳ 明朝"/>
+                <w:sz w:val="18"/>
+              </w:rPr>
+              <w:t>ontents</w:t>
+            </w:r>
+            <w:proofErr w:type="spellEnd"/>
             <w:r>
               <w:rPr>
                 <w:rFonts w:ascii="ＭＳ 明朝" w:eastAsia="ＭＳ 明朝" w:hAnsi="ＭＳ 明朝"/>
@@ -12834,27 +14351,44 @@
               </w:rPr>
               <w:t>,</w:t>
             </w:r>
-            <w:r>
-              <w:rPr>
-                <w:rFonts w:ascii="ＭＳ 明朝" w:eastAsia="ＭＳ 明朝" w:hAnsi="ＭＳ 明朝"/>
-                <w:sz w:val="18"/>
-              </w:rPr>
-              <w:t xml:space="preserve"> password, role</w:t>
-            </w:r>
-            <w:r>
-              <w:rPr>
-                <w:rFonts w:ascii="ＭＳ 明朝" w:eastAsia="ＭＳ 明朝" w:hAnsi="ＭＳ 明朝" w:hint="eastAsia"/>
-                <w:sz w:val="18"/>
-              </w:rPr>
-              <w:t>,</w:t>
-            </w:r>
-            <w:r>
-              <w:rPr>
-                <w:rFonts w:ascii="ＭＳ 明朝" w:eastAsia="ＭＳ 明朝" w:hAnsi="ＭＳ 明朝"/>
-                <w:sz w:val="18"/>
-              </w:rPr>
-              <w:t xml:space="preserve"> email, name</w:t>
-            </w:r>
+          </w:p>
+          <w:p>
+            <w:pPr>
+              <w:rPr>
+                <w:rFonts w:ascii="ＭＳ 明朝" w:eastAsia="ＭＳ 明朝" w:hAnsi="ＭＳ 明朝"/>
+                <w:sz w:val="18"/>
+              </w:rPr>
+            </w:pPr>
+            <w:r>
+              <w:rPr>
+                <w:rFonts w:ascii="ＭＳ 明朝" w:eastAsia="ＭＳ 明朝" w:hAnsi="ＭＳ 明朝"/>
+                <w:sz w:val="18"/>
+              </w:rPr>
+              <w:t xml:space="preserve"> </w:t>
+            </w:r>
+            <w:proofErr w:type="spellStart"/>
+            <w:r>
+              <w:rPr>
+                <w:rFonts w:ascii="ＭＳ 明朝" w:eastAsia="ＭＳ 明朝" w:hAnsi="ＭＳ 明朝"/>
+                <w:sz w:val="18"/>
+              </w:rPr>
+              <w:t>question</w:t>
+            </w:r>
+            <w:r>
+              <w:rPr>
+                <w:rFonts w:ascii="ＭＳ 明朝" w:eastAsia="ＭＳ 明朝" w:hAnsi="ＭＳ 明朝"/>
+                <w:sz w:val="18"/>
+              </w:rPr>
+              <w:t>f</w:t>
+            </w:r>
+            <w:r>
+              <w:rPr>
+                <w:rFonts w:ascii="ＭＳ 明朝" w:eastAsia="ＭＳ 明朝" w:hAnsi="ＭＳ 明朝"/>
+                <w:sz w:val="18"/>
+              </w:rPr>
+              <w:t>ormat</w:t>
+            </w:r>
+            <w:proofErr w:type="spellEnd"/>
             <w:r>
               <w:rPr>
                 <w:rFonts w:ascii="ＭＳ 明朝" w:eastAsia="ＭＳ 明朝" w:hAnsi="ＭＳ 明朝"/>
@@ -12884,7 +14418,14 @@
                 <w:rFonts w:ascii="ＭＳ 明朝" w:eastAsia="ＭＳ 明朝" w:hAnsi="ＭＳ 明朝" w:hint="eastAsia"/>
                 <w:sz w:val="18"/>
               </w:rPr>
-              <w:t>2</w:t>
+              <w:t>1</w:t>
+            </w:r>
+            <w:r>
+              <w:rPr>
+                <w:rFonts w:ascii="ＭＳ 明朝" w:eastAsia="ＭＳ 明朝" w:hAnsi="ＭＳ 明朝"/>
+                <w:sz w:val="18"/>
+              </w:rPr>
+              <w:t>1</w:t>
             </w:r>
           </w:p>
         </w:tc>
@@ -12904,7 +14445,22 @@
                 <w:rFonts w:ascii="ＭＳ 明朝" w:eastAsia="ＭＳ 明朝" w:hAnsi="ＭＳ 明朝" w:hint="eastAsia"/>
                 <w:sz w:val="18"/>
               </w:rPr>
-              <w:t>企業(</w:t>
+              <w:t>アンケート結果</w:t>
+            </w:r>
+          </w:p>
+          <w:p>
+            <w:pPr>
+              <w:rPr>
+                <w:rFonts w:ascii="ＭＳ 明朝" w:eastAsia="ＭＳ 明朝" w:hAnsi="ＭＳ 明朝"/>
+                <w:sz w:val="18"/>
+              </w:rPr>
+            </w:pPr>
+            <w:r>
+              <w:rPr>
+                <w:rFonts w:ascii="ＭＳ 明朝" w:eastAsia="ＭＳ 明朝" w:hAnsi="ＭＳ 明朝" w:hint="eastAsia"/>
+                <w:sz w:val="18"/>
+              </w:rPr>
+              <w:t>(</w:t>
             </w:r>
             <w:proofErr w:type="spellStart"/>
             <w:r>
@@ -12912,1543 +14468,23 @@
                 <w:rFonts w:ascii="ＭＳ 明朝" w:eastAsia="ＭＳ 明朝" w:hAnsi="ＭＳ 明朝" w:hint="eastAsia"/>
                 <w:sz w:val="18"/>
               </w:rPr>
-              <w:t>company</w:t>
-            </w:r>
-            <w:r>
-              <w:rPr>
-                <w:rFonts w:ascii="ＭＳ 明朝" w:eastAsia="ＭＳ 明朝" w:hAnsi="ＭＳ 明朝"/>
-                <w:sz w:val="18"/>
-              </w:rPr>
-              <w:t>s</w:t>
+              <w:t>questionnaire</w:t>
+            </w:r>
+            <w:r>
+              <w:rPr>
+                <w:rFonts w:ascii="ＭＳ 明朝" w:eastAsia="ＭＳ 明朝" w:hAnsi="ＭＳ 明朝"/>
+                <w:sz w:val="18"/>
+              </w:rPr>
+              <w:t>_</w:t>
+            </w:r>
+            <w:r>
+              <w:rPr>
+                <w:rFonts w:ascii="ＭＳ 明朝" w:eastAsia="ＭＳ 明朝" w:hAnsi="ＭＳ 明朝"/>
+                <w:sz w:val="18"/>
+              </w:rPr>
+              <w:t>result</w:t>
             </w:r>
             <w:proofErr w:type="spellEnd"/>
-            <w:r>
-              <w:rPr>
-                <w:rFonts w:ascii="ＭＳ 明朝" w:eastAsia="ＭＳ 明朝" w:hAnsi="ＭＳ 明朝" w:hint="eastAsia"/>
-                <w:sz w:val="18"/>
-              </w:rPr>
-              <w:t>)</w:t>
-            </w:r>
-          </w:p>
-        </w:tc>
-        <w:tc>
-          <w:tcPr>
-            <w:tcW w:w="3438" w:type="pct"/>
-          </w:tcPr>
-          <w:p>
-            <w:pPr>
-              <w:rPr>
-                <w:rFonts w:ascii="ＭＳ 明朝" w:eastAsia="ＭＳ 明朝" w:hAnsi="ＭＳ 明朝"/>
-                <w:sz w:val="18"/>
-              </w:rPr>
-            </w:pPr>
-            <w:r>
-              <w:rPr>
-                <w:rFonts w:ascii="ＭＳ 明朝" w:eastAsia="ＭＳ 明朝" w:hAnsi="ＭＳ 明朝" w:hint="eastAsia"/>
-                <w:sz w:val="18"/>
-              </w:rPr>
-              <w:t>企業の管理</w:t>
-            </w:r>
-          </w:p>
-          <w:p>
-            <w:pPr>
-              <w:rPr>
-                <w:rFonts w:ascii="ＭＳ 明朝" w:eastAsia="ＭＳ 明朝" w:hAnsi="ＭＳ 明朝"/>
-                <w:sz w:val="18"/>
-              </w:rPr>
-            </w:pPr>
-            <w:r>
-              <w:rPr>
-                <w:rFonts w:ascii="ＭＳ 明朝" w:eastAsia="ＭＳ 明朝" w:hAnsi="ＭＳ 明朝" w:hint="eastAsia"/>
-                <w:sz w:val="18"/>
-              </w:rPr>
-              <w:t>(</w:t>
-            </w:r>
-            <w:proofErr w:type="spellStart"/>
-            <w:r>
-              <w:rPr>
-                <w:rFonts w:ascii="ＭＳ 明朝" w:eastAsia="ＭＳ 明朝" w:hAnsi="ＭＳ 明朝"/>
-                <w:sz w:val="18"/>
-              </w:rPr>
-              <w:t>c</w:t>
-            </w:r>
-            <w:r>
-              <w:rPr>
-                <w:rFonts w:ascii="ＭＳ 明朝" w:eastAsia="ＭＳ 明朝" w:hAnsi="ＭＳ 明朝"/>
-                <w:sz w:val="18"/>
-              </w:rPr>
-              <w:t>ompanyn</w:t>
-            </w:r>
-            <w:r>
-              <w:rPr>
-                <w:rFonts w:ascii="ＭＳ 明朝" w:eastAsia="ＭＳ 明朝" w:hAnsi="ＭＳ 明朝"/>
-                <w:sz w:val="18"/>
-              </w:rPr>
-              <w:t>ame</w:t>
-            </w:r>
-            <w:proofErr w:type="spellEnd"/>
-            <w:r>
-              <w:rPr>
-                <w:rFonts w:ascii="ＭＳ 明朝" w:eastAsia="ＭＳ 明朝" w:hAnsi="ＭＳ 明朝"/>
-                <w:sz w:val="18"/>
-              </w:rPr>
-              <w:t>,</w:t>
-            </w:r>
-            <w:r>
-              <w:t xml:space="preserve"> </w:t>
-            </w:r>
-            <w:r>
-              <w:rPr>
-                <w:rFonts w:ascii="ＭＳ 明朝" w:eastAsia="ＭＳ 明朝" w:hAnsi="ＭＳ 明朝"/>
-                <w:sz w:val="18"/>
-              </w:rPr>
-              <w:t>i</w:t>
-            </w:r>
-            <w:r>
-              <w:rPr>
-                <w:rFonts w:ascii="ＭＳ 明朝" w:eastAsia="ＭＳ 明朝" w:hAnsi="ＭＳ 明朝"/>
-                <w:sz w:val="18"/>
-              </w:rPr>
-              <w:t>ndustry</w:t>
-            </w:r>
-            <w:r>
-              <w:rPr>
-                <w:rFonts w:ascii="ＭＳ 明朝" w:eastAsia="ＭＳ 明朝" w:hAnsi="ＭＳ 明朝"/>
-                <w:sz w:val="18"/>
-              </w:rPr>
-              <w:t xml:space="preserve">, </w:t>
-            </w:r>
-            <w:r>
-              <w:rPr>
-                <w:rFonts w:ascii="ＭＳ 明朝" w:eastAsia="ＭＳ 明朝" w:hAnsi="ＭＳ 明朝"/>
-                <w:sz w:val="18"/>
-              </w:rPr>
-              <w:t>candidate</w:t>
-            </w:r>
-            <w:r>
-              <w:rPr>
-                <w:rFonts w:ascii="ＭＳ 明朝" w:eastAsia="ＭＳ 明朝" w:hAnsi="ＭＳ 明朝"/>
-                <w:sz w:val="18"/>
-              </w:rPr>
-              <w:t>)</w:t>
-            </w:r>
-          </w:p>
-        </w:tc>
-      </w:tr>
-      <w:tr>
-        <w:tc>
-          <w:tcPr>
-            <w:tcW w:w="230" w:type="pct"/>
-            <w:vAlign w:val="center"/>
-          </w:tcPr>
-          <w:p>
-            <w:pPr>
-              <w:jc w:val="center"/>
-              <w:rPr>
-                <w:rFonts w:ascii="ＭＳ 明朝" w:eastAsia="ＭＳ 明朝" w:hAnsi="ＭＳ 明朝"/>
-                <w:sz w:val="18"/>
-              </w:rPr>
-            </w:pPr>
-            <w:r>
-              <w:rPr>
-                <w:rFonts w:ascii="ＭＳ 明朝" w:eastAsia="ＭＳ 明朝" w:hAnsi="ＭＳ 明朝" w:hint="eastAsia"/>
-                <w:sz w:val="18"/>
-              </w:rPr>
-              <w:t>3</w:t>
-            </w:r>
-          </w:p>
-        </w:tc>
-        <w:tc>
-          <w:tcPr>
-            <w:tcW w:w="1332" w:type="pct"/>
-          </w:tcPr>
-          <w:p>
-            <w:pPr>
-              <w:rPr>
-                <w:rFonts w:ascii="ＭＳ 明朝" w:eastAsia="ＭＳ 明朝" w:hAnsi="ＭＳ 明朝"/>
-                <w:sz w:val="18"/>
-              </w:rPr>
-            </w:pPr>
-            <w:r>
-              <w:rPr>
-                <w:rFonts w:ascii="ＭＳ 明朝" w:eastAsia="ＭＳ 明朝" w:hAnsi="ＭＳ 明朝" w:hint="eastAsia"/>
-                <w:sz w:val="18"/>
-              </w:rPr>
-              <w:t>企業説明会</w:t>
-            </w:r>
-          </w:p>
-          <w:p>
-            <w:pPr>
-              <w:rPr>
-                <w:rFonts w:ascii="ＭＳ 明朝" w:eastAsia="ＭＳ 明朝" w:hAnsi="ＭＳ 明朝"/>
-                <w:sz w:val="18"/>
-              </w:rPr>
-            </w:pPr>
-            <w:r>
-              <w:rPr>
-                <w:rFonts w:ascii="ＭＳ 明朝" w:eastAsia="ＭＳ 明朝" w:hAnsi="ＭＳ 明朝" w:hint="eastAsia"/>
-                <w:sz w:val="18"/>
-              </w:rPr>
-              <w:t>(explanation)</w:t>
-            </w:r>
-          </w:p>
-        </w:tc>
-        <w:tc>
-          <w:tcPr>
-            <w:tcW w:w="3438" w:type="pct"/>
-          </w:tcPr>
-          <w:p>
-            <w:pPr>
-              <w:rPr>
-                <w:rFonts w:ascii="ＭＳ 明朝" w:eastAsia="ＭＳ 明朝" w:hAnsi="ＭＳ 明朝"/>
-                <w:sz w:val="18"/>
-              </w:rPr>
-            </w:pPr>
-            <w:r>
-              <w:rPr>
-                <w:rFonts w:ascii="ＭＳ 明朝" w:eastAsia="ＭＳ 明朝" w:hAnsi="ＭＳ 明朝" w:hint="eastAsia"/>
-                <w:sz w:val="18"/>
-              </w:rPr>
-              <w:t>企業説明会の</w:t>
-            </w:r>
-            <w:r>
-              <w:rPr>
-                <w:rFonts w:ascii="ＭＳ 明朝" w:eastAsia="ＭＳ 明朝" w:hAnsi="ＭＳ 明朝" w:hint="eastAsia"/>
-                <w:sz w:val="18"/>
-              </w:rPr>
-              <w:t>日程の</w:t>
-            </w:r>
-            <w:r>
-              <w:rPr>
-                <w:rFonts w:ascii="ＭＳ 明朝" w:eastAsia="ＭＳ 明朝" w:hAnsi="ＭＳ 明朝" w:hint="eastAsia"/>
-                <w:sz w:val="18"/>
-              </w:rPr>
-              <w:t>管理</w:t>
-            </w:r>
-          </w:p>
-          <w:p>
-            <w:pPr>
-              <w:rPr>
-                <w:rFonts w:ascii="ＭＳ 明朝" w:eastAsia="ＭＳ 明朝" w:hAnsi="ＭＳ 明朝"/>
-                <w:sz w:val="18"/>
-              </w:rPr>
-            </w:pPr>
-            <w:r>
-              <w:rPr>
-                <w:rFonts w:ascii="ＭＳ 明朝" w:eastAsia="ＭＳ 明朝" w:hAnsi="ＭＳ 明朝" w:hint="eastAsia"/>
-                <w:sz w:val="18"/>
-              </w:rPr>
-              <w:t>(</w:t>
-            </w:r>
-            <w:proofErr w:type="spellStart"/>
-            <w:r>
-              <w:rPr>
-                <w:rFonts w:ascii="ＭＳ 明朝" w:eastAsia="ＭＳ 明朝" w:hAnsi="ＭＳ 明朝"/>
-                <w:sz w:val="18"/>
-              </w:rPr>
-              <w:t>company</w:t>
-            </w:r>
-            <w:r>
-              <w:rPr>
-                <w:rFonts w:ascii="ＭＳ 明朝" w:eastAsia="ＭＳ 明朝" w:hAnsi="ＭＳ 明朝"/>
-                <w:sz w:val="18"/>
-              </w:rPr>
-              <w:t>n</w:t>
-            </w:r>
-            <w:r>
-              <w:rPr>
-                <w:rFonts w:ascii="ＭＳ 明朝" w:eastAsia="ＭＳ 明朝" w:hAnsi="ＭＳ 明朝"/>
-                <w:sz w:val="18"/>
-              </w:rPr>
-              <w:t>ame</w:t>
-            </w:r>
-            <w:proofErr w:type="spellEnd"/>
-            <w:r>
-              <w:rPr>
-                <w:rFonts w:ascii="ＭＳ 明朝" w:eastAsia="ＭＳ 明朝" w:hAnsi="ＭＳ 明朝"/>
-                <w:sz w:val="18"/>
-              </w:rPr>
-              <w:t xml:space="preserve">, </w:t>
-            </w:r>
-            <w:proofErr w:type="spellStart"/>
-            <w:r>
-              <w:rPr>
-                <w:rFonts w:ascii="ＭＳ 明朝" w:eastAsia="ＭＳ 明朝" w:hAnsi="ＭＳ 明朝"/>
-                <w:sz w:val="18"/>
-              </w:rPr>
-              <w:t>reserve</w:t>
-            </w:r>
-            <w:r>
-              <w:rPr>
-                <w:rFonts w:ascii="ＭＳ 明朝" w:eastAsia="ＭＳ 明朝" w:hAnsi="ＭＳ 明朝"/>
-                <w:sz w:val="18"/>
-              </w:rPr>
-              <w:t>d</w:t>
-            </w:r>
-            <w:r>
-              <w:rPr>
-                <w:rFonts w:ascii="ＭＳ 明朝" w:eastAsia="ＭＳ 明朝" w:hAnsi="ＭＳ 明朝"/>
-                <w:sz w:val="18"/>
-              </w:rPr>
-              <w:t>ate</w:t>
-            </w:r>
-            <w:proofErr w:type="spellEnd"/>
-            <w:r>
-              <w:rPr>
-                <w:rFonts w:ascii="ＭＳ 明朝" w:eastAsia="ＭＳ 明朝" w:hAnsi="ＭＳ 明朝"/>
-                <w:sz w:val="18"/>
-              </w:rPr>
-              <w:t>,</w:t>
-            </w:r>
-            <w:r>
-              <w:rPr>
-                <w:rFonts w:ascii="ＭＳ 明朝" w:eastAsia="ＭＳ 明朝" w:hAnsi="ＭＳ 明朝"/>
-                <w:sz w:val="18"/>
-              </w:rPr>
-              <w:t xml:space="preserve"> </w:t>
-            </w:r>
-            <w:proofErr w:type="spellStart"/>
-            <w:r>
-              <w:rPr>
-                <w:rFonts w:ascii="ＭＳ 明朝" w:eastAsia="ＭＳ 明朝" w:hAnsi="ＭＳ 明朝"/>
-                <w:sz w:val="18"/>
-              </w:rPr>
-              <w:t>reserved</w:t>
-            </w:r>
-            <w:r>
-              <w:rPr>
-                <w:rFonts w:ascii="ＭＳ 明朝" w:eastAsia="ＭＳ 明朝" w:hAnsi="ＭＳ 明朝"/>
-                <w:sz w:val="18"/>
-              </w:rPr>
-              <w:t>eadline</w:t>
-            </w:r>
-            <w:proofErr w:type="spellEnd"/>
-            <w:r>
-              <w:rPr>
-                <w:rFonts w:ascii="ＭＳ 明朝" w:eastAsia="ＭＳ 明朝" w:hAnsi="ＭＳ 明朝"/>
-                <w:sz w:val="18"/>
-              </w:rPr>
-              <w:t>, c</w:t>
-            </w:r>
-            <w:r>
-              <w:rPr>
-                <w:rFonts w:ascii="ＭＳ 明朝" w:eastAsia="ＭＳ 明朝" w:hAnsi="ＭＳ 明朝"/>
-                <w:sz w:val="18"/>
-              </w:rPr>
-              <w:t>ontents</w:t>
-            </w:r>
-            <w:r>
-              <w:rPr>
-                <w:rFonts w:ascii="ＭＳ 明朝" w:eastAsia="ＭＳ 明朝" w:hAnsi="ＭＳ 明朝"/>
-                <w:sz w:val="18"/>
-              </w:rPr>
-              <w:t>, place,</w:t>
-            </w:r>
-          </w:p>
-          <w:p>
-            <w:pPr>
-              <w:rPr>
-                <w:rFonts w:ascii="ＭＳ 明朝" w:eastAsia="ＭＳ 明朝" w:hAnsi="ＭＳ 明朝"/>
-                <w:sz w:val="18"/>
-              </w:rPr>
-            </w:pPr>
-            <w:r>
-              <w:rPr>
-                <w:rFonts w:ascii="ＭＳ 明朝" w:eastAsia="ＭＳ 明朝" w:hAnsi="ＭＳ 明朝"/>
-                <w:sz w:val="18"/>
-              </w:rPr>
-              <w:t xml:space="preserve"> </w:t>
-            </w:r>
-            <w:proofErr w:type="spellStart"/>
-            <w:r>
-              <w:rPr>
-                <w:rFonts w:ascii="ＭＳ 明朝" w:eastAsia="ＭＳ 明朝" w:hAnsi="ＭＳ 明朝"/>
-                <w:sz w:val="18"/>
-              </w:rPr>
-              <w:t>url</w:t>
-            </w:r>
-            <w:proofErr w:type="spellEnd"/>
-            <w:r>
-              <w:rPr>
-                <w:rFonts w:ascii="ＭＳ 明朝" w:eastAsia="ＭＳ 明朝" w:hAnsi="ＭＳ 明朝"/>
-                <w:sz w:val="18"/>
-              </w:rPr>
-              <w:t>, file</w:t>
-            </w:r>
-            <w:r>
-              <w:rPr>
-                <w:rFonts w:ascii="ＭＳ 明朝" w:eastAsia="ＭＳ 明朝" w:hAnsi="ＭＳ 明朝"/>
-                <w:sz w:val="18"/>
-              </w:rPr>
-              <w:t>)</w:t>
-            </w:r>
-          </w:p>
-        </w:tc>
-      </w:tr>
-      <w:tr>
-        <w:tc>
-          <w:tcPr>
-            <w:tcW w:w="230" w:type="pct"/>
-            <w:vAlign w:val="center"/>
-          </w:tcPr>
-          <w:p>
-            <w:pPr>
-              <w:jc w:val="center"/>
-              <w:rPr>
-                <w:rFonts w:ascii="ＭＳ 明朝" w:eastAsia="ＭＳ 明朝" w:hAnsi="ＭＳ 明朝"/>
-                <w:sz w:val="18"/>
-              </w:rPr>
-            </w:pPr>
-            <w:r>
-              <w:rPr>
-                <w:rFonts w:ascii="ＭＳ 明朝" w:eastAsia="ＭＳ 明朝" w:hAnsi="ＭＳ 明朝" w:hint="eastAsia"/>
-                <w:sz w:val="18"/>
-              </w:rPr>
-              <w:t>4</w:t>
-            </w:r>
-          </w:p>
-        </w:tc>
-        <w:tc>
-          <w:tcPr>
-            <w:tcW w:w="1332" w:type="pct"/>
-          </w:tcPr>
-          <w:p>
-            <w:pPr>
-              <w:rPr>
-                <w:rFonts w:ascii="ＭＳ 明朝" w:eastAsia="ＭＳ 明朝" w:hAnsi="ＭＳ 明朝"/>
-                <w:sz w:val="18"/>
-              </w:rPr>
-            </w:pPr>
-            <w:r>
-              <w:rPr>
-                <w:rFonts w:ascii="ＭＳ 明朝" w:eastAsia="ＭＳ 明朝" w:hAnsi="ＭＳ 明朝" w:hint="eastAsia"/>
-                <w:sz w:val="18"/>
-              </w:rPr>
-              <w:t>企業予約</w:t>
-            </w:r>
-            <w:r>
-              <w:rPr>
-                <w:rFonts w:ascii="ＭＳ 明朝" w:eastAsia="ＭＳ 明朝" w:hAnsi="ＭＳ 明朝" w:hint="eastAsia"/>
-                <w:sz w:val="18"/>
-              </w:rPr>
-              <w:t>(reserve)</w:t>
-            </w:r>
-          </w:p>
-        </w:tc>
-        <w:tc>
-          <w:tcPr>
-            <w:tcW w:w="3438" w:type="pct"/>
-          </w:tcPr>
-          <w:p>
-            <w:pPr>
-              <w:rPr>
-                <w:rFonts w:ascii="ＭＳ 明朝" w:eastAsia="ＭＳ 明朝" w:hAnsi="ＭＳ 明朝"/>
-                <w:sz w:val="18"/>
-              </w:rPr>
-            </w:pPr>
-            <w:r>
-              <w:rPr>
-                <w:rFonts w:ascii="ＭＳ 明朝" w:eastAsia="ＭＳ 明朝" w:hAnsi="ＭＳ 明朝" w:hint="eastAsia"/>
-                <w:sz w:val="18"/>
-              </w:rPr>
-              <w:t>企業説明会の予約</w:t>
-            </w:r>
-            <w:r>
-              <w:rPr>
-                <w:rFonts w:ascii="ＭＳ 明朝" w:eastAsia="ＭＳ 明朝" w:hAnsi="ＭＳ 明朝" w:hint="eastAsia"/>
-                <w:sz w:val="18"/>
-              </w:rPr>
-              <w:t>の</w:t>
-            </w:r>
-            <w:r>
-              <w:rPr>
-                <w:rFonts w:ascii="ＭＳ 明朝" w:eastAsia="ＭＳ 明朝" w:hAnsi="ＭＳ 明朝" w:hint="eastAsia"/>
-                <w:sz w:val="18"/>
-              </w:rPr>
-              <w:t>管理</w:t>
-            </w:r>
-          </w:p>
-          <w:p>
-            <w:pPr>
-              <w:rPr>
-                <w:rFonts w:ascii="ＭＳ 明朝" w:eastAsia="ＭＳ 明朝" w:hAnsi="ＭＳ 明朝"/>
-                <w:sz w:val="18"/>
-              </w:rPr>
-            </w:pPr>
-            <w:r>
-              <w:rPr>
-                <w:rFonts w:ascii="ＭＳ 明朝" w:eastAsia="ＭＳ 明朝" w:hAnsi="ＭＳ 明朝" w:hint="eastAsia"/>
-                <w:sz w:val="18"/>
-              </w:rPr>
-              <w:t>(</w:t>
-            </w:r>
-            <w:r>
-              <w:rPr>
-                <w:rFonts w:ascii="ＭＳ 明朝" w:eastAsia="ＭＳ 明朝" w:hAnsi="ＭＳ 明朝"/>
-                <w:sz w:val="18"/>
-              </w:rPr>
-              <w:t>user</w:t>
-            </w:r>
-            <w:r>
-              <w:rPr>
-                <w:rFonts w:ascii="ＭＳ 明朝" w:eastAsia="ＭＳ 明朝" w:hAnsi="ＭＳ 明朝"/>
-                <w:sz w:val="18"/>
-              </w:rPr>
-              <w:t xml:space="preserve">name, </w:t>
-            </w:r>
-            <w:proofErr w:type="spellStart"/>
-            <w:r>
-              <w:rPr>
-                <w:rFonts w:ascii="ＭＳ 明朝" w:eastAsia="ＭＳ 明朝" w:hAnsi="ＭＳ 明朝"/>
-                <w:sz w:val="18"/>
-              </w:rPr>
-              <w:t>companyn</w:t>
-            </w:r>
-            <w:r>
-              <w:rPr>
-                <w:rFonts w:ascii="ＭＳ 明朝" w:eastAsia="ＭＳ 明朝" w:hAnsi="ＭＳ 明朝"/>
-                <w:sz w:val="18"/>
-              </w:rPr>
-              <w:t>ame</w:t>
-            </w:r>
-            <w:proofErr w:type="spellEnd"/>
-            <w:r>
-              <w:rPr>
-                <w:rFonts w:ascii="ＭＳ 明朝" w:eastAsia="ＭＳ 明朝" w:hAnsi="ＭＳ 明朝"/>
-                <w:sz w:val="18"/>
-              </w:rPr>
-              <w:t>)</w:t>
-            </w:r>
-          </w:p>
-        </w:tc>
-      </w:tr>
-      <w:tr>
-        <w:tc>
-          <w:tcPr>
-            <w:tcW w:w="230" w:type="pct"/>
-            <w:vAlign w:val="center"/>
-          </w:tcPr>
-          <w:p>
-            <w:pPr>
-              <w:jc w:val="center"/>
-              <w:rPr>
-                <w:rFonts w:ascii="ＭＳ 明朝" w:eastAsia="ＭＳ 明朝" w:hAnsi="ＭＳ 明朝"/>
-                <w:sz w:val="18"/>
-              </w:rPr>
-            </w:pPr>
-            <w:r>
-              <w:rPr>
-                <w:rFonts w:ascii="ＭＳ 明朝" w:eastAsia="ＭＳ 明朝" w:hAnsi="ＭＳ 明朝" w:hint="eastAsia"/>
-                <w:sz w:val="18"/>
-              </w:rPr>
-              <w:t>5</w:t>
-            </w:r>
-          </w:p>
-        </w:tc>
-        <w:tc>
-          <w:tcPr>
-            <w:tcW w:w="1332" w:type="pct"/>
-          </w:tcPr>
-          <w:p>
-            <w:pPr>
-              <w:rPr>
-                <w:rFonts w:ascii="ＭＳ 明朝" w:eastAsia="ＭＳ 明朝" w:hAnsi="ＭＳ 明朝"/>
-                <w:sz w:val="18"/>
-              </w:rPr>
-            </w:pPr>
-            <w:r>
-              <w:rPr>
-                <w:rFonts w:ascii="ＭＳ 明朝" w:eastAsia="ＭＳ 明朝" w:hAnsi="ＭＳ 明朝" w:hint="eastAsia"/>
-                <w:sz w:val="18"/>
-              </w:rPr>
-              <w:t>講師詳細</w:t>
-            </w:r>
-            <w:r>
-              <w:rPr>
-                <w:rFonts w:ascii="ＭＳ 明朝" w:eastAsia="ＭＳ 明朝" w:hAnsi="ＭＳ 明朝" w:hint="eastAsia"/>
-                <w:sz w:val="18"/>
-              </w:rPr>
-              <w:t>(teacher)</w:t>
-            </w:r>
-          </w:p>
-        </w:tc>
-        <w:tc>
-          <w:tcPr>
-            <w:tcW w:w="3438" w:type="pct"/>
-          </w:tcPr>
-          <w:p>
-            <w:pPr>
-              <w:rPr>
-                <w:rFonts w:ascii="ＭＳ 明朝" w:eastAsia="ＭＳ 明朝" w:hAnsi="ＭＳ 明朝"/>
-                <w:sz w:val="18"/>
-              </w:rPr>
-            </w:pPr>
-            <w:r>
-              <w:rPr>
-                <w:rFonts w:ascii="ＭＳ 明朝" w:eastAsia="ＭＳ 明朝" w:hAnsi="ＭＳ 明朝" w:hint="eastAsia"/>
-                <w:sz w:val="18"/>
-              </w:rPr>
-              <w:t>講師の担当クラスの管理</w:t>
-            </w:r>
-          </w:p>
-          <w:p>
-            <w:pPr>
-              <w:rPr>
-                <w:rFonts w:ascii="ＭＳ 明朝" w:eastAsia="ＭＳ 明朝" w:hAnsi="ＭＳ 明朝"/>
-                <w:sz w:val="18"/>
-              </w:rPr>
-            </w:pPr>
-            <w:r>
-              <w:rPr>
-                <w:rFonts w:ascii="ＭＳ 明朝" w:eastAsia="ＭＳ 明朝" w:hAnsi="ＭＳ 明朝" w:hint="eastAsia"/>
-                <w:sz w:val="18"/>
-              </w:rPr>
-              <w:t>(</w:t>
-            </w:r>
-            <w:r>
-              <w:rPr>
-                <w:rFonts w:ascii="ＭＳ 明朝" w:eastAsia="ＭＳ 明朝" w:hAnsi="ＭＳ 明朝"/>
-                <w:sz w:val="18"/>
-              </w:rPr>
-              <w:t>username</w:t>
-            </w:r>
-            <w:r>
-              <w:rPr>
-                <w:rFonts w:ascii="ＭＳ 明朝" w:eastAsia="ＭＳ 明朝" w:hAnsi="ＭＳ 明朝"/>
-                <w:sz w:val="18"/>
-              </w:rPr>
-              <w:t>, class)</w:t>
-            </w:r>
-          </w:p>
-        </w:tc>
-      </w:tr>
-      <w:tr>
-        <w:tc>
-          <w:tcPr>
-            <w:tcW w:w="230" w:type="pct"/>
-            <w:vAlign w:val="center"/>
-          </w:tcPr>
-          <w:p>
-            <w:pPr>
-              <w:jc w:val="center"/>
-              <w:rPr>
-                <w:rFonts w:ascii="ＭＳ 明朝" w:eastAsia="ＭＳ 明朝" w:hAnsi="ＭＳ 明朝"/>
-                <w:sz w:val="18"/>
-              </w:rPr>
-            </w:pPr>
-            <w:r>
-              <w:rPr>
-                <w:rFonts w:ascii="ＭＳ 明朝" w:eastAsia="ＭＳ 明朝" w:hAnsi="ＭＳ 明朝" w:hint="eastAsia"/>
-                <w:sz w:val="18"/>
-              </w:rPr>
-              <w:t>6</w:t>
-            </w:r>
-          </w:p>
-        </w:tc>
-        <w:tc>
-          <w:tcPr>
-            <w:tcW w:w="1332" w:type="pct"/>
-          </w:tcPr>
-          <w:p>
-            <w:pPr>
-              <w:rPr>
-                <w:rFonts w:ascii="ＭＳ 明朝" w:eastAsia="ＭＳ 明朝" w:hAnsi="ＭＳ 明朝"/>
-                <w:sz w:val="18"/>
-              </w:rPr>
-            </w:pPr>
-            <w:r>
-              <w:rPr>
-                <w:rFonts w:ascii="ＭＳ 明朝" w:eastAsia="ＭＳ 明朝" w:hAnsi="ＭＳ 明朝" w:hint="eastAsia"/>
-                <w:sz w:val="18"/>
-              </w:rPr>
-              <w:t>学生詳細</w:t>
-            </w:r>
-            <w:r>
-              <w:rPr>
-                <w:rFonts w:ascii="ＭＳ 明朝" w:eastAsia="ＭＳ 明朝" w:hAnsi="ＭＳ 明朝" w:hint="eastAsia"/>
-                <w:sz w:val="18"/>
-              </w:rPr>
-              <w:t>(student)</w:t>
-            </w:r>
-          </w:p>
-        </w:tc>
-        <w:tc>
-          <w:tcPr>
-            <w:tcW w:w="3438" w:type="pct"/>
-          </w:tcPr>
-          <w:p>
-            <w:pPr>
-              <w:rPr>
-                <w:rFonts w:ascii="ＭＳ 明朝" w:eastAsia="ＭＳ 明朝" w:hAnsi="ＭＳ 明朝"/>
-                <w:sz w:val="18"/>
-              </w:rPr>
-            </w:pPr>
-            <w:r>
-              <w:rPr>
-                <w:rFonts w:ascii="ＭＳ 明朝" w:eastAsia="ＭＳ 明朝" w:hAnsi="ＭＳ 明朝" w:hint="eastAsia"/>
-                <w:sz w:val="18"/>
-              </w:rPr>
-              <w:t>学生の詳細の管理</w:t>
-            </w:r>
-          </w:p>
-          <w:p>
-            <w:pPr>
-              <w:rPr>
-                <w:rFonts w:ascii="ＭＳ 明朝" w:eastAsia="ＭＳ 明朝" w:hAnsi="ＭＳ 明朝"/>
-                <w:sz w:val="18"/>
-              </w:rPr>
-            </w:pPr>
-            <w:r>
-              <w:rPr>
-                <w:rFonts w:ascii="ＭＳ 明朝" w:eastAsia="ＭＳ 明朝" w:hAnsi="ＭＳ 明朝" w:hint="eastAsia"/>
-                <w:sz w:val="18"/>
-              </w:rPr>
-              <w:t>(</w:t>
-            </w:r>
-            <w:r>
-              <w:rPr>
-                <w:rFonts w:ascii="ＭＳ 明朝" w:eastAsia="ＭＳ 明朝" w:hAnsi="ＭＳ 明朝"/>
-                <w:sz w:val="18"/>
-              </w:rPr>
-              <w:t>username</w:t>
-            </w:r>
-            <w:r>
-              <w:rPr>
-                <w:rFonts w:ascii="ＭＳ 明朝" w:eastAsia="ＭＳ 明朝" w:hAnsi="ＭＳ 明朝"/>
-                <w:sz w:val="18"/>
-              </w:rPr>
-              <w:t>, i</w:t>
-            </w:r>
-            <w:r>
-              <w:rPr>
-                <w:rFonts w:ascii="ＭＳ 明朝" w:eastAsia="ＭＳ 明朝" w:hAnsi="ＭＳ 明朝"/>
-                <w:sz w:val="18"/>
-              </w:rPr>
-              <w:t>ndustry</w:t>
-            </w:r>
-            <w:r>
-              <w:rPr>
-                <w:rFonts w:ascii="ＭＳ 明朝" w:eastAsia="ＭＳ 明朝" w:hAnsi="ＭＳ 明朝"/>
-                <w:sz w:val="18"/>
-              </w:rPr>
-              <w:t>, class)</w:t>
-            </w:r>
-          </w:p>
-        </w:tc>
-      </w:tr>
-      <w:tr>
-        <w:tc>
-          <w:tcPr>
-            <w:tcW w:w="230" w:type="pct"/>
-            <w:vAlign w:val="center"/>
-          </w:tcPr>
-          <w:p>
-            <w:pPr>
-              <w:jc w:val="center"/>
-              <w:rPr>
-                <w:rFonts w:ascii="ＭＳ 明朝" w:eastAsia="ＭＳ 明朝" w:hAnsi="ＭＳ 明朝"/>
-                <w:sz w:val="18"/>
-              </w:rPr>
-            </w:pPr>
-            <w:r>
-              <w:rPr>
-                <w:rFonts w:ascii="ＭＳ 明朝" w:eastAsia="ＭＳ 明朝" w:hAnsi="ＭＳ 明朝" w:hint="eastAsia"/>
-                <w:sz w:val="18"/>
-              </w:rPr>
-              <w:t>7</w:t>
-            </w:r>
-          </w:p>
-        </w:tc>
-        <w:tc>
-          <w:tcPr>
-            <w:tcW w:w="1332" w:type="pct"/>
-          </w:tcPr>
-          <w:p>
-            <w:pPr>
-              <w:rPr>
-                <w:rFonts w:ascii="ＭＳ 明朝" w:eastAsia="ＭＳ 明朝" w:hAnsi="ＭＳ 明朝"/>
-                <w:sz w:val="18"/>
-              </w:rPr>
-            </w:pPr>
-            <w:r>
-              <w:rPr>
-                <w:rFonts w:ascii="ＭＳ 明朝" w:eastAsia="ＭＳ 明朝" w:hAnsi="ＭＳ 明朝" w:hint="eastAsia"/>
-                <w:sz w:val="18"/>
-              </w:rPr>
-              <w:t>前年度卒業生</w:t>
-            </w:r>
-          </w:p>
-          <w:p>
-            <w:pPr>
-              <w:rPr>
-                <w:rFonts w:ascii="ＭＳ 明朝" w:eastAsia="ＭＳ 明朝" w:hAnsi="ＭＳ 明朝"/>
-                <w:sz w:val="18"/>
-              </w:rPr>
-            </w:pPr>
-            <w:r>
-              <w:rPr>
-                <w:rFonts w:ascii="ＭＳ 明朝" w:eastAsia="ＭＳ 明朝" w:hAnsi="ＭＳ 明朝" w:hint="eastAsia"/>
-                <w:sz w:val="18"/>
-              </w:rPr>
-              <w:t>(</w:t>
-            </w:r>
-            <w:r>
-              <w:rPr>
-                <w:rFonts w:ascii="ＭＳ 明朝" w:eastAsia="ＭＳ 明朝" w:hAnsi="ＭＳ 明朝"/>
-                <w:sz w:val="18"/>
-              </w:rPr>
-              <w:t>Alumni</w:t>
-            </w:r>
-            <w:r>
-              <w:rPr>
-                <w:rFonts w:ascii="ＭＳ 明朝" w:eastAsia="ＭＳ 明朝" w:hAnsi="ＭＳ 明朝" w:hint="eastAsia"/>
-                <w:sz w:val="18"/>
-              </w:rPr>
-              <w:t>)</w:t>
-            </w:r>
-          </w:p>
-        </w:tc>
-        <w:tc>
-          <w:tcPr>
-            <w:tcW w:w="3438" w:type="pct"/>
-          </w:tcPr>
-          <w:p>
-            <w:pPr>
-              <w:rPr>
-                <w:rFonts w:ascii="ＭＳ 明朝" w:eastAsia="ＭＳ 明朝" w:hAnsi="ＭＳ 明朝"/>
-                <w:sz w:val="18"/>
-              </w:rPr>
-            </w:pPr>
-            <w:r>
-              <w:rPr>
-                <w:rFonts w:ascii="ＭＳ 明朝" w:eastAsia="ＭＳ 明朝" w:hAnsi="ＭＳ 明朝" w:hint="eastAsia"/>
-                <w:sz w:val="18"/>
-              </w:rPr>
-              <w:t>卒業生</w:t>
-            </w:r>
-            <w:r>
-              <w:rPr>
-                <w:rFonts w:ascii="ＭＳ 明朝" w:eastAsia="ＭＳ 明朝" w:hAnsi="ＭＳ 明朝" w:hint="eastAsia"/>
-                <w:sz w:val="18"/>
-              </w:rPr>
-              <w:t>の管理</w:t>
-            </w:r>
-          </w:p>
-          <w:p>
-            <w:pPr>
-              <w:rPr>
-                <w:rFonts w:ascii="ＭＳ 明朝" w:eastAsia="ＭＳ 明朝" w:hAnsi="ＭＳ 明朝"/>
-                <w:sz w:val="18"/>
-              </w:rPr>
-            </w:pPr>
-            <w:r>
-              <w:rPr>
-                <w:rFonts w:ascii="ＭＳ 明朝" w:eastAsia="ＭＳ 明朝" w:hAnsi="ＭＳ 明朝" w:hint="eastAsia"/>
-                <w:sz w:val="18"/>
-              </w:rPr>
-              <w:t>(</w:t>
-            </w:r>
-            <w:r>
-              <w:rPr>
-                <w:rFonts w:ascii="ＭＳ 明朝" w:eastAsia="ＭＳ 明朝" w:hAnsi="ＭＳ 明朝"/>
-                <w:sz w:val="18"/>
-              </w:rPr>
-              <w:t>user</w:t>
-            </w:r>
-            <w:r>
-              <w:rPr>
-                <w:rFonts w:ascii="ＭＳ 明朝" w:eastAsia="ＭＳ 明朝" w:hAnsi="ＭＳ 明朝"/>
-                <w:sz w:val="18"/>
-              </w:rPr>
-              <w:t>name</w:t>
-            </w:r>
-            <w:r>
-              <w:rPr>
-                <w:rFonts w:ascii="ＭＳ 明朝" w:eastAsia="ＭＳ 明朝" w:hAnsi="ＭＳ 明朝"/>
-                <w:sz w:val="18"/>
-              </w:rPr>
-              <w:t xml:space="preserve">, </w:t>
-            </w:r>
-            <w:proofErr w:type="spellStart"/>
-            <w:r>
-              <w:rPr>
-                <w:rFonts w:ascii="ＭＳ 明朝" w:eastAsia="ＭＳ 明朝" w:hAnsi="ＭＳ 明朝"/>
-                <w:sz w:val="18"/>
-              </w:rPr>
-              <w:t>company</w:t>
-            </w:r>
-            <w:r>
-              <w:rPr>
-                <w:rFonts w:ascii="ＭＳ 明朝" w:eastAsia="ＭＳ 明朝" w:hAnsi="ＭＳ 明朝"/>
-                <w:sz w:val="18"/>
-              </w:rPr>
-              <w:t>n</w:t>
-            </w:r>
-            <w:r>
-              <w:rPr>
-                <w:rFonts w:ascii="ＭＳ 明朝" w:eastAsia="ＭＳ 明朝" w:hAnsi="ＭＳ 明朝"/>
-                <w:sz w:val="18"/>
-              </w:rPr>
-              <w:t>ame</w:t>
-            </w:r>
-            <w:proofErr w:type="spellEnd"/>
-            <w:r>
-              <w:rPr>
-                <w:rFonts w:ascii="ＭＳ 明朝" w:eastAsia="ＭＳ 明朝" w:hAnsi="ＭＳ 明朝"/>
-                <w:sz w:val="18"/>
-              </w:rPr>
-              <w:t>)</w:t>
-            </w:r>
-          </w:p>
-        </w:tc>
-      </w:tr>
-      <w:tr>
-        <w:tc>
-          <w:tcPr>
-            <w:tcW w:w="230" w:type="pct"/>
-            <w:vAlign w:val="center"/>
-          </w:tcPr>
-          <w:p>
-            <w:pPr>
-              <w:jc w:val="center"/>
-              <w:rPr>
-                <w:rFonts w:ascii="ＭＳ 明朝" w:eastAsia="ＭＳ 明朝" w:hAnsi="ＭＳ 明朝"/>
-                <w:sz w:val="18"/>
-              </w:rPr>
-            </w:pPr>
-            <w:r>
-              <w:rPr>
-                <w:rFonts w:ascii="ＭＳ 明朝" w:eastAsia="ＭＳ 明朝" w:hAnsi="ＭＳ 明朝" w:hint="eastAsia"/>
-                <w:sz w:val="18"/>
-              </w:rPr>
-              <w:t>8</w:t>
-            </w:r>
-          </w:p>
-        </w:tc>
-        <w:tc>
-          <w:tcPr>
-            <w:tcW w:w="1332" w:type="pct"/>
-          </w:tcPr>
-          <w:p>
-            <w:pPr>
-              <w:rPr>
-                <w:rFonts w:ascii="ＭＳ 明朝" w:eastAsia="ＭＳ 明朝" w:hAnsi="ＭＳ 明朝"/>
-                <w:sz w:val="18"/>
-              </w:rPr>
-            </w:pPr>
-            <w:r>
-              <w:rPr>
-                <w:rFonts w:ascii="ＭＳ 明朝" w:eastAsia="ＭＳ 明朝" w:hAnsi="ＭＳ 明朝" w:hint="eastAsia"/>
-                <w:sz w:val="18"/>
-              </w:rPr>
-              <w:t>学生資格</w:t>
-            </w:r>
-          </w:p>
-          <w:p>
-            <w:pPr>
-              <w:rPr>
-                <w:rFonts w:ascii="ＭＳ 明朝" w:eastAsia="ＭＳ 明朝" w:hAnsi="ＭＳ 明朝"/>
-                <w:sz w:val="18"/>
-              </w:rPr>
-            </w:pPr>
-            <w:r>
-              <w:rPr>
-                <w:rFonts w:ascii="ＭＳ 明朝" w:eastAsia="ＭＳ 明朝" w:hAnsi="ＭＳ 明朝" w:hint="eastAsia"/>
-                <w:sz w:val="18"/>
-              </w:rPr>
-              <w:t>(q</w:t>
-            </w:r>
-            <w:r>
-              <w:rPr>
-                <w:rFonts w:ascii="ＭＳ 明朝" w:eastAsia="ＭＳ 明朝" w:hAnsi="ＭＳ 明朝"/>
-                <w:sz w:val="18"/>
-              </w:rPr>
-              <w:t>ualification</w:t>
-            </w:r>
-            <w:r>
-              <w:rPr>
-                <w:rFonts w:ascii="ＭＳ 明朝" w:eastAsia="ＭＳ 明朝" w:hAnsi="ＭＳ 明朝" w:hint="eastAsia"/>
-                <w:sz w:val="18"/>
-              </w:rPr>
-              <w:t>)</w:t>
-            </w:r>
-          </w:p>
-        </w:tc>
-        <w:tc>
-          <w:tcPr>
-            <w:tcW w:w="3438" w:type="pct"/>
-          </w:tcPr>
-          <w:p>
-            <w:pPr>
-              <w:rPr>
-                <w:rFonts w:ascii="ＭＳ 明朝" w:eastAsia="ＭＳ 明朝" w:hAnsi="ＭＳ 明朝"/>
-                <w:sz w:val="18"/>
-              </w:rPr>
-            </w:pPr>
-            <w:r>
-              <w:rPr>
-                <w:rFonts w:ascii="ＭＳ 明朝" w:eastAsia="ＭＳ 明朝" w:hAnsi="ＭＳ 明朝" w:hint="eastAsia"/>
-                <w:sz w:val="18"/>
-              </w:rPr>
-              <w:t>学生、卒業生の取得資格の管理</w:t>
-            </w:r>
-          </w:p>
-          <w:p>
-            <w:pPr>
-              <w:rPr>
-                <w:rFonts w:ascii="ＭＳ 明朝" w:eastAsia="ＭＳ 明朝" w:hAnsi="ＭＳ 明朝"/>
-                <w:sz w:val="18"/>
-              </w:rPr>
-            </w:pPr>
-            <w:r>
-              <w:rPr>
-                <w:rFonts w:ascii="ＭＳ 明朝" w:eastAsia="ＭＳ 明朝" w:hAnsi="ＭＳ 明朝" w:hint="eastAsia"/>
-                <w:sz w:val="18"/>
-              </w:rPr>
-              <w:t>(</w:t>
-            </w:r>
-            <w:r>
-              <w:rPr>
-                <w:rFonts w:ascii="ＭＳ 明朝" w:eastAsia="ＭＳ 明朝" w:hAnsi="ＭＳ 明朝"/>
-                <w:sz w:val="18"/>
-              </w:rPr>
-              <w:t>username</w:t>
-            </w:r>
-            <w:r>
-              <w:rPr>
-                <w:rFonts w:ascii="ＭＳ 明朝" w:eastAsia="ＭＳ 明朝" w:hAnsi="ＭＳ 明朝"/>
-                <w:sz w:val="18"/>
-              </w:rPr>
-              <w:t xml:space="preserve">, </w:t>
-            </w:r>
-            <w:r>
-              <w:rPr>
-                <w:rFonts w:ascii="ＭＳ 明朝" w:eastAsia="ＭＳ 明朝" w:hAnsi="ＭＳ 明朝" w:hint="eastAsia"/>
-                <w:sz w:val="18"/>
-              </w:rPr>
-              <w:t>q</w:t>
-            </w:r>
-            <w:r>
-              <w:rPr>
-                <w:rFonts w:ascii="ＭＳ 明朝" w:eastAsia="ＭＳ 明朝" w:hAnsi="ＭＳ 明朝"/>
-                <w:sz w:val="18"/>
-              </w:rPr>
-              <w:t>ualification</w:t>
-            </w:r>
-            <w:r>
-              <w:rPr>
-                <w:rFonts w:ascii="ＭＳ 明朝" w:eastAsia="ＭＳ 明朝" w:hAnsi="ＭＳ 明朝"/>
-                <w:sz w:val="18"/>
-              </w:rPr>
-              <w:t>)</w:t>
-            </w:r>
-          </w:p>
-        </w:tc>
-      </w:tr>
-      <w:tr>
-        <w:tc>
-          <w:tcPr>
-            <w:tcW w:w="230" w:type="pct"/>
-            <w:vAlign w:val="center"/>
-          </w:tcPr>
-          <w:p>
-            <w:pPr>
-              <w:jc w:val="center"/>
-              <w:rPr>
-                <w:rFonts w:ascii="ＭＳ 明朝" w:eastAsia="ＭＳ 明朝" w:hAnsi="ＭＳ 明朝"/>
-                <w:sz w:val="18"/>
-              </w:rPr>
-            </w:pPr>
-            <w:r>
-              <w:rPr>
-                <w:rFonts w:ascii="ＭＳ 明朝" w:eastAsia="ＭＳ 明朝" w:hAnsi="ＭＳ 明朝" w:hint="eastAsia"/>
-                <w:sz w:val="18"/>
-              </w:rPr>
-              <w:t>9</w:t>
-            </w:r>
-          </w:p>
-        </w:tc>
-        <w:tc>
-          <w:tcPr>
-            <w:tcW w:w="1332" w:type="pct"/>
-          </w:tcPr>
-          <w:p>
-            <w:pPr>
-              <w:rPr>
-                <w:rFonts w:ascii="ＭＳ 明朝" w:eastAsia="ＭＳ 明朝" w:hAnsi="ＭＳ 明朝"/>
-                <w:sz w:val="18"/>
-              </w:rPr>
-            </w:pPr>
-            <w:r>
-              <w:rPr>
-                <w:rFonts w:ascii="ＭＳ 明朝" w:eastAsia="ＭＳ 明朝" w:hAnsi="ＭＳ 明朝" w:hint="eastAsia"/>
-                <w:sz w:val="18"/>
-              </w:rPr>
-              <w:t>アンケート日時</w:t>
-            </w:r>
-          </w:p>
-          <w:p>
-            <w:pPr>
-              <w:rPr>
-                <w:rFonts w:ascii="ＭＳ 明朝" w:eastAsia="ＭＳ 明朝" w:hAnsi="ＭＳ 明朝"/>
-                <w:sz w:val="18"/>
-              </w:rPr>
-            </w:pPr>
-            <w:r>
-              <w:rPr>
-                <w:rFonts w:ascii="ＭＳ 明朝" w:eastAsia="ＭＳ 明朝" w:hAnsi="ＭＳ 明朝"/>
-                <w:sz w:val="18"/>
-              </w:rPr>
-              <w:t>(</w:t>
-            </w:r>
-            <w:r>
-              <w:rPr>
-                <w:rFonts w:ascii="ＭＳ 明朝" w:eastAsia="ＭＳ 明朝" w:hAnsi="ＭＳ 明朝"/>
-                <w:sz w:val="18"/>
-              </w:rPr>
-              <w:t>questionnaire</w:t>
-            </w:r>
-            <w:r>
-              <w:rPr>
-                <w:rFonts w:ascii="ＭＳ 明朝" w:eastAsia="ＭＳ 明朝" w:hAnsi="ＭＳ 明朝" w:hint="eastAsia"/>
-                <w:sz w:val="18"/>
-              </w:rPr>
-              <w:t xml:space="preserve"> date</w:t>
-            </w:r>
-            <w:r>
-              <w:rPr>
-                <w:rFonts w:ascii="ＭＳ 明朝" w:eastAsia="ＭＳ 明朝" w:hAnsi="ＭＳ 明朝"/>
-                <w:sz w:val="18"/>
-              </w:rPr>
-              <w:t>)</w:t>
-            </w:r>
-          </w:p>
-        </w:tc>
-        <w:tc>
-          <w:tcPr>
-            <w:tcW w:w="3438" w:type="pct"/>
-          </w:tcPr>
-          <w:p>
-            <w:pPr>
-              <w:rPr>
-                <w:rFonts w:ascii="ＭＳ 明朝" w:eastAsia="ＭＳ 明朝" w:hAnsi="ＭＳ 明朝"/>
-                <w:sz w:val="18"/>
-              </w:rPr>
-            </w:pPr>
-            <w:r>
-              <w:rPr>
-                <w:rFonts w:ascii="ＭＳ 明朝" w:eastAsia="ＭＳ 明朝" w:hAnsi="ＭＳ 明朝" w:hint="eastAsia"/>
-                <w:sz w:val="18"/>
-              </w:rPr>
-              <w:t>アンケートの日時の管理</w:t>
-            </w:r>
-          </w:p>
-          <w:p>
-            <w:pPr>
-              <w:rPr>
-                <w:rFonts w:ascii="ＭＳ 明朝" w:eastAsia="ＭＳ 明朝" w:hAnsi="ＭＳ 明朝"/>
-                <w:sz w:val="18"/>
-              </w:rPr>
-            </w:pPr>
-            <w:r>
-              <w:rPr>
-                <w:rFonts w:ascii="ＭＳ 明朝" w:eastAsia="ＭＳ 明朝" w:hAnsi="ＭＳ 明朝" w:hint="eastAsia"/>
-                <w:sz w:val="18"/>
-              </w:rPr>
-              <w:t>(</w:t>
-            </w:r>
-            <w:proofErr w:type="spellStart"/>
-            <w:r>
-              <w:rPr>
-                <w:rFonts w:ascii="ＭＳ 明朝" w:eastAsia="ＭＳ 明朝" w:hAnsi="ＭＳ 明朝"/>
-                <w:sz w:val="18"/>
-              </w:rPr>
-              <w:t>questionnaire</w:t>
-            </w:r>
-            <w:r>
-              <w:rPr>
-                <w:rFonts w:ascii="ＭＳ 明朝" w:eastAsia="ＭＳ 明朝" w:hAnsi="ＭＳ 明朝"/>
-                <w:sz w:val="18"/>
-              </w:rPr>
-              <w:t>id</w:t>
-            </w:r>
-            <w:proofErr w:type="spellEnd"/>
-            <w:r>
-              <w:rPr>
-                <w:rFonts w:ascii="ＭＳ 明朝" w:eastAsia="ＭＳ 明朝" w:hAnsi="ＭＳ 明朝"/>
-                <w:sz w:val="18"/>
-              </w:rPr>
-              <w:t xml:space="preserve">, </w:t>
-            </w:r>
-            <w:proofErr w:type="spellStart"/>
-            <w:r>
-              <w:rPr>
-                <w:rFonts w:ascii="ＭＳ 明朝" w:eastAsia="ＭＳ 明朝" w:hAnsi="ＭＳ 明朝"/>
-                <w:sz w:val="18"/>
-              </w:rPr>
-              <w:t>answerd</w:t>
-            </w:r>
-            <w:r>
-              <w:rPr>
-                <w:rFonts w:ascii="ＭＳ 明朝" w:eastAsia="ＭＳ 明朝" w:hAnsi="ＭＳ 明朝"/>
-                <w:sz w:val="18"/>
-              </w:rPr>
-              <w:t>eadline</w:t>
-            </w:r>
-            <w:proofErr w:type="spellEnd"/>
-            <w:r>
-              <w:rPr>
-                <w:rFonts w:ascii="ＭＳ 明朝" w:eastAsia="ＭＳ 明朝" w:hAnsi="ＭＳ 明朝"/>
-                <w:sz w:val="18"/>
-              </w:rPr>
-              <w:t xml:space="preserve">, </w:t>
-            </w:r>
-            <w:proofErr w:type="spellStart"/>
-            <w:r>
-              <w:rPr>
-                <w:rFonts w:ascii="ＭＳ 明朝" w:eastAsia="ＭＳ 明朝" w:hAnsi="ＭＳ 明朝"/>
-                <w:sz w:val="18"/>
-              </w:rPr>
-              <w:t>distribution</w:t>
-            </w:r>
-            <w:r>
-              <w:rPr>
-                <w:rFonts w:ascii="ＭＳ 明朝" w:eastAsia="ＭＳ 明朝" w:hAnsi="ＭＳ 明朝"/>
-                <w:sz w:val="18"/>
-              </w:rPr>
-              <w:t>d</w:t>
-            </w:r>
-            <w:r>
-              <w:rPr>
-                <w:rFonts w:ascii="ＭＳ 明朝" w:eastAsia="ＭＳ 明朝" w:hAnsi="ＭＳ 明朝"/>
-                <w:sz w:val="18"/>
-              </w:rPr>
-              <w:t>ate</w:t>
-            </w:r>
-            <w:proofErr w:type="spellEnd"/>
-            <w:r>
-              <w:rPr>
-                <w:rFonts w:ascii="ＭＳ 明朝" w:eastAsia="ＭＳ 明朝" w:hAnsi="ＭＳ 明朝"/>
-                <w:sz w:val="18"/>
-              </w:rPr>
-              <w:t>)</w:t>
-            </w:r>
-          </w:p>
-        </w:tc>
-      </w:tr>
-      <w:tr>
-        <w:tc>
-          <w:tcPr>
-            <w:tcW w:w="230" w:type="pct"/>
-            <w:vAlign w:val="center"/>
-          </w:tcPr>
-          <w:p>
-            <w:pPr>
-              <w:jc w:val="center"/>
-              <w:rPr>
-                <w:rFonts w:ascii="ＭＳ 明朝" w:eastAsia="ＭＳ 明朝" w:hAnsi="ＭＳ 明朝"/>
-                <w:sz w:val="18"/>
-              </w:rPr>
-            </w:pPr>
-            <w:r>
-              <w:rPr>
-                <w:rFonts w:ascii="ＭＳ 明朝" w:eastAsia="ＭＳ 明朝" w:hAnsi="ＭＳ 明朝" w:hint="eastAsia"/>
-                <w:sz w:val="18"/>
-              </w:rPr>
-              <w:t>1</w:t>
-            </w:r>
-            <w:r>
-              <w:rPr>
-                <w:rFonts w:ascii="ＭＳ 明朝" w:eastAsia="ＭＳ 明朝" w:hAnsi="ＭＳ 明朝"/>
-                <w:sz w:val="18"/>
-              </w:rPr>
-              <w:t>0</w:t>
-            </w:r>
-          </w:p>
-        </w:tc>
-        <w:tc>
-          <w:tcPr>
-            <w:tcW w:w="1332" w:type="pct"/>
-          </w:tcPr>
-          <w:p>
-            <w:pPr>
-              <w:rPr>
-                <w:rFonts w:ascii="ＭＳ 明朝" w:eastAsia="ＭＳ 明朝" w:hAnsi="ＭＳ 明朝"/>
-                <w:sz w:val="18"/>
-              </w:rPr>
-            </w:pPr>
-            <w:r>
-              <w:rPr>
-                <w:rFonts w:ascii="ＭＳ 明朝" w:eastAsia="ＭＳ 明朝" w:hAnsi="ＭＳ 明朝" w:hint="eastAsia"/>
-                <w:sz w:val="18"/>
-              </w:rPr>
-              <w:t>アンケート詳細</w:t>
-            </w:r>
-          </w:p>
-          <w:p>
-            <w:pPr>
-              <w:rPr>
-                <w:rFonts w:ascii="ＭＳ 明朝" w:eastAsia="ＭＳ 明朝" w:hAnsi="ＭＳ 明朝"/>
-                <w:sz w:val="18"/>
-              </w:rPr>
-            </w:pPr>
-            <w:r>
-              <w:rPr>
-                <w:rFonts w:ascii="ＭＳ 明朝" w:eastAsia="ＭＳ 明朝" w:hAnsi="ＭＳ 明朝" w:hint="eastAsia"/>
-                <w:sz w:val="18"/>
-              </w:rPr>
-              <w:t xml:space="preserve">(questionnaire </w:t>
-            </w:r>
-            <w:r>
-              <w:rPr>
-                <w:rFonts w:ascii="ＭＳ 明朝" w:eastAsia="ＭＳ 明朝" w:hAnsi="ＭＳ 明朝"/>
-                <w:sz w:val="18"/>
-              </w:rPr>
-              <w:t>detail</w:t>
-            </w:r>
-            <w:r>
-              <w:rPr>
-                <w:rFonts w:ascii="ＭＳ 明朝" w:eastAsia="ＭＳ 明朝" w:hAnsi="ＭＳ 明朝" w:hint="eastAsia"/>
-                <w:sz w:val="18"/>
-              </w:rPr>
-              <w:t>)</w:t>
-            </w:r>
-          </w:p>
-        </w:tc>
-        <w:tc>
-          <w:tcPr>
-            <w:tcW w:w="3438" w:type="pct"/>
-          </w:tcPr>
-          <w:p>
-            <w:pPr>
-              <w:rPr>
-                <w:rFonts w:ascii="ＭＳ 明朝" w:eastAsia="ＭＳ 明朝" w:hAnsi="ＭＳ 明朝"/>
-                <w:sz w:val="18"/>
-              </w:rPr>
-            </w:pPr>
-            <w:r>
-              <w:rPr>
-                <w:rFonts w:ascii="ＭＳ 明朝" w:eastAsia="ＭＳ 明朝" w:hAnsi="ＭＳ 明朝" w:hint="eastAsia"/>
-                <w:sz w:val="18"/>
-              </w:rPr>
-              <w:t>アンケートの内容の管理</w:t>
-            </w:r>
-          </w:p>
-          <w:p>
-            <w:pPr>
-              <w:rPr>
-                <w:rFonts w:ascii="ＭＳ 明朝" w:eastAsia="ＭＳ 明朝" w:hAnsi="ＭＳ 明朝"/>
-                <w:sz w:val="18"/>
-              </w:rPr>
-            </w:pPr>
-            <w:r>
-              <w:rPr>
-                <w:rFonts w:ascii="ＭＳ 明朝" w:eastAsia="ＭＳ 明朝" w:hAnsi="ＭＳ 明朝" w:hint="eastAsia"/>
-                <w:sz w:val="18"/>
-              </w:rPr>
-              <w:t>(</w:t>
-            </w:r>
-            <w:proofErr w:type="spellStart"/>
-            <w:r>
-              <w:rPr>
-                <w:rFonts w:ascii="ＭＳ 明朝" w:eastAsia="ＭＳ 明朝" w:hAnsi="ＭＳ 明朝"/>
-                <w:sz w:val="18"/>
-              </w:rPr>
-              <w:t>questionnaire</w:t>
-            </w:r>
-            <w:r>
-              <w:rPr>
-                <w:rFonts w:ascii="ＭＳ 明朝" w:eastAsia="ＭＳ 明朝" w:hAnsi="ＭＳ 明朝"/>
-                <w:sz w:val="18"/>
-              </w:rPr>
-              <w:t>id</w:t>
-            </w:r>
-            <w:proofErr w:type="spellEnd"/>
-            <w:r>
-              <w:rPr>
-                <w:rFonts w:ascii="ＭＳ 明朝" w:eastAsia="ＭＳ 明朝" w:hAnsi="ＭＳ 明朝"/>
-                <w:sz w:val="18"/>
-              </w:rPr>
-              <w:t xml:space="preserve">, </w:t>
-            </w:r>
-            <w:proofErr w:type="spellStart"/>
-            <w:r>
-              <w:rPr>
-                <w:rFonts w:ascii="ＭＳ 明朝" w:eastAsia="ＭＳ 明朝" w:hAnsi="ＭＳ 明朝"/>
-                <w:sz w:val="18"/>
-              </w:rPr>
-              <w:t>question</w:t>
-            </w:r>
-            <w:r>
-              <w:rPr>
-                <w:rFonts w:ascii="ＭＳ 明朝" w:eastAsia="ＭＳ 明朝" w:hAnsi="ＭＳ 明朝"/>
-                <w:sz w:val="18"/>
-              </w:rPr>
-              <w:t>id</w:t>
-            </w:r>
-            <w:proofErr w:type="spellEnd"/>
-            <w:r>
-              <w:rPr>
-                <w:rFonts w:ascii="ＭＳ 明朝" w:eastAsia="ＭＳ 明朝" w:hAnsi="ＭＳ 明朝"/>
-                <w:sz w:val="18"/>
-              </w:rPr>
-              <w:t xml:space="preserve">, </w:t>
-            </w:r>
-            <w:proofErr w:type="spellStart"/>
-            <w:r>
-              <w:rPr>
-                <w:rFonts w:ascii="ＭＳ 明朝" w:eastAsia="ＭＳ 明朝" w:hAnsi="ＭＳ 明朝"/>
-                <w:sz w:val="18"/>
-              </w:rPr>
-              <w:t>question</w:t>
-            </w:r>
-            <w:r>
-              <w:rPr>
-                <w:rFonts w:ascii="ＭＳ 明朝" w:eastAsia="ＭＳ 明朝" w:hAnsi="ＭＳ 明朝"/>
-                <w:sz w:val="18"/>
-              </w:rPr>
-              <w:t>c</w:t>
-            </w:r>
-            <w:r>
-              <w:rPr>
-                <w:rFonts w:ascii="ＭＳ 明朝" w:eastAsia="ＭＳ 明朝" w:hAnsi="ＭＳ 明朝"/>
-                <w:sz w:val="18"/>
-              </w:rPr>
-              <w:t>ontents</w:t>
-            </w:r>
-            <w:proofErr w:type="spellEnd"/>
-            <w:r>
-              <w:rPr>
-                <w:rFonts w:ascii="ＭＳ 明朝" w:eastAsia="ＭＳ 明朝" w:hAnsi="ＭＳ 明朝"/>
-                <w:sz w:val="18"/>
-              </w:rPr>
-              <w:t>,</w:t>
-            </w:r>
-          </w:p>
-          <w:p>
-            <w:pPr>
-              <w:rPr>
-                <w:rFonts w:ascii="ＭＳ 明朝" w:eastAsia="ＭＳ 明朝" w:hAnsi="ＭＳ 明朝"/>
-                <w:sz w:val="18"/>
-              </w:rPr>
-            </w:pPr>
-            <w:r>
-              <w:rPr>
-                <w:rFonts w:ascii="ＭＳ 明朝" w:eastAsia="ＭＳ 明朝" w:hAnsi="ＭＳ 明朝"/>
-                <w:sz w:val="18"/>
-              </w:rPr>
-              <w:t xml:space="preserve"> </w:t>
-            </w:r>
-            <w:proofErr w:type="spellStart"/>
-            <w:r>
-              <w:rPr>
-                <w:rFonts w:ascii="ＭＳ 明朝" w:eastAsia="ＭＳ 明朝" w:hAnsi="ＭＳ 明朝"/>
-                <w:sz w:val="18"/>
-              </w:rPr>
-              <w:t>question</w:t>
-            </w:r>
-            <w:r>
-              <w:rPr>
-                <w:rFonts w:ascii="ＭＳ 明朝" w:eastAsia="ＭＳ 明朝" w:hAnsi="ＭＳ 明朝"/>
-                <w:sz w:val="18"/>
-              </w:rPr>
-              <w:t>f</w:t>
-            </w:r>
-            <w:r>
-              <w:rPr>
-                <w:rFonts w:ascii="ＭＳ 明朝" w:eastAsia="ＭＳ 明朝" w:hAnsi="ＭＳ 明朝"/>
-                <w:sz w:val="18"/>
-              </w:rPr>
-              <w:t>ormat</w:t>
-            </w:r>
-            <w:proofErr w:type="spellEnd"/>
-            <w:r>
-              <w:rPr>
-                <w:rFonts w:ascii="ＭＳ 明朝" w:eastAsia="ＭＳ 明朝" w:hAnsi="ＭＳ 明朝"/>
-                <w:sz w:val="18"/>
-              </w:rPr>
-              <w:t>)</w:t>
-            </w:r>
-          </w:p>
-        </w:tc>
-      </w:tr>
-      <w:tr>
-        <w:tc>
-          <w:tcPr>
-            <w:tcW w:w="230" w:type="pct"/>
-            <w:vAlign w:val="center"/>
-          </w:tcPr>
-          <w:p>
-            <w:pPr>
-              <w:jc w:val="center"/>
-              <w:rPr>
-                <w:rFonts w:ascii="ＭＳ 明朝" w:eastAsia="ＭＳ 明朝" w:hAnsi="ＭＳ 明朝"/>
-                <w:sz w:val="18"/>
-              </w:rPr>
-            </w:pPr>
-            <w:r>
-              <w:rPr>
-                <w:rFonts w:ascii="ＭＳ 明朝" w:eastAsia="ＭＳ 明朝" w:hAnsi="ＭＳ 明朝" w:hint="eastAsia"/>
-                <w:sz w:val="18"/>
-              </w:rPr>
-              <w:t>1</w:t>
-            </w:r>
-            <w:r>
-              <w:rPr>
-                <w:rFonts w:ascii="ＭＳ 明朝" w:eastAsia="ＭＳ 明朝" w:hAnsi="ＭＳ 明朝"/>
-                <w:sz w:val="18"/>
-              </w:rPr>
-              <w:t>1</w:t>
-            </w:r>
-          </w:p>
-        </w:tc>
-        <w:tc>
-          <w:tcPr>
-            <w:tcW w:w="1332" w:type="pct"/>
-          </w:tcPr>
-          <w:p>
-            <w:pPr>
-              <w:rPr>
-                <w:rFonts w:ascii="ＭＳ 明朝" w:eastAsia="ＭＳ 明朝" w:hAnsi="ＭＳ 明朝"/>
-                <w:sz w:val="18"/>
-              </w:rPr>
-            </w:pPr>
-            <w:r>
-              <w:rPr>
-                <w:rFonts w:ascii="ＭＳ 明朝" w:eastAsia="ＭＳ 明朝" w:hAnsi="ＭＳ 明朝" w:hint="eastAsia"/>
-                <w:sz w:val="18"/>
-              </w:rPr>
-              <w:t>アンケート結果</w:t>
-            </w:r>
-          </w:p>
-          <w:p>
-            <w:pPr>
-              <w:rPr>
-                <w:rFonts w:ascii="ＭＳ 明朝" w:eastAsia="ＭＳ 明朝" w:hAnsi="ＭＳ 明朝"/>
-                <w:sz w:val="18"/>
-              </w:rPr>
-            </w:pPr>
-            <w:r>
-              <w:rPr>
-                <w:rFonts w:ascii="ＭＳ 明朝" w:eastAsia="ＭＳ 明朝" w:hAnsi="ＭＳ 明朝" w:hint="eastAsia"/>
-                <w:sz w:val="18"/>
-              </w:rPr>
-              <w:t>(questionnaire</w:t>
-            </w:r>
-            <w:r>
-              <w:rPr>
-                <w:rFonts w:ascii="ＭＳ 明朝" w:eastAsia="ＭＳ 明朝" w:hAnsi="ＭＳ 明朝"/>
-                <w:sz w:val="18"/>
-              </w:rPr>
-              <w:t xml:space="preserve"> </w:t>
-            </w:r>
-            <w:r>
-              <w:rPr>
-                <w:rFonts w:ascii="ＭＳ 明朝" w:eastAsia="ＭＳ 明朝" w:hAnsi="ＭＳ 明朝"/>
-                <w:sz w:val="18"/>
-              </w:rPr>
-              <w:t>result</w:t>
-            </w:r>
             <w:r>
               <w:rPr>
                 <w:rFonts w:ascii="ＭＳ 明朝" w:eastAsia="ＭＳ 明朝" w:hAnsi="ＭＳ 明朝" w:hint="eastAsia"/>
@@ -14944,7 +14980,7 @@
         <w:noProof/>
         <w:lang w:val="ja-JP"/>
       </w:rPr>
-      <w:t>10</w:t>
+      <w:t>12</w:t>
     </w:r>
     <w:r>
       <w:fldChar w:fldCharType="end"/>
@@ -16122,7 +16158,7 @@
 </file>
 
 <file path=customXml/itemProps1.xml><?xml version="1.0" encoding="utf-8"?>
-<ds:datastoreItem xmlns:ds="http://schemas.openxmlformats.org/officeDocument/2006/customXml" ds:itemID="{C964A7D9-2D75-40F9-8866-FDD94FBCC08B}">
+<ds:datastoreItem xmlns:ds="http://schemas.openxmlformats.org/officeDocument/2006/customXml" ds:itemID="{E8D94DAC-A874-41E4-BCD3-8DE8E99AD8D1}">
   <ds:schemaRefs>
     <ds:schemaRef ds:uri="http://schemas.openxmlformats.org/officeDocument/2006/bibliography"/>
   </ds:schemaRefs>

--- a/設計書.docx
+++ b/設計書.docx
@@ -13588,8 +13588,6 @@
               </w:rPr>
               <w:t>学生の詳細の管理</w:t>
             </w:r>
-            <w:bookmarkStart w:id="6" w:name="_GoBack"/>
-            <w:bookmarkEnd w:id="6"/>
           </w:p>
           <w:p>
             <w:pPr>
@@ -14658,10 +14656,10 @@
           <w:noProof/>
         </w:rPr>
         <w:drawing>
-          <wp:inline distT="0" distB="0" distL="0" distR="0" wp14:anchorId="365C6941" wp14:editId="536CD315">
-            <wp:extent cx="5573865" cy="3502269"/>
-            <wp:effectExtent l="0" t="0" r="8255" b="3175"/>
-            <wp:docPr id="1" name="図 1"/>
+          <wp:inline distT="0" distB="0" distL="0" distR="0" wp14:anchorId="483967E9" wp14:editId="524FCC3D">
+            <wp:extent cx="5405450" cy="3349971"/>
+            <wp:effectExtent l="0" t="0" r="5080" b="3175"/>
+            <wp:docPr id="3" name="図 3"/>
             <wp:cNvGraphicFramePr>
               <a:graphicFrameLocks xmlns:a="http://schemas.openxmlformats.org/drawingml/2006/main" noChangeAspect="1"/>
             </wp:cNvGraphicFramePr>
@@ -14674,13 +14672,13 @@
                   </pic:nvPicPr>
                   <pic:blipFill rotWithShape="1">
                     <a:blip r:embed="rId10"/>
-                    <a:srcRect l="32585" t="22088" r="8744" b="12375"/>
+                    <a:srcRect l="18971" t="20964" r="22147" b="14164"/>
                     <a:stretch/>
                   </pic:blipFill>
                   <pic:spPr bwMode="auto">
                     <a:xfrm>
                       <a:off x="0" y="0"/>
-                      <a:ext cx="5598523" cy="3517763"/>
+                      <a:ext cx="5406081" cy="3350362"/>
                     </a:xfrm>
                     <a:prstGeom prst="rect">
                       <a:avLst/>
@@ -14700,6 +14698,12 @@
           </wp:inline>
         </w:drawing>
       </w:r>
+      <w:r>
+        <w:rPr>
+          <w:noProof/>
+        </w:rPr>
+        <w:t xml:space="preserve"> </w:t>
+      </w:r>
     </w:p>
     <w:p>
       <w:pPr>
@@ -14732,7 +14736,7 @@
           <w:sz w:val="28"/>
         </w:rPr>
       </w:pPr>
-      <w:bookmarkStart w:id="7" w:name="_Toc85106261"/>
+      <w:bookmarkStart w:id="6" w:name="_Toc85106261"/>
       <w:r>
         <w:rPr>
           <w:rFonts w:ascii="ＭＳ ゴシック" w:eastAsia="ＭＳ ゴシック" w:hAnsi="ＭＳ ゴシック" w:hint="eastAsia"/>
@@ -14749,6 +14753,8 @@
         </w:rPr>
         <w:t>．コード設計</w:t>
       </w:r>
+      <w:bookmarkStart w:id="7" w:name="_GoBack"/>
+      <w:bookmarkEnd w:id="6"/>
       <w:bookmarkEnd w:id="7"/>
     </w:p>
     <w:p>
@@ -16158,7 +16164,7 @@
 </file>
 
 <file path=customXml/itemProps1.xml><?xml version="1.0" encoding="utf-8"?>
-<ds:datastoreItem xmlns:ds="http://schemas.openxmlformats.org/officeDocument/2006/customXml" ds:itemID="{E8D94DAC-A874-41E4-BCD3-8DE8E99AD8D1}">
+<ds:datastoreItem xmlns:ds="http://schemas.openxmlformats.org/officeDocument/2006/customXml" ds:itemID="{B1DA6A5D-399B-4E7D-B445-82F7A22D1ECA}">
   <ds:schemaRefs>
     <ds:schemaRef ds:uri="http://schemas.openxmlformats.org/officeDocument/2006/bibliography"/>
   </ds:schemaRefs>

--- a/設計書.docx
+++ b/設計書.docx
@@ -12902,12 +12902,227 @@
                 <w:rFonts w:ascii="ＭＳ 明朝" w:eastAsia="ＭＳ 明朝" w:hAnsi="ＭＳ 明朝" w:hint="eastAsia"/>
                 <w:sz w:val="18"/>
               </w:rPr>
-              <w:t>企業(</w:t>
-            </w:r>
-            <w:proofErr w:type="spellStart"/>
-            <w:r>
-              <w:rPr>
-                <w:rFonts w:ascii="ＭＳ 明朝" w:eastAsia="ＭＳ 明朝" w:hAnsi="ＭＳ 明朝" w:hint="eastAsia"/>
+              <w:t>企業(company</w:t>
+            </w:r>
+            <w:r>
+              <w:rPr>
+                <w:rFonts w:ascii="ＭＳ 明朝" w:eastAsia="ＭＳ 明朝" w:hAnsi="ＭＳ 明朝"/>
+                <w:sz w:val="18"/>
+              </w:rPr>
+              <w:t>s</w:t>
+            </w:r>
+            <w:r>
+              <w:rPr>
+                <w:rFonts w:ascii="ＭＳ 明朝" w:eastAsia="ＭＳ 明朝" w:hAnsi="ＭＳ 明朝" w:hint="eastAsia"/>
+                <w:sz w:val="18"/>
+              </w:rPr>
+              <w:t>)</w:t>
+            </w:r>
+          </w:p>
+        </w:tc>
+        <w:tc>
+          <w:tcPr>
+            <w:tcW w:w="3438" w:type="pct"/>
+          </w:tcPr>
+          <w:p>
+            <w:pPr>
+              <w:rPr>
+                <w:rFonts w:ascii="ＭＳ 明朝" w:eastAsia="ＭＳ 明朝" w:hAnsi="ＭＳ 明朝"/>
+                <w:sz w:val="18"/>
+              </w:rPr>
+            </w:pPr>
+            <w:r>
+              <w:rPr>
+                <w:rFonts w:ascii="ＭＳ 明朝" w:eastAsia="ＭＳ 明朝" w:hAnsi="ＭＳ 明朝" w:hint="eastAsia"/>
+                <w:sz w:val="18"/>
+              </w:rPr>
+              <w:t>企業の管理</w:t>
+            </w:r>
+          </w:p>
+          <w:p>
+            <w:pPr>
+              <w:rPr>
+                <w:rFonts w:ascii="ＭＳ 明朝" w:eastAsia="ＭＳ 明朝" w:hAnsi="ＭＳ 明朝"/>
+                <w:sz w:val="18"/>
+              </w:rPr>
+            </w:pPr>
+            <w:r>
+              <w:rPr>
+                <w:rFonts w:ascii="ＭＳ 明朝" w:eastAsia="ＭＳ 明朝" w:hAnsi="ＭＳ 明朝" w:hint="eastAsia"/>
+                <w:sz w:val="18"/>
+              </w:rPr>
+              <w:t>(</w:t>
+            </w:r>
+            <w:r>
+              <w:rPr>
+                <w:rFonts w:ascii="ＭＳ 明朝" w:eastAsia="ＭＳ 明朝" w:hAnsi="ＭＳ 明朝"/>
+                <w:sz w:val="18"/>
+              </w:rPr>
+              <w:t>c</w:t>
+            </w:r>
+            <w:r>
+              <w:rPr>
+                <w:rFonts w:ascii="ＭＳ 明朝" w:eastAsia="ＭＳ 明朝" w:hAnsi="ＭＳ 明朝"/>
+                <w:sz w:val="18"/>
+              </w:rPr>
+              <w:t>ompanyn</w:t>
+            </w:r>
+            <w:r>
+              <w:rPr>
+                <w:rFonts w:ascii="ＭＳ 明朝" w:eastAsia="ＭＳ 明朝" w:hAnsi="ＭＳ 明朝"/>
+                <w:sz w:val="18"/>
+              </w:rPr>
+              <w:t>ame,</w:t>
+            </w:r>
+            <w:r>
+              <w:t xml:space="preserve"> </w:t>
+            </w:r>
+            <w:r>
+              <w:rPr>
+                <w:rFonts w:ascii="ＭＳ 明朝" w:eastAsia="ＭＳ 明朝" w:hAnsi="ＭＳ 明朝"/>
+                <w:sz w:val="18"/>
+              </w:rPr>
+              <w:t>i</w:t>
+            </w:r>
+            <w:r>
+              <w:rPr>
+                <w:rFonts w:ascii="ＭＳ 明朝" w:eastAsia="ＭＳ 明朝" w:hAnsi="ＭＳ 明朝"/>
+                <w:sz w:val="18"/>
+              </w:rPr>
+              <w:t>ndustry</w:t>
+            </w:r>
+            <w:r>
+              <w:rPr>
+                <w:rFonts w:ascii="ＭＳ 明朝" w:eastAsia="ＭＳ 明朝" w:hAnsi="ＭＳ 明朝"/>
+                <w:sz w:val="18"/>
+              </w:rPr>
+              <w:t xml:space="preserve">, </w:t>
+            </w:r>
+            <w:r>
+              <w:rPr>
+                <w:rFonts w:ascii="ＭＳ 明朝" w:eastAsia="ＭＳ 明朝" w:hAnsi="ＭＳ 明朝"/>
+                <w:sz w:val="18"/>
+              </w:rPr>
+              <w:t>candidate</w:t>
+            </w:r>
+            <w:r>
+              <w:rPr>
+                <w:rFonts w:ascii="ＭＳ 明朝" w:eastAsia="ＭＳ 明朝" w:hAnsi="ＭＳ 明朝"/>
+                <w:sz w:val="18"/>
+              </w:rPr>
+              <w:t>)</w:t>
+            </w:r>
+          </w:p>
+        </w:tc>
+      </w:tr>
+      <w:tr>
+        <w:tc>
+          <w:tcPr>
+            <w:tcW w:w="230" w:type="pct"/>
+            <w:vAlign w:val="center"/>
+          </w:tcPr>
+          <w:p>
+            <w:pPr>
+              <w:jc w:val="center"/>
+              <w:rPr>
+                <w:rFonts w:ascii="ＭＳ 明朝" w:eastAsia="ＭＳ 明朝" w:hAnsi="ＭＳ 明朝"/>
+                <w:sz w:val="18"/>
+              </w:rPr>
+            </w:pPr>
+            <w:r>
+              <w:rPr>
+                <w:rFonts w:ascii="ＭＳ 明朝" w:eastAsia="ＭＳ 明朝" w:hAnsi="ＭＳ 明朝" w:hint="eastAsia"/>
+                <w:sz w:val="18"/>
+              </w:rPr>
+              <w:t>3</w:t>
+            </w:r>
+          </w:p>
+        </w:tc>
+        <w:tc>
+          <w:tcPr>
+            <w:tcW w:w="1332" w:type="pct"/>
+          </w:tcPr>
+          <w:p>
+            <w:pPr>
+              <w:rPr>
+                <w:rFonts w:ascii="ＭＳ 明朝" w:eastAsia="ＭＳ 明朝" w:hAnsi="ＭＳ 明朝"/>
+                <w:sz w:val="18"/>
+              </w:rPr>
+            </w:pPr>
+            <w:r>
+              <w:rPr>
+                <w:rFonts w:ascii="ＭＳ 明朝" w:eastAsia="ＭＳ 明朝" w:hAnsi="ＭＳ 明朝" w:hint="eastAsia"/>
+                <w:sz w:val="18"/>
+              </w:rPr>
+              <w:t>企業説明会</w:t>
+            </w:r>
+          </w:p>
+          <w:p>
+            <w:pPr>
+              <w:rPr>
+                <w:rFonts w:ascii="ＭＳ 明朝" w:eastAsia="ＭＳ 明朝" w:hAnsi="ＭＳ 明朝"/>
+                <w:sz w:val="18"/>
+              </w:rPr>
+            </w:pPr>
+            <w:r>
+              <w:rPr>
+                <w:rFonts w:ascii="ＭＳ 明朝" w:eastAsia="ＭＳ 明朝" w:hAnsi="ＭＳ 明朝" w:hint="eastAsia"/>
+                <w:sz w:val="18"/>
+              </w:rPr>
+              <w:t>(explanation)</w:t>
+            </w:r>
+          </w:p>
+        </w:tc>
+        <w:tc>
+          <w:tcPr>
+            <w:tcW w:w="3438" w:type="pct"/>
+          </w:tcPr>
+          <w:p>
+            <w:pPr>
+              <w:rPr>
+                <w:rFonts w:ascii="ＭＳ 明朝" w:eastAsia="ＭＳ 明朝" w:hAnsi="ＭＳ 明朝"/>
+                <w:sz w:val="18"/>
+              </w:rPr>
+            </w:pPr>
+            <w:r>
+              <w:rPr>
+                <w:rFonts w:ascii="ＭＳ 明朝" w:eastAsia="ＭＳ 明朝" w:hAnsi="ＭＳ 明朝" w:hint="eastAsia"/>
+                <w:sz w:val="18"/>
+              </w:rPr>
+              <w:t>企業説明会の</w:t>
+            </w:r>
+            <w:r>
+              <w:rPr>
+                <w:rFonts w:ascii="ＭＳ 明朝" w:eastAsia="ＭＳ 明朝" w:hAnsi="ＭＳ 明朝" w:hint="eastAsia"/>
+                <w:sz w:val="18"/>
+              </w:rPr>
+              <w:t>日程の</w:t>
+            </w:r>
+            <w:r>
+              <w:rPr>
+                <w:rFonts w:ascii="ＭＳ 明朝" w:eastAsia="ＭＳ 明朝" w:hAnsi="ＭＳ 明朝" w:hint="eastAsia"/>
+                <w:sz w:val="18"/>
+              </w:rPr>
+              <w:t>管理</w:t>
+            </w:r>
+          </w:p>
+          <w:p>
+            <w:pPr>
+              <w:rPr>
+                <w:rFonts w:ascii="ＭＳ 明朝" w:eastAsia="ＭＳ 明朝" w:hAnsi="ＭＳ 明朝"/>
+                <w:sz w:val="18"/>
+              </w:rPr>
+            </w:pPr>
+            <w:r>
+              <w:rPr>
+                <w:rFonts w:ascii="ＭＳ 明朝" w:eastAsia="ＭＳ 明朝" w:hAnsi="ＭＳ 明朝" w:hint="eastAsia"/>
+                <w:sz w:val="18"/>
+              </w:rPr>
+              <w:t>(</w:t>
+            </w:r>
+            <w:r>
+              <w:rPr>
+                <w:rFonts w:ascii="ＭＳ 明朝" w:eastAsia="ＭＳ 明朝" w:hAnsi="ＭＳ 明朝"/>
                 <w:sz w:val="18"/>
               </w:rPr>
               <w:t>company</w:t>
@@ -12917,18 +13132,146 @@
                 <w:rFonts w:ascii="ＭＳ 明朝" w:eastAsia="ＭＳ 明朝" w:hAnsi="ＭＳ 明朝"/>
                 <w:sz w:val="18"/>
               </w:rPr>
-              <w:t>s</w:t>
-            </w:r>
-            <w:proofErr w:type="spellEnd"/>
-            <w:r>
-              <w:rPr>
-                <w:rFonts w:ascii="ＭＳ 明朝" w:eastAsia="ＭＳ 明朝" w:hAnsi="ＭＳ 明朝" w:hint="eastAsia"/>
+              <w:t>n</w:t>
+            </w:r>
+            <w:r>
+              <w:rPr>
+                <w:rFonts w:ascii="ＭＳ 明朝" w:eastAsia="ＭＳ 明朝" w:hAnsi="ＭＳ 明朝"/>
+                <w:sz w:val="18"/>
+              </w:rPr>
+              <w:t xml:space="preserve">ame, </w:t>
+            </w:r>
+            <w:r>
+              <w:rPr>
+                <w:rFonts w:ascii="ＭＳ 明朝" w:eastAsia="ＭＳ 明朝" w:hAnsi="ＭＳ 明朝"/>
+                <w:sz w:val="18"/>
+              </w:rPr>
+              <w:t>reserve</w:t>
+            </w:r>
+            <w:r>
+              <w:rPr>
+                <w:rFonts w:ascii="ＭＳ 明朝" w:eastAsia="ＭＳ 明朝" w:hAnsi="ＭＳ 明朝"/>
+                <w:sz w:val="18"/>
+              </w:rPr>
+              <w:t>d</w:t>
+            </w:r>
+            <w:r>
+              <w:rPr>
+                <w:rFonts w:ascii="ＭＳ 明朝" w:eastAsia="ＭＳ 明朝" w:hAnsi="ＭＳ 明朝"/>
+                <w:sz w:val="18"/>
+              </w:rPr>
+              <w:t>ate,</w:t>
+            </w:r>
+            <w:r>
+              <w:rPr>
+                <w:rFonts w:ascii="ＭＳ 明朝" w:eastAsia="ＭＳ 明朝" w:hAnsi="ＭＳ 明朝"/>
+                <w:sz w:val="18"/>
+              </w:rPr>
+              <w:t xml:space="preserve"> reserved</w:t>
+            </w:r>
+            <w:r>
+              <w:rPr>
+                <w:rFonts w:ascii="ＭＳ 明朝" w:eastAsia="ＭＳ 明朝" w:hAnsi="ＭＳ 明朝"/>
+                <w:sz w:val="18"/>
+              </w:rPr>
+              <w:t>eadline</w:t>
+            </w:r>
+            <w:r>
+              <w:rPr>
+                <w:rFonts w:ascii="ＭＳ 明朝" w:eastAsia="ＭＳ 明朝" w:hAnsi="ＭＳ 明朝"/>
+                <w:sz w:val="18"/>
+              </w:rPr>
+              <w:t>, c</w:t>
+            </w:r>
+            <w:r>
+              <w:rPr>
+                <w:rFonts w:ascii="ＭＳ 明朝" w:eastAsia="ＭＳ 明朝" w:hAnsi="ＭＳ 明朝"/>
+                <w:sz w:val="18"/>
+              </w:rPr>
+              <w:t>ontents</w:t>
+            </w:r>
+            <w:r>
+              <w:rPr>
+                <w:rFonts w:ascii="ＭＳ 明朝" w:eastAsia="ＭＳ 明朝" w:hAnsi="ＭＳ 明朝"/>
+                <w:sz w:val="18"/>
+              </w:rPr>
+              <w:t>, place,</w:t>
+            </w:r>
+          </w:p>
+          <w:p>
+            <w:pPr>
+              <w:rPr>
+                <w:rFonts w:ascii="ＭＳ 明朝" w:eastAsia="ＭＳ 明朝" w:hAnsi="ＭＳ 明朝"/>
+                <w:sz w:val="18"/>
+              </w:rPr>
+            </w:pPr>
+            <w:r>
+              <w:rPr>
+                <w:rFonts w:ascii="ＭＳ 明朝" w:eastAsia="ＭＳ 明朝" w:hAnsi="ＭＳ 明朝"/>
+                <w:sz w:val="18"/>
+              </w:rPr>
+              <w:t xml:space="preserve"> url, file</w:t>
+            </w:r>
+            <w:r>
+              <w:rPr>
+                <w:rFonts w:ascii="ＭＳ 明朝" w:eastAsia="ＭＳ 明朝" w:hAnsi="ＭＳ 明朝"/>
                 <w:sz w:val="18"/>
               </w:rPr>
               <w:t>)</w:t>
             </w:r>
           </w:p>
         </w:tc>
+      </w:tr>
+      <w:tr>
+        <w:tc>
+          <w:tcPr>
+            <w:tcW w:w="230" w:type="pct"/>
+            <w:vAlign w:val="center"/>
+          </w:tcPr>
+          <w:p>
+            <w:pPr>
+              <w:jc w:val="center"/>
+              <w:rPr>
+                <w:rFonts w:ascii="ＭＳ 明朝" w:eastAsia="ＭＳ 明朝" w:hAnsi="ＭＳ 明朝"/>
+                <w:sz w:val="18"/>
+              </w:rPr>
+            </w:pPr>
+            <w:r>
+              <w:rPr>
+                <w:rFonts w:ascii="ＭＳ 明朝" w:eastAsia="ＭＳ 明朝" w:hAnsi="ＭＳ 明朝" w:hint="eastAsia"/>
+                <w:sz w:val="18"/>
+              </w:rPr>
+              <w:t>4</w:t>
+            </w:r>
+          </w:p>
+        </w:tc>
+        <w:tc>
+          <w:tcPr>
+            <w:tcW w:w="1332" w:type="pct"/>
+          </w:tcPr>
+          <w:p>
+            <w:pPr>
+              <w:rPr>
+                <w:rFonts w:ascii="ＭＳ 明朝" w:eastAsia="ＭＳ 明朝" w:hAnsi="ＭＳ 明朝"/>
+                <w:sz w:val="18"/>
+              </w:rPr>
+            </w:pPr>
+            <w:r>
+              <w:rPr>
+                <w:rFonts w:ascii="ＭＳ 明朝" w:eastAsia="ＭＳ 明朝" w:hAnsi="ＭＳ 明朝" w:hint="eastAsia"/>
+                <w:sz w:val="18"/>
+              </w:rPr>
+              <w:t>企業予約</w:t>
+            </w:r>
+            <w:r>
+              <w:rPr>
+                <w:rFonts w:ascii="ＭＳ 明朝" w:eastAsia="ＭＳ 明朝" w:hAnsi="ＭＳ 明朝" w:hint="eastAsia"/>
+                <w:sz w:val="18"/>
+              </w:rPr>
+              <w:t>(reserve)</w:t>
+            </w:r>
+          </w:p>
+        </w:tc>
         <w:tc>
           <w:tcPr>
             <w:tcW w:w="3438" w:type="pct"/>
@@ -12945,7 +13288,21 @@
                 <w:rFonts w:ascii="ＭＳ 明朝" w:eastAsia="ＭＳ 明朝" w:hAnsi="ＭＳ 明朝" w:hint="eastAsia"/>
                 <w:sz w:val="18"/>
               </w:rPr>
-              <w:t>企業の管理</w:t>
+              <w:t>企業説明会の予約</w:t>
+            </w:r>
+            <w:r>
+              <w:rPr>
+                <w:rFonts w:ascii="ＭＳ 明朝" w:eastAsia="ＭＳ 明朝" w:hAnsi="ＭＳ 明朝" w:hint="eastAsia"/>
+                <w:sz w:val="18"/>
+              </w:rPr>
+              <w:t>の</w:t>
+            </w:r>
+            <w:r>
+              <w:rPr>
+                <w:rFonts w:ascii="ＭＳ 明朝" w:eastAsia="ＭＳ 明朝" w:hAnsi="ＭＳ 明朝" w:hint="eastAsia"/>
+                <w:sz w:val="18"/>
+              </w:rPr>
+              <w:t>管理</w:t>
             </w:r>
           </w:p>
           <w:p>
@@ -12962,7 +13319,877 @@
               </w:rPr>
               <w:t>(</w:t>
             </w:r>
-            <w:proofErr w:type="spellStart"/>
+            <w:r>
+              <w:rPr>
+                <w:rFonts w:ascii="ＭＳ 明朝" w:eastAsia="ＭＳ 明朝" w:hAnsi="ＭＳ 明朝"/>
+                <w:sz w:val="18"/>
+              </w:rPr>
+              <w:t>user</w:t>
+            </w:r>
+            <w:r>
+              <w:rPr>
+                <w:rFonts w:ascii="ＭＳ 明朝" w:eastAsia="ＭＳ 明朝" w:hAnsi="ＭＳ 明朝"/>
+                <w:sz w:val="18"/>
+              </w:rPr>
+              <w:t>name, companyn</w:t>
+            </w:r>
+            <w:r>
+              <w:rPr>
+                <w:rFonts w:ascii="ＭＳ 明朝" w:eastAsia="ＭＳ 明朝" w:hAnsi="ＭＳ 明朝"/>
+                <w:sz w:val="18"/>
+              </w:rPr>
+              <w:t>ame)</w:t>
+            </w:r>
+          </w:p>
+        </w:tc>
+      </w:tr>
+      <w:tr>
+        <w:tc>
+          <w:tcPr>
+            <w:tcW w:w="230" w:type="pct"/>
+            <w:vAlign w:val="center"/>
+          </w:tcPr>
+          <w:p>
+            <w:pPr>
+              <w:jc w:val="center"/>
+              <w:rPr>
+                <w:rFonts w:ascii="ＭＳ 明朝" w:eastAsia="ＭＳ 明朝" w:hAnsi="ＭＳ 明朝"/>
+                <w:sz w:val="18"/>
+              </w:rPr>
+            </w:pPr>
+            <w:r>
+              <w:rPr>
+                <w:rFonts w:ascii="ＭＳ 明朝" w:eastAsia="ＭＳ 明朝" w:hAnsi="ＭＳ 明朝" w:hint="eastAsia"/>
+                <w:sz w:val="18"/>
+              </w:rPr>
+              <w:t>5</w:t>
+            </w:r>
+          </w:p>
+        </w:tc>
+        <w:tc>
+          <w:tcPr>
+            <w:tcW w:w="1332" w:type="pct"/>
+          </w:tcPr>
+          <w:p>
+            <w:pPr>
+              <w:rPr>
+                <w:rFonts w:ascii="ＭＳ 明朝" w:eastAsia="ＭＳ 明朝" w:hAnsi="ＭＳ 明朝"/>
+                <w:sz w:val="18"/>
+              </w:rPr>
+            </w:pPr>
+            <w:r>
+              <w:rPr>
+                <w:rFonts w:ascii="ＭＳ 明朝" w:eastAsia="ＭＳ 明朝" w:hAnsi="ＭＳ 明朝" w:hint="eastAsia"/>
+                <w:sz w:val="18"/>
+              </w:rPr>
+              <w:t>講師詳細</w:t>
+            </w:r>
+            <w:r>
+              <w:rPr>
+                <w:rFonts w:ascii="ＭＳ 明朝" w:eastAsia="ＭＳ 明朝" w:hAnsi="ＭＳ 明朝" w:hint="eastAsia"/>
+                <w:sz w:val="18"/>
+              </w:rPr>
+              <w:t>(teacher)</w:t>
+            </w:r>
+          </w:p>
+        </w:tc>
+        <w:tc>
+          <w:tcPr>
+            <w:tcW w:w="3438" w:type="pct"/>
+          </w:tcPr>
+          <w:p>
+            <w:pPr>
+              <w:rPr>
+                <w:rFonts w:ascii="ＭＳ 明朝" w:eastAsia="ＭＳ 明朝" w:hAnsi="ＭＳ 明朝"/>
+                <w:sz w:val="18"/>
+              </w:rPr>
+            </w:pPr>
+            <w:r>
+              <w:rPr>
+                <w:rFonts w:ascii="ＭＳ 明朝" w:eastAsia="ＭＳ 明朝" w:hAnsi="ＭＳ 明朝" w:hint="eastAsia"/>
+                <w:sz w:val="18"/>
+              </w:rPr>
+              <w:t>講師の担当クラスの管理</w:t>
+            </w:r>
+          </w:p>
+          <w:p>
+            <w:pPr>
+              <w:rPr>
+                <w:rFonts w:ascii="ＭＳ 明朝" w:eastAsia="ＭＳ 明朝" w:hAnsi="ＭＳ 明朝"/>
+                <w:sz w:val="18"/>
+              </w:rPr>
+            </w:pPr>
+            <w:r>
+              <w:rPr>
+                <w:rFonts w:ascii="ＭＳ 明朝" w:eastAsia="ＭＳ 明朝" w:hAnsi="ＭＳ 明朝" w:hint="eastAsia"/>
+                <w:sz w:val="18"/>
+              </w:rPr>
+              <w:t>(</w:t>
+            </w:r>
+            <w:r>
+              <w:rPr>
+                <w:rFonts w:ascii="ＭＳ 明朝" w:eastAsia="ＭＳ 明朝" w:hAnsi="ＭＳ 明朝"/>
+                <w:sz w:val="18"/>
+              </w:rPr>
+              <w:t>username</w:t>
+            </w:r>
+            <w:r>
+              <w:rPr>
+                <w:rFonts w:ascii="ＭＳ 明朝" w:eastAsia="ＭＳ 明朝" w:hAnsi="ＭＳ 明朝"/>
+                <w:sz w:val="18"/>
+              </w:rPr>
+              <w:t>, class)</w:t>
+            </w:r>
+          </w:p>
+        </w:tc>
+      </w:tr>
+      <w:tr>
+        <w:tc>
+          <w:tcPr>
+            <w:tcW w:w="230" w:type="pct"/>
+            <w:vAlign w:val="center"/>
+          </w:tcPr>
+          <w:p>
+            <w:pPr>
+              <w:jc w:val="center"/>
+              <w:rPr>
+                <w:rFonts w:ascii="ＭＳ 明朝" w:eastAsia="ＭＳ 明朝" w:hAnsi="ＭＳ 明朝"/>
+                <w:sz w:val="18"/>
+              </w:rPr>
+            </w:pPr>
+            <w:r>
+              <w:rPr>
+                <w:rFonts w:ascii="ＭＳ 明朝" w:eastAsia="ＭＳ 明朝" w:hAnsi="ＭＳ 明朝" w:hint="eastAsia"/>
+                <w:sz w:val="18"/>
+              </w:rPr>
+              <w:t>6</w:t>
+            </w:r>
+          </w:p>
+        </w:tc>
+        <w:tc>
+          <w:tcPr>
+            <w:tcW w:w="1332" w:type="pct"/>
+          </w:tcPr>
+          <w:p>
+            <w:pPr>
+              <w:rPr>
+                <w:rFonts w:ascii="ＭＳ 明朝" w:eastAsia="ＭＳ 明朝" w:hAnsi="ＭＳ 明朝"/>
+                <w:sz w:val="18"/>
+              </w:rPr>
+            </w:pPr>
+            <w:r>
+              <w:rPr>
+                <w:rFonts w:ascii="ＭＳ 明朝" w:eastAsia="ＭＳ 明朝" w:hAnsi="ＭＳ 明朝" w:hint="eastAsia"/>
+                <w:sz w:val="18"/>
+              </w:rPr>
+              <w:t>学生詳細</w:t>
+            </w:r>
+            <w:r>
+              <w:rPr>
+                <w:rFonts w:ascii="ＭＳ 明朝" w:eastAsia="ＭＳ 明朝" w:hAnsi="ＭＳ 明朝" w:hint="eastAsia"/>
+                <w:sz w:val="18"/>
+              </w:rPr>
+              <w:t>(student)</w:t>
+            </w:r>
+          </w:p>
+        </w:tc>
+        <w:tc>
+          <w:tcPr>
+            <w:tcW w:w="3438" w:type="pct"/>
+          </w:tcPr>
+          <w:p>
+            <w:pPr>
+              <w:rPr>
+                <w:rFonts w:ascii="ＭＳ 明朝" w:eastAsia="ＭＳ 明朝" w:hAnsi="ＭＳ 明朝"/>
+                <w:sz w:val="18"/>
+              </w:rPr>
+            </w:pPr>
+            <w:r>
+              <w:rPr>
+                <w:rFonts w:ascii="ＭＳ 明朝" w:eastAsia="ＭＳ 明朝" w:hAnsi="ＭＳ 明朝" w:hint="eastAsia"/>
+                <w:sz w:val="18"/>
+              </w:rPr>
+              <w:t>学生の詳細の管理</w:t>
+            </w:r>
+          </w:p>
+          <w:p>
+            <w:pPr>
+              <w:rPr>
+                <w:rFonts w:ascii="ＭＳ 明朝" w:eastAsia="ＭＳ 明朝" w:hAnsi="ＭＳ 明朝"/>
+                <w:sz w:val="18"/>
+              </w:rPr>
+            </w:pPr>
+            <w:r>
+              <w:rPr>
+                <w:rFonts w:ascii="ＭＳ 明朝" w:eastAsia="ＭＳ 明朝" w:hAnsi="ＭＳ 明朝" w:hint="eastAsia"/>
+                <w:sz w:val="18"/>
+              </w:rPr>
+              <w:t>(</w:t>
+            </w:r>
+            <w:r>
+              <w:rPr>
+                <w:rFonts w:ascii="ＭＳ 明朝" w:eastAsia="ＭＳ 明朝" w:hAnsi="ＭＳ 明朝"/>
+                <w:sz w:val="18"/>
+              </w:rPr>
+              <w:t>username</w:t>
+            </w:r>
+            <w:r>
+              <w:rPr>
+                <w:rFonts w:ascii="ＭＳ 明朝" w:eastAsia="ＭＳ 明朝" w:hAnsi="ＭＳ 明朝"/>
+                <w:sz w:val="18"/>
+              </w:rPr>
+              <w:t>, i</w:t>
+            </w:r>
+            <w:r>
+              <w:rPr>
+                <w:rFonts w:ascii="ＭＳ 明朝" w:eastAsia="ＭＳ 明朝" w:hAnsi="ＭＳ 明朝"/>
+                <w:sz w:val="18"/>
+              </w:rPr>
+              <w:t>ndustry</w:t>
+            </w:r>
+            <w:r>
+              <w:rPr>
+                <w:rFonts w:ascii="ＭＳ 明朝" w:eastAsia="ＭＳ 明朝" w:hAnsi="ＭＳ 明朝"/>
+                <w:sz w:val="18"/>
+              </w:rPr>
+              <w:t>, class)</w:t>
+            </w:r>
+          </w:p>
+        </w:tc>
+      </w:tr>
+      <w:tr>
+        <w:tc>
+          <w:tcPr>
+            <w:tcW w:w="230" w:type="pct"/>
+            <w:vAlign w:val="center"/>
+          </w:tcPr>
+          <w:p>
+            <w:pPr>
+              <w:jc w:val="center"/>
+              <w:rPr>
+                <w:rFonts w:ascii="ＭＳ 明朝" w:eastAsia="ＭＳ 明朝" w:hAnsi="ＭＳ 明朝"/>
+                <w:sz w:val="18"/>
+              </w:rPr>
+            </w:pPr>
+            <w:r>
+              <w:rPr>
+                <w:rFonts w:ascii="ＭＳ 明朝" w:eastAsia="ＭＳ 明朝" w:hAnsi="ＭＳ 明朝" w:hint="eastAsia"/>
+                <w:sz w:val="18"/>
+              </w:rPr>
+              <w:t>7</w:t>
+            </w:r>
+          </w:p>
+        </w:tc>
+        <w:tc>
+          <w:tcPr>
+            <w:tcW w:w="1332" w:type="pct"/>
+          </w:tcPr>
+          <w:p>
+            <w:pPr>
+              <w:rPr>
+                <w:rFonts w:ascii="ＭＳ 明朝" w:eastAsia="ＭＳ 明朝" w:hAnsi="ＭＳ 明朝"/>
+                <w:sz w:val="18"/>
+              </w:rPr>
+            </w:pPr>
+            <w:r>
+              <w:rPr>
+                <w:rFonts w:ascii="ＭＳ 明朝" w:eastAsia="ＭＳ 明朝" w:hAnsi="ＭＳ 明朝" w:hint="eastAsia"/>
+                <w:sz w:val="18"/>
+              </w:rPr>
+              <w:t>前年度卒業生</w:t>
+            </w:r>
+          </w:p>
+          <w:p>
+            <w:pPr>
+              <w:rPr>
+                <w:rFonts w:ascii="ＭＳ 明朝" w:eastAsia="ＭＳ 明朝" w:hAnsi="ＭＳ 明朝"/>
+                <w:sz w:val="18"/>
+              </w:rPr>
+            </w:pPr>
+            <w:r>
+              <w:rPr>
+                <w:rFonts w:ascii="ＭＳ 明朝" w:eastAsia="ＭＳ 明朝" w:hAnsi="ＭＳ 明朝" w:hint="eastAsia"/>
+                <w:sz w:val="18"/>
+              </w:rPr>
+              <w:t>(</w:t>
+            </w:r>
+            <w:r>
+              <w:rPr>
+                <w:rFonts w:ascii="ＭＳ 明朝" w:eastAsia="ＭＳ 明朝" w:hAnsi="ＭＳ 明朝"/>
+                <w:sz w:val="18"/>
+              </w:rPr>
+              <w:t>expired_student</w:t>
+            </w:r>
+            <w:r>
+              <w:rPr>
+                <w:rFonts w:ascii="ＭＳ 明朝" w:eastAsia="ＭＳ 明朝" w:hAnsi="ＭＳ 明朝" w:hint="eastAsia"/>
+                <w:sz w:val="18"/>
+              </w:rPr>
+              <w:t>)</w:t>
+            </w:r>
+          </w:p>
+        </w:tc>
+        <w:tc>
+          <w:tcPr>
+            <w:tcW w:w="3438" w:type="pct"/>
+          </w:tcPr>
+          <w:p>
+            <w:pPr>
+              <w:rPr>
+                <w:rFonts w:ascii="ＭＳ 明朝" w:eastAsia="ＭＳ 明朝" w:hAnsi="ＭＳ 明朝"/>
+                <w:sz w:val="18"/>
+              </w:rPr>
+            </w:pPr>
+            <w:r>
+              <w:rPr>
+                <w:rFonts w:ascii="ＭＳ 明朝" w:eastAsia="ＭＳ 明朝" w:hAnsi="ＭＳ 明朝" w:hint="eastAsia"/>
+                <w:sz w:val="18"/>
+              </w:rPr>
+              <w:t>卒業生</w:t>
+            </w:r>
+            <w:r>
+              <w:rPr>
+                <w:rFonts w:ascii="ＭＳ 明朝" w:eastAsia="ＭＳ 明朝" w:hAnsi="ＭＳ 明朝" w:hint="eastAsia"/>
+                <w:sz w:val="18"/>
+              </w:rPr>
+              <w:t>の管理</w:t>
+            </w:r>
+          </w:p>
+          <w:p>
+            <w:pPr>
+              <w:rPr>
+                <w:rFonts w:ascii="ＭＳ 明朝" w:eastAsia="ＭＳ 明朝" w:hAnsi="ＭＳ 明朝"/>
+                <w:sz w:val="18"/>
+              </w:rPr>
+            </w:pPr>
+            <w:r>
+              <w:rPr>
+                <w:rFonts w:ascii="ＭＳ 明朝" w:eastAsia="ＭＳ 明朝" w:hAnsi="ＭＳ 明朝" w:hint="eastAsia"/>
+                <w:sz w:val="18"/>
+              </w:rPr>
+              <w:t>(</w:t>
+            </w:r>
+            <w:r>
+              <w:rPr>
+                <w:rFonts w:ascii="ＭＳ 明朝" w:eastAsia="ＭＳ 明朝" w:hAnsi="ＭＳ 明朝"/>
+                <w:sz w:val="18"/>
+              </w:rPr>
+              <w:t>user</w:t>
+            </w:r>
+            <w:r>
+              <w:rPr>
+                <w:rFonts w:ascii="ＭＳ 明朝" w:eastAsia="ＭＳ 明朝" w:hAnsi="ＭＳ 明朝"/>
+                <w:sz w:val="18"/>
+              </w:rPr>
+              <w:t>name</w:t>
+            </w:r>
+            <w:r>
+              <w:rPr>
+                <w:rFonts w:ascii="ＭＳ 明朝" w:eastAsia="ＭＳ 明朝" w:hAnsi="ＭＳ 明朝"/>
+                <w:sz w:val="18"/>
+              </w:rPr>
+              <w:t>, company</w:t>
+            </w:r>
+            <w:r>
+              <w:rPr>
+                <w:rFonts w:ascii="ＭＳ 明朝" w:eastAsia="ＭＳ 明朝" w:hAnsi="ＭＳ 明朝"/>
+                <w:sz w:val="18"/>
+              </w:rPr>
+              <w:t>n</w:t>
+            </w:r>
+            <w:r>
+              <w:rPr>
+                <w:rFonts w:ascii="ＭＳ 明朝" w:eastAsia="ＭＳ 明朝" w:hAnsi="ＭＳ 明朝"/>
+                <w:sz w:val="18"/>
+              </w:rPr>
+              <w:t>ame)</w:t>
+            </w:r>
+          </w:p>
+        </w:tc>
+      </w:tr>
+      <w:tr>
+        <w:tc>
+          <w:tcPr>
+            <w:tcW w:w="230" w:type="pct"/>
+            <w:vAlign w:val="center"/>
+          </w:tcPr>
+          <w:p>
+            <w:pPr>
+              <w:jc w:val="center"/>
+              <w:rPr>
+                <w:rFonts w:ascii="ＭＳ 明朝" w:eastAsia="ＭＳ 明朝" w:hAnsi="ＭＳ 明朝"/>
+                <w:sz w:val="18"/>
+              </w:rPr>
+            </w:pPr>
+            <w:r>
+              <w:rPr>
+                <w:rFonts w:ascii="ＭＳ 明朝" w:eastAsia="ＭＳ 明朝" w:hAnsi="ＭＳ 明朝" w:hint="eastAsia"/>
+                <w:sz w:val="18"/>
+              </w:rPr>
+              <w:t>8</w:t>
+            </w:r>
+          </w:p>
+        </w:tc>
+        <w:tc>
+          <w:tcPr>
+            <w:tcW w:w="1332" w:type="pct"/>
+          </w:tcPr>
+          <w:p>
+            <w:pPr>
+              <w:rPr>
+                <w:rFonts w:ascii="ＭＳ 明朝" w:eastAsia="ＭＳ 明朝" w:hAnsi="ＭＳ 明朝"/>
+                <w:sz w:val="18"/>
+              </w:rPr>
+            </w:pPr>
+            <w:r>
+              <w:rPr>
+                <w:rFonts w:ascii="ＭＳ 明朝" w:eastAsia="ＭＳ 明朝" w:hAnsi="ＭＳ 明朝" w:hint="eastAsia"/>
+                <w:sz w:val="18"/>
+              </w:rPr>
+              <w:t>学生資格</w:t>
+            </w:r>
+          </w:p>
+          <w:p>
+            <w:pPr>
+              <w:rPr>
+                <w:rFonts w:ascii="ＭＳ 明朝" w:eastAsia="ＭＳ 明朝" w:hAnsi="ＭＳ 明朝"/>
+                <w:sz w:val="18"/>
+              </w:rPr>
+            </w:pPr>
+            <w:r>
+              <w:rPr>
+                <w:rFonts w:ascii="ＭＳ 明朝" w:eastAsia="ＭＳ 明朝" w:hAnsi="ＭＳ 明朝" w:hint="eastAsia"/>
+                <w:sz w:val="18"/>
+              </w:rPr>
+              <w:t>(q</w:t>
+            </w:r>
+            <w:r>
+              <w:rPr>
+                <w:rFonts w:ascii="ＭＳ 明朝" w:eastAsia="ＭＳ 明朝" w:hAnsi="ＭＳ 明朝"/>
+                <w:sz w:val="18"/>
+              </w:rPr>
+              <w:t>ualification</w:t>
+            </w:r>
+            <w:r>
+              <w:rPr>
+                <w:rFonts w:ascii="ＭＳ 明朝" w:eastAsia="ＭＳ 明朝" w:hAnsi="ＭＳ 明朝" w:hint="eastAsia"/>
+                <w:sz w:val="18"/>
+              </w:rPr>
+              <w:t>)</w:t>
+            </w:r>
+          </w:p>
+        </w:tc>
+        <w:tc>
+          <w:tcPr>
+            <w:tcW w:w="3438" w:type="pct"/>
+          </w:tcPr>
+          <w:p>
+            <w:pPr>
+              <w:rPr>
+                <w:rFonts w:ascii="ＭＳ 明朝" w:eastAsia="ＭＳ 明朝" w:hAnsi="ＭＳ 明朝"/>
+                <w:sz w:val="18"/>
+              </w:rPr>
+            </w:pPr>
+            <w:r>
+              <w:rPr>
+                <w:rFonts w:ascii="ＭＳ 明朝" w:eastAsia="ＭＳ 明朝" w:hAnsi="ＭＳ 明朝" w:hint="eastAsia"/>
+                <w:sz w:val="18"/>
+              </w:rPr>
+              <w:t>学生、卒業生の取得資格の管理</w:t>
+            </w:r>
+          </w:p>
+          <w:p>
+            <w:pPr>
+              <w:rPr>
+                <w:rFonts w:ascii="ＭＳ 明朝" w:eastAsia="ＭＳ 明朝" w:hAnsi="ＭＳ 明朝"/>
+                <w:sz w:val="18"/>
+              </w:rPr>
+            </w:pPr>
+            <w:r>
+              <w:rPr>
+                <w:rFonts w:ascii="ＭＳ 明朝" w:eastAsia="ＭＳ 明朝" w:hAnsi="ＭＳ 明朝" w:hint="eastAsia"/>
+                <w:sz w:val="18"/>
+              </w:rPr>
+              <w:t>(</w:t>
+            </w:r>
+            <w:r>
+              <w:rPr>
+                <w:rFonts w:ascii="ＭＳ 明朝" w:eastAsia="ＭＳ 明朝" w:hAnsi="ＭＳ 明朝"/>
+                <w:sz w:val="18"/>
+              </w:rPr>
+              <w:t>username</w:t>
+            </w:r>
+            <w:r>
+              <w:rPr>
+                <w:rFonts w:ascii="ＭＳ 明朝" w:eastAsia="ＭＳ 明朝" w:hAnsi="ＭＳ 明朝"/>
+                <w:sz w:val="18"/>
+              </w:rPr>
+              <w:t xml:space="preserve">, </w:t>
+            </w:r>
+            <w:r>
+              <w:rPr>
+                <w:rFonts w:ascii="ＭＳ 明朝" w:eastAsia="ＭＳ 明朝" w:hAnsi="ＭＳ 明朝" w:hint="eastAsia"/>
+                <w:sz w:val="18"/>
+              </w:rPr>
+              <w:t>q</w:t>
+            </w:r>
+            <w:r>
+              <w:rPr>
+                <w:rFonts w:ascii="ＭＳ 明朝" w:eastAsia="ＭＳ 明朝" w:hAnsi="ＭＳ 明朝"/>
+                <w:sz w:val="18"/>
+              </w:rPr>
+              <w:t>ualification</w:t>
+            </w:r>
+            <w:r>
+              <w:rPr>
+                <w:rFonts w:ascii="ＭＳ 明朝" w:eastAsia="ＭＳ 明朝" w:hAnsi="ＭＳ 明朝"/>
+                <w:sz w:val="18"/>
+              </w:rPr>
+              <w:t>)</w:t>
+            </w:r>
+          </w:p>
+        </w:tc>
+      </w:tr>
+      <w:tr>
+        <w:tc>
+          <w:tcPr>
+            <w:tcW w:w="230" w:type="pct"/>
+            <w:vAlign w:val="center"/>
+          </w:tcPr>
+          <w:p>
+            <w:pPr>
+              <w:jc w:val="center"/>
+              <w:rPr>
+                <w:rFonts w:ascii="ＭＳ 明朝" w:eastAsia="ＭＳ 明朝" w:hAnsi="ＭＳ 明朝"/>
+                <w:sz w:val="18"/>
+              </w:rPr>
+            </w:pPr>
+            <w:r>
+              <w:rPr>
+                <w:rFonts w:ascii="ＭＳ 明朝" w:eastAsia="ＭＳ 明朝" w:hAnsi="ＭＳ 明朝" w:hint="eastAsia"/>
+                <w:sz w:val="18"/>
+              </w:rPr>
+              <w:t>9</w:t>
+            </w:r>
+          </w:p>
+        </w:tc>
+        <w:tc>
+          <w:tcPr>
+            <w:tcW w:w="1332" w:type="pct"/>
+          </w:tcPr>
+          <w:p>
+            <w:pPr>
+              <w:rPr>
+                <w:rFonts w:ascii="ＭＳ 明朝" w:eastAsia="ＭＳ 明朝" w:hAnsi="ＭＳ 明朝"/>
+                <w:sz w:val="18"/>
+              </w:rPr>
+            </w:pPr>
+            <w:r>
+              <w:rPr>
+                <w:rFonts w:ascii="ＭＳ 明朝" w:eastAsia="ＭＳ 明朝" w:hAnsi="ＭＳ 明朝" w:hint="eastAsia"/>
+                <w:sz w:val="18"/>
+              </w:rPr>
+              <w:t>アンケート</w:t>
+            </w:r>
+          </w:p>
+          <w:p>
+            <w:pPr>
+              <w:rPr>
+                <w:rFonts w:ascii="ＭＳ 明朝" w:eastAsia="ＭＳ 明朝" w:hAnsi="ＭＳ 明朝"/>
+                <w:sz w:val="18"/>
+              </w:rPr>
+            </w:pPr>
+            <w:r>
+              <w:rPr>
+                <w:rFonts w:ascii="ＭＳ 明朝" w:eastAsia="ＭＳ 明朝" w:hAnsi="ＭＳ 明朝"/>
+                <w:sz w:val="18"/>
+              </w:rPr>
+              <w:t>(</w:t>
+            </w:r>
+            <w:r>
+              <w:rPr>
+                <w:rFonts w:ascii="ＭＳ 明朝" w:eastAsia="ＭＳ 明朝" w:hAnsi="ＭＳ 明朝"/>
+                <w:sz w:val="18"/>
+              </w:rPr>
+              <w:t>questionnaire</w:t>
+            </w:r>
+            <w:r>
+              <w:rPr>
+                <w:rFonts w:ascii="ＭＳ 明朝" w:eastAsia="ＭＳ 明朝" w:hAnsi="ＭＳ 明朝"/>
+                <w:sz w:val="18"/>
+              </w:rPr>
+              <w:t>)</w:t>
+            </w:r>
+          </w:p>
+        </w:tc>
+        <w:tc>
+          <w:tcPr>
+            <w:tcW w:w="3438" w:type="pct"/>
+          </w:tcPr>
+          <w:p>
+            <w:pPr>
+              <w:rPr>
+                <w:rFonts w:ascii="ＭＳ 明朝" w:eastAsia="ＭＳ 明朝" w:hAnsi="ＭＳ 明朝"/>
+                <w:sz w:val="18"/>
+              </w:rPr>
+            </w:pPr>
+            <w:r>
+              <w:rPr>
+                <w:rFonts w:ascii="ＭＳ 明朝" w:eastAsia="ＭＳ 明朝" w:hAnsi="ＭＳ 明朝" w:hint="eastAsia"/>
+                <w:sz w:val="18"/>
+              </w:rPr>
+              <w:t>アンケートの日時の管理</w:t>
+            </w:r>
+          </w:p>
+          <w:p>
+            <w:pPr>
+              <w:rPr>
+                <w:rFonts w:ascii="ＭＳ 明朝" w:eastAsia="ＭＳ 明朝" w:hAnsi="ＭＳ 明朝"/>
+                <w:sz w:val="18"/>
+              </w:rPr>
+            </w:pPr>
+            <w:r>
+              <w:rPr>
+                <w:rFonts w:ascii="ＭＳ 明朝" w:eastAsia="ＭＳ 明朝" w:hAnsi="ＭＳ 明朝" w:hint="eastAsia"/>
+                <w:sz w:val="18"/>
+              </w:rPr>
+              <w:t>(</w:t>
+            </w:r>
+            <w:r>
+              <w:rPr>
+                <w:rFonts w:ascii="ＭＳ 明朝" w:eastAsia="ＭＳ 明朝" w:hAnsi="ＭＳ 明朝"/>
+                <w:sz w:val="18"/>
+              </w:rPr>
+              <w:t>questionnaire</w:t>
+            </w:r>
+            <w:r>
+              <w:rPr>
+                <w:rFonts w:ascii="ＭＳ 明朝" w:eastAsia="ＭＳ 明朝" w:hAnsi="ＭＳ 明朝"/>
+                <w:sz w:val="18"/>
+              </w:rPr>
+              <w:t xml:space="preserve">id, </w:t>
+            </w:r>
+            <w:r>
+              <w:rPr>
+                <w:rFonts w:ascii="ＭＳ 明朝" w:eastAsia="ＭＳ 明朝" w:hAnsi="ＭＳ 明朝"/>
+                <w:sz w:val="18"/>
+              </w:rPr>
+              <w:t>question</w:t>
+            </w:r>
+            <w:r>
+              <w:rPr>
+                <w:rFonts w:ascii="ＭＳ 明朝" w:eastAsia="ＭＳ 明朝" w:hAnsi="ＭＳ 明朝"/>
+                <w:sz w:val="18"/>
+              </w:rPr>
+              <w:t>id</w:t>
+            </w:r>
+            <w:r>
+              <w:rPr>
+                <w:rFonts w:ascii="ＭＳ 明朝" w:eastAsia="ＭＳ 明朝" w:hAnsi="ＭＳ 明朝" w:hint="eastAsia"/>
+                <w:sz w:val="18"/>
+              </w:rPr>
+              <w:t>,</w:t>
+            </w:r>
+            <w:r>
+              <w:rPr>
+                <w:rFonts w:ascii="ＭＳ 明朝" w:eastAsia="ＭＳ 明朝" w:hAnsi="ＭＳ 明朝"/>
+                <w:sz w:val="18"/>
+              </w:rPr>
+              <w:t xml:space="preserve"> </w:t>
+            </w:r>
+            <w:r>
+              <w:rPr>
+                <w:rFonts w:ascii="ＭＳ 明朝" w:eastAsia="ＭＳ 明朝" w:hAnsi="ＭＳ 明朝"/>
+                <w:sz w:val="18"/>
+              </w:rPr>
+              <w:t>answerd</w:t>
+            </w:r>
+            <w:r>
+              <w:rPr>
+                <w:rFonts w:ascii="ＭＳ 明朝" w:eastAsia="ＭＳ 明朝" w:hAnsi="ＭＳ 明朝"/>
+                <w:sz w:val="18"/>
+              </w:rPr>
+              <w:t>eadline,</w:t>
+            </w:r>
+          </w:p>
+          <w:p>
+            <w:pPr>
+              <w:rPr>
+                <w:rFonts w:ascii="ＭＳ 明朝" w:eastAsia="ＭＳ 明朝" w:hAnsi="ＭＳ 明朝"/>
+                <w:sz w:val="18"/>
+              </w:rPr>
+            </w:pPr>
+            <w:r>
+              <w:rPr>
+                <w:rFonts w:ascii="ＭＳ 明朝" w:eastAsia="ＭＳ 明朝" w:hAnsi="ＭＳ 明朝"/>
+                <w:sz w:val="18"/>
+              </w:rPr>
+              <w:t xml:space="preserve"> </w:t>
+            </w:r>
+            <w:r>
+              <w:rPr>
+                <w:rFonts w:ascii="ＭＳ 明朝" w:eastAsia="ＭＳ 明朝" w:hAnsi="ＭＳ 明朝"/>
+                <w:sz w:val="18"/>
+              </w:rPr>
+              <w:t>distribution</w:t>
+            </w:r>
+            <w:r>
+              <w:rPr>
+                <w:rFonts w:ascii="ＭＳ 明朝" w:eastAsia="ＭＳ 明朝" w:hAnsi="ＭＳ 明朝"/>
+                <w:sz w:val="18"/>
+              </w:rPr>
+              <w:t>d</w:t>
+            </w:r>
+            <w:r>
+              <w:rPr>
+                <w:rFonts w:ascii="ＭＳ 明朝" w:eastAsia="ＭＳ 明朝" w:hAnsi="ＭＳ 明朝"/>
+                <w:sz w:val="18"/>
+              </w:rPr>
+              <w:t>ate)</w:t>
+            </w:r>
+          </w:p>
+        </w:tc>
+      </w:tr>
+      <w:tr>
+        <w:tc>
+          <w:tcPr>
+            <w:tcW w:w="230" w:type="pct"/>
+            <w:vAlign w:val="center"/>
+          </w:tcPr>
+          <w:p>
+            <w:pPr>
+              <w:jc w:val="center"/>
+              <w:rPr>
+                <w:rFonts w:ascii="ＭＳ 明朝" w:eastAsia="ＭＳ 明朝" w:hAnsi="ＭＳ 明朝"/>
+                <w:sz w:val="18"/>
+              </w:rPr>
+            </w:pPr>
+            <w:r>
+              <w:rPr>
+                <w:rFonts w:ascii="ＭＳ 明朝" w:eastAsia="ＭＳ 明朝" w:hAnsi="ＭＳ 明朝" w:hint="eastAsia"/>
+                <w:sz w:val="18"/>
+              </w:rPr>
+              <w:t>1</w:t>
+            </w:r>
+            <w:r>
+              <w:rPr>
+                <w:rFonts w:ascii="ＭＳ 明朝" w:eastAsia="ＭＳ 明朝" w:hAnsi="ＭＳ 明朝"/>
+                <w:sz w:val="18"/>
+              </w:rPr>
+              <w:t>0</w:t>
+            </w:r>
+          </w:p>
+        </w:tc>
+        <w:tc>
+          <w:tcPr>
+            <w:tcW w:w="1332" w:type="pct"/>
+          </w:tcPr>
+          <w:p>
+            <w:pPr>
+              <w:rPr>
+                <w:rFonts w:ascii="ＭＳ 明朝" w:eastAsia="ＭＳ 明朝" w:hAnsi="ＭＳ 明朝" w:hint="eastAsia"/>
+                <w:sz w:val="18"/>
+              </w:rPr>
+            </w:pPr>
+            <w:r>
+              <w:rPr>
+                <w:rFonts w:ascii="ＭＳ 明朝" w:eastAsia="ＭＳ 明朝" w:hAnsi="ＭＳ 明朝" w:hint="eastAsia"/>
+                <w:sz w:val="18"/>
+              </w:rPr>
+              <w:t>質問</w:t>
+            </w:r>
+          </w:p>
+          <w:p>
+            <w:pPr>
+              <w:rPr>
+                <w:rFonts w:ascii="ＭＳ 明朝" w:eastAsia="ＭＳ 明朝" w:hAnsi="ＭＳ 明朝"/>
+                <w:sz w:val="18"/>
+              </w:rPr>
+            </w:pPr>
+            <w:r>
+              <w:rPr>
+                <w:rFonts w:ascii="ＭＳ 明朝" w:eastAsia="ＭＳ 明朝" w:hAnsi="ＭＳ 明朝" w:hint="eastAsia"/>
+                <w:sz w:val="18"/>
+              </w:rPr>
+              <w:t>(</w:t>
+            </w:r>
+            <w:r>
+              <w:rPr>
+                <w:rFonts w:ascii="ＭＳ 明朝" w:eastAsia="ＭＳ 明朝" w:hAnsi="ＭＳ 明朝"/>
+                <w:sz w:val="18"/>
+              </w:rPr>
+              <w:t>question</w:t>
+            </w:r>
+            <w:r>
+              <w:rPr>
+                <w:rFonts w:ascii="ＭＳ 明朝" w:eastAsia="ＭＳ 明朝" w:hAnsi="ＭＳ 明朝" w:hint="eastAsia"/>
+                <w:sz w:val="18"/>
+              </w:rPr>
+              <w:t>)</w:t>
+            </w:r>
+          </w:p>
+        </w:tc>
+        <w:tc>
+          <w:tcPr>
+            <w:tcW w:w="3438" w:type="pct"/>
+          </w:tcPr>
+          <w:p>
+            <w:pPr>
+              <w:rPr>
+                <w:rFonts w:ascii="ＭＳ 明朝" w:eastAsia="ＭＳ 明朝" w:hAnsi="ＭＳ 明朝"/>
+                <w:sz w:val="18"/>
+              </w:rPr>
+            </w:pPr>
+            <w:r>
+              <w:rPr>
+                <w:rFonts w:ascii="ＭＳ 明朝" w:eastAsia="ＭＳ 明朝" w:hAnsi="ＭＳ 明朝" w:hint="eastAsia"/>
+                <w:sz w:val="18"/>
+              </w:rPr>
+              <w:t>アンケートの内容の管理</w:t>
+            </w:r>
+          </w:p>
+          <w:p>
+            <w:pPr>
+              <w:rPr>
+                <w:rFonts w:ascii="ＭＳ 明朝" w:eastAsia="ＭＳ 明朝" w:hAnsi="ＭＳ 明朝"/>
+                <w:sz w:val="18"/>
+              </w:rPr>
+            </w:pPr>
+            <w:r>
+              <w:rPr>
+                <w:rFonts w:ascii="ＭＳ 明朝" w:eastAsia="ＭＳ 明朝" w:hAnsi="ＭＳ 明朝" w:hint="eastAsia"/>
+                <w:sz w:val="18"/>
+              </w:rPr>
+              <w:t>(</w:t>
+            </w:r>
+            <w:r>
+              <w:rPr>
+                <w:rFonts w:ascii="ＭＳ 明朝" w:eastAsia="ＭＳ 明朝" w:hAnsi="ＭＳ 明朝"/>
+                <w:sz w:val="18"/>
+              </w:rPr>
+              <w:t>question</w:t>
+            </w:r>
+            <w:r>
+              <w:rPr>
+                <w:rFonts w:ascii="ＭＳ 明朝" w:eastAsia="ＭＳ 明朝" w:hAnsi="ＭＳ 明朝"/>
+                <w:sz w:val="18"/>
+              </w:rPr>
+              <w:t>id</w:t>
+            </w:r>
+            <w:r>
+              <w:rPr>
+                <w:rFonts w:ascii="ＭＳ 明朝" w:eastAsia="ＭＳ 明朝" w:hAnsi="ＭＳ 明朝"/>
+                <w:sz w:val="18"/>
+              </w:rPr>
+              <w:t xml:space="preserve">, </w:t>
+            </w:r>
+            <w:r>
+              <w:rPr>
+                <w:rFonts w:ascii="ＭＳ 明朝" w:eastAsia="ＭＳ 明朝" w:hAnsi="ＭＳ 明朝"/>
+                <w:sz w:val="18"/>
+              </w:rPr>
+              <w:t>question</w:t>
+            </w:r>
             <w:r>
               <w:rPr>
                 <w:rFonts w:ascii="ＭＳ 明朝" w:eastAsia="ＭＳ 明朝" w:hAnsi="ＭＳ 明朝"/>
@@ -12975,39 +14202,171 @@
                 <w:rFonts w:ascii="ＭＳ 明朝" w:eastAsia="ＭＳ 明朝" w:hAnsi="ＭＳ 明朝"/>
                 <w:sz w:val="18"/>
               </w:rPr>
-              <w:t>ompanyn</w:t>
-            </w:r>
-            <w:r>
-              <w:rPr>
-                <w:rFonts w:ascii="ＭＳ 明朝" w:eastAsia="ＭＳ 明朝" w:hAnsi="ＭＳ 明朝"/>
-                <w:sz w:val="18"/>
-              </w:rPr>
-              <w:t>ame</w:t>
-            </w:r>
-            <w:proofErr w:type="spellEnd"/>
-            <w:r>
-              <w:rPr>
-                <w:rFonts w:ascii="ＭＳ 明朝" w:eastAsia="ＭＳ 明朝" w:hAnsi="ＭＳ 明朝"/>
-                <w:sz w:val="18"/>
-              </w:rPr>
-              <w:t>,</w:t>
-            </w:r>
-            <w:r>
-              <w:t xml:space="preserve"> </w:t>
-            </w:r>
-            <w:r>
-              <w:rPr>
-                <w:rFonts w:ascii="ＭＳ 明朝" w:eastAsia="ＭＳ 明朝" w:hAnsi="ＭＳ 明朝"/>
-                <w:sz w:val="18"/>
-              </w:rPr>
-              <w:t>i</w:t>
-            </w:r>
-            <w:r>
-              <w:rPr>
-                <w:rFonts w:ascii="ＭＳ 明朝" w:eastAsia="ＭＳ 明朝" w:hAnsi="ＭＳ 明朝"/>
-                <w:sz w:val="18"/>
-              </w:rPr>
-              <w:t>ndustry</w:t>
+              <w:t>ontents, question</w:t>
+            </w:r>
+            <w:r>
+              <w:rPr>
+                <w:rFonts w:ascii="ＭＳ 明朝" w:eastAsia="ＭＳ 明朝" w:hAnsi="ＭＳ 明朝"/>
+                <w:sz w:val="18"/>
+              </w:rPr>
+              <w:t>f</w:t>
+            </w:r>
+            <w:r>
+              <w:rPr>
+                <w:rFonts w:ascii="ＭＳ 明朝" w:eastAsia="ＭＳ 明朝" w:hAnsi="ＭＳ 明朝"/>
+                <w:sz w:val="18"/>
+              </w:rPr>
+              <w:t>ormat</w:t>
+            </w:r>
+            <w:r>
+              <w:rPr>
+                <w:rFonts w:ascii="ＭＳ 明朝" w:eastAsia="ＭＳ 明朝" w:hAnsi="ＭＳ 明朝"/>
+                <w:sz w:val="18"/>
+              </w:rPr>
+              <w:t>)</w:t>
+            </w:r>
+          </w:p>
+        </w:tc>
+      </w:tr>
+      <w:tr>
+        <w:tc>
+          <w:tcPr>
+            <w:tcW w:w="230" w:type="pct"/>
+            <w:vAlign w:val="center"/>
+          </w:tcPr>
+          <w:p>
+            <w:pPr>
+              <w:jc w:val="center"/>
+              <w:rPr>
+                <w:rFonts w:ascii="ＭＳ 明朝" w:eastAsia="ＭＳ 明朝" w:hAnsi="ＭＳ 明朝"/>
+                <w:sz w:val="18"/>
+              </w:rPr>
+            </w:pPr>
+            <w:r>
+              <w:rPr>
+                <w:rFonts w:ascii="ＭＳ 明朝" w:eastAsia="ＭＳ 明朝" w:hAnsi="ＭＳ 明朝" w:hint="eastAsia"/>
+                <w:sz w:val="18"/>
+              </w:rPr>
+              <w:t>1</w:t>
+            </w:r>
+            <w:r>
+              <w:rPr>
+                <w:rFonts w:ascii="ＭＳ 明朝" w:eastAsia="ＭＳ 明朝" w:hAnsi="ＭＳ 明朝"/>
+                <w:sz w:val="18"/>
+              </w:rPr>
+              <w:t>1</w:t>
+            </w:r>
+          </w:p>
+        </w:tc>
+        <w:tc>
+          <w:tcPr>
+            <w:tcW w:w="1332" w:type="pct"/>
+          </w:tcPr>
+          <w:p>
+            <w:pPr>
+              <w:rPr>
+                <w:rFonts w:ascii="ＭＳ 明朝" w:eastAsia="ＭＳ 明朝" w:hAnsi="ＭＳ 明朝"/>
+                <w:sz w:val="18"/>
+              </w:rPr>
+            </w:pPr>
+            <w:r>
+              <w:rPr>
+                <w:rFonts w:ascii="ＭＳ 明朝" w:eastAsia="ＭＳ 明朝" w:hAnsi="ＭＳ 明朝" w:hint="eastAsia"/>
+                <w:sz w:val="18"/>
+              </w:rPr>
+              <w:t>回答</w:t>
+            </w:r>
+          </w:p>
+          <w:p>
+            <w:pPr>
+              <w:rPr>
+                <w:rFonts w:ascii="ＭＳ 明朝" w:eastAsia="ＭＳ 明朝" w:hAnsi="ＭＳ 明朝"/>
+                <w:sz w:val="18"/>
+              </w:rPr>
+            </w:pPr>
+            <w:r>
+              <w:rPr>
+                <w:rFonts w:ascii="ＭＳ 明朝" w:eastAsia="ＭＳ 明朝" w:hAnsi="ＭＳ 明朝" w:hint="eastAsia"/>
+                <w:sz w:val="18"/>
+              </w:rPr>
+              <w:t>(</w:t>
+            </w:r>
+            <w:r>
+              <w:rPr>
+                <w:rFonts w:ascii="ＭＳ 明朝" w:eastAsia="ＭＳ 明朝" w:hAnsi="ＭＳ 明朝" w:hint="eastAsia"/>
+                <w:sz w:val="18"/>
+              </w:rPr>
+              <w:t>answer</w:t>
+            </w:r>
+            <w:r>
+              <w:rPr>
+                <w:rFonts w:ascii="ＭＳ 明朝" w:eastAsia="ＭＳ 明朝" w:hAnsi="ＭＳ 明朝" w:hint="eastAsia"/>
+                <w:sz w:val="18"/>
+              </w:rPr>
+              <w:t>)</w:t>
+            </w:r>
+          </w:p>
+        </w:tc>
+        <w:tc>
+          <w:tcPr>
+            <w:tcW w:w="3438" w:type="pct"/>
+          </w:tcPr>
+          <w:p>
+            <w:pPr>
+              <w:rPr>
+                <w:rFonts w:ascii="ＭＳ 明朝" w:eastAsia="ＭＳ 明朝" w:hAnsi="ＭＳ 明朝"/>
+                <w:sz w:val="18"/>
+              </w:rPr>
+            </w:pPr>
+            <w:r>
+              <w:rPr>
+                <w:rFonts w:ascii="ＭＳ 明朝" w:eastAsia="ＭＳ 明朝" w:hAnsi="ＭＳ 明朝" w:hint="eastAsia"/>
+                <w:sz w:val="18"/>
+              </w:rPr>
+              <w:t>アンケートの結果の管理</w:t>
+            </w:r>
+          </w:p>
+          <w:p>
+            <w:pPr>
+              <w:rPr>
+                <w:rFonts w:ascii="ＭＳ 明朝" w:eastAsia="ＭＳ 明朝" w:hAnsi="ＭＳ 明朝"/>
+                <w:sz w:val="18"/>
+              </w:rPr>
+            </w:pPr>
+            <w:r>
+              <w:rPr>
+                <w:rFonts w:ascii="ＭＳ 明朝" w:eastAsia="ＭＳ 明朝" w:hAnsi="ＭＳ 明朝" w:hint="eastAsia"/>
+                <w:sz w:val="18"/>
+              </w:rPr>
+              <w:t>(</w:t>
+            </w:r>
+            <w:r>
+              <w:rPr>
+                <w:rFonts w:ascii="ＭＳ 明朝" w:eastAsia="ＭＳ 明朝" w:hAnsi="ＭＳ 明朝"/>
+                <w:sz w:val="18"/>
+              </w:rPr>
+              <w:t>questionnaire</w:t>
+            </w:r>
+            <w:r>
+              <w:rPr>
+                <w:rFonts w:ascii="ＭＳ 明朝" w:eastAsia="ＭＳ 明朝" w:hAnsi="ＭＳ 明朝"/>
+                <w:sz w:val="18"/>
+              </w:rPr>
+              <w:t>id</w:t>
+            </w:r>
+            <w:r>
+              <w:rPr>
+                <w:rFonts w:ascii="ＭＳ 明朝" w:eastAsia="ＭＳ 明朝" w:hAnsi="ＭＳ 明朝"/>
+                <w:sz w:val="18"/>
+              </w:rPr>
+              <w:t>, user</w:t>
+            </w:r>
+            <w:r>
+              <w:rPr>
+                <w:rFonts w:ascii="ＭＳ 明朝" w:eastAsia="ＭＳ 明朝" w:hAnsi="ＭＳ 明朝"/>
+                <w:sz w:val="18"/>
+              </w:rPr>
+              <w:t>name</w:t>
             </w:r>
             <w:r>
               <w:rPr>
@@ -13021,1058 +14380,7 @@
                 <w:rFonts w:ascii="ＭＳ 明朝" w:eastAsia="ＭＳ 明朝" w:hAnsi="ＭＳ 明朝"/>
                 <w:sz w:val="18"/>
               </w:rPr>
-              <w:t>candidate</w:t>
-            </w:r>
-            <w:r>
-              <w:rPr>
-                <w:rFonts w:ascii="ＭＳ 明朝" w:eastAsia="ＭＳ 明朝" w:hAnsi="ＭＳ 明朝"/>
-                <w:sz w:val="18"/>
-              </w:rPr>
-              <w:t>)</w:t>
-            </w:r>
-          </w:p>
-        </w:tc>
-      </w:tr>
-      <w:tr>
-        <w:tc>
-          <w:tcPr>
-            <w:tcW w:w="230" w:type="pct"/>
-            <w:vAlign w:val="center"/>
-          </w:tcPr>
-          <w:p>
-            <w:pPr>
-              <w:jc w:val="center"/>
-              <w:rPr>
-                <w:rFonts w:ascii="ＭＳ 明朝" w:eastAsia="ＭＳ 明朝" w:hAnsi="ＭＳ 明朝"/>
-                <w:sz w:val="18"/>
-              </w:rPr>
-            </w:pPr>
-            <w:r>
-              <w:rPr>
-                <w:rFonts w:ascii="ＭＳ 明朝" w:eastAsia="ＭＳ 明朝" w:hAnsi="ＭＳ 明朝" w:hint="eastAsia"/>
-                <w:sz w:val="18"/>
-              </w:rPr>
-              <w:t>3</w:t>
-            </w:r>
-          </w:p>
-        </w:tc>
-        <w:tc>
-          <w:tcPr>
-            <w:tcW w:w="1332" w:type="pct"/>
-          </w:tcPr>
-          <w:p>
-            <w:pPr>
-              <w:rPr>
-                <w:rFonts w:ascii="ＭＳ 明朝" w:eastAsia="ＭＳ 明朝" w:hAnsi="ＭＳ 明朝"/>
-                <w:sz w:val="18"/>
-              </w:rPr>
-            </w:pPr>
-            <w:r>
-              <w:rPr>
-                <w:rFonts w:ascii="ＭＳ 明朝" w:eastAsia="ＭＳ 明朝" w:hAnsi="ＭＳ 明朝" w:hint="eastAsia"/>
-                <w:sz w:val="18"/>
-              </w:rPr>
-              <w:t>企業説明会</w:t>
-            </w:r>
-          </w:p>
-          <w:p>
-            <w:pPr>
-              <w:rPr>
-                <w:rFonts w:ascii="ＭＳ 明朝" w:eastAsia="ＭＳ 明朝" w:hAnsi="ＭＳ 明朝"/>
-                <w:sz w:val="18"/>
-              </w:rPr>
-            </w:pPr>
-            <w:r>
-              <w:rPr>
-                <w:rFonts w:ascii="ＭＳ 明朝" w:eastAsia="ＭＳ 明朝" w:hAnsi="ＭＳ 明朝" w:hint="eastAsia"/>
-                <w:sz w:val="18"/>
-              </w:rPr>
-              <w:t>(explanation)</w:t>
-            </w:r>
-          </w:p>
-        </w:tc>
-        <w:tc>
-          <w:tcPr>
-            <w:tcW w:w="3438" w:type="pct"/>
-          </w:tcPr>
-          <w:p>
-            <w:pPr>
-              <w:rPr>
-                <w:rFonts w:ascii="ＭＳ 明朝" w:eastAsia="ＭＳ 明朝" w:hAnsi="ＭＳ 明朝"/>
-                <w:sz w:val="18"/>
-              </w:rPr>
-            </w:pPr>
-            <w:r>
-              <w:rPr>
-                <w:rFonts w:ascii="ＭＳ 明朝" w:eastAsia="ＭＳ 明朝" w:hAnsi="ＭＳ 明朝" w:hint="eastAsia"/>
-                <w:sz w:val="18"/>
-              </w:rPr>
-              <w:t>企業説明会の</w:t>
-            </w:r>
-            <w:r>
-              <w:rPr>
-                <w:rFonts w:ascii="ＭＳ 明朝" w:eastAsia="ＭＳ 明朝" w:hAnsi="ＭＳ 明朝" w:hint="eastAsia"/>
-                <w:sz w:val="18"/>
-              </w:rPr>
-              <w:t>日程の</w:t>
-            </w:r>
-            <w:r>
-              <w:rPr>
-                <w:rFonts w:ascii="ＭＳ 明朝" w:eastAsia="ＭＳ 明朝" w:hAnsi="ＭＳ 明朝" w:hint="eastAsia"/>
-                <w:sz w:val="18"/>
-              </w:rPr>
-              <w:t>管理</w:t>
-            </w:r>
-          </w:p>
-          <w:p>
-            <w:pPr>
-              <w:rPr>
-                <w:rFonts w:ascii="ＭＳ 明朝" w:eastAsia="ＭＳ 明朝" w:hAnsi="ＭＳ 明朝"/>
-                <w:sz w:val="18"/>
-              </w:rPr>
-            </w:pPr>
-            <w:r>
-              <w:rPr>
-                <w:rFonts w:ascii="ＭＳ 明朝" w:eastAsia="ＭＳ 明朝" w:hAnsi="ＭＳ 明朝" w:hint="eastAsia"/>
-                <w:sz w:val="18"/>
-              </w:rPr>
-              <w:t>(</w:t>
-            </w:r>
-            <w:proofErr w:type="spellStart"/>
-            <w:r>
-              <w:rPr>
-                <w:rFonts w:ascii="ＭＳ 明朝" w:eastAsia="ＭＳ 明朝" w:hAnsi="ＭＳ 明朝"/>
-                <w:sz w:val="18"/>
-              </w:rPr>
-              <w:t>company</w:t>
-            </w:r>
-            <w:r>
-              <w:rPr>
-                <w:rFonts w:ascii="ＭＳ 明朝" w:eastAsia="ＭＳ 明朝" w:hAnsi="ＭＳ 明朝"/>
-                <w:sz w:val="18"/>
-              </w:rPr>
-              <w:t>n</w:t>
-            </w:r>
-            <w:r>
-              <w:rPr>
-                <w:rFonts w:ascii="ＭＳ 明朝" w:eastAsia="ＭＳ 明朝" w:hAnsi="ＭＳ 明朝"/>
-                <w:sz w:val="18"/>
-              </w:rPr>
-              <w:t>ame</w:t>
-            </w:r>
-            <w:proofErr w:type="spellEnd"/>
-            <w:r>
-              <w:rPr>
-                <w:rFonts w:ascii="ＭＳ 明朝" w:eastAsia="ＭＳ 明朝" w:hAnsi="ＭＳ 明朝"/>
-                <w:sz w:val="18"/>
-              </w:rPr>
-              <w:t xml:space="preserve">, </w:t>
-            </w:r>
-            <w:proofErr w:type="spellStart"/>
-            <w:r>
-              <w:rPr>
-                <w:rFonts w:ascii="ＭＳ 明朝" w:eastAsia="ＭＳ 明朝" w:hAnsi="ＭＳ 明朝"/>
-                <w:sz w:val="18"/>
-              </w:rPr>
-              <w:t>reserve</w:t>
-            </w:r>
-            <w:r>
-              <w:rPr>
-                <w:rFonts w:ascii="ＭＳ 明朝" w:eastAsia="ＭＳ 明朝" w:hAnsi="ＭＳ 明朝"/>
-                <w:sz w:val="18"/>
-              </w:rPr>
-              <w:t>d</w:t>
-            </w:r>
-            <w:r>
-              <w:rPr>
-                <w:rFonts w:ascii="ＭＳ 明朝" w:eastAsia="ＭＳ 明朝" w:hAnsi="ＭＳ 明朝"/>
-                <w:sz w:val="18"/>
-              </w:rPr>
-              <w:t>ate</w:t>
-            </w:r>
-            <w:proofErr w:type="spellEnd"/>
-            <w:r>
-              <w:rPr>
-                <w:rFonts w:ascii="ＭＳ 明朝" w:eastAsia="ＭＳ 明朝" w:hAnsi="ＭＳ 明朝"/>
-                <w:sz w:val="18"/>
-              </w:rPr>
-              <w:t>,</w:t>
-            </w:r>
-            <w:r>
-              <w:rPr>
-                <w:rFonts w:ascii="ＭＳ 明朝" w:eastAsia="ＭＳ 明朝" w:hAnsi="ＭＳ 明朝"/>
-                <w:sz w:val="18"/>
-              </w:rPr>
-              <w:t xml:space="preserve"> </w:t>
-            </w:r>
-            <w:proofErr w:type="spellStart"/>
-            <w:r>
-              <w:rPr>
-                <w:rFonts w:ascii="ＭＳ 明朝" w:eastAsia="ＭＳ 明朝" w:hAnsi="ＭＳ 明朝"/>
-                <w:sz w:val="18"/>
-              </w:rPr>
-              <w:t>reserved</w:t>
-            </w:r>
-            <w:r>
-              <w:rPr>
-                <w:rFonts w:ascii="ＭＳ 明朝" w:eastAsia="ＭＳ 明朝" w:hAnsi="ＭＳ 明朝"/>
-                <w:sz w:val="18"/>
-              </w:rPr>
-              <w:t>eadline</w:t>
-            </w:r>
-            <w:proofErr w:type="spellEnd"/>
-            <w:r>
-              <w:rPr>
-                <w:rFonts w:ascii="ＭＳ 明朝" w:eastAsia="ＭＳ 明朝" w:hAnsi="ＭＳ 明朝"/>
-                <w:sz w:val="18"/>
-              </w:rPr>
-              <w:t>, c</w:t>
-            </w:r>
-            <w:r>
-              <w:rPr>
-                <w:rFonts w:ascii="ＭＳ 明朝" w:eastAsia="ＭＳ 明朝" w:hAnsi="ＭＳ 明朝"/>
-                <w:sz w:val="18"/>
-              </w:rPr>
-              <w:t>ontents</w:t>
-            </w:r>
-            <w:r>
-              <w:rPr>
-                <w:rFonts w:ascii="ＭＳ 明朝" w:eastAsia="ＭＳ 明朝" w:hAnsi="ＭＳ 明朝"/>
-                <w:sz w:val="18"/>
-              </w:rPr>
-              <w:t>, place,</w:t>
-            </w:r>
-          </w:p>
-          <w:p>
-            <w:pPr>
-              <w:rPr>
-                <w:rFonts w:ascii="ＭＳ 明朝" w:eastAsia="ＭＳ 明朝" w:hAnsi="ＭＳ 明朝"/>
-                <w:sz w:val="18"/>
-              </w:rPr>
-            </w:pPr>
-            <w:r>
-              <w:rPr>
-                <w:rFonts w:ascii="ＭＳ 明朝" w:eastAsia="ＭＳ 明朝" w:hAnsi="ＭＳ 明朝"/>
-                <w:sz w:val="18"/>
-              </w:rPr>
-              <w:t xml:space="preserve"> </w:t>
-            </w:r>
-            <w:proofErr w:type="spellStart"/>
-            <w:r>
-              <w:rPr>
-                <w:rFonts w:ascii="ＭＳ 明朝" w:eastAsia="ＭＳ 明朝" w:hAnsi="ＭＳ 明朝"/>
-                <w:sz w:val="18"/>
-              </w:rPr>
-              <w:t>url</w:t>
-            </w:r>
-            <w:proofErr w:type="spellEnd"/>
-            <w:r>
-              <w:rPr>
-                <w:rFonts w:ascii="ＭＳ 明朝" w:eastAsia="ＭＳ 明朝" w:hAnsi="ＭＳ 明朝"/>
-                <w:sz w:val="18"/>
-              </w:rPr>
-              <w:t>, file</w:t>
-            </w:r>
-            <w:r>
-              <w:rPr>
-                <w:rFonts w:ascii="ＭＳ 明朝" w:eastAsia="ＭＳ 明朝" w:hAnsi="ＭＳ 明朝"/>
-                <w:sz w:val="18"/>
-              </w:rPr>
-              <w:t>)</w:t>
-            </w:r>
-          </w:p>
-        </w:tc>
-      </w:tr>
-      <w:tr>
-        <w:tc>
-          <w:tcPr>
-            <w:tcW w:w="230" w:type="pct"/>
-            <w:vAlign w:val="center"/>
-          </w:tcPr>
-          <w:p>
-            <w:pPr>
-              <w:jc w:val="center"/>
-              <w:rPr>
-                <w:rFonts w:ascii="ＭＳ 明朝" w:eastAsia="ＭＳ 明朝" w:hAnsi="ＭＳ 明朝"/>
-                <w:sz w:val="18"/>
-              </w:rPr>
-            </w:pPr>
-            <w:r>
-              <w:rPr>
-                <w:rFonts w:ascii="ＭＳ 明朝" w:eastAsia="ＭＳ 明朝" w:hAnsi="ＭＳ 明朝" w:hint="eastAsia"/>
-                <w:sz w:val="18"/>
-              </w:rPr>
-              <w:t>4</w:t>
-            </w:r>
-          </w:p>
-        </w:tc>
-        <w:tc>
-          <w:tcPr>
-            <w:tcW w:w="1332" w:type="pct"/>
-          </w:tcPr>
-          <w:p>
-            <w:pPr>
-              <w:rPr>
-                <w:rFonts w:ascii="ＭＳ 明朝" w:eastAsia="ＭＳ 明朝" w:hAnsi="ＭＳ 明朝"/>
-                <w:sz w:val="18"/>
-              </w:rPr>
-            </w:pPr>
-            <w:r>
-              <w:rPr>
-                <w:rFonts w:ascii="ＭＳ 明朝" w:eastAsia="ＭＳ 明朝" w:hAnsi="ＭＳ 明朝" w:hint="eastAsia"/>
-                <w:sz w:val="18"/>
-              </w:rPr>
-              <w:t>企業予約</w:t>
-            </w:r>
-            <w:r>
-              <w:rPr>
-                <w:rFonts w:ascii="ＭＳ 明朝" w:eastAsia="ＭＳ 明朝" w:hAnsi="ＭＳ 明朝" w:hint="eastAsia"/>
-                <w:sz w:val="18"/>
-              </w:rPr>
-              <w:t>(reserve)</w:t>
-            </w:r>
-          </w:p>
-        </w:tc>
-        <w:tc>
-          <w:tcPr>
-            <w:tcW w:w="3438" w:type="pct"/>
-          </w:tcPr>
-          <w:p>
-            <w:pPr>
-              <w:rPr>
-                <w:rFonts w:ascii="ＭＳ 明朝" w:eastAsia="ＭＳ 明朝" w:hAnsi="ＭＳ 明朝"/>
-                <w:sz w:val="18"/>
-              </w:rPr>
-            </w:pPr>
-            <w:r>
-              <w:rPr>
-                <w:rFonts w:ascii="ＭＳ 明朝" w:eastAsia="ＭＳ 明朝" w:hAnsi="ＭＳ 明朝" w:hint="eastAsia"/>
-                <w:sz w:val="18"/>
-              </w:rPr>
-              <w:t>企業説明会の予約</w:t>
-            </w:r>
-            <w:r>
-              <w:rPr>
-                <w:rFonts w:ascii="ＭＳ 明朝" w:eastAsia="ＭＳ 明朝" w:hAnsi="ＭＳ 明朝" w:hint="eastAsia"/>
-                <w:sz w:val="18"/>
-              </w:rPr>
-              <w:t>の</w:t>
-            </w:r>
-            <w:r>
-              <w:rPr>
-                <w:rFonts w:ascii="ＭＳ 明朝" w:eastAsia="ＭＳ 明朝" w:hAnsi="ＭＳ 明朝" w:hint="eastAsia"/>
-                <w:sz w:val="18"/>
-              </w:rPr>
-              <w:t>管理</w:t>
-            </w:r>
-          </w:p>
-          <w:p>
-            <w:pPr>
-              <w:rPr>
-                <w:rFonts w:ascii="ＭＳ 明朝" w:eastAsia="ＭＳ 明朝" w:hAnsi="ＭＳ 明朝"/>
-                <w:sz w:val="18"/>
-              </w:rPr>
-            </w:pPr>
-            <w:r>
-              <w:rPr>
-                <w:rFonts w:ascii="ＭＳ 明朝" w:eastAsia="ＭＳ 明朝" w:hAnsi="ＭＳ 明朝" w:hint="eastAsia"/>
-                <w:sz w:val="18"/>
-              </w:rPr>
-              <w:t>(</w:t>
-            </w:r>
-            <w:r>
-              <w:rPr>
-                <w:rFonts w:ascii="ＭＳ 明朝" w:eastAsia="ＭＳ 明朝" w:hAnsi="ＭＳ 明朝"/>
-                <w:sz w:val="18"/>
-              </w:rPr>
-              <w:t>user</w:t>
-            </w:r>
-            <w:r>
-              <w:rPr>
-                <w:rFonts w:ascii="ＭＳ 明朝" w:eastAsia="ＭＳ 明朝" w:hAnsi="ＭＳ 明朝"/>
-                <w:sz w:val="18"/>
-              </w:rPr>
-              <w:t xml:space="preserve">name, </w:t>
-            </w:r>
-            <w:proofErr w:type="spellStart"/>
-            <w:r>
-              <w:rPr>
-                <w:rFonts w:ascii="ＭＳ 明朝" w:eastAsia="ＭＳ 明朝" w:hAnsi="ＭＳ 明朝"/>
-                <w:sz w:val="18"/>
-              </w:rPr>
-              <w:t>companyn</w:t>
-            </w:r>
-            <w:r>
-              <w:rPr>
-                <w:rFonts w:ascii="ＭＳ 明朝" w:eastAsia="ＭＳ 明朝" w:hAnsi="ＭＳ 明朝"/>
-                <w:sz w:val="18"/>
-              </w:rPr>
-              <w:t>ame</w:t>
-            </w:r>
-            <w:proofErr w:type="spellEnd"/>
-            <w:r>
-              <w:rPr>
-                <w:rFonts w:ascii="ＭＳ 明朝" w:eastAsia="ＭＳ 明朝" w:hAnsi="ＭＳ 明朝"/>
-                <w:sz w:val="18"/>
-              </w:rPr>
-              <w:t>)</w:t>
-            </w:r>
-          </w:p>
-        </w:tc>
-      </w:tr>
-      <w:tr>
-        <w:tc>
-          <w:tcPr>
-            <w:tcW w:w="230" w:type="pct"/>
-            <w:vAlign w:val="center"/>
-          </w:tcPr>
-          <w:p>
-            <w:pPr>
-              <w:jc w:val="center"/>
-              <w:rPr>
-                <w:rFonts w:ascii="ＭＳ 明朝" w:eastAsia="ＭＳ 明朝" w:hAnsi="ＭＳ 明朝"/>
-                <w:sz w:val="18"/>
-              </w:rPr>
-            </w:pPr>
-            <w:r>
-              <w:rPr>
-                <w:rFonts w:ascii="ＭＳ 明朝" w:eastAsia="ＭＳ 明朝" w:hAnsi="ＭＳ 明朝" w:hint="eastAsia"/>
-                <w:sz w:val="18"/>
-              </w:rPr>
-              <w:t>5</w:t>
-            </w:r>
-          </w:p>
-        </w:tc>
-        <w:tc>
-          <w:tcPr>
-            <w:tcW w:w="1332" w:type="pct"/>
-          </w:tcPr>
-          <w:p>
-            <w:pPr>
-              <w:rPr>
-                <w:rFonts w:ascii="ＭＳ 明朝" w:eastAsia="ＭＳ 明朝" w:hAnsi="ＭＳ 明朝"/>
-                <w:sz w:val="18"/>
-              </w:rPr>
-            </w:pPr>
-            <w:r>
-              <w:rPr>
-                <w:rFonts w:ascii="ＭＳ 明朝" w:eastAsia="ＭＳ 明朝" w:hAnsi="ＭＳ 明朝" w:hint="eastAsia"/>
-                <w:sz w:val="18"/>
-              </w:rPr>
-              <w:t>講師詳細</w:t>
-            </w:r>
-            <w:r>
-              <w:rPr>
-                <w:rFonts w:ascii="ＭＳ 明朝" w:eastAsia="ＭＳ 明朝" w:hAnsi="ＭＳ 明朝" w:hint="eastAsia"/>
-                <w:sz w:val="18"/>
-              </w:rPr>
-              <w:t>(teacher)</w:t>
-            </w:r>
-          </w:p>
-        </w:tc>
-        <w:tc>
-          <w:tcPr>
-            <w:tcW w:w="3438" w:type="pct"/>
-          </w:tcPr>
-          <w:p>
-            <w:pPr>
-              <w:rPr>
-                <w:rFonts w:ascii="ＭＳ 明朝" w:eastAsia="ＭＳ 明朝" w:hAnsi="ＭＳ 明朝"/>
-                <w:sz w:val="18"/>
-              </w:rPr>
-            </w:pPr>
-            <w:r>
-              <w:rPr>
-                <w:rFonts w:ascii="ＭＳ 明朝" w:eastAsia="ＭＳ 明朝" w:hAnsi="ＭＳ 明朝" w:hint="eastAsia"/>
-                <w:sz w:val="18"/>
-              </w:rPr>
-              <w:t>講師の担当クラスの管理</w:t>
-            </w:r>
-          </w:p>
-          <w:p>
-            <w:pPr>
-              <w:rPr>
-                <w:rFonts w:ascii="ＭＳ 明朝" w:eastAsia="ＭＳ 明朝" w:hAnsi="ＭＳ 明朝"/>
-                <w:sz w:val="18"/>
-              </w:rPr>
-            </w:pPr>
-            <w:r>
-              <w:rPr>
-                <w:rFonts w:ascii="ＭＳ 明朝" w:eastAsia="ＭＳ 明朝" w:hAnsi="ＭＳ 明朝" w:hint="eastAsia"/>
-                <w:sz w:val="18"/>
-              </w:rPr>
-              <w:t>(</w:t>
-            </w:r>
-            <w:r>
-              <w:rPr>
-                <w:rFonts w:ascii="ＭＳ 明朝" w:eastAsia="ＭＳ 明朝" w:hAnsi="ＭＳ 明朝"/>
-                <w:sz w:val="18"/>
-              </w:rPr>
-              <w:t>username</w:t>
-            </w:r>
-            <w:r>
-              <w:rPr>
-                <w:rFonts w:ascii="ＭＳ 明朝" w:eastAsia="ＭＳ 明朝" w:hAnsi="ＭＳ 明朝"/>
-                <w:sz w:val="18"/>
-              </w:rPr>
-              <w:t>, class)</w:t>
-            </w:r>
-          </w:p>
-        </w:tc>
-      </w:tr>
-      <w:tr>
-        <w:tc>
-          <w:tcPr>
-            <w:tcW w:w="230" w:type="pct"/>
-            <w:vAlign w:val="center"/>
-          </w:tcPr>
-          <w:p>
-            <w:pPr>
-              <w:jc w:val="center"/>
-              <w:rPr>
-                <w:rFonts w:ascii="ＭＳ 明朝" w:eastAsia="ＭＳ 明朝" w:hAnsi="ＭＳ 明朝"/>
-                <w:sz w:val="18"/>
-              </w:rPr>
-            </w:pPr>
-            <w:r>
-              <w:rPr>
-                <w:rFonts w:ascii="ＭＳ 明朝" w:eastAsia="ＭＳ 明朝" w:hAnsi="ＭＳ 明朝" w:hint="eastAsia"/>
-                <w:sz w:val="18"/>
-              </w:rPr>
-              <w:t>6</w:t>
-            </w:r>
-          </w:p>
-        </w:tc>
-        <w:tc>
-          <w:tcPr>
-            <w:tcW w:w="1332" w:type="pct"/>
-          </w:tcPr>
-          <w:p>
-            <w:pPr>
-              <w:rPr>
-                <w:rFonts w:ascii="ＭＳ 明朝" w:eastAsia="ＭＳ 明朝" w:hAnsi="ＭＳ 明朝"/>
-                <w:sz w:val="18"/>
-              </w:rPr>
-            </w:pPr>
-            <w:r>
-              <w:rPr>
-                <w:rFonts w:ascii="ＭＳ 明朝" w:eastAsia="ＭＳ 明朝" w:hAnsi="ＭＳ 明朝" w:hint="eastAsia"/>
-                <w:sz w:val="18"/>
-              </w:rPr>
-              <w:t>学生詳細</w:t>
-            </w:r>
-            <w:r>
-              <w:rPr>
-                <w:rFonts w:ascii="ＭＳ 明朝" w:eastAsia="ＭＳ 明朝" w:hAnsi="ＭＳ 明朝" w:hint="eastAsia"/>
-                <w:sz w:val="18"/>
-              </w:rPr>
-              <w:t>(student)</w:t>
-            </w:r>
-          </w:p>
-        </w:tc>
-        <w:tc>
-          <w:tcPr>
-            <w:tcW w:w="3438" w:type="pct"/>
-          </w:tcPr>
-          <w:p>
-            <w:pPr>
-              <w:rPr>
-                <w:rFonts w:ascii="ＭＳ 明朝" w:eastAsia="ＭＳ 明朝" w:hAnsi="ＭＳ 明朝"/>
-                <w:sz w:val="18"/>
-              </w:rPr>
-            </w:pPr>
-            <w:r>
-              <w:rPr>
-                <w:rFonts w:ascii="ＭＳ 明朝" w:eastAsia="ＭＳ 明朝" w:hAnsi="ＭＳ 明朝" w:hint="eastAsia"/>
-                <w:sz w:val="18"/>
-              </w:rPr>
-              <w:t>学生の詳細の管理</w:t>
-            </w:r>
-          </w:p>
-          <w:p>
-            <w:pPr>
-              <w:rPr>
-                <w:rFonts w:ascii="ＭＳ 明朝" w:eastAsia="ＭＳ 明朝" w:hAnsi="ＭＳ 明朝"/>
-                <w:sz w:val="18"/>
-              </w:rPr>
-            </w:pPr>
-            <w:r>
-              <w:rPr>
-                <w:rFonts w:ascii="ＭＳ 明朝" w:eastAsia="ＭＳ 明朝" w:hAnsi="ＭＳ 明朝" w:hint="eastAsia"/>
-                <w:sz w:val="18"/>
-              </w:rPr>
-              <w:t>(</w:t>
-            </w:r>
-            <w:r>
-              <w:rPr>
-                <w:rFonts w:ascii="ＭＳ 明朝" w:eastAsia="ＭＳ 明朝" w:hAnsi="ＭＳ 明朝"/>
-                <w:sz w:val="18"/>
-              </w:rPr>
-              <w:t>username</w:t>
-            </w:r>
-            <w:r>
-              <w:rPr>
-                <w:rFonts w:ascii="ＭＳ 明朝" w:eastAsia="ＭＳ 明朝" w:hAnsi="ＭＳ 明朝"/>
-                <w:sz w:val="18"/>
-              </w:rPr>
-              <w:t>, i</w:t>
-            </w:r>
-            <w:r>
-              <w:rPr>
-                <w:rFonts w:ascii="ＭＳ 明朝" w:eastAsia="ＭＳ 明朝" w:hAnsi="ＭＳ 明朝"/>
-                <w:sz w:val="18"/>
-              </w:rPr>
-              <w:t>ndustry</w:t>
-            </w:r>
-            <w:r>
-              <w:rPr>
-                <w:rFonts w:ascii="ＭＳ 明朝" w:eastAsia="ＭＳ 明朝" w:hAnsi="ＭＳ 明朝"/>
-                <w:sz w:val="18"/>
-              </w:rPr>
-              <w:t>, class)</w:t>
-            </w:r>
-          </w:p>
-        </w:tc>
-      </w:tr>
-      <w:tr>
-        <w:tc>
-          <w:tcPr>
-            <w:tcW w:w="230" w:type="pct"/>
-            <w:vAlign w:val="center"/>
-          </w:tcPr>
-          <w:p>
-            <w:pPr>
-              <w:jc w:val="center"/>
-              <w:rPr>
-                <w:rFonts w:ascii="ＭＳ 明朝" w:eastAsia="ＭＳ 明朝" w:hAnsi="ＭＳ 明朝"/>
-                <w:sz w:val="18"/>
-              </w:rPr>
-            </w:pPr>
-            <w:r>
-              <w:rPr>
-                <w:rFonts w:ascii="ＭＳ 明朝" w:eastAsia="ＭＳ 明朝" w:hAnsi="ＭＳ 明朝" w:hint="eastAsia"/>
-                <w:sz w:val="18"/>
-              </w:rPr>
-              <w:t>7</w:t>
-            </w:r>
-          </w:p>
-        </w:tc>
-        <w:tc>
-          <w:tcPr>
-            <w:tcW w:w="1332" w:type="pct"/>
-          </w:tcPr>
-          <w:p>
-            <w:pPr>
-              <w:rPr>
-                <w:rFonts w:ascii="ＭＳ 明朝" w:eastAsia="ＭＳ 明朝" w:hAnsi="ＭＳ 明朝"/>
-                <w:sz w:val="18"/>
-              </w:rPr>
-            </w:pPr>
-            <w:r>
-              <w:rPr>
-                <w:rFonts w:ascii="ＭＳ 明朝" w:eastAsia="ＭＳ 明朝" w:hAnsi="ＭＳ 明朝" w:hint="eastAsia"/>
-                <w:sz w:val="18"/>
-              </w:rPr>
-              <w:t>前年度卒業生</w:t>
-            </w:r>
-          </w:p>
-          <w:p>
-            <w:pPr>
-              <w:rPr>
-                <w:rFonts w:ascii="ＭＳ 明朝" w:eastAsia="ＭＳ 明朝" w:hAnsi="ＭＳ 明朝"/>
-                <w:sz w:val="18"/>
-              </w:rPr>
-            </w:pPr>
-            <w:r>
-              <w:rPr>
-                <w:rFonts w:ascii="ＭＳ 明朝" w:eastAsia="ＭＳ 明朝" w:hAnsi="ＭＳ 明朝" w:hint="eastAsia"/>
-                <w:sz w:val="18"/>
-              </w:rPr>
-              <w:t>(</w:t>
-            </w:r>
-            <w:proofErr w:type="spellStart"/>
-            <w:r>
-              <w:rPr>
-                <w:rFonts w:ascii="ＭＳ 明朝" w:eastAsia="ＭＳ 明朝" w:hAnsi="ＭＳ 明朝"/>
-                <w:sz w:val="18"/>
-              </w:rPr>
-              <w:t>expired_student</w:t>
-            </w:r>
-            <w:proofErr w:type="spellEnd"/>
-            <w:r>
-              <w:rPr>
-                <w:rFonts w:ascii="ＭＳ 明朝" w:eastAsia="ＭＳ 明朝" w:hAnsi="ＭＳ 明朝" w:hint="eastAsia"/>
-                <w:sz w:val="18"/>
-              </w:rPr>
-              <w:t>)</w:t>
-            </w:r>
-          </w:p>
-        </w:tc>
-        <w:tc>
-          <w:tcPr>
-            <w:tcW w:w="3438" w:type="pct"/>
-          </w:tcPr>
-          <w:p>
-            <w:pPr>
-              <w:rPr>
-                <w:rFonts w:ascii="ＭＳ 明朝" w:eastAsia="ＭＳ 明朝" w:hAnsi="ＭＳ 明朝"/>
-                <w:sz w:val="18"/>
-              </w:rPr>
-            </w:pPr>
-            <w:r>
-              <w:rPr>
-                <w:rFonts w:ascii="ＭＳ 明朝" w:eastAsia="ＭＳ 明朝" w:hAnsi="ＭＳ 明朝" w:hint="eastAsia"/>
-                <w:sz w:val="18"/>
-              </w:rPr>
-              <w:t>卒業生</w:t>
-            </w:r>
-            <w:r>
-              <w:rPr>
-                <w:rFonts w:ascii="ＭＳ 明朝" w:eastAsia="ＭＳ 明朝" w:hAnsi="ＭＳ 明朝" w:hint="eastAsia"/>
-                <w:sz w:val="18"/>
-              </w:rPr>
-              <w:t>の管理</w:t>
-            </w:r>
-          </w:p>
-          <w:p>
-            <w:pPr>
-              <w:rPr>
-                <w:rFonts w:ascii="ＭＳ 明朝" w:eastAsia="ＭＳ 明朝" w:hAnsi="ＭＳ 明朝"/>
-                <w:sz w:val="18"/>
-              </w:rPr>
-            </w:pPr>
-            <w:r>
-              <w:rPr>
-                <w:rFonts w:ascii="ＭＳ 明朝" w:eastAsia="ＭＳ 明朝" w:hAnsi="ＭＳ 明朝" w:hint="eastAsia"/>
-                <w:sz w:val="18"/>
-              </w:rPr>
-              <w:t>(</w:t>
-            </w:r>
-            <w:r>
-              <w:rPr>
-                <w:rFonts w:ascii="ＭＳ 明朝" w:eastAsia="ＭＳ 明朝" w:hAnsi="ＭＳ 明朝"/>
-                <w:sz w:val="18"/>
-              </w:rPr>
-              <w:t>user</w:t>
-            </w:r>
-            <w:r>
-              <w:rPr>
-                <w:rFonts w:ascii="ＭＳ 明朝" w:eastAsia="ＭＳ 明朝" w:hAnsi="ＭＳ 明朝"/>
-                <w:sz w:val="18"/>
-              </w:rPr>
-              <w:t>name</w:t>
-            </w:r>
-            <w:r>
-              <w:rPr>
-                <w:rFonts w:ascii="ＭＳ 明朝" w:eastAsia="ＭＳ 明朝" w:hAnsi="ＭＳ 明朝"/>
-                <w:sz w:val="18"/>
-              </w:rPr>
-              <w:t xml:space="preserve">, </w:t>
-            </w:r>
-            <w:proofErr w:type="spellStart"/>
-            <w:r>
-              <w:rPr>
-                <w:rFonts w:ascii="ＭＳ 明朝" w:eastAsia="ＭＳ 明朝" w:hAnsi="ＭＳ 明朝"/>
-                <w:sz w:val="18"/>
-              </w:rPr>
-              <w:t>company</w:t>
-            </w:r>
-            <w:r>
-              <w:rPr>
-                <w:rFonts w:ascii="ＭＳ 明朝" w:eastAsia="ＭＳ 明朝" w:hAnsi="ＭＳ 明朝"/>
-                <w:sz w:val="18"/>
-              </w:rPr>
-              <w:t>n</w:t>
-            </w:r>
-            <w:r>
-              <w:rPr>
-                <w:rFonts w:ascii="ＭＳ 明朝" w:eastAsia="ＭＳ 明朝" w:hAnsi="ＭＳ 明朝"/>
-                <w:sz w:val="18"/>
-              </w:rPr>
-              <w:t>ame</w:t>
-            </w:r>
-            <w:proofErr w:type="spellEnd"/>
-            <w:r>
-              <w:rPr>
-                <w:rFonts w:ascii="ＭＳ 明朝" w:eastAsia="ＭＳ 明朝" w:hAnsi="ＭＳ 明朝"/>
-                <w:sz w:val="18"/>
-              </w:rPr>
-              <w:t>)</w:t>
-            </w:r>
-          </w:p>
-        </w:tc>
-      </w:tr>
-      <w:tr>
-        <w:tc>
-          <w:tcPr>
-            <w:tcW w:w="230" w:type="pct"/>
-            <w:vAlign w:val="center"/>
-          </w:tcPr>
-          <w:p>
-            <w:pPr>
-              <w:jc w:val="center"/>
-              <w:rPr>
-                <w:rFonts w:ascii="ＭＳ 明朝" w:eastAsia="ＭＳ 明朝" w:hAnsi="ＭＳ 明朝"/>
-                <w:sz w:val="18"/>
-              </w:rPr>
-            </w:pPr>
-            <w:r>
-              <w:rPr>
-                <w:rFonts w:ascii="ＭＳ 明朝" w:eastAsia="ＭＳ 明朝" w:hAnsi="ＭＳ 明朝" w:hint="eastAsia"/>
-                <w:sz w:val="18"/>
-              </w:rPr>
-              <w:t>8</w:t>
-            </w:r>
-          </w:p>
-        </w:tc>
-        <w:tc>
-          <w:tcPr>
-            <w:tcW w:w="1332" w:type="pct"/>
-          </w:tcPr>
-          <w:p>
-            <w:pPr>
-              <w:rPr>
-                <w:rFonts w:ascii="ＭＳ 明朝" w:eastAsia="ＭＳ 明朝" w:hAnsi="ＭＳ 明朝"/>
-                <w:sz w:val="18"/>
-              </w:rPr>
-            </w:pPr>
-            <w:r>
-              <w:rPr>
-                <w:rFonts w:ascii="ＭＳ 明朝" w:eastAsia="ＭＳ 明朝" w:hAnsi="ＭＳ 明朝" w:hint="eastAsia"/>
-                <w:sz w:val="18"/>
-              </w:rPr>
-              <w:t>学生資格</w:t>
-            </w:r>
-          </w:p>
-          <w:p>
-            <w:pPr>
-              <w:rPr>
-                <w:rFonts w:ascii="ＭＳ 明朝" w:eastAsia="ＭＳ 明朝" w:hAnsi="ＭＳ 明朝"/>
-                <w:sz w:val="18"/>
-              </w:rPr>
-            </w:pPr>
-            <w:r>
-              <w:rPr>
-                <w:rFonts w:ascii="ＭＳ 明朝" w:eastAsia="ＭＳ 明朝" w:hAnsi="ＭＳ 明朝" w:hint="eastAsia"/>
-                <w:sz w:val="18"/>
-              </w:rPr>
-              <w:t>(q</w:t>
-            </w:r>
-            <w:r>
-              <w:rPr>
-                <w:rFonts w:ascii="ＭＳ 明朝" w:eastAsia="ＭＳ 明朝" w:hAnsi="ＭＳ 明朝"/>
-                <w:sz w:val="18"/>
-              </w:rPr>
-              <w:t>ualification</w:t>
-            </w:r>
-            <w:r>
-              <w:rPr>
-                <w:rFonts w:ascii="ＭＳ 明朝" w:eastAsia="ＭＳ 明朝" w:hAnsi="ＭＳ 明朝" w:hint="eastAsia"/>
-                <w:sz w:val="18"/>
-              </w:rPr>
-              <w:t>)</w:t>
-            </w:r>
-          </w:p>
-        </w:tc>
-        <w:tc>
-          <w:tcPr>
-            <w:tcW w:w="3438" w:type="pct"/>
-          </w:tcPr>
-          <w:p>
-            <w:pPr>
-              <w:rPr>
-                <w:rFonts w:ascii="ＭＳ 明朝" w:eastAsia="ＭＳ 明朝" w:hAnsi="ＭＳ 明朝"/>
-                <w:sz w:val="18"/>
-              </w:rPr>
-            </w:pPr>
-            <w:r>
-              <w:rPr>
-                <w:rFonts w:ascii="ＭＳ 明朝" w:eastAsia="ＭＳ 明朝" w:hAnsi="ＭＳ 明朝" w:hint="eastAsia"/>
-                <w:sz w:val="18"/>
-              </w:rPr>
-              <w:t>学生、卒業生の取得資格の管理</w:t>
-            </w:r>
-          </w:p>
-          <w:p>
-            <w:pPr>
-              <w:rPr>
-                <w:rFonts w:ascii="ＭＳ 明朝" w:eastAsia="ＭＳ 明朝" w:hAnsi="ＭＳ 明朝"/>
-                <w:sz w:val="18"/>
-              </w:rPr>
-            </w:pPr>
-            <w:r>
-              <w:rPr>
-                <w:rFonts w:ascii="ＭＳ 明朝" w:eastAsia="ＭＳ 明朝" w:hAnsi="ＭＳ 明朝" w:hint="eastAsia"/>
-                <w:sz w:val="18"/>
-              </w:rPr>
-              <w:t>(</w:t>
-            </w:r>
-            <w:r>
-              <w:rPr>
-                <w:rFonts w:ascii="ＭＳ 明朝" w:eastAsia="ＭＳ 明朝" w:hAnsi="ＭＳ 明朝"/>
-                <w:sz w:val="18"/>
-              </w:rPr>
-              <w:t>username</w:t>
-            </w:r>
-            <w:r>
-              <w:rPr>
-                <w:rFonts w:ascii="ＭＳ 明朝" w:eastAsia="ＭＳ 明朝" w:hAnsi="ＭＳ 明朝"/>
-                <w:sz w:val="18"/>
-              </w:rPr>
-              <w:t xml:space="preserve">, </w:t>
-            </w:r>
-            <w:r>
-              <w:rPr>
-                <w:rFonts w:ascii="ＭＳ 明朝" w:eastAsia="ＭＳ 明朝" w:hAnsi="ＭＳ 明朝" w:hint="eastAsia"/>
-                <w:sz w:val="18"/>
-              </w:rPr>
-              <w:t>q</w:t>
-            </w:r>
-            <w:r>
-              <w:rPr>
-                <w:rFonts w:ascii="ＭＳ 明朝" w:eastAsia="ＭＳ 明朝" w:hAnsi="ＭＳ 明朝"/>
-                <w:sz w:val="18"/>
-              </w:rPr>
-              <w:t>ualification</w:t>
-            </w:r>
-            <w:r>
-              <w:rPr>
-                <w:rFonts w:ascii="ＭＳ 明朝" w:eastAsia="ＭＳ 明朝" w:hAnsi="ＭＳ 明朝"/>
-                <w:sz w:val="18"/>
-              </w:rPr>
-              <w:t>)</w:t>
-            </w:r>
-          </w:p>
-        </w:tc>
-      </w:tr>
-      <w:tr>
-        <w:tc>
-          <w:tcPr>
-            <w:tcW w:w="230" w:type="pct"/>
-            <w:vAlign w:val="center"/>
-          </w:tcPr>
-          <w:p>
-            <w:pPr>
-              <w:jc w:val="center"/>
-              <w:rPr>
-                <w:rFonts w:ascii="ＭＳ 明朝" w:eastAsia="ＭＳ 明朝" w:hAnsi="ＭＳ 明朝"/>
-                <w:sz w:val="18"/>
-              </w:rPr>
-            </w:pPr>
-            <w:r>
-              <w:rPr>
-                <w:rFonts w:ascii="ＭＳ 明朝" w:eastAsia="ＭＳ 明朝" w:hAnsi="ＭＳ 明朝" w:hint="eastAsia"/>
-                <w:sz w:val="18"/>
-              </w:rPr>
-              <w:t>9</w:t>
-            </w:r>
-          </w:p>
-        </w:tc>
-        <w:tc>
-          <w:tcPr>
-            <w:tcW w:w="1332" w:type="pct"/>
-          </w:tcPr>
-          <w:p>
-            <w:pPr>
-              <w:rPr>
-                <w:rFonts w:ascii="ＭＳ 明朝" w:eastAsia="ＭＳ 明朝" w:hAnsi="ＭＳ 明朝"/>
-                <w:sz w:val="18"/>
-              </w:rPr>
-            </w:pPr>
-            <w:r>
-              <w:rPr>
-                <w:rFonts w:ascii="ＭＳ 明朝" w:eastAsia="ＭＳ 明朝" w:hAnsi="ＭＳ 明朝" w:hint="eastAsia"/>
-                <w:sz w:val="18"/>
-              </w:rPr>
-              <w:t>アンケート日時</w:t>
-            </w:r>
-          </w:p>
-          <w:p>
-            <w:pPr>
-              <w:rPr>
-                <w:rFonts w:ascii="ＭＳ 明朝" w:eastAsia="ＭＳ 明朝" w:hAnsi="ＭＳ 明朝"/>
-                <w:sz w:val="18"/>
-              </w:rPr>
-            </w:pPr>
-            <w:r>
-              <w:rPr>
-                <w:rFonts w:ascii="ＭＳ 明朝" w:eastAsia="ＭＳ 明朝" w:hAnsi="ＭＳ 明朝"/>
-                <w:sz w:val="18"/>
-              </w:rPr>
-              <w:t>(</w:t>
-            </w:r>
-            <w:proofErr w:type="spellStart"/>
-            <w:r>
-              <w:rPr>
-                <w:rFonts w:ascii="ＭＳ 明朝" w:eastAsia="ＭＳ 明朝" w:hAnsi="ＭＳ 明朝"/>
-                <w:sz w:val="18"/>
-              </w:rPr>
-              <w:t>questionnaire</w:t>
-            </w:r>
-            <w:r>
-              <w:rPr>
-                <w:rFonts w:ascii="ＭＳ 明朝" w:eastAsia="ＭＳ 明朝" w:hAnsi="ＭＳ 明朝"/>
-                <w:sz w:val="18"/>
-              </w:rPr>
-              <w:t>_</w:t>
-            </w:r>
-            <w:r>
-              <w:rPr>
-                <w:rFonts w:ascii="ＭＳ 明朝" w:eastAsia="ＭＳ 明朝" w:hAnsi="ＭＳ 明朝" w:hint="eastAsia"/>
-                <w:sz w:val="18"/>
-              </w:rPr>
-              <w:t>date</w:t>
-            </w:r>
-            <w:proofErr w:type="spellEnd"/>
-            <w:r>
-              <w:rPr>
-                <w:rFonts w:ascii="ＭＳ 明朝" w:eastAsia="ＭＳ 明朝" w:hAnsi="ＭＳ 明朝"/>
-                <w:sz w:val="18"/>
-              </w:rPr>
-              <w:t>)</w:t>
-            </w:r>
-          </w:p>
-        </w:tc>
-        <w:tc>
-          <w:tcPr>
-            <w:tcW w:w="3438" w:type="pct"/>
-          </w:tcPr>
-          <w:p>
-            <w:pPr>
-              <w:rPr>
-                <w:rFonts w:ascii="ＭＳ 明朝" w:eastAsia="ＭＳ 明朝" w:hAnsi="ＭＳ 明朝"/>
-                <w:sz w:val="18"/>
-              </w:rPr>
-            </w:pPr>
-            <w:r>
-              <w:rPr>
-                <w:rFonts w:ascii="ＭＳ 明朝" w:eastAsia="ＭＳ 明朝" w:hAnsi="ＭＳ 明朝" w:hint="eastAsia"/>
-                <w:sz w:val="18"/>
-              </w:rPr>
-              <w:t>アンケートの日時の管理</w:t>
-            </w:r>
-          </w:p>
-          <w:p>
-            <w:pPr>
-              <w:rPr>
-                <w:rFonts w:ascii="ＭＳ 明朝" w:eastAsia="ＭＳ 明朝" w:hAnsi="ＭＳ 明朝"/>
-                <w:sz w:val="18"/>
-              </w:rPr>
-            </w:pPr>
-            <w:r>
-              <w:rPr>
-                <w:rFonts w:ascii="ＭＳ 明朝" w:eastAsia="ＭＳ 明朝" w:hAnsi="ＭＳ 明朝" w:hint="eastAsia"/>
-                <w:sz w:val="18"/>
-              </w:rPr>
-              <w:t>(</w:t>
-            </w:r>
-            <w:proofErr w:type="spellStart"/>
-            <w:r>
-              <w:rPr>
-                <w:rFonts w:ascii="ＭＳ 明朝" w:eastAsia="ＭＳ 明朝" w:hAnsi="ＭＳ 明朝"/>
-                <w:sz w:val="18"/>
-              </w:rPr>
-              <w:t>questionnaire</w:t>
+              <w:t>question</w:t>
             </w:r>
             <w:r>
               <w:rPr>
@@ -14081,503 +14389,6 @@
               </w:rPr>
               <w:t>id</w:t>
             </w:r>
-            <w:proofErr w:type="spellEnd"/>
-            <w:r>
-              <w:rPr>
-                <w:rFonts w:ascii="ＭＳ 明朝" w:eastAsia="ＭＳ 明朝" w:hAnsi="ＭＳ 明朝"/>
-                <w:sz w:val="18"/>
-              </w:rPr>
-              <w:t xml:space="preserve">, </w:t>
-            </w:r>
-            <w:proofErr w:type="spellStart"/>
-            <w:r>
-              <w:rPr>
-                <w:rFonts w:ascii="ＭＳ 明朝" w:eastAsia="ＭＳ 明朝" w:hAnsi="ＭＳ 明朝"/>
-                <w:sz w:val="18"/>
-              </w:rPr>
-              <w:t>answerd</w:t>
-            </w:r>
-            <w:r>
-              <w:rPr>
-                <w:rFonts w:ascii="ＭＳ 明朝" w:eastAsia="ＭＳ 明朝" w:hAnsi="ＭＳ 明朝"/>
-                <w:sz w:val="18"/>
-              </w:rPr>
-              <w:t>eadline</w:t>
-            </w:r>
-            <w:proofErr w:type="spellEnd"/>
-            <w:r>
-              <w:rPr>
-                <w:rFonts w:ascii="ＭＳ 明朝" w:eastAsia="ＭＳ 明朝" w:hAnsi="ＭＳ 明朝"/>
-                <w:sz w:val="18"/>
-              </w:rPr>
-              <w:t xml:space="preserve">, </w:t>
-            </w:r>
-            <w:proofErr w:type="spellStart"/>
-            <w:r>
-              <w:rPr>
-                <w:rFonts w:ascii="ＭＳ 明朝" w:eastAsia="ＭＳ 明朝" w:hAnsi="ＭＳ 明朝"/>
-                <w:sz w:val="18"/>
-              </w:rPr>
-              <w:t>distribution</w:t>
-            </w:r>
-            <w:r>
-              <w:rPr>
-                <w:rFonts w:ascii="ＭＳ 明朝" w:eastAsia="ＭＳ 明朝" w:hAnsi="ＭＳ 明朝"/>
-                <w:sz w:val="18"/>
-              </w:rPr>
-              <w:t>d</w:t>
-            </w:r>
-            <w:r>
-              <w:rPr>
-                <w:rFonts w:ascii="ＭＳ 明朝" w:eastAsia="ＭＳ 明朝" w:hAnsi="ＭＳ 明朝"/>
-                <w:sz w:val="18"/>
-              </w:rPr>
-              <w:t>ate</w:t>
-            </w:r>
-            <w:proofErr w:type="spellEnd"/>
-            <w:r>
-              <w:rPr>
-                <w:rFonts w:ascii="ＭＳ 明朝" w:eastAsia="ＭＳ 明朝" w:hAnsi="ＭＳ 明朝"/>
-                <w:sz w:val="18"/>
-              </w:rPr>
-              <w:t>)</w:t>
-            </w:r>
-          </w:p>
-        </w:tc>
-      </w:tr>
-      <w:tr>
-        <w:tc>
-          <w:tcPr>
-            <w:tcW w:w="230" w:type="pct"/>
-            <w:vAlign w:val="center"/>
-          </w:tcPr>
-          <w:p>
-            <w:pPr>
-              <w:jc w:val="center"/>
-              <w:rPr>
-                <w:rFonts w:ascii="ＭＳ 明朝" w:eastAsia="ＭＳ 明朝" w:hAnsi="ＭＳ 明朝"/>
-                <w:sz w:val="18"/>
-              </w:rPr>
-            </w:pPr>
-            <w:r>
-              <w:rPr>
-                <w:rFonts w:ascii="ＭＳ 明朝" w:eastAsia="ＭＳ 明朝" w:hAnsi="ＭＳ 明朝" w:hint="eastAsia"/>
-                <w:sz w:val="18"/>
-              </w:rPr>
-              <w:t>1</w:t>
-            </w:r>
-            <w:r>
-              <w:rPr>
-                <w:rFonts w:ascii="ＭＳ 明朝" w:eastAsia="ＭＳ 明朝" w:hAnsi="ＭＳ 明朝"/>
-                <w:sz w:val="18"/>
-              </w:rPr>
-              <w:t>0</w:t>
-            </w:r>
-          </w:p>
-        </w:tc>
-        <w:tc>
-          <w:tcPr>
-            <w:tcW w:w="1332" w:type="pct"/>
-          </w:tcPr>
-          <w:p>
-            <w:pPr>
-              <w:rPr>
-                <w:rFonts w:ascii="ＭＳ 明朝" w:eastAsia="ＭＳ 明朝" w:hAnsi="ＭＳ 明朝"/>
-                <w:sz w:val="18"/>
-              </w:rPr>
-            </w:pPr>
-            <w:r>
-              <w:rPr>
-                <w:rFonts w:ascii="ＭＳ 明朝" w:eastAsia="ＭＳ 明朝" w:hAnsi="ＭＳ 明朝" w:hint="eastAsia"/>
-                <w:sz w:val="18"/>
-              </w:rPr>
-              <w:t>アンケート詳細</w:t>
-            </w:r>
-          </w:p>
-          <w:p>
-            <w:pPr>
-              <w:rPr>
-                <w:rFonts w:ascii="ＭＳ 明朝" w:eastAsia="ＭＳ 明朝" w:hAnsi="ＭＳ 明朝"/>
-                <w:sz w:val="18"/>
-              </w:rPr>
-            </w:pPr>
-            <w:r>
-              <w:rPr>
-                <w:rFonts w:ascii="ＭＳ 明朝" w:eastAsia="ＭＳ 明朝" w:hAnsi="ＭＳ 明朝" w:hint="eastAsia"/>
-                <w:sz w:val="18"/>
-              </w:rPr>
-              <w:t>(</w:t>
-            </w:r>
-            <w:proofErr w:type="spellStart"/>
-            <w:r>
-              <w:rPr>
-                <w:rFonts w:ascii="ＭＳ 明朝" w:eastAsia="ＭＳ 明朝" w:hAnsi="ＭＳ 明朝" w:hint="eastAsia"/>
-                <w:sz w:val="18"/>
-              </w:rPr>
-              <w:t>questionnaire</w:t>
-            </w:r>
-            <w:r>
-              <w:rPr>
-                <w:rFonts w:ascii="ＭＳ 明朝" w:eastAsia="ＭＳ 明朝" w:hAnsi="ＭＳ 明朝"/>
-                <w:sz w:val="18"/>
-              </w:rPr>
-              <w:t>_</w:t>
-            </w:r>
-            <w:r>
-              <w:rPr>
-                <w:rFonts w:ascii="ＭＳ 明朝" w:eastAsia="ＭＳ 明朝" w:hAnsi="ＭＳ 明朝"/>
-                <w:sz w:val="18"/>
-              </w:rPr>
-              <w:t>detail</w:t>
-            </w:r>
-            <w:proofErr w:type="spellEnd"/>
-            <w:r>
-              <w:rPr>
-                <w:rFonts w:ascii="ＭＳ 明朝" w:eastAsia="ＭＳ 明朝" w:hAnsi="ＭＳ 明朝" w:hint="eastAsia"/>
-                <w:sz w:val="18"/>
-              </w:rPr>
-              <w:t>)</w:t>
-            </w:r>
-          </w:p>
-        </w:tc>
-        <w:tc>
-          <w:tcPr>
-            <w:tcW w:w="3438" w:type="pct"/>
-          </w:tcPr>
-          <w:p>
-            <w:pPr>
-              <w:rPr>
-                <w:rFonts w:ascii="ＭＳ 明朝" w:eastAsia="ＭＳ 明朝" w:hAnsi="ＭＳ 明朝"/>
-                <w:sz w:val="18"/>
-              </w:rPr>
-            </w:pPr>
-            <w:r>
-              <w:rPr>
-                <w:rFonts w:ascii="ＭＳ 明朝" w:eastAsia="ＭＳ 明朝" w:hAnsi="ＭＳ 明朝" w:hint="eastAsia"/>
-                <w:sz w:val="18"/>
-              </w:rPr>
-              <w:t>アンケートの内容の管理</w:t>
-            </w:r>
-          </w:p>
-          <w:p>
-            <w:pPr>
-              <w:rPr>
-                <w:rFonts w:ascii="ＭＳ 明朝" w:eastAsia="ＭＳ 明朝" w:hAnsi="ＭＳ 明朝"/>
-                <w:sz w:val="18"/>
-              </w:rPr>
-            </w:pPr>
-            <w:r>
-              <w:rPr>
-                <w:rFonts w:ascii="ＭＳ 明朝" w:eastAsia="ＭＳ 明朝" w:hAnsi="ＭＳ 明朝" w:hint="eastAsia"/>
-                <w:sz w:val="18"/>
-              </w:rPr>
-              <w:t>(</w:t>
-            </w:r>
-            <w:proofErr w:type="spellStart"/>
-            <w:r>
-              <w:rPr>
-                <w:rFonts w:ascii="ＭＳ 明朝" w:eastAsia="ＭＳ 明朝" w:hAnsi="ＭＳ 明朝"/>
-                <w:sz w:val="18"/>
-              </w:rPr>
-              <w:t>questionnaire</w:t>
-            </w:r>
-            <w:r>
-              <w:rPr>
-                <w:rFonts w:ascii="ＭＳ 明朝" w:eastAsia="ＭＳ 明朝" w:hAnsi="ＭＳ 明朝"/>
-                <w:sz w:val="18"/>
-              </w:rPr>
-              <w:t>id</w:t>
-            </w:r>
-            <w:proofErr w:type="spellEnd"/>
-            <w:r>
-              <w:rPr>
-                <w:rFonts w:ascii="ＭＳ 明朝" w:eastAsia="ＭＳ 明朝" w:hAnsi="ＭＳ 明朝"/>
-                <w:sz w:val="18"/>
-              </w:rPr>
-              <w:t xml:space="preserve">, </w:t>
-            </w:r>
-            <w:proofErr w:type="spellStart"/>
-            <w:r>
-              <w:rPr>
-                <w:rFonts w:ascii="ＭＳ 明朝" w:eastAsia="ＭＳ 明朝" w:hAnsi="ＭＳ 明朝"/>
-                <w:sz w:val="18"/>
-              </w:rPr>
-              <w:t>question</w:t>
-            </w:r>
-            <w:r>
-              <w:rPr>
-                <w:rFonts w:ascii="ＭＳ 明朝" w:eastAsia="ＭＳ 明朝" w:hAnsi="ＭＳ 明朝"/>
-                <w:sz w:val="18"/>
-              </w:rPr>
-              <w:t>id</w:t>
-            </w:r>
-            <w:proofErr w:type="spellEnd"/>
-            <w:r>
-              <w:rPr>
-                <w:rFonts w:ascii="ＭＳ 明朝" w:eastAsia="ＭＳ 明朝" w:hAnsi="ＭＳ 明朝"/>
-                <w:sz w:val="18"/>
-              </w:rPr>
-              <w:t xml:space="preserve">, </w:t>
-            </w:r>
-            <w:proofErr w:type="spellStart"/>
-            <w:r>
-              <w:rPr>
-                <w:rFonts w:ascii="ＭＳ 明朝" w:eastAsia="ＭＳ 明朝" w:hAnsi="ＭＳ 明朝"/>
-                <w:sz w:val="18"/>
-              </w:rPr>
-              <w:t>question</w:t>
-            </w:r>
-            <w:r>
-              <w:rPr>
-                <w:rFonts w:ascii="ＭＳ 明朝" w:eastAsia="ＭＳ 明朝" w:hAnsi="ＭＳ 明朝"/>
-                <w:sz w:val="18"/>
-              </w:rPr>
-              <w:t>c</w:t>
-            </w:r>
-            <w:r>
-              <w:rPr>
-                <w:rFonts w:ascii="ＭＳ 明朝" w:eastAsia="ＭＳ 明朝" w:hAnsi="ＭＳ 明朝"/>
-                <w:sz w:val="18"/>
-              </w:rPr>
-              <w:t>ontents</w:t>
-            </w:r>
-            <w:proofErr w:type="spellEnd"/>
-            <w:r>
-              <w:rPr>
-                <w:rFonts w:ascii="ＭＳ 明朝" w:eastAsia="ＭＳ 明朝" w:hAnsi="ＭＳ 明朝"/>
-                <w:sz w:val="18"/>
-              </w:rPr>
-              <w:t>,</w:t>
-            </w:r>
-          </w:p>
-          <w:p>
-            <w:pPr>
-              <w:rPr>
-                <w:rFonts w:ascii="ＭＳ 明朝" w:eastAsia="ＭＳ 明朝" w:hAnsi="ＭＳ 明朝"/>
-                <w:sz w:val="18"/>
-              </w:rPr>
-            </w:pPr>
-            <w:r>
-              <w:rPr>
-                <w:rFonts w:ascii="ＭＳ 明朝" w:eastAsia="ＭＳ 明朝" w:hAnsi="ＭＳ 明朝"/>
-                <w:sz w:val="18"/>
-              </w:rPr>
-              <w:t xml:space="preserve"> </w:t>
-            </w:r>
-            <w:proofErr w:type="spellStart"/>
-            <w:r>
-              <w:rPr>
-                <w:rFonts w:ascii="ＭＳ 明朝" w:eastAsia="ＭＳ 明朝" w:hAnsi="ＭＳ 明朝"/>
-                <w:sz w:val="18"/>
-              </w:rPr>
-              <w:t>question</w:t>
-            </w:r>
-            <w:r>
-              <w:rPr>
-                <w:rFonts w:ascii="ＭＳ 明朝" w:eastAsia="ＭＳ 明朝" w:hAnsi="ＭＳ 明朝"/>
-                <w:sz w:val="18"/>
-              </w:rPr>
-              <w:t>f</w:t>
-            </w:r>
-            <w:r>
-              <w:rPr>
-                <w:rFonts w:ascii="ＭＳ 明朝" w:eastAsia="ＭＳ 明朝" w:hAnsi="ＭＳ 明朝"/>
-                <w:sz w:val="18"/>
-              </w:rPr>
-              <w:t>ormat</w:t>
-            </w:r>
-            <w:proofErr w:type="spellEnd"/>
-            <w:r>
-              <w:rPr>
-                <w:rFonts w:ascii="ＭＳ 明朝" w:eastAsia="ＭＳ 明朝" w:hAnsi="ＭＳ 明朝"/>
-                <w:sz w:val="18"/>
-              </w:rPr>
-              <w:t>)</w:t>
-            </w:r>
-          </w:p>
-        </w:tc>
-      </w:tr>
-      <w:tr>
-        <w:tc>
-          <w:tcPr>
-            <w:tcW w:w="230" w:type="pct"/>
-            <w:vAlign w:val="center"/>
-          </w:tcPr>
-          <w:p>
-            <w:pPr>
-              <w:jc w:val="center"/>
-              <w:rPr>
-                <w:rFonts w:ascii="ＭＳ 明朝" w:eastAsia="ＭＳ 明朝" w:hAnsi="ＭＳ 明朝"/>
-                <w:sz w:val="18"/>
-              </w:rPr>
-            </w:pPr>
-            <w:r>
-              <w:rPr>
-                <w:rFonts w:ascii="ＭＳ 明朝" w:eastAsia="ＭＳ 明朝" w:hAnsi="ＭＳ 明朝" w:hint="eastAsia"/>
-                <w:sz w:val="18"/>
-              </w:rPr>
-              <w:t>1</w:t>
-            </w:r>
-            <w:r>
-              <w:rPr>
-                <w:rFonts w:ascii="ＭＳ 明朝" w:eastAsia="ＭＳ 明朝" w:hAnsi="ＭＳ 明朝"/>
-                <w:sz w:val="18"/>
-              </w:rPr>
-              <w:t>1</w:t>
-            </w:r>
-          </w:p>
-        </w:tc>
-        <w:tc>
-          <w:tcPr>
-            <w:tcW w:w="1332" w:type="pct"/>
-          </w:tcPr>
-          <w:p>
-            <w:pPr>
-              <w:rPr>
-                <w:rFonts w:ascii="ＭＳ 明朝" w:eastAsia="ＭＳ 明朝" w:hAnsi="ＭＳ 明朝"/>
-                <w:sz w:val="18"/>
-              </w:rPr>
-            </w:pPr>
-            <w:r>
-              <w:rPr>
-                <w:rFonts w:ascii="ＭＳ 明朝" w:eastAsia="ＭＳ 明朝" w:hAnsi="ＭＳ 明朝" w:hint="eastAsia"/>
-                <w:sz w:val="18"/>
-              </w:rPr>
-              <w:t>アンケート結果</w:t>
-            </w:r>
-          </w:p>
-          <w:p>
-            <w:pPr>
-              <w:rPr>
-                <w:rFonts w:ascii="ＭＳ 明朝" w:eastAsia="ＭＳ 明朝" w:hAnsi="ＭＳ 明朝"/>
-                <w:sz w:val="18"/>
-              </w:rPr>
-            </w:pPr>
-            <w:r>
-              <w:rPr>
-                <w:rFonts w:ascii="ＭＳ 明朝" w:eastAsia="ＭＳ 明朝" w:hAnsi="ＭＳ 明朝" w:hint="eastAsia"/>
-                <w:sz w:val="18"/>
-              </w:rPr>
-              <w:t>(</w:t>
-            </w:r>
-            <w:proofErr w:type="spellStart"/>
-            <w:r>
-              <w:rPr>
-                <w:rFonts w:ascii="ＭＳ 明朝" w:eastAsia="ＭＳ 明朝" w:hAnsi="ＭＳ 明朝" w:hint="eastAsia"/>
-                <w:sz w:val="18"/>
-              </w:rPr>
-              <w:t>questionnaire</w:t>
-            </w:r>
-            <w:r>
-              <w:rPr>
-                <w:rFonts w:ascii="ＭＳ 明朝" w:eastAsia="ＭＳ 明朝" w:hAnsi="ＭＳ 明朝"/>
-                <w:sz w:val="18"/>
-              </w:rPr>
-              <w:t>_</w:t>
-            </w:r>
-            <w:r>
-              <w:rPr>
-                <w:rFonts w:ascii="ＭＳ 明朝" w:eastAsia="ＭＳ 明朝" w:hAnsi="ＭＳ 明朝"/>
-                <w:sz w:val="18"/>
-              </w:rPr>
-              <w:t>result</w:t>
-            </w:r>
-            <w:proofErr w:type="spellEnd"/>
-            <w:r>
-              <w:rPr>
-                <w:rFonts w:ascii="ＭＳ 明朝" w:eastAsia="ＭＳ 明朝" w:hAnsi="ＭＳ 明朝" w:hint="eastAsia"/>
-                <w:sz w:val="18"/>
-              </w:rPr>
-              <w:t>)</w:t>
-            </w:r>
-          </w:p>
-        </w:tc>
-        <w:tc>
-          <w:tcPr>
-            <w:tcW w:w="3438" w:type="pct"/>
-          </w:tcPr>
-          <w:p>
-            <w:pPr>
-              <w:rPr>
-                <w:rFonts w:ascii="ＭＳ 明朝" w:eastAsia="ＭＳ 明朝" w:hAnsi="ＭＳ 明朝"/>
-                <w:sz w:val="18"/>
-              </w:rPr>
-            </w:pPr>
-            <w:r>
-              <w:rPr>
-                <w:rFonts w:ascii="ＭＳ 明朝" w:eastAsia="ＭＳ 明朝" w:hAnsi="ＭＳ 明朝" w:hint="eastAsia"/>
-                <w:sz w:val="18"/>
-              </w:rPr>
-              <w:t>アンケートの結果の管理</w:t>
-            </w:r>
-          </w:p>
-          <w:p>
-            <w:pPr>
-              <w:rPr>
-                <w:rFonts w:ascii="ＭＳ 明朝" w:eastAsia="ＭＳ 明朝" w:hAnsi="ＭＳ 明朝"/>
-                <w:sz w:val="18"/>
-              </w:rPr>
-            </w:pPr>
-            <w:r>
-              <w:rPr>
-                <w:rFonts w:ascii="ＭＳ 明朝" w:eastAsia="ＭＳ 明朝" w:hAnsi="ＭＳ 明朝" w:hint="eastAsia"/>
-                <w:sz w:val="18"/>
-              </w:rPr>
-              <w:t>(</w:t>
-            </w:r>
-            <w:proofErr w:type="spellStart"/>
-            <w:r>
-              <w:rPr>
-                <w:rFonts w:ascii="ＭＳ 明朝" w:eastAsia="ＭＳ 明朝" w:hAnsi="ＭＳ 明朝"/>
-                <w:sz w:val="18"/>
-              </w:rPr>
-              <w:t>questionnaire</w:t>
-            </w:r>
-            <w:r>
-              <w:rPr>
-                <w:rFonts w:ascii="ＭＳ 明朝" w:eastAsia="ＭＳ 明朝" w:hAnsi="ＭＳ 明朝"/>
-                <w:sz w:val="18"/>
-              </w:rPr>
-              <w:t>id</w:t>
-            </w:r>
-            <w:proofErr w:type="spellEnd"/>
-            <w:r>
-              <w:rPr>
-                <w:rFonts w:ascii="ＭＳ 明朝" w:eastAsia="ＭＳ 明朝" w:hAnsi="ＭＳ 明朝"/>
-                <w:sz w:val="18"/>
-              </w:rPr>
-              <w:t>, user</w:t>
-            </w:r>
-            <w:r>
-              <w:rPr>
-                <w:rFonts w:ascii="ＭＳ 明朝" w:eastAsia="ＭＳ 明朝" w:hAnsi="ＭＳ 明朝"/>
-                <w:sz w:val="18"/>
-              </w:rPr>
-              <w:t>name</w:t>
-            </w:r>
-            <w:r>
-              <w:rPr>
-                <w:rFonts w:ascii="ＭＳ 明朝" w:eastAsia="ＭＳ 明朝" w:hAnsi="ＭＳ 明朝"/>
-                <w:sz w:val="18"/>
-              </w:rPr>
-              <w:t xml:space="preserve">, </w:t>
-            </w:r>
-            <w:proofErr w:type="spellStart"/>
-            <w:r>
-              <w:rPr>
-                <w:rFonts w:ascii="ＭＳ 明朝" w:eastAsia="ＭＳ 明朝" w:hAnsi="ＭＳ 明朝"/>
-                <w:sz w:val="18"/>
-              </w:rPr>
-              <w:t>question</w:t>
-            </w:r>
-            <w:r>
-              <w:rPr>
-                <w:rFonts w:ascii="ＭＳ 明朝" w:eastAsia="ＭＳ 明朝" w:hAnsi="ＭＳ 明朝"/>
-                <w:sz w:val="18"/>
-              </w:rPr>
-              <w:t>id</w:t>
-            </w:r>
-            <w:proofErr w:type="spellEnd"/>
             <w:r>
               <w:rPr>
                 <w:rFonts w:ascii="ＭＳ 明朝" w:eastAsia="ＭＳ 明朝" w:hAnsi="ＭＳ 明朝"/>
@@ -14656,10 +14467,10 @@
           <w:noProof/>
         </w:rPr>
         <w:drawing>
-          <wp:inline distT="0" distB="0" distL="0" distR="0" wp14:anchorId="483967E9" wp14:editId="524FCC3D">
-            <wp:extent cx="5405450" cy="3349971"/>
-            <wp:effectExtent l="0" t="0" r="5080" b="3175"/>
-            <wp:docPr id="3" name="図 3"/>
+          <wp:inline distT="0" distB="0" distL="0" distR="0" wp14:anchorId="1F0E3FC9" wp14:editId="08638367">
+            <wp:extent cx="5742830" cy="3518611"/>
+            <wp:effectExtent l="0" t="0" r="0" b="5715"/>
+            <wp:docPr id="1" name="図 1"/>
             <wp:cNvGraphicFramePr>
               <a:graphicFrameLocks xmlns:a="http://schemas.openxmlformats.org/drawingml/2006/main" noChangeAspect="1"/>
             </wp:cNvGraphicFramePr>
@@ -14672,13 +14483,13 @@
                   </pic:nvPicPr>
                   <pic:blipFill rotWithShape="1">
                     <a:blip r:embed="rId10"/>
-                    <a:srcRect l="18971" t="20964" r="22147" b="14164"/>
+                    <a:srcRect l="20961" t="26643" r="20363" b="9446"/>
                     <a:stretch/>
                   </pic:blipFill>
                   <pic:spPr bwMode="auto">
                     <a:xfrm>
                       <a:off x="0" y="0"/>
-                      <a:ext cx="5406081" cy="3350362"/>
+                      <a:ext cx="5763551" cy="3531307"/>
                     </a:xfrm>
                     <a:prstGeom prst="rect">
                       <a:avLst/>
@@ -16164,7 +15975,7 @@
 </file>
 
 <file path=customXml/itemProps1.xml><?xml version="1.0" encoding="utf-8"?>
-<ds:datastoreItem xmlns:ds="http://schemas.openxmlformats.org/officeDocument/2006/customXml" ds:itemID="{B1DA6A5D-399B-4E7D-B445-82F7A22D1ECA}">
+<ds:datastoreItem xmlns:ds="http://schemas.openxmlformats.org/officeDocument/2006/customXml" ds:itemID="{4F5F062E-E40A-4B10-9DBC-B1063BE264C8}">
   <ds:schemaRefs>
     <ds:schemaRef ds:uri="http://schemas.openxmlformats.org/officeDocument/2006/bibliography"/>
   </ds:schemaRefs>

--- a/設計書.docx
+++ b/設計書.docx
@@ -12902,7 +12902,15 @@
                 <w:rFonts w:ascii="ＭＳ 明朝" w:eastAsia="ＭＳ 明朝" w:hAnsi="ＭＳ 明朝" w:hint="eastAsia"/>
                 <w:sz w:val="18"/>
               </w:rPr>
-              <w:t>企業(company</w:t>
+              <w:t>企業(</w:t>
+            </w:r>
+            <w:proofErr w:type="spellStart"/>
+            <w:r>
+              <w:rPr>
+                <w:rFonts w:ascii="ＭＳ 明朝" w:eastAsia="ＭＳ 明朝" w:hAnsi="ＭＳ 明朝" w:hint="eastAsia"/>
+                <w:sz w:val="18"/>
+              </w:rPr>
+              <w:t>company</w:t>
             </w:r>
             <w:r>
               <w:rPr>
@@ -12911,6 +12919,7 @@
               </w:rPr>
               <w:t>s</w:t>
             </w:r>
+            <w:proofErr w:type="spellEnd"/>
             <w:r>
               <w:rPr>
                 <w:rFonts w:ascii="ＭＳ 明朝" w:eastAsia="ＭＳ 明朝" w:hAnsi="ＭＳ 明朝" w:hint="eastAsia"/>
@@ -12953,6 +12962,7 @@
               </w:rPr>
               <w:t>(</w:t>
             </w:r>
+            <w:proofErr w:type="spellStart"/>
             <w:r>
               <w:rPr>
                 <w:rFonts w:ascii="ＭＳ 明朝" w:eastAsia="ＭＳ 明朝" w:hAnsi="ＭＳ 明朝"/>
@@ -12972,7 +12982,15 @@
                 <w:rFonts w:ascii="ＭＳ 明朝" w:eastAsia="ＭＳ 明朝" w:hAnsi="ＭＳ 明朝"/>
                 <w:sz w:val="18"/>
               </w:rPr>
-              <w:t>ame,</w:t>
+              <w:t>ame</w:t>
+            </w:r>
+            <w:proofErr w:type="spellEnd"/>
+            <w:r>
+              <w:rPr>
+                <w:rFonts w:ascii="ＭＳ 明朝" w:eastAsia="ＭＳ 明朝" w:hAnsi="ＭＳ 明朝"/>
+                <w:sz w:val="18"/>
+              </w:rPr>
+              <w:t>,</w:t>
             </w:r>
             <w:r>
               <w:t xml:space="preserve"> </w:t>
@@ -12996,8 +13014,258 @@
                 <w:rFonts w:ascii="ＭＳ 明朝" w:eastAsia="ＭＳ 明朝" w:hAnsi="ＭＳ 明朝"/>
                 <w:sz w:val="18"/>
               </w:rPr>
+              <w:t>)</w:t>
+            </w:r>
+          </w:p>
+        </w:tc>
+      </w:tr>
+      <w:tr>
+        <w:tc>
+          <w:tcPr>
+            <w:tcW w:w="230" w:type="pct"/>
+            <w:vAlign w:val="center"/>
+          </w:tcPr>
+          <w:p>
+            <w:pPr>
+              <w:jc w:val="center"/>
+              <w:rPr>
+                <w:rFonts w:ascii="ＭＳ 明朝" w:eastAsia="ＭＳ 明朝" w:hAnsi="ＭＳ 明朝"/>
+                <w:sz w:val="18"/>
+              </w:rPr>
+            </w:pPr>
+            <w:r>
+              <w:rPr>
+                <w:rFonts w:ascii="ＭＳ 明朝" w:eastAsia="ＭＳ 明朝" w:hAnsi="ＭＳ 明朝" w:hint="eastAsia"/>
+                <w:sz w:val="18"/>
+              </w:rPr>
+              <w:t>3</w:t>
+            </w:r>
+          </w:p>
+        </w:tc>
+        <w:tc>
+          <w:tcPr>
+            <w:tcW w:w="1332" w:type="pct"/>
+          </w:tcPr>
+          <w:p>
+            <w:pPr>
+              <w:rPr>
+                <w:rFonts w:ascii="ＭＳ 明朝" w:eastAsia="ＭＳ 明朝" w:hAnsi="ＭＳ 明朝"/>
+                <w:sz w:val="18"/>
+              </w:rPr>
+            </w:pPr>
+            <w:r>
+              <w:rPr>
+                <w:rFonts w:ascii="ＭＳ 明朝" w:eastAsia="ＭＳ 明朝" w:hAnsi="ＭＳ 明朝" w:hint="eastAsia"/>
+                <w:sz w:val="18"/>
+              </w:rPr>
+              <w:t>企業説明会</w:t>
+            </w:r>
+          </w:p>
+          <w:p>
+            <w:pPr>
+              <w:rPr>
+                <w:rFonts w:ascii="ＭＳ 明朝" w:eastAsia="ＭＳ 明朝" w:hAnsi="ＭＳ 明朝"/>
+                <w:sz w:val="18"/>
+              </w:rPr>
+            </w:pPr>
+            <w:r>
+              <w:rPr>
+                <w:rFonts w:ascii="ＭＳ 明朝" w:eastAsia="ＭＳ 明朝" w:hAnsi="ＭＳ 明朝" w:hint="eastAsia"/>
+                <w:sz w:val="18"/>
+              </w:rPr>
+              <w:t>(explanation)</w:t>
+            </w:r>
+          </w:p>
+        </w:tc>
+        <w:tc>
+          <w:tcPr>
+            <w:tcW w:w="3438" w:type="pct"/>
+          </w:tcPr>
+          <w:p>
+            <w:pPr>
+              <w:rPr>
+                <w:rFonts w:ascii="ＭＳ 明朝" w:eastAsia="ＭＳ 明朝" w:hAnsi="ＭＳ 明朝"/>
+                <w:sz w:val="18"/>
+              </w:rPr>
+            </w:pPr>
+            <w:r>
+              <w:rPr>
+                <w:rFonts w:ascii="ＭＳ 明朝" w:eastAsia="ＭＳ 明朝" w:hAnsi="ＭＳ 明朝" w:hint="eastAsia"/>
+                <w:sz w:val="18"/>
+              </w:rPr>
+              <w:t>企業説明会の</w:t>
+            </w:r>
+            <w:r>
+              <w:rPr>
+                <w:rFonts w:ascii="ＭＳ 明朝" w:eastAsia="ＭＳ 明朝" w:hAnsi="ＭＳ 明朝" w:hint="eastAsia"/>
+                <w:sz w:val="18"/>
+              </w:rPr>
+              <w:t>日程の</w:t>
+            </w:r>
+            <w:r>
+              <w:rPr>
+                <w:rFonts w:ascii="ＭＳ 明朝" w:eastAsia="ＭＳ 明朝" w:hAnsi="ＭＳ 明朝" w:hint="eastAsia"/>
+                <w:sz w:val="18"/>
+              </w:rPr>
+              <w:t>管理</w:t>
+            </w:r>
+          </w:p>
+          <w:p>
+            <w:pPr>
+              <w:rPr>
+                <w:rFonts w:ascii="ＭＳ 明朝" w:eastAsia="ＭＳ 明朝" w:hAnsi="ＭＳ 明朝"/>
+                <w:sz w:val="18"/>
+              </w:rPr>
+            </w:pPr>
+            <w:r>
+              <w:rPr>
+                <w:rFonts w:ascii="ＭＳ 明朝" w:eastAsia="ＭＳ 明朝" w:hAnsi="ＭＳ 明朝" w:hint="eastAsia"/>
+                <w:sz w:val="18"/>
+              </w:rPr>
+              <w:t>(</w:t>
+            </w:r>
+            <w:proofErr w:type="spellStart"/>
+            <w:r>
+              <w:rPr>
+                <w:rFonts w:ascii="ＭＳ 明朝" w:eastAsia="ＭＳ 明朝" w:hAnsi="ＭＳ 明朝"/>
+                <w:sz w:val="18"/>
+              </w:rPr>
+              <w:t>company</w:t>
+            </w:r>
+            <w:r>
+              <w:rPr>
+                <w:rFonts w:ascii="ＭＳ 明朝" w:eastAsia="ＭＳ 明朝" w:hAnsi="ＭＳ 明朝"/>
+                <w:sz w:val="18"/>
+              </w:rPr>
+              <w:t>n</w:t>
+            </w:r>
+            <w:r>
+              <w:rPr>
+                <w:rFonts w:ascii="ＭＳ 明朝" w:eastAsia="ＭＳ 明朝" w:hAnsi="ＭＳ 明朝"/>
+                <w:sz w:val="18"/>
+              </w:rPr>
+              <w:t>ame</w:t>
+            </w:r>
+            <w:proofErr w:type="spellEnd"/>
+            <w:r>
+              <w:rPr>
+                <w:rFonts w:ascii="ＭＳ 明朝" w:eastAsia="ＭＳ 明朝" w:hAnsi="ＭＳ 明朝"/>
+                <w:sz w:val="18"/>
+              </w:rPr>
               <w:t xml:space="preserve">, </w:t>
             </w:r>
+            <w:proofErr w:type="spellStart"/>
+            <w:r>
+              <w:rPr>
+                <w:rFonts w:ascii="ＭＳ 明朝" w:eastAsia="ＭＳ 明朝" w:hAnsi="ＭＳ 明朝"/>
+                <w:sz w:val="18"/>
+              </w:rPr>
+              <w:t>reserve</w:t>
+            </w:r>
+            <w:r>
+              <w:rPr>
+                <w:rFonts w:ascii="ＭＳ 明朝" w:eastAsia="ＭＳ 明朝" w:hAnsi="ＭＳ 明朝"/>
+                <w:sz w:val="18"/>
+              </w:rPr>
+              <w:t>d</w:t>
+            </w:r>
+            <w:r>
+              <w:rPr>
+                <w:rFonts w:ascii="ＭＳ 明朝" w:eastAsia="ＭＳ 明朝" w:hAnsi="ＭＳ 明朝"/>
+                <w:sz w:val="18"/>
+              </w:rPr>
+              <w:t>ate</w:t>
+            </w:r>
+            <w:proofErr w:type="spellEnd"/>
+            <w:r>
+              <w:rPr>
+                <w:rFonts w:ascii="ＭＳ 明朝" w:eastAsia="ＭＳ 明朝" w:hAnsi="ＭＳ 明朝"/>
+                <w:sz w:val="18"/>
+              </w:rPr>
+              <w:t>,</w:t>
+            </w:r>
+            <w:r>
+              <w:rPr>
+                <w:rFonts w:ascii="ＭＳ 明朝" w:eastAsia="ＭＳ 明朝" w:hAnsi="ＭＳ 明朝"/>
+                <w:sz w:val="18"/>
+              </w:rPr>
+              <w:t xml:space="preserve"> </w:t>
+            </w:r>
+            <w:proofErr w:type="spellStart"/>
+            <w:r>
+              <w:rPr>
+                <w:rFonts w:ascii="ＭＳ 明朝" w:eastAsia="ＭＳ 明朝" w:hAnsi="ＭＳ 明朝"/>
+                <w:sz w:val="18"/>
+              </w:rPr>
+              <w:t>reserved</w:t>
+            </w:r>
+            <w:r>
+              <w:rPr>
+                <w:rFonts w:ascii="ＭＳ 明朝" w:eastAsia="ＭＳ 明朝" w:hAnsi="ＭＳ 明朝"/>
+                <w:sz w:val="18"/>
+              </w:rPr>
+              <w:t>eadline</w:t>
+            </w:r>
+            <w:proofErr w:type="spellEnd"/>
+            <w:r>
+              <w:rPr>
+                <w:rFonts w:ascii="ＭＳ 明朝" w:eastAsia="ＭＳ 明朝" w:hAnsi="ＭＳ 明朝"/>
+                <w:sz w:val="18"/>
+              </w:rPr>
+              <w:t>, c</w:t>
+            </w:r>
+            <w:r>
+              <w:rPr>
+                <w:rFonts w:ascii="ＭＳ 明朝" w:eastAsia="ＭＳ 明朝" w:hAnsi="ＭＳ 明朝"/>
+                <w:sz w:val="18"/>
+              </w:rPr>
+              <w:t>ontents</w:t>
+            </w:r>
+            <w:r>
+              <w:rPr>
+                <w:rFonts w:ascii="ＭＳ 明朝" w:eastAsia="ＭＳ 明朝" w:hAnsi="ＭＳ 明朝"/>
+                <w:sz w:val="18"/>
+              </w:rPr>
+              <w:t>, place,</w:t>
+            </w:r>
+          </w:p>
+          <w:p>
+            <w:pPr>
+              <w:rPr>
+                <w:rFonts w:ascii="ＭＳ 明朝" w:eastAsia="ＭＳ 明朝" w:hAnsi="ＭＳ 明朝"/>
+                <w:sz w:val="18"/>
+              </w:rPr>
+            </w:pPr>
+            <w:r>
+              <w:rPr>
+                <w:rFonts w:ascii="ＭＳ 明朝" w:eastAsia="ＭＳ 明朝" w:hAnsi="ＭＳ 明朝"/>
+                <w:sz w:val="18"/>
+              </w:rPr>
+              <w:t xml:space="preserve"> </w:t>
+            </w:r>
+            <w:proofErr w:type="spellStart"/>
+            <w:r>
+              <w:rPr>
+                <w:rFonts w:ascii="ＭＳ 明朝" w:eastAsia="ＭＳ 明朝" w:hAnsi="ＭＳ 明朝"/>
+                <w:sz w:val="18"/>
+              </w:rPr>
+              <w:t>url</w:t>
+            </w:r>
+            <w:proofErr w:type="spellEnd"/>
+            <w:r>
+              <w:rPr>
+                <w:rFonts w:ascii="ＭＳ 明朝" w:eastAsia="ＭＳ 明朝" w:hAnsi="ＭＳ 明朝"/>
+                <w:sz w:val="18"/>
+              </w:rPr>
+              <w:t>, file</w:t>
+            </w:r>
+            <w:r>
+              <w:rPr>
+                <w:rFonts w:ascii="ＭＳ 明朝" w:eastAsia="ＭＳ 明朝" w:hAnsi="ＭＳ 明朝"/>
+                <w:sz w:val="18"/>
+              </w:rPr>
+              <w:t xml:space="preserve">, </w:t>
+            </w:r>
             <w:r>
               <w:rPr>
                 <w:rFonts w:ascii="ＭＳ 明朝" w:eastAsia="ＭＳ 明朝" w:hAnsi="ＭＳ 明朝"/>
@@ -13034,7 +13302,7 @@
                 <w:rFonts w:ascii="ＭＳ 明朝" w:eastAsia="ＭＳ 明朝" w:hAnsi="ＭＳ 明朝" w:hint="eastAsia"/>
                 <w:sz w:val="18"/>
               </w:rPr>
-              <w:t>3</w:t>
+              <w:t>4</w:t>
             </w:r>
           </w:p>
         </w:tc>
@@ -13054,22 +13322,14 @@
                 <w:rFonts w:ascii="ＭＳ 明朝" w:eastAsia="ＭＳ 明朝" w:hAnsi="ＭＳ 明朝" w:hint="eastAsia"/>
                 <w:sz w:val="18"/>
               </w:rPr>
-              <w:t>企業説明会</w:t>
-            </w:r>
-          </w:p>
-          <w:p>
-            <w:pPr>
-              <w:rPr>
-                <w:rFonts w:ascii="ＭＳ 明朝" w:eastAsia="ＭＳ 明朝" w:hAnsi="ＭＳ 明朝"/>
-                <w:sz w:val="18"/>
-              </w:rPr>
-            </w:pPr>
-            <w:r>
-              <w:rPr>
-                <w:rFonts w:ascii="ＭＳ 明朝" w:eastAsia="ＭＳ 明朝" w:hAnsi="ＭＳ 明朝" w:hint="eastAsia"/>
-                <w:sz w:val="18"/>
-              </w:rPr>
-              <w:t>(explanation)</w:t>
+              <w:t>企業予約</w:t>
+            </w:r>
+            <w:r>
+              <w:rPr>
+                <w:rFonts w:ascii="ＭＳ 明朝" w:eastAsia="ＭＳ 明朝" w:hAnsi="ＭＳ 明朝" w:hint="eastAsia"/>
+                <w:sz w:val="18"/>
+              </w:rPr>
+              <w:t>(reserve)</w:t>
             </w:r>
           </w:p>
         </w:tc>
@@ -13089,14 +13349,14 @@
                 <w:rFonts w:ascii="ＭＳ 明朝" w:eastAsia="ＭＳ 明朝" w:hAnsi="ＭＳ 明朝" w:hint="eastAsia"/>
                 <w:sz w:val="18"/>
               </w:rPr>
-              <w:t>企業説明会の</w:t>
-            </w:r>
-            <w:r>
-              <w:rPr>
-                <w:rFonts w:ascii="ＭＳ 明朝" w:eastAsia="ＭＳ 明朝" w:hAnsi="ＭＳ 明朝" w:hint="eastAsia"/>
-                <w:sz w:val="18"/>
-              </w:rPr>
-              <w:t>日程の</w:t>
+              <w:t>企業説明会の予約</w:t>
+            </w:r>
+            <w:r>
+              <w:rPr>
+                <w:rFonts w:ascii="ＭＳ 明朝" w:eastAsia="ＭＳ 明朝" w:hAnsi="ＭＳ 明朝" w:hint="eastAsia"/>
+                <w:sz w:val="18"/>
+              </w:rPr>
+              <w:t>の</w:t>
             </w:r>
             <w:r>
               <w:rPr>
@@ -13125,6 +13385,396 @@
                 <w:rFonts w:ascii="ＭＳ 明朝" w:eastAsia="ＭＳ 明朝" w:hAnsi="ＭＳ 明朝"/>
                 <w:sz w:val="18"/>
               </w:rPr>
+              <w:t>user</w:t>
+            </w:r>
+            <w:r>
+              <w:rPr>
+                <w:rFonts w:ascii="ＭＳ 明朝" w:eastAsia="ＭＳ 明朝" w:hAnsi="ＭＳ 明朝"/>
+                <w:sz w:val="18"/>
+              </w:rPr>
+              <w:t xml:space="preserve">name, </w:t>
+            </w:r>
+            <w:proofErr w:type="spellStart"/>
+            <w:r>
+              <w:rPr>
+                <w:rFonts w:ascii="ＭＳ 明朝" w:eastAsia="ＭＳ 明朝" w:hAnsi="ＭＳ 明朝"/>
+                <w:sz w:val="18"/>
+              </w:rPr>
+              <w:t>companyn</w:t>
+            </w:r>
+            <w:r>
+              <w:rPr>
+                <w:rFonts w:ascii="ＭＳ 明朝" w:eastAsia="ＭＳ 明朝" w:hAnsi="ＭＳ 明朝"/>
+                <w:sz w:val="18"/>
+              </w:rPr>
+              <w:t>ame</w:t>
+            </w:r>
+            <w:proofErr w:type="spellEnd"/>
+            <w:r>
+              <w:rPr>
+                <w:rFonts w:ascii="ＭＳ 明朝" w:eastAsia="ＭＳ 明朝" w:hAnsi="ＭＳ 明朝"/>
+                <w:sz w:val="18"/>
+              </w:rPr>
+              <w:t>)</w:t>
+            </w:r>
+          </w:p>
+        </w:tc>
+      </w:tr>
+      <w:tr>
+        <w:tc>
+          <w:tcPr>
+            <w:tcW w:w="230" w:type="pct"/>
+            <w:vAlign w:val="center"/>
+          </w:tcPr>
+          <w:p>
+            <w:pPr>
+              <w:jc w:val="center"/>
+              <w:rPr>
+                <w:rFonts w:ascii="ＭＳ 明朝" w:eastAsia="ＭＳ 明朝" w:hAnsi="ＭＳ 明朝"/>
+                <w:sz w:val="18"/>
+              </w:rPr>
+            </w:pPr>
+            <w:r>
+              <w:rPr>
+                <w:rFonts w:ascii="ＭＳ 明朝" w:eastAsia="ＭＳ 明朝" w:hAnsi="ＭＳ 明朝" w:hint="eastAsia"/>
+                <w:sz w:val="18"/>
+              </w:rPr>
+              <w:t>5</w:t>
+            </w:r>
+          </w:p>
+        </w:tc>
+        <w:tc>
+          <w:tcPr>
+            <w:tcW w:w="1332" w:type="pct"/>
+          </w:tcPr>
+          <w:p>
+            <w:pPr>
+              <w:rPr>
+                <w:rFonts w:ascii="ＭＳ 明朝" w:eastAsia="ＭＳ 明朝" w:hAnsi="ＭＳ 明朝"/>
+                <w:sz w:val="18"/>
+              </w:rPr>
+            </w:pPr>
+            <w:r>
+              <w:rPr>
+                <w:rFonts w:ascii="ＭＳ 明朝" w:eastAsia="ＭＳ 明朝" w:hAnsi="ＭＳ 明朝" w:hint="eastAsia"/>
+                <w:sz w:val="18"/>
+              </w:rPr>
+              <w:t>講師詳細</w:t>
+            </w:r>
+            <w:r>
+              <w:rPr>
+                <w:rFonts w:ascii="ＭＳ 明朝" w:eastAsia="ＭＳ 明朝" w:hAnsi="ＭＳ 明朝" w:hint="eastAsia"/>
+                <w:sz w:val="18"/>
+              </w:rPr>
+              <w:t>(teacher)</w:t>
+            </w:r>
+          </w:p>
+        </w:tc>
+        <w:tc>
+          <w:tcPr>
+            <w:tcW w:w="3438" w:type="pct"/>
+          </w:tcPr>
+          <w:p>
+            <w:pPr>
+              <w:rPr>
+                <w:rFonts w:ascii="ＭＳ 明朝" w:eastAsia="ＭＳ 明朝" w:hAnsi="ＭＳ 明朝"/>
+                <w:sz w:val="18"/>
+              </w:rPr>
+            </w:pPr>
+            <w:r>
+              <w:rPr>
+                <w:rFonts w:ascii="ＭＳ 明朝" w:eastAsia="ＭＳ 明朝" w:hAnsi="ＭＳ 明朝" w:hint="eastAsia"/>
+                <w:sz w:val="18"/>
+              </w:rPr>
+              <w:t>講師の担当クラスの管理</w:t>
+            </w:r>
+          </w:p>
+          <w:p>
+            <w:pPr>
+              <w:rPr>
+                <w:rFonts w:ascii="ＭＳ 明朝" w:eastAsia="ＭＳ 明朝" w:hAnsi="ＭＳ 明朝"/>
+                <w:sz w:val="18"/>
+              </w:rPr>
+            </w:pPr>
+            <w:r>
+              <w:rPr>
+                <w:rFonts w:ascii="ＭＳ 明朝" w:eastAsia="ＭＳ 明朝" w:hAnsi="ＭＳ 明朝" w:hint="eastAsia"/>
+                <w:sz w:val="18"/>
+              </w:rPr>
+              <w:t>(</w:t>
+            </w:r>
+            <w:r>
+              <w:rPr>
+                <w:rFonts w:ascii="ＭＳ 明朝" w:eastAsia="ＭＳ 明朝" w:hAnsi="ＭＳ 明朝"/>
+                <w:sz w:val="18"/>
+              </w:rPr>
+              <w:t>username</w:t>
+            </w:r>
+            <w:r>
+              <w:rPr>
+                <w:rFonts w:ascii="ＭＳ 明朝" w:eastAsia="ＭＳ 明朝" w:hAnsi="ＭＳ 明朝"/>
+                <w:sz w:val="18"/>
+              </w:rPr>
+              <w:t>, class)</w:t>
+            </w:r>
+          </w:p>
+        </w:tc>
+      </w:tr>
+      <w:tr>
+        <w:tc>
+          <w:tcPr>
+            <w:tcW w:w="230" w:type="pct"/>
+            <w:vAlign w:val="center"/>
+          </w:tcPr>
+          <w:p>
+            <w:pPr>
+              <w:jc w:val="center"/>
+              <w:rPr>
+                <w:rFonts w:ascii="ＭＳ 明朝" w:eastAsia="ＭＳ 明朝" w:hAnsi="ＭＳ 明朝"/>
+                <w:sz w:val="18"/>
+              </w:rPr>
+            </w:pPr>
+            <w:r>
+              <w:rPr>
+                <w:rFonts w:ascii="ＭＳ 明朝" w:eastAsia="ＭＳ 明朝" w:hAnsi="ＭＳ 明朝" w:hint="eastAsia"/>
+                <w:sz w:val="18"/>
+              </w:rPr>
+              <w:t>6</w:t>
+            </w:r>
+          </w:p>
+        </w:tc>
+        <w:tc>
+          <w:tcPr>
+            <w:tcW w:w="1332" w:type="pct"/>
+          </w:tcPr>
+          <w:p>
+            <w:pPr>
+              <w:rPr>
+                <w:rFonts w:ascii="ＭＳ 明朝" w:eastAsia="ＭＳ 明朝" w:hAnsi="ＭＳ 明朝"/>
+                <w:sz w:val="18"/>
+              </w:rPr>
+            </w:pPr>
+            <w:r>
+              <w:rPr>
+                <w:rFonts w:ascii="ＭＳ 明朝" w:eastAsia="ＭＳ 明朝" w:hAnsi="ＭＳ 明朝" w:hint="eastAsia"/>
+                <w:sz w:val="18"/>
+              </w:rPr>
+              <w:t>学生詳細</w:t>
+            </w:r>
+            <w:r>
+              <w:rPr>
+                <w:rFonts w:ascii="ＭＳ 明朝" w:eastAsia="ＭＳ 明朝" w:hAnsi="ＭＳ 明朝" w:hint="eastAsia"/>
+                <w:sz w:val="18"/>
+              </w:rPr>
+              <w:t>(student)</w:t>
+            </w:r>
+          </w:p>
+        </w:tc>
+        <w:tc>
+          <w:tcPr>
+            <w:tcW w:w="3438" w:type="pct"/>
+          </w:tcPr>
+          <w:p>
+            <w:pPr>
+              <w:rPr>
+                <w:rFonts w:ascii="ＭＳ 明朝" w:eastAsia="ＭＳ 明朝" w:hAnsi="ＭＳ 明朝"/>
+                <w:sz w:val="18"/>
+              </w:rPr>
+            </w:pPr>
+            <w:r>
+              <w:rPr>
+                <w:rFonts w:ascii="ＭＳ 明朝" w:eastAsia="ＭＳ 明朝" w:hAnsi="ＭＳ 明朝" w:hint="eastAsia"/>
+                <w:sz w:val="18"/>
+              </w:rPr>
+              <w:t>学生の詳細の管理</w:t>
+            </w:r>
+          </w:p>
+          <w:p>
+            <w:pPr>
+              <w:rPr>
+                <w:rFonts w:ascii="ＭＳ 明朝" w:eastAsia="ＭＳ 明朝" w:hAnsi="ＭＳ 明朝"/>
+                <w:sz w:val="18"/>
+              </w:rPr>
+            </w:pPr>
+            <w:r>
+              <w:rPr>
+                <w:rFonts w:ascii="ＭＳ 明朝" w:eastAsia="ＭＳ 明朝" w:hAnsi="ＭＳ 明朝" w:hint="eastAsia"/>
+                <w:sz w:val="18"/>
+              </w:rPr>
+              <w:t>(</w:t>
+            </w:r>
+            <w:r>
+              <w:rPr>
+                <w:rFonts w:ascii="ＭＳ 明朝" w:eastAsia="ＭＳ 明朝" w:hAnsi="ＭＳ 明朝"/>
+                <w:sz w:val="18"/>
+              </w:rPr>
+              <w:t>username</w:t>
+            </w:r>
+            <w:r>
+              <w:rPr>
+                <w:rFonts w:ascii="ＭＳ 明朝" w:eastAsia="ＭＳ 明朝" w:hAnsi="ＭＳ 明朝"/>
+                <w:sz w:val="18"/>
+              </w:rPr>
+              <w:t>, i</w:t>
+            </w:r>
+            <w:r>
+              <w:rPr>
+                <w:rFonts w:ascii="ＭＳ 明朝" w:eastAsia="ＭＳ 明朝" w:hAnsi="ＭＳ 明朝"/>
+                <w:sz w:val="18"/>
+              </w:rPr>
+              <w:t>ndustry</w:t>
+            </w:r>
+            <w:r>
+              <w:rPr>
+                <w:rFonts w:ascii="ＭＳ 明朝" w:eastAsia="ＭＳ 明朝" w:hAnsi="ＭＳ 明朝"/>
+                <w:sz w:val="18"/>
+              </w:rPr>
+              <w:t>, class)</w:t>
+            </w:r>
+          </w:p>
+        </w:tc>
+      </w:tr>
+      <w:tr>
+        <w:tc>
+          <w:tcPr>
+            <w:tcW w:w="230" w:type="pct"/>
+            <w:vAlign w:val="center"/>
+          </w:tcPr>
+          <w:p>
+            <w:pPr>
+              <w:jc w:val="center"/>
+              <w:rPr>
+                <w:rFonts w:ascii="ＭＳ 明朝" w:eastAsia="ＭＳ 明朝" w:hAnsi="ＭＳ 明朝"/>
+                <w:sz w:val="18"/>
+              </w:rPr>
+            </w:pPr>
+            <w:r>
+              <w:rPr>
+                <w:rFonts w:ascii="ＭＳ 明朝" w:eastAsia="ＭＳ 明朝" w:hAnsi="ＭＳ 明朝" w:hint="eastAsia"/>
+                <w:sz w:val="18"/>
+              </w:rPr>
+              <w:t>7</w:t>
+            </w:r>
+          </w:p>
+        </w:tc>
+        <w:tc>
+          <w:tcPr>
+            <w:tcW w:w="1332" w:type="pct"/>
+          </w:tcPr>
+          <w:p>
+            <w:pPr>
+              <w:rPr>
+                <w:rFonts w:ascii="ＭＳ 明朝" w:eastAsia="ＭＳ 明朝" w:hAnsi="ＭＳ 明朝"/>
+                <w:sz w:val="18"/>
+              </w:rPr>
+            </w:pPr>
+            <w:r>
+              <w:rPr>
+                <w:rFonts w:ascii="ＭＳ 明朝" w:eastAsia="ＭＳ 明朝" w:hAnsi="ＭＳ 明朝" w:hint="eastAsia"/>
+                <w:sz w:val="18"/>
+              </w:rPr>
+              <w:t>前年度卒業生</w:t>
+            </w:r>
+          </w:p>
+          <w:p>
+            <w:pPr>
+              <w:rPr>
+                <w:rFonts w:ascii="ＭＳ 明朝" w:eastAsia="ＭＳ 明朝" w:hAnsi="ＭＳ 明朝"/>
+                <w:sz w:val="18"/>
+              </w:rPr>
+            </w:pPr>
+            <w:r>
+              <w:rPr>
+                <w:rFonts w:ascii="ＭＳ 明朝" w:eastAsia="ＭＳ 明朝" w:hAnsi="ＭＳ 明朝" w:hint="eastAsia"/>
+                <w:sz w:val="18"/>
+              </w:rPr>
+              <w:t>(</w:t>
+            </w:r>
+            <w:proofErr w:type="spellStart"/>
+            <w:r>
+              <w:rPr>
+                <w:rFonts w:ascii="ＭＳ 明朝" w:eastAsia="ＭＳ 明朝" w:hAnsi="ＭＳ 明朝"/>
+                <w:sz w:val="18"/>
+              </w:rPr>
+              <w:t>expired_student</w:t>
+            </w:r>
+            <w:proofErr w:type="spellEnd"/>
+            <w:r>
+              <w:rPr>
+                <w:rFonts w:ascii="ＭＳ 明朝" w:eastAsia="ＭＳ 明朝" w:hAnsi="ＭＳ 明朝" w:hint="eastAsia"/>
+                <w:sz w:val="18"/>
+              </w:rPr>
+              <w:t>)</w:t>
+            </w:r>
+          </w:p>
+        </w:tc>
+        <w:tc>
+          <w:tcPr>
+            <w:tcW w:w="3438" w:type="pct"/>
+          </w:tcPr>
+          <w:p>
+            <w:pPr>
+              <w:rPr>
+                <w:rFonts w:ascii="ＭＳ 明朝" w:eastAsia="ＭＳ 明朝" w:hAnsi="ＭＳ 明朝"/>
+                <w:sz w:val="18"/>
+              </w:rPr>
+            </w:pPr>
+            <w:r>
+              <w:rPr>
+                <w:rFonts w:ascii="ＭＳ 明朝" w:eastAsia="ＭＳ 明朝" w:hAnsi="ＭＳ 明朝" w:hint="eastAsia"/>
+                <w:sz w:val="18"/>
+              </w:rPr>
+              <w:t>卒業生</w:t>
+            </w:r>
+            <w:r>
+              <w:rPr>
+                <w:rFonts w:ascii="ＭＳ 明朝" w:eastAsia="ＭＳ 明朝" w:hAnsi="ＭＳ 明朝" w:hint="eastAsia"/>
+                <w:sz w:val="18"/>
+              </w:rPr>
+              <w:t>の管理</w:t>
+            </w:r>
+          </w:p>
+          <w:p>
+            <w:pPr>
+              <w:rPr>
+                <w:rFonts w:ascii="ＭＳ 明朝" w:eastAsia="ＭＳ 明朝" w:hAnsi="ＭＳ 明朝"/>
+                <w:sz w:val="18"/>
+              </w:rPr>
+            </w:pPr>
+            <w:r>
+              <w:rPr>
+                <w:rFonts w:ascii="ＭＳ 明朝" w:eastAsia="ＭＳ 明朝" w:hAnsi="ＭＳ 明朝" w:hint="eastAsia"/>
+                <w:sz w:val="18"/>
+              </w:rPr>
+              <w:t>(</w:t>
+            </w:r>
+            <w:r>
+              <w:rPr>
+                <w:rFonts w:ascii="ＭＳ 明朝" w:eastAsia="ＭＳ 明朝" w:hAnsi="ＭＳ 明朝"/>
+                <w:sz w:val="18"/>
+              </w:rPr>
+              <w:t>user</w:t>
+            </w:r>
+            <w:r>
+              <w:rPr>
+                <w:rFonts w:ascii="ＭＳ 明朝" w:eastAsia="ＭＳ 明朝" w:hAnsi="ＭＳ 明朝"/>
+                <w:sz w:val="18"/>
+              </w:rPr>
+              <w:t>name</w:t>
+            </w:r>
+            <w:r>
+              <w:rPr>
+                <w:rFonts w:ascii="ＭＳ 明朝" w:eastAsia="ＭＳ 明朝" w:hAnsi="ＭＳ 明朝"/>
+                <w:sz w:val="18"/>
+              </w:rPr>
+              <w:t xml:space="preserve">, </w:t>
+            </w:r>
+            <w:proofErr w:type="spellStart"/>
+            <w:r>
+              <w:rPr>
+                <w:rFonts w:ascii="ＭＳ 明朝" w:eastAsia="ＭＳ 明朝" w:hAnsi="ＭＳ 明朝"/>
+                <w:sz w:val="18"/>
+              </w:rPr>
               <w:t>company</w:t>
             </w:r>
             <w:r>
@@ -13139,14 +13789,365 @@
                 <w:rFonts w:ascii="ＭＳ 明朝" w:eastAsia="ＭＳ 明朝" w:hAnsi="ＭＳ 明朝"/>
                 <w:sz w:val="18"/>
               </w:rPr>
-              <w:t xml:space="preserve">ame, </w:t>
-            </w:r>
-            <w:r>
-              <w:rPr>
-                <w:rFonts w:ascii="ＭＳ 明朝" w:eastAsia="ＭＳ 明朝" w:hAnsi="ＭＳ 明朝"/>
-                <w:sz w:val="18"/>
-              </w:rPr>
-              <w:t>reserve</w:t>
+              <w:t>ame</w:t>
+            </w:r>
+            <w:proofErr w:type="spellEnd"/>
+            <w:r>
+              <w:rPr>
+                <w:rFonts w:ascii="ＭＳ 明朝" w:eastAsia="ＭＳ 明朝" w:hAnsi="ＭＳ 明朝"/>
+                <w:sz w:val="18"/>
+              </w:rPr>
+              <w:t>)</w:t>
+            </w:r>
+          </w:p>
+        </w:tc>
+      </w:tr>
+      <w:tr>
+        <w:tc>
+          <w:tcPr>
+            <w:tcW w:w="230" w:type="pct"/>
+            <w:vAlign w:val="center"/>
+          </w:tcPr>
+          <w:p>
+            <w:pPr>
+              <w:jc w:val="center"/>
+              <w:rPr>
+                <w:rFonts w:ascii="ＭＳ 明朝" w:eastAsia="ＭＳ 明朝" w:hAnsi="ＭＳ 明朝"/>
+                <w:sz w:val="18"/>
+              </w:rPr>
+            </w:pPr>
+            <w:r>
+              <w:rPr>
+                <w:rFonts w:ascii="ＭＳ 明朝" w:eastAsia="ＭＳ 明朝" w:hAnsi="ＭＳ 明朝" w:hint="eastAsia"/>
+                <w:sz w:val="18"/>
+              </w:rPr>
+              <w:t>8</w:t>
+            </w:r>
+          </w:p>
+        </w:tc>
+        <w:tc>
+          <w:tcPr>
+            <w:tcW w:w="1332" w:type="pct"/>
+          </w:tcPr>
+          <w:p>
+            <w:pPr>
+              <w:rPr>
+                <w:rFonts w:ascii="ＭＳ 明朝" w:eastAsia="ＭＳ 明朝" w:hAnsi="ＭＳ 明朝"/>
+                <w:sz w:val="18"/>
+              </w:rPr>
+            </w:pPr>
+            <w:r>
+              <w:rPr>
+                <w:rFonts w:ascii="ＭＳ 明朝" w:eastAsia="ＭＳ 明朝" w:hAnsi="ＭＳ 明朝" w:hint="eastAsia"/>
+                <w:sz w:val="18"/>
+              </w:rPr>
+              <w:t>学生資格</w:t>
+            </w:r>
+          </w:p>
+          <w:p>
+            <w:pPr>
+              <w:rPr>
+                <w:rFonts w:ascii="ＭＳ 明朝" w:eastAsia="ＭＳ 明朝" w:hAnsi="ＭＳ 明朝"/>
+                <w:sz w:val="18"/>
+              </w:rPr>
+            </w:pPr>
+            <w:r>
+              <w:rPr>
+                <w:rFonts w:ascii="ＭＳ 明朝" w:eastAsia="ＭＳ 明朝" w:hAnsi="ＭＳ 明朝" w:hint="eastAsia"/>
+                <w:sz w:val="18"/>
+              </w:rPr>
+              <w:t>(q</w:t>
+            </w:r>
+            <w:r>
+              <w:rPr>
+                <w:rFonts w:ascii="ＭＳ 明朝" w:eastAsia="ＭＳ 明朝" w:hAnsi="ＭＳ 明朝"/>
+                <w:sz w:val="18"/>
+              </w:rPr>
+              <w:t>ualification</w:t>
+            </w:r>
+            <w:r>
+              <w:rPr>
+                <w:rFonts w:ascii="ＭＳ 明朝" w:eastAsia="ＭＳ 明朝" w:hAnsi="ＭＳ 明朝" w:hint="eastAsia"/>
+                <w:sz w:val="18"/>
+              </w:rPr>
+              <w:t>)</w:t>
+            </w:r>
+          </w:p>
+        </w:tc>
+        <w:tc>
+          <w:tcPr>
+            <w:tcW w:w="3438" w:type="pct"/>
+          </w:tcPr>
+          <w:p>
+            <w:pPr>
+              <w:rPr>
+                <w:rFonts w:ascii="ＭＳ 明朝" w:eastAsia="ＭＳ 明朝" w:hAnsi="ＭＳ 明朝"/>
+                <w:sz w:val="18"/>
+              </w:rPr>
+            </w:pPr>
+            <w:r>
+              <w:rPr>
+                <w:rFonts w:ascii="ＭＳ 明朝" w:eastAsia="ＭＳ 明朝" w:hAnsi="ＭＳ 明朝" w:hint="eastAsia"/>
+                <w:sz w:val="18"/>
+              </w:rPr>
+              <w:t>学生、卒業生の取得資格の管理</w:t>
+            </w:r>
+          </w:p>
+          <w:p>
+            <w:pPr>
+              <w:rPr>
+                <w:rFonts w:ascii="ＭＳ 明朝" w:eastAsia="ＭＳ 明朝" w:hAnsi="ＭＳ 明朝"/>
+                <w:sz w:val="18"/>
+              </w:rPr>
+            </w:pPr>
+            <w:r>
+              <w:rPr>
+                <w:rFonts w:ascii="ＭＳ 明朝" w:eastAsia="ＭＳ 明朝" w:hAnsi="ＭＳ 明朝" w:hint="eastAsia"/>
+                <w:sz w:val="18"/>
+              </w:rPr>
+              <w:t>(</w:t>
+            </w:r>
+            <w:r>
+              <w:rPr>
+                <w:rFonts w:ascii="ＭＳ 明朝" w:eastAsia="ＭＳ 明朝" w:hAnsi="ＭＳ 明朝"/>
+                <w:sz w:val="18"/>
+              </w:rPr>
+              <w:t>username</w:t>
+            </w:r>
+            <w:r>
+              <w:rPr>
+                <w:rFonts w:ascii="ＭＳ 明朝" w:eastAsia="ＭＳ 明朝" w:hAnsi="ＭＳ 明朝"/>
+                <w:sz w:val="18"/>
+              </w:rPr>
+              <w:t xml:space="preserve">, </w:t>
+            </w:r>
+            <w:r>
+              <w:rPr>
+                <w:rFonts w:ascii="ＭＳ 明朝" w:eastAsia="ＭＳ 明朝" w:hAnsi="ＭＳ 明朝" w:hint="eastAsia"/>
+                <w:sz w:val="18"/>
+              </w:rPr>
+              <w:t>q</w:t>
+            </w:r>
+            <w:r>
+              <w:rPr>
+                <w:rFonts w:ascii="ＭＳ 明朝" w:eastAsia="ＭＳ 明朝" w:hAnsi="ＭＳ 明朝"/>
+                <w:sz w:val="18"/>
+              </w:rPr>
+              <w:t>ualification</w:t>
+            </w:r>
+            <w:r>
+              <w:rPr>
+                <w:rFonts w:ascii="ＭＳ 明朝" w:eastAsia="ＭＳ 明朝" w:hAnsi="ＭＳ 明朝"/>
+                <w:sz w:val="18"/>
+              </w:rPr>
+              <w:t>)</w:t>
+            </w:r>
+          </w:p>
+        </w:tc>
+      </w:tr>
+      <w:tr>
+        <w:tc>
+          <w:tcPr>
+            <w:tcW w:w="230" w:type="pct"/>
+            <w:vAlign w:val="center"/>
+          </w:tcPr>
+          <w:p>
+            <w:pPr>
+              <w:jc w:val="center"/>
+              <w:rPr>
+                <w:rFonts w:ascii="ＭＳ 明朝" w:eastAsia="ＭＳ 明朝" w:hAnsi="ＭＳ 明朝"/>
+                <w:sz w:val="18"/>
+              </w:rPr>
+            </w:pPr>
+            <w:r>
+              <w:rPr>
+                <w:rFonts w:ascii="ＭＳ 明朝" w:eastAsia="ＭＳ 明朝" w:hAnsi="ＭＳ 明朝" w:hint="eastAsia"/>
+                <w:sz w:val="18"/>
+              </w:rPr>
+              <w:t>9</w:t>
+            </w:r>
+          </w:p>
+        </w:tc>
+        <w:tc>
+          <w:tcPr>
+            <w:tcW w:w="1332" w:type="pct"/>
+          </w:tcPr>
+          <w:p>
+            <w:pPr>
+              <w:rPr>
+                <w:rFonts w:ascii="ＭＳ 明朝" w:eastAsia="ＭＳ 明朝" w:hAnsi="ＭＳ 明朝"/>
+                <w:sz w:val="18"/>
+              </w:rPr>
+            </w:pPr>
+            <w:r>
+              <w:rPr>
+                <w:rFonts w:ascii="ＭＳ 明朝" w:eastAsia="ＭＳ 明朝" w:hAnsi="ＭＳ 明朝" w:hint="eastAsia"/>
+                <w:sz w:val="18"/>
+              </w:rPr>
+              <w:t>アンケート</w:t>
+            </w:r>
+          </w:p>
+          <w:p>
+            <w:pPr>
+              <w:rPr>
+                <w:rFonts w:ascii="ＭＳ 明朝" w:eastAsia="ＭＳ 明朝" w:hAnsi="ＭＳ 明朝"/>
+                <w:sz w:val="18"/>
+              </w:rPr>
+            </w:pPr>
+            <w:r>
+              <w:rPr>
+                <w:rFonts w:ascii="ＭＳ 明朝" w:eastAsia="ＭＳ 明朝" w:hAnsi="ＭＳ 明朝"/>
+                <w:sz w:val="18"/>
+              </w:rPr>
+              <w:t>(</w:t>
+            </w:r>
+            <w:r>
+              <w:rPr>
+                <w:rFonts w:ascii="ＭＳ 明朝" w:eastAsia="ＭＳ 明朝" w:hAnsi="ＭＳ 明朝"/>
+                <w:sz w:val="18"/>
+              </w:rPr>
+              <w:t>questionnaire</w:t>
+            </w:r>
+            <w:r>
+              <w:rPr>
+                <w:rFonts w:ascii="ＭＳ 明朝" w:eastAsia="ＭＳ 明朝" w:hAnsi="ＭＳ 明朝"/>
+                <w:sz w:val="18"/>
+              </w:rPr>
+              <w:t>)</w:t>
+            </w:r>
+          </w:p>
+        </w:tc>
+        <w:tc>
+          <w:tcPr>
+            <w:tcW w:w="3438" w:type="pct"/>
+          </w:tcPr>
+          <w:p>
+            <w:pPr>
+              <w:rPr>
+                <w:rFonts w:ascii="ＭＳ 明朝" w:eastAsia="ＭＳ 明朝" w:hAnsi="ＭＳ 明朝"/>
+                <w:sz w:val="18"/>
+              </w:rPr>
+            </w:pPr>
+            <w:r>
+              <w:rPr>
+                <w:rFonts w:ascii="ＭＳ 明朝" w:eastAsia="ＭＳ 明朝" w:hAnsi="ＭＳ 明朝" w:hint="eastAsia"/>
+                <w:sz w:val="18"/>
+              </w:rPr>
+              <w:t>アンケートの日時の管理</w:t>
+            </w:r>
+          </w:p>
+          <w:p>
+            <w:pPr>
+              <w:rPr>
+                <w:rFonts w:ascii="ＭＳ 明朝" w:eastAsia="ＭＳ 明朝" w:hAnsi="ＭＳ 明朝"/>
+                <w:sz w:val="18"/>
+              </w:rPr>
+            </w:pPr>
+            <w:r>
+              <w:rPr>
+                <w:rFonts w:ascii="ＭＳ 明朝" w:eastAsia="ＭＳ 明朝" w:hAnsi="ＭＳ 明朝" w:hint="eastAsia"/>
+                <w:sz w:val="18"/>
+              </w:rPr>
+              <w:t>(</w:t>
+            </w:r>
+            <w:proofErr w:type="spellStart"/>
+            <w:r>
+              <w:rPr>
+                <w:rFonts w:ascii="ＭＳ 明朝" w:eastAsia="ＭＳ 明朝" w:hAnsi="ＭＳ 明朝"/>
+                <w:sz w:val="18"/>
+              </w:rPr>
+              <w:t>questionnaire</w:t>
+            </w:r>
+            <w:r>
+              <w:rPr>
+                <w:rFonts w:ascii="ＭＳ 明朝" w:eastAsia="ＭＳ 明朝" w:hAnsi="ＭＳ 明朝"/>
+                <w:sz w:val="18"/>
+              </w:rPr>
+              <w:t>id</w:t>
+            </w:r>
+            <w:proofErr w:type="spellEnd"/>
+            <w:r>
+              <w:rPr>
+                <w:rFonts w:ascii="ＭＳ 明朝" w:eastAsia="ＭＳ 明朝" w:hAnsi="ＭＳ 明朝"/>
+                <w:sz w:val="18"/>
+              </w:rPr>
+              <w:t xml:space="preserve">, </w:t>
+            </w:r>
+            <w:proofErr w:type="spellStart"/>
+            <w:r>
+              <w:rPr>
+                <w:rFonts w:ascii="ＭＳ 明朝" w:eastAsia="ＭＳ 明朝" w:hAnsi="ＭＳ 明朝"/>
+                <w:sz w:val="18"/>
+              </w:rPr>
+              <w:t>question</w:t>
+            </w:r>
+            <w:r>
+              <w:rPr>
+                <w:rFonts w:ascii="ＭＳ 明朝" w:eastAsia="ＭＳ 明朝" w:hAnsi="ＭＳ 明朝"/>
+                <w:sz w:val="18"/>
+              </w:rPr>
+              <w:t>id</w:t>
+            </w:r>
+            <w:proofErr w:type="spellEnd"/>
+            <w:r>
+              <w:rPr>
+                <w:rFonts w:ascii="ＭＳ 明朝" w:eastAsia="ＭＳ 明朝" w:hAnsi="ＭＳ 明朝" w:hint="eastAsia"/>
+                <w:sz w:val="18"/>
+              </w:rPr>
+              <w:t>,</w:t>
+            </w:r>
+            <w:r>
+              <w:rPr>
+                <w:rFonts w:ascii="ＭＳ 明朝" w:eastAsia="ＭＳ 明朝" w:hAnsi="ＭＳ 明朝"/>
+                <w:sz w:val="18"/>
+              </w:rPr>
+              <w:t xml:space="preserve"> </w:t>
+            </w:r>
+            <w:proofErr w:type="spellStart"/>
+            <w:r>
+              <w:rPr>
+                <w:rFonts w:ascii="ＭＳ 明朝" w:eastAsia="ＭＳ 明朝" w:hAnsi="ＭＳ 明朝"/>
+                <w:sz w:val="18"/>
+              </w:rPr>
+              <w:t>answerd</w:t>
+            </w:r>
+            <w:r>
+              <w:rPr>
+                <w:rFonts w:ascii="ＭＳ 明朝" w:eastAsia="ＭＳ 明朝" w:hAnsi="ＭＳ 明朝"/>
+                <w:sz w:val="18"/>
+              </w:rPr>
+              <w:t>eadline</w:t>
+            </w:r>
+            <w:proofErr w:type="spellEnd"/>
+            <w:r>
+              <w:rPr>
+                <w:rFonts w:ascii="ＭＳ 明朝" w:eastAsia="ＭＳ 明朝" w:hAnsi="ＭＳ 明朝"/>
+                <w:sz w:val="18"/>
+              </w:rPr>
+              <w:t>,</w:t>
+            </w:r>
+          </w:p>
+          <w:p>
+            <w:pPr>
+              <w:rPr>
+                <w:rFonts w:ascii="ＭＳ 明朝" w:eastAsia="ＭＳ 明朝" w:hAnsi="ＭＳ 明朝"/>
+                <w:sz w:val="18"/>
+              </w:rPr>
+            </w:pPr>
+            <w:r>
+              <w:rPr>
+                <w:rFonts w:ascii="ＭＳ 明朝" w:eastAsia="ＭＳ 明朝" w:hAnsi="ＭＳ 明朝"/>
+                <w:sz w:val="18"/>
+              </w:rPr>
+              <w:t xml:space="preserve"> </w:t>
+            </w:r>
+            <w:proofErr w:type="spellStart"/>
+            <w:r>
+              <w:rPr>
+                <w:rFonts w:ascii="ＭＳ 明朝" w:eastAsia="ＭＳ 明朝" w:hAnsi="ＭＳ 明朝"/>
+                <w:sz w:val="18"/>
+              </w:rPr>
+              <w:t>distribution</w:t>
             </w:r>
             <w:r>
               <w:rPr>
@@ -13160,28 +14161,168 @@
                 <w:rFonts w:ascii="ＭＳ 明朝" w:eastAsia="ＭＳ 明朝" w:hAnsi="ＭＳ 明朝"/>
                 <w:sz w:val="18"/>
               </w:rPr>
-              <w:t>ate,</w:t>
-            </w:r>
-            <w:r>
-              <w:rPr>
-                <w:rFonts w:ascii="ＭＳ 明朝" w:eastAsia="ＭＳ 明朝" w:hAnsi="ＭＳ 明朝"/>
-                <w:sz w:val="18"/>
-              </w:rPr>
-              <w:t xml:space="preserve"> reserved</w:t>
-            </w:r>
-            <w:r>
-              <w:rPr>
-                <w:rFonts w:ascii="ＭＳ 明朝" w:eastAsia="ＭＳ 明朝" w:hAnsi="ＭＳ 明朝"/>
-                <w:sz w:val="18"/>
-              </w:rPr>
-              <w:t>eadline</w:t>
-            </w:r>
-            <w:r>
-              <w:rPr>
-                <w:rFonts w:ascii="ＭＳ 明朝" w:eastAsia="ＭＳ 明朝" w:hAnsi="ＭＳ 明朝"/>
-                <w:sz w:val="18"/>
-              </w:rPr>
-              <w:t>, c</w:t>
+              <w:t>ate</w:t>
+            </w:r>
+            <w:proofErr w:type="spellEnd"/>
+            <w:r>
+              <w:rPr>
+                <w:rFonts w:ascii="ＭＳ 明朝" w:eastAsia="ＭＳ 明朝" w:hAnsi="ＭＳ 明朝"/>
+                <w:sz w:val="18"/>
+              </w:rPr>
+              <w:t>)</w:t>
+            </w:r>
+          </w:p>
+        </w:tc>
+      </w:tr>
+      <w:tr>
+        <w:tc>
+          <w:tcPr>
+            <w:tcW w:w="230" w:type="pct"/>
+            <w:vAlign w:val="center"/>
+          </w:tcPr>
+          <w:p>
+            <w:pPr>
+              <w:jc w:val="center"/>
+              <w:rPr>
+                <w:rFonts w:ascii="ＭＳ 明朝" w:eastAsia="ＭＳ 明朝" w:hAnsi="ＭＳ 明朝"/>
+                <w:sz w:val="18"/>
+              </w:rPr>
+            </w:pPr>
+            <w:r>
+              <w:rPr>
+                <w:rFonts w:ascii="ＭＳ 明朝" w:eastAsia="ＭＳ 明朝" w:hAnsi="ＭＳ 明朝" w:hint="eastAsia"/>
+                <w:sz w:val="18"/>
+              </w:rPr>
+              <w:t>1</w:t>
+            </w:r>
+            <w:r>
+              <w:rPr>
+                <w:rFonts w:ascii="ＭＳ 明朝" w:eastAsia="ＭＳ 明朝" w:hAnsi="ＭＳ 明朝"/>
+                <w:sz w:val="18"/>
+              </w:rPr>
+              <w:t>0</w:t>
+            </w:r>
+          </w:p>
+        </w:tc>
+        <w:tc>
+          <w:tcPr>
+            <w:tcW w:w="1332" w:type="pct"/>
+          </w:tcPr>
+          <w:p>
+            <w:pPr>
+              <w:rPr>
+                <w:rFonts w:ascii="ＭＳ 明朝" w:eastAsia="ＭＳ 明朝" w:hAnsi="ＭＳ 明朝"/>
+                <w:sz w:val="18"/>
+              </w:rPr>
+            </w:pPr>
+            <w:r>
+              <w:rPr>
+                <w:rFonts w:ascii="ＭＳ 明朝" w:eastAsia="ＭＳ 明朝" w:hAnsi="ＭＳ 明朝" w:hint="eastAsia"/>
+                <w:sz w:val="18"/>
+              </w:rPr>
+              <w:t>質問</w:t>
+            </w:r>
+          </w:p>
+          <w:p>
+            <w:pPr>
+              <w:rPr>
+                <w:rFonts w:ascii="ＭＳ 明朝" w:eastAsia="ＭＳ 明朝" w:hAnsi="ＭＳ 明朝"/>
+                <w:sz w:val="18"/>
+              </w:rPr>
+            </w:pPr>
+            <w:r>
+              <w:rPr>
+                <w:rFonts w:ascii="ＭＳ 明朝" w:eastAsia="ＭＳ 明朝" w:hAnsi="ＭＳ 明朝" w:hint="eastAsia"/>
+                <w:sz w:val="18"/>
+              </w:rPr>
+              <w:t>(</w:t>
+            </w:r>
+            <w:r>
+              <w:rPr>
+                <w:rFonts w:ascii="ＭＳ 明朝" w:eastAsia="ＭＳ 明朝" w:hAnsi="ＭＳ 明朝"/>
+                <w:sz w:val="18"/>
+              </w:rPr>
+              <w:t>question</w:t>
+            </w:r>
+            <w:r>
+              <w:rPr>
+                <w:rFonts w:ascii="ＭＳ 明朝" w:eastAsia="ＭＳ 明朝" w:hAnsi="ＭＳ 明朝" w:hint="eastAsia"/>
+                <w:sz w:val="18"/>
+              </w:rPr>
+              <w:t>)</w:t>
+            </w:r>
+          </w:p>
+        </w:tc>
+        <w:tc>
+          <w:tcPr>
+            <w:tcW w:w="3438" w:type="pct"/>
+          </w:tcPr>
+          <w:p>
+            <w:pPr>
+              <w:rPr>
+                <w:rFonts w:ascii="ＭＳ 明朝" w:eastAsia="ＭＳ 明朝" w:hAnsi="ＭＳ 明朝"/>
+                <w:sz w:val="18"/>
+              </w:rPr>
+            </w:pPr>
+            <w:r>
+              <w:rPr>
+                <w:rFonts w:ascii="ＭＳ 明朝" w:eastAsia="ＭＳ 明朝" w:hAnsi="ＭＳ 明朝" w:hint="eastAsia"/>
+                <w:sz w:val="18"/>
+              </w:rPr>
+              <w:t>アンケートの内容の管理</w:t>
+            </w:r>
+          </w:p>
+          <w:p>
+            <w:pPr>
+              <w:rPr>
+                <w:rFonts w:ascii="ＭＳ 明朝" w:eastAsia="ＭＳ 明朝" w:hAnsi="ＭＳ 明朝"/>
+                <w:sz w:val="18"/>
+              </w:rPr>
+            </w:pPr>
+            <w:r>
+              <w:rPr>
+                <w:rFonts w:ascii="ＭＳ 明朝" w:eastAsia="ＭＳ 明朝" w:hAnsi="ＭＳ 明朝" w:hint="eastAsia"/>
+                <w:sz w:val="18"/>
+              </w:rPr>
+              <w:t>(</w:t>
+            </w:r>
+            <w:proofErr w:type="spellStart"/>
+            <w:r>
+              <w:rPr>
+                <w:rFonts w:ascii="ＭＳ 明朝" w:eastAsia="ＭＳ 明朝" w:hAnsi="ＭＳ 明朝"/>
+                <w:sz w:val="18"/>
+              </w:rPr>
+              <w:t>question</w:t>
+            </w:r>
+            <w:r>
+              <w:rPr>
+                <w:rFonts w:ascii="ＭＳ 明朝" w:eastAsia="ＭＳ 明朝" w:hAnsi="ＭＳ 明朝"/>
+                <w:sz w:val="18"/>
+              </w:rPr>
+              <w:t>id</w:t>
+            </w:r>
+            <w:proofErr w:type="spellEnd"/>
+            <w:r>
+              <w:rPr>
+                <w:rFonts w:ascii="ＭＳ 明朝" w:eastAsia="ＭＳ 明朝" w:hAnsi="ＭＳ 明朝"/>
+                <w:sz w:val="18"/>
+              </w:rPr>
+              <w:t xml:space="preserve">, </w:t>
+            </w:r>
+            <w:proofErr w:type="spellStart"/>
+            <w:r>
+              <w:rPr>
+                <w:rFonts w:ascii="ＭＳ 明朝" w:eastAsia="ＭＳ 明朝" w:hAnsi="ＭＳ 明朝"/>
+                <w:sz w:val="18"/>
+              </w:rPr>
+              <w:t>question</w:t>
+            </w:r>
+            <w:r>
+              <w:rPr>
+                <w:rFonts w:ascii="ＭＳ 明朝" w:eastAsia="ＭＳ 明朝" w:hAnsi="ＭＳ 明朝"/>
+                <w:sz w:val="18"/>
+              </w:rPr>
+              <w:t>c</w:t>
             </w:r>
             <w:r>
               <w:rPr>
@@ -13190,28 +14331,37 @@
               </w:rPr>
               <w:t>ontents</w:t>
             </w:r>
-            <w:r>
-              <w:rPr>
-                <w:rFonts w:ascii="ＭＳ 明朝" w:eastAsia="ＭＳ 明朝" w:hAnsi="ＭＳ 明朝"/>
-                <w:sz w:val="18"/>
-              </w:rPr>
-              <w:t>, place,</w:t>
-            </w:r>
-          </w:p>
-          <w:p>
-            <w:pPr>
-              <w:rPr>
-                <w:rFonts w:ascii="ＭＳ 明朝" w:eastAsia="ＭＳ 明朝" w:hAnsi="ＭＳ 明朝"/>
-                <w:sz w:val="18"/>
-              </w:rPr>
-            </w:pPr>
-            <w:r>
-              <w:rPr>
-                <w:rFonts w:ascii="ＭＳ 明朝" w:eastAsia="ＭＳ 明朝" w:hAnsi="ＭＳ 明朝"/>
-                <w:sz w:val="18"/>
-              </w:rPr>
-              <w:t xml:space="preserve"> url, file</w:t>
-            </w:r>
+            <w:proofErr w:type="spellEnd"/>
+            <w:r>
+              <w:rPr>
+                <w:rFonts w:ascii="ＭＳ 明朝" w:eastAsia="ＭＳ 明朝" w:hAnsi="ＭＳ 明朝"/>
+                <w:sz w:val="18"/>
+              </w:rPr>
+              <w:t xml:space="preserve">, </w:t>
+            </w:r>
+            <w:proofErr w:type="spellStart"/>
+            <w:r>
+              <w:rPr>
+                <w:rFonts w:ascii="ＭＳ 明朝" w:eastAsia="ＭＳ 明朝" w:hAnsi="ＭＳ 明朝"/>
+                <w:sz w:val="18"/>
+              </w:rPr>
+              <w:t>question</w:t>
+            </w:r>
+            <w:r>
+              <w:rPr>
+                <w:rFonts w:ascii="ＭＳ 明朝" w:eastAsia="ＭＳ 明朝" w:hAnsi="ＭＳ 明朝"/>
+                <w:sz w:val="18"/>
+              </w:rPr>
+              <w:t>f</w:t>
+            </w:r>
+            <w:r>
+              <w:rPr>
+                <w:rFonts w:ascii="ＭＳ 明朝" w:eastAsia="ＭＳ 明朝" w:hAnsi="ＭＳ 明朝"/>
+                <w:sz w:val="18"/>
+              </w:rPr>
+              <w:t>ormat</w:t>
+            </w:r>
+            <w:proofErr w:type="spellEnd"/>
             <w:r>
               <w:rPr>
                 <w:rFonts w:ascii="ＭＳ 明朝" w:eastAsia="ＭＳ 明朝" w:hAnsi="ＭＳ 明朝"/>
@@ -13241,7 +14391,14 @@
                 <w:rFonts w:ascii="ＭＳ 明朝" w:eastAsia="ＭＳ 明朝" w:hAnsi="ＭＳ 明朝" w:hint="eastAsia"/>
                 <w:sz w:val="18"/>
               </w:rPr>
-              <w:t>4</w:t>
+              <w:t>1</w:t>
+            </w:r>
+            <w:r>
+              <w:rPr>
+                <w:rFonts w:ascii="ＭＳ 明朝" w:eastAsia="ＭＳ 明朝" w:hAnsi="ＭＳ 明朝"/>
+                <w:sz w:val="18"/>
+              </w:rPr>
+              <w:t>1</w:t>
             </w:r>
           </w:p>
         </w:tc>
@@ -13261,14 +14418,36 @@
                 <w:rFonts w:ascii="ＭＳ 明朝" w:eastAsia="ＭＳ 明朝" w:hAnsi="ＭＳ 明朝" w:hint="eastAsia"/>
                 <w:sz w:val="18"/>
               </w:rPr>
-              <w:t>企業予約</w:t>
-            </w:r>
-            <w:r>
-              <w:rPr>
-                <w:rFonts w:ascii="ＭＳ 明朝" w:eastAsia="ＭＳ 明朝" w:hAnsi="ＭＳ 明朝" w:hint="eastAsia"/>
-                <w:sz w:val="18"/>
-              </w:rPr>
-              <w:t>(reserve)</w:t>
+              <w:t>回答</w:t>
+            </w:r>
+          </w:p>
+          <w:p>
+            <w:pPr>
+              <w:rPr>
+                <w:rFonts w:ascii="ＭＳ 明朝" w:eastAsia="ＭＳ 明朝" w:hAnsi="ＭＳ 明朝"/>
+                <w:sz w:val="18"/>
+              </w:rPr>
+            </w:pPr>
+            <w:r>
+              <w:rPr>
+                <w:rFonts w:ascii="ＭＳ 明朝" w:eastAsia="ＭＳ 明朝" w:hAnsi="ＭＳ 明朝" w:hint="eastAsia"/>
+                <w:sz w:val="18"/>
+              </w:rPr>
+              <w:t>(</w:t>
+            </w:r>
+            <w:r>
+              <w:rPr>
+                <w:rFonts w:ascii="ＭＳ 明朝" w:eastAsia="ＭＳ 明朝" w:hAnsi="ＭＳ 明朝" w:hint="eastAsia"/>
+                <w:sz w:val="18"/>
+              </w:rPr>
+              <w:t>answer</w:t>
+            </w:r>
+            <w:r>
+              <w:rPr>
+                <w:rFonts w:ascii="ＭＳ 明朝" w:eastAsia="ＭＳ 明朝" w:hAnsi="ＭＳ 明朝" w:hint="eastAsia"/>
+                <w:sz w:val="18"/>
+              </w:rPr>
+              <w:t>)</w:t>
             </w:r>
           </w:p>
         </w:tc>
@@ -13288,21 +14467,7 @@
                 <w:rFonts w:ascii="ＭＳ 明朝" w:eastAsia="ＭＳ 明朝" w:hAnsi="ＭＳ 明朝" w:hint="eastAsia"/>
                 <w:sz w:val="18"/>
               </w:rPr>
-              <w:t>企業説明会の予約</w:t>
-            </w:r>
-            <w:r>
-              <w:rPr>
-                <w:rFonts w:ascii="ＭＳ 明朝" w:eastAsia="ＭＳ 明朝" w:hAnsi="ＭＳ 明朝" w:hint="eastAsia"/>
-                <w:sz w:val="18"/>
-              </w:rPr>
-              <w:t>の</w:t>
-            </w:r>
-            <w:r>
-              <w:rPr>
-                <w:rFonts w:ascii="ＭＳ 明朝" w:eastAsia="ＭＳ 明朝" w:hAnsi="ＭＳ 明朝" w:hint="eastAsia"/>
-                <w:sz w:val="18"/>
-              </w:rPr>
-              <w:t>管理</w:t>
+              <w:t>アンケートの結果の管理</w:t>
             </w:r>
           </w:p>
           <w:p>
@@ -13319,362 +14484,28 @@
               </w:rPr>
               <w:t>(</w:t>
             </w:r>
-            <w:r>
-              <w:rPr>
-                <w:rFonts w:ascii="ＭＳ 明朝" w:eastAsia="ＭＳ 明朝" w:hAnsi="ＭＳ 明朝"/>
-                <w:sz w:val="18"/>
-              </w:rPr>
-              <w:t>user</w:t>
-            </w:r>
-            <w:r>
-              <w:rPr>
-                <w:rFonts w:ascii="ＭＳ 明朝" w:eastAsia="ＭＳ 明朝" w:hAnsi="ＭＳ 明朝"/>
-                <w:sz w:val="18"/>
-              </w:rPr>
-              <w:t>name, companyn</w:t>
-            </w:r>
-            <w:r>
-              <w:rPr>
-                <w:rFonts w:ascii="ＭＳ 明朝" w:eastAsia="ＭＳ 明朝" w:hAnsi="ＭＳ 明朝"/>
-                <w:sz w:val="18"/>
-              </w:rPr>
-              <w:t>ame)</w:t>
-            </w:r>
-          </w:p>
-        </w:tc>
-      </w:tr>
-      <w:tr>
-        <w:tc>
-          <w:tcPr>
-            <w:tcW w:w="230" w:type="pct"/>
-            <w:vAlign w:val="center"/>
-          </w:tcPr>
-          <w:p>
-            <w:pPr>
-              <w:jc w:val="center"/>
-              <w:rPr>
-                <w:rFonts w:ascii="ＭＳ 明朝" w:eastAsia="ＭＳ 明朝" w:hAnsi="ＭＳ 明朝"/>
-                <w:sz w:val="18"/>
-              </w:rPr>
-            </w:pPr>
-            <w:r>
-              <w:rPr>
-                <w:rFonts w:ascii="ＭＳ 明朝" w:eastAsia="ＭＳ 明朝" w:hAnsi="ＭＳ 明朝" w:hint="eastAsia"/>
-                <w:sz w:val="18"/>
-              </w:rPr>
-              <w:t>5</w:t>
-            </w:r>
-          </w:p>
-        </w:tc>
-        <w:tc>
-          <w:tcPr>
-            <w:tcW w:w="1332" w:type="pct"/>
-          </w:tcPr>
-          <w:p>
-            <w:pPr>
-              <w:rPr>
-                <w:rFonts w:ascii="ＭＳ 明朝" w:eastAsia="ＭＳ 明朝" w:hAnsi="ＭＳ 明朝"/>
-                <w:sz w:val="18"/>
-              </w:rPr>
-            </w:pPr>
-            <w:r>
-              <w:rPr>
-                <w:rFonts w:ascii="ＭＳ 明朝" w:eastAsia="ＭＳ 明朝" w:hAnsi="ＭＳ 明朝" w:hint="eastAsia"/>
-                <w:sz w:val="18"/>
-              </w:rPr>
-              <w:t>講師詳細</w:t>
-            </w:r>
-            <w:r>
-              <w:rPr>
-                <w:rFonts w:ascii="ＭＳ 明朝" w:eastAsia="ＭＳ 明朝" w:hAnsi="ＭＳ 明朝" w:hint="eastAsia"/>
-                <w:sz w:val="18"/>
-              </w:rPr>
-              <w:t>(teacher)</w:t>
-            </w:r>
-          </w:p>
-        </w:tc>
-        <w:tc>
-          <w:tcPr>
-            <w:tcW w:w="3438" w:type="pct"/>
-          </w:tcPr>
-          <w:p>
-            <w:pPr>
-              <w:rPr>
-                <w:rFonts w:ascii="ＭＳ 明朝" w:eastAsia="ＭＳ 明朝" w:hAnsi="ＭＳ 明朝"/>
-                <w:sz w:val="18"/>
-              </w:rPr>
-            </w:pPr>
-            <w:r>
-              <w:rPr>
-                <w:rFonts w:ascii="ＭＳ 明朝" w:eastAsia="ＭＳ 明朝" w:hAnsi="ＭＳ 明朝" w:hint="eastAsia"/>
-                <w:sz w:val="18"/>
-              </w:rPr>
-              <w:t>講師の担当クラスの管理</w:t>
-            </w:r>
-          </w:p>
-          <w:p>
-            <w:pPr>
-              <w:rPr>
-                <w:rFonts w:ascii="ＭＳ 明朝" w:eastAsia="ＭＳ 明朝" w:hAnsi="ＭＳ 明朝"/>
-                <w:sz w:val="18"/>
-              </w:rPr>
-            </w:pPr>
-            <w:r>
-              <w:rPr>
-                <w:rFonts w:ascii="ＭＳ 明朝" w:eastAsia="ＭＳ 明朝" w:hAnsi="ＭＳ 明朝" w:hint="eastAsia"/>
-                <w:sz w:val="18"/>
-              </w:rPr>
-              <w:t>(</w:t>
-            </w:r>
-            <w:r>
-              <w:rPr>
-                <w:rFonts w:ascii="ＭＳ 明朝" w:eastAsia="ＭＳ 明朝" w:hAnsi="ＭＳ 明朝"/>
-                <w:sz w:val="18"/>
-              </w:rPr>
-              <w:t>username</w:t>
-            </w:r>
-            <w:r>
-              <w:rPr>
-                <w:rFonts w:ascii="ＭＳ 明朝" w:eastAsia="ＭＳ 明朝" w:hAnsi="ＭＳ 明朝"/>
-                <w:sz w:val="18"/>
-              </w:rPr>
-              <w:t>, class)</w:t>
-            </w:r>
-          </w:p>
-        </w:tc>
-      </w:tr>
-      <w:tr>
-        <w:tc>
-          <w:tcPr>
-            <w:tcW w:w="230" w:type="pct"/>
-            <w:vAlign w:val="center"/>
-          </w:tcPr>
-          <w:p>
-            <w:pPr>
-              <w:jc w:val="center"/>
-              <w:rPr>
-                <w:rFonts w:ascii="ＭＳ 明朝" w:eastAsia="ＭＳ 明朝" w:hAnsi="ＭＳ 明朝"/>
-                <w:sz w:val="18"/>
-              </w:rPr>
-            </w:pPr>
-            <w:r>
-              <w:rPr>
-                <w:rFonts w:ascii="ＭＳ 明朝" w:eastAsia="ＭＳ 明朝" w:hAnsi="ＭＳ 明朝" w:hint="eastAsia"/>
-                <w:sz w:val="18"/>
-              </w:rPr>
-              <w:t>6</w:t>
-            </w:r>
-          </w:p>
-        </w:tc>
-        <w:tc>
-          <w:tcPr>
-            <w:tcW w:w="1332" w:type="pct"/>
-          </w:tcPr>
-          <w:p>
-            <w:pPr>
-              <w:rPr>
-                <w:rFonts w:ascii="ＭＳ 明朝" w:eastAsia="ＭＳ 明朝" w:hAnsi="ＭＳ 明朝"/>
-                <w:sz w:val="18"/>
-              </w:rPr>
-            </w:pPr>
-            <w:r>
-              <w:rPr>
-                <w:rFonts w:ascii="ＭＳ 明朝" w:eastAsia="ＭＳ 明朝" w:hAnsi="ＭＳ 明朝" w:hint="eastAsia"/>
-                <w:sz w:val="18"/>
-              </w:rPr>
-              <w:t>学生詳細</w:t>
-            </w:r>
-            <w:r>
-              <w:rPr>
-                <w:rFonts w:ascii="ＭＳ 明朝" w:eastAsia="ＭＳ 明朝" w:hAnsi="ＭＳ 明朝" w:hint="eastAsia"/>
-                <w:sz w:val="18"/>
-              </w:rPr>
-              <w:t>(student)</w:t>
-            </w:r>
-          </w:p>
-        </w:tc>
-        <w:tc>
-          <w:tcPr>
-            <w:tcW w:w="3438" w:type="pct"/>
-          </w:tcPr>
-          <w:p>
-            <w:pPr>
-              <w:rPr>
-                <w:rFonts w:ascii="ＭＳ 明朝" w:eastAsia="ＭＳ 明朝" w:hAnsi="ＭＳ 明朝"/>
-                <w:sz w:val="18"/>
-              </w:rPr>
-            </w:pPr>
-            <w:r>
-              <w:rPr>
-                <w:rFonts w:ascii="ＭＳ 明朝" w:eastAsia="ＭＳ 明朝" w:hAnsi="ＭＳ 明朝" w:hint="eastAsia"/>
-                <w:sz w:val="18"/>
-              </w:rPr>
-              <w:t>学生の詳細の管理</w:t>
-            </w:r>
-          </w:p>
-          <w:p>
-            <w:pPr>
-              <w:rPr>
-                <w:rFonts w:ascii="ＭＳ 明朝" w:eastAsia="ＭＳ 明朝" w:hAnsi="ＭＳ 明朝"/>
-                <w:sz w:val="18"/>
-              </w:rPr>
-            </w:pPr>
-            <w:r>
-              <w:rPr>
-                <w:rFonts w:ascii="ＭＳ 明朝" w:eastAsia="ＭＳ 明朝" w:hAnsi="ＭＳ 明朝" w:hint="eastAsia"/>
-                <w:sz w:val="18"/>
-              </w:rPr>
-              <w:t>(</w:t>
-            </w:r>
-            <w:r>
-              <w:rPr>
-                <w:rFonts w:ascii="ＭＳ 明朝" w:eastAsia="ＭＳ 明朝" w:hAnsi="ＭＳ 明朝"/>
-                <w:sz w:val="18"/>
-              </w:rPr>
-              <w:t>username</w:t>
-            </w:r>
-            <w:r>
-              <w:rPr>
-                <w:rFonts w:ascii="ＭＳ 明朝" w:eastAsia="ＭＳ 明朝" w:hAnsi="ＭＳ 明朝"/>
-                <w:sz w:val="18"/>
-              </w:rPr>
-              <w:t>, i</w:t>
-            </w:r>
-            <w:r>
-              <w:rPr>
-                <w:rFonts w:ascii="ＭＳ 明朝" w:eastAsia="ＭＳ 明朝" w:hAnsi="ＭＳ 明朝"/>
-                <w:sz w:val="18"/>
-              </w:rPr>
-              <w:t>ndustry</w:t>
-            </w:r>
-            <w:r>
-              <w:rPr>
-                <w:rFonts w:ascii="ＭＳ 明朝" w:eastAsia="ＭＳ 明朝" w:hAnsi="ＭＳ 明朝"/>
-                <w:sz w:val="18"/>
-              </w:rPr>
-              <w:t>, class)</w:t>
-            </w:r>
-          </w:p>
-        </w:tc>
-      </w:tr>
-      <w:tr>
-        <w:tc>
-          <w:tcPr>
-            <w:tcW w:w="230" w:type="pct"/>
-            <w:vAlign w:val="center"/>
-          </w:tcPr>
-          <w:p>
-            <w:pPr>
-              <w:jc w:val="center"/>
-              <w:rPr>
-                <w:rFonts w:ascii="ＭＳ 明朝" w:eastAsia="ＭＳ 明朝" w:hAnsi="ＭＳ 明朝"/>
-                <w:sz w:val="18"/>
-              </w:rPr>
-            </w:pPr>
-            <w:r>
-              <w:rPr>
-                <w:rFonts w:ascii="ＭＳ 明朝" w:eastAsia="ＭＳ 明朝" w:hAnsi="ＭＳ 明朝" w:hint="eastAsia"/>
-                <w:sz w:val="18"/>
-              </w:rPr>
-              <w:t>7</w:t>
-            </w:r>
-          </w:p>
-        </w:tc>
-        <w:tc>
-          <w:tcPr>
-            <w:tcW w:w="1332" w:type="pct"/>
-          </w:tcPr>
-          <w:p>
-            <w:pPr>
-              <w:rPr>
-                <w:rFonts w:ascii="ＭＳ 明朝" w:eastAsia="ＭＳ 明朝" w:hAnsi="ＭＳ 明朝"/>
-                <w:sz w:val="18"/>
-              </w:rPr>
-            </w:pPr>
-            <w:r>
-              <w:rPr>
-                <w:rFonts w:ascii="ＭＳ 明朝" w:eastAsia="ＭＳ 明朝" w:hAnsi="ＭＳ 明朝" w:hint="eastAsia"/>
-                <w:sz w:val="18"/>
-              </w:rPr>
-              <w:t>前年度卒業生</w:t>
-            </w:r>
-          </w:p>
-          <w:p>
-            <w:pPr>
-              <w:rPr>
-                <w:rFonts w:ascii="ＭＳ 明朝" w:eastAsia="ＭＳ 明朝" w:hAnsi="ＭＳ 明朝"/>
-                <w:sz w:val="18"/>
-              </w:rPr>
-            </w:pPr>
-            <w:r>
-              <w:rPr>
-                <w:rFonts w:ascii="ＭＳ 明朝" w:eastAsia="ＭＳ 明朝" w:hAnsi="ＭＳ 明朝" w:hint="eastAsia"/>
-                <w:sz w:val="18"/>
-              </w:rPr>
-              <w:t>(</w:t>
-            </w:r>
-            <w:r>
-              <w:rPr>
-                <w:rFonts w:ascii="ＭＳ 明朝" w:eastAsia="ＭＳ 明朝" w:hAnsi="ＭＳ 明朝"/>
-                <w:sz w:val="18"/>
-              </w:rPr>
-              <w:t>expired_student</w:t>
-            </w:r>
-            <w:r>
-              <w:rPr>
-                <w:rFonts w:ascii="ＭＳ 明朝" w:eastAsia="ＭＳ 明朝" w:hAnsi="ＭＳ 明朝" w:hint="eastAsia"/>
-                <w:sz w:val="18"/>
-              </w:rPr>
-              <w:t>)</w:t>
-            </w:r>
-          </w:p>
-        </w:tc>
-        <w:tc>
-          <w:tcPr>
-            <w:tcW w:w="3438" w:type="pct"/>
-          </w:tcPr>
-          <w:p>
-            <w:pPr>
-              <w:rPr>
-                <w:rFonts w:ascii="ＭＳ 明朝" w:eastAsia="ＭＳ 明朝" w:hAnsi="ＭＳ 明朝"/>
-                <w:sz w:val="18"/>
-              </w:rPr>
-            </w:pPr>
-            <w:r>
-              <w:rPr>
-                <w:rFonts w:ascii="ＭＳ 明朝" w:eastAsia="ＭＳ 明朝" w:hAnsi="ＭＳ 明朝" w:hint="eastAsia"/>
-                <w:sz w:val="18"/>
-              </w:rPr>
-              <w:t>卒業生</w:t>
-            </w:r>
-            <w:r>
-              <w:rPr>
-                <w:rFonts w:ascii="ＭＳ 明朝" w:eastAsia="ＭＳ 明朝" w:hAnsi="ＭＳ 明朝" w:hint="eastAsia"/>
-                <w:sz w:val="18"/>
-              </w:rPr>
-              <w:t>の管理</w:t>
-            </w:r>
-          </w:p>
-          <w:p>
-            <w:pPr>
-              <w:rPr>
-                <w:rFonts w:ascii="ＭＳ 明朝" w:eastAsia="ＭＳ 明朝" w:hAnsi="ＭＳ 明朝"/>
-                <w:sz w:val="18"/>
-              </w:rPr>
-            </w:pPr>
-            <w:r>
-              <w:rPr>
-                <w:rFonts w:ascii="ＭＳ 明朝" w:eastAsia="ＭＳ 明朝" w:hAnsi="ＭＳ 明朝" w:hint="eastAsia"/>
-                <w:sz w:val="18"/>
-              </w:rPr>
-              <w:t>(</w:t>
-            </w:r>
-            <w:r>
-              <w:rPr>
-                <w:rFonts w:ascii="ＭＳ 明朝" w:eastAsia="ＭＳ 明朝" w:hAnsi="ＭＳ 明朝"/>
-                <w:sz w:val="18"/>
-              </w:rPr>
-              <w:t>user</w:t>
+            <w:proofErr w:type="spellStart"/>
+            <w:r>
+              <w:rPr>
+                <w:rFonts w:ascii="ＭＳ 明朝" w:eastAsia="ＭＳ 明朝" w:hAnsi="ＭＳ 明朝"/>
+                <w:sz w:val="18"/>
+              </w:rPr>
+              <w:t>questionnaire</w:t>
+            </w:r>
+            <w:r>
+              <w:rPr>
+                <w:rFonts w:ascii="ＭＳ 明朝" w:eastAsia="ＭＳ 明朝" w:hAnsi="ＭＳ 明朝"/>
+                <w:sz w:val="18"/>
+              </w:rPr>
+              <w:t>id</w:t>
+            </w:r>
+            <w:proofErr w:type="spellEnd"/>
+            <w:r>
+              <w:rPr>
+                <w:rFonts w:ascii="ＭＳ 明朝" w:eastAsia="ＭＳ 明朝" w:hAnsi="ＭＳ 明朝"/>
+                <w:sz w:val="18"/>
+              </w:rPr>
+              <w:t>, user</w:t>
             </w:r>
             <w:r>
               <w:rPr>
@@ -13688,287 +14519,9 @@
                 <w:rFonts w:ascii="ＭＳ 明朝" w:eastAsia="ＭＳ 明朝" w:hAnsi="ＭＳ 明朝"/>
                 <w:sz w:val="18"/>
               </w:rPr>
-              <w:t>, company</w:t>
-            </w:r>
-            <w:r>
-              <w:rPr>
-                <w:rFonts w:ascii="ＭＳ 明朝" w:eastAsia="ＭＳ 明朝" w:hAnsi="ＭＳ 明朝"/>
-                <w:sz w:val="18"/>
-              </w:rPr>
-              <w:t>n</w:t>
-            </w:r>
-            <w:r>
-              <w:rPr>
-                <w:rFonts w:ascii="ＭＳ 明朝" w:eastAsia="ＭＳ 明朝" w:hAnsi="ＭＳ 明朝"/>
-                <w:sz w:val="18"/>
-              </w:rPr>
-              <w:t>ame)</w:t>
-            </w:r>
-          </w:p>
-        </w:tc>
-      </w:tr>
-      <w:tr>
-        <w:tc>
-          <w:tcPr>
-            <w:tcW w:w="230" w:type="pct"/>
-            <w:vAlign w:val="center"/>
-          </w:tcPr>
-          <w:p>
-            <w:pPr>
-              <w:jc w:val="center"/>
-              <w:rPr>
-                <w:rFonts w:ascii="ＭＳ 明朝" w:eastAsia="ＭＳ 明朝" w:hAnsi="ＭＳ 明朝"/>
-                <w:sz w:val="18"/>
-              </w:rPr>
-            </w:pPr>
-            <w:r>
-              <w:rPr>
-                <w:rFonts w:ascii="ＭＳ 明朝" w:eastAsia="ＭＳ 明朝" w:hAnsi="ＭＳ 明朝" w:hint="eastAsia"/>
-                <w:sz w:val="18"/>
-              </w:rPr>
-              <w:t>8</w:t>
-            </w:r>
-          </w:p>
-        </w:tc>
-        <w:tc>
-          <w:tcPr>
-            <w:tcW w:w="1332" w:type="pct"/>
-          </w:tcPr>
-          <w:p>
-            <w:pPr>
-              <w:rPr>
-                <w:rFonts w:ascii="ＭＳ 明朝" w:eastAsia="ＭＳ 明朝" w:hAnsi="ＭＳ 明朝"/>
-                <w:sz w:val="18"/>
-              </w:rPr>
-            </w:pPr>
-            <w:r>
-              <w:rPr>
-                <w:rFonts w:ascii="ＭＳ 明朝" w:eastAsia="ＭＳ 明朝" w:hAnsi="ＭＳ 明朝" w:hint="eastAsia"/>
-                <w:sz w:val="18"/>
-              </w:rPr>
-              <w:t>学生資格</w:t>
-            </w:r>
-          </w:p>
-          <w:p>
-            <w:pPr>
-              <w:rPr>
-                <w:rFonts w:ascii="ＭＳ 明朝" w:eastAsia="ＭＳ 明朝" w:hAnsi="ＭＳ 明朝"/>
-                <w:sz w:val="18"/>
-              </w:rPr>
-            </w:pPr>
-            <w:r>
-              <w:rPr>
-                <w:rFonts w:ascii="ＭＳ 明朝" w:eastAsia="ＭＳ 明朝" w:hAnsi="ＭＳ 明朝" w:hint="eastAsia"/>
-                <w:sz w:val="18"/>
-              </w:rPr>
-              <w:t>(q</w:t>
-            </w:r>
-            <w:r>
-              <w:rPr>
-                <w:rFonts w:ascii="ＭＳ 明朝" w:eastAsia="ＭＳ 明朝" w:hAnsi="ＭＳ 明朝"/>
-                <w:sz w:val="18"/>
-              </w:rPr>
-              <w:t>ualification</w:t>
-            </w:r>
-            <w:r>
-              <w:rPr>
-                <w:rFonts w:ascii="ＭＳ 明朝" w:eastAsia="ＭＳ 明朝" w:hAnsi="ＭＳ 明朝" w:hint="eastAsia"/>
-                <w:sz w:val="18"/>
-              </w:rPr>
-              <w:t>)</w:t>
-            </w:r>
-          </w:p>
-        </w:tc>
-        <w:tc>
-          <w:tcPr>
-            <w:tcW w:w="3438" w:type="pct"/>
-          </w:tcPr>
-          <w:p>
-            <w:pPr>
-              <w:rPr>
-                <w:rFonts w:ascii="ＭＳ 明朝" w:eastAsia="ＭＳ 明朝" w:hAnsi="ＭＳ 明朝"/>
-                <w:sz w:val="18"/>
-              </w:rPr>
-            </w:pPr>
-            <w:r>
-              <w:rPr>
-                <w:rFonts w:ascii="ＭＳ 明朝" w:eastAsia="ＭＳ 明朝" w:hAnsi="ＭＳ 明朝" w:hint="eastAsia"/>
-                <w:sz w:val="18"/>
-              </w:rPr>
-              <w:t>学生、卒業生の取得資格の管理</w:t>
-            </w:r>
-          </w:p>
-          <w:p>
-            <w:pPr>
-              <w:rPr>
-                <w:rFonts w:ascii="ＭＳ 明朝" w:eastAsia="ＭＳ 明朝" w:hAnsi="ＭＳ 明朝"/>
-                <w:sz w:val="18"/>
-              </w:rPr>
-            </w:pPr>
-            <w:r>
-              <w:rPr>
-                <w:rFonts w:ascii="ＭＳ 明朝" w:eastAsia="ＭＳ 明朝" w:hAnsi="ＭＳ 明朝" w:hint="eastAsia"/>
-                <w:sz w:val="18"/>
-              </w:rPr>
-              <w:t>(</w:t>
-            </w:r>
-            <w:r>
-              <w:rPr>
-                <w:rFonts w:ascii="ＭＳ 明朝" w:eastAsia="ＭＳ 明朝" w:hAnsi="ＭＳ 明朝"/>
-                <w:sz w:val="18"/>
-              </w:rPr>
-              <w:t>username</w:t>
-            </w:r>
-            <w:r>
-              <w:rPr>
-                <w:rFonts w:ascii="ＭＳ 明朝" w:eastAsia="ＭＳ 明朝" w:hAnsi="ＭＳ 明朝"/>
-                <w:sz w:val="18"/>
-              </w:rPr>
               <w:t xml:space="preserve">, </w:t>
             </w:r>
-            <w:r>
-              <w:rPr>
-                <w:rFonts w:ascii="ＭＳ 明朝" w:eastAsia="ＭＳ 明朝" w:hAnsi="ＭＳ 明朝" w:hint="eastAsia"/>
-                <w:sz w:val="18"/>
-              </w:rPr>
-              <w:t>q</w:t>
-            </w:r>
-            <w:r>
-              <w:rPr>
-                <w:rFonts w:ascii="ＭＳ 明朝" w:eastAsia="ＭＳ 明朝" w:hAnsi="ＭＳ 明朝"/>
-                <w:sz w:val="18"/>
-              </w:rPr>
-              <w:t>ualification</w:t>
-            </w:r>
-            <w:r>
-              <w:rPr>
-                <w:rFonts w:ascii="ＭＳ 明朝" w:eastAsia="ＭＳ 明朝" w:hAnsi="ＭＳ 明朝"/>
-                <w:sz w:val="18"/>
-              </w:rPr>
-              <w:t>)</w:t>
-            </w:r>
-          </w:p>
-        </w:tc>
-      </w:tr>
-      <w:tr>
-        <w:tc>
-          <w:tcPr>
-            <w:tcW w:w="230" w:type="pct"/>
-            <w:vAlign w:val="center"/>
-          </w:tcPr>
-          <w:p>
-            <w:pPr>
-              <w:jc w:val="center"/>
-              <w:rPr>
-                <w:rFonts w:ascii="ＭＳ 明朝" w:eastAsia="ＭＳ 明朝" w:hAnsi="ＭＳ 明朝"/>
-                <w:sz w:val="18"/>
-              </w:rPr>
-            </w:pPr>
-            <w:r>
-              <w:rPr>
-                <w:rFonts w:ascii="ＭＳ 明朝" w:eastAsia="ＭＳ 明朝" w:hAnsi="ＭＳ 明朝" w:hint="eastAsia"/>
-                <w:sz w:val="18"/>
-              </w:rPr>
-              <w:t>9</w:t>
-            </w:r>
-          </w:p>
-        </w:tc>
-        <w:tc>
-          <w:tcPr>
-            <w:tcW w:w="1332" w:type="pct"/>
-          </w:tcPr>
-          <w:p>
-            <w:pPr>
-              <w:rPr>
-                <w:rFonts w:ascii="ＭＳ 明朝" w:eastAsia="ＭＳ 明朝" w:hAnsi="ＭＳ 明朝"/>
-                <w:sz w:val="18"/>
-              </w:rPr>
-            </w:pPr>
-            <w:r>
-              <w:rPr>
-                <w:rFonts w:ascii="ＭＳ 明朝" w:eastAsia="ＭＳ 明朝" w:hAnsi="ＭＳ 明朝" w:hint="eastAsia"/>
-                <w:sz w:val="18"/>
-              </w:rPr>
-              <w:t>アンケート</w:t>
-            </w:r>
-          </w:p>
-          <w:p>
-            <w:pPr>
-              <w:rPr>
-                <w:rFonts w:ascii="ＭＳ 明朝" w:eastAsia="ＭＳ 明朝" w:hAnsi="ＭＳ 明朝"/>
-                <w:sz w:val="18"/>
-              </w:rPr>
-            </w:pPr>
-            <w:r>
-              <w:rPr>
-                <w:rFonts w:ascii="ＭＳ 明朝" w:eastAsia="ＭＳ 明朝" w:hAnsi="ＭＳ 明朝"/>
-                <w:sz w:val="18"/>
-              </w:rPr>
-              <w:t>(</w:t>
-            </w:r>
-            <w:r>
-              <w:rPr>
-                <w:rFonts w:ascii="ＭＳ 明朝" w:eastAsia="ＭＳ 明朝" w:hAnsi="ＭＳ 明朝"/>
-                <w:sz w:val="18"/>
-              </w:rPr>
-              <w:t>questionnaire</w:t>
-            </w:r>
-            <w:r>
-              <w:rPr>
-                <w:rFonts w:ascii="ＭＳ 明朝" w:eastAsia="ＭＳ 明朝" w:hAnsi="ＭＳ 明朝"/>
-                <w:sz w:val="18"/>
-              </w:rPr>
-              <w:t>)</w:t>
-            </w:r>
-          </w:p>
-        </w:tc>
-        <w:tc>
-          <w:tcPr>
-            <w:tcW w:w="3438" w:type="pct"/>
-          </w:tcPr>
-          <w:p>
-            <w:pPr>
-              <w:rPr>
-                <w:rFonts w:ascii="ＭＳ 明朝" w:eastAsia="ＭＳ 明朝" w:hAnsi="ＭＳ 明朝"/>
-                <w:sz w:val="18"/>
-              </w:rPr>
-            </w:pPr>
-            <w:r>
-              <w:rPr>
-                <w:rFonts w:ascii="ＭＳ 明朝" w:eastAsia="ＭＳ 明朝" w:hAnsi="ＭＳ 明朝" w:hint="eastAsia"/>
-                <w:sz w:val="18"/>
-              </w:rPr>
-              <w:t>アンケートの日時の管理</w:t>
-            </w:r>
-          </w:p>
-          <w:p>
-            <w:pPr>
-              <w:rPr>
-                <w:rFonts w:ascii="ＭＳ 明朝" w:eastAsia="ＭＳ 明朝" w:hAnsi="ＭＳ 明朝"/>
-                <w:sz w:val="18"/>
-              </w:rPr>
-            </w:pPr>
-            <w:r>
-              <w:rPr>
-                <w:rFonts w:ascii="ＭＳ 明朝" w:eastAsia="ＭＳ 明朝" w:hAnsi="ＭＳ 明朝" w:hint="eastAsia"/>
-                <w:sz w:val="18"/>
-              </w:rPr>
-              <w:t>(</w:t>
-            </w:r>
-            <w:r>
-              <w:rPr>
-                <w:rFonts w:ascii="ＭＳ 明朝" w:eastAsia="ＭＳ 明朝" w:hAnsi="ＭＳ 明朝"/>
-                <w:sz w:val="18"/>
-              </w:rPr>
-              <w:t>questionnaire</w:t>
-            </w:r>
-            <w:r>
-              <w:rPr>
-                <w:rFonts w:ascii="ＭＳ 明朝" w:eastAsia="ＭＳ 明朝" w:hAnsi="ＭＳ 明朝"/>
-                <w:sz w:val="18"/>
-              </w:rPr>
-              <w:t xml:space="preserve">id, </w:t>
-            </w:r>
+            <w:proofErr w:type="spellStart"/>
             <w:r>
               <w:rPr>
                 <w:rFonts w:ascii="ＭＳ 明朝" w:eastAsia="ＭＳ 明朝" w:hAnsi="ＭＳ 明朝"/>
@@ -13983,412 +14536,7 @@
               </w:rPr>
               <w:t>id</w:t>
             </w:r>
-            <w:r>
-              <w:rPr>
-                <w:rFonts w:ascii="ＭＳ 明朝" w:eastAsia="ＭＳ 明朝" w:hAnsi="ＭＳ 明朝" w:hint="eastAsia"/>
-                <w:sz w:val="18"/>
-              </w:rPr>
-              <w:t>,</w:t>
-            </w:r>
-            <w:r>
-              <w:rPr>
-                <w:rFonts w:ascii="ＭＳ 明朝" w:eastAsia="ＭＳ 明朝" w:hAnsi="ＭＳ 明朝"/>
-                <w:sz w:val="18"/>
-              </w:rPr>
-              <w:t xml:space="preserve"> </w:t>
-            </w:r>
-            <w:r>
-              <w:rPr>
-                <w:rFonts w:ascii="ＭＳ 明朝" w:eastAsia="ＭＳ 明朝" w:hAnsi="ＭＳ 明朝"/>
-                <w:sz w:val="18"/>
-              </w:rPr>
-              <w:t>answerd</w:t>
-            </w:r>
-            <w:r>
-              <w:rPr>
-                <w:rFonts w:ascii="ＭＳ 明朝" w:eastAsia="ＭＳ 明朝" w:hAnsi="ＭＳ 明朝"/>
-                <w:sz w:val="18"/>
-              </w:rPr>
-              <w:t>eadline,</w:t>
-            </w:r>
-          </w:p>
-          <w:p>
-            <w:pPr>
-              <w:rPr>
-                <w:rFonts w:ascii="ＭＳ 明朝" w:eastAsia="ＭＳ 明朝" w:hAnsi="ＭＳ 明朝"/>
-                <w:sz w:val="18"/>
-              </w:rPr>
-            </w:pPr>
-            <w:r>
-              <w:rPr>
-                <w:rFonts w:ascii="ＭＳ 明朝" w:eastAsia="ＭＳ 明朝" w:hAnsi="ＭＳ 明朝"/>
-                <w:sz w:val="18"/>
-              </w:rPr>
-              <w:t xml:space="preserve"> </w:t>
-            </w:r>
-            <w:r>
-              <w:rPr>
-                <w:rFonts w:ascii="ＭＳ 明朝" w:eastAsia="ＭＳ 明朝" w:hAnsi="ＭＳ 明朝"/>
-                <w:sz w:val="18"/>
-              </w:rPr>
-              <w:t>distribution</w:t>
-            </w:r>
-            <w:r>
-              <w:rPr>
-                <w:rFonts w:ascii="ＭＳ 明朝" w:eastAsia="ＭＳ 明朝" w:hAnsi="ＭＳ 明朝"/>
-                <w:sz w:val="18"/>
-              </w:rPr>
-              <w:t>d</w:t>
-            </w:r>
-            <w:r>
-              <w:rPr>
-                <w:rFonts w:ascii="ＭＳ 明朝" w:eastAsia="ＭＳ 明朝" w:hAnsi="ＭＳ 明朝"/>
-                <w:sz w:val="18"/>
-              </w:rPr>
-              <w:t>ate)</w:t>
-            </w:r>
-          </w:p>
-        </w:tc>
-      </w:tr>
-      <w:tr>
-        <w:tc>
-          <w:tcPr>
-            <w:tcW w:w="230" w:type="pct"/>
-            <w:vAlign w:val="center"/>
-          </w:tcPr>
-          <w:p>
-            <w:pPr>
-              <w:jc w:val="center"/>
-              <w:rPr>
-                <w:rFonts w:ascii="ＭＳ 明朝" w:eastAsia="ＭＳ 明朝" w:hAnsi="ＭＳ 明朝"/>
-                <w:sz w:val="18"/>
-              </w:rPr>
-            </w:pPr>
-            <w:r>
-              <w:rPr>
-                <w:rFonts w:ascii="ＭＳ 明朝" w:eastAsia="ＭＳ 明朝" w:hAnsi="ＭＳ 明朝" w:hint="eastAsia"/>
-                <w:sz w:val="18"/>
-              </w:rPr>
-              <w:t>1</w:t>
-            </w:r>
-            <w:r>
-              <w:rPr>
-                <w:rFonts w:ascii="ＭＳ 明朝" w:eastAsia="ＭＳ 明朝" w:hAnsi="ＭＳ 明朝"/>
-                <w:sz w:val="18"/>
-              </w:rPr>
-              <w:t>0</w:t>
-            </w:r>
-          </w:p>
-        </w:tc>
-        <w:tc>
-          <w:tcPr>
-            <w:tcW w:w="1332" w:type="pct"/>
-          </w:tcPr>
-          <w:p>
-            <w:pPr>
-              <w:rPr>
-                <w:rFonts w:ascii="ＭＳ 明朝" w:eastAsia="ＭＳ 明朝" w:hAnsi="ＭＳ 明朝" w:hint="eastAsia"/>
-                <w:sz w:val="18"/>
-              </w:rPr>
-            </w:pPr>
-            <w:r>
-              <w:rPr>
-                <w:rFonts w:ascii="ＭＳ 明朝" w:eastAsia="ＭＳ 明朝" w:hAnsi="ＭＳ 明朝" w:hint="eastAsia"/>
-                <w:sz w:val="18"/>
-              </w:rPr>
-              <w:t>質問</w:t>
-            </w:r>
-          </w:p>
-          <w:p>
-            <w:pPr>
-              <w:rPr>
-                <w:rFonts w:ascii="ＭＳ 明朝" w:eastAsia="ＭＳ 明朝" w:hAnsi="ＭＳ 明朝"/>
-                <w:sz w:val="18"/>
-              </w:rPr>
-            </w:pPr>
-            <w:r>
-              <w:rPr>
-                <w:rFonts w:ascii="ＭＳ 明朝" w:eastAsia="ＭＳ 明朝" w:hAnsi="ＭＳ 明朝" w:hint="eastAsia"/>
-                <w:sz w:val="18"/>
-              </w:rPr>
-              <w:t>(</w:t>
-            </w:r>
-            <w:r>
-              <w:rPr>
-                <w:rFonts w:ascii="ＭＳ 明朝" w:eastAsia="ＭＳ 明朝" w:hAnsi="ＭＳ 明朝"/>
-                <w:sz w:val="18"/>
-              </w:rPr>
-              <w:t>question</w:t>
-            </w:r>
-            <w:r>
-              <w:rPr>
-                <w:rFonts w:ascii="ＭＳ 明朝" w:eastAsia="ＭＳ 明朝" w:hAnsi="ＭＳ 明朝" w:hint="eastAsia"/>
-                <w:sz w:val="18"/>
-              </w:rPr>
-              <w:t>)</w:t>
-            </w:r>
-          </w:p>
-        </w:tc>
-        <w:tc>
-          <w:tcPr>
-            <w:tcW w:w="3438" w:type="pct"/>
-          </w:tcPr>
-          <w:p>
-            <w:pPr>
-              <w:rPr>
-                <w:rFonts w:ascii="ＭＳ 明朝" w:eastAsia="ＭＳ 明朝" w:hAnsi="ＭＳ 明朝"/>
-                <w:sz w:val="18"/>
-              </w:rPr>
-            </w:pPr>
-            <w:r>
-              <w:rPr>
-                <w:rFonts w:ascii="ＭＳ 明朝" w:eastAsia="ＭＳ 明朝" w:hAnsi="ＭＳ 明朝" w:hint="eastAsia"/>
-                <w:sz w:val="18"/>
-              </w:rPr>
-              <w:t>アンケートの内容の管理</w:t>
-            </w:r>
-          </w:p>
-          <w:p>
-            <w:pPr>
-              <w:rPr>
-                <w:rFonts w:ascii="ＭＳ 明朝" w:eastAsia="ＭＳ 明朝" w:hAnsi="ＭＳ 明朝"/>
-                <w:sz w:val="18"/>
-              </w:rPr>
-            </w:pPr>
-            <w:r>
-              <w:rPr>
-                <w:rFonts w:ascii="ＭＳ 明朝" w:eastAsia="ＭＳ 明朝" w:hAnsi="ＭＳ 明朝" w:hint="eastAsia"/>
-                <w:sz w:val="18"/>
-              </w:rPr>
-              <w:t>(</w:t>
-            </w:r>
-            <w:r>
-              <w:rPr>
-                <w:rFonts w:ascii="ＭＳ 明朝" w:eastAsia="ＭＳ 明朝" w:hAnsi="ＭＳ 明朝"/>
-                <w:sz w:val="18"/>
-              </w:rPr>
-              <w:t>question</w:t>
-            </w:r>
-            <w:r>
-              <w:rPr>
-                <w:rFonts w:ascii="ＭＳ 明朝" w:eastAsia="ＭＳ 明朝" w:hAnsi="ＭＳ 明朝"/>
-                <w:sz w:val="18"/>
-              </w:rPr>
-              <w:t>id</w:t>
-            </w:r>
-            <w:r>
-              <w:rPr>
-                <w:rFonts w:ascii="ＭＳ 明朝" w:eastAsia="ＭＳ 明朝" w:hAnsi="ＭＳ 明朝"/>
-                <w:sz w:val="18"/>
-              </w:rPr>
-              <w:t xml:space="preserve">, </w:t>
-            </w:r>
-            <w:r>
-              <w:rPr>
-                <w:rFonts w:ascii="ＭＳ 明朝" w:eastAsia="ＭＳ 明朝" w:hAnsi="ＭＳ 明朝"/>
-                <w:sz w:val="18"/>
-              </w:rPr>
-              <w:t>question</w:t>
-            </w:r>
-            <w:r>
-              <w:rPr>
-                <w:rFonts w:ascii="ＭＳ 明朝" w:eastAsia="ＭＳ 明朝" w:hAnsi="ＭＳ 明朝"/>
-                <w:sz w:val="18"/>
-              </w:rPr>
-              <w:t>c</w:t>
-            </w:r>
-            <w:r>
-              <w:rPr>
-                <w:rFonts w:ascii="ＭＳ 明朝" w:eastAsia="ＭＳ 明朝" w:hAnsi="ＭＳ 明朝"/>
-                <w:sz w:val="18"/>
-              </w:rPr>
-              <w:t>ontents, question</w:t>
-            </w:r>
-            <w:r>
-              <w:rPr>
-                <w:rFonts w:ascii="ＭＳ 明朝" w:eastAsia="ＭＳ 明朝" w:hAnsi="ＭＳ 明朝"/>
-                <w:sz w:val="18"/>
-              </w:rPr>
-              <w:t>f</w:t>
-            </w:r>
-            <w:r>
-              <w:rPr>
-                <w:rFonts w:ascii="ＭＳ 明朝" w:eastAsia="ＭＳ 明朝" w:hAnsi="ＭＳ 明朝"/>
-                <w:sz w:val="18"/>
-              </w:rPr>
-              <w:t>ormat</w:t>
-            </w:r>
-            <w:r>
-              <w:rPr>
-                <w:rFonts w:ascii="ＭＳ 明朝" w:eastAsia="ＭＳ 明朝" w:hAnsi="ＭＳ 明朝"/>
-                <w:sz w:val="18"/>
-              </w:rPr>
-              <w:t>)</w:t>
-            </w:r>
-          </w:p>
-        </w:tc>
-      </w:tr>
-      <w:tr>
-        <w:tc>
-          <w:tcPr>
-            <w:tcW w:w="230" w:type="pct"/>
-            <w:vAlign w:val="center"/>
-          </w:tcPr>
-          <w:p>
-            <w:pPr>
-              <w:jc w:val="center"/>
-              <w:rPr>
-                <w:rFonts w:ascii="ＭＳ 明朝" w:eastAsia="ＭＳ 明朝" w:hAnsi="ＭＳ 明朝"/>
-                <w:sz w:val="18"/>
-              </w:rPr>
-            </w:pPr>
-            <w:r>
-              <w:rPr>
-                <w:rFonts w:ascii="ＭＳ 明朝" w:eastAsia="ＭＳ 明朝" w:hAnsi="ＭＳ 明朝" w:hint="eastAsia"/>
-                <w:sz w:val="18"/>
-              </w:rPr>
-              <w:t>1</w:t>
-            </w:r>
-            <w:r>
-              <w:rPr>
-                <w:rFonts w:ascii="ＭＳ 明朝" w:eastAsia="ＭＳ 明朝" w:hAnsi="ＭＳ 明朝"/>
-                <w:sz w:val="18"/>
-              </w:rPr>
-              <w:t>1</w:t>
-            </w:r>
-          </w:p>
-        </w:tc>
-        <w:tc>
-          <w:tcPr>
-            <w:tcW w:w="1332" w:type="pct"/>
-          </w:tcPr>
-          <w:p>
-            <w:pPr>
-              <w:rPr>
-                <w:rFonts w:ascii="ＭＳ 明朝" w:eastAsia="ＭＳ 明朝" w:hAnsi="ＭＳ 明朝"/>
-                <w:sz w:val="18"/>
-              </w:rPr>
-            </w:pPr>
-            <w:r>
-              <w:rPr>
-                <w:rFonts w:ascii="ＭＳ 明朝" w:eastAsia="ＭＳ 明朝" w:hAnsi="ＭＳ 明朝" w:hint="eastAsia"/>
-                <w:sz w:val="18"/>
-              </w:rPr>
-              <w:t>回答</w:t>
-            </w:r>
-          </w:p>
-          <w:p>
-            <w:pPr>
-              <w:rPr>
-                <w:rFonts w:ascii="ＭＳ 明朝" w:eastAsia="ＭＳ 明朝" w:hAnsi="ＭＳ 明朝"/>
-                <w:sz w:val="18"/>
-              </w:rPr>
-            </w:pPr>
-            <w:r>
-              <w:rPr>
-                <w:rFonts w:ascii="ＭＳ 明朝" w:eastAsia="ＭＳ 明朝" w:hAnsi="ＭＳ 明朝" w:hint="eastAsia"/>
-                <w:sz w:val="18"/>
-              </w:rPr>
-              <w:t>(</w:t>
-            </w:r>
-            <w:r>
-              <w:rPr>
-                <w:rFonts w:ascii="ＭＳ 明朝" w:eastAsia="ＭＳ 明朝" w:hAnsi="ＭＳ 明朝" w:hint="eastAsia"/>
-                <w:sz w:val="18"/>
-              </w:rPr>
-              <w:t>answer</w:t>
-            </w:r>
-            <w:r>
-              <w:rPr>
-                <w:rFonts w:ascii="ＭＳ 明朝" w:eastAsia="ＭＳ 明朝" w:hAnsi="ＭＳ 明朝" w:hint="eastAsia"/>
-                <w:sz w:val="18"/>
-              </w:rPr>
-              <w:t>)</w:t>
-            </w:r>
-          </w:p>
-        </w:tc>
-        <w:tc>
-          <w:tcPr>
-            <w:tcW w:w="3438" w:type="pct"/>
-          </w:tcPr>
-          <w:p>
-            <w:pPr>
-              <w:rPr>
-                <w:rFonts w:ascii="ＭＳ 明朝" w:eastAsia="ＭＳ 明朝" w:hAnsi="ＭＳ 明朝"/>
-                <w:sz w:val="18"/>
-              </w:rPr>
-            </w:pPr>
-            <w:r>
-              <w:rPr>
-                <w:rFonts w:ascii="ＭＳ 明朝" w:eastAsia="ＭＳ 明朝" w:hAnsi="ＭＳ 明朝" w:hint="eastAsia"/>
-                <w:sz w:val="18"/>
-              </w:rPr>
-              <w:t>アンケートの結果の管理</w:t>
-            </w:r>
-          </w:p>
-          <w:p>
-            <w:pPr>
-              <w:rPr>
-                <w:rFonts w:ascii="ＭＳ 明朝" w:eastAsia="ＭＳ 明朝" w:hAnsi="ＭＳ 明朝"/>
-                <w:sz w:val="18"/>
-              </w:rPr>
-            </w:pPr>
-            <w:r>
-              <w:rPr>
-                <w:rFonts w:ascii="ＭＳ 明朝" w:eastAsia="ＭＳ 明朝" w:hAnsi="ＭＳ 明朝" w:hint="eastAsia"/>
-                <w:sz w:val="18"/>
-              </w:rPr>
-              <w:t>(</w:t>
-            </w:r>
-            <w:r>
-              <w:rPr>
-                <w:rFonts w:ascii="ＭＳ 明朝" w:eastAsia="ＭＳ 明朝" w:hAnsi="ＭＳ 明朝"/>
-                <w:sz w:val="18"/>
-              </w:rPr>
-              <w:t>questionnaire</w:t>
-            </w:r>
-            <w:r>
-              <w:rPr>
-                <w:rFonts w:ascii="ＭＳ 明朝" w:eastAsia="ＭＳ 明朝" w:hAnsi="ＭＳ 明朝"/>
-                <w:sz w:val="18"/>
-              </w:rPr>
-              <w:t>id</w:t>
-            </w:r>
-            <w:r>
-              <w:rPr>
-                <w:rFonts w:ascii="ＭＳ 明朝" w:eastAsia="ＭＳ 明朝" w:hAnsi="ＭＳ 明朝"/>
-                <w:sz w:val="18"/>
-              </w:rPr>
-              <w:t>, user</w:t>
-            </w:r>
-            <w:r>
-              <w:rPr>
-                <w:rFonts w:ascii="ＭＳ 明朝" w:eastAsia="ＭＳ 明朝" w:hAnsi="ＭＳ 明朝"/>
-                <w:sz w:val="18"/>
-              </w:rPr>
-              <w:t>name</w:t>
-            </w:r>
-            <w:r>
-              <w:rPr>
-                <w:rFonts w:ascii="ＭＳ 明朝" w:eastAsia="ＭＳ 明朝" w:hAnsi="ＭＳ 明朝"/>
-                <w:sz w:val="18"/>
-              </w:rPr>
-              <w:t xml:space="preserve">, </w:t>
-            </w:r>
-            <w:r>
-              <w:rPr>
-                <w:rFonts w:ascii="ＭＳ 明朝" w:eastAsia="ＭＳ 明朝" w:hAnsi="ＭＳ 明朝"/>
-                <w:sz w:val="18"/>
-              </w:rPr>
-              <w:t>question</w:t>
-            </w:r>
-            <w:r>
-              <w:rPr>
-                <w:rFonts w:ascii="ＭＳ 明朝" w:eastAsia="ＭＳ 明朝" w:hAnsi="ＭＳ 明朝"/>
-                <w:sz w:val="18"/>
-              </w:rPr>
-              <w:t>id</w:t>
-            </w:r>
+            <w:proofErr w:type="spellEnd"/>
             <w:r>
               <w:rPr>
                 <w:rFonts w:ascii="ＭＳ 明朝" w:eastAsia="ＭＳ 明朝" w:hAnsi="ＭＳ 明朝"/>
@@ -14467,9 +14615,9 @@
           <w:noProof/>
         </w:rPr>
         <w:drawing>
-          <wp:inline distT="0" distB="0" distL="0" distR="0" wp14:anchorId="1F0E3FC9" wp14:editId="08638367">
-            <wp:extent cx="5742830" cy="3518611"/>
-            <wp:effectExtent l="0" t="0" r="0" b="5715"/>
+          <wp:inline distT="0" distB="0" distL="0" distR="0" wp14:anchorId="1AC0B201" wp14:editId="144D1F89">
+            <wp:extent cx="5828306" cy="3586039"/>
+            <wp:effectExtent l="0" t="0" r="1270" b="0"/>
             <wp:docPr id="1" name="図 1"/>
             <wp:cNvGraphicFramePr>
               <a:graphicFrameLocks xmlns:a="http://schemas.openxmlformats.org/drawingml/2006/main" noChangeAspect="1"/>
@@ -14483,13 +14631,13 @@
                   </pic:nvPicPr>
                   <pic:blipFill rotWithShape="1">
                     <a:blip r:embed="rId10"/>
-                    <a:srcRect l="20961" t="26643" r="20363" b="9446"/>
+                    <a:srcRect l="22119" t="26525" r="19396" b="9504"/>
                     <a:stretch/>
                   </pic:blipFill>
                   <pic:spPr bwMode="auto">
                     <a:xfrm>
                       <a:off x="0" y="0"/>
-                      <a:ext cx="5763551" cy="3531307"/>
+                      <a:ext cx="5828306" cy="3586039"/>
                     </a:xfrm>
                     <a:prstGeom prst="rect">
                       <a:avLst/>
@@ -14564,8 +14712,47 @@
         </w:rPr>
         <w:t>．コード設計</w:t>
       </w:r>
-      <w:bookmarkStart w:id="7" w:name="_GoBack"/>
       <w:bookmarkEnd w:id="6"/>
+    </w:p>
+    <w:p>
+      <w:pPr>
+        <w:rPr>
+          <w:rFonts w:ascii="ＭＳ 明朝" w:eastAsia="ＭＳ 明朝" w:hAnsi="ＭＳ 明朝"/>
+        </w:rPr>
+      </w:pPr>
+    </w:p>
+    <w:p>
+      <w:pPr>
+        <w:rPr>
+          <w:rFonts w:ascii="ＭＳ 明朝" w:eastAsia="ＭＳ 明朝" w:hAnsi="ＭＳ 明朝"/>
+        </w:rPr>
+      </w:pPr>
+    </w:p>
+    <w:p>
+      <w:pPr>
+        <w:pStyle w:val="1"/>
+        <w:rPr>
+          <w:rFonts w:ascii="ＭＳ ゴシック" w:eastAsia="ＭＳ ゴシック" w:hAnsi="ＭＳ ゴシック"/>
+          <w:sz w:val="28"/>
+        </w:rPr>
+      </w:pPr>
+      <w:bookmarkStart w:id="7" w:name="_Toc85106262"/>
+      <w:r>
+        <w:rPr>
+          <w:rFonts w:ascii="ＭＳ ゴシック" w:eastAsia="ＭＳ ゴシック" w:hAnsi="ＭＳ ゴシック" w:hint="eastAsia"/>
+          <w:b/>
+          <w:sz w:val="28"/>
+        </w:rPr>
+        <w:t>９</w:t>
+      </w:r>
+      <w:r>
+        <w:rPr>
+          <w:rFonts w:ascii="ＭＳ ゴシック" w:eastAsia="ＭＳ ゴシック" w:hAnsi="ＭＳ ゴシック" w:hint="eastAsia"/>
+          <w:b/>
+          <w:sz w:val="28"/>
+        </w:rPr>
+        <w:t>．運用設計</w:t>
+      </w:r>
       <w:bookmarkEnd w:id="7"/>
     </w:p>
     <w:p>
@@ -14587,17 +14774,18 @@
         <w:pStyle w:val="1"/>
         <w:rPr>
           <w:rFonts w:ascii="ＭＳ ゴシック" w:eastAsia="ＭＳ ゴシック" w:hAnsi="ＭＳ ゴシック"/>
+          <w:b/>
           <w:sz w:val="28"/>
         </w:rPr>
       </w:pPr>
-      <w:bookmarkStart w:id="8" w:name="_Toc85106262"/>
+      <w:bookmarkStart w:id="8" w:name="_Toc85106263"/>
       <w:r>
         <w:rPr>
           <w:rFonts w:ascii="ＭＳ ゴシック" w:eastAsia="ＭＳ ゴシック" w:hAnsi="ＭＳ ゴシック" w:hint="eastAsia"/>
           <w:b/>
           <w:sz w:val="28"/>
         </w:rPr>
-        <w:t>９</w:t>
+        <w:t>10</w:t>
       </w:r>
       <w:r>
         <w:rPr>
@@ -14605,7 +14793,7 @@
           <w:b/>
           <w:sz w:val="28"/>
         </w:rPr>
-        <w:t>．運用設計</w:t>
+        <w:t>．信頼性設計</w:t>
       </w:r>
       <w:bookmarkEnd w:id="8"/>
     </w:p>
@@ -14628,18 +14816,17 @@
         <w:pStyle w:val="1"/>
         <w:rPr>
           <w:rFonts w:ascii="ＭＳ ゴシック" w:eastAsia="ＭＳ ゴシック" w:hAnsi="ＭＳ ゴシック"/>
-          <w:b/>
           <w:sz w:val="28"/>
         </w:rPr>
       </w:pPr>
-      <w:bookmarkStart w:id="9" w:name="_Toc85106263"/>
+      <w:bookmarkStart w:id="9" w:name="_Toc85106264"/>
       <w:r>
         <w:rPr>
           <w:rFonts w:ascii="ＭＳ ゴシック" w:eastAsia="ＭＳ ゴシック" w:hAnsi="ＭＳ ゴシック" w:hint="eastAsia"/>
           <w:b/>
           <w:sz w:val="28"/>
         </w:rPr>
-        <w:t>10</w:t>
+        <w:t>11</w:t>
       </w:r>
       <w:r>
         <w:rPr>
@@ -14647,49 +14834,10 @@
           <w:b/>
           <w:sz w:val="28"/>
         </w:rPr>
-        <w:t>．信頼性設計</w:t>
-      </w:r>
-      <w:bookmarkEnd w:id="9"/>
-    </w:p>
-    <w:p>
-      <w:pPr>
-        <w:rPr>
-          <w:rFonts w:ascii="ＭＳ 明朝" w:eastAsia="ＭＳ 明朝" w:hAnsi="ＭＳ 明朝"/>
-        </w:rPr>
-      </w:pPr>
-    </w:p>
-    <w:p>
-      <w:pPr>
-        <w:rPr>
-          <w:rFonts w:ascii="ＭＳ 明朝" w:eastAsia="ＭＳ 明朝" w:hAnsi="ＭＳ 明朝"/>
-        </w:rPr>
-      </w:pPr>
-    </w:p>
-    <w:p>
-      <w:pPr>
-        <w:pStyle w:val="1"/>
-        <w:rPr>
-          <w:rFonts w:ascii="ＭＳ ゴシック" w:eastAsia="ＭＳ ゴシック" w:hAnsi="ＭＳ ゴシック"/>
-          <w:sz w:val="28"/>
-        </w:rPr>
-      </w:pPr>
-      <w:bookmarkStart w:id="10" w:name="_Toc85106264"/>
-      <w:r>
-        <w:rPr>
-          <w:rFonts w:ascii="ＭＳ ゴシック" w:eastAsia="ＭＳ ゴシック" w:hAnsi="ＭＳ ゴシック" w:hint="eastAsia"/>
-          <w:b/>
-          <w:sz w:val="28"/>
-        </w:rPr>
-        <w:t>11</w:t>
-      </w:r>
-      <w:r>
-        <w:rPr>
-          <w:rFonts w:ascii="ＭＳ ゴシック" w:eastAsia="ＭＳ ゴシック" w:hAnsi="ＭＳ ゴシック" w:hint="eastAsia"/>
-          <w:b/>
-          <w:sz w:val="28"/>
-        </w:rPr>
         <w:t>．性能設計</w:t>
       </w:r>
+      <w:bookmarkStart w:id="10" w:name="_GoBack"/>
+      <w:bookmarkEnd w:id="9"/>
       <w:bookmarkEnd w:id="10"/>
     </w:p>
     <w:p>
@@ -15975,7 +16123,7 @@
 </file>
 
 <file path=customXml/itemProps1.xml><?xml version="1.0" encoding="utf-8"?>
-<ds:datastoreItem xmlns:ds="http://schemas.openxmlformats.org/officeDocument/2006/customXml" ds:itemID="{4F5F062E-E40A-4B10-9DBC-B1063BE264C8}">
+<ds:datastoreItem xmlns:ds="http://schemas.openxmlformats.org/officeDocument/2006/customXml" ds:itemID="{25BAB1F6-176E-4A65-974F-9FA91BF383B5}">
   <ds:schemaRefs>
     <ds:schemaRef ds:uri="http://schemas.openxmlformats.org/officeDocument/2006/bibliography"/>
   </ds:schemaRefs>
